--- a/docs/笔记/Java设计模式/Java设计模式详解.docx
+++ b/docs/笔记/Java设计模式/Java设计模式详解.docx
@@ -1034,7 +1034,7 @@
           <w:ilvl w:val="0"/>
           <w:numId w:val="9"/>
         </w:numPr>
-        <w:ind w:left="425" w:leftChars="0" w:hanging="425" w:firstLineChars="0"/>
+        <w:ind w:left="420" w:leftChars="0" w:hanging="420" w:firstLineChars="0"/>
         <w:rPr>
           <w:rFonts w:hint="default"/>
           <w:lang w:eastAsia="zh-CN"/>
@@ -1054,7 +1054,7 @@
           <w:ilvl w:val="0"/>
           <w:numId w:val="9"/>
         </w:numPr>
-        <w:ind w:left="425" w:leftChars="0" w:hanging="425" w:firstLineChars="0"/>
+        <w:ind w:left="420" w:leftChars="0" w:hanging="420" w:firstLineChars="0"/>
         <w:rPr>
           <w:rFonts w:hint="default"/>
           <w:lang w:eastAsia="zh-CN"/>
@@ -1074,7 +1074,7 @@
           <w:ilvl w:val="0"/>
           <w:numId w:val="9"/>
         </w:numPr>
-        <w:ind w:left="425" w:leftChars="0" w:hanging="425" w:firstLineChars="0"/>
+        <w:ind w:left="420" w:leftChars="0" w:hanging="420" w:firstLineChars="0"/>
         <w:rPr>
           <w:rFonts w:hint="default"/>
           <w:lang w:eastAsia="zh-CN"/>
@@ -1114,7 +1114,7 @@
           <w:ilvl w:val="0"/>
           <w:numId w:val="10"/>
         </w:numPr>
-        <w:ind w:left="425" w:leftChars="0" w:hanging="425" w:firstLineChars="0"/>
+        <w:ind w:left="420" w:leftChars="0" w:hanging="420" w:firstLineChars="0"/>
         <w:rPr>
           <w:rFonts w:hint="default"/>
           <w:lang w:eastAsia="zh-CN"/>
@@ -1134,7 +1134,7 @@
           <w:ilvl w:val="0"/>
           <w:numId w:val="10"/>
         </w:numPr>
-        <w:ind w:left="425" w:leftChars="0" w:hanging="425" w:firstLineChars="0"/>
+        <w:ind w:left="420" w:leftChars="0" w:hanging="420" w:firstLineChars="0"/>
         <w:rPr>
           <w:rFonts w:hint="default"/>
           <w:lang w:eastAsia="zh-CN"/>
@@ -1154,7 +1154,7 @@
           <w:ilvl w:val="0"/>
           <w:numId w:val="10"/>
         </w:numPr>
-        <w:ind w:left="425" w:leftChars="0" w:hanging="425" w:firstLineChars="0"/>
+        <w:ind w:left="420" w:leftChars="0" w:hanging="420" w:firstLineChars="0"/>
         <w:rPr>
           <w:rFonts w:hint="default"/>
           <w:lang w:eastAsia="zh-CN"/>
@@ -1166,6 +1166,99 @@
           <w:lang w:eastAsia="zh-CN"/>
         </w:rPr>
         <w:t>简单工厂模式由于使用了静态工厂方法，造成工厂角色无法形成基于继承的等级结构。</w:t>
+      </w:r>
+    </w:p>
+    <w:p>
+      <w:pPr>
+        <w:numPr>
+          <w:ilvl w:val="0"/>
+          <w:numId w:val="10"/>
+        </w:numPr>
+        <w:ind w:left="420" w:leftChars="0" w:hanging="420" w:firstLineChars="0"/>
+        <w:rPr>
+          <w:rFonts w:hint="default"/>
+          <w:lang w:eastAsia="zh-CN"/>
+        </w:rPr>
+      </w:pPr>
+      <w:r>
+        <w:rPr>
+          <w:rFonts w:hint="default"/>
+          <w:lang w:eastAsia="zh-CN"/>
+        </w:rPr>
+        <w:t>对于工厂类而已，每增加一种产品，就需要更改逻辑违背了开闭原则</w:t>
+      </w:r>
+    </w:p>
+    <w:p>
+      <w:pPr>
+        <w:widowControl w:val="0"/>
+        <w:numPr>
+          <w:numId w:val="0"/>
+        </w:numPr>
+        <w:jc w:val="both"/>
+        <w:rPr>
+          <w:rFonts w:hint="default"/>
+          <w:lang w:eastAsia="zh-CN"/>
+        </w:rPr>
+      </w:pPr>
+    </w:p>
+    <w:p>
+      <w:pPr>
+        <w:pStyle w:val="4"/>
+        <w:bidi w:val="0"/>
+        <w:jc w:val="left"/>
+        <w:rPr>
+          <w:rFonts w:hint="default"/>
+          <w:highlight w:val="darkGreen"/>
+          <w:lang w:eastAsia="zh-CN"/>
+        </w:rPr>
+      </w:pPr>
+      <w:r>
+        <w:rPr>
+          <w:rFonts w:hint="default"/>
+          <w:highlight w:val="darkGreen"/>
+          <w:lang w:eastAsia="zh-CN"/>
+        </w:rPr>
+        <w:t>适用场景</w:t>
+      </w:r>
+    </w:p>
+    <w:p>
+      <w:pPr>
+        <w:numPr>
+          <w:ilvl w:val="0"/>
+          <w:numId w:val="11"/>
+        </w:numPr>
+        <w:ind w:left="420" w:leftChars="0" w:hanging="420" w:firstLineChars="0"/>
+        <w:rPr>
+          <w:rFonts w:hint="default"/>
+          <w:lang w:eastAsia="zh-CN"/>
+        </w:rPr>
+      </w:pPr>
+      <w:r>
+        <w:rPr>
+          <w:rFonts w:hint="default"/>
+          <w:lang w:eastAsia="zh-CN"/>
+        </w:rPr>
+        <w:t>当需要根据不同的参数创建不同的对象，且他们有共同的抽象方法，只是具体表现行为不同的时候；</w:t>
+      </w:r>
+    </w:p>
+    <w:p>
+      <w:pPr>
+        <w:numPr>
+          <w:ilvl w:val="0"/>
+          <w:numId w:val="11"/>
+        </w:numPr>
+        <w:ind w:left="420" w:leftChars="0" w:hanging="420" w:firstLineChars="0"/>
+        <w:rPr>
+          <w:rFonts w:hint="default"/>
+          <w:lang w:eastAsia="zh-CN"/>
+        </w:rPr>
+      </w:pPr>
+      <w:r>
+        <w:rPr>
+          <w:rFonts w:hint="default"/>
+          <w:lang w:eastAsia="zh-CN"/>
+        </w:rPr>
+        <w:t>创建的对象相对较少，这样不会让工厂方法业务过于复杂；</w:t>
       </w:r>
     </w:p>
     <w:p>
@@ -1281,7 +1374,7 @@
         <w:pStyle w:val="3"/>
         <w:numPr>
           <w:ilvl w:val="0"/>
-          <w:numId w:val="11"/>
+          <w:numId w:val="12"/>
         </w:numPr>
         <w:bidi w:val="0"/>
         <w:spacing w:beforeAutospacing="0" w:afterAutospacing="0"/>
@@ -1358,7 +1451,7 @@
         <w:pStyle w:val="3"/>
         <w:numPr>
           <w:ilvl w:val="0"/>
-          <w:numId w:val="11"/>
+          <w:numId w:val="12"/>
         </w:numPr>
         <w:bidi w:val="0"/>
         <w:spacing w:beforeAutospacing="0" w:afterAutospacing="0"/>
@@ -1427,15 +1520,13 @@
           </wp:inline>
         </w:drawing>
       </w:r>
-      <w:bookmarkStart w:id="0" w:name="_GoBack"/>
-      <w:bookmarkEnd w:id="0"/>
     </w:p>
     <w:p>
       <w:pPr>
         <w:pStyle w:val="3"/>
         <w:numPr>
           <w:ilvl w:val="0"/>
-          <w:numId w:val="11"/>
+          <w:numId w:val="12"/>
         </w:numPr>
         <w:bidi w:val="0"/>
         <w:spacing w:beforeAutospacing="0" w:afterAutospacing="0"/>
@@ -1460,26 +1551,66 @@
         <w:bidi w:val="0"/>
         <w:rPr>
           <w:rFonts w:hint="default"/>
+          <w:lang w:eastAsia="zh-CN"/>
+        </w:rPr>
+      </w:pPr>
+      <w:r>
+        <w:rPr>
+          <w:rFonts w:hint="default"/>
           <w:highlight w:val="darkGreen"/>
           <w:lang w:eastAsia="zh-CN"/>
         </w:rPr>
-      </w:pPr>
-      <w:r>
+        <w:t>优点</w:t>
+      </w:r>
+    </w:p>
+    <w:p>
+      <w:pPr>
+        <w:numPr>
+          <w:ilvl w:val="0"/>
+          <w:numId w:val="13"/>
+        </w:numPr>
+        <w:ind w:left="420" w:leftChars="0" w:hanging="420" w:firstLineChars="0"/>
+        <w:rPr>
+          <w:rFonts w:hint="default"/>
+          <w:lang w:eastAsia="zh-CN"/>
+        </w:rPr>
+      </w:pPr>
+      <w:r>
+        <w:rPr>
+          <w:rFonts w:hint="default"/>
+          <w:lang w:eastAsia="zh-CN"/>
+        </w:rPr>
+        <w:t>客户端只需要关心工厂类抽象和产品抽象，不需要关心具体的实现细节；</w:t>
+      </w:r>
+    </w:p>
+    <w:p>
+      <w:pPr>
+        <w:numPr>
+          <w:ilvl w:val="0"/>
+          <w:numId w:val="13"/>
+        </w:numPr>
+        <w:ind w:left="420" w:leftChars="0" w:hanging="420" w:firstLineChars="0"/>
+        <w:rPr>
+          <w:rFonts w:hint="default"/>
+          <w:lang w:eastAsia="zh-CN"/>
+        </w:rPr>
+      </w:pPr>
+      <w:r>
+        <w:rPr>
+          <w:rFonts w:hint="default"/>
+          <w:lang w:eastAsia="zh-CN"/>
+        </w:rPr>
+        <w:t>当有新的产品加入的时候，无需修改抽象工厂类和抽象产品类以及客户端，扩展性强；</w:t>
+      </w:r>
+    </w:p>
+    <w:p>
+      <w:pPr>
+        <w:pStyle w:val="4"/>
+        <w:bidi w:val="0"/>
         <w:rPr>
           <w:rFonts w:hint="default"/>
           <w:highlight w:val="darkGreen"/>
           <w:lang w:eastAsia="zh-CN"/>
-        </w:rPr>
-        <w:t>优点</w:t>
-      </w:r>
-    </w:p>
-    <w:p>
-      <w:pPr>
-        <w:pStyle w:val="4"/>
-        <w:bidi w:val="0"/>
-        <w:rPr>
-          <w:rFonts w:hint="default"/>
-          <w:lang w:val="en-US" w:eastAsia="zh-CN"/>
         </w:rPr>
       </w:pPr>
       <w:r>
@@ -1501,10 +1632,82 @@
     </w:p>
     <w:p>
       <w:pPr>
+        <w:numPr>
+          <w:ilvl w:val="0"/>
+          <w:numId w:val="14"/>
+        </w:numPr>
+        <w:ind w:left="0" w:leftChars="0" w:firstLine="0" w:firstLineChars="0"/>
+        <w:rPr>
+          <w:rFonts w:hint="default"/>
+          <w:lang w:eastAsia="zh-CN"/>
+        </w:rPr>
+      </w:pPr>
+      <w:r>
+        <w:rPr>
+          <w:rFonts w:hint="default"/>
+          <w:lang w:eastAsia="zh-CN"/>
+        </w:rPr>
+        <w:t>每新增加一种产品，就需要新增一个工厂类，会导致类的数量很多；</w:t>
+      </w:r>
+    </w:p>
+    <w:p>
+      <w:pPr>
+        <w:widowControl w:val="0"/>
+        <w:numPr>
+          <w:numId w:val="0"/>
+        </w:numPr>
+        <w:jc w:val="both"/>
+        <w:rPr>
+          <w:rFonts w:hint="default"/>
+          <w:lang w:eastAsia="zh-CN"/>
+        </w:rPr>
+      </w:pPr>
+    </w:p>
+    <w:p>
+      <w:pPr>
+        <w:pStyle w:val="4"/>
+        <w:bidi w:val="0"/>
+        <w:rPr>
+          <w:rFonts w:hint="default"/>
+          <w:highlight w:val="darkGreen"/>
+          <w:lang w:eastAsia="zh-CN"/>
+        </w:rPr>
+      </w:pPr>
+      <w:r>
+        <w:rPr>
+          <w:rFonts w:hint="default"/>
+          <w:highlight w:val="darkGreen"/>
+          <w:lang w:eastAsia="zh-CN"/>
+        </w:rPr>
+        <w:t>适用场景</w:t>
+      </w:r>
+    </w:p>
+    <w:p>
+      <w:pPr>
+        <w:widowControl w:val="0"/>
+        <w:numPr>
+          <w:numId w:val="0"/>
+        </w:numPr>
+        <w:jc w:val="both"/>
+        <w:rPr>
+          <w:rFonts w:hint="default"/>
+          <w:lang w:eastAsia="zh-CN"/>
+        </w:rPr>
+      </w:pPr>
+      <w:r>
+        <w:rPr>
+          <w:rFonts w:hint="default"/>
+          <w:lang w:eastAsia="zh-CN"/>
+        </w:rPr>
+        <w:t>同一个抽象的实现不是很多，且相对固定，对于不同的场景，可能选择不同的实现的时候，比较适合使用工厂方法模式；</w:t>
+      </w:r>
+    </w:p>
+    <w:p>
+      <w:pPr>
         <w:pStyle w:val="3"/>
         <w:numPr>
           <w:ilvl w:val="0"/>
-          <w:numId w:val="11"/>
+          <w:numId w:val="12"/>
         </w:numPr>
         <w:bidi w:val="0"/>
         <w:spacing w:beforeAutospacing="0" w:afterAutospacing="0"/>
@@ -1550,11 +1753,19 @@
       </w:pPr>
       <w:r>
         <w:rPr>
+          <w:rFonts w:hint="default"/>
+          <w:b/>
+          <w:lang w:eastAsia="zh-CN"/>
+        </w:rPr>
+        <w:t>抽象工厂</w:t>
+      </w:r>
+      <w:r>
+        <w:rPr>
           <w:rFonts w:hint="eastAsia"/>
           <w:b/>
           <w:lang w:val="en-US" w:eastAsia="zh-CN"/>
         </w:rPr>
-        <w:t>工厂方法模式</w:t>
+        <w:t>模式</w:t>
       </w:r>
     </w:p>
     <w:p>
@@ -1562,7 +1773,7 @@
         <w:pStyle w:val="3"/>
         <w:numPr>
           <w:ilvl w:val="0"/>
-          <w:numId w:val="12"/>
+          <w:numId w:val="15"/>
         </w:numPr>
         <w:bidi w:val="0"/>
         <w:spacing w:beforeAutospacing="0" w:afterAutospacing="0"/>
@@ -1583,10 +1794,70 @@
     </w:p>
     <w:p>
       <w:pPr>
+        <w:rPr>
+          <w:rFonts w:hint="default"/>
+          <w:lang w:val="en-US" w:eastAsia="zh-CN"/>
+        </w:rPr>
+      </w:pPr>
+      <w:r>
+        <w:rPr>
+          <w:rFonts w:hint="default"/>
+          <w:lang w:val="en-US" w:eastAsia="zh-CN"/>
+        </w:rPr>
+        <w:t xml:space="preserve">抽象工厂模式(Abstract Factory Pattern)：提供一个创建一系列相关或相互依赖对象的接口，而 </w:t>
+      </w:r>
+    </w:p>
+    <w:p>
+      <w:pPr>
+        <w:rPr>
+          <w:rFonts w:hint="default"/>
+          <w:lang w:val="en-US" w:eastAsia="zh-CN"/>
+        </w:rPr>
+      </w:pPr>
+      <w:r>
+        <w:rPr>
+          <w:rFonts w:hint="default"/>
+          <w:lang w:val="en-US" w:eastAsia="zh-CN"/>
+        </w:rPr>
+        <w:t>无须指定它们具体的类。抽象工厂模式又称为Kit模式，</w:t>
+      </w:r>
+    </w:p>
+    <w:p>
+      <w:pPr>
+        <w:rPr>
+          <w:rFonts w:hint="default"/>
+          <w:lang w:eastAsia="zh-CN"/>
+        </w:rPr>
+      </w:pPr>
+      <w:r>
+        <w:rPr>
+          <w:rFonts w:hint="default"/>
+          <w:lang w:eastAsia="zh-CN"/>
+        </w:rPr>
+        <w:t>其实说白了，就是对工厂方法模式的一种优化，可以减少工厂类的数据；</w:t>
+      </w:r>
+    </w:p>
+    <w:p>
+      <w:pPr>
+        <w:rPr>
+          <w:rFonts w:hint="default"/>
+          <w:lang w:eastAsia="zh-CN"/>
+        </w:rPr>
+      </w:pPr>
+      <w:r>
+        <w:rPr>
+          <w:rFonts w:hint="default"/>
+          <w:lang w:eastAsia="zh-CN"/>
+        </w:rPr>
+        <w:t>同一个工厂类创建出来的对象被称为同一个产品族的；</w:t>
+      </w:r>
+    </w:p>
+    <w:p>
+      <w:pPr>
         <w:pStyle w:val="3"/>
         <w:numPr>
           <w:ilvl w:val="0"/>
-          <w:numId w:val="12"/>
+          <w:numId w:val="15"/>
         </w:numPr>
         <w:bidi w:val="0"/>
         <w:spacing w:beforeAutospacing="0" w:afterAutospacing="0"/>
@@ -1607,10 +1878,18 @@
     </w:p>
     <w:p>
       <w:pPr>
+        <w:rPr>
+          <w:rFonts w:hint="eastAsia"/>
+          <w:lang w:val="en-US" w:eastAsia="zh-CN"/>
+        </w:rPr>
+      </w:pPr>
+    </w:p>
+    <w:p>
+      <w:pPr>
         <w:pStyle w:val="3"/>
         <w:numPr>
           <w:ilvl w:val="0"/>
-          <w:numId w:val="12"/>
+          <w:numId w:val="15"/>
         </w:numPr>
         <w:bidi w:val="0"/>
         <w:spacing w:beforeAutospacing="0" w:afterAutospacing="0"/>
@@ -1650,17 +1929,65 @@
     </w:p>
     <w:p>
       <w:pPr>
+        <w:numPr>
+          <w:ilvl w:val="0"/>
+          <w:numId w:val="16"/>
+        </w:numPr>
+        <w:ind w:left="420" w:leftChars="0" w:hanging="420" w:firstLineChars="0"/>
+        <w:rPr>
+          <w:rFonts w:hint="default"/>
+          <w:lang w:eastAsia="zh-CN"/>
+        </w:rPr>
+      </w:pPr>
+      <w:r>
+        <w:rPr>
+          <w:rFonts w:hint="default"/>
+          <w:lang w:val="en-US" w:eastAsia="zh-CN"/>
+        </w:rPr>
+        <w:t>抽象工厂模式隔离了具体类的生成，使得客户并不需要知道什么被创建</w:t>
+      </w:r>
+      <w:r>
+        <w:rPr>
+          <w:rFonts w:hint="default"/>
+          <w:lang w:eastAsia="zh-CN"/>
+        </w:rPr>
+        <w:t>；</w:t>
+      </w:r>
+    </w:p>
+    <w:p>
+      <w:pPr>
+        <w:numPr>
+          <w:ilvl w:val="0"/>
+          <w:numId w:val="16"/>
+        </w:numPr>
+        <w:ind w:left="420" w:leftChars="0" w:hanging="420" w:firstLineChars="0"/>
+        <w:rPr>
+          <w:rFonts w:hint="default"/>
+          <w:lang w:eastAsia="zh-CN"/>
+        </w:rPr>
+      </w:pPr>
+      <w:r>
+        <w:rPr>
+          <w:rFonts w:hint="default"/>
+          <w:lang w:eastAsia="zh-CN"/>
+        </w:rPr>
+        <w:t>当新增同一个产品族的时候，无需更改原有抽象；</w:t>
+      </w:r>
+    </w:p>
+    <w:p>
+      <w:pPr>
         <w:pStyle w:val="4"/>
         <w:bidi w:val="0"/>
         <w:rPr>
           <w:rFonts w:hint="default"/>
-          <w:lang w:val="en-US" w:eastAsia="zh-CN"/>
+          <w:highlight w:val="green"/>
+          <w:lang w:eastAsia="zh-CN"/>
         </w:rPr>
       </w:pPr>
       <w:r>
         <w:rPr>
           <w:rFonts w:hint="eastAsia"/>
-          <w:highlight w:val="darkGreen"/>
+          <w:highlight w:val="green"/>
           <w:lang w:val="en-US" w:eastAsia="zh-CN"/>
         </w:rPr>
         <w:t>缺</w:t>
@@ -1668,7 +1995,7 @@
       <w:r>
         <w:rPr>
           <w:rFonts w:hint="default"/>
-          <w:highlight w:val="darkGreen"/>
+          <w:highlight w:val="green"/>
           <w:lang w:eastAsia="zh-CN"/>
         </w:rPr>
         <w:t>点</w:t>
@@ -1676,10 +2003,110 @@
     </w:p>
     <w:p>
       <w:pPr>
+        <w:numPr>
+          <w:ilvl w:val="0"/>
+          <w:numId w:val="17"/>
+        </w:numPr>
+        <w:ind w:left="420" w:leftChars="0" w:hanging="420" w:firstLineChars="0"/>
+        <w:rPr>
+          <w:rFonts w:hint="default"/>
+          <w:lang w:eastAsia="zh-CN"/>
+        </w:rPr>
+      </w:pPr>
+      <w:r>
+        <w:rPr>
+          <w:rFonts w:hint="default"/>
+          <w:lang w:eastAsia="zh-CN"/>
+        </w:rPr>
+        <w:t>增加新的产品等级结构麻烦，需要对原有系统进行较大的修改，甚至需要修改抽象层代码</w:t>
+      </w:r>
+    </w:p>
+    <w:p>
+      <w:pPr>
+        <w:widowControl w:val="0"/>
+        <w:numPr>
+          <w:numId w:val="0"/>
+        </w:numPr>
+        <w:jc w:val="both"/>
+        <w:rPr>
+          <w:rFonts w:hint="default"/>
+          <w:lang w:eastAsia="zh-CN"/>
+        </w:rPr>
+      </w:pPr>
+    </w:p>
+    <w:p>
+      <w:pPr>
+        <w:pStyle w:val="4"/>
+        <w:bidi w:val="0"/>
+        <w:rPr>
+          <w:rFonts w:hint="default"/>
+          <w:highlight w:val="green"/>
+          <w:lang w:eastAsia="zh-CN"/>
+        </w:rPr>
+      </w:pPr>
+      <w:r>
+        <w:rPr>
+          <w:rFonts w:hint="default"/>
+          <w:highlight w:val="green"/>
+          <w:lang w:eastAsia="zh-CN"/>
+        </w:rPr>
+        <w:t>适用场景</w:t>
+      </w:r>
+    </w:p>
+    <w:p>
+      <w:pPr>
+        <w:numPr>
+          <w:ilvl w:val="0"/>
+          <w:numId w:val="17"/>
+        </w:numPr>
+        <w:ind w:left="420" w:leftChars="0" w:hanging="420" w:firstLineChars="0"/>
+        <w:rPr>
+          <w:rFonts w:hint="default"/>
+          <w:lang w:eastAsia="zh-CN"/>
+        </w:rPr>
+      </w:pPr>
+      <w:r>
+        <w:rPr>
+          <w:rFonts w:hint="default"/>
+          <w:lang w:eastAsia="zh-CN"/>
+        </w:rPr>
+        <w:t>当系统有类似于产品族结构的时候，上面类图所示的结构，有多个产品族，每个产品族有多个产品；</w:t>
+      </w:r>
+    </w:p>
+    <w:p>
+      <w:pPr>
+        <w:numPr>
+          <w:ilvl w:val="0"/>
+          <w:numId w:val="17"/>
+        </w:numPr>
+        <w:ind w:left="420" w:leftChars="0" w:hanging="420" w:firstLineChars="0"/>
+        <w:rPr>
+          <w:rFonts w:hint="default"/>
+          <w:lang w:eastAsia="zh-CN"/>
+        </w:rPr>
+      </w:pPr>
+      <w:r>
+        <w:rPr>
+          <w:rFonts w:hint="default"/>
+          <w:lang w:eastAsia="zh-CN"/>
+        </w:rPr>
+        <w:t>产品类型相对固定的时候</w:t>
+      </w:r>
+    </w:p>
+    <w:p>
+      <w:pPr>
+        <w:rPr>
+          <w:rFonts w:hint="default"/>
+          <w:lang w:eastAsia="zh-CN"/>
+        </w:rPr>
+      </w:pPr>
+    </w:p>
+    <w:p>
+      <w:pPr>
         <w:pStyle w:val="3"/>
         <w:numPr>
           <w:ilvl w:val="0"/>
-          <w:numId w:val="12"/>
+          <w:numId w:val="15"/>
         </w:numPr>
         <w:bidi w:val="0"/>
         <w:spacing w:beforeAutospacing="0" w:afterAutospacing="0"/>
@@ -1716,13 +2143,913 @@
     </w:p>
     <w:p>
       <w:pPr>
-        <w:rPr>
-          <w:rFonts w:hint="default"/>
-          <w:lang w:eastAsia="zh-CN"/>
-        </w:rPr>
-      </w:pPr>
-    </w:p>
-    <w:p/>
+        <w:pStyle w:val="2"/>
+        <w:numPr>
+          <w:ilvl w:val="0"/>
+          <w:numId w:val="1"/>
+        </w:numPr>
+        <w:bidi w:val="0"/>
+        <w:spacing w:before="0" w:after="0" w:line="240" w:lineRule="auto"/>
+        <w:ind w:left="0" w:leftChars="0" w:firstLine="0" w:firstLineChars="0"/>
+        <w:jc w:val="left"/>
+        <w:rPr>
+          <w:rFonts w:hint="default"/>
+          <w:b/>
+          <w:lang w:eastAsia="zh-CN"/>
+        </w:rPr>
+      </w:pPr>
+      <w:r>
+        <w:rPr>
+          <w:rFonts w:hint="default"/>
+          <w:b/>
+          <w:lang w:eastAsia="zh-CN"/>
+        </w:rPr>
+        <w:t>单例模式</w:t>
+      </w:r>
+    </w:p>
+    <w:p>
+      <w:pPr>
+        <w:pStyle w:val="3"/>
+        <w:numPr>
+          <w:ilvl w:val="0"/>
+          <w:numId w:val="18"/>
+        </w:numPr>
+        <w:bidi w:val="0"/>
+        <w:spacing w:beforeAutospacing="0" w:afterAutospacing="0"/>
+        <w:ind w:left="0" w:leftChars="0" w:firstLine="0" w:firstLineChars="0"/>
+        <w:jc w:val="left"/>
+        <w:rPr>
+          <w:rFonts w:hint="eastAsia"/>
+          <w:lang w:eastAsia="zh-CN"/>
+        </w:rPr>
+      </w:pPr>
+      <w:r>
+        <w:rPr>
+          <w:rFonts w:hint="eastAsia"/>
+          <w:lang w:eastAsia="zh-CN"/>
+        </w:rPr>
+        <w:t>定义</w:t>
+      </w:r>
+    </w:p>
+    <w:p>
+      <w:pPr>
+        <w:rPr/>
+      </w:pPr>
+      <w:r>
+        <w:rPr>
+          <w:lang w:eastAsia="zh-CN"/>
+        </w:rPr>
+        <w:t>单例模式(Singleton Pattern)</w:t>
+      </w:r>
+      <w:r>
+        <w:rPr>
+          <w:rFonts w:hint="default"/>
+          <w:lang w:eastAsia="zh-CN"/>
+        </w:rPr>
+        <w:t>：确保某一个类只有一个实例，而且自行实例化并向整个系统提供这个实例，这个类称为单例类，它提供全局访问的方法。</w:t>
+      </w:r>
+    </w:p>
+    <w:p>
+      <w:pPr>
+        <w:rPr>
+          <w:rFonts w:hint="default"/>
+        </w:rPr>
+      </w:pPr>
+      <w:r>
+        <w:rPr>
+          <w:rFonts w:hint="eastAsia"/>
+        </w:rPr>
+        <w:t>单例模式有三个要点：一是某个类只能有一个实例；二是它必须自行创建这个实例；三是它 必须自行向整个系统提供这个实例</w:t>
+      </w:r>
+      <w:r>
+        <w:rPr>
+          <w:rFonts w:hint="default"/>
+        </w:rPr>
+        <w:t>。</w:t>
+      </w:r>
+    </w:p>
+    <w:p>
+      <w:pPr>
+        <w:pStyle w:val="3"/>
+        <w:numPr>
+          <w:ilvl w:val="0"/>
+          <w:numId w:val="18"/>
+        </w:numPr>
+        <w:bidi w:val="0"/>
+        <w:spacing w:beforeAutospacing="0" w:afterAutospacing="0"/>
+        <w:ind w:left="0" w:leftChars="0" w:firstLine="0" w:firstLineChars="0"/>
+        <w:jc w:val="left"/>
+        <w:rPr>
+          <w:rFonts w:hint="default"/>
+          <w:lang w:eastAsia="zh-CN"/>
+        </w:rPr>
+      </w:pPr>
+      <w:r>
+        <w:rPr>
+          <w:rFonts w:hint="default"/>
+          <w:lang w:eastAsia="zh-CN"/>
+        </w:rPr>
+        <w:t>类图</w:t>
+      </w:r>
+    </w:p>
+    <w:p>
+      <w:pPr>
+        <w:pStyle w:val="3"/>
+        <w:numPr>
+          <w:ilvl w:val="0"/>
+          <w:numId w:val="18"/>
+        </w:numPr>
+        <w:bidi w:val="0"/>
+        <w:spacing w:beforeAutospacing="0" w:afterAutospacing="0"/>
+        <w:ind w:left="0" w:leftChars="0" w:firstLine="0" w:firstLineChars="0"/>
+        <w:jc w:val="left"/>
+        <w:rPr>
+          <w:rFonts w:hint="default"/>
+          <w:lang w:eastAsia="zh-CN"/>
+        </w:rPr>
+      </w:pPr>
+      <w:r>
+        <w:rPr>
+          <w:rFonts w:hint="default"/>
+          <w:lang w:eastAsia="zh-CN"/>
+        </w:rPr>
+        <w:t>核心代码</w:t>
+      </w:r>
+    </w:p>
+    <w:p>
+      <w:pPr>
+        <w:pStyle w:val="4"/>
+        <w:numPr>
+          <w:ilvl w:val="0"/>
+          <w:numId w:val="19"/>
+        </w:numPr>
+        <w:bidi w:val="0"/>
+        <w:ind w:left="425" w:leftChars="0" w:hanging="425" w:firstLineChars="0"/>
+        <w:rPr>
+          <w:rFonts w:hint="default"/>
+          <w:lang w:eastAsia="zh-CN"/>
+        </w:rPr>
+      </w:pPr>
+      <w:r>
+        <w:rPr>
+          <w:rFonts w:hint="default"/>
+          <w:lang w:eastAsia="zh-CN"/>
+        </w:rPr>
+        <w:t>饿汉式</w:t>
+      </w:r>
+    </w:p>
+    <w:tbl>
+      <w:tblPr>
+        <w:tblStyle w:val="8"/>
+        <w:tblW w:w="0" w:type="auto"/>
+        <w:tblInd w:w="0" w:type="dxa"/>
+        <w:tblBorders>
+          <w:top w:val="single" w:color="auto" w:sz="4" w:space="0"/>
+          <w:left w:val="single" w:color="auto" w:sz="4" w:space="0"/>
+          <w:bottom w:val="single" w:color="auto" w:sz="4" w:space="0"/>
+          <w:right w:val="single" w:color="auto" w:sz="4" w:space="0"/>
+          <w:insideH w:val="single" w:color="auto" w:sz="4" w:space="0"/>
+          <w:insideV w:val="single" w:color="auto" w:sz="4" w:space="0"/>
+        </w:tblBorders>
+        <w:tblLayout w:type="autofit"/>
+        <w:tblCellMar>
+          <w:left w:w="108" w:type="dxa"/>
+          <w:right w:w="108" w:type="dxa"/>
+        </w:tblCellMar>
+      </w:tblPr>
+      <w:tblGrid>
+        <w:gridCol w:w="10422"/>
+      </w:tblGrid>
+      <w:tr>
+        <w:tblPrEx>
+          <w:tblBorders>
+            <w:top w:val="single" w:color="auto" w:sz="4" w:space="0"/>
+            <w:left w:val="single" w:color="auto" w:sz="4" w:space="0"/>
+            <w:bottom w:val="single" w:color="auto" w:sz="4" w:space="0"/>
+            <w:right w:val="single" w:color="auto" w:sz="4" w:space="0"/>
+            <w:insideH w:val="single" w:color="auto" w:sz="4" w:space="0"/>
+            <w:insideV w:val="single" w:color="auto" w:sz="4" w:space="0"/>
+          </w:tblBorders>
+        </w:tblPrEx>
+        <w:tc>
+          <w:tcPr>
+            <w:tcW w:w="10422" w:type="dxa"/>
+          </w:tcPr>
+          <w:p>
+            <w:pPr>
+              <w:rPr>
+                <w:rFonts w:hint="default"/>
+                <w:vertAlign w:val="baseline"/>
+                <w:lang w:eastAsia="zh-CN"/>
+              </w:rPr>
+            </w:pPr>
+            <w:r>
+              <w:rPr>
+                <w:rFonts w:hint="default"/>
+                <w:vertAlign w:val="baseline"/>
+                <w:lang w:eastAsia="zh-CN"/>
+              </w:rPr>
+              <w:t>public class Singleton{</w:t>
+            </w:r>
+          </w:p>
+          <w:p>
+            <w:pPr>
+              <w:rPr>
+                <w:rFonts w:hint="default"/>
+                <w:vertAlign w:val="baseline"/>
+                <w:lang w:eastAsia="zh-CN"/>
+              </w:rPr>
+            </w:pPr>
+            <w:r>
+              <w:rPr>
+                <w:rFonts w:hint="default"/>
+                <w:vertAlign w:val="baseline"/>
+                <w:lang w:eastAsia="zh-CN"/>
+              </w:rPr>
+              <w:t xml:space="preserve">  private static  Singleton instance = new Singleton();</w:t>
+            </w:r>
+          </w:p>
+          <w:p>
+            <w:pPr>
+              <w:rPr>
+                <w:rFonts w:hint="default"/>
+                <w:vertAlign w:val="baseline"/>
+                <w:lang w:eastAsia="zh-CN"/>
+              </w:rPr>
+            </w:pPr>
+            <w:r>
+              <w:rPr>
+                <w:rFonts w:hint="default"/>
+                <w:vertAlign w:val="baseline"/>
+                <w:lang w:eastAsia="zh-CN"/>
+              </w:rPr>
+              <w:t xml:space="preserve">  private Singleton(){}</w:t>
+            </w:r>
+          </w:p>
+          <w:p>
+            <w:pPr>
+              <w:rPr>
+                <w:rFonts w:hint="default"/>
+                <w:vertAlign w:val="baseline"/>
+                <w:lang w:eastAsia="zh-CN"/>
+              </w:rPr>
+            </w:pPr>
+            <w:r>
+              <w:rPr>
+                <w:rFonts w:hint="default"/>
+                <w:vertAlign w:val="baseline"/>
+                <w:lang w:eastAsia="zh-CN"/>
+              </w:rPr>
+              <w:t xml:space="preserve">  public static Singleton getInstance(){</w:t>
+            </w:r>
+          </w:p>
+          <w:p>
+            <w:pPr>
+              <w:rPr>
+                <w:rFonts w:hint="default"/>
+                <w:vertAlign w:val="baseline"/>
+                <w:lang w:eastAsia="zh-CN"/>
+              </w:rPr>
+            </w:pPr>
+            <w:r>
+              <w:rPr>
+                <w:rFonts w:hint="default"/>
+                <w:vertAlign w:val="baseline"/>
+                <w:lang w:eastAsia="zh-CN"/>
+              </w:rPr>
+              <w:t xml:space="preserve">    return instance;</w:t>
+            </w:r>
+          </w:p>
+          <w:p>
+            <w:pPr>
+              <w:rPr>
+                <w:rFonts w:hint="default"/>
+                <w:vertAlign w:val="baseline"/>
+                <w:lang w:eastAsia="zh-CN"/>
+              </w:rPr>
+            </w:pPr>
+            <w:r>
+              <w:rPr>
+                <w:rFonts w:hint="default"/>
+                <w:vertAlign w:val="baseline"/>
+                <w:lang w:eastAsia="zh-CN"/>
+              </w:rPr>
+              <w:t xml:space="preserve">  }</w:t>
+            </w:r>
+          </w:p>
+          <w:p>
+            <w:pPr>
+              <w:rPr>
+                <w:rFonts w:hint="default"/>
+                <w:vertAlign w:val="baseline"/>
+                <w:lang w:eastAsia="zh-CN"/>
+              </w:rPr>
+            </w:pPr>
+            <w:r>
+              <w:rPr>
+                <w:rFonts w:hint="default"/>
+                <w:vertAlign w:val="baseline"/>
+                <w:lang w:eastAsia="zh-CN"/>
+              </w:rPr>
+              <w:t>}</w:t>
+            </w:r>
+          </w:p>
+        </w:tc>
+      </w:tr>
+    </w:tbl>
+    <w:p>
+      <w:pPr>
+        <w:rPr>
+          <w:rFonts w:hint="default"/>
+          <w:lang w:eastAsia="zh-CN"/>
+        </w:rPr>
+      </w:pPr>
+      <w:r>
+        <w:rPr>
+          <w:rFonts w:hint="default"/>
+          <w:lang w:eastAsia="zh-CN"/>
+        </w:rPr>
+        <w:t>这种方式是上来就直接创建，然而，如果这个类用不到的话，那么这个创建是没有意义的；</w:t>
+      </w:r>
+    </w:p>
+    <w:p>
+      <w:pPr>
+        <w:pStyle w:val="4"/>
+        <w:numPr>
+          <w:ilvl w:val="0"/>
+          <w:numId w:val="19"/>
+        </w:numPr>
+        <w:bidi w:val="0"/>
+        <w:ind w:left="425" w:leftChars="0" w:hanging="425" w:firstLineChars="0"/>
+        <w:rPr>
+          <w:rFonts w:hint="default"/>
+          <w:lang w:eastAsia="zh-CN"/>
+        </w:rPr>
+      </w:pPr>
+      <w:r>
+        <w:rPr>
+          <w:rFonts w:hint="default"/>
+          <w:lang w:eastAsia="zh-CN"/>
+        </w:rPr>
+        <w:t>懒汉式</w:t>
+      </w:r>
+    </w:p>
+    <w:tbl>
+      <w:tblPr>
+        <w:tblStyle w:val="8"/>
+        <w:tblW w:w="0" w:type="auto"/>
+        <w:tblInd w:w="0" w:type="dxa"/>
+        <w:tblBorders>
+          <w:top w:val="single" w:color="auto" w:sz="4" w:space="0"/>
+          <w:left w:val="single" w:color="auto" w:sz="4" w:space="0"/>
+          <w:bottom w:val="single" w:color="auto" w:sz="4" w:space="0"/>
+          <w:right w:val="single" w:color="auto" w:sz="4" w:space="0"/>
+          <w:insideH w:val="single" w:color="auto" w:sz="4" w:space="0"/>
+          <w:insideV w:val="single" w:color="auto" w:sz="4" w:space="0"/>
+        </w:tblBorders>
+        <w:tblLayout w:type="autofit"/>
+        <w:tblCellMar>
+          <w:left w:w="108" w:type="dxa"/>
+          <w:right w:w="108" w:type="dxa"/>
+        </w:tblCellMar>
+      </w:tblPr>
+      <w:tblGrid>
+        <w:gridCol w:w="10422"/>
+      </w:tblGrid>
+      <w:tr>
+        <w:tc>
+          <w:tcPr>
+            <w:tcW w:w="10422" w:type="dxa"/>
+          </w:tcPr>
+          <w:p>
+            <w:pPr>
+              <w:rPr>
+                <w:rFonts w:hint="default"/>
+                <w:vertAlign w:val="baseline"/>
+                <w:lang w:eastAsia="zh-CN"/>
+              </w:rPr>
+            </w:pPr>
+            <w:r>
+              <w:rPr>
+                <w:rFonts w:hint="default"/>
+                <w:vertAlign w:val="baseline"/>
+                <w:lang w:eastAsia="zh-CN"/>
+              </w:rPr>
+              <w:t>public class Singleton{</w:t>
+            </w:r>
+          </w:p>
+          <w:p>
+            <w:pPr>
+              <w:rPr>
+                <w:rFonts w:hint="default"/>
+                <w:vertAlign w:val="baseline"/>
+                <w:lang w:eastAsia="zh-CN"/>
+              </w:rPr>
+            </w:pPr>
+            <w:r>
+              <w:rPr>
+                <w:rFonts w:hint="default"/>
+                <w:vertAlign w:val="baseline"/>
+                <w:lang w:eastAsia="zh-CN"/>
+              </w:rPr>
+              <w:t xml:space="preserve">  private static  Singleton instance = null;</w:t>
+            </w:r>
+          </w:p>
+          <w:p>
+            <w:pPr>
+              <w:rPr>
+                <w:rFonts w:hint="default"/>
+                <w:vertAlign w:val="baseline"/>
+                <w:lang w:eastAsia="zh-CN"/>
+              </w:rPr>
+            </w:pPr>
+            <w:r>
+              <w:rPr>
+                <w:rFonts w:hint="default"/>
+                <w:vertAlign w:val="baseline"/>
+                <w:lang w:eastAsia="zh-CN"/>
+              </w:rPr>
+              <w:t xml:space="preserve">  private Singleton(){}</w:t>
+            </w:r>
+          </w:p>
+          <w:p>
+            <w:pPr>
+              <w:rPr>
+                <w:rFonts w:hint="default"/>
+                <w:vertAlign w:val="baseline"/>
+                <w:lang w:eastAsia="zh-CN"/>
+              </w:rPr>
+            </w:pPr>
+            <w:r>
+              <w:rPr>
+                <w:rFonts w:hint="default"/>
+                <w:vertAlign w:val="baseline"/>
+                <w:lang w:eastAsia="zh-CN"/>
+              </w:rPr>
+              <w:t xml:space="preserve">  public synchronized static Singleton getInstance(){</w:t>
+            </w:r>
+          </w:p>
+          <w:p>
+            <w:pPr>
+              <w:rPr>
+                <w:rFonts w:hint="default"/>
+                <w:vertAlign w:val="baseline"/>
+                <w:lang w:eastAsia="zh-CN"/>
+              </w:rPr>
+            </w:pPr>
+            <w:r>
+              <w:rPr>
+                <w:rFonts w:hint="default"/>
+                <w:vertAlign w:val="baseline"/>
+                <w:lang w:eastAsia="zh-CN"/>
+              </w:rPr>
+              <w:t xml:space="preserve">    if(instance == null){</w:t>
+            </w:r>
+          </w:p>
+          <w:p>
+            <w:pPr>
+              <w:rPr>
+                <w:rFonts w:hint="default"/>
+                <w:vertAlign w:val="baseline"/>
+                <w:lang w:eastAsia="zh-CN"/>
+              </w:rPr>
+            </w:pPr>
+            <w:r>
+              <w:rPr>
+                <w:rFonts w:hint="default"/>
+                <w:vertAlign w:val="baseline"/>
+                <w:lang w:eastAsia="zh-CN"/>
+              </w:rPr>
+              <w:t xml:space="preserve">      instance = new Singleton();</w:t>
+            </w:r>
+          </w:p>
+          <w:p>
+            <w:pPr>
+              <w:rPr>
+                <w:rFonts w:hint="default"/>
+                <w:vertAlign w:val="baseline"/>
+                <w:lang w:eastAsia="zh-CN"/>
+              </w:rPr>
+            </w:pPr>
+            <w:r>
+              <w:rPr>
+                <w:rFonts w:hint="default"/>
+                <w:vertAlign w:val="baseline"/>
+                <w:lang w:eastAsia="zh-CN"/>
+              </w:rPr>
+              <w:t xml:space="preserve">    }</w:t>
+            </w:r>
+          </w:p>
+          <w:p>
+            <w:pPr>
+              <w:rPr>
+                <w:rFonts w:hint="default"/>
+                <w:vertAlign w:val="baseline"/>
+                <w:lang w:eastAsia="zh-CN"/>
+              </w:rPr>
+            </w:pPr>
+            <w:r>
+              <w:rPr>
+                <w:rFonts w:hint="default"/>
+                <w:vertAlign w:val="baseline"/>
+                <w:lang w:eastAsia="zh-CN"/>
+              </w:rPr>
+              <w:t xml:space="preserve">    return instance;</w:t>
+            </w:r>
+          </w:p>
+          <w:p>
+            <w:pPr>
+              <w:rPr>
+                <w:rFonts w:hint="default"/>
+                <w:vertAlign w:val="baseline"/>
+                <w:lang w:eastAsia="zh-CN"/>
+              </w:rPr>
+            </w:pPr>
+            <w:r>
+              <w:rPr>
+                <w:rFonts w:hint="default"/>
+                <w:vertAlign w:val="baseline"/>
+                <w:lang w:eastAsia="zh-CN"/>
+              </w:rPr>
+              <w:t xml:space="preserve">  }</w:t>
+            </w:r>
+          </w:p>
+          <w:p>
+            <w:pPr>
+              <w:rPr>
+                <w:rFonts w:hint="default"/>
+                <w:vertAlign w:val="baseline"/>
+                <w:lang w:eastAsia="zh-CN"/>
+              </w:rPr>
+            </w:pPr>
+            <w:r>
+              <w:rPr>
+                <w:rFonts w:hint="default"/>
+                <w:vertAlign w:val="baseline"/>
+                <w:lang w:eastAsia="zh-CN"/>
+              </w:rPr>
+              <w:t>}</w:t>
+            </w:r>
+          </w:p>
+        </w:tc>
+      </w:tr>
+    </w:tbl>
+    <w:p>
+      <w:pPr>
+        <w:rPr>
+          <w:rFonts w:hint="default"/>
+          <w:lang w:eastAsia="zh-CN"/>
+        </w:rPr>
+      </w:pPr>
+      <w:r>
+        <w:rPr>
+          <w:rFonts w:hint="default"/>
+          <w:lang w:eastAsia="zh-CN"/>
+        </w:rPr>
+        <w:t>把对象的创建延迟到第一次使用的时候，需要加锁，否则，会存在多线程同时创建，产生多个对象；</w:t>
+      </w:r>
+    </w:p>
+    <w:p>
+      <w:pPr>
+        <w:pStyle w:val="4"/>
+        <w:numPr>
+          <w:ilvl w:val="0"/>
+          <w:numId w:val="19"/>
+        </w:numPr>
+        <w:bidi w:val="0"/>
+        <w:ind w:left="425" w:leftChars="0" w:hanging="425" w:firstLineChars="0"/>
+        <w:rPr>
+          <w:rFonts w:hint="default"/>
+          <w:lang w:eastAsia="zh-CN"/>
+        </w:rPr>
+      </w:pPr>
+      <w:r>
+        <w:rPr>
+          <w:rFonts w:hint="default"/>
+          <w:lang w:eastAsia="zh-CN"/>
+        </w:rPr>
+        <w:t>双重锁校验</w:t>
+      </w:r>
+    </w:p>
+    <w:p>
+      <w:pPr>
+        <w:pStyle w:val="4"/>
+        <w:numPr>
+          <w:ilvl w:val="0"/>
+          <w:numId w:val="19"/>
+        </w:numPr>
+        <w:bidi w:val="0"/>
+        <w:ind w:left="425" w:leftChars="0" w:hanging="425" w:firstLineChars="0"/>
+        <w:rPr>
+          <w:rFonts w:hint="default"/>
+          <w:lang w:eastAsia="zh-CN"/>
+        </w:rPr>
+      </w:pPr>
+      <w:r>
+        <w:rPr>
+          <w:rFonts w:hint="default"/>
+          <w:lang w:eastAsia="zh-CN"/>
+        </w:rPr>
+        <w:t>静态内部类实现</w:t>
+      </w:r>
+    </w:p>
+    <w:p>
+      <w:pPr>
+        <w:pStyle w:val="4"/>
+        <w:numPr>
+          <w:ilvl w:val="0"/>
+          <w:numId w:val="19"/>
+        </w:numPr>
+        <w:bidi w:val="0"/>
+        <w:ind w:left="425" w:leftChars="0" w:hanging="425" w:firstLineChars="0"/>
+        <w:rPr>
+          <w:rFonts w:hint="default"/>
+          <w:lang w:eastAsia="zh-CN"/>
+        </w:rPr>
+      </w:pPr>
+      <w:r>
+        <w:rPr>
+          <w:rFonts w:hint="default"/>
+          <w:lang w:eastAsia="zh-CN"/>
+        </w:rPr>
+        <w:t>枚举实现</w:t>
+      </w:r>
+      <w:bookmarkStart w:id="0" w:name="_GoBack"/>
+      <w:bookmarkEnd w:id="0"/>
+    </w:p>
+    <w:p>
+      <w:pPr>
+        <w:rPr>
+          <w:rFonts w:hint="default"/>
+          <w:lang w:eastAsia="zh-CN"/>
+        </w:rPr>
+      </w:pPr>
+    </w:p>
+    <w:p>
+      <w:pPr>
+        <w:pStyle w:val="3"/>
+        <w:numPr>
+          <w:ilvl w:val="0"/>
+          <w:numId w:val="18"/>
+        </w:numPr>
+        <w:bidi w:val="0"/>
+        <w:spacing w:beforeAutospacing="0" w:afterAutospacing="0"/>
+        <w:ind w:left="0" w:leftChars="0" w:firstLine="0" w:firstLineChars="0"/>
+        <w:jc w:val="left"/>
+        <w:rPr>
+          <w:rFonts w:hint="default"/>
+          <w:lang w:eastAsia="zh-CN"/>
+        </w:rPr>
+      </w:pPr>
+      <w:r>
+        <w:rPr>
+          <w:rFonts w:hint="default"/>
+          <w:lang w:eastAsia="zh-CN"/>
+        </w:rPr>
+        <w:t>总结</w:t>
+      </w:r>
+    </w:p>
+    <w:p>
+      <w:pPr>
+        <w:pStyle w:val="4"/>
+        <w:bidi w:val="0"/>
+        <w:rPr>
+          <w:rFonts w:hint="default"/>
+          <w:highlight w:val="darkGreen"/>
+          <w:lang w:eastAsia="zh-CN"/>
+        </w:rPr>
+      </w:pPr>
+      <w:r>
+        <w:rPr>
+          <w:rFonts w:hint="default"/>
+          <w:highlight w:val="darkGreen"/>
+          <w:lang w:eastAsia="zh-CN"/>
+        </w:rPr>
+        <w:t>优点</w:t>
+      </w:r>
+    </w:p>
+    <w:p>
+      <w:pPr>
+        <w:numPr>
+          <w:ilvl w:val="0"/>
+          <w:numId w:val="20"/>
+        </w:numPr>
+        <w:ind w:left="420" w:leftChars="0" w:hanging="420" w:firstLineChars="0"/>
+        <w:rPr>
+          <w:rFonts w:hint="default"/>
+          <w:lang w:eastAsia="zh-CN"/>
+        </w:rPr>
+      </w:pPr>
+      <w:r>
+        <w:rPr>
+          <w:rFonts w:hint="default"/>
+          <w:lang w:eastAsia="zh-CN"/>
+        </w:rPr>
+        <w:t xml:space="preserve">单例模式提供了对唯一实例的受控访问。因为单例类封装了它的唯一实例，所以它可以严格控制客户怎样以及何时访问它。 </w:t>
+      </w:r>
+    </w:p>
+    <w:p>
+      <w:pPr>
+        <w:numPr>
+          <w:ilvl w:val="0"/>
+          <w:numId w:val="20"/>
+        </w:numPr>
+        <w:ind w:left="420" w:leftChars="0" w:hanging="420" w:firstLineChars="0"/>
+        <w:rPr>
+          <w:rFonts w:hint="default"/>
+          <w:lang w:eastAsia="zh-CN"/>
+        </w:rPr>
+      </w:pPr>
+      <w:r>
+        <w:rPr>
+          <w:rFonts w:hint="default"/>
+          <w:lang w:eastAsia="zh-CN"/>
+        </w:rPr>
+        <w:t>由于在系统内存中只存在一个对象，因此可以节约系统资源；</w:t>
+      </w:r>
+    </w:p>
+    <w:p>
+      <w:pPr>
+        <w:rPr>
+          <w:rFonts w:hint="default"/>
+          <w:lang w:eastAsia="zh-CN"/>
+        </w:rPr>
+      </w:pPr>
+    </w:p>
+    <w:p>
+      <w:pPr>
+        <w:pStyle w:val="4"/>
+        <w:bidi w:val="0"/>
+        <w:rPr>
+          <w:rFonts w:hint="default"/>
+          <w:highlight w:val="darkGreen"/>
+          <w:lang w:eastAsia="zh-CN"/>
+        </w:rPr>
+      </w:pPr>
+      <w:r>
+        <w:rPr>
+          <w:rFonts w:hint="default"/>
+          <w:highlight w:val="darkGreen"/>
+          <w:lang w:eastAsia="zh-CN"/>
+        </w:rPr>
+        <w:t>缺点</w:t>
+      </w:r>
+    </w:p>
+    <w:p>
+      <w:pPr>
+        <w:numPr>
+          <w:ilvl w:val="0"/>
+          <w:numId w:val="20"/>
+        </w:numPr>
+        <w:ind w:left="420" w:leftChars="0" w:hanging="420" w:firstLineChars="0"/>
+        <w:rPr>
+          <w:rFonts w:hint="default"/>
+          <w:lang w:eastAsia="zh-CN"/>
+        </w:rPr>
+      </w:pPr>
+      <w:r>
+        <w:rPr>
+          <w:rFonts w:hint="default"/>
+          <w:lang w:eastAsia="zh-CN"/>
+        </w:rPr>
+        <w:t>由于单例模式中没有抽象层，因此单例类的扩展有很大的困难</w:t>
+      </w:r>
+    </w:p>
+    <w:p>
+      <w:pPr>
+        <w:numPr>
+          <w:ilvl w:val="0"/>
+          <w:numId w:val="20"/>
+        </w:numPr>
+        <w:ind w:left="420" w:leftChars="0" w:hanging="420" w:firstLineChars="0"/>
+        <w:rPr>
+          <w:rFonts w:hint="default"/>
+          <w:lang w:eastAsia="zh-CN"/>
+        </w:rPr>
+      </w:pPr>
+      <w:r>
+        <w:rPr>
+          <w:rFonts w:hint="default"/>
+          <w:lang w:eastAsia="zh-CN"/>
+        </w:rPr>
+        <w:t>单例类的职责过重，在一定程度上违背了“单一职责原则”。因为单例类既充当了工厂角色，提供了工厂方法，同时又充当了产品角色</w:t>
+      </w:r>
+    </w:p>
+    <w:p>
+      <w:pPr>
+        <w:rPr>
+          <w:rFonts w:hint="default"/>
+          <w:lang w:eastAsia="zh-CN"/>
+        </w:rPr>
+      </w:pPr>
+    </w:p>
+    <w:p>
+      <w:pPr>
+        <w:pStyle w:val="4"/>
+        <w:bidi w:val="0"/>
+        <w:rPr>
+          <w:rFonts w:hint="default"/>
+          <w:highlight w:val="darkGreen"/>
+          <w:lang w:eastAsia="zh-CN"/>
+        </w:rPr>
+      </w:pPr>
+      <w:r>
+        <w:rPr>
+          <w:rFonts w:hint="default"/>
+          <w:highlight w:val="darkGreen"/>
+          <w:lang w:eastAsia="zh-CN"/>
+        </w:rPr>
+        <w:t>适用场景</w:t>
+      </w:r>
+    </w:p>
+    <w:p>
+      <w:pPr>
+        <w:numPr>
+          <w:ilvl w:val="0"/>
+          <w:numId w:val="20"/>
+        </w:numPr>
+        <w:ind w:left="420" w:leftChars="0" w:hanging="420" w:firstLineChars="0"/>
+        <w:rPr>
+          <w:rFonts w:hint="default"/>
+          <w:lang w:eastAsia="zh-CN"/>
+        </w:rPr>
+      </w:pPr>
+      <w:r>
+        <w:rPr>
+          <w:rFonts w:hint="default"/>
+          <w:lang w:eastAsia="zh-CN"/>
+        </w:rPr>
+        <w:t>系统只需要一个实例对象</w:t>
+      </w:r>
+    </w:p>
+    <w:p>
+      <w:pPr>
+        <w:numPr>
+          <w:ilvl w:val="0"/>
+          <w:numId w:val="20"/>
+        </w:numPr>
+        <w:ind w:left="420" w:leftChars="0" w:hanging="420" w:firstLineChars="0"/>
+        <w:rPr>
+          <w:rFonts w:hint="default"/>
+          <w:lang w:eastAsia="zh-CN"/>
+        </w:rPr>
+      </w:pPr>
+      <w:r>
+        <w:rPr>
+          <w:rFonts w:hint="default"/>
+          <w:lang w:eastAsia="zh-CN"/>
+        </w:rPr>
+        <w:t>客户调用类的单个实例只允许使用一个公共访问点</w:t>
+      </w:r>
+    </w:p>
+    <w:p>
+      <w:pPr>
+        <w:rPr>
+          <w:rFonts w:hint="default"/>
+          <w:lang w:eastAsia="zh-CN"/>
+        </w:rPr>
+      </w:pPr>
+    </w:p>
+    <w:p>
+      <w:pPr>
+        <w:pStyle w:val="3"/>
+        <w:numPr>
+          <w:ilvl w:val="0"/>
+          <w:numId w:val="18"/>
+        </w:numPr>
+        <w:bidi w:val="0"/>
+        <w:spacing w:beforeAutospacing="0" w:afterAutospacing="0"/>
+        <w:ind w:left="0" w:leftChars="0" w:firstLine="0" w:firstLineChars="0"/>
+        <w:jc w:val="left"/>
+        <w:rPr>
+          <w:rFonts w:hint="default"/>
+          <w:lang w:eastAsia="zh-CN"/>
+        </w:rPr>
+      </w:pPr>
+      <w:r>
+        <w:rPr>
+          <w:rFonts w:hint="default"/>
+          <w:lang w:eastAsia="zh-CN"/>
+        </w:rPr>
+        <w:t>开源项目案例</w:t>
+      </w:r>
+    </w:p>
+    <w:p>
+      <w:pPr>
+        <w:rPr>
+          <w:rFonts w:hint="default"/>
+          <w:lang w:eastAsia="zh-CN"/>
+        </w:rPr>
+      </w:pPr>
+    </w:p>
+    <w:p>
+      <w:pPr>
+        <w:rPr>
+          <w:rFonts w:hint="default"/>
+          <w:lang w:eastAsia="zh-CN"/>
+        </w:rPr>
+      </w:pPr>
+    </w:p>
     <w:sectPr>
       <w:pgSz w:w="11906" w:h="16838"/>
       <w:pgMar w:top="1440" w:right="850" w:bottom="1440" w:left="850" w:header="851" w:footer="992" w:gutter="0"/>
@@ -1894,9 +3221,163 @@
     </w:lvl>
   </w:abstractNum>
   <w:abstractNum w:abstractNumId="9">
-    <w:nsid w:val="5EA5A6E8"/>
+    <w:nsid w:val="5EB423AA"/>
     <w:multiLevelType w:val="singleLevel"/>
-    <w:tmpl w:val="5EA5A6E8"/>
+    <w:tmpl w:val="5EB423AA"/>
+    <w:lvl w:ilvl="0" w:tentative="0">
+      <w:start w:val="1"/>
+      <w:numFmt w:val="bullet"/>
+      <w:lvlText w:val=""/>
+      <w:lvlJc w:val="left"/>
+      <w:pPr>
+        <w:ind w:left="420" w:leftChars="0" w:hanging="420" w:firstLineChars="0"/>
+      </w:pPr>
+      <w:rPr>
+        <w:rFonts w:hint="default" w:ascii="Wingdings" w:hAnsi="Wingdings"/>
+      </w:rPr>
+    </w:lvl>
+  </w:abstractNum>
+  <w:abstractNum w:abstractNumId="10">
+    <w:nsid w:val="5EB423B8"/>
+    <w:multiLevelType w:val="singleLevel"/>
+    <w:tmpl w:val="5EB423B8"/>
+    <w:lvl w:ilvl="0" w:tentative="0">
+      <w:start w:val="1"/>
+      <w:numFmt w:val="bullet"/>
+      <w:lvlText w:val=""/>
+      <w:lvlJc w:val="left"/>
+      <w:pPr>
+        <w:ind w:left="420" w:leftChars="0" w:hanging="420" w:firstLineChars="0"/>
+      </w:pPr>
+      <w:rPr>
+        <w:rFonts w:hint="default" w:ascii="Wingdings" w:hAnsi="Wingdings"/>
+      </w:rPr>
+    </w:lvl>
+  </w:abstractNum>
+  <w:abstractNum w:abstractNumId="11">
+    <w:nsid w:val="5EB423ED"/>
+    <w:multiLevelType w:val="singleLevel"/>
+    <w:tmpl w:val="5EB423ED"/>
+    <w:lvl w:ilvl="0" w:tentative="0">
+      <w:start w:val="1"/>
+      <w:numFmt w:val="bullet"/>
+      <w:lvlText w:val=""/>
+      <w:lvlJc w:val="left"/>
+      <w:pPr>
+        <w:ind w:left="420" w:leftChars="0" w:hanging="420" w:firstLineChars="0"/>
+      </w:pPr>
+      <w:rPr>
+        <w:rFonts w:hint="default" w:ascii="Wingdings" w:hAnsi="Wingdings"/>
+      </w:rPr>
+    </w:lvl>
+  </w:abstractNum>
+  <w:abstractNum w:abstractNumId="12">
+    <w:nsid w:val="5EB423FC"/>
+    <w:multiLevelType w:val="singleLevel"/>
+    <w:tmpl w:val="5EB423FC"/>
+    <w:lvl w:ilvl="0" w:tentative="0">
+      <w:start w:val="1"/>
+      <w:numFmt w:val="bullet"/>
+      <w:lvlText w:val=""/>
+      <w:lvlJc w:val="left"/>
+      <w:pPr>
+        <w:ind w:left="420" w:leftChars="0" w:hanging="420" w:firstLineChars="0"/>
+      </w:pPr>
+      <w:rPr>
+        <w:rFonts w:hint="default" w:ascii="Wingdings" w:hAnsi="Wingdings"/>
+      </w:rPr>
+    </w:lvl>
+  </w:abstractNum>
+  <w:abstractNum w:abstractNumId="13">
+    <w:nsid w:val="5EB4240B"/>
+    <w:multiLevelType w:val="singleLevel"/>
+    <w:tmpl w:val="5EB4240B"/>
+    <w:lvl w:ilvl="0" w:tentative="0">
+      <w:start w:val="1"/>
+      <w:numFmt w:val="bullet"/>
+      <w:lvlText w:val=""/>
+      <w:lvlJc w:val="left"/>
+      <w:pPr>
+        <w:ind w:left="420" w:leftChars="0" w:hanging="420" w:firstLineChars="0"/>
+      </w:pPr>
+      <w:rPr>
+        <w:rFonts w:hint="default" w:ascii="Wingdings" w:hAnsi="Wingdings"/>
+      </w:rPr>
+    </w:lvl>
+  </w:abstractNum>
+  <w:abstractNum w:abstractNumId="14">
+    <w:nsid w:val="5EB4242C"/>
+    <w:multiLevelType w:val="singleLevel"/>
+    <w:tmpl w:val="5EB4242C"/>
+    <w:lvl w:ilvl="0" w:tentative="0">
+      <w:start w:val="1"/>
+      <w:numFmt w:val="bullet"/>
+      <w:lvlText w:val=""/>
+      <w:lvlJc w:val="left"/>
+      <w:pPr>
+        <w:ind w:left="420" w:leftChars="0" w:hanging="420" w:firstLineChars="0"/>
+      </w:pPr>
+      <w:rPr>
+        <w:rFonts w:hint="default" w:ascii="Wingdings" w:hAnsi="Wingdings"/>
+      </w:rPr>
+    </w:lvl>
+  </w:abstractNum>
+  <w:abstractNum w:abstractNumId="15">
+    <w:nsid w:val="5EB4243C"/>
+    <w:multiLevelType w:val="singleLevel"/>
+    <w:tmpl w:val="5EB4243C"/>
+    <w:lvl w:ilvl="0" w:tentative="0">
+      <w:start w:val="1"/>
+      <w:numFmt w:val="bullet"/>
+      <w:lvlText w:val=""/>
+      <w:lvlJc w:val="left"/>
+      <w:pPr>
+        <w:ind w:left="420" w:leftChars="0" w:hanging="420" w:firstLineChars="0"/>
+      </w:pPr>
+      <w:rPr>
+        <w:rFonts w:hint="default" w:ascii="Wingdings" w:hAnsi="Wingdings"/>
+      </w:rPr>
+    </w:lvl>
+  </w:abstractNum>
+  <w:abstractNum w:abstractNumId="16">
+    <w:nsid w:val="5EB425A0"/>
+    <w:multiLevelType w:val="singleLevel"/>
+    <w:tmpl w:val="5EB425A0"/>
+    <w:lvl w:ilvl="0" w:tentative="0">
+      <w:start w:val="1"/>
+      <w:numFmt w:val="chineseCounting"/>
+      <w:suff w:val="nothing"/>
+      <w:lvlText w:val="（%1）"/>
+      <w:lvlJc w:val="left"/>
+      <w:pPr>
+        <w:ind w:left="0" w:leftChars="0" w:firstLine="420" w:firstLineChars="0"/>
+      </w:pPr>
+      <w:rPr>
+        <w:rFonts w:hint="eastAsia"/>
+      </w:rPr>
+    </w:lvl>
+  </w:abstractNum>
+  <w:abstractNum w:abstractNumId="17">
+    <w:nsid w:val="5EB427DF"/>
+    <w:multiLevelType w:val="singleLevel"/>
+    <w:tmpl w:val="5EB427DF"/>
+    <w:lvl w:ilvl="0" w:tentative="0">
+      <w:start w:val="1"/>
+      <w:numFmt w:val="bullet"/>
+      <w:lvlText w:val=""/>
+      <w:lvlJc w:val="left"/>
+      <w:pPr>
+        <w:ind w:left="420" w:leftChars="0" w:hanging="420" w:firstLineChars="0"/>
+      </w:pPr>
+      <w:rPr>
+        <w:rFonts w:hint="default" w:ascii="Wingdings" w:hAnsi="Wingdings"/>
+      </w:rPr>
+    </w:lvl>
+  </w:abstractNum>
+  <w:abstractNum w:abstractNumId="18">
+    <w:nsid w:val="5EB42B1C"/>
+    <w:multiLevelType w:val="singleLevel"/>
+    <w:tmpl w:val="5EB42B1C"/>
     <w:lvl w:ilvl="0" w:tentative="0">
       <w:start w:val="1"/>
       <w:numFmt w:val="decimal"/>
@@ -1910,24 +3391,7 @@
       </w:rPr>
     </w:lvl>
   </w:abstractNum>
-  <w:abstractNum w:abstractNumId="10">
-    <w:nsid w:val="5EA5A7A0"/>
-    <w:multiLevelType w:val="singleLevel"/>
-    <w:tmpl w:val="5EA5A7A0"/>
-    <w:lvl w:ilvl="0" w:tentative="0">
-      <w:start w:val="1"/>
-      <w:numFmt w:val="decimal"/>
-      <w:lvlText w:val="%1."/>
-      <w:lvlJc w:val="left"/>
-      <w:pPr>
-        <w:ind w:left="425" w:leftChars="0" w:hanging="425" w:firstLineChars="0"/>
-      </w:pPr>
-      <w:rPr>
-        <w:rFonts w:hint="default"/>
-      </w:rPr>
-    </w:lvl>
-  </w:abstractNum>
-  <w:abstractNum w:abstractNumId="11">
+  <w:abstractNum w:abstractNumId="19">
     <w:nsid w:val="780BE365"/>
     <w:multiLevelType w:val="singleLevel"/>
     <w:tmpl w:val="780BE365"/>
@@ -1970,16 +3434,40 @@
     <w:abstractNumId w:val="8"/>
   </w:num>
   <w:num w:numId="9">
-    <w:abstractNumId w:val="9"/>
+    <w:abstractNumId w:val="13"/>
   </w:num>
   <w:num w:numId="10">
-    <w:abstractNumId w:val="10"/>
+    <w:abstractNumId w:val="12"/>
   </w:num>
   <w:num w:numId="11">
     <w:abstractNumId w:val="11"/>
   </w:num>
   <w:num w:numId="12">
+    <w:abstractNumId w:val="19"/>
+  </w:num>
+  <w:num w:numId="13">
+    <w:abstractNumId w:val="9"/>
+  </w:num>
+  <w:num w:numId="14">
+    <w:abstractNumId w:val="10"/>
+  </w:num>
+  <w:num w:numId="15">
     <w:abstractNumId w:val="0"/>
+  </w:num>
+  <w:num w:numId="16">
+    <w:abstractNumId w:val="15"/>
+  </w:num>
+  <w:num w:numId="17">
+    <w:abstractNumId w:val="14"/>
+  </w:num>
+  <w:num w:numId="18">
+    <w:abstractNumId w:val="16"/>
+  </w:num>
+  <w:num w:numId="19">
+    <w:abstractNumId w:val="18"/>
+  </w:num>
+  <w:num w:numId="20">
+    <w:abstractNumId w:val="17"/>
   </w:num>
 </w:numbering>
 </file>
@@ -2317,13 +3805,13 @@
       <w:lang w:val="en-US" w:eastAsia="zh-CN" w:bidi="ar"/>
     </w:rPr>
   </w:style>
-  <w:style w:type="character" w:default="1" w:styleId="7">
+  <w:style w:type="character" w:default="1" w:styleId="6">
     <w:name w:val="Default Paragraph Font"/>
     <w:semiHidden/>
     <w:qFormat/>
     <w:uiPriority w:val="0"/>
   </w:style>
-  <w:style w:type="table" w:default="1" w:styleId="6">
+  <w:style w:type="table" w:default="1" w:styleId="7">
     <w:name w:val="Normal Table"/>
     <w:semiHidden/>
     <w:qFormat/>
@@ -2345,6 +3833,25 @@
     <w:rPr>
       <w:sz w:val="24"/>
     </w:rPr>
+  </w:style>
+  <w:style w:type="table" w:styleId="8">
+    <w:name w:val="Table Grid"/>
+    <w:basedOn w:val="7"/>
+    <w:uiPriority w:val="0"/>
+    <w:pPr>
+      <w:widowControl w:val="0"/>
+      <w:jc w:val="both"/>
+    </w:pPr>
+    <w:tblPr>
+      <w:tblBorders>
+        <w:top w:val="single" w:color="auto" w:sz="4" w:space="0"/>
+        <w:left w:val="single" w:color="auto" w:sz="4" w:space="0"/>
+        <w:bottom w:val="single" w:color="auto" w:sz="4" w:space="0"/>
+        <w:right w:val="single" w:color="auto" w:sz="4" w:space="0"/>
+        <w:insideH w:val="single" w:color="auto" w:sz="4" w:space="0"/>
+        <w:insideV w:val="single" w:color="auto" w:sz="4" w:space="0"/>
+      </w:tblBorders>
+    </w:tblPr>
   </w:style>
 </w:styles>
 </file>

--- a/docs/笔记/Java设计模式/Java设计模式详解.docx
+++ b/docs/笔记/Java设计模式/Java设计模式详解.docx
@@ -860,9 +860,9 @@
       <w:r>
         <w:drawing>
           <wp:inline distT="0" distB="0" distL="114300" distR="114300">
-            <wp:extent cx="6472555" cy="2344420"/>
-            <wp:effectExtent l="0" t="0" r="4445" b="17780"/>
-            <wp:docPr id="2" name="图片 2"/>
+            <wp:extent cx="5247640" cy="2407285"/>
+            <wp:effectExtent l="0" t="0" r="10160" b="12065"/>
+            <wp:docPr id="5" name="图片 2"/>
             <wp:cNvGraphicFramePr>
               <a:graphicFrameLocks xmlns:a="http://schemas.openxmlformats.org/drawingml/2006/main" noChangeAspect="1"/>
             </wp:cNvGraphicFramePr>
@@ -870,7 +870,7 @@
               <a:graphicData uri="http://schemas.openxmlformats.org/drawingml/2006/picture">
                 <pic:pic xmlns:pic="http://schemas.openxmlformats.org/drawingml/2006/picture">
                   <pic:nvPicPr>
-                    <pic:cNvPr id="2" name="图片 2"/>
+                    <pic:cNvPr id="5" name="图片 2"/>
                     <pic:cNvPicPr>
                       <a:picLocks noChangeAspect="1"/>
                     </pic:cNvPicPr>
@@ -884,7 +884,7 @@
                   <pic:spPr>
                     <a:xfrm>
                       <a:off x="0" y="0"/>
-                      <a:ext cx="6472555" cy="2344420"/>
+                      <a:ext cx="5247640" cy="2407285"/>
                     </a:xfrm>
                     <a:prstGeom prst="rect">
                       <a:avLst/>
@@ -1003,272 +1003,592 @@
       </w:pPr>
       <w:r>
         <w:rPr>
-          <w:rFonts w:hint="default"/>
-          <w:lang w:eastAsia="zh-CN"/>
-        </w:rPr>
-        <w:t>总结</w:t>
-      </w:r>
-    </w:p>
-    <w:p>
-      <w:pPr>
-        <w:pStyle w:val="4"/>
-        <w:bidi w:val="0"/>
-        <w:rPr>
-          <w:rFonts w:hint="default"/>
-          <w:highlight w:val="darkGreen"/>
-          <w:lang w:eastAsia="zh-CN"/>
-        </w:rPr>
-      </w:pPr>
-      <w:r>
-        <w:rPr>
-          <w:rFonts w:hint="default"/>
-          <w:highlight w:val="darkGreen"/>
-          <w:lang w:eastAsia="zh-CN"/>
-        </w:rPr>
-        <w:t>优点</w:t>
-      </w:r>
-    </w:p>
-    <w:p>
-      <w:pPr>
-        <w:numPr>
-          <w:ilvl w:val="0"/>
-          <w:numId w:val="9"/>
-        </w:numPr>
-        <w:ind w:left="420" w:leftChars="0" w:hanging="420" w:firstLineChars="0"/>
-        <w:rPr>
-          <w:rFonts w:hint="default"/>
-          <w:lang w:eastAsia="zh-CN"/>
-        </w:rPr>
-      </w:pPr>
-      <w:r>
-        <w:rPr>
-          <w:rFonts w:hint="default"/>
-          <w:lang w:eastAsia="zh-CN"/>
-        </w:rPr>
-        <w:t>工厂类包含必要的判断逻辑，可以决定在什么时候创建哪一个产品类的实例，客户端可以免除直接创建产品对象的职责，而仅仅“消费”产品，简单工厂模式实现了对象创建和使用的分离。</w:t>
-      </w:r>
-    </w:p>
-    <w:p>
-      <w:pPr>
-        <w:numPr>
-          <w:ilvl w:val="0"/>
-          <w:numId w:val="9"/>
-        </w:numPr>
-        <w:ind w:left="420" w:leftChars="0" w:hanging="420" w:firstLineChars="0"/>
-        <w:rPr>
-          <w:rFonts w:hint="default"/>
-          <w:lang w:eastAsia="zh-CN"/>
-        </w:rPr>
-      </w:pPr>
-      <w:r>
-        <w:rPr>
-          <w:rFonts w:hint="default"/>
-          <w:lang w:eastAsia="zh-CN"/>
-        </w:rPr>
-        <w:t>客户端无须知道所创建的具体产品类的类名，只需要知道具体产品类所对应的参数即可，对于一些复杂的类名，通过简单工厂模式可以在一定程度减少使用者的记忆量。</w:t>
-      </w:r>
-    </w:p>
-    <w:p>
-      <w:pPr>
-        <w:numPr>
-          <w:ilvl w:val="0"/>
-          <w:numId w:val="9"/>
-        </w:numPr>
-        <w:ind w:left="420" w:leftChars="0" w:hanging="420" w:firstLineChars="0"/>
-        <w:rPr>
-          <w:rFonts w:hint="default"/>
-          <w:lang w:eastAsia="zh-CN"/>
-        </w:rPr>
-      </w:pPr>
-      <w:r>
-        <w:rPr>
-          <w:rFonts w:hint="default"/>
-          <w:lang w:eastAsia="zh-CN"/>
-        </w:rPr>
-        <w:t>可以通过配置文件参数的方式，在不修改代码的情况下传入arg，从而灵活的构建出Product对象；</w:t>
-      </w:r>
-    </w:p>
-    <w:p>
-      <w:pPr>
-        <w:pStyle w:val="4"/>
-        <w:bidi w:val="0"/>
-        <w:jc w:val="left"/>
-        <w:rPr>
-          <w:rFonts w:hint="default"/>
-          <w:highlight w:val="darkGreen"/>
-          <w:lang w:eastAsia="zh-CN"/>
-        </w:rPr>
-      </w:pPr>
-      <w:r>
-        <w:rPr>
-          <w:rFonts w:hint="default"/>
-          <w:highlight w:val="darkGreen"/>
-          <w:lang w:eastAsia="zh-CN"/>
-        </w:rPr>
-        <w:t>缺点</w:t>
-      </w:r>
-    </w:p>
-    <w:p>
-      <w:pPr>
-        <w:numPr>
-          <w:ilvl w:val="0"/>
-          <w:numId w:val="10"/>
-        </w:numPr>
-        <w:ind w:left="420" w:leftChars="0" w:hanging="420" w:firstLineChars="0"/>
-        <w:rPr>
-          <w:rFonts w:hint="default"/>
-          <w:lang w:eastAsia="zh-CN"/>
-        </w:rPr>
-      </w:pPr>
-      <w:r>
-        <w:rPr>
-          <w:rFonts w:hint="default"/>
-          <w:lang w:eastAsia="zh-CN"/>
-        </w:rPr>
-        <w:t>由于工厂类集中了所有产品的创建逻辑，职责过重，一旦不能正常工作，整个系统都要受到影响。</w:t>
-      </w:r>
-    </w:p>
-    <w:p>
-      <w:pPr>
-        <w:numPr>
-          <w:ilvl w:val="0"/>
-          <w:numId w:val="10"/>
-        </w:numPr>
-        <w:ind w:left="420" w:leftChars="0" w:hanging="420" w:firstLineChars="0"/>
-        <w:rPr>
-          <w:rFonts w:hint="default"/>
-          <w:lang w:eastAsia="zh-CN"/>
-        </w:rPr>
-      </w:pPr>
-      <w:r>
-        <w:rPr>
-          <w:rFonts w:hint="default"/>
-          <w:lang w:eastAsia="zh-CN"/>
-        </w:rPr>
-        <w:t>系统扩展困难，一旦添加新产品就不得不修改工厂逻辑，在产品类型较多时，有可能造成工厂逻辑过于复杂，不利于系统的扩展和维护。</w:t>
-      </w:r>
-    </w:p>
-    <w:p>
-      <w:pPr>
-        <w:numPr>
-          <w:ilvl w:val="0"/>
-          <w:numId w:val="10"/>
-        </w:numPr>
-        <w:ind w:left="420" w:leftChars="0" w:hanging="420" w:firstLineChars="0"/>
-        <w:rPr>
-          <w:rFonts w:hint="default"/>
-          <w:lang w:eastAsia="zh-CN"/>
-        </w:rPr>
-      </w:pPr>
-      <w:r>
-        <w:rPr>
-          <w:rFonts w:hint="default"/>
-          <w:lang w:eastAsia="zh-CN"/>
-        </w:rPr>
-        <w:t>简单工厂模式由于使用了静态工厂方法，造成工厂角色无法形成基于继承的等级结构。</w:t>
-      </w:r>
-    </w:p>
-    <w:p>
-      <w:pPr>
-        <w:numPr>
-          <w:ilvl w:val="0"/>
-          <w:numId w:val="10"/>
-        </w:numPr>
-        <w:ind w:left="420" w:leftChars="0" w:hanging="420" w:firstLineChars="0"/>
-        <w:rPr>
-          <w:rFonts w:hint="default"/>
-          <w:lang w:eastAsia="zh-CN"/>
-        </w:rPr>
-      </w:pPr>
-      <w:r>
-        <w:rPr>
-          <w:rFonts w:hint="default"/>
-          <w:lang w:eastAsia="zh-CN"/>
-        </w:rPr>
-        <w:t>对于工厂类而已，每增加一种产品，就需要更改逻辑违背了开闭原则</w:t>
-      </w:r>
-    </w:p>
-    <w:p>
-      <w:pPr>
-        <w:widowControl w:val="0"/>
-        <w:numPr>
-          <w:numId w:val="0"/>
-        </w:numPr>
-        <w:jc w:val="both"/>
-        <w:rPr>
-          <w:rFonts w:hint="default"/>
-          <w:lang w:eastAsia="zh-CN"/>
-        </w:rPr>
-      </w:pPr>
-    </w:p>
-    <w:p>
-      <w:pPr>
-        <w:pStyle w:val="4"/>
-        <w:bidi w:val="0"/>
-        <w:jc w:val="left"/>
-        <w:rPr>
-          <w:rFonts w:hint="default"/>
-          <w:highlight w:val="darkGreen"/>
-          <w:lang w:eastAsia="zh-CN"/>
-        </w:rPr>
-      </w:pPr>
-      <w:r>
-        <w:rPr>
-          <w:rFonts w:hint="default"/>
-          <w:highlight w:val="darkGreen"/>
-          <w:lang w:eastAsia="zh-CN"/>
-        </w:rPr>
-        <w:t>适用场景</w:t>
-      </w:r>
-    </w:p>
-    <w:p>
-      <w:pPr>
-        <w:numPr>
-          <w:ilvl w:val="0"/>
-          <w:numId w:val="11"/>
-        </w:numPr>
-        <w:ind w:left="420" w:leftChars="0" w:hanging="420" w:firstLineChars="0"/>
-        <w:rPr>
-          <w:rFonts w:hint="default"/>
-          <w:lang w:eastAsia="zh-CN"/>
-        </w:rPr>
-      </w:pPr>
-      <w:r>
-        <w:rPr>
-          <w:rFonts w:hint="default"/>
-          <w:lang w:eastAsia="zh-CN"/>
-        </w:rPr>
-        <w:t>当需要根据不同的参数创建不同的对象，且他们有共同的抽象方法，只是具体表现行为不同的时候；</w:t>
-      </w:r>
-    </w:p>
-    <w:p>
-      <w:pPr>
-        <w:numPr>
-          <w:ilvl w:val="0"/>
-          <w:numId w:val="11"/>
-        </w:numPr>
-        <w:ind w:left="420" w:leftChars="0" w:hanging="420" w:firstLineChars="0"/>
-        <w:rPr>
-          <w:rFonts w:hint="default"/>
-          <w:lang w:eastAsia="zh-CN"/>
-        </w:rPr>
-      </w:pPr>
-      <w:r>
-        <w:rPr>
-          <w:rFonts w:hint="default"/>
-          <w:lang w:eastAsia="zh-CN"/>
-        </w:rPr>
-        <w:t>创建的对象相对较少，这样不会让工厂方法业务过于复杂；</w:t>
-      </w:r>
-    </w:p>
-    <w:p>
-      <w:pPr>
-        <w:widowControl w:val="0"/>
-        <w:numPr>
-          <w:ilvl w:val="0"/>
-          <w:numId w:val="0"/>
-        </w:numPr>
-        <w:jc w:val="both"/>
+          <w:rFonts w:hint="eastAsia"/>
+          <w:lang w:val="en-US" w:eastAsia="zh-CN"/>
+        </w:rPr>
+        <w:t>核心代码</w:t>
+      </w:r>
+    </w:p>
+    <w:tbl>
+      <w:tblPr>
+        <w:tblStyle w:val="7"/>
+        <w:tblW w:w="0" w:type="auto"/>
+        <w:tblInd w:w="0" w:type="dxa"/>
+        <w:tblBorders>
+          <w:top w:val="single" w:color="auto" w:sz="4" w:space="0"/>
+          <w:left w:val="single" w:color="auto" w:sz="4" w:space="0"/>
+          <w:bottom w:val="single" w:color="auto" w:sz="4" w:space="0"/>
+          <w:right w:val="single" w:color="auto" w:sz="4" w:space="0"/>
+          <w:insideH w:val="single" w:color="auto" w:sz="4" w:space="0"/>
+          <w:insideV w:val="single" w:color="auto" w:sz="4" w:space="0"/>
+        </w:tblBorders>
+        <w:tblLayout w:type="autofit"/>
+        <w:tblCellMar>
+          <w:left w:w="108" w:type="dxa"/>
+          <w:right w:w="108" w:type="dxa"/>
+        </w:tblCellMar>
+      </w:tblPr>
+      <w:tblGrid>
+        <w:gridCol w:w="10422"/>
+      </w:tblGrid>
+      <w:tr>
+        <w:tblPrEx>
+          <w:tblBorders>
+            <w:top w:val="single" w:color="auto" w:sz="4" w:space="0"/>
+            <w:left w:val="single" w:color="auto" w:sz="4" w:space="0"/>
+            <w:bottom w:val="single" w:color="auto" w:sz="4" w:space="0"/>
+            <w:right w:val="single" w:color="auto" w:sz="4" w:space="0"/>
+            <w:insideH w:val="single" w:color="auto" w:sz="4" w:space="0"/>
+            <w:insideV w:val="single" w:color="auto" w:sz="4" w:space="0"/>
+          </w:tblBorders>
+          <w:tblCellMar>
+            <w:left w:w="108" w:type="dxa"/>
+            <w:right w:w="108" w:type="dxa"/>
+          </w:tblCellMar>
+        </w:tblPrEx>
+        <w:tc>
+          <w:tcPr>
+            <w:tcW w:w="10422" w:type="dxa"/>
+          </w:tcPr>
+          <w:p>
+            <w:pPr>
+              <w:rPr>
+                <w:rFonts w:hint="default"/>
+                <w:vertAlign w:val="baseline"/>
+                <w:lang w:eastAsia="zh-CN"/>
+              </w:rPr>
+            </w:pPr>
+            <w:r>
+              <w:rPr>
+                <w:rFonts w:hint="default"/>
+                <w:vertAlign w:val="baseline"/>
+                <w:lang w:eastAsia="zh-CN"/>
+              </w:rPr>
+              <w:t>public class ProductFactory{</w:t>
+            </w:r>
+          </w:p>
+          <w:p>
+            <w:pPr>
+              <w:rPr>
+                <w:rFonts w:hint="default"/>
+                <w:vertAlign w:val="baseline"/>
+                <w:lang w:eastAsia="zh-CN"/>
+              </w:rPr>
+            </w:pPr>
+            <w:r>
+              <w:rPr>
+                <w:rFonts w:hint="default"/>
+                <w:vertAlign w:val="baseline"/>
+                <w:lang w:eastAsia="zh-CN"/>
+              </w:rPr>
+              <w:t xml:space="preserve">    public Product createProduct(String arg){</w:t>
+            </w:r>
+          </w:p>
+          <w:p>
+            <w:pPr>
+              <w:rPr>
+                <w:rFonts w:hint="default"/>
+                <w:vertAlign w:val="baseline"/>
+                <w:lang w:eastAsia="zh-CN"/>
+              </w:rPr>
+            </w:pPr>
+            <w:r>
+              <w:rPr>
+                <w:rFonts w:hint="default"/>
+                <w:vertAlign w:val="baseline"/>
+                <w:lang w:eastAsia="zh-CN"/>
+              </w:rPr>
+              <w:t xml:space="preserve">        if("A".equals(arg)){</w:t>
+            </w:r>
+          </w:p>
+          <w:p>
+            <w:pPr>
+              <w:rPr>
+                <w:rFonts w:hint="default"/>
+                <w:vertAlign w:val="baseline"/>
+                <w:lang w:eastAsia="zh-CN"/>
+              </w:rPr>
+            </w:pPr>
+            <w:r>
+              <w:rPr>
+                <w:rFonts w:hint="default"/>
+                <w:vertAlign w:val="baseline"/>
+                <w:lang w:eastAsia="zh-CN"/>
+              </w:rPr>
+              <w:t xml:space="preserve">            return new ProductA();</w:t>
+            </w:r>
+          </w:p>
+          <w:p>
+            <w:pPr>
+              <w:rPr>
+                <w:rFonts w:hint="default"/>
+                <w:vertAlign w:val="baseline"/>
+                <w:lang w:eastAsia="zh-CN"/>
+              </w:rPr>
+            </w:pPr>
+            <w:r>
+              <w:rPr>
+                <w:rFonts w:hint="default"/>
+                <w:vertAlign w:val="baseline"/>
+                <w:lang w:eastAsia="zh-CN"/>
+              </w:rPr>
+              <w:t xml:space="preserve">        }else if("B".equals(arg)){</w:t>
+            </w:r>
+          </w:p>
+          <w:p>
+            <w:pPr>
+              <w:rPr>
+                <w:rFonts w:hint="default"/>
+                <w:vertAlign w:val="baseline"/>
+                <w:lang w:eastAsia="zh-CN"/>
+              </w:rPr>
+            </w:pPr>
+            <w:r>
+              <w:rPr>
+                <w:rFonts w:hint="default"/>
+                <w:vertAlign w:val="baseline"/>
+                <w:lang w:eastAsia="zh-CN"/>
+              </w:rPr>
+              <w:t xml:space="preserve">            return new ProductB();</w:t>
+            </w:r>
+          </w:p>
+          <w:p>
+            <w:pPr>
+              <w:rPr>
+                <w:rFonts w:hint="default"/>
+                <w:vertAlign w:val="baseline"/>
+                <w:lang w:eastAsia="zh-CN"/>
+              </w:rPr>
+            </w:pPr>
+            <w:r>
+              <w:rPr>
+                <w:rFonts w:hint="default"/>
+                <w:vertAlign w:val="baseline"/>
+                <w:lang w:eastAsia="zh-CN"/>
+              </w:rPr>
+              <w:t xml:space="preserve">        }</w:t>
+            </w:r>
+          </w:p>
+          <w:p>
+            <w:pPr>
+              <w:rPr>
+                <w:rFonts w:hint="default"/>
+                <w:vertAlign w:val="baseline"/>
+                <w:lang w:eastAsia="zh-CN"/>
+              </w:rPr>
+            </w:pPr>
+            <w:r>
+              <w:rPr>
+                <w:rFonts w:hint="default"/>
+                <w:vertAlign w:val="baseline"/>
+                <w:lang w:eastAsia="zh-CN"/>
+              </w:rPr>
+              <w:t xml:space="preserve">        ....</w:t>
+            </w:r>
+          </w:p>
+          <w:p>
+            <w:pPr>
+              <w:rPr>
+                <w:rFonts w:hint="default"/>
+                <w:vertAlign w:val="baseline"/>
+                <w:lang w:eastAsia="zh-CN"/>
+              </w:rPr>
+            </w:pPr>
+            <w:r>
+              <w:rPr>
+                <w:rFonts w:hint="default"/>
+                <w:vertAlign w:val="baseline"/>
+                <w:lang w:eastAsia="zh-CN"/>
+              </w:rPr>
+              <w:t xml:space="preserve">    }</w:t>
+            </w:r>
+          </w:p>
+          <w:p>
+            <w:pPr>
+              <w:rPr>
+                <w:rFonts w:hint="default"/>
+                <w:vertAlign w:val="baseline"/>
+                <w:lang w:eastAsia="zh-CN"/>
+              </w:rPr>
+            </w:pPr>
+            <w:r>
+              <w:rPr>
+                <w:rFonts w:hint="default"/>
+                <w:vertAlign w:val="baseline"/>
+                <w:lang w:eastAsia="zh-CN"/>
+              </w:rPr>
+              <w:t>}</w:t>
+            </w:r>
+          </w:p>
+        </w:tc>
+      </w:tr>
+      <w:tr>
+        <w:tblPrEx>
+          <w:tblBorders>
+            <w:top w:val="single" w:color="auto" w:sz="4" w:space="0"/>
+            <w:left w:val="single" w:color="auto" w:sz="4" w:space="0"/>
+            <w:bottom w:val="single" w:color="auto" w:sz="4" w:space="0"/>
+            <w:right w:val="single" w:color="auto" w:sz="4" w:space="0"/>
+            <w:insideH w:val="single" w:color="auto" w:sz="4" w:space="0"/>
+            <w:insideV w:val="single" w:color="auto" w:sz="4" w:space="0"/>
+          </w:tblBorders>
+          <w:tblCellMar>
+            <w:left w:w="108" w:type="dxa"/>
+            <w:right w:w="108" w:type="dxa"/>
+          </w:tblCellMar>
+        </w:tblPrEx>
+        <w:tc>
+          <w:tcPr>
+            <w:tcW w:w="10422" w:type="dxa"/>
+          </w:tcPr>
+          <w:p>
+            <w:pPr>
+              <w:rPr>
+                <w:rFonts w:hint="default"/>
+                <w:vertAlign w:val="baseline"/>
+                <w:lang w:eastAsia="zh-CN"/>
+              </w:rPr>
+            </w:pPr>
+            <w:r>
+              <w:rPr>
+                <w:rFonts w:hint="default"/>
+                <w:vertAlign w:val="baseline"/>
+                <w:lang w:eastAsia="zh-CN"/>
+              </w:rPr>
+              <w:t>public class Product{</w:t>
+            </w:r>
+          </w:p>
+          <w:p>
+            <w:pPr>
+              <w:rPr>
+                <w:rFonts w:hint="default"/>
+                <w:vertAlign w:val="baseline"/>
+                <w:lang w:eastAsia="zh-CN"/>
+              </w:rPr>
+            </w:pPr>
+            <w:r>
+              <w:rPr>
+                <w:rFonts w:hint="default"/>
+                <w:vertAlign w:val="baseline"/>
+                <w:lang w:eastAsia="zh-CN"/>
+              </w:rPr>
+              <w:t xml:space="preserve">    </w:t>
+            </w:r>
+          </w:p>
+          <w:p>
+            <w:pPr>
+              <w:rPr>
+                <w:rFonts w:hint="default"/>
+                <w:vertAlign w:val="baseline"/>
+                <w:lang w:eastAsia="zh-CN"/>
+              </w:rPr>
+            </w:pPr>
+            <w:r>
+              <w:rPr>
+                <w:rFonts w:hint="default"/>
+                <w:vertAlign w:val="baseline"/>
+                <w:lang w:eastAsia="zh-CN"/>
+              </w:rPr>
+              <w:t xml:space="preserve">    Product createProduct(String arg){</w:t>
+            </w:r>
+          </w:p>
+          <w:p>
+            <w:pPr>
+              <w:rPr>
+                <w:rFonts w:hint="default"/>
+                <w:vertAlign w:val="baseline"/>
+                <w:lang w:eastAsia="zh-CN"/>
+              </w:rPr>
+            </w:pPr>
+            <w:r>
+              <w:rPr>
+                <w:rFonts w:hint="default"/>
+                <w:vertAlign w:val="baseline"/>
+                <w:lang w:eastAsia="zh-CN"/>
+              </w:rPr>
+              <w:t xml:space="preserve">        if("A".equals(arg)){</w:t>
+            </w:r>
+          </w:p>
+          <w:p>
+            <w:pPr>
+              <w:rPr>
+                <w:rFonts w:hint="default"/>
+                <w:vertAlign w:val="baseline"/>
+                <w:lang w:eastAsia="zh-CN"/>
+              </w:rPr>
+            </w:pPr>
+            <w:r>
+              <w:rPr>
+                <w:rFonts w:hint="default"/>
+                <w:vertAlign w:val="baseline"/>
+                <w:lang w:eastAsia="zh-CN"/>
+              </w:rPr>
+              <w:t xml:space="preserve">            return new ProductA();</w:t>
+            </w:r>
+          </w:p>
+          <w:p>
+            <w:pPr>
+              <w:rPr>
+                <w:rFonts w:hint="default"/>
+                <w:vertAlign w:val="baseline"/>
+                <w:lang w:eastAsia="zh-CN"/>
+              </w:rPr>
+            </w:pPr>
+            <w:r>
+              <w:rPr>
+                <w:rFonts w:hint="default"/>
+                <w:vertAlign w:val="baseline"/>
+                <w:lang w:eastAsia="zh-CN"/>
+              </w:rPr>
+              <w:t xml:space="preserve">        }else if("B".equals(arg)){</w:t>
+            </w:r>
+          </w:p>
+          <w:p>
+            <w:pPr>
+              <w:rPr>
+                <w:rFonts w:hint="default"/>
+                <w:vertAlign w:val="baseline"/>
+                <w:lang w:eastAsia="zh-CN"/>
+              </w:rPr>
+            </w:pPr>
+            <w:r>
+              <w:rPr>
+                <w:rFonts w:hint="default"/>
+                <w:vertAlign w:val="baseline"/>
+                <w:lang w:eastAsia="zh-CN"/>
+              </w:rPr>
+              <w:t xml:space="preserve">            return new ProductB();</w:t>
+            </w:r>
+          </w:p>
+          <w:p>
+            <w:pPr>
+              <w:rPr>
+                <w:rFonts w:hint="default"/>
+                <w:vertAlign w:val="baseline"/>
+                <w:lang w:eastAsia="zh-CN"/>
+              </w:rPr>
+            </w:pPr>
+            <w:r>
+              <w:rPr>
+                <w:rFonts w:hint="default"/>
+                <w:vertAlign w:val="baseline"/>
+                <w:lang w:eastAsia="zh-CN"/>
+              </w:rPr>
+              <w:t xml:space="preserve">        }</w:t>
+            </w:r>
+          </w:p>
+          <w:p>
+            <w:pPr>
+              <w:rPr>
+                <w:rFonts w:hint="default"/>
+                <w:vertAlign w:val="baseline"/>
+                <w:lang w:eastAsia="zh-CN"/>
+              </w:rPr>
+            </w:pPr>
+            <w:r>
+              <w:rPr>
+                <w:rFonts w:hint="default"/>
+                <w:vertAlign w:val="baseline"/>
+                <w:lang w:eastAsia="zh-CN"/>
+              </w:rPr>
+              <w:t xml:space="preserve">        ....</w:t>
+            </w:r>
+          </w:p>
+          <w:p>
+            <w:pPr>
+              <w:rPr>
+                <w:rFonts w:hint="default"/>
+                <w:vertAlign w:val="baseline"/>
+                <w:lang w:eastAsia="zh-CN"/>
+              </w:rPr>
+            </w:pPr>
+            <w:r>
+              <w:rPr>
+                <w:rFonts w:hint="default"/>
+                <w:vertAlign w:val="baseline"/>
+                <w:lang w:eastAsia="zh-CN"/>
+              </w:rPr>
+              <w:t xml:space="preserve">    }</w:t>
+            </w:r>
+          </w:p>
+          <w:p>
+            <w:pPr>
+              <w:rPr>
+                <w:rFonts w:hint="default"/>
+                <w:vertAlign w:val="baseline"/>
+                <w:lang w:eastAsia="zh-CN"/>
+              </w:rPr>
+            </w:pPr>
+            <w:r>
+              <w:rPr>
+                <w:rFonts w:hint="default"/>
+                <w:vertAlign w:val="baseline"/>
+                <w:lang w:eastAsia="zh-CN"/>
+              </w:rPr>
+              <w:t>}</w:t>
+            </w:r>
+          </w:p>
+        </w:tc>
+      </w:tr>
+      <w:tr>
+        <w:tblPrEx>
+          <w:tblBorders>
+            <w:top w:val="single" w:color="auto" w:sz="4" w:space="0"/>
+            <w:left w:val="single" w:color="auto" w:sz="4" w:space="0"/>
+            <w:bottom w:val="single" w:color="auto" w:sz="4" w:space="0"/>
+            <w:right w:val="single" w:color="auto" w:sz="4" w:space="0"/>
+            <w:insideH w:val="single" w:color="auto" w:sz="4" w:space="0"/>
+            <w:insideV w:val="single" w:color="auto" w:sz="4" w:space="0"/>
+          </w:tblBorders>
+          <w:tblCellMar>
+            <w:left w:w="108" w:type="dxa"/>
+            <w:right w:w="108" w:type="dxa"/>
+          </w:tblCellMar>
+        </w:tblPrEx>
+        <w:tc>
+          <w:tcPr>
+            <w:tcW w:w="10422" w:type="dxa"/>
+          </w:tcPr>
+          <w:p>
+            <w:pPr>
+              <w:rPr>
+                <w:rFonts w:hint="default"/>
+                <w:vertAlign w:val="baseline"/>
+                <w:lang w:eastAsia="zh-CN"/>
+              </w:rPr>
+            </w:pPr>
+            <w:r>
+              <w:rPr>
+                <w:rFonts w:hint="default"/>
+                <w:vertAlign w:val="baseline"/>
+                <w:lang w:eastAsia="zh-CN"/>
+              </w:rPr>
+              <w:t>public class Client{</w:t>
+            </w:r>
+          </w:p>
+          <w:p>
+            <w:pPr>
+              <w:rPr>
+                <w:rFonts w:hint="default"/>
+                <w:vertAlign w:val="baseline"/>
+                <w:lang w:eastAsia="zh-CN"/>
+              </w:rPr>
+            </w:pPr>
+            <w:r>
+              <w:rPr>
+                <w:rFonts w:hint="default"/>
+                <w:vertAlign w:val="baseline"/>
+                <w:lang w:eastAsia="zh-CN"/>
+              </w:rPr>
+              <w:t xml:space="preserve">    public static void main(String[] args){</w:t>
+            </w:r>
+          </w:p>
+          <w:p>
+            <w:pPr>
+              <w:rPr>
+                <w:rFonts w:hint="default"/>
+                <w:vertAlign w:val="baseline"/>
+                <w:lang w:eastAsia="zh-CN"/>
+              </w:rPr>
+            </w:pPr>
+            <w:r>
+              <w:rPr>
+                <w:rFonts w:hint="default"/>
+                <w:vertAlign w:val="baseline"/>
+                <w:lang w:eastAsia="zh-CN"/>
+              </w:rPr>
+              <w:t xml:space="preserve">        ProductFactory factory = new ProductFactory();</w:t>
+            </w:r>
+          </w:p>
+          <w:p>
+            <w:pPr>
+              <w:rPr>
+                <w:rFonts w:hint="default"/>
+                <w:vertAlign w:val="baseline"/>
+                <w:lang w:eastAsia="zh-CN"/>
+              </w:rPr>
+            </w:pPr>
+            <w:r>
+              <w:rPr>
+                <w:rFonts w:hint="default"/>
+                <w:vertAlign w:val="baseline"/>
+                <w:lang w:eastAsia="zh-CN"/>
+              </w:rPr>
+              <w:t xml:space="preserve">        Product product = factory.createProduct("A");</w:t>
+            </w:r>
+          </w:p>
+          <w:p>
+            <w:pPr>
+              <w:rPr>
+                <w:rFonts w:hint="default"/>
+                <w:vertAlign w:val="baseline"/>
+                <w:lang w:eastAsia="zh-CN"/>
+              </w:rPr>
+            </w:pPr>
+            <w:r>
+              <w:rPr>
+                <w:rFonts w:hint="default"/>
+                <w:vertAlign w:val="baseline"/>
+                <w:lang w:eastAsia="zh-CN"/>
+              </w:rPr>
+              <w:t xml:space="preserve">        ....</w:t>
+            </w:r>
+          </w:p>
+          <w:p>
+            <w:pPr>
+              <w:rPr>
+                <w:rFonts w:hint="default"/>
+                <w:vertAlign w:val="baseline"/>
+                <w:lang w:eastAsia="zh-CN"/>
+              </w:rPr>
+            </w:pPr>
+            <w:r>
+              <w:rPr>
+                <w:rFonts w:hint="default"/>
+                <w:vertAlign w:val="baseline"/>
+                <w:lang w:eastAsia="zh-CN"/>
+              </w:rPr>
+              <w:t xml:space="preserve">    }</w:t>
+            </w:r>
+          </w:p>
+          <w:p>
+            <w:pPr>
+              <w:rPr>
+                <w:rFonts w:hint="default"/>
+                <w:vertAlign w:val="baseline"/>
+                <w:lang w:eastAsia="zh-CN"/>
+              </w:rPr>
+            </w:pPr>
+            <w:r>
+              <w:rPr>
+                <w:rFonts w:hint="default"/>
+                <w:vertAlign w:val="baseline"/>
+                <w:lang w:eastAsia="zh-CN"/>
+              </w:rPr>
+              <w:t>}</w:t>
+            </w:r>
+          </w:p>
+        </w:tc>
+      </w:tr>
+    </w:tbl>
+    <w:p>
+      <w:pPr>
+        <w:rPr>
+          <w:rFonts w:hint="default"/>
+          <w:lang w:eastAsia="zh-CN"/>
+        </w:rPr>
+      </w:pPr>
+    </w:p>
+    <w:p>
+      <w:pPr>
+        <w:rPr>
+          <w:rFonts w:hint="default"/>
+          <w:lang w:eastAsia="zh-CN"/>
+        </w:rPr>
+      </w:pPr>
+    </w:p>
+    <w:p>
+      <w:pPr>
         <w:rPr>
           <w:rFonts w:hint="default"/>
           <w:lang w:eastAsia="zh-CN"/>
@@ -1288,6 +1608,297 @@
         <w:jc w:val="left"/>
         <w:rPr>
           <w:rFonts w:hint="default"/>
+          <w:lang w:eastAsia="zh-CN"/>
+        </w:rPr>
+      </w:pPr>
+      <w:r>
+        <w:rPr>
+          <w:rFonts w:hint="default"/>
+          <w:lang w:eastAsia="zh-CN"/>
+        </w:rPr>
+        <w:t>总结</w:t>
+      </w:r>
+    </w:p>
+    <w:p>
+      <w:pPr>
+        <w:pStyle w:val="4"/>
+        <w:bidi w:val="0"/>
+        <w:rPr>
+          <w:rFonts w:hint="default"/>
+          <w:highlight w:val="darkGreen"/>
+          <w:lang w:eastAsia="zh-CN"/>
+        </w:rPr>
+      </w:pPr>
+      <w:r>
+        <w:rPr>
+          <w:rFonts w:hint="default"/>
+          <w:highlight w:val="darkGreen"/>
+          <w:lang w:eastAsia="zh-CN"/>
+        </w:rPr>
+        <w:t>优点</w:t>
+      </w:r>
+    </w:p>
+    <w:p>
+      <w:pPr>
+        <w:numPr>
+          <w:ilvl w:val="0"/>
+          <w:numId w:val="9"/>
+        </w:numPr>
+        <w:ind w:left="420" w:leftChars="0" w:hanging="420" w:firstLineChars="0"/>
+        <w:rPr>
+          <w:rFonts w:hint="default"/>
+          <w:lang w:eastAsia="zh-CN"/>
+        </w:rPr>
+      </w:pPr>
+      <w:r>
+        <w:rPr>
+          <w:rFonts w:hint="default"/>
+          <w:lang w:eastAsia="zh-CN"/>
+        </w:rPr>
+        <w:t>工厂类包含必要的判断逻辑，可以决定在什么时候创建哪一个产品类的实例，客户端可以免除直接创建产品对象的职责，而仅仅“消费”产品，简单工厂模式实现了对象创建和使用的分离。</w:t>
+      </w:r>
+    </w:p>
+    <w:p>
+      <w:pPr>
+        <w:numPr>
+          <w:ilvl w:val="0"/>
+          <w:numId w:val="9"/>
+        </w:numPr>
+        <w:ind w:left="420" w:leftChars="0" w:hanging="420" w:firstLineChars="0"/>
+        <w:rPr>
+          <w:rFonts w:hint="default"/>
+          <w:lang w:eastAsia="zh-CN"/>
+        </w:rPr>
+      </w:pPr>
+      <w:r>
+        <w:rPr>
+          <w:rFonts w:hint="default"/>
+          <w:lang w:eastAsia="zh-CN"/>
+        </w:rPr>
+        <w:t>客户端无须知道所创建的具体产品类的类名，只需要知道具体产品类所对应的参数即可，对于一些复杂的类名，通过简单工厂模式可以在一定程度减少使用者的记忆量。</w:t>
+      </w:r>
+    </w:p>
+    <w:p>
+      <w:pPr>
+        <w:numPr>
+          <w:ilvl w:val="0"/>
+          <w:numId w:val="9"/>
+        </w:numPr>
+        <w:ind w:left="420" w:leftChars="0" w:hanging="420" w:firstLineChars="0"/>
+        <w:rPr>
+          <w:rFonts w:hint="default"/>
+          <w:lang w:eastAsia="zh-CN"/>
+        </w:rPr>
+      </w:pPr>
+      <w:r>
+        <w:rPr>
+          <w:rFonts w:hint="default"/>
+          <w:lang w:eastAsia="zh-CN"/>
+        </w:rPr>
+        <w:t>可以通过配置文件参数的方式，在不修改代码的情况下传入arg，从而灵活的构建出Product对象；</w:t>
+      </w:r>
+    </w:p>
+    <w:p>
+      <w:pPr>
+        <w:pStyle w:val="4"/>
+        <w:bidi w:val="0"/>
+        <w:jc w:val="left"/>
+        <w:rPr>
+          <w:rFonts w:hint="default"/>
+          <w:highlight w:val="darkGreen"/>
+          <w:lang w:eastAsia="zh-CN"/>
+        </w:rPr>
+      </w:pPr>
+      <w:r>
+        <w:rPr>
+          <w:rFonts w:hint="default"/>
+          <w:highlight w:val="darkGreen"/>
+          <w:lang w:eastAsia="zh-CN"/>
+        </w:rPr>
+        <w:t>缺点</w:t>
+      </w:r>
+    </w:p>
+    <w:p>
+      <w:pPr>
+        <w:numPr>
+          <w:ilvl w:val="0"/>
+          <w:numId w:val="10"/>
+        </w:numPr>
+        <w:ind w:left="420" w:leftChars="0" w:hanging="420" w:firstLineChars="0"/>
+        <w:rPr>
+          <w:rFonts w:hint="default"/>
+          <w:lang w:eastAsia="zh-CN"/>
+        </w:rPr>
+      </w:pPr>
+      <w:r>
+        <w:rPr>
+          <w:rFonts w:hint="default"/>
+          <w:lang w:eastAsia="zh-CN"/>
+        </w:rPr>
+        <w:t>由于工厂类集中了所有产品的创建逻辑，职责过重，一旦不能正常工作，整个系统都要受到影响。</w:t>
+      </w:r>
+    </w:p>
+    <w:p>
+      <w:pPr>
+        <w:numPr>
+          <w:ilvl w:val="0"/>
+          <w:numId w:val="10"/>
+        </w:numPr>
+        <w:ind w:left="420" w:leftChars="0" w:hanging="420" w:firstLineChars="0"/>
+        <w:rPr>
+          <w:rFonts w:hint="default"/>
+          <w:lang w:eastAsia="zh-CN"/>
+        </w:rPr>
+      </w:pPr>
+      <w:r>
+        <w:rPr>
+          <w:rFonts w:hint="default"/>
+          <w:lang w:eastAsia="zh-CN"/>
+        </w:rPr>
+        <w:t>系统扩展困难，一旦添加新产品就不得不修改工厂逻辑，在产品类型较多时，有可能造成工厂逻辑过于复杂，不利于系统的扩展和维护。</w:t>
+      </w:r>
+    </w:p>
+    <w:p>
+      <w:pPr>
+        <w:numPr>
+          <w:ilvl w:val="0"/>
+          <w:numId w:val="10"/>
+        </w:numPr>
+        <w:ind w:left="420" w:leftChars="0" w:hanging="420" w:firstLineChars="0"/>
+        <w:rPr>
+          <w:rFonts w:hint="default"/>
+          <w:lang w:eastAsia="zh-CN"/>
+        </w:rPr>
+      </w:pPr>
+      <w:r>
+        <w:rPr>
+          <w:rFonts w:hint="default"/>
+          <w:lang w:eastAsia="zh-CN"/>
+        </w:rPr>
+        <w:t>简单工厂模式由于使用了静态工厂方法，造成工厂角色无法形成基于继承的等级结构。</w:t>
+      </w:r>
+    </w:p>
+    <w:p>
+      <w:pPr>
+        <w:numPr>
+          <w:ilvl w:val="0"/>
+          <w:numId w:val="10"/>
+        </w:numPr>
+        <w:ind w:left="420" w:leftChars="0" w:hanging="420" w:firstLineChars="0"/>
+        <w:rPr>
+          <w:rFonts w:hint="default"/>
+          <w:lang w:eastAsia="zh-CN"/>
+        </w:rPr>
+      </w:pPr>
+      <w:r>
+        <w:rPr>
+          <w:rFonts w:hint="default"/>
+          <w:lang w:eastAsia="zh-CN"/>
+        </w:rPr>
+        <w:t>对于工厂类而已，每增加一种产品，就需要更改逻辑违背了开闭原则</w:t>
+      </w:r>
+    </w:p>
+    <w:p>
+      <w:pPr>
+        <w:widowControl w:val="0"/>
+        <w:numPr>
+          <w:ilvl w:val="0"/>
+          <w:numId w:val="0"/>
+        </w:numPr>
+        <w:jc w:val="both"/>
+        <w:rPr>
+          <w:rFonts w:hint="default"/>
+          <w:lang w:eastAsia="zh-CN"/>
+        </w:rPr>
+      </w:pPr>
+    </w:p>
+    <w:p>
+      <w:pPr>
+        <w:pStyle w:val="4"/>
+        <w:bidi w:val="0"/>
+        <w:jc w:val="left"/>
+        <w:rPr>
+          <w:rFonts w:hint="default"/>
+          <w:highlight w:val="darkGreen"/>
+          <w:lang w:eastAsia="zh-CN"/>
+        </w:rPr>
+      </w:pPr>
+      <w:r>
+        <w:rPr>
+          <w:rFonts w:hint="default"/>
+          <w:highlight w:val="darkGreen"/>
+          <w:lang w:eastAsia="zh-CN"/>
+        </w:rPr>
+        <w:t>适用场景</w:t>
+      </w:r>
+    </w:p>
+    <w:p>
+      <w:pPr>
+        <w:numPr>
+          <w:ilvl w:val="0"/>
+          <w:numId w:val="11"/>
+        </w:numPr>
+        <w:ind w:left="420" w:leftChars="0" w:hanging="420" w:firstLineChars="0"/>
+        <w:rPr>
+          <w:rFonts w:hint="default"/>
+          <w:lang w:eastAsia="zh-CN"/>
+        </w:rPr>
+      </w:pPr>
+      <w:r>
+        <w:rPr>
+          <w:rFonts w:hint="default"/>
+          <w:lang w:eastAsia="zh-CN"/>
+        </w:rPr>
+        <w:t>当需要根据不同的参数创建不同的对象，且他们有共同的抽象方法，只是具体表现行为不同的时候；</w:t>
+      </w:r>
+    </w:p>
+    <w:p>
+      <w:pPr>
+        <w:numPr>
+          <w:ilvl w:val="0"/>
+          <w:numId w:val="11"/>
+        </w:numPr>
+        <w:ind w:left="420" w:leftChars="0" w:hanging="420" w:firstLineChars="0"/>
+        <w:rPr>
+          <w:rFonts w:hint="default"/>
+          <w:lang w:eastAsia="zh-CN"/>
+        </w:rPr>
+      </w:pPr>
+      <w:r>
+        <w:rPr>
+          <w:rFonts w:hint="default"/>
+          <w:lang w:eastAsia="zh-CN"/>
+        </w:rPr>
+        <w:t>创建的对象相对较少，这样不会让工厂方法业务过于复杂；</w:t>
+      </w:r>
+    </w:p>
+    <w:p>
+      <w:pPr>
+        <w:widowControl w:val="0"/>
+        <w:numPr>
+          <w:ilvl w:val="0"/>
+          <w:numId w:val="0"/>
+        </w:numPr>
+        <w:jc w:val="both"/>
+        <w:rPr>
+          <w:rFonts w:hint="default"/>
+          <w:lang w:eastAsia="zh-CN"/>
+        </w:rPr>
+      </w:pPr>
+    </w:p>
+    <w:p>
+      <w:pPr>
+        <w:pStyle w:val="3"/>
+        <w:numPr>
+          <w:ilvl w:val="0"/>
+          <w:numId w:val="8"/>
+        </w:numPr>
+        <w:bidi w:val="0"/>
+        <w:spacing w:beforeAutospacing="0" w:afterAutospacing="0"/>
+        <w:ind w:left="0" w:leftChars="0" w:firstLine="0" w:firstLineChars="0"/>
+        <w:jc w:val="left"/>
+        <w:rPr>
+          <w:rFonts w:hint="default"/>
           <w:lang w:val="en-US" w:eastAsia="zh-CN"/>
         </w:rPr>
       </w:pPr>
@@ -1480,9 +2091,9 @@
       <w:r>
         <w:drawing>
           <wp:inline distT="0" distB="0" distL="114300" distR="114300">
-            <wp:extent cx="6478270" cy="3407410"/>
-            <wp:effectExtent l="0" t="0" r="17780" b="2540"/>
-            <wp:docPr id="1" name="图片 1"/>
+            <wp:extent cx="5888990" cy="2538730"/>
+            <wp:effectExtent l="0" t="0" r="16510" b="13970"/>
+            <wp:docPr id="6" name="图片 3"/>
             <wp:cNvGraphicFramePr>
               <a:graphicFrameLocks xmlns:a="http://schemas.openxmlformats.org/drawingml/2006/main" noChangeAspect="1"/>
             </wp:cNvGraphicFramePr>
@@ -1490,7 +2101,7 @@
               <a:graphicData uri="http://schemas.openxmlformats.org/drawingml/2006/picture">
                 <pic:pic xmlns:pic="http://schemas.openxmlformats.org/drawingml/2006/picture">
                   <pic:nvPicPr>
-                    <pic:cNvPr id="1" name="图片 1"/>
+                    <pic:cNvPr id="6" name="图片 3"/>
                     <pic:cNvPicPr>
                       <a:picLocks noChangeAspect="1"/>
                     </pic:cNvPicPr>
@@ -1504,7 +2115,7 @@
                   <pic:spPr>
                     <a:xfrm>
                       <a:off x="0" y="0"/>
-                      <a:ext cx="6478270" cy="3407410"/>
+                      <a:ext cx="5888990" cy="2538730"/>
                     </a:xfrm>
                     <a:prstGeom prst="rect">
                       <a:avLst/>
@@ -1542,765 +2153,12 @@
           <w:rFonts w:hint="eastAsia"/>
           <w:lang w:val="en-US" w:eastAsia="zh-CN"/>
         </w:rPr>
-        <w:t>总结</w:t>
-      </w:r>
-    </w:p>
-    <w:p>
-      <w:pPr>
-        <w:pStyle w:val="4"/>
-        <w:bidi w:val="0"/>
-        <w:rPr>
-          <w:rFonts w:hint="default"/>
-          <w:lang w:eastAsia="zh-CN"/>
-        </w:rPr>
-      </w:pPr>
-      <w:r>
-        <w:rPr>
-          <w:rFonts w:hint="default"/>
-          <w:highlight w:val="darkGreen"/>
-          <w:lang w:eastAsia="zh-CN"/>
-        </w:rPr>
-        <w:t>优点</w:t>
-      </w:r>
-    </w:p>
-    <w:p>
-      <w:pPr>
-        <w:numPr>
-          <w:ilvl w:val="0"/>
-          <w:numId w:val="13"/>
-        </w:numPr>
-        <w:ind w:left="420" w:leftChars="0" w:hanging="420" w:firstLineChars="0"/>
-        <w:rPr>
-          <w:rFonts w:hint="default"/>
-          <w:lang w:eastAsia="zh-CN"/>
-        </w:rPr>
-      </w:pPr>
-      <w:r>
-        <w:rPr>
-          <w:rFonts w:hint="default"/>
-          <w:lang w:eastAsia="zh-CN"/>
-        </w:rPr>
-        <w:t>客户端只需要关心工厂类抽象和产品抽象，不需要关心具体的实现细节；</w:t>
-      </w:r>
-    </w:p>
-    <w:p>
-      <w:pPr>
-        <w:numPr>
-          <w:ilvl w:val="0"/>
-          <w:numId w:val="13"/>
-        </w:numPr>
-        <w:ind w:left="420" w:leftChars="0" w:hanging="420" w:firstLineChars="0"/>
-        <w:rPr>
-          <w:rFonts w:hint="default"/>
-          <w:lang w:eastAsia="zh-CN"/>
-        </w:rPr>
-      </w:pPr>
-      <w:r>
-        <w:rPr>
-          <w:rFonts w:hint="default"/>
-          <w:lang w:eastAsia="zh-CN"/>
-        </w:rPr>
-        <w:t>当有新的产品加入的时候，无需修改抽象工厂类和抽象产品类以及客户端，扩展性强；</w:t>
-      </w:r>
-    </w:p>
-    <w:p>
-      <w:pPr>
-        <w:pStyle w:val="4"/>
-        <w:bidi w:val="0"/>
-        <w:rPr>
-          <w:rFonts w:hint="default"/>
-          <w:highlight w:val="darkGreen"/>
-          <w:lang w:eastAsia="zh-CN"/>
-        </w:rPr>
-      </w:pPr>
-      <w:r>
-        <w:rPr>
-          <w:rFonts w:hint="eastAsia"/>
-          <w:highlight w:val="darkGreen"/>
-          <w:lang w:val="en-US" w:eastAsia="zh-CN"/>
-        </w:rPr>
-        <w:t>缺</w:t>
-      </w:r>
-      <w:r>
-        <w:rPr>
-          <w:rFonts w:hint="default"/>
-          <w:highlight w:val="darkGreen"/>
-          <w:lang w:eastAsia="zh-CN"/>
-        </w:rPr>
-        <w:t>点</w:t>
-      </w:r>
-    </w:p>
-    <w:p>
-      <w:pPr>
-        <w:numPr>
-          <w:ilvl w:val="0"/>
-          <w:numId w:val="14"/>
-        </w:numPr>
-        <w:ind w:left="0" w:leftChars="0" w:firstLine="0" w:firstLineChars="0"/>
-        <w:rPr>
-          <w:rFonts w:hint="default"/>
-          <w:lang w:eastAsia="zh-CN"/>
-        </w:rPr>
-      </w:pPr>
-      <w:r>
-        <w:rPr>
-          <w:rFonts w:hint="default"/>
-          <w:lang w:eastAsia="zh-CN"/>
-        </w:rPr>
-        <w:t>每新增加一种产品，就需要新增一个工厂类，会导致类的数量很多；</w:t>
-      </w:r>
-    </w:p>
-    <w:p>
-      <w:pPr>
-        <w:widowControl w:val="0"/>
-        <w:numPr>
-          <w:numId w:val="0"/>
-        </w:numPr>
-        <w:jc w:val="both"/>
-        <w:rPr>
-          <w:rFonts w:hint="default"/>
-          <w:lang w:eastAsia="zh-CN"/>
-        </w:rPr>
-      </w:pPr>
-    </w:p>
-    <w:p>
-      <w:pPr>
-        <w:pStyle w:val="4"/>
-        <w:bidi w:val="0"/>
-        <w:rPr>
-          <w:rFonts w:hint="default"/>
-          <w:highlight w:val="darkGreen"/>
-          <w:lang w:eastAsia="zh-CN"/>
-        </w:rPr>
-      </w:pPr>
-      <w:r>
-        <w:rPr>
-          <w:rFonts w:hint="default"/>
-          <w:highlight w:val="darkGreen"/>
-          <w:lang w:eastAsia="zh-CN"/>
-        </w:rPr>
-        <w:t>适用场景</w:t>
-      </w:r>
-    </w:p>
-    <w:p>
-      <w:pPr>
-        <w:widowControl w:val="0"/>
-        <w:numPr>
-          <w:numId w:val="0"/>
-        </w:numPr>
-        <w:jc w:val="both"/>
-        <w:rPr>
-          <w:rFonts w:hint="default"/>
-          <w:lang w:eastAsia="zh-CN"/>
-        </w:rPr>
-      </w:pPr>
-      <w:r>
-        <w:rPr>
-          <w:rFonts w:hint="default"/>
-          <w:lang w:eastAsia="zh-CN"/>
-        </w:rPr>
-        <w:t>同一个抽象的实现不是很多，且相对固定，对于不同的场景，可能选择不同的实现的时候，比较适合使用工厂方法模式；</w:t>
-      </w:r>
-    </w:p>
-    <w:p>
-      <w:pPr>
-        <w:pStyle w:val="3"/>
-        <w:numPr>
-          <w:ilvl w:val="0"/>
-          <w:numId w:val="12"/>
-        </w:numPr>
-        <w:bidi w:val="0"/>
-        <w:spacing w:beforeAutospacing="0" w:afterAutospacing="0"/>
-        <w:ind w:left="0" w:leftChars="0" w:firstLine="0" w:firstLineChars="0"/>
-        <w:jc w:val="left"/>
-        <w:rPr>
-          <w:rFonts w:hint="default"/>
-          <w:lang w:val="en-US" w:eastAsia="zh-CN"/>
-        </w:rPr>
-      </w:pPr>
-      <w:r>
-        <w:rPr>
-          <w:rFonts w:hint="eastAsia"/>
-          <w:lang w:val="en-US" w:eastAsia="zh-CN"/>
-        </w:rPr>
-        <w:t>开源项目案例</w:t>
-      </w:r>
-    </w:p>
-    <w:p>
-      <w:pPr>
-        <w:rPr>
-          <w:rFonts w:hint="eastAsia"/>
-          <w:lang w:val="en-US" w:eastAsia="zh-CN"/>
-        </w:rPr>
-      </w:pPr>
-    </w:p>
-    <w:p>
-      <w:pPr>
-        <w:pStyle w:val="2"/>
-        <w:numPr>
-          <w:ilvl w:val="0"/>
-          <w:numId w:val="1"/>
-        </w:numPr>
-        <w:bidi w:val="0"/>
-        <w:spacing w:before="0" w:after="0" w:line="240" w:lineRule="auto"/>
-        <w:ind w:left="0" w:leftChars="0" w:firstLine="0" w:firstLineChars="0"/>
-        <w:jc w:val="left"/>
-        <w:rPr>
-          <w:rFonts w:hint="default"/>
-          <w:b/>
-          <w:lang w:val="en-US" w:eastAsia="zh-CN"/>
-        </w:rPr>
-      </w:pPr>
-      <w:r>
-        <w:rPr>
-          <w:rFonts w:hint="default"/>
-          <w:b/>
-          <w:lang w:eastAsia="zh-CN"/>
-        </w:rPr>
-        <w:t>抽象工厂</w:t>
-      </w:r>
-      <w:r>
-        <w:rPr>
-          <w:rFonts w:hint="eastAsia"/>
-          <w:b/>
-          <w:lang w:val="en-US" w:eastAsia="zh-CN"/>
-        </w:rPr>
-        <w:t>模式</w:t>
-      </w:r>
-    </w:p>
-    <w:p>
-      <w:pPr>
-        <w:pStyle w:val="3"/>
-        <w:numPr>
-          <w:ilvl w:val="0"/>
-          <w:numId w:val="15"/>
-        </w:numPr>
-        <w:bidi w:val="0"/>
-        <w:spacing w:beforeAutospacing="0" w:afterAutospacing="0"/>
-        <w:ind w:left="0" w:leftChars="0" w:firstLine="0" w:firstLineChars="0"/>
-        <w:jc w:val="left"/>
-        <w:rPr>
-          <w:rFonts w:hint="default"/>
-          <w:lang w:val="en-US" w:eastAsia="zh-CN"/>
-        </w:rPr>
-      </w:pPr>
-      <w:r>
-        <w:rPr>
-          <w:rFonts w:hint="eastAsia"/>
-          <w:lang w:val="en-US" w:eastAsia="zh-CN"/>
-        </w:rPr>
-        <w:t>定义</w:t>
-      </w:r>
-    </w:p>
-    <w:p>
-      <w:pPr>
-        <w:rPr>
-          <w:rFonts w:hint="default"/>
-          <w:lang w:val="en-US" w:eastAsia="zh-CN"/>
-        </w:rPr>
-      </w:pPr>
-      <w:r>
-        <w:rPr>
-          <w:rFonts w:hint="default"/>
-          <w:lang w:val="en-US" w:eastAsia="zh-CN"/>
-        </w:rPr>
-        <w:t xml:space="preserve">抽象工厂模式(Abstract Factory Pattern)：提供一个创建一系列相关或相互依赖对象的接口，而 </w:t>
-      </w:r>
-    </w:p>
-    <w:p>
-      <w:pPr>
-        <w:rPr>
-          <w:rFonts w:hint="default"/>
-          <w:lang w:val="en-US" w:eastAsia="zh-CN"/>
-        </w:rPr>
-      </w:pPr>
-      <w:r>
-        <w:rPr>
-          <w:rFonts w:hint="default"/>
-          <w:lang w:val="en-US" w:eastAsia="zh-CN"/>
-        </w:rPr>
-        <w:t>无须指定它们具体的类。抽象工厂模式又称为Kit模式，</w:t>
-      </w:r>
-    </w:p>
-    <w:p>
-      <w:pPr>
-        <w:rPr>
-          <w:rFonts w:hint="default"/>
-          <w:lang w:eastAsia="zh-CN"/>
-        </w:rPr>
-      </w:pPr>
-      <w:r>
-        <w:rPr>
-          <w:rFonts w:hint="default"/>
-          <w:lang w:eastAsia="zh-CN"/>
-        </w:rPr>
-        <w:t>其实说白了，就是对工厂方法模式的一种优化，可以减少工厂类的数据；</w:t>
-      </w:r>
-    </w:p>
-    <w:p>
-      <w:pPr>
-        <w:rPr>
-          <w:rFonts w:hint="default"/>
-          <w:lang w:eastAsia="zh-CN"/>
-        </w:rPr>
-      </w:pPr>
-      <w:r>
-        <w:rPr>
-          <w:rFonts w:hint="default"/>
-          <w:lang w:eastAsia="zh-CN"/>
-        </w:rPr>
-        <w:t>同一个工厂类创建出来的对象被称为同一个产品族的；</w:t>
-      </w:r>
-    </w:p>
-    <w:p>
-      <w:pPr>
-        <w:pStyle w:val="3"/>
-        <w:numPr>
-          <w:ilvl w:val="0"/>
-          <w:numId w:val="15"/>
-        </w:numPr>
-        <w:bidi w:val="0"/>
-        <w:spacing w:beforeAutospacing="0" w:afterAutospacing="0"/>
-        <w:ind w:left="0" w:leftChars="0" w:firstLine="0" w:firstLineChars="0"/>
-        <w:jc w:val="left"/>
-        <w:rPr>
-          <w:rFonts w:hint="eastAsia"/>
-          <w:lang w:val="en-US" w:eastAsia="zh-CN"/>
-        </w:rPr>
-      </w:pPr>
-      <w:r>
-        <w:rPr>
-          <w:rFonts w:hint="eastAsia"/>
-          <w:lang w:val="en-US" w:eastAsia="zh-CN"/>
-        </w:rPr>
-        <w:t>类图</w:t>
-      </w:r>
-    </w:p>
-    <w:p>
-      <w:pPr>
-        <w:rPr>
-          <w:rFonts w:hint="eastAsia"/>
-          <w:lang w:val="en-US" w:eastAsia="zh-CN"/>
-        </w:rPr>
-      </w:pPr>
-    </w:p>
-    <w:p>
-      <w:pPr>
-        <w:pStyle w:val="3"/>
-        <w:numPr>
-          <w:ilvl w:val="0"/>
-          <w:numId w:val="15"/>
-        </w:numPr>
-        <w:bidi w:val="0"/>
-        <w:spacing w:beforeAutospacing="0" w:afterAutospacing="0"/>
-        <w:ind w:left="0" w:leftChars="0" w:firstLine="0" w:firstLineChars="0"/>
-        <w:jc w:val="left"/>
-        <w:rPr>
-          <w:rFonts w:hint="default"/>
-          <w:lang w:val="en-US" w:eastAsia="zh-CN"/>
-        </w:rPr>
-      </w:pPr>
-      <w:r>
-        <w:rPr>
-          <w:rFonts w:hint="eastAsia"/>
-          <w:lang w:val="en-US" w:eastAsia="zh-CN"/>
-        </w:rPr>
-        <w:t>总结</w:t>
-      </w:r>
-    </w:p>
-    <w:p>
-      <w:pPr>
-        <w:pStyle w:val="4"/>
-        <w:bidi w:val="0"/>
-        <w:rPr>
-          <w:rFonts w:hint="default"/>
-          <w:highlight w:val="darkGreen"/>
-          <w:lang w:eastAsia="zh-CN"/>
-        </w:rPr>
-      </w:pPr>
-      <w:r>
-        <w:rPr>
-          <w:rFonts w:hint="default"/>
-          <w:highlight w:val="darkGreen"/>
-          <w:lang w:eastAsia="zh-CN"/>
-        </w:rPr>
-        <w:t>优点</w:t>
-      </w:r>
-    </w:p>
-    <w:p>
-      <w:pPr>
-        <w:numPr>
-          <w:ilvl w:val="0"/>
-          <w:numId w:val="16"/>
-        </w:numPr>
-        <w:ind w:left="420" w:leftChars="0" w:hanging="420" w:firstLineChars="0"/>
-        <w:rPr>
-          <w:rFonts w:hint="default"/>
-          <w:lang w:eastAsia="zh-CN"/>
-        </w:rPr>
-      </w:pPr>
-      <w:r>
-        <w:rPr>
-          <w:rFonts w:hint="default"/>
-          <w:lang w:val="en-US" w:eastAsia="zh-CN"/>
-        </w:rPr>
-        <w:t>抽象工厂模式隔离了具体类的生成，使得客户并不需要知道什么被创建</w:t>
-      </w:r>
-      <w:r>
-        <w:rPr>
-          <w:rFonts w:hint="default"/>
-          <w:lang w:eastAsia="zh-CN"/>
-        </w:rPr>
-        <w:t>；</w:t>
-      </w:r>
-    </w:p>
-    <w:p>
-      <w:pPr>
-        <w:numPr>
-          <w:ilvl w:val="0"/>
-          <w:numId w:val="16"/>
-        </w:numPr>
-        <w:ind w:left="420" w:leftChars="0" w:hanging="420" w:firstLineChars="0"/>
-        <w:rPr>
-          <w:rFonts w:hint="default"/>
-          <w:lang w:eastAsia="zh-CN"/>
-        </w:rPr>
-      </w:pPr>
-      <w:r>
-        <w:rPr>
-          <w:rFonts w:hint="default"/>
-          <w:lang w:eastAsia="zh-CN"/>
-        </w:rPr>
-        <w:t>当新增同一个产品族的时候，无需更改原有抽象；</w:t>
-      </w:r>
-    </w:p>
-    <w:p>
-      <w:pPr>
-        <w:pStyle w:val="4"/>
-        <w:bidi w:val="0"/>
-        <w:rPr>
-          <w:rFonts w:hint="default"/>
-          <w:highlight w:val="green"/>
-          <w:lang w:eastAsia="zh-CN"/>
-        </w:rPr>
-      </w:pPr>
-      <w:r>
-        <w:rPr>
-          <w:rFonts w:hint="eastAsia"/>
-          <w:highlight w:val="green"/>
-          <w:lang w:val="en-US" w:eastAsia="zh-CN"/>
-        </w:rPr>
-        <w:t>缺</w:t>
-      </w:r>
-      <w:r>
-        <w:rPr>
-          <w:rFonts w:hint="default"/>
-          <w:highlight w:val="green"/>
-          <w:lang w:eastAsia="zh-CN"/>
-        </w:rPr>
-        <w:t>点</w:t>
-      </w:r>
-    </w:p>
-    <w:p>
-      <w:pPr>
-        <w:numPr>
-          <w:ilvl w:val="0"/>
-          <w:numId w:val="17"/>
-        </w:numPr>
-        <w:ind w:left="420" w:leftChars="0" w:hanging="420" w:firstLineChars="0"/>
-        <w:rPr>
-          <w:rFonts w:hint="default"/>
-          <w:lang w:eastAsia="zh-CN"/>
-        </w:rPr>
-      </w:pPr>
-      <w:r>
-        <w:rPr>
-          <w:rFonts w:hint="default"/>
-          <w:lang w:eastAsia="zh-CN"/>
-        </w:rPr>
-        <w:t>增加新的产品等级结构麻烦，需要对原有系统进行较大的修改，甚至需要修改抽象层代码</w:t>
-      </w:r>
-    </w:p>
-    <w:p>
-      <w:pPr>
-        <w:widowControl w:val="0"/>
-        <w:numPr>
-          <w:numId w:val="0"/>
-        </w:numPr>
-        <w:jc w:val="both"/>
-        <w:rPr>
-          <w:rFonts w:hint="default"/>
-          <w:lang w:eastAsia="zh-CN"/>
-        </w:rPr>
-      </w:pPr>
-    </w:p>
-    <w:p>
-      <w:pPr>
-        <w:pStyle w:val="4"/>
-        <w:bidi w:val="0"/>
-        <w:rPr>
-          <w:rFonts w:hint="default"/>
-          <w:highlight w:val="green"/>
-          <w:lang w:eastAsia="zh-CN"/>
-        </w:rPr>
-      </w:pPr>
-      <w:r>
-        <w:rPr>
-          <w:rFonts w:hint="default"/>
-          <w:highlight w:val="green"/>
-          <w:lang w:eastAsia="zh-CN"/>
-        </w:rPr>
-        <w:t>适用场景</w:t>
-      </w:r>
-    </w:p>
-    <w:p>
-      <w:pPr>
-        <w:numPr>
-          <w:ilvl w:val="0"/>
-          <w:numId w:val="17"/>
-        </w:numPr>
-        <w:ind w:left="420" w:leftChars="0" w:hanging="420" w:firstLineChars="0"/>
-        <w:rPr>
-          <w:rFonts w:hint="default"/>
-          <w:lang w:eastAsia="zh-CN"/>
-        </w:rPr>
-      </w:pPr>
-      <w:r>
-        <w:rPr>
-          <w:rFonts w:hint="default"/>
-          <w:lang w:eastAsia="zh-CN"/>
-        </w:rPr>
-        <w:t>当系统有类似于产品族结构的时候，上面类图所示的结构，有多个产品族，每个产品族有多个产品；</w:t>
-      </w:r>
-    </w:p>
-    <w:p>
-      <w:pPr>
-        <w:numPr>
-          <w:ilvl w:val="0"/>
-          <w:numId w:val="17"/>
-        </w:numPr>
-        <w:ind w:left="420" w:leftChars="0" w:hanging="420" w:firstLineChars="0"/>
-        <w:rPr>
-          <w:rFonts w:hint="default"/>
-          <w:lang w:eastAsia="zh-CN"/>
-        </w:rPr>
-      </w:pPr>
-      <w:r>
-        <w:rPr>
-          <w:rFonts w:hint="default"/>
-          <w:lang w:eastAsia="zh-CN"/>
-        </w:rPr>
-        <w:t>产品类型相对固定的时候</w:t>
-      </w:r>
-    </w:p>
-    <w:p>
-      <w:pPr>
-        <w:rPr>
-          <w:rFonts w:hint="default"/>
-          <w:lang w:eastAsia="zh-CN"/>
-        </w:rPr>
-      </w:pPr>
-    </w:p>
-    <w:p>
-      <w:pPr>
-        <w:pStyle w:val="3"/>
-        <w:numPr>
-          <w:ilvl w:val="0"/>
-          <w:numId w:val="15"/>
-        </w:numPr>
-        <w:bidi w:val="0"/>
-        <w:spacing w:beforeAutospacing="0" w:afterAutospacing="0"/>
-        <w:ind w:left="0" w:leftChars="0" w:firstLine="0" w:firstLineChars="0"/>
-        <w:jc w:val="left"/>
-        <w:rPr>
-          <w:rFonts w:hint="default"/>
-          <w:lang w:val="en-US" w:eastAsia="zh-CN"/>
-        </w:rPr>
-      </w:pPr>
-      <w:r>
-        <w:rPr>
-          <w:rFonts w:hint="eastAsia"/>
-          <w:lang w:val="en-US" w:eastAsia="zh-CN"/>
-        </w:rPr>
-        <w:t>开源项目案例</w:t>
-      </w:r>
-    </w:p>
-    <w:p>
-      <w:pPr>
-        <w:rPr>
-          <w:rFonts w:hint="default"/>
-          <w:lang w:val="en-US" w:eastAsia="zh-CN"/>
-        </w:rPr>
-      </w:pPr>
-    </w:p>
-    <w:p>
-      <w:pPr>
-        <w:rPr>
-          <w:rFonts w:hint="default"/>
-          <w:lang w:eastAsia="zh-CN"/>
-        </w:rPr>
-      </w:pPr>
-    </w:p>
-    <w:p>
-      <w:pPr>
-        <w:pStyle w:val="2"/>
-        <w:numPr>
-          <w:ilvl w:val="0"/>
-          <w:numId w:val="1"/>
-        </w:numPr>
-        <w:bidi w:val="0"/>
-        <w:spacing w:before="0" w:after="0" w:line="240" w:lineRule="auto"/>
-        <w:ind w:left="0" w:leftChars="0" w:firstLine="0" w:firstLineChars="0"/>
-        <w:jc w:val="left"/>
-        <w:rPr>
-          <w:rFonts w:hint="default"/>
-          <w:b/>
-          <w:lang w:eastAsia="zh-CN"/>
-        </w:rPr>
-      </w:pPr>
-      <w:r>
-        <w:rPr>
-          <w:rFonts w:hint="default"/>
-          <w:b/>
-          <w:lang w:eastAsia="zh-CN"/>
-        </w:rPr>
-        <w:t>单例模式</w:t>
-      </w:r>
-    </w:p>
-    <w:p>
-      <w:pPr>
-        <w:pStyle w:val="3"/>
-        <w:numPr>
-          <w:ilvl w:val="0"/>
-          <w:numId w:val="18"/>
-        </w:numPr>
-        <w:bidi w:val="0"/>
-        <w:spacing w:beforeAutospacing="0" w:afterAutospacing="0"/>
-        <w:ind w:left="0" w:leftChars="0" w:firstLine="0" w:firstLineChars="0"/>
-        <w:jc w:val="left"/>
-        <w:rPr>
-          <w:rFonts w:hint="eastAsia"/>
-          <w:lang w:eastAsia="zh-CN"/>
-        </w:rPr>
-      </w:pPr>
-      <w:r>
-        <w:rPr>
-          <w:rFonts w:hint="eastAsia"/>
-          <w:lang w:eastAsia="zh-CN"/>
-        </w:rPr>
-        <w:t>定义</w:t>
-      </w:r>
-    </w:p>
-    <w:p>
-      <w:pPr>
-        <w:rPr/>
-      </w:pPr>
-      <w:r>
-        <w:rPr>
-          <w:lang w:eastAsia="zh-CN"/>
-        </w:rPr>
-        <w:t>单例模式(Singleton Pattern)</w:t>
-      </w:r>
-      <w:r>
-        <w:rPr>
-          <w:rFonts w:hint="default"/>
-          <w:lang w:eastAsia="zh-CN"/>
-        </w:rPr>
-        <w:t>：确保某一个类只有一个实例，而且自行实例化并向整个系统提供这个实例，这个类称为单例类，它提供全局访问的方法。</w:t>
-      </w:r>
-    </w:p>
-    <w:p>
-      <w:pPr>
-        <w:rPr>
-          <w:rFonts w:hint="default"/>
-        </w:rPr>
-      </w:pPr>
-      <w:r>
-        <w:rPr>
-          <w:rFonts w:hint="eastAsia"/>
-        </w:rPr>
-        <w:t>单例模式有三个要点：一是某个类只能有一个实例；二是它必须自行创建这个实例；三是它 必须自行向整个系统提供这个实例</w:t>
-      </w:r>
-      <w:r>
-        <w:rPr>
-          <w:rFonts w:hint="default"/>
-        </w:rPr>
-        <w:t>。</w:t>
-      </w:r>
-    </w:p>
-    <w:p>
-      <w:pPr>
-        <w:pStyle w:val="3"/>
-        <w:numPr>
-          <w:ilvl w:val="0"/>
-          <w:numId w:val="18"/>
-        </w:numPr>
-        <w:bidi w:val="0"/>
-        <w:spacing w:beforeAutospacing="0" w:afterAutospacing="0"/>
-        <w:ind w:left="0" w:leftChars="0" w:firstLine="0" w:firstLineChars="0"/>
-        <w:jc w:val="left"/>
-        <w:rPr>
-          <w:rFonts w:hint="default"/>
-          <w:lang w:eastAsia="zh-CN"/>
-        </w:rPr>
-      </w:pPr>
-      <w:r>
-        <w:rPr>
-          <w:rFonts w:hint="default"/>
-          <w:lang w:eastAsia="zh-CN"/>
-        </w:rPr>
-        <w:t>类图</w:t>
-      </w:r>
-    </w:p>
-    <w:p>
-      <w:pPr>
-        <w:pStyle w:val="3"/>
-        <w:numPr>
-          <w:ilvl w:val="0"/>
-          <w:numId w:val="18"/>
-        </w:numPr>
-        <w:bidi w:val="0"/>
-        <w:spacing w:beforeAutospacing="0" w:afterAutospacing="0"/>
-        <w:ind w:left="0" w:leftChars="0" w:firstLine="0" w:firstLineChars="0"/>
-        <w:jc w:val="left"/>
-        <w:rPr>
-          <w:rFonts w:hint="default"/>
-          <w:lang w:eastAsia="zh-CN"/>
-        </w:rPr>
-      </w:pPr>
-      <w:r>
-        <w:rPr>
-          <w:rFonts w:hint="default"/>
-          <w:lang w:eastAsia="zh-CN"/>
-        </w:rPr>
         <w:t>核心代码</w:t>
-      </w:r>
-    </w:p>
-    <w:p>
-      <w:pPr>
-        <w:pStyle w:val="4"/>
-        <w:numPr>
-          <w:ilvl w:val="0"/>
-          <w:numId w:val="19"/>
-        </w:numPr>
-        <w:bidi w:val="0"/>
-        <w:ind w:left="425" w:leftChars="0" w:hanging="425" w:firstLineChars="0"/>
-        <w:rPr>
-          <w:rFonts w:hint="default"/>
-          <w:lang w:eastAsia="zh-CN"/>
-        </w:rPr>
-      </w:pPr>
-      <w:r>
-        <w:rPr>
-          <w:rFonts w:hint="default"/>
-          <w:lang w:eastAsia="zh-CN"/>
-        </w:rPr>
-        <w:t>饿汉式</w:t>
       </w:r>
     </w:p>
     <w:tbl>
       <w:tblPr>
-        <w:tblStyle w:val="8"/>
+        <w:tblStyle w:val="7"/>
         <w:tblW w:w="0" w:type="auto"/>
         <w:tblInd w:w="0" w:type="dxa"/>
         <w:tblBorders>
@@ -2340,116 +2198,218 @@
               <w:rPr>
                 <w:rFonts w:hint="default"/>
                 <w:vertAlign w:val="baseline"/>
-                <w:lang w:eastAsia="zh-CN"/>
-              </w:rPr>
-            </w:pPr>
-            <w:r>
-              <w:rPr>
-                <w:rFonts w:hint="default"/>
-                <w:vertAlign w:val="baseline"/>
-                <w:lang w:eastAsia="zh-CN"/>
-              </w:rPr>
-              <w:t>public class Singleton{</w:t>
-            </w:r>
-          </w:p>
-          <w:p>
-            <w:pPr>
-              <w:rPr>
-                <w:rFonts w:hint="default"/>
-                <w:vertAlign w:val="baseline"/>
-                <w:lang w:eastAsia="zh-CN"/>
-              </w:rPr>
-            </w:pPr>
-            <w:r>
-              <w:rPr>
-                <w:rFonts w:hint="default"/>
-                <w:vertAlign w:val="baseline"/>
-                <w:lang w:eastAsia="zh-CN"/>
-              </w:rPr>
-              <w:t xml:space="preserve">  private static  Singleton instance = new Singleton();</w:t>
-            </w:r>
-          </w:p>
-          <w:p>
-            <w:pPr>
-              <w:rPr>
-                <w:rFonts w:hint="default"/>
-                <w:vertAlign w:val="baseline"/>
-                <w:lang w:eastAsia="zh-CN"/>
-              </w:rPr>
-            </w:pPr>
-            <w:r>
-              <w:rPr>
-                <w:rFonts w:hint="default"/>
-                <w:vertAlign w:val="baseline"/>
-                <w:lang w:eastAsia="zh-CN"/>
-              </w:rPr>
-              <w:t xml:space="preserve">  private Singleton(){}</w:t>
-            </w:r>
-          </w:p>
-          <w:p>
-            <w:pPr>
-              <w:rPr>
-                <w:rFonts w:hint="default"/>
-                <w:vertAlign w:val="baseline"/>
-                <w:lang w:eastAsia="zh-CN"/>
-              </w:rPr>
-            </w:pPr>
-            <w:r>
-              <w:rPr>
-                <w:rFonts w:hint="default"/>
-                <w:vertAlign w:val="baseline"/>
-                <w:lang w:eastAsia="zh-CN"/>
-              </w:rPr>
-              <w:t xml:space="preserve">  public static Singleton getInstance(){</w:t>
-            </w:r>
-          </w:p>
-          <w:p>
-            <w:pPr>
-              <w:rPr>
-                <w:rFonts w:hint="default"/>
-                <w:vertAlign w:val="baseline"/>
-                <w:lang w:eastAsia="zh-CN"/>
-              </w:rPr>
-            </w:pPr>
-            <w:r>
-              <w:rPr>
-                <w:rFonts w:hint="default"/>
-                <w:vertAlign w:val="baseline"/>
-                <w:lang w:eastAsia="zh-CN"/>
-              </w:rPr>
-              <w:t xml:space="preserve">    return instance;</w:t>
-            </w:r>
-          </w:p>
-          <w:p>
-            <w:pPr>
-              <w:rPr>
-                <w:rFonts w:hint="default"/>
-                <w:vertAlign w:val="baseline"/>
-                <w:lang w:eastAsia="zh-CN"/>
-              </w:rPr>
-            </w:pPr>
-            <w:r>
-              <w:rPr>
-                <w:rFonts w:hint="default"/>
-                <w:vertAlign w:val="baseline"/>
-                <w:lang w:eastAsia="zh-CN"/>
-              </w:rPr>
-              <w:t xml:space="preserve">  }</w:t>
-            </w:r>
-          </w:p>
-          <w:p>
-            <w:pPr>
-              <w:rPr>
-                <w:rFonts w:hint="default"/>
-                <w:vertAlign w:val="baseline"/>
-                <w:lang w:eastAsia="zh-CN"/>
-              </w:rPr>
-            </w:pPr>
-            <w:r>
-              <w:rPr>
-                <w:rFonts w:hint="default"/>
-                <w:vertAlign w:val="baseline"/>
-                <w:lang w:eastAsia="zh-CN"/>
+                <w:lang w:val="en-US" w:eastAsia="zh-CN"/>
+              </w:rPr>
+            </w:pPr>
+            <w:r>
+              <w:rPr>
+                <w:rFonts w:hint="default"/>
+                <w:vertAlign w:val="baseline"/>
+                <w:lang w:val="en-US" w:eastAsia="zh-CN"/>
+              </w:rPr>
+              <w:t>public FileLoggerFactory implements LoggerFactory{</w:t>
+            </w:r>
+          </w:p>
+          <w:p>
+            <w:pPr>
+              <w:rPr>
+                <w:rFonts w:hint="default"/>
+                <w:vertAlign w:val="baseline"/>
+                <w:lang w:val="en-US" w:eastAsia="zh-CN"/>
+              </w:rPr>
+            </w:pPr>
+            <w:r>
+              <w:rPr>
+                <w:rFonts w:hint="default"/>
+                <w:vertAlign w:val="baseline"/>
+                <w:lang w:val="en-US" w:eastAsia="zh-CN"/>
+              </w:rPr>
+              <w:t xml:space="preserve">    public Logger createLogger(){</w:t>
+            </w:r>
+          </w:p>
+          <w:p>
+            <w:pPr>
+              <w:rPr>
+                <w:rFonts w:hint="default"/>
+                <w:vertAlign w:val="baseline"/>
+                <w:lang w:val="en-US" w:eastAsia="zh-CN"/>
+              </w:rPr>
+            </w:pPr>
+            <w:r>
+              <w:rPr>
+                <w:rFonts w:hint="default"/>
+                <w:vertAlign w:val="baseline"/>
+                <w:lang w:val="en-US" w:eastAsia="zh-CN"/>
+              </w:rPr>
+              <w:t xml:space="preserve">        return new FileLogger();</w:t>
+            </w:r>
+          </w:p>
+          <w:p>
+            <w:pPr>
+              <w:rPr>
+                <w:rFonts w:hint="default"/>
+                <w:vertAlign w:val="baseline"/>
+                <w:lang w:val="en-US" w:eastAsia="zh-CN"/>
+              </w:rPr>
+            </w:pPr>
+            <w:r>
+              <w:rPr>
+                <w:rFonts w:hint="default"/>
+                <w:vertAlign w:val="baseline"/>
+                <w:lang w:val="en-US" w:eastAsia="zh-CN"/>
+              </w:rPr>
+              <w:t xml:space="preserve">    }</w:t>
+            </w:r>
+          </w:p>
+          <w:p>
+            <w:pPr>
+              <w:rPr>
+                <w:rFonts w:hint="default"/>
+                <w:vertAlign w:val="baseline"/>
+                <w:lang w:val="en-US" w:eastAsia="zh-CN"/>
+              </w:rPr>
+            </w:pPr>
+            <w:r>
+              <w:rPr>
+                <w:rFonts w:hint="default"/>
+                <w:vertAlign w:val="baseline"/>
+                <w:lang w:val="en-US" w:eastAsia="zh-CN"/>
+              </w:rPr>
+              <w:t>}</w:t>
+            </w:r>
+          </w:p>
+        </w:tc>
+      </w:tr>
+      <w:tr>
+        <w:tblPrEx>
+          <w:tblBorders>
+            <w:top w:val="single" w:color="auto" w:sz="4" w:space="0"/>
+            <w:left w:val="single" w:color="auto" w:sz="4" w:space="0"/>
+            <w:bottom w:val="single" w:color="auto" w:sz="4" w:space="0"/>
+            <w:right w:val="single" w:color="auto" w:sz="4" w:space="0"/>
+            <w:insideH w:val="single" w:color="auto" w:sz="4" w:space="0"/>
+            <w:insideV w:val="single" w:color="auto" w:sz="4" w:space="0"/>
+          </w:tblBorders>
+        </w:tblPrEx>
+        <w:tc>
+          <w:tcPr>
+            <w:tcW w:w="10422" w:type="dxa"/>
+          </w:tcPr>
+          <w:p>
+            <w:pPr>
+              <w:rPr>
+                <w:rFonts w:hint="default"/>
+                <w:vertAlign w:val="baseline"/>
+                <w:lang w:val="en-US" w:eastAsia="zh-CN"/>
+              </w:rPr>
+            </w:pPr>
+            <w:r>
+              <w:rPr>
+                <w:rFonts w:hint="default"/>
+                <w:vertAlign w:val="baseline"/>
+                <w:lang w:val="en-US" w:eastAsia="zh-CN"/>
+              </w:rPr>
+              <w:t>public Client{</w:t>
+            </w:r>
+          </w:p>
+          <w:p>
+            <w:pPr>
+              <w:rPr>
+                <w:rFonts w:hint="default"/>
+                <w:vertAlign w:val="baseline"/>
+                <w:lang w:val="en-US" w:eastAsia="zh-CN"/>
+              </w:rPr>
+            </w:pPr>
+            <w:r>
+              <w:rPr>
+                <w:rFonts w:hint="default"/>
+                <w:vertAlign w:val="baseline"/>
+                <w:lang w:val="en-US" w:eastAsia="zh-CN"/>
+              </w:rPr>
+              <w:t xml:space="preserve">    public static void main(String[] args){</w:t>
+            </w:r>
+          </w:p>
+          <w:p>
+            <w:pPr>
+              <w:rPr>
+                <w:rFonts w:hint="default"/>
+                <w:vertAlign w:val="baseline"/>
+                <w:lang w:val="en-US" w:eastAsia="zh-CN"/>
+              </w:rPr>
+            </w:pPr>
+            <w:r>
+              <w:rPr>
+                <w:rFonts w:hint="default"/>
+                <w:vertAlign w:val="baseline"/>
+                <w:lang w:val="en-US" w:eastAsia="zh-CN"/>
+              </w:rPr>
+              <w:t xml:space="preserve">        LoggerFactory factory = new FileLoggerFactory();</w:t>
+            </w:r>
+          </w:p>
+          <w:p>
+            <w:pPr>
+              <w:rPr>
+                <w:rFonts w:hint="default"/>
+                <w:vertAlign w:val="baseline"/>
+                <w:lang w:val="en-US" w:eastAsia="zh-CN"/>
+              </w:rPr>
+            </w:pPr>
+            <w:r>
+              <w:rPr>
+                <w:rFonts w:hint="default"/>
+                <w:vertAlign w:val="baseline"/>
+                <w:lang w:val="en-US" w:eastAsia="zh-CN"/>
+              </w:rPr>
+              <w:t xml:space="preserve">        Logger logger = factory.createLogger();</w:t>
+            </w:r>
+          </w:p>
+          <w:p>
+            <w:pPr>
+              <w:rPr>
+                <w:rFonts w:hint="default"/>
+                <w:vertAlign w:val="baseline"/>
+                <w:lang w:val="en-US" w:eastAsia="zh-CN"/>
+              </w:rPr>
+            </w:pPr>
+            <w:r>
+              <w:rPr>
+                <w:rFonts w:hint="default"/>
+                <w:vertAlign w:val="baseline"/>
+                <w:lang w:val="en-US" w:eastAsia="zh-CN"/>
+              </w:rPr>
+              <w:t xml:space="preserve">        logger.writeLog();</w:t>
+            </w:r>
+          </w:p>
+          <w:p>
+            <w:pPr>
+              <w:rPr>
+                <w:rFonts w:hint="default"/>
+                <w:vertAlign w:val="baseline"/>
+                <w:lang w:val="en-US" w:eastAsia="zh-CN"/>
+              </w:rPr>
+            </w:pPr>
+            <w:r>
+              <w:rPr>
+                <w:rFonts w:hint="default"/>
+                <w:vertAlign w:val="baseline"/>
+                <w:lang w:val="en-US" w:eastAsia="zh-CN"/>
+              </w:rPr>
+              <w:t xml:space="preserve">    }</w:t>
+            </w:r>
+          </w:p>
+          <w:p>
+            <w:pPr>
+              <w:rPr>
+                <w:rFonts w:hint="default"/>
+                <w:vertAlign w:val="baseline"/>
+                <w:lang w:val="en-US" w:eastAsia="zh-CN"/>
+              </w:rPr>
+            </w:pPr>
+            <w:r>
+              <w:rPr>
+                <w:rFonts w:hint="default"/>
+                <w:vertAlign w:val="baseline"/>
+                <w:lang w:val="en-US" w:eastAsia="zh-CN"/>
               </w:rPr>
               <w:t>}</w:t>
             </w:r>
@@ -2461,42 +2421,453 @@
       <w:pPr>
         <w:rPr>
           <w:rFonts w:hint="default"/>
-          <w:lang w:eastAsia="zh-CN"/>
-        </w:rPr>
-      </w:pPr>
-      <w:r>
-        <w:rPr>
-          <w:rFonts w:hint="default"/>
-          <w:lang w:eastAsia="zh-CN"/>
-        </w:rPr>
-        <w:t>这种方式是上来就直接创建，然而，如果这个类用不到的话，那么这个创建是没有意义的；</w:t>
+          <w:lang w:val="en-US" w:eastAsia="zh-CN"/>
+        </w:rPr>
+      </w:pPr>
+    </w:p>
+    <w:p>
+      <w:pPr>
+        <w:pStyle w:val="3"/>
+        <w:numPr>
+          <w:ilvl w:val="0"/>
+          <w:numId w:val="12"/>
+        </w:numPr>
+        <w:bidi w:val="0"/>
+        <w:spacing w:beforeAutospacing="0" w:afterAutospacing="0"/>
+        <w:ind w:left="0" w:leftChars="0" w:firstLine="0" w:firstLineChars="0"/>
+        <w:jc w:val="left"/>
+        <w:rPr>
+          <w:rFonts w:hint="default"/>
+          <w:lang w:val="en-US" w:eastAsia="zh-CN"/>
+        </w:rPr>
+      </w:pPr>
+      <w:r>
+        <w:rPr>
+          <w:rFonts w:hint="eastAsia"/>
+          <w:lang w:val="en-US" w:eastAsia="zh-CN"/>
+        </w:rPr>
+        <w:t>总结</w:t>
       </w:r>
     </w:p>
     <w:p>
       <w:pPr>
         <w:pStyle w:val="4"/>
-        <w:numPr>
-          <w:ilvl w:val="0"/>
-          <w:numId w:val="19"/>
-        </w:numPr>
         <w:bidi w:val="0"/>
-        <w:ind w:left="425" w:leftChars="0" w:hanging="425" w:firstLineChars="0"/>
-        <w:rPr>
-          <w:rFonts w:hint="default"/>
-          <w:lang w:eastAsia="zh-CN"/>
-        </w:rPr>
-      </w:pPr>
-      <w:r>
-        <w:rPr>
-          <w:rFonts w:hint="default"/>
-          <w:lang w:eastAsia="zh-CN"/>
-        </w:rPr>
-        <w:t>懒汉式</w:t>
+        <w:rPr>
+          <w:rFonts w:hint="default"/>
+          <w:lang w:eastAsia="zh-CN"/>
+        </w:rPr>
+      </w:pPr>
+      <w:r>
+        <w:rPr>
+          <w:rFonts w:hint="default"/>
+          <w:highlight w:val="darkGreen"/>
+          <w:lang w:eastAsia="zh-CN"/>
+        </w:rPr>
+        <w:t>优点</w:t>
+      </w:r>
+    </w:p>
+    <w:p>
+      <w:pPr>
+        <w:numPr>
+          <w:ilvl w:val="0"/>
+          <w:numId w:val="13"/>
+        </w:numPr>
+        <w:ind w:left="420" w:leftChars="0" w:hanging="420" w:firstLineChars="0"/>
+        <w:rPr>
+          <w:rFonts w:hint="default"/>
+          <w:lang w:eastAsia="zh-CN"/>
+        </w:rPr>
+      </w:pPr>
+      <w:r>
+        <w:rPr>
+          <w:rFonts w:hint="default"/>
+          <w:lang w:eastAsia="zh-CN"/>
+        </w:rPr>
+        <w:t>客户端只需要关心工厂类抽象和产品抽象，不需要关心具体的实现细节；</w:t>
+      </w:r>
+    </w:p>
+    <w:p>
+      <w:pPr>
+        <w:numPr>
+          <w:ilvl w:val="0"/>
+          <w:numId w:val="13"/>
+        </w:numPr>
+        <w:ind w:left="420" w:leftChars="0" w:hanging="420" w:firstLineChars="0"/>
+        <w:rPr>
+          <w:rFonts w:hint="default"/>
+          <w:lang w:eastAsia="zh-CN"/>
+        </w:rPr>
+      </w:pPr>
+      <w:r>
+        <w:rPr>
+          <w:rFonts w:hint="default"/>
+          <w:lang w:eastAsia="zh-CN"/>
+        </w:rPr>
+        <w:t>当有新的产品加入的时候，无需修改抽象工厂类和抽象产品类以及客户端，扩展性强；</w:t>
+      </w:r>
+    </w:p>
+    <w:p>
+      <w:pPr>
+        <w:pStyle w:val="4"/>
+        <w:bidi w:val="0"/>
+        <w:rPr>
+          <w:rFonts w:hint="default"/>
+          <w:highlight w:val="darkGreen"/>
+          <w:lang w:eastAsia="zh-CN"/>
+        </w:rPr>
+      </w:pPr>
+      <w:r>
+        <w:rPr>
+          <w:rFonts w:hint="eastAsia"/>
+          <w:highlight w:val="darkGreen"/>
+          <w:lang w:val="en-US" w:eastAsia="zh-CN"/>
+        </w:rPr>
+        <w:t>缺</w:t>
+      </w:r>
+      <w:r>
+        <w:rPr>
+          <w:rFonts w:hint="default"/>
+          <w:highlight w:val="darkGreen"/>
+          <w:lang w:eastAsia="zh-CN"/>
+        </w:rPr>
+        <w:t>点</w:t>
+      </w:r>
+    </w:p>
+    <w:p>
+      <w:pPr>
+        <w:numPr>
+          <w:ilvl w:val="0"/>
+          <w:numId w:val="14"/>
+        </w:numPr>
+        <w:ind w:left="0" w:leftChars="0" w:firstLine="0" w:firstLineChars="0"/>
+        <w:rPr>
+          <w:rFonts w:hint="default"/>
+          <w:lang w:eastAsia="zh-CN"/>
+        </w:rPr>
+      </w:pPr>
+      <w:r>
+        <w:rPr>
+          <w:rFonts w:hint="default"/>
+          <w:lang w:eastAsia="zh-CN"/>
+        </w:rPr>
+        <w:t>每新增加一种产品，就需要新增一个工厂类，会导致类的数量很多；</w:t>
+      </w:r>
+    </w:p>
+    <w:p>
+      <w:pPr>
+        <w:widowControl w:val="0"/>
+        <w:numPr>
+          <w:ilvl w:val="0"/>
+          <w:numId w:val="0"/>
+        </w:numPr>
+        <w:jc w:val="both"/>
+        <w:rPr>
+          <w:rFonts w:hint="default"/>
+          <w:lang w:eastAsia="zh-CN"/>
+        </w:rPr>
+      </w:pPr>
+    </w:p>
+    <w:p>
+      <w:pPr>
+        <w:pStyle w:val="4"/>
+        <w:bidi w:val="0"/>
+        <w:rPr>
+          <w:rFonts w:hint="default"/>
+          <w:highlight w:val="darkGreen"/>
+          <w:lang w:eastAsia="zh-CN"/>
+        </w:rPr>
+      </w:pPr>
+      <w:r>
+        <w:rPr>
+          <w:rFonts w:hint="default"/>
+          <w:highlight w:val="darkGreen"/>
+          <w:lang w:eastAsia="zh-CN"/>
+        </w:rPr>
+        <w:t>适用场景</w:t>
+      </w:r>
+    </w:p>
+    <w:p>
+      <w:pPr>
+        <w:widowControl w:val="0"/>
+        <w:numPr>
+          <w:ilvl w:val="0"/>
+          <w:numId w:val="0"/>
+        </w:numPr>
+        <w:jc w:val="both"/>
+        <w:rPr>
+          <w:rFonts w:hint="default"/>
+          <w:lang w:eastAsia="zh-CN"/>
+        </w:rPr>
+      </w:pPr>
+      <w:r>
+        <w:rPr>
+          <w:rFonts w:hint="default"/>
+          <w:lang w:eastAsia="zh-CN"/>
+        </w:rPr>
+        <w:t>同一个抽象的实现不是很多，且相对固定，对于不同的场景，可能选择不同的实现的时候，比较适合使用工厂方法模式；</w:t>
+      </w:r>
+    </w:p>
+    <w:p>
+      <w:pPr>
+        <w:pStyle w:val="3"/>
+        <w:numPr>
+          <w:ilvl w:val="0"/>
+          <w:numId w:val="12"/>
+        </w:numPr>
+        <w:bidi w:val="0"/>
+        <w:spacing w:beforeAutospacing="0" w:afterAutospacing="0"/>
+        <w:ind w:left="0" w:leftChars="0" w:firstLine="0" w:firstLineChars="0"/>
+        <w:jc w:val="left"/>
+        <w:rPr>
+          <w:rFonts w:hint="default"/>
+          <w:lang w:val="en-US" w:eastAsia="zh-CN"/>
+        </w:rPr>
+      </w:pPr>
+      <w:r>
+        <w:rPr>
+          <w:rFonts w:hint="eastAsia"/>
+          <w:lang w:val="en-US" w:eastAsia="zh-CN"/>
+        </w:rPr>
+        <w:t>开源项目案例</w:t>
+      </w:r>
+    </w:p>
+    <w:p>
+      <w:pPr>
+        <w:rPr>
+          <w:rFonts w:hint="eastAsia"/>
+          <w:lang w:val="en-US" w:eastAsia="zh-CN"/>
+        </w:rPr>
+      </w:pPr>
+    </w:p>
+    <w:p>
+      <w:pPr>
+        <w:pStyle w:val="2"/>
+        <w:numPr>
+          <w:ilvl w:val="0"/>
+          <w:numId w:val="1"/>
+        </w:numPr>
+        <w:bidi w:val="0"/>
+        <w:spacing w:before="0" w:after="0" w:line="240" w:lineRule="auto"/>
+        <w:ind w:left="0" w:leftChars="0" w:firstLine="0" w:firstLineChars="0"/>
+        <w:jc w:val="left"/>
+        <w:rPr>
+          <w:rFonts w:hint="default"/>
+          <w:b/>
+          <w:lang w:val="en-US" w:eastAsia="zh-CN"/>
+        </w:rPr>
+      </w:pPr>
+      <w:r>
+        <w:rPr>
+          <w:rFonts w:hint="default"/>
+          <w:b/>
+          <w:lang w:eastAsia="zh-CN"/>
+        </w:rPr>
+        <w:t>抽象工厂</w:t>
+      </w:r>
+      <w:r>
+        <w:rPr>
+          <w:rFonts w:hint="eastAsia"/>
+          <w:b/>
+          <w:lang w:val="en-US" w:eastAsia="zh-CN"/>
+        </w:rPr>
+        <w:t>模式</w:t>
+      </w:r>
+    </w:p>
+    <w:p>
+      <w:pPr>
+        <w:pStyle w:val="3"/>
+        <w:numPr>
+          <w:ilvl w:val="0"/>
+          <w:numId w:val="15"/>
+        </w:numPr>
+        <w:bidi w:val="0"/>
+        <w:spacing w:beforeAutospacing="0" w:afterAutospacing="0"/>
+        <w:ind w:left="0" w:leftChars="0" w:firstLine="0" w:firstLineChars="0"/>
+        <w:jc w:val="left"/>
+        <w:rPr>
+          <w:rFonts w:hint="default"/>
+          <w:lang w:val="en-US" w:eastAsia="zh-CN"/>
+        </w:rPr>
+      </w:pPr>
+      <w:r>
+        <w:rPr>
+          <w:rFonts w:hint="eastAsia"/>
+          <w:lang w:val="en-US" w:eastAsia="zh-CN"/>
+        </w:rPr>
+        <w:t>定义</w:t>
+      </w:r>
+    </w:p>
+    <w:p>
+      <w:pPr>
+        <w:rPr>
+          <w:rFonts w:hint="default"/>
+          <w:lang w:val="en-US" w:eastAsia="zh-CN"/>
+        </w:rPr>
+      </w:pPr>
+      <w:r>
+        <w:rPr>
+          <w:rFonts w:hint="default"/>
+          <w:lang w:val="en-US" w:eastAsia="zh-CN"/>
+        </w:rPr>
+        <w:t xml:space="preserve">抽象工厂模式(Abstract Factory Pattern)：提供一个创建一系列相关或相互依赖对象的接口，而 </w:t>
+      </w:r>
+    </w:p>
+    <w:p>
+      <w:pPr>
+        <w:rPr>
+          <w:rFonts w:hint="default"/>
+          <w:lang w:val="en-US" w:eastAsia="zh-CN"/>
+        </w:rPr>
+      </w:pPr>
+      <w:r>
+        <w:rPr>
+          <w:rFonts w:hint="default"/>
+          <w:lang w:val="en-US" w:eastAsia="zh-CN"/>
+        </w:rPr>
+        <w:t>无须指定它们具体的类。抽象工厂模式又称为Kit模式，</w:t>
+      </w:r>
+    </w:p>
+    <w:p>
+      <w:pPr>
+        <w:rPr>
+          <w:rFonts w:hint="default"/>
+          <w:lang w:eastAsia="zh-CN"/>
+        </w:rPr>
+      </w:pPr>
+      <w:r>
+        <w:rPr>
+          <w:rFonts w:hint="default"/>
+          <w:lang w:eastAsia="zh-CN"/>
+        </w:rPr>
+        <w:t>其实说白了，就是对工厂方法模式的一种优化，可以减少工厂类的数据；</w:t>
+      </w:r>
+    </w:p>
+    <w:p>
+      <w:pPr>
+        <w:rPr>
+          <w:rFonts w:hint="default"/>
+          <w:lang w:eastAsia="zh-CN"/>
+        </w:rPr>
+      </w:pPr>
+      <w:r>
+        <w:rPr>
+          <w:rFonts w:hint="default"/>
+          <w:lang w:eastAsia="zh-CN"/>
+        </w:rPr>
+        <w:t>同一个工厂类创建出来的对象被称为同一个产品族的；</w:t>
+      </w:r>
+    </w:p>
+    <w:p>
+      <w:pPr>
+        <w:pStyle w:val="3"/>
+        <w:numPr>
+          <w:ilvl w:val="0"/>
+          <w:numId w:val="15"/>
+        </w:numPr>
+        <w:bidi w:val="0"/>
+        <w:spacing w:beforeAutospacing="0" w:afterAutospacing="0"/>
+        <w:ind w:left="0" w:leftChars="0" w:firstLine="0" w:firstLineChars="0"/>
+        <w:jc w:val="left"/>
+        <w:rPr>
+          <w:rFonts w:hint="eastAsia"/>
+          <w:lang w:val="en-US" w:eastAsia="zh-CN"/>
+        </w:rPr>
+      </w:pPr>
+      <w:r>
+        <w:rPr>
+          <w:rFonts w:hint="eastAsia"/>
+          <w:lang w:val="en-US" w:eastAsia="zh-CN"/>
+        </w:rPr>
+        <w:t>类图</w:t>
+      </w:r>
+    </w:p>
+    <w:p>
+      <w:pPr>
+        <w:rPr>
+          <w:rFonts w:hint="eastAsia"/>
+          <w:lang w:val="en-US" w:eastAsia="zh-CN"/>
+        </w:rPr>
+      </w:pPr>
+      <w:r>
+        <w:drawing>
+          <wp:inline distT="0" distB="0" distL="114300" distR="114300">
+            <wp:extent cx="6426200" cy="3348990"/>
+            <wp:effectExtent l="0" t="0" r="12700" b="3810"/>
+            <wp:docPr id="7" name="图片 4"/>
+            <wp:cNvGraphicFramePr>
+              <a:graphicFrameLocks xmlns:a="http://schemas.openxmlformats.org/drawingml/2006/main" noChangeAspect="1"/>
+            </wp:cNvGraphicFramePr>
+            <a:graphic xmlns:a="http://schemas.openxmlformats.org/drawingml/2006/main">
+              <a:graphicData uri="http://schemas.openxmlformats.org/drawingml/2006/picture">
+                <pic:pic xmlns:pic="http://schemas.openxmlformats.org/drawingml/2006/picture">
+                  <pic:nvPicPr>
+                    <pic:cNvPr id="7" name="图片 4"/>
+                    <pic:cNvPicPr>
+                      <a:picLocks noChangeAspect="1"/>
+                    </pic:cNvPicPr>
+                  </pic:nvPicPr>
+                  <pic:blipFill>
+                    <a:blip r:embed="rId7"/>
+                    <a:stretch>
+                      <a:fillRect/>
+                    </a:stretch>
+                  </pic:blipFill>
+                  <pic:spPr>
+                    <a:xfrm>
+                      <a:off x="0" y="0"/>
+                      <a:ext cx="6426200" cy="3348990"/>
+                    </a:xfrm>
+                    <a:prstGeom prst="rect">
+                      <a:avLst/>
+                    </a:prstGeom>
+                    <a:noFill/>
+                    <a:ln>
+                      <a:noFill/>
+                    </a:ln>
+                  </pic:spPr>
+                </pic:pic>
+              </a:graphicData>
+            </a:graphic>
+          </wp:inline>
+        </w:drawing>
+      </w:r>
+    </w:p>
+    <w:p>
+      <w:pPr>
+        <w:rPr>
+          <w:rFonts w:hint="eastAsia"/>
+          <w:lang w:val="en-US" w:eastAsia="zh-CN"/>
+        </w:rPr>
+      </w:pPr>
+    </w:p>
+    <w:p>
+      <w:pPr>
+        <w:pStyle w:val="3"/>
+        <w:numPr>
+          <w:ilvl w:val="0"/>
+          <w:numId w:val="15"/>
+        </w:numPr>
+        <w:bidi w:val="0"/>
+        <w:spacing w:beforeAutospacing="0" w:afterAutospacing="0"/>
+        <w:ind w:left="0" w:leftChars="0" w:firstLine="0" w:firstLineChars="0"/>
+        <w:jc w:val="left"/>
+        <w:rPr>
+          <w:rFonts w:hint="default"/>
+          <w:lang w:val="en-US" w:eastAsia="zh-CN"/>
+        </w:rPr>
+      </w:pPr>
+      <w:r>
+        <w:rPr>
+          <w:rFonts w:hint="eastAsia"/>
+          <w:lang w:val="en-US" w:eastAsia="zh-CN"/>
+        </w:rPr>
+        <w:t>核心代码</w:t>
       </w:r>
     </w:p>
     <w:tbl>
       <w:tblPr>
-        <w:tblStyle w:val="8"/>
+        <w:tblStyle w:val="7"/>
         <w:tblW w:w="0" w:type="auto"/>
         <w:tblInd w:w="0" w:type="dxa"/>
         <w:tblBorders>
@@ -2517,6 +2888,16 @@
         <w:gridCol w:w="10422"/>
       </w:tblGrid>
       <w:tr>
+        <w:tblPrEx>
+          <w:tblBorders>
+            <w:top w:val="single" w:color="auto" w:sz="4" w:space="0"/>
+            <w:left w:val="single" w:color="auto" w:sz="4" w:space="0"/>
+            <w:bottom w:val="single" w:color="auto" w:sz="4" w:space="0"/>
+            <w:right w:val="single" w:color="auto" w:sz="4" w:space="0"/>
+            <w:insideH w:val="single" w:color="auto" w:sz="4" w:space="0"/>
+            <w:insideV w:val="single" w:color="auto" w:sz="4" w:space="0"/>
+          </w:tblBorders>
+        </w:tblPrEx>
         <w:tc>
           <w:tcPr>
             <w:tcW w:w="10422" w:type="dxa"/>
@@ -2526,150 +2907,65 @@
               <w:rPr>
                 <w:rFonts w:hint="default"/>
                 <w:vertAlign w:val="baseline"/>
-                <w:lang w:eastAsia="zh-CN"/>
-              </w:rPr>
-            </w:pPr>
-            <w:r>
-              <w:rPr>
-                <w:rFonts w:hint="default"/>
-                <w:vertAlign w:val="baseline"/>
-                <w:lang w:eastAsia="zh-CN"/>
-              </w:rPr>
-              <w:t>public class Singleton{</w:t>
-            </w:r>
-          </w:p>
-          <w:p>
-            <w:pPr>
-              <w:rPr>
-                <w:rFonts w:hint="default"/>
-                <w:vertAlign w:val="baseline"/>
-                <w:lang w:eastAsia="zh-CN"/>
-              </w:rPr>
-            </w:pPr>
-            <w:r>
-              <w:rPr>
-                <w:rFonts w:hint="default"/>
-                <w:vertAlign w:val="baseline"/>
-                <w:lang w:eastAsia="zh-CN"/>
-              </w:rPr>
-              <w:t xml:space="preserve">  private static  Singleton instance = null;</w:t>
-            </w:r>
-          </w:p>
-          <w:p>
-            <w:pPr>
-              <w:rPr>
-                <w:rFonts w:hint="default"/>
-                <w:vertAlign w:val="baseline"/>
-                <w:lang w:eastAsia="zh-CN"/>
-              </w:rPr>
-            </w:pPr>
-            <w:r>
-              <w:rPr>
-                <w:rFonts w:hint="default"/>
-                <w:vertAlign w:val="baseline"/>
-                <w:lang w:eastAsia="zh-CN"/>
-              </w:rPr>
-              <w:t xml:space="preserve">  private Singleton(){}</w:t>
-            </w:r>
-          </w:p>
-          <w:p>
-            <w:pPr>
-              <w:rPr>
-                <w:rFonts w:hint="default"/>
-                <w:vertAlign w:val="baseline"/>
-                <w:lang w:eastAsia="zh-CN"/>
-              </w:rPr>
-            </w:pPr>
-            <w:r>
-              <w:rPr>
-                <w:rFonts w:hint="default"/>
-                <w:vertAlign w:val="baseline"/>
-                <w:lang w:eastAsia="zh-CN"/>
-              </w:rPr>
-              <w:t xml:space="preserve">  public synchronized static Singleton getInstance(){</w:t>
-            </w:r>
-          </w:p>
-          <w:p>
-            <w:pPr>
-              <w:rPr>
-                <w:rFonts w:hint="default"/>
-                <w:vertAlign w:val="baseline"/>
-                <w:lang w:eastAsia="zh-CN"/>
-              </w:rPr>
-            </w:pPr>
-            <w:r>
-              <w:rPr>
-                <w:rFonts w:hint="default"/>
-                <w:vertAlign w:val="baseline"/>
-                <w:lang w:eastAsia="zh-CN"/>
-              </w:rPr>
-              <w:t xml:space="preserve">    if(instance == null){</w:t>
-            </w:r>
-          </w:p>
-          <w:p>
-            <w:pPr>
-              <w:rPr>
-                <w:rFonts w:hint="default"/>
-                <w:vertAlign w:val="baseline"/>
-                <w:lang w:eastAsia="zh-CN"/>
-              </w:rPr>
-            </w:pPr>
-            <w:r>
-              <w:rPr>
-                <w:rFonts w:hint="default"/>
-                <w:vertAlign w:val="baseline"/>
-                <w:lang w:eastAsia="zh-CN"/>
-              </w:rPr>
-              <w:t xml:space="preserve">      instance = new Singleton();</w:t>
-            </w:r>
-          </w:p>
-          <w:p>
-            <w:pPr>
-              <w:rPr>
-                <w:rFonts w:hint="default"/>
-                <w:vertAlign w:val="baseline"/>
-                <w:lang w:eastAsia="zh-CN"/>
-              </w:rPr>
-            </w:pPr>
-            <w:r>
-              <w:rPr>
-                <w:rFonts w:hint="default"/>
-                <w:vertAlign w:val="baseline"/>
-                <w:lang w:eastAsia="zh-CN"/>
-              </w:rPr>
-              <w:t xml:space="preserve">    }</w:t>
-            </w:r>
-          </w:p>
-          <w:p>
-            <w:pPr>
-              <w:rPr>
-                <w:rFonts w:hint="default"/>
-                <w:vertAlign w:val="baseline"/>
-                <w:lang w:eastAsia="zh-CN"/>
-              </w:rPr>
-            </w:pPr>
-            <w:r>
-              <w:rPr>
-                <w:rFonts w:hint="default"/>
-                <w:vertAlign w:val="baseline"/>
-                <w:lang w:eastAsia="zh-CN"/>
-              </w:rPr>
-              <w:t xml:space="preserve">    return instance;</w:t>
-            </w:r>
-          </w:p>
-          <w:p>
-            <w:pPr>
-              <w:rPr>
-                <w:rFonts w:hint="default"/>
-                <w:vertAlign w:val="baseline"/>
-                <w:lang w:eastAsia="zh-CN"/>
-              </w:rPr>
-            </w:pPr>
-            <w:r>
-              <w:rPr>
-                <w:rFonts w:hint="default"/>
-                <w:vertAlign w:val="baseline"/>
-                <w:lang w:eastAsia="zh-CN"/>
+                <w:lang w:val="en-US" w:eastAsia="zh-CN"/>
+              </w:rPr>
+            </w:pPr>
+            <w:r>
+              <w:rPr>
+                <w:rFonts w:hint="default"/>
+                <w:vertAlign w:val="baseline"/>
+                <w:lang w:val="en-US" w:eastAsia="zh-CN"/>
+              </w:rPr>
+              <w:t>public class SummerSkinFactory implements SkinFactory{</w:t>
+            </w:r>
+          </w:p>
+          <w:p>
+            <w:pPr>
+              <w:rPr>
+                <w:rFonts w:hint="default"/>
+                <w:vertAlign w:val="baseline"/>
+                <w:lang w:val="en-US" w:eastAsia="zh-CN"/>
+              </w:rPr>
+            </w:pPr>
+            <w:r>
+              <w:rPr>
+                <w:rFonts w:hint="default"/>
+                <w:vertAlign w:val="baseline"/>
+                <w:lang w:val="en-US" w:eastAsia="zh-CN"/>
+              </w:rPr>
+              <w:t xml:space="preserve">  public Button createButton(){</w:t>
+            </w:r>
+          </w:p>
+          <w:p>
+            <w:pPr>
+              <w:rPr>
+                <w:rFonts w:hint="default"/>
+                <w:vertAlign w:val="baseline"/>
+                <w:lang w:val="en-US" w:eastAsia="zh-CN"/>
+              </w:rPr>
+            </w:pPr>
+            <w:r>
+              <w:rPr>
+                <w:rFonts w:hint="default"/>
+                <w:vertAlign w:val="baseline"/>
+                <w:lang w:val="en-US" w:eastAsia="zh-CN"/>
+              </w:rPr>
+              <w:t xml:space="preserve">    return new SummerButton();</w:t>
+            </w:r>
+          </w:p>
+          <w:p>
+            <w:pPr>
+              <w:rPr>
+                <w:rFonts w:hint="default"/>
+                <w:vertAlign w:val="baseline"/>
+                <w:lang w:val="en-US" w:eastAsia="zh-CN"/>
+              </w:rPr>
+            </w:pPr>
+            <w:r>
+              <w:rPr>
+                <w:rFonts w:hint="default"/>
+                <w:vertAlign w:val="baseline"/>
+                <w:lang w:val="en-US" w:eastAsia="zh-CN"/>
               </w:rPr>
               <w:t xml:space="preserve">  }</w:t>
             </w:r>
@@ -2679,14 +2975,341 @@
               <w:rPr>
                 <w:rFonts w:hint="default"/>
                 <w:vertAlign w:val="baseline"/>
-                <w:lang w:eastAsia="zh-CN"/>
-              </w:rPr>
-            </w:pPr>
-            <w:r>
-              <w:rPr>
-                <w:rFonts w:hint="default"/>
-                <w:vertAlign w:val="baseline"/>
-                <w:lang w:eastAsia="zh-CN"/>
+                <w:lang w:val="en-US" w:eastAsia="zh-CN"/>
+              </w:rPr>
+            </w:pPr>
+            <w:r>
+              <w:rPr>
+                <w:rFonts w:hint="default"/>
+                <w:vertAlign w:val="baseline"/>
+                <w:lang w:val="en-US" w:eastAsia="zh-CN"/>
+              </w:rPr>
+              <w:t xml:space="preserve">  public TextField createTextField(){</w:t>
+            </w:r>
+          </w:p>
+          <w:p>
+            <w:pPr>
+              <w:rPr>
+                <w:rFonts w:hint="default"/>
+                <w:vertAlign w:val="baseline"/>
+                <w:lang w:val="en-US" w:eastAsia="zh-CN"/>
+              </w:rPr>
+            </w:pPr>
+            <w:r>
+              <w:rPr>
+                <w:rFonts w:hint="default"/>
+                <w:vertAlign w:val="baseline"/>
+                <w:lang w:val="en-US" w:eastAsia="zh-CN"/>
+              </w:rPr>
+              <w:t xml:space="preserve">    return new SummerTextField();</w:t>
+            </w:r>
+          </w:p>
+          <w:p>
+            <w:pPr>
+              <w:rPr>
+                <w:rFonts w:hint="default"/>
+                <w:vertAlign w:val="baseline"/>
+                <w:lang w:val="en-US" w:eastAsia="zh-CN"/>
+              </w:rPr>
+            </w:pPr>
+            <w:r>
+              <w:rPr>
+                <w:rFonts w:hint="default"/>
+                <w:vertAlign w:val="baseline"/>
+                <w:lang w:val="en-US" w:eastAsia="zh-CN"/>
+              </w:rPr>
+              <w:t xml:space="preserve">  }</w:t>
+            </w:r>
+          </w:p>
+          <w:p>
+            <w:pPr>
+              <w:rPr>
+                <w:rFonts w:hint="default"/>
+                <w:vertAlign w:val="baseline"/>
+                <w:lang w:val="en-US" w:eastAsia="zh-CN"/>
+              </w:rPr>
+            </w:pPr>
+            <w:r>
+              <w:rPr>
+                <w:rFonts w:hint="default"/>
+                <w:vertAlign w:val="baseline"/>
+                <w:lang w:val="en-US" w:eastAsia="zh-CN"/>
+              </w:rPr>
+              <w:t xml:space="preserve">  public ComboBox createComboBox(){</w:t>
+            </w:r>
+          </w:p>
+          <w:p>
+            <w:pPr>
+              <w:rPr>
+                <w:rFonts w:hint="default"/>
+                <w:vertAlign w:val="baseline"/>
+                <w:lang w:val="en-US" w:eastAsia="zh-CN"/>
+              </w:rPr>
+            </w:pPr>
+            <w:r>
+              <w:rPr>
+                <w:rFonts w:hint="default"/>
+                <w:vertAlign w:val="baseline"/>
+                <w:lang w:val="en-US" w:eastAsia="zh-CN"/>
+              </w:rPr>
+              <w:t xml:space="preserve">    return new SummerComboBox();</w:t>
+            </w:r>
+          </w:p>
+          <w:p>
+            <w:pPr>
+              <w:rPr>
+                <w:rFonts w:hint="default"/>
+                <w:vertAlign w:val="baseline"/>
+                <w:lang w:val="en-US" w:eastAsia="zh-CN"/>
+              </w:rPr>
+            </w:pPr>
+            <w:r>
+              <w:rPr>
+                <w:rFonts w:hint="default"/>
+                <w:vertAlign w:val="baseline"/>
+                <w:lang w:val="en-US" w:eastAsia="zh-CN"/>
+              </w:rPr>
+              <w:t xml:space="preserve">  }</w:t>
+            </w:r>
+          </w:p>
+          <w:p>
+            <w:pPr>
+              <w:rPr>
+                <w:rFonts w:hint="default"/>
+                <w:vertAlign w:val="baseline"/>
+                <w:lang w:val="en-US" w:eastAsia="zh-CN"/>
+              </w:rPr>
+            </w:pPr>
+            <w:r>
+              <w:rPr>
+                <w:rFonts w:hint="default"/>
+                <w:vertAlign w:val="baseline"/>
+                <w:lang w:val="en-US" w:eastAsia="zh-CN"/>
+              </w:rPr>
+              <w:t>}</w:t>
+            </w:r>
+          </w:p>
+        </w:tc>
+      </w:tr>
+      <w:tr>
+        <w:tblPrEx>
+          <w:tblBorders>
+            <w:top w:val="single" w:color="auto" w:sz="4" w:space="0"/>
+            <w:left w:val="single" w:color="auto" w:sz="4" w:space="0"/>
+            <w:bottom w:val="single" w:color="auto" w:sz="4" w:space="0"/>
+            <w:right w:val="single" w:color="auto" w:sz="4" w:space="0"/>
+            <w:insideH w:val="single" w:color="auto" w:sz="4" w:space="0"/>
+            <w:insideV w:val="single" w:color="auto" w:sz="4" w:space="0"/>
+          </w:tblBorders>
+          <w:tblCellMar>
+            <w:left w:w="108" w:type="dxa"/>
+            <w:right w:w="108" w:type="dxa"/>
+          </w:tblCellMar>
+        </w:tblPrEx>
+        <w:tc>
+          <w:tcPr>
+            <w:tcW w:w="10422" w:type="dxa"/>
+          </w:tcPr>
+          <w:p>
+            <w:pPr>
+              <w:rPr>
+                <w:rFonts w:hint="default"/>
+                <w:vertAlign w:val="baseline"/>
+                <w:lang w:val="en-US" w:eastAsia="zh-CN"/>
+              </w:rPr>
+            </w:pPr>
+            <w:r>
+              <w:rPr>
+                <w:rFonts w:hint="default"/>
+                <w:vertAlign w:val="baseline"/>
+                <w:lang w:val="en-US" w:eastAsia="zh-CN"/>
+              </w:rPr>
+              <w:t>public class Client{</w:t>
+            </w:r>
+          </w:p>
+          <w:p>
+            <w:pPr>
+              <w:rPr>
+                <w:rFonts w:hint="default"/>
+                <w:vertAlign w:val="baseline"/>
+                <w:lang w:val="en-US" w:eastAsia="zh-CN"/>
+              </w:rPr>
+            </w:pPr>
+            <w:r>
+              <w:rPr>
+                <w:rFonts w:hint="default"/>
+                <w:vertAlign w:val="baseline"/>
+                <w:lang w:val="en-US" w:eastAsia="zh-CN"/>
+              </w:rPr>
+              <w:t xml:space="preserve">  public static void main(String[] args){</w:t>
+            </w:r>
+          </w:p>
+          <w:p>
+            <w:pPr>
+              <w:rPr>
+                <w:rFonts w:hint="default"/>
+                <w:vertAlign w:val="baseline"/>
+                <w:lang w:val="en-US" w:eastAsia="zh-CN"/>
+              </w:rPr>
+            </w:pPr>
+            <w:r>
+              <w:rPr>
+                <w:rFonts w:hint="default"/>
+                <w:vertAlign w:val="baseline"/>
+                <w:lang w:val="en-US" w:eastAsia="zh-CN"/>
+              </w:rPr>
+              <w:t xml:space="preserve">    // 下面这个其实可以通过配置文件的方式获取到，</w:t>
+            </w:r>
+          </w:p>
+          <w:p>
+            <w:pPr>
+              <w:rPr>
+                <w:rFonts w:hint="default"/>
+                <w:vertAlign w:val="baseline"/>
+                <w:lang w:val="en-US" w:eastAsia="zh-CN"/>
+              </w:rPr>
+            </w:pPr>
+            <w:r>
+              <w:rPr>
+                <w:rFonts w:hint="default"/>
+                <w:vertAlign w:val="baseline"/>
+                <w:lang w:val="en-US" w:eastAsia="zh-CN"/>
+              </w:rPr>
+              <w:t xml:space="preserve">    //从而让Client和SummerSkinFactory等具体工厂解耦</w:t>
+            </w:r>
+          </w:p>
+          <w:p>
+            <w:pPr>
+              <w:rPr>
+                <w:rFonts w:hint="default"/>
+                <w:vertAlign w:val="baseline"/>
+                <w:lang w:val="en-US" w:eastAsia="zh-CN"/>
+              </w:rPr>
+            </w:pPr>
+            <w:r>
+              <w:rPr>
+                <w:rFonts w:hint="default"/>
+                <w:vertAlign w:val="baseline"/>
+                <w:lang w:val="en-US" w:eastAsia="zh-CN"/>
+              </w:rPr>
+              <w:t xml:space="preserve">    SkinFactory skinFactory = new SummerSkinFactory();</w:t>
+            </w:r>
+          </w:p>
+          <w:p>
+            <w:pPr>
+              <w:rPr>
+                <w:rFonts w:hint="default"/>
+                <w:vertAlign w:val="baseline"/>
+                <w:lang w:val="en-US" w:eastAsia="zh-CN"/>
+              </w:rPr>
+            </w:pPr>
+            <w:r>
+              <w:rPr>
+                <w:rFonts w:hint="default"/>
+                <w:vertAlign w:val="baseline"/>
+                <w:lang w:val="en-US" w:eastAsia="zh-CN"/>
+              </w:rPr>
+              <w:t xml:space="preserve">    Button button = skinFactory.createButton();</w:t>
+            </w:r>
+          </w:p>
+          <w:p>
+            <w:pPr>
+              <w:rPr>
+                <w:rFonts w:hint="default"/>
+                <w:vertAlign w:val="baseline"/>
+                <w:lang w:val="en-US" w:eastAsia="zh-CN"/>
+              </w:rPr>
+            </w:pPr>
+            <w:r>
+              <w:rPr>
+                <w:rFonts w:hint="default"/>
+                <w:vertAlign w:val="baseline"/>
+                <w:lang w:val="en-US" w:eastAsia="zh-CN"/>
+              </w:rPr>
+              <w:t xml:space="preserve">    button.displayButton();</w:t>
+            </w:r>
+          </w:p>
+          <w:p>
+            <w:pPr>
+              <w:rPr>
+                <w:rFonts w:hint="default"/>
+                <w:vertAlign w:val="baseline"/>
+                <w:lang w:val="en-US" w:eastAsia="zh-CN"/>
+              </w:rPr>
+            </w:pPr>
+            <w:r>
+              <w:rPr>
+                <w:rFonts w:hint="default"/>
+                <w:vertAlign w:val="baseline"/>
+                <w:lang w:val="en-US" w:eastAsia="zh-CN"/>
+              </w:rPr>
+              <w:t xml:space="preserve">    TextField textField = new TextField();</w:t>
+            </w:r>
+          </w:p>
+          <w:p>
+            <w:pPr>
+              <w:rPr>
+                <w:rFonts w:hint="default"/>
+                <w:vertAlign w:val="baseline"/>
+                <w:lang w:val="en-US" w:eastAsia="zh-CN"/>
+              </w:rPr>
+            </w:pPr>
+            <w:r>
+              <w:rPr>
+                <w:rFonts w:hint="default"/>
+                <w:vertAlign w:val="baseline"/>
+                <w:lang w:val="en-US" w:eastAsia="zh-CN"/>
+              </w:rPr>
+              <w:t xml:space="preserve">    textField.displayTextField();  </w:t>
+            </w:r>
+          </w:p>
+          <w:p>
+            <w:pPr>
+              <w:rPr>
+                <w:rFonts w:hint="default"/>
+                <w:vertAlign w:val="baseline"/>
+                <w:lang w:val="en-US" w:eastAsia="zh-CN"/>
+              </w:rPr>
+            </w:pPr>
+            <w:r>
+              <w:rPr>
+                <w:rFonts w:hint="default"/>
+                <w:vertAlign w:val="baseline"/>
+                <w:lang w:val="en-US" w:eastAsia="zh-CN"/>
+              </w:rPr>
+              <w:t xml:space="preserve">    ....</w:t>
+            </w:r>
+          </w:p>
+          <w:p>
+            <w:pPr>
+              <w:rPr>
+                <w:rFonts w:hint="default"/>
+                <w:vertAlign w:val="baseline"/>
+                <w:lang w:val="en-US" w:eastAsia="zh-CN"/>
+              </w:rPr>
+            </w:pPr>
+            <w:r>
+              <w:rPr>
+                <w:rFonts w:hint="default"/>
+                <w:vertAlign w:val="baseline"/>
+                <w:lang w:val="en-US" w:eastAsia="zh-CN"/>
+              </w:rPr>
+              <w:t xml:space="preserve">  }</w:t>
+            </w:r>
+          </w:p>
+          <w:p>
+            <w:pPr>
+              <w:rPr>
+                <w:rFonts w:hint="default"/>
+                <w:vertAlign w:val="baseline"/>
+                <w:lang w:val="en-US" w:eastAsia="zh-CN"/>
+              </w:rPr>
+            </w:pPr>
+            <w:r>
+              <w:rPr>
+                <w:rFonts w:hint="default"/>
+                <w:vertAlign w:val="baseline"/>
+                <w:lang w:val="en-US" w:eastAsia="zh-CN"/>
               </w:rPr>
               <w:t>}</w:t>
             </w:r>
@@ -2698,90 +3321,7 @@
       <w:pPr>
         <w:rPr>
           <w:rFonts w:hint="default"/>
-          <w:lang w:eastAsia="zh-CN"/>
-        </w:rPr>
-      </w:pPr>
-      <w:r>
-        <w:rPr>
-          <w:rFonts w:hint="default"/>
-          <w:lang w:eastAsia="zh-CN"/>
-        </w:rPr>
-        <w:t>把对象的创建延迟到第一次使用的时候，需要加锁，否则，会存在多线程同时创建，产生多个对象；</w:t>
-      </w:r>
-    </w:p>
-    <w:p>
-      <w:pPr>
-        <w:pStyle w:val="4"/>
-        <w:numPr>
-          <w:ilvl w:val="0"/>
-          <w:numId w:val="19"/>
-        </w:numPr>
-        <w:bidi w:val="0"/>
-        <w:ind w:left="425" w:leftChars="0" w:hanging="425" w:firstLineChars="0"/>
-        <w:rPr>
-          <w:rFonts w:hint="default"/>
-          <w:lang w:eastAsia="zh-CN"/>
-        </w:rPr>
-      </w:pPr>
-      <w:r>
-        <w:rPr>
-          <w:rFonts w:hint="default"/>
-          <w:lang w:eastAsia="zh-CN"/>
-        </w:rPr>
-        <w:t>双重锁校验</w:t>
-      </w:r>
-    </w:p>
-    <w:p>
-      <w:pPr>
-        <w:pStyle w:val="4"/>
-        <w:numPr>
-          <w:ilvl w:val="0"/>
-          <w:numId w:val="19"/>
-        </w:numPr>
-        <w:bidi w:val="0"/>
-        <w:ind w:left="425" w:leftChars="0" w:hanging="425" w:firstLineChars="0"/>
-        <w:rPr>
-          <w:rFonts w:hint="default"/>
-          <w:lang w:eastAsia="zh-CN"/>
-        </w:rPr>
-      </w:pPr>
-      <w:r>
-        <w:rPr>
-          <w:rFonts w:hint="default"/>
-          <w:lang w:eastAsia="zh-CN"/>
-        </w:rPr>
-        <w:t>静态内部类实现</w:t>
-      </w:r>
-    </w:p>
-    <w:p>
-      <w:pPr>
-        <w:pStyle w:val="4"/>
-        <w:numPr>
-          <w:ilvl w:val="0"/>
-          <w:numId w:val="19"/>
-        </w:numPr>
-        <w:bidi w:val="0"/>
-        <w:ind w:left="425" w:leftChars="0" w:hanging="425" w:firstLineChars="0"/>
-        <w:rPr>
-          <w:rFonts w:hint="default"/>
-          <w:lang w:eastAsia="zh-CN"/>
-        </w:rPr>
-      </w:pPr>
-      <w:r>
-        <w:rPr>
-          <w:rFonts w:hint="default"/>
-          <w:lang w:eastAsia="zh-CN"/>
-        </w:rPr>
-        <w:t>枚举实现</w:t>
-      </w:r>
-      <w:bookmarkStart w:id="0" w:name="_GoBack"/>
-      <w:bookmarkEnd w:id="0"/>
-    </w:p>
-    <w:p>
-      <w:pPr>
-        <w:rPr>
-          <w:rFonts w:hint="default"/>
-          <w:lang w:eastAsia="zh-CN"/>
+          <w:lang w:val="en-US" w:eastAsia="zh-CN"/>
         </w:rPr>
       </w:pPr>
     </w:p>
@@ -2790,7 +3330,7 @@
         <w:pStyle w:val="3"/>
         <w:numPr>
           <w:ilvl w:val="0"/>
-          <w:numId w:val="18"/>
+          <w:numId w:val="15"/>
         </w:numPr>
         <w:bidi w:val="0"/>
         <w:spacing w:beforeAutospacing="0" w:afterAutospacing="0"/>
@@ -2798,13 +3338,13 @@
         <w:jc w:val="left"/>
         <w:rPr>
           <w:rFonts w:hint="default"/>
-          <w:lang w:eastAsia="zh-CN"/>
-        </w:rPr>
-      </w:pPr>
-      <w:r>
-        <w:rPr>
-          <w:rFonts w:hint="default"/>
-          <w:lang w:eastAsia="zh-CN"/>
+          <w:lang w:val="en-US" w:eastAsia="zh-CN"/>
+        </w:rPr>
+      </w:pPr>
+      <w:r>
+        <w:rPr>
+          <w:rFonts w:hint="eastAsia"/>
+          <w:lang w:val="en-US" w:eastAsia="zh-CN"/>
         </w:rPr>
         <w:t>总结</w:t>
       </w:r>
@@ -2832,7 +3372,7 @@
       <w:pPr>
         <w:numPr>
           <w:ilvl w:val="0"/>
-          <w:numId w:val="20"/>
+          <w:numId w:val="16"/>
         </w:numPr>
         <w:ind w:left="420" w:leftChars="0" w:hanging="420" w:firstLineChars="0"/>
         <w:rPr>
@@ -2843,16 +3383,23 @@
       <w:r>
         <w:rPr>
           <w:rFonts w:hint="default"/>
-          <w:lang w:eastAsia="zh-CN"/>
-        </w:rPr>
-        <w:t xml:space="preserve">单例模式提供了对唯一实例的受控访问。因为单例类封装了它的唯一实例，所以它可以严格控制客户怎样以及何时访问它。 </w:t>
-      </w:r>
-    </w:p>
-    <w:p>
-      <w:pPr>
-        <w:numPr>
-          <w:ilvl w:val="0"/>
-          <w:numId w:val="20"/>
+          <w:lang w:val="en-US" w:eastAsia="zh-CN"/>
+        </w:rPr>
+        <w:t>抽象工厂模式隔离了具体类的生成，使得客户并不需要知道什么被创建</w:t>
+      </w:r>
+      <w:r>
+        <w:rPr>
+          <w:rFonts w:hint="default"/>
+          <w:lang w:eastAsia="zh-CN"/>
+        </w:rPr>
+        <w:t>；</w:t>
+      </w:r>
+    </w:p>
+    <w:p>
+      <w:pPr>
+        <w:numPr>
+          <w:ilvl w:val="0"/>
+          <w:numId w:val="16"/>
         </w:numPr>
         <w:ind w:left="420" w:leftChars="0" w:hanging="420" w:firstLineChars="0"/>
         <w:rPr>
@@ -2865,16 +3412,8 @@
           <w:rFonts w:hint="default"/>
           <w:lang w:eastAsia="zh-CN"/>
         </w:rPr>
-        <w:t>由于在系统内存中只存在一个对象，因此可以节约系统资源；</w:t>
-      </w:r>
-    </w:p>
-    <w:p>
-      <w:pPr>
-        <w:rPr>
-          <w:rFonts w:hint="default"/>
-          <w:lang w:eastAsia="zh-CN"/>
-        </w:rPr>
-      </w:pPr>
+        <w:t>当新增同一个产品族的时候，无需更改原有抽象；</w:t>
+      </w:r>
     </w:p>
     <w:p>
       <w:pPr>
@@ -2882,24 +3421,32 @@
         <w:bidi w:val="0"/>
         <w:rPr>
           <w:rFonts w:hint="default"/>
-          <w:highlight w:val="darkGreen"/>
-          <w:lang w:eastAsia="zh-CN"/>
-        </w:rPr>
-      </w:pPr>
-      <w:r>
-        <w:rPr>
-          <w:rFonts w:hint="default"/>
-          <w:highlight w:val="darkGreen"/>
-          <w:lang w:eastAsia="zh-CN"/>
-        </w:rPr>
-        <w:t>缺点</w:t>
-      </w:r>
-    </w:p>
-    <w:p>
-      <w:pPr>
-        <w:numPr>
-          <w:ilvl w:val="0"/>
-          <w:numId w:val="20"/>
+          <w:highlight w:val="green"/>
+          <w:lang w:eastAsia="zh-CN"/>
+        </w:rPr>
+      </w:pPr>
+      <w:r>
+        <w:rPr>
+          <w:rFonts w:hint="eastAsia"/>
+          <w:highlight w:val="green"/>
+          <w:lang w:val="en-US" w:eastAsia="zh-CN"/>
+        </w:rPr>
+        <w:t>缺</w:t>
+      </w:r>
+      <w:r>
+        <w:rPr>
+          <w:rFonts w:hint="default"/>
+          <w:highlight w:val="green"/>
+          <w:lang w:eastAsia="zh-CN"/>
+        </w:rPr>
+        <w:t>点</w:t>
+      </w:r>
+    </w:p>
+    <w:p>
+      <w:pPr>
+        <w:numPr>
+          <w:ilvl w:val="0"/>
+          <w:numId w:val="17"/>
         </w:numPr>
         <w:ind w:left="420" w:leftChars="0" w:hanging="420" w:firstLineChars="0"/>
         <w:rPr>
@@ -2912,31 +3459,17 @@
           <w:rFonts w:hint="default"/>
           <w:lang w:eastAsia="zh-CN"/>
         </w:rPr>
-        <w:t>由于单例模式中没有抽象层，因此单例类的扩展有很大的困难</w:t>
-      </w:r>
-    </w:p>
-    <w:p>
-      <w:pPr>
-        <w:numPr>
-          <w:ilvl w:val="0"/>
-          <w:numId w:val="20"/>
-        </w:numPr>
-        <w:ind w:left="420" w:leftChars="0" w:hanging="420" w:firstLineChars="0"/>
-        <w:rPr>
-          <w:rFonts w:hint="default"/>
-          <w:lang w:eastAsia="zh-CN"/>
-        </w:rPr>
-      </w:pPr>
-      <w:r>
-        <w:rPr>
-          <w:rFonts w:hint="default"/>
-          <w:lang w:eastAsia="zh-CN"/>
-        </w:rPr>
-        <w:t>单例类的职责过重，在一定程度上违背了“单一职责原则”。因为单例类既充当了工厂角色，提供了工厂方法，同时又充当了产品角色</w:t>
-      </w:r>
-    </w:p>
-    <w:p>
-      <w:pPr>
+        <w:t>增加新的产品等级结构麻烦，需要对原有系统进行较大的修改，甚至需要修改抽象层代码</w:t>
+      </w:r>
+    </w:p>
+    <w:p>
+      <w:pPr>
+        <w:widowControl w:val="0"/>
+        <w:numPr>
+          <w:ilvl w:val="0"/>
+          <w:numId w:val="0"/>
+        </w:numPr>
+        <w:jc w:val="both"/>
         <w:rPr>
           <w:rFonts w:hint="default"/>
           <w:lang w:eastAsia="zh-CN"/>
@@ -2949,6 +3482,2537 @@
         <w:bidi w:val="0"/>
         <w:rPr>
           <w:rFonts w:hint="default"/>
+          <w:highlight w:val="green"/>
+          <w:lang w:eastAsia="zh-CN"/>
+        </w:rPr>
+      </w:pPr>
+      <w:r>
+        <w:rPr>
+          <w:rFonts w:hint="default"/>
+          <w:highlight w:val="green"/>
+          <w:lang w:eastAsia="zh-CN"/>
+        </w:rPr>
+        <w:t>适用场景</w:t>
+      </w:r>
+    </w:p>
+    <w:p>
+      <w:pPr>
+        <w:numPr>
+          <w:ilvl w:val="0"/>
+          <w:numId w:val="17"/>
+        </w:numPr>
+        <w:ind w:left="420" w:leftChars="0" w:hanging="420" w:firstLineChars="0"/>
+        <w:rPr>
+          <w:rFonts w:hint="default"/>
+          <w:lang w:eastAsia="zh-CN"/>
+        </w:rPr>
+      </w:pPr>
+      <w:r>
+        <w:rPr>
+          <w:rFonts w:hint="default"/>
+          <w:lang w:eastAsia="zh-CN"/>
+        </w:rPr>
+        <w:t>当系统有类似于产品族结构的时候，上面类图所示的结构，有多个产品族，每个产品族有多个产品；</w:t>
+      </w:r>
+    </w:p>
+    <w:p>
+      <w:pPr>
+        <w:numPr>
+          <w:ilvl w:val="0"/>
+          <w:numId w:val="17"/>
+        </w:numPr>
+        <w:ind w:left="420" w:leftChars="0" w:hanging="420" w:firstLineChars="0"/>
+        <w:rPr>
+          <w:rFonts w:hint="default"/>
+          <w:lang w:eastAsia="zh-CN"/>
+        </w:rPr>
+      </w:pPr>
+      <w:r>
+        <w:rPr>
+          <w:rFonts w:hint="default"/>
+          <w:lang w:eastAsia="zh-CN"/>
+        </w:rPr>
+        <w:t>产品类型相对固定的时候</w:t>
+      </w:r>
+    </w:p>
+    <w:p>
+      <w:pPr>
+        <w:rPr>
+          <w:rFonts w:hint="default"/>
+          <w:lang w:eastAsia="zh-CN"/>
+        </w:rPr>
+      </w:pPr>
+    </w:p>
+    <w:p>
+      <w:pPr>
+        <w:pStyle w:val="3"/>
+        <w:numPr>
+          <w:ilvl w:val="0"/>
+          <w:numId w:val="15"/>
+        </w:numPr>
+        <w:bidi w:val="0"/>
+        <w:spacing w:beforeAutospacing="0" w:afterAutospacing="0"/>
+        <w:ind w:left="0" w:leftChars="0" w:firstLine="0" w:firstLineChars="0"/>
+        <w:jc w:val="left"/>
+        <w:rPr>
+          <w:rFonts w:hint="default"/>
+          <w:lang w:val="en-US" w:eastAsia="zh-CN"/>
+        </w:rPr>
+      </w:pPr>
+      <w:r>
+        <w:rPr>
+          <w:rFonts w:hint="eastAsia"/>
+          <w:lang w:val="en-US" w:eastAsia="zh-CN"/>
+        </w:rPr>
+        <w:t>开源项目案例</w:t>
+      </w:r>
+    </w:p>
+    <w:p>
+      <w:pPr>
+        <w:rPr>
+          <w:rFonts w:hint="default"/>
+          <w:lang w:val="en-US" w:eastAsia="zh-CN"/>
+        </w:rPr>
+      </w:pPr>
+    </w:p>
+    <w:p>
+      <w:pPr>
+        <w:rPr>
+          <w:rFonts w:hint="default"/>
+          <w:lang w:eastAsia="zh-CN"/>
+        </w:rPr>
+      </w:pPr>
+    </w:p>
+    <w:p>
+      <w:pPr>
+        <w:pStyle w:val="2"/>
+        <w:numPr>
+          <w:ilvl w:val="0"/>
+          <w:numId w:val="1"/>
+        </w:numPr>
+        <w:bidi w:val="0"/>
+        <w:spacing w:before="0" w:after="0" w:line="240" w:lineRule="auto"/>
+        <w:ind w:left="0" w:leftChars="0" w:firstLine="0" w:firstLineChars="0"/>
+        <w:jc w:val="left"/>
+        <w:rPr>
+          <w:rFonts w:hint="default"/>
+          <w:b/>
+          <w:lang w:eastAsia="zh-CN"/>
+        </w:rPr>
+      </w:pPr>
+      <w:r>
+        <w:rPr>
+          <w:rFonts w:hint="default"/>
+          <w:b/>
+          <w:lang w:eastAsia="zh-CN"/>
+        </w:rPr>
+        <w:t>单例模式</w:t>
+      </w:r>
+    </w:p>
+    <w:p>
+      <w:pPr>
+        <w:pStyle w:val="3"/>
+        <w:numPr>
+          <w:ilvl w:val="0"/>
+          <w:numId w:val="18"/>
+        </w:numPr>
+        <w:bidi w:val="0"/>
+        <w:spacing w:beforeAutospacing="0" w:afterAutospacing="0"/>
+        <w:ind w:left="0" w:leftChars="0" w:firstLine="0" w:firstLineChars="0"/>
+        <w:jc w:val="left"/>
+        <w:rPr>
+          <w:rFonts w:hint="eastAsia"/>
+          <w:lang w:eastAsia="zh-CN"/>
+        </w:rPr>
+      </w:pPr>
+      <w:r>
+        <w:rPr>
+          <w:rFonts w:hint="eastAsia"/>
+          <w:lang w:eastAsia="zh-CN"/>
+        </w:rPr>
+        <w:t>定义</w:t>
+      </w:r>
+    </w:p>
+    <w:p>
+      <w:r>
+        <w:rPr>
+          <w:lang w:eastAsia="zh-CN"/>
+        </w:rPr>
+        <w:t>单例模式(Singleton Pattern)</w:t>
+      </w:r>
+      <w:r>
+        <w:rPr>
+          <w:rFonts w:hint="default"/>
+          <w:lang w:eastAsia="zh-CN"/>
+        </w:rPr>
+        <w:t>：确保某一个类只有一个实例，而且自行实例化并向整个系统提供这个实例，这个类称为单例类，它提供全局访问的方法。</w:t>
+      </w:r>
+    </w:p>
+    <w:p>
+      <w:pPr>
+        <w:rPr>
+          <w:rFonts w:hint="default"/>
+        </w:rPr>
+      </w:pPr>
+      <w:r>
+        <w:rPr>
+          <w:rFonts w:hint="eastAsia"/>
+        </w:rPr>
+        <w:t>单例模式有三个要点：一是某个类只能有一个实例；二是它必须自行创建这个实例；三是它 必须自行向整个系统提供这个实例</w:t>
+      </w:r>
+      <w:r>
+        <w:rPr>
+          <w:rFonts w:hint="default"/>
+        </w:rPr>
+        <w:t>。</w:t>
+      </w:r>
+    </w:p>
+    <w:p>
+      <w:pPr>
+        <w:pStyle w:val="3"/>
+        <w:numPr>
+          <w:ilvl w:val="0"/>
+          <w:numId w:val="18"/>
+        </w:numPr>
+        <w:bidi w:val="0"/>
+        <w:spacing w:beforeAutospacing="0" w:afterAutospacing="0"/>
+        <w:ind w:left="0" w:leftChars="0" w:firstLine="0" w:firstLineChars="0"/>
+        <w:jc w:val="left"/>
+        <w:rPr>
+          <w:rFonts w:hint="default"/>
+          <w:lang w:eastAsia="zh-CN"/>
+        </w:rPr>
+      </w:pPr>
+      <w:r>
+        <w:rPr>
+          <w:rFonts w:hint="default"/>
+          <w:lang w:eastAsia="zh-CN"/>
+        </w:rPr>
+        <w:t>类图</w:t>
+      </w:r>
+    </w:p>
+    <w:p>
+      <w:pPr>
+        <w:rPr>
+          <w:rFonts w:hint="default"/>
+          <w:lang w:eastAsia="zh-CN"/>
+        </w:rPr>
+      </w:pPr>
+      <w:r>
+        <w:drawing>
+          <wp:inline distT="0" distB="0" distL="114300" distR="114300">
+            <wp:extent cx="4410075" cy="933450"/>
+            <wp:effectExtent l="0" t="0" r="9525" b="0"/>
+            <wp:docPr id="8" name="图片 5"/>
+            <wp:cNvGraphicFramePr>
+              <a:graphicFrameLocks xmlns:a="http://schemas.openxmlformats.org/drawingml/2006/main" noChangeAspect="1"/>
+            </wp:cNvGraphicFramePr>
+            <a:graphic xmlns:a="http://schemas.openxmlformats.org/drawingml/2006/main">
+              <a:graphicData uri="http://schemas.openxmlformats.org/drawingml/2006/picture">
+                <pic:pic xmlns:pic="http://schemas.openxmlformats.org/drawingml/2006/picture">
+                  <pic:nvPicPr>
+                    <pic:cNvPr id="8" name="图片 5"/>
+                    <pic:cNvPicPr>
+                      <a:picLocks noChangeAspect="1"/>
+                    </pic:cNvPicPr>
+                  </pic:nvPicPr>
+                  <pic:blipFill>
+                    <a:blip r:embed="rId8"/>
+                    <a:stretch>
+                      <a:fillRect/>
+                    </a:stretch>
+                  </pic:blipFill>
+                  <pic:spPr>
+                    <a:xfrm>
+                      <a:off x="0" y="0"/>
+                      <a:ext cx="4410075" cy="933450"/>
+                    </a:xfrm>
+                    <a:prstGeom prst="rect">
+                      <a:avLst/>
+                    </a:prstGeom>
+                    <a:noFill/>
+                    <a:ln>
+                      <a:noFill/>
+                    </a:ln>
+                  </pic:spPr>
+                </pic:pic>
+              </a:graphicData>
+            </a:graphic>
+          </wp:inline>
+        </w:drawing>
+      </w:r>
+    </w:p>
+    <w:p>
+      <w:pPr>
+        <w:pStyle w:val="3"/>
+        <w:numPr>
+          <w:ilvl w:val="0"/>
+          <w:numId w:val="18"/>
+        </w:numPr>
+        <w:bidi w:val="0"/>
+        <w:spacing w:beforeAutospacing="0" w:afterAutospacing="0"/>
+        <w:ind w:left="0" w:leftChars="0" w:firstLine="0" w:firstLineChars="0"/>
+        <w:jc w:val="left"/>
+        <w:rPr>
+          <w:rFonts w:hint="default"/>
+          <w:lang w:eastAsia="zh-CN"/>
+        </w:rPr>
+      </w:pPr>
+      <w:r>
+        <w:rPr>
+          <w:rFonts w:hint="default"/>
+          <w:lang w:eastAsia="zh-CN"/>
+        </w:rPr>
+        <w:t>核心代码</w:t>
+      </w:r>
+    </w:p>
+    <w:p>
+      <w:pPr>
+        <w:rPr>
+          <w:rFonts w:hint="default"/>
+          <w:lang w:val="en-US" w:eastAsia="zh-CN"/>
+        </w:rPr>
+      </w:pPr>
+      <w:r>
+        <w:rPr>
+          <w:rFonts w:hint="eastAsia"/>
+          <w:lang w:val="en-US" w:eastAsia="zh-CN"/>
+        </w:rPr>
+        <w:t>单例模式主要有两种模式：饿汉式、懒汉式，写法比较多。</w:t>
+      </w:r>
+    </w:p>
+    <w:p>
+      <w:pPr>
+        <w:pStyle w:val="4"/>
+        <w:numPr>
+          <w:ilvl w:val="0"/>
+          <w:numId w:val="19"/>
+        </w:numPr>
+        <w:bidi w:val="0"/>
+        <w:ind w:left="425" w:leftChars="0" w:hanging="425" w:firstLineChars="0"/>
+        <w:rPr>
+          <w:rFonts w:hint="default"/>
+          <w:color w:val="FF0000"/>
+          <w:lang w:eastAsia="zh-CN"/>
+        </w:rPr>
+      </w:pPr>
+      <w:r>
+        <w:rPr>
+          <w:rFonts w:hint="default"/>
+          <w:color w:val="FF0000"/>
+          <w:lang w:eastAsia="zh-CN"/>
+        </w:rPr>
+        <w:t>饿汉式</w:t>
+      </w:r>
+    </w:p>
+    <w:tbl>
+      <w:tblPr>
+        <w:tblStyle w:val="7"/>
+        <w:tblW w:w="0" w:type="auto"/>
+        <w:tblInd w:w="0" w:type="dxa"/>
+        <w:tblBorders>
+          <w:top w:val="single" w:color="auto" w:sz="4" w:space="0"/>
+          <w:left w:val="single" w:color="auto" w:sz="4" w:space="0"/>
+          <w:bottom w:val="single" w:color="auto" w:sz="4" w:space="0"/>
+          <w:right w:val="single" w:color="auto" w:sz="4" w:space="0"/>
+          <w:insideH w:val="single" w:color="auto" w:sz="4" w:space="0"/>
+          <w:insideV w:val="single" w:color="auto" w:sz="4" w:space="0"/>
+        </w:tblBorders>
+        <w:tblLayout w:type="autofit"/>
+        <w:tblCellMar>
+          <w:top w:w="0" w:type="dxa"/>
+          <w:left w:w="108" w:type="dxa"/>
+          <w:bottom w:w="0" w:type="dxa"/>
+          <w:right w:w="108" w:type="dxa"/>
+        </w:tblCellMar>
+      </w:tblPr>
+      <w:tblGrid>
+        <w:gridCol w:w="10422"/>
+      </w:tblGrid>
+      <w:tr>
+        <w:tblPrEx>
+          <w:tblBorders>
+            <w:top w:val="single" w:color="auto" w:sz="4" w:space="0"/>
+            <w:left w:val="single" w:color="auto" w:sz="4" w:space="0"/>
+            <w:bottom w:val="single" w:color="auto" w:sz="4" w:space="0"/>
+            <w:right w:val="single" w:color="auto" w:sz="4" w:space="0"/>
+            <w:insideH w:val="single" w:color="auto" w:sz="4" w:space="0"/>
+            <w:insideV w:val="single" w:color="auto" w:sz="4" w:space="0"/>
+          </w:tblBorders>
+          <w:tblCellMar>
+            <w:top w:w="0" w:type="dxa"/>
+            <w:left w:w="108" w:type="dxa"/>
+            <w:bottom w:w="0" w:type="dxa"/>
+            <w:right w:w="108" w:type="dxa"/>
+          </w:tblCellMar>
+        </w:tblPrEx>
+        <w:tc>
+          <w:tcPr>
+            <w:tcW w:w="10422" w:type="dxa"/>
+          </w:tcPr>
+          <w:p>
+            <w:pPr>
+              <w:rPr>
+                <w:rFonts w:hint="default"/>
+                <w:vertAlign w:val="baseline"/>
+                <w:lang w:eastAsia="zh-CN"/>
+              </w:rPr>
+            </w:pPr>
+            <w:r>
+              <w:rPr>
+                <w:rFonts w:hint="default"/>
+                <w:vertAlign w:val="baseline"/>
+                <w:lang w:eastAsia="zh-CN"/>
+              </w:rPr>
+              <w:t>public class Singleton{</w:t>
+            </w:r>
+          </w:p>
+          <w:p>
+            <w:pPr>
+              <w:rPr>
+                <w:rFonts w:hint="default"/>
+                <w:vertAlign w:val="baseline"/>
+                <w:lang w:eastAsia="zh-CN"/>
+              </w:rPr>
+            </w:pPr>
+            <w:r>
+              <w:rPr>
+                <w:rFonts w:hint="default"/>
+                <w:vertAlign w:val="baseline"/>
+                <w:lang w:eastAsia="zh-CN"/>
+              </w:rPr>
+              <w:t xml:space="preserve">    private static Singleton instance = new Singleton();</w:t>
+            </w:r>
+          </w:p>
+          <w:p>
+            <w:pPr>
+              <w:rPr>
+                <w:rFonts w:hint="default"/>
+                <w:vertAlign w:val="baseline"/>
+                <w:lang w:eastAsia="zh-CN"/>
+              </w:rPr>
+            </w:pPr>
+            <w:r>
+              <w:rPr>
+                <w:rFonts w:hint="default"/>
+                <w:vertAlign w:val="baseline"/>
+                <w:lang w:eastAsia="zh-CN"/>
+              </w:rPr>
+              <w:t xml:space="preserve">    private Singleton(){};</w:t>
+            </w:r>
+          </w:p>
+          <w:p>
+            <w:pPr>
+              <w:rPr>
+                <w:rFonts w:hint="default"/>
+                <w:vertAlign w:val="baseline"/>
+                <w:lang w:eastAsia="zh-CN"/>
+              </w:rPr>
+            </w:pPr>
+            <w:r>
+              <w:rPr>
+                <w:rFonts w:hint="default"/>
+                <w:vertAlign w:val="baseline"/>
+                <w:lang w:eastAsia="zh-CN"/>
+              </w:rPr>
+              <w:t xml:space="preserve">    public static Singleton getInstance(){</w:t>
+            </w:r>
+          </w:p>
+          <w:p>
+            <w:pPr>
+              <w:rPr>
+                <w:rFonts w:hint="default"/>
+                <w:vertAlign w:val="baseline"/>
+                <w:lang w:eastAsia="zh-CN"/>
+              </w:rPr>
+            </w:pPr>
+            <w:r>
+              <w:rPr>
+                <w:rFonts w:hint="default"/>
+                <w:vertAlign w:val="baseline"/>
+                <w:lang w:eastAsia="zh-CN"/>
+              </w:rPr>
+              <w:t xml:space="preserve">        return instance;</w:t>
+            </w:r>
+          </w:p>
+          <w:p>
+            <w:pPr>
+              <w:rPr>
+                <w:rFonts w:hint="default"/>
+                <w:vertAlign w:val="baseline"/>
+                <w:lang w:eastAsia="zh-CN"/>
+              </w:rPr>
+            </w:pPr>
+            <w:r>
+              <w:rPr>
+                <w:rFonts w:hint="default"/>
+                <w:vertAlign w:val="baseline"/>
+                <w:lang w:eastAsia="zh-CN"/>
+              </w:rPr>
+              <w:t xml:space="preserve">    }</w:t>
+            </w:r>
+          </w:p>
+          <w:p>
+            <w:pPr>
+              <w:rPr>
+                <w:rFonts w:hint="default"/>
+                <w:vertAlign w:val="baseline"/>
+                <w:lang w:eastAsia="zh-CN"/>
+              </w:rPr>
+            </w:pPr>
+            <w:r>
+              <w:rPr>
+                <w:rFonts w:hint="default"/>
+                <w:vertAlign w:val="baseline"/>
+                <w:lang w:eastAsia="zh-CN"/>
+              </w:rPr>
+              <w:t>}</w:t>
+            </w:r>
+          </w:p>
+        </w:tc>
+      </w:tr>
+    </w:tbl>
+    <w:p>
+      <w:pPr>
+        <w:rPr>
+          <w:rFonts w:hint="default"/>
+          <w:lang w:eastAsia="zh-CN"/>
+        </w:rPr>
+      </w:pPr>
+      <w:r>
+        <w:rPr>
+          <w:rFonts w:hint="default"/>
+          <w:lang w:eastAsia="zh-CN"/>
+        </w:rPr>
+        <w:t>这种方式是上来就直接创建，然而，如果这个类用不到的话，那么这个创建是没有意义的；</w:t>
+      </w:r>
+    </w:p>
+    <w:p>
+      <w:pPr>
+        <w:pStyle w:val="4"/>
+        <w:numPr>
+          <w:ilvl w:val="0"/>
+          <w:numId w:val="19"/>
+        </w:numPr>
+        <w:bidi w:val="0"/>
+        <w:ind w:left="425" w:leftChars="0" w:hanging="425" w:firstLineChars="0"/>
+        <w:rPr>
+          <w:rFonts w:hint="default"/>
+          <w:lang w:eastAsia="zh-CN"/>
+        </w:rPr>
+      </w:pPr>
+      <w:r>
+        <w:rPr>
+          <w:rFonts w:hint="eastAsia"/>
+          <w:lang w:val="en-US" w:eastAsia="zh-CN"/>
+        </w:rPr>
+        <w:t>饿汉式变种（静态代码块）</w:t>
+      </w:r>
+    </w:p>
+    <w:tbl>
+      <w:tblPr>
+        <w:tblStyle w:val="7"/>
+        <w:tblW w:w="0" w:type="auto"/>
+        <w:tblInd w:w="0" w:type="dxa"/>
+        <w:tblBorders>
+          <w:top w:val="single" w:color="auto" w:sz="4" w:space="0"/>
+          <w:left w:val="single" w:color="auto" w:sz="4" w:space="0"/>
+          <w:bottom w:val="single" w:color="auto" w:sz="4" w:space="0"/>
+          <w:right w:val="single" w:color="auto" w:sz="4" w:space="0"/>
+          <w:insideH w:val="single" w:color="auto" w:sz="4" w:space="0"/>
+          <w:insideV w:val="single" w:color="auto" w:sz="4" w:space="0"/>
+        </w:tblBorders>
+        <w:tblLayout w:type="autofit"/>
+        <w:tblCellMar>
+          <w:left w:w="108" w:type="dxa"/>
+          <w:right w:w="108" w:type="dxa"/>
+        </w:tblCellMar>
+      </w:tblPr>
+      <w:tblGrid>
+        <w:gridCol w:w="10422"/>
+      </w:tblGrid>
+      <w:tr>
+        <w:tblPrEx>
+          <w:tblBorders>
+            <w:top w:val="single" w:color="auto" w:sz="4" w:space="0"/>
+            <w:left w:val="single" w:color="auto" w:sz="4" w:space="0"/>
+            <w:bottom w:val="single" w:color="auto" w:sz="4" w:space="0"/>
+            <w:right w:val="single" w:color="auto" w:sz="4" w:space="0"/>
+            <w:insideH w:val="single" w:color="auto" w:sz="4" w:space="0"/>
+            <w:insideV w:val="single" w:color="auto" w:sz="4" w:space="0"/>
+          </w:tblBorders>
+          <w:tblCellMar>
+            <w:left w:w="108" w:type="dxa"/>
+            <w:right w:w="108" w:type="dxa"/>
+          </w:tblCellMar>
+        </w:tblPrEx>
+        <w:tc>
+          <w:tcPr>
+            <w:tcW w:w="10422" w:type="dxa"/>
+          </w:tcPr>
+          <w:p>
+            <w:pPr>
+              <w:rPr>
+                <w:rFonts w:hint="default"/>
+                <w:vertAlign w:val="baseline"/>
+                <w:lang w:eastAsia="zh-CN"/>
+              </w:rPr>
+            </w:pPr>
+            <w:r>
+              <w:rPr>
+                <w:rFonts w:hint="default"/>
+                <w:vertAlign w:val="baseline"/>
+                <w:lang w:eastAsia="zh-CN"/>
+              </w:rPr>
+              <w:t>public class Singleton{</w:t>
+            </w:r>
+          </w:p>
+          <w:p>
+            <w:pPr>
+              <w:rPr>
+                <w:rFonts w:hint="default"/>
+                <w:vertAlign w:val="baseline"/>
+                <w:lang w:eastAsia="zh-CN"/>
+              </w:rPr>
+            </w:pPr>
+            <w:r>
+              <w:rPr>
+                <w:rFonts w:hint="default"/>
+                <w:vertAlign w:val="baseline"/>
+                <w:lang w:eastAsia="zh-CN"/>
+              </w:rPr>
+              <w:t xml:space="preserve">    private static Singleton instance = null;</w:t>
+            </w:r>
+          </w:p>
+          <w:p>
+            <w:pPr>
+              <w:rPr>
+                <w:rFonts w:hint="default"/>
+                <w:vertAlign w:val="baseline"/>
+                <w:lang w:eastAsia="zh-CN"/>
+              </w:rPr>
+            </w:pPr>
+            <w:r>
+              <w:rPr>
+                <w:rFonts w:hint="default"/>
+                <w:vertAlign w:val="baseline"/>
+                <w:lang w:eastAsia="zh-CN"/>
+              </w:rPr>
+              <w:t xml:space="preserve">    static{</w:t>
+            </w:r>
+          </w:p>
+          <w:p>
+            <w:pPr>
+              <w:rPr>
+                <w:rFonts w:hint="default"/>
+                <w:vertAlign w:val="baseline"/>
+                <w:lang w:eastAsia="zh-CN"/>
+              </w:rPr>
+            </w:pPr>
+            <w:r>
+              <w:rPr>
+                <w:rFonts w:hint="default"/>
+                <w:vertAlign w:val="baseline"/>
+                <w:lang w:eastAsia="zh-CN"/>
+              </w:rPr>
+              <w:t xml:space="preserve">        instance = new Singleton();</w:t>
+            </w:r>
+          </w:p>
+          <w:p>
+            <w:pPr>
+              <w:rPr>
+                <w:rFonts w:hint="default"/>
+                <w:vertAlign w:val="baseline"/>
+                <w:lang w:eastAsia="zh-CN"/>
+              </w:rPr>
+            </w:pPr>
+            <w:r>
+              <w:rPr>
+                <w:rFonts w:hint="default"/>
+                <w:vertAlign w:val="baseline"/>
+                <w:lang w:eastAsia="zh-CN"/>
+              </w:rPr>
+              <w:t xml:space="preserve">    }</w:t>
+            </w:r>
+          </w:p>
+          <w:p>
+            <w:pPr>
+              <w:rPr>
+                <w:rFonts w:hint="default"/>
+                <w:vertAlign w:val="baseline"/>
+                <w:lang w:eastAsia="zh-CN"/>
+              </w:rPr>
+            </w:pPr>
+            <w:r>
+              <w:rPr>
+                <w:rFonts w:hint="default"/>
+                <w:vertAlign w:val="baseline"/>
+                <w:lang w:eastAsia="zh-CN"/>
+              </w:rPr>
+              <w:t xml:space="preserve">    private Singleton(){};</w:t>
+            </w:r>
+          </w:p>
+          <w:p>
+            <w:pPr>
+              <w:rPr>
+                <w:rFonts w:hint="default"/>
+                <w:vertAlign w:val="baseline"/>
+                <w:lang w:eastAsia="zh-CN"/>
+              </w:rPr>
+            </w:pPr>
+            <w:r>
+              <w:rPr>
+                <w:rFonts w:hint="default"/>
+                <w:vertAlign w:val="baseline"/>
+                <w:lang w:eastAsia="zh-CN"/>
+              </w:rPr>
+              <w:t xml:space="preserve">    public static Singleton getInstance(){</w:t>
+            </w:r>
+          </w:p>
+          <w:p>
+            <w:pPr>
+              <w:rPr>
+                <w:rFonts w:hint="default"/>
+                <w:vertAlign w:val="baseline"/>
+                <w:lang w:eastAsia="zh-CN"/>
+              </w:rPr>
+            </w:pPr>
+            <w:r>
+              <w:rPr>
+                <w:rFonts w:hint="default"/>
+                <w:vertAlign w:val="baseline"/>
+                <w:lang w:eastAsia="zh-CN"/>
+              </w:rPr>
+              <w:t xml:space="preserve">        return instance;</w:t>
+            </w:r>
+          </w:p>
+          <w:p>
+            <w:pPr>
+              <w:rPr>
+                <w:rFonts w:hint="default"/>
+                <w:vertAlign w:val="baseline"/>
+                <w:lang w:eastAsia="zh-CN"/>
+              </w:rPr>
+            </w:pPr>
+            <w:r>
+              <w:rPr>
+                <w:rFonts w:hint="default"/>
+                <w:vertAlign w:val="baseline"/>
+                <w:lang w:eastAsia="zh-CN"/>
+              </w:rPr>
+              <w:t xml:space="preserve">    }</w:t>
+            </w:r>
+          </w:p>
+          <w:p>
+            <w:pPr>
+              <w:rPr>
+                <w:rFonts w:hint="default"/>
+                <w:vertAlign w:val="baseline"/>
+                <w:lang w:eastAsia="zh-CN"/>
+              </w:rPr>
+            </w:pPr>
+            <w:r>
+              <w:rPr>
+                <w:rFonts w:hint="default"/>
+                <w:vertAlign w:val="baseline"/>
+                <w:lang w:eastAsia="zh-CN"/>
+              </w:rPr>
+              <w:t>}</w:t>
+            </w:r>
+          </w:p>
+        </w:tc>
+      </w:tr>
+    </w:tbl>
+    <w:p>
+      <w:pPr>
+        <w:rPr>
+          <w:rFonts w:hint="default"/>
+          <w:lang w:val="en-US" w:eastAsia="zh-CN"/>
+        </w:rPr>
+      </w:pPr>
+      <w:r>
+        <w:rPr>
+          <w:rFonts w:hint="eastAsia"/>
+          <w:lang w:val="en-US" w:eastAsia="zh-CN"/>
+        </w:rPr>
+        <w:t>这种方式和上面的是类似的，在类被加载的时候创建；</w:t>
+      </w:r>
+    </w:p>
+    <w:p>
+      <w:pPr>
+        <w:pStyle w:val="4"/>
+        <w:numPr>
+          <w:ilvl w:val="0"/>
+          <w:numId w:val="19"/>
+        </w:numPr>
+        <w:bidi w:val="0"/>
+        <w:ind w:left="425" w:leftChars="0" w:hanging="425" w:firstLineChars="0"/>
+        <w:rPr>
+          <w:rFonts w:hint="default"/>
+          <w:lang w:eastAsia="zh-CN"/>
+        </w:rPr>
+      </w:pPr>
+      <w:r>
+        <w:rPr>
+          <w:rFonts w:hint="default"/>
+          <w:lang w:eastAsia="zh-CN"/>
+        </w:rPr>
+        <w:t>懒汉式</w:t>
+      </w:r>
+      <w:r>
+        <w:rPr>
+          <w:rFonts w:hint="eastAsia"/>
+          <w:lang w:eastAsia="zh-CN"/>
+        </w:rPr>
+        <w:t>（</w:t>
+      </w:r>
+      <w:r>
+        <w:rPr>
+          <w:rFonts w:hint="eastAsia"/>
+          <w:lang w:val="en-US" w:eastAsia="zh-CN"/>
+        </w:rPr>
+        <w:t>线程不安全</w:t>
+      </w:r>
+      <w:r>
+        <w:rPr>
+          <w:rFonts w:hint="eastAsia"/>
+          <w:lang w:eastAsia="zh-CN"/>
+        </w:rPr>
+        <w:t>）</w:t>
+      </w:r>
+    </w:p>
+    <w:tbl>
+      <w:tblPr>
+        <w:tblStyle w:val="7"/>
+        <w:tblW w:w="0" w:type="auto"/>
+        <w:tblInd w:w="0" w:type="dxa"/>
+        <w:tblBorders>
+          <w:top w:val="single" w:color="auto" w:sz="4" w:space="0"/>
+          <w:left w:val="single" w:color="auto" w:sz="4" w:space="0"/>
+          <w:bottom w:val="single" w:color="auto" w:sz="4" w:space="0"/>
+          <w:right w:val="single" w:color="auto" w:sz="4" w:space="0"/>
+          <w:insideH w:val="single" w:color="auto" w:sz="4" w:space="0"/>
+          <w:insideV w:val="single" w:color="auto" w:sz="4" w:space="0"/>
+        </w:tblBorders>
+        <w:tblLayout w:type="autofit"/>
+        <w:tblCellMar>
+          <w:top w:w="0" w:type="dxa"/>
+          <w:left w:w="108" w:type="dxa"/>
+          <w:bottom w:w="0" w:type="dxa"/>
+          <w:right w:w="108" w:type="dxa"/>
+        </w:tblCellMar>
+      </w:tblPr>
+      <w:tblGrid>
+        <w:gridCol w:w="10422"/>
+      </w:tblGrid>
+      <w:tr>
+        <w:tblPrEx>
+          <w:tblBorders>
+            <w:top w:val="single" w:color="auto" w:sz="4" w:space="0"/>
+            <w:left w:val="single" w:color="auto" w:sz="4" w:space="0"/>
+            <w:bottom w:val="single" w:color="auto" w:sz="4" w:space="0"/>
+            <w:right w:val="single" w:color="auto" w:sz="4" w:space="0"/>
+            <w:insideH w:val="single" w:color="auto" w:sz="4" w:space="0"/>
+            <w:insideV w:val="single" w:color="auto" w:sz="4" w:space="0"/>
+          </w:tblBorders>
+          <w:tblCellMar>
+            <w:top w:w="0" w:type="dxa"/>
+            <w:left w:w="108" w:type="dxa"/>
+            <w:bottom w:w="0" w:type="dxa"/>
+            <w:right w:w="108" w:type="dxa"/>
+          </w:tblCellMar>
+        </w:tblPrEx>
+        <w:tc>
+          <w:tcPr>
+            <w:tcW w:w="10422" w:type="dxa"/>
+          </w:tcPr>
+          <w:p>
+            <w:pPr>
+              <w:rPr>
+                <w:rFonts w:hint="default"/>
+                <w:vertAlign w:val="baseline"/>
+                <w:lang w:eastAsia="zh-CN"/>
+              </w:rPr>
+            </w:pPr>
+            <w:r>
+              <w:rPr>
+                <w:rFonts w:hint="default"/>
+                <w:vertAlign w:val="baseline"/>
+                <w:lang w:eastAsia="zh-CN"/>
+              </w:rPr>
+              <w:t>public class Singleton{</w:t>
+            </w:r>
+          </w:p>
+          <w:p>
+            <w:pPr>
+              <w:rPr>
+                <w:rFonts w:hint="default"/>
+                <w:vertAlign w:val="baseline"/>
+                <w:lang w:eastAsia="zh-CN"/>
+              </w:rPr>
+            </w:pPr>
+            <w:r>
+              <w:rPr>
+                <w:rFonts w:hint="default"/>
+                <w:vertAlign w:val="baseline"/>
+                <w:lang w:eastAsia="zh-CN"/>
+              </w:rPr>
+              <w:t xml:space="preserve">    private static Singleton instance = null;</w:t>
+            </w:r>
+          </w:p>
+          <w:p>
+            <w:pPr>
+              <w:rPr>
+                <w:rFonts w:hint="default"/>
+                <w:vertAlign w:val="baseline"/>
+                <w:lang w:eastAsia="zh-CN"/>
+              </w:rPr>
+            </w:pPr>
+            <w:r>
+              <w:rPr>
+                <w:rFonts w:hint="default"/>
+                <w:vertAlign w:val="baseline"/>
+                <w:lang w:eastAsia="zh-CN"/>
+              </w:rPr>
+              <w:t xml:space="preserve">  </w:t>
+            </w:r>
+            <w:r>
+              <w:rPr>
+                <w:rFonts w:hint="default"/>
+                <w:vertAlign w:val="baseline"/>
+                <w:lang w:eastAsia="zh-CN"/>
+              </w:rPr>
+              <w:tab/>
+            </w:r>
+            <w:r>
+              <w:rPr>
+                <w:rFonts w:hint="default"/>
+                <w:vertAlign w:val="baseline"/>
+                <w:lang w:eastAsia="zh-CN"/>
+              </w:rPr>
+              <w:t>private Singleton(){}</w:t>
+            </w:r>
+          </w:p>
+          <w:p>
+            <w:pPr>
+              <w:rPr>
+                <w:rFonts w:hint="default"/>
+                <w:vertAlign w:val="baseline"/>
+                <w:lang w:eastAsia="zh-CN"/>
+              </w:rPr>
+            </w:pPr>
+            <w:r>
+              <w:rPr>
+                <w:rFonts w:hint="default"/>
+                <w:vertAlign w:val="baseline"/>
+                <w:lang w:eastAsia="zh-CN"/>
+              </w:rPr>
+              <w:t xml:space="preserve">  </w:t>
+            </w:r>
+            <w:r>
+              <w:rPr>
+                <w:rFonts w:hint="default"/>
+                <w:vertAlign w:val="baseline"/>
+                <w:lang w:eastAsia="zh-CN"/>
+              </w:rPr>
+              <w:tab/>
+            </w:r>
+            <w:r>
+              <w:rPr>
+                <w:rFonts w:hint="default"/>
+                <w:vertAlign w:val="baseline"/>
+                <w:lang w:eastAsia="zh-CN"/>
+              </w:rPr>
+              <w:t>public static Singleton getInstance(){</w:t>
+            </w:r>
+          </w:p>
+          <w:p>
+            <w:pPr>
+              <w:rPr>
+                <w:rFonts w:hint="default"/>
+                <w:vertAlign w:val="baseline"/>
+                <w:lang w:eastAsia="zh-CN"/>
+              </w:rPr>
+            </w:pPr>
+            <w:r>
+              <w:rPr>
+                <w:rFonts w:hint="default"/>
+                <w:vertAlign w:val="baseline"/>
+                <w:lang w:eastAsia="zh-CN"/>
+              </w:rPr>
+              <w:t xml:space="preserve">    </w:t>
+            </w:r>
+            <w:r>
+              <w:rPr>
+                <w:rFonts w:hint="default"/>
+                <w:vertAlign w:val="baseline"/>
+                <w:lang w:eastAsia="zh-CN"/>
+              </w:rPr>
+              <w:tab/>
+            </w:r>
+            <w:r>
+              <w:rPr>
+                <w:rFonts w:hint="default"/>
+                <w:vertAlign w:val="baseline"/>
+                <w:lang w:eastAsia="zh-CN"/>
+              </w:rPr>
+              <w:t>if(instance == null){</w:t>
+            </w:r>
+          </w:p>
+          <w:p>
+            <w:pPr>
+              <w:rPr>
+                <w:rFonts w:hint="default"/>
+                <w:vertAlign w:val="baseline"/>
+                <w:lang w:eastAsia="zh-CN"/>
+              </w:rPr>
+            </w:pPr>
+            <w:r>
+              <w:rPr>
+                <w:rFonts w:hint="default"/>
+                <w:vertAlign w:val="baseline"/>
+                <w:lang w:eastAsia="zh-CN"/>
+              </w:rPr>
+              <w:t xml:space="preserve">      </w:t>
+            </w:r>
+            <w:r>
+              <w:rPr>
+                <w:rFonts w:hint="default"/>
+                <w:vertAlign w:val="baseline"/>
+                <w:lang w:eastAsia="zh-CN"/>
+              </w:rPr>
+              <w:tab/>
+            </w:r>
+            <w:r>
+              <w:rPr>
+                <w:rFonts w:hint="default"/>
+                <w:vertAlign w:val="baseline"/>
+                <w:lang w:eastAsia="zh-CN"/>
+              </w:rPr>
+              <w:tab/>
+            </w:r>
+            <w:r>
+              <w:rPr>
+                <w:rFonts w:hint="default"/>
+                <w:vertAlign w:val="baseline"/>
+                <w:lang w:eastAsia="zh-CN"/>
+              </w:rPr>
+              <w:t>instance = new Singleton();</w:t>
+            </w:r>
+          </w:p>
+          <w:p>
+            <w:pPr>
+              <w:rPr>
+                <w:rFonts w:hint="default"/>
+                <w:vertAlign w:val="baseline"/>
+                <w:lang w:eastAsia="zh-CN"/>
+              </w:rPr>
+            </w:pPr>
+            <w:r>
+              <w:rPr>
+                <w:rFonts w:hint="default"/>
+                <w:vertAlign w:val="baseline"/>
+                <w:lang w:eastAsia="zh-CN"/>
+              </w:rPr>
+              <w:t xml:space="preserve">    </w:t>
+            </w:r>
+            <w:r>
+              <w:rPr>
+                <w:rFonts w:hint="default"/>
+                <w:vertAlign w:val="baseline"/>
+                <w:lang w:eastAsia="zh-CN"/>
+              </w:rPr>
+              <w:tab/>
+            </w:r>
+            <w:r>
+              <w:rPr>
+                <w:rFonts w:hint="default"/>
+                <w:vertAlign w:val="baseline"/>
+                <w:lang w:eastAsia="zh-CN"/>
+              </w:rPr>
+              <w:t>}</w:t>
+            </w:r>
+          </w:p>
+          <w:p>
+            <w:pPr>
+              <w:rPr>
+                <w:rFonts w:hint="default"/>
+                <w:vertAlign w:val="baseline"/>
+                <w:lang w:eastAsia="zh-CN"/>
+              </w:rPr>
+            </w:pPr>
+            <w:r>
+              <w:rPr>
+                <w:rFonts w:hint="default"/>
+                <w:vertAlign w:val="baseline"/>
+                <w:lang w:eastAsia="zh-CN"/>
+              </w:rPr>
+              <w:t xml:space="preserve">    </w:t>
+            </w:r>
+            <w:r>
+              <w:rPr>
+                <w:rFonts w:hint="default"/>
+                <w:vertAlign w:val="baseline"/>
+                <w:lang w:eastAsia="zh-CN"/>
+              </w:rPr>
+              <w:tab/>
+            </w:r>
+            <w:r>
+              <w:rPr>
+                <w:rFonts w:hint="default"/>
+                <w:vertAlign w:val="baseline"/>
+                <w:lang w:eastAsia="zh-CN"/>
+              </w:rPr>
+              <w:t>return instance;</w:t>
+            </w:r>
+          </w:p>
+          <w:p>
+            <w:pPr>
+              <w:rPr>
+                <w:rFonts w:hint="default"/>
+                <w:vertAlign w:val="baseline"/>
+                <w:lang w:eastAsia="zh-CN"/>
+              </w:rPr>
+            </w:pPr>
+            <w:r>
+              <w:rPr>
+                <w:rFonts w:hint="default"/>
+                <w:vertAlign w:val="baseline"/>
+                <w:lang w:eastAsia="zh-CN"/>
+              </w:rPr>
+              <w:t xml:space="preserve">  </w:t>
+            </w:r>
+            <w:r>
+              <w:rPr>
+                <w:rFonts w:hint="default"/>
+                <w:vertAlign w:val="baseline"/>
+                <w:lang w:eastAsia="zh-CN"/>
+              </w:rPr>
+              <w:tab/>
+            </w:r>
+            <w:r>
+              <w:rPr>
+                <w:rFonts w:hint="default"/>
+                <w:vertAlign w:val="baseline"/>
+                <w:lang w:eastAsia="zh-CN"/>
+              </w:rPr>
+              <w:t>}</w:t>
+            </w:r>
+          </w:p>
+          <w:p>
+            <w:pPr>
+              <w:rPr>
+                <w:rFonts w:hint="default"/>
+                <w:vertAlign w:val="baseline"/>
+                <w:lang w:eastAsia="zh-CN"/>
+              </w:rPr>
+            </w:pPr>
+            <w:r>
+              <w:rPr>
+                <w:rFonts w:hint="default"/>
+                <w:vertAlign w:val="baseline"/>
+                <w:lang w:eastAsia="zh-CN"/>
+              </w:rPr>
+              <w:t>}</w:t>
+            </w:r>
+          </w:p>
+        </w:tc>
+      </w:tr>
+    </w:tbl>
+    <w:p>
+      <w:pPr>
+        <w:rPr>
+          <w:rFonts w:hint="default"/>
+          <w:lang w:val="en-US" w:eastAsia="zh-CN"/>
+        </w:rPr>
+      </w:pPr>
+      <w:r>
+        <w:rPr>
+          <w:rFonts w:hint="default"/>
+          <w:lang w:eastAsia="zh-CN"/>
+        </w:rPr>
+        <w:t>把对象的创建延迟到第一次使用的时候，</w:t>
+      </w:r>
+      <w:r>
+        <w:rPr>
+          <w:rFonts w:hint="eastAsia"/>
+          <w:lang w:val="en-US" w:eastAsia="zh-CN"/>
+        </w:rPr>
+        <w:t>然而，线程不安全，多线程环境下不能使用；</w:t>
+      </w:r>
+    </w:p>
+    <w:p>
+      <w:pPr>
+        <w:pStyle w:val="4"/>
+        <w:numPr>
+          <w:ilvl w:val="0"/>
+          <w:numId w:val="19"/>
+        </w:numPr>
+        <w:bidi w:val="0"/>
+        <w:ind w:left="425" w:leftChars="0" w:hanging="425" w:firstLineChars="0"/>
+        <w:rPr>
+          <w:rFonts w:hint="default"/>
+          <w:color w:val="FF0000"/>
+          <w:lang w:eastAsia="zh-CN"/>
+        </w:rPr>
+      </w:pPr>
+      <w:r>
+        <w:rPr>
+          <w:rFonts w:hint="eastAsia"/>
+          <w:color w:val="FF0000"/>
+          <w:lang w:val="en-US" w:eastAsia="zh-CN"/>
+        </w:rPr>
+        <w:t>懒汉式（线程安全）</w:t>
+      </w:r>
+    </w:p>
+    <w:tbl>
+      <w:tblPr>
+        <w:tblStyle w:val="7"/>
+        <w:tblW w:w="0" w:type="auto"/>
+        <w:tblInd w:w="0" w:type="dxa"/>
+        <w:tblBorders>
+          <w:top w:val="single" w:color="auto" w:sz="4" w:space="0"/>
+          <w:left w:val="single" w:color="auto" w:sz="4" w:space="0"/>
+          <w:bottom w:val="single" w:color="auto" w:sz="4" w:space="0"/>
+          <w:right w:val="single" w:color="auto" w:sz="4" w:space="0"/>
+          <w:insideH w:val="single" w:color="auto" w:sz="4" w:space="0"/>
+          <w:insideV w:val="single" w:color="auto" w:sz="4" w:space="0"/>
+        </w:tblBorders>
+        <w:tblLayout w:type="autofit"/>
+        <w:tblCellMar>
+          <w:left w:w="108" w:type="dxa"/>
+          <w:right w:w="108" w:type="dxa"/>
+        </w:tblCellMar>
+      </w:tblPr>
+      <w:tblGrid>
+        <w:gridCol w:w="10422"/>
+      </w:tblGrid>
+      <w:tr>
+        <w:tblPrEx>
+          <w:tblBorders>
+            <w:top w:val="single" w:color="auto" w:sz="4" w:space="0"/>
+            <w:left w:val="single" w:color="auto" w:sz="4" w:space="0"/>
+            <w:bottom w:val="single" w:color="auto" w:sz="4" w:space="0"/>
+            <w:right w:val="single" w:color="auto" w:sz="4" w:space="0"/>
+            <w:insideH w:val="single" w:color="auto" w:sz="4" w:space="0"/>
+            <w:insideV w:val="single" w:color="auto" w:sz="4" w:space="0"/>
+          </w:tblBorders>
+          <w:tblCellMar>
+            <w:left w:w="108" w:type="dxa"/>
+            <w:right w:w="108" w:type="dxa"/>
+          </w:tblCellMar>
+        </w:tblPrEx>
+        <w:tc>
+          <w:tcPr>
+            <w:tcW w:w="10422" w:type="dxa"/>
+          </w:tcPr>
+          <w:p>
+            <w:pPr>
+              <w:rPr>
+                <w:rFonts w:hint="default"/>
+                <w:vertAlign w:val="baseline"/>
+                <w:lang w:eastAsia="zh-CN"/>
+              </w:rPr>
+            </w:pPr>
+            <w:r>
+              <w:rPr>
+                <w:rFonts w:hint="default"/>
+                <w:vertAlign w:val="baseline"/>
+                <w:lang w:eastAsia="zh-CN"/>
+              </w:rPr>
+              <w:t>public class Singleton{</w:t>
+            </w:r>
+          </w:p>
+          <w:p>
+            <w:pPr>
+              <w:rPr>
+                <w:rFonts w:hint="default"/>
+                <w:vertAlign w:val="baseline"/>
+                <w:lang w:eastAsia="zh-CN"/>
+              </w:rPr>
+            </w:pPr>
+            <w:r>
+              <w:rPr>
+                <w:rFonts w:hint="default"/>
+                <w:vertAlign w:val="baseline"/>
+                <w:lang w:eastAsia="zh-CN"/>
+              </w:rPr>
+              <w:t xml:space="preserve">    private static Singleton instance = null;</w:t>
+            </w:r>
+          </w:p>
+          <w:p>
+            <w:pPr>
+              <w:rPr>
+                <w:rFonts w:hint="default"/>
+                <w:vertAlign w:val="baseline"/>
+                <w:lang w:eastAsia="zh-CN"/>
+              </w:rPr>
+            </w:pPr>
+            <w:r>
+              <w:rPr>
+                <w:rFonts w:hint="default"/>
+                <w:vertAlign w:val="baseline"/>
+                <w:lang w:eastAsia="zh-CN"/>
+              </w:rPr>
+              <w:t xml:space="preserve">  </w:t>
+            </w:r>
+            <w:r>
+              <w:rPr>
+                <w:rFonts w:hint="default"/>
+                <w:vertAlign w:val="baseline"/>
+                <w:lang w:eastAsia="zh-CN"/>
+              </w:rPr>
+              <w:tab/>
+            </w:r>
+            <w:r>
+              <w:rPr>
+                <w:rFonts w:hint="default"/>
+                <w:vertAlign w:val="baseline"/>
+                <w:lang w:eastAsia="zh-CN"/>
+              </w:rPr>
+              <w:t>private Singleton(){}</w:t>
+            </w:r>
+          </w:p>
+          <w:p>
+            <w:pPr>
+              <w:rPr>
+                <w:rFonts w:hint="default"/>
+                <w:vertAlign w:val="baseline"/>
+                <w:lang w:eastAsia="zh-CN"/>
+              </w:rPr>
+            </w:pPr>
+            <w:r>
+              <w:rPr>
+                <w:rFonts w:hint="default"/>
+                <w:vertAlign w:val="baseline"/>
+                <w:lang w:eastAsia="zh-CN"/>
+              </w:rPr>
+              <w:t xml:space="preserve">  </w:t>
+            </w:r>
+            <w:r>
+              <w:rPr>
+                <w:rFonts w:hint="default"/>
+                <w:vertAlign w:val="baseline"/>
+                <w:lang w:eastAsia="zh-CN"/>
+              </w:rPr>
+              <w:tab/>
+            </w:r>
+            <w:r>
+              <w:rPr>
+                <w:rFonts w:hint="default"/>
+                <w:vertAlign w:val="baseline"/>
+                <w:lang w:eastAsia="zh-CN"/>
+              </w:rPr>
+              <w:t>public static synchronized Singleton getInstance(){</w:t>
+            </w:r>
+          </w:p>
+          <w:p>
+            <w:pPr>
+              <w:rPr>
+                <w:rFonts w:hint="default"/>
+                <w:vertAlign w:val="baseline"/>
+                <w:lang w:eastAsia="zh-CN"/>
+              </w:rPr>
+            </w:pPr>
+            <w:r>
+              <w:rPr>
+                <w:rFonts w:hint="default"/>
+                <w:vertAlign w:val="baseline"/>
+                <w:lang w:eastAsia="zh-CN"/>
+              </w:rPr>
+              <w:t xml:space="preserve">    </w:t>
+            </w:r>
+            <w:r>
+              <w:rPr>
+                <w:rFonts w:hint="default"/>
+                <w:vertAlign w:val="baseline"/>
+                <w:lang w:eastAsia="zh-CN"/>
+              </w:rPr>
+              <w:tab/>
+            </w:r>
+            <w:r>
+              <w:rPr>
+                <w:rFonts w:hint="default"/>
+                <w:vertAlign w:val="baseline"/>
+                <w:lang w:eastAsia="zh-CN"/>
+              </w:rPr>
+              <w:t>if(instance == null){</w:t>
+            </w:r>
+          </w:p>
+          <w:p>
+            <w:pPr>
+              <w:rPr>
+                <w:rFonts w:hint="default"/>
+                <w:vertAlign w:val="baseline"/>
+                <w:lang w:eastAsia="zh-CN"/>
+              </w:rPr>
+            </w:pPr>
+            <w:r>
+              <w:rPr>
+                <w:rFonts w:hint="default"/>
+                <w:vertAlign w:val="baseline"/>
+                <w:lang w:eastAsia="zh-CN"/>
+              </w:rPr>
+              <w:t xml:space="preserve">      </w:t>
+            </w:r>
+            <w:r>
+              <w:rPr>
+                <w:rFonts w:hint="default"/>
+                <w:vertAlign w:val="baseline"/>
+                <w:lang w:eastAsia="zh-CN"/>
+              </w:rPr>
+              <w:tab/>
+            </w:r>
+            <w:r>
+              <w:rPr>
+                <w:rFonts w:hint="default"/>
+                <w:vertAlign w:val="baseline"/>
+                <w:lang w:eastAsia="zh-CN"/>
+              </w:rPr>
+              <w:tab/>
+            </w:r>
+            <w:r>
+              <w:rPr>
+                <w:rFonts w:hint="default"/>
+                <w:vertAlign w:val="baseline"/>
+                <w:lang w:eastAsia="zh-CN"/>
+              </w:rPr>
+              <w:t>instance = new Singleton();</w:t>
+            </w:r>
+          </w:p>
+          <w:p>
+            <w:pPr>
+              <w:rPr>
+                <w:rFonts w:hint="default"/>
+                <w:vertAlign w:val="baseline"/>
+                <w:lang w:eastAsia="zh-CN"/>
+              </w:rPr>
+            </w:pPr>
+            <w:r>
+              <w:rPr>
+                <w:rFonts w:hint="default"/>
+                <w:vertAlign w:val="baseline"/>
+                <w:lang w:eastAsia="zh-CN"/>
+              </w:rPr>
+              <w:t xml:space="preserve">    </w:t>
+            </w:r>
+            <w:r>
+              <w:rPr>
+                <w:rFonts w:hint="default"/>
+                <w:vertAlign w:val="baseline"/>
+                <w:lang w:eastAsia="zh-CN"/>
+              </w:rPr>
+              <w:tab/>
+            </w:r>
+            <w:r>
+              <w:rPr>
+                <w:rFonts w:hint="default"/>
+                <w:vertAlign w:val="baseline"/>
+                <w:lang w:eastAsia="zh-CN"/>
+              </w:rPr>
+              <w:t>}</w:t>
+            </w:r>
+          </w:p>
+          <w:p>
+            <w:pPr>
+              <w:rPr>
+                <w:rFonts w:hint="default"/>
+                <w:vertAlign w:val="baseline"/>
+                <w:lang w:eastAsia="zh-CN"/>
+              </w:rPr>
+            </w:pPr>
+            <w:r>
+              <w:rPr>
+                <w:rFonts w:hint="default"/>
+                <w:vertAlign w:val="baseline"/>
+                <w:lang w:eastAsia="zh-CN"/>
+              </w:rPr>
+              <w:t xml:space="preserve">    </w:t>
+            </w:r>
+            <w:r>
+              <w:rPr>
+                <w:rFonts w:hint="default"/>
+                <w:vertAlign w:val="baseline"/>
+                <w:lang w:eastAsia="zh-CN"/>
+              </w:rPr>
+              <w:tab/>
+            </w:r>
+            <w:r>
+              <w:rPr>
+                <w:rFonts w:hint="default"/>
+                <w:vertAlign w:val="baseline"/>
+                <w:lang w:eastAsia="zh-CN"/>
+              </w:rPr>
+              <w:t>return instance;</w:t>
+            </w:r>
+          </w:p>
+          <w:p>
+            <w:pPr>
+              <w:rPr>
+                <w:rFonts w:hint="default"/>
+                <w:vertAlign w:val="baseline"/>
+                <w:lang w:eastAsia="zh-CN"/>
+              </w:rPr>
+            </w:pPr>
+            <w:r>
+              <w:rPr>
+                <w:rFonts w:hint="default"/>
+                <w:vertAlign w:val="baseline"/>
+                <w:lang w:eastAsia="zh-CN"/>
+              </w:rPr>
+              <w:t xml:space="preserve">  </w:t>
+            </w:r>
+            <w:r>
+              <w:rPr>
+                <w:rFonts w:hint="default"/>
+                <w:vertAlign w:val="baseline"/>
+                <w:lang w:eastAsia="zh-CN"/>
+              </w:rPr>
+              <w:tab/>
+            </w:r>
+            <w:r>
+              <w:rPr>
+                <w:rFonts w:hint="default"/>
+                <w:vertAlign w:val="baseline"/>
+                <w:lang w:eastAsia="zh-CN"/>
+              </w:rPr>
+              <w:t>}</w:t>
+            </w:r>
+          </w:p>
+          <w:p>
+            <w:pPr>
+              <w:rPr>
+                <w:rFonts w:hint="default"/>
+                <w:vertAlign w:val="baseline"/>
+                <w:lang w:eastAsia="zh-CN"/>
+              </w:rPr>
+            </w:pPr>
+            <w:r>
+              <w:rPr>
+                <w:rFonts w:hint="default"/>
+                <w:vertAlign w:val="baseline"/>
+                <w:lang w:eastAsia="zh-CN"/>
+              </w:rPr>
+              <w:t>}</w:t>
+            </w:r>
+          </w:p>
+        </w:tc>
+      </w:tr>
+    </w:tbl>
+    <w:p>
+      <w:pPr>
+        <w:rPr>
+          <w:rFonts w:hint="default"/>
+          <w:lang w:val="en-US" w:eastAsia="zh-CN"/>
+        </w:rPr>
+      </w:pPr>
+      <w:r>
+        <w:rPr>
+          <w:rFonts w:hint="eastAsia"/>
+          <w:lang w:val="en-US" w:eastAsia="zh-CN"/>
+        </w:rPr>
+        <w:t>这种方式通过枷锁的方式让对象的创建</w:t>
+      </w:r>
+    </w:p>
+    <w:p>
+      <w:pPr>
+        <w:pStyle w:val="4"/>
+        <w:numPr>
+          <w:ilvl w:val="0"/>
+          <w:numId w:val="19"/>
+        </w:numPr>
+        <w:bidi w:val="0"/>
+        <w:ind w:left="425" w:leftChars="0" w:hanging="425" w:firstLineChars="0"/>
+        <w:rPr>
+          <w:rFonts w:hint="default"/>
+          <w:color w:val="FF0000"/>
+          <w:lang w:eastAsia="zh-CN"/>
+        </w:rPr>
+      </w:pPr>
+      <w:r>
+        <w:rPr>
+          <w:rFonts w:hint="default"/>
+          <w:color w:val="FF0000"/>
+          <w:lang w:eastAsia="zh-CN"/>
+        </w:rPr>
+        <w:t>双重锁校验</w:t>
+      </w:r>
+    </w:p>
+    <w:tbl>
+      <w:tblPr>
+        <w:tblStyle w:val="7"/>
+        <w:tblW w:w="0" w:type="auto"/>
+        <w:tblInd w:w="0" w:type="dxa"/>
+        <w:tblBorders>
+          <w:top w:val="single" w:color="auto" w:sz="4" w:space="0"/>
+          <w:left w:val="single" w:color="auto" w:sz="4" w:space="0"/>
+          <w:bottom w:val="single" w:color="auto" w:sz="4" w:space="0"/>
+          <w:right w:val="single" w:color="auto" w:sz="4" w:space="0"/>
+          <w:insideH w:val="single" w:color="auto" w:sz="4" w:space="0"/>
+          <w:insideV w:val="single" w:color="auto" w:sz="4" w:space="0"/>
+        </w:tblBorders>
+        <w:tblLayout w:type="autofit"/>
+        <w:tblCellMar>
+          <w:left w:w="108" w:type="dxa"/>
+          <w:right w:w="108" w:type="dxa"/>
+        </w:tblCellMar>
+      </w:tblPr>
+      <w:tblGrid>
+        <w:gridCol w:w="10422"/>
+      </w:tblGrid>
+      <w:tr>
+        <w:tblPrEx>
+          <w:tblBorders>
+            <w:top w:val="single" w:color="auto" w:sz="4" w:space="0"/>
+            <w:left w:val="single" w:color="auto" w:sz="4" w:space="0"/>
+            <w:bottom w:val="single" w:color="auto" w:sz="4" w:space="0"/>
+            <w:right w:val="single" w:color="auto" w:sz="4" w:space="0"/>
+            <w:insideH w:val="single" w:color="auto" w:sz="4" w:space="0"/>
+            <w:insideV w:val="single" w:color="auto" w:sz="4" w:space="0"/>
+          </w:tblBorders>
+        </w:tblPrEx>
+        <w:tc>
+          <w:tcPr>
+            <w:tcW w:w="10422" w:type="dxa"/>
+          </w:tcPr>
+          <w:p>
+            <w:pPr>
+              <w:rPr>
+                <w:rFonts w:hint="default"/>
+                <w:vertAlign w:val="baseline"/>
+                <w:lang w:val="en-US" w:eastAsia="zh-CN"/>
+              </w:rPr>
+            </w:pPr>
+            <w:r>
+              <w:rPr>
+                <w:rFonts w:hint="default"/>
+                <w:vertAlign w:val="baseline"/>
+                <w:lang w:val="en-US" w:eastAsia="zh-CN"/>
+              </w:rPr>
+              <w:t>public class Singleton{</w:t>
+            </w:r>
+          </w:p>
+          <w:p>
+            <w:pPr>
+              <w:rPr>
+                <w:rFonts w:hint="default"/>
+                <w:vertAlign w:val="baseline"/>
+                <w:lang w:val="en-US" w:eastAsia="zh-CN"/>
+              </w:rPr>
+            </w:pPr>
+            <w:r>
+              <w:rPr>
+                <w:rFonts w:hint="default"/>
+                <w:vertAlign w:val="baseline"/>
+                <w:lang w:val="en-US" w:eastAsia="zh-CN"/>
+              </w:rPr>
+              <w:t xml:space="preserve">    private static Singleton instance = null;</w:t>
+            </w:r>
+          </w:p>
+          <w:p>
+            <w:pPr>
+              <w:rPr>
+                <w:rFonts w:hint="default"/>
+                <w:vertAlign w:val="baseline"/>
+                <w:lang w:val="en-US" w:eastAsia="zh-CN"/>
+              </w:rPr>
+            </w:pPr>
+            <w:r>
+              <w:rPr>
+                <w:rFonts w:hint="default"/>
+                <w:vertAlign w:val="baseline"/>
+                <w:lang w:val="en-US" w:eastAsia="zh-CN"/>
+              </w:rPr>
+              <w:t xml:space="preserve">  </w:t>
+            </w:r>
+            <w:r>
+              <w:rPr>
+                <w:rFonts w:hint="default"/>
+                <w:vertAlign w:val="baseline"/>
+                <w:lang w:val="en-US" w:eastAsia="zh-CN"/>
+              </w:rPr>
+              <w:tab/>
+            </w:r>
+            <w:r>
+              <w:rPr>
+                <w:rFonts w:hint="default"/>
+                <w:vertAlign w:val="baseline"/>
+                <w:lang w:val="en-US" w:eastAsia="zh-CN"/>
+              </w:rPr>
+              <w:t>private Singleton(){}</w:t>
+            </w:r>
+          </w:p>
+          <w:p>
+            <w:pPr>
+              <w:rPr>
+                <w:rFonts w:hint="default"/>
+                <w:vertAlign w:val="baseline"/>
+                <w:lang w:val="en-US" w:eastAsia="zh-CN"/>
+              </w:rPr>
+            </w:pPr>
+            <w:r>
+              <w:rPr>
+                <w:rFonts w:hint="default"/>
+                <w:vertAlign w:val="baseline"/>
+                <w:lang w:val="en-US" w:eastAsia="zh-CN"/>
+              </w:rPr>
+              <w:t xml:space="preserve">  </w:t>
+            </w:r>
+            <w:r>
+              <w:rPr>
+                <w:rFonts w:hint="default"/>
+                <w:vertAlign w:val="baseline"/>
+                <w:lang w:val="en-US" w:eastAsia="zh-CN"/>
+              </w:rPr>
+              <w:tab/>
+            </w:r>
+            <w:r>
+              <w:rPr>
+                <w:rFonts w:hint="default"/>
+                <w:vertAlign w:val="baseline"/>
+                <w:lang w:val="en-US" w:eastAsia="zh-CN"/>
+              </w:rPr>
+              <w:t>public static Singleton getInstance(){</w:t>
+            </w:r>
+          </w:p>
+          <w:p>
+            <w:pPr>
+              <w:rPr>
+                <w:rFonts w:hint="default"/>
+                <w:vertAlign w:val="baseline"/>
+                <w:lang w:val="en-US" w:eastAsia="zh-CN"/>
+              </w:rPr>
+            </w:pPr>
+            <w:r>
+              <w:rPr>
+                <w:rFonts w:hint="default"/>
+                <w:vertAlign w:val="baseline"/>
+                <w:lang w:val="en-US" w:eastAsia="zh-CN"/>
+              </w:rPr>
+              <w:t xml:space="preserve">    </w:t>
+            </w:r>
+            <w:r>
+              <w:rPr>
+                <w:rFonts w:hint="default"/>
+                <w:vertAlign w:val="baseline"/>
+                <w:lang w:val="en-US" w:eastAsia="zh-CN"/>
+              </w:rPr>
+              <w:tab/>
+            </w:r>
+            <w:r>
+              <w:rPr>
+                <w:rFonts w:hint="default"/>
+                <w:vertAlign w:val="baseline"/>
+                <w:lang w:val="en-US" w:eastAsia="zh-CN"/>
+              </w:rPr>
+              <w:t>if(instance == null){</w:t>
+            </w:r>
+          </w:p>
+          <w:p>
+            <w:pPr>
+              <w:rPr>
+                <w:rFonts w:hint="default"/>
+                <w:vertAlign w:val="baseline"/>
+                <w:lang w:val="en-US" w:eastAsia="zh-CN"/>
+              </w:rPr>
+            </w:pPr>
+            <w:r>
+              <w:rPr>
+                <w:rFonts w:hint="default"/>
+                <w:vertAlign w:val="baseline"/>
+                <w:lang w:val="en-US" w:eastAsia="zh-CN"/>
+              </w:rPr>
+              <w:t xml:space="preserve">            synchronized(Singleton.class){</w:t>
+            </w:r>
+          </w:p>
+          <w:p>
+            <w:pPr>
+              <w:rPr>
+                <w:rFonts w:hint="default"/>
+                <w:vertAlign w:val="baseline"/>
+                <w:lang w:val="en-US" w:eastAsia="zh-CN"/>
+              </w:rPr>
+            </w:pPr>
+            <w:r>
+              <w:rPr>
+                <w:rFonts w:hint="default"/>
+                <w:vertAlign w:val="baseline"/>
+                <w:lang w:val="en-US" w:eastAsia="zh-CN"/>
+              </w:rPr>
+              <w:t xml:space="preserve">                // 需要再次判断是存在，原因</w:t>
+            </w:r>
+            <w:r>
+              <w:rPr>
+                <w:rFonts w:hint="eastAsia"/>
+                <w:vertAlign w:val="baseline"/>
+                <w:lang w:val="en-US" w:eastAsia="zh-CN"/>
+              </w:rPr>
+              <w:t>见下面：</w:t>
+            </w:r>
+          </w:p>
+          <w:p>
+            <w:pPr>
+              <w:rPr>
+                <w:rFonts w:hint="default"/>
+                <w:vertAlign w:val="baseline"/>
+                <w:lang w:val="en-US" w:eastAsia="zh-CN"/>
+              </w:rPr>
+            </w:pPr>
+            <w:r>
+              <w:rPr>
+                <w:rFonts w:hint="default"/>
+                <w:vertAlign w:val="baseline"/>
+                <w:lang w:val="en-US" w:eastAsia="zh-CN"/>
+              </w:rPr>
+              <w:t xml:space="preserve">                if(instance == null){ </w:t>
+            </w:r>
+          </w:p>
+          <w:p>
+            <w:pPr>
+              <w:rPr>
+                <w:rFonts w:hint="default"/>
+                <w:vertAlign w:val="baseline"/>
+                <w:lang w:val="en-US" w:eastAsia="zh-CN"/>
+              </w:rPr>
+            </w:pPr>
+            <w:r>
+              <w:rPr>
+                <w:rFonts w:hint="default"/>
+                <w:vertAlign w:val="baseline"/>
+                <w:lang w:val="en-US" w:eastAsia="zh-CN"/>
+              </w:rPr>
+              <w:t xml:space="preserve">                    instance = new Singleton();</w:t>
+            </w:r>
+          </w:p>
+          <w:p>
+            <w:pPr>
+              <w:rPr>
+                <w:rFonts w:hint="default"/>
+                <w:vertAlign w:val="baseline"/>
+                <w:lang w:val="en-US" w:eastAsia="zh-CN"/>
+              </w:rPr>
+            </w:pPr>
+            <w:r>
+              <w:rPr>
+                <w:rFonts w:hint="default"/>
+                <w:vertAlign w:val="baseline"/>
+                <w:lang w:val="en-US" w:eastAsia="zh-CN"/>
+              </w:rPr>
+              <w:t xml:space="preserve">                }</w:t>
+            </w:r>
+          </w:p>
+          <w:p>
+            <w:pPr>
+              <w:rPr>
+                <w:rFonts w:hint="default"/>
+                <w:vertAlign w:val="baseline"/>
+                <w:lang w:val="en-US" w:eastAsia="zh-CN"/>
+              </w:rPr>
+            </w:pPr>
+            <w:r>
+              <w:rPr>
+                <w:rFonts w:hint="default"/>
+                <w:vertAlign w:val="baseline"/>
+                <w:lang w:val="en-US" w:eastAsia="zh-CN"/>
+              </w:rPr>
+              <w:t xml:space="preserve">            }</w:t>
+            </w:r>
+          </w:p>
+          <w:p>
+            <w:pPr>
+              <w:rPr>
+                <w:rFonts w:hint="default"/>
+                <w:vertAlign w:val="baseline"/>
+                <w:lang w:val="en-US" w:eastAsia="zh-CN"/>
+              </w:rPr>
+            </w:pPr>
+            <w:r>
+              <w:rPr>
+                <w:rFonts w:hint="default"/>
+                <w:vertAlign w:val="baseline"/>
+                <w:lang w:val="en-US" w:eastAsia="zh-CN"/>
+              </w:rPr>
+              <w:t xml:space="preserve">    </w:t>
+            </w:r>
+            <w:r>
+              <w:rPr>
+                <w:rFonts w:hint="default"/>
+                <w:vertAlign w:val="baseline"/>
+                <w:lang w:val="en-US" w:eastAsia="zh-CN"/>
+              </w:rPr>
+              <w:tab/>
+            </w:r>
+            <w:r>
+              <w:rPr>
+                <w:rFonts w:hint="default"/>
+                <w:vertAlign w:val="baseline"/>
+                <w:lang w:val="en-US" w:eastAsia="zh-CN"/>
+              </w:rPr>
+              <w:t>}</w:t>
+            </w:r>
+          </w:p>
+          <w:p>
+            <w:pPr>
+              <w:rPr>
+                <w:rFonts w:hint="default"/>
+                <w:vertAlign w:val="baseline"/>
+                <w:lang w:val="en-US" w:eastAsia="zh-CN"/>
+              </w:rPr>
+            </w:pPr>
+            <w:r>
+              <w:rPr>
+                <w:rFonts w:hint="default"/>
+                <w:vertAlign w:val="baseline"/>
+                <w:lang w:val="en-US" w:eastAsia="zh-CN"/>
+              </w:rPr>
+              <w:t xml:space="preserve">    </w:t>
+            </w:r>
+            <w:r>
+              <w:rPr>
+                <w:rFonts w:hint="default"/>
+                <w:vertAlign w:val="baseline"/>
+                <w:lang w:val="en-US" w:eastAsia="zh-CN"/>
+              </w:rPr>
+              <w:tab/>
+            </w:r>
+            <w:r>
+              <w:rPr>
+                <w:rFonts w:hint="default"/>
+                <w:vertAlign w:val="baseline"/>
+                <w:lang w:val="en-US" w:eastAsia="zh-CN"/>
+              </w:rPr>
+              <w:t>return instance;</w:t>
+            </w:r>
+          </w:p>
+          <w:p>
+            <w:pPr>
+              <w:rPr>
+                <w:rFonts w:hint="default"/>
+                <w:vertAlign w:val="baseline"/>
+                <w:lang w:val="en-US" w:eastAsia="zh-CN"/>
+              </w:rPr>
+            </w:pPr>
+            <w:r>
+              <w:rPr>
+                <w:rFonts w:hint="default"/>
+                <w:vertAlign w:val="baseline"/>
+                <w:lang w:val="en-US" w:eastAsia="zh-CN"/>
+              </w:rPr>
+              <w:t xml:space="preserve">  </w:t>
+            </w:r>
+            <w:r>
+              <w:rPr>
+                <w:rFonts w:hint="default"/>
+                <w:vertAlign w:val="baseline"/>
+                <w:lang w:val="en-US" w:eastAsia="zh-CN"/>
+              </w:rPr>
+              <w:tab/>
+            </w:r>
+            <w:r>
+              <w:rPr>
+                <w:rFonts w:hint="default"/>
+                <w:vertAlign w:val="baseline"/>
+                <w:lang w:val="en-US" w:eastAsia="zh-CN"/>
+              </w:rPr>
+              <w:t>}</w:t>
+            </w:r>
+          </w:p>
+          <w:p>
+            <w:pPr>
+              <w:rPr>
+                <w:rFonts w:hint="default"/>
+                <w:vertAlign w:val="baseline"/>
+                <w:lang w:val="en-US" w:eastAsia="zh-CN"/>
+              </w:rPr>
+            </w:pPr>
+            <w:r>
+              <w:rPr>
+                <w:rFonts w:hint="default"/>
+                <w:vertAlign w:val="baseline"/>
+                <w:lang w:val="en-US" w:eastAsia="zh-CN"/>
+              </w:rPr>
+              <w:t>}</w:t>
+            </w:r>
+          </w:p>
+        </w:tc>
+      </w:tr>
+    </w:tbl>
+    <w:p>
+      <w:pPr>
+        <w:rPr>
+          <w:rFonts w:hint="default"/>
+          <w:lang w:val="en-US" w:eastAsia="zh-CN"/>
+        </w:rPr>
+      </w:pPr>
+      <w:r>
+        <w:rPr>
+          <w:rFonts w:hint="default"/>
+          <w:vertAlign w:val="baseline"/>
+          <w:lang w:val="en-US" w:eastAsia="zh-CN"/>
+        </w:rPr>
+        <w:t>假如在某一瞬间线程A和线程B都在调用getInstance()方法，此时instance对象为null值，均能通 过instance == null的判断。由于实现了synchronized加锁机制，线程A进入synchronized锁定的代 码中执行实例创建代码，线程B处于排队等待状态，必须等待线程A执行完毕后才可以进入 synchronized锁定代码。但当A执行完毕时，线程B并不知道实例已经创建，将继续创建新的实 例，导致产生多个单例对象</w:t>
+      </w:r>
+    </w:p>
+    <w:p>
+      <w:pPr>
+        <w:pStyle w:val="4"/>
+        <w:numPr>
+          <w:ilvl w:val="0"/>
+          <w:numId w:val="19"/>
+        </w:numPr>
+        <w:bidi w:val="0"/>
+        <w:ind w:left="425" w:leftChars="0" w:hanging="425" w:firstLineChars="0"/>
+        <w:rPr>
+          <w:rFonts w:hint="default"/>
+          <w:color w:val="FF0000"/>
+          <w:lang w:eastAsia="zh-CN"/>
+        </w:rPr>
+      </w:pPr>
+      <w:r>
+        <w:rPr>
+          <w:rFonts w:hint="default"/>
+          <w:color w:val="FF0000"/>
+          <w:lang w:eastAsia="zh-CN"/>
+        </w:rPr>
+        <w:t>静态内部类实现</w:t>
+      </w:r>
+    </w:p>
+    <w:tbl>
+      <w:tblPr>
+        <w:tblStyle w:val="7"/>
+        <w:tblW w:w="0" w:type="auto"/>
+        <w:tblInd w:w="0" w:type="dxa"/>
+        <w:tblBorders>
+          <w:top w:val="single" w:color="auto" w:sz="4" w:space="0"/>
+          <w:left w:val="single" w:color="auto" w:sz="4" w:space="0"/>
+          <w:bottom w:val="single" w:color="auto" w:sz="4" w:space="0"/>
+          <w:right w:val="single" w:color="auto" w:sz="4" w:space="0"/>
+          <w:insideH w:val="single" w:color="auto" w:sz="4" w:space="0"/>
+          <w:insideV w:val="single" w:color="auto" w:sz="4" w:space="0"/>
+        </w:tblBorders>
+        <w:tblLayout w:type="autofit"/>
+        <w:tblCellMar>
+          <w:left w:w="108" w:type="dxa"/>
+          <w:right w:w="108" w:type="dxa"/>
+        </w:tblCellMar>
+      </w:tblPr>
+      <w:tblGrid>
+        <w:gridCol w:w="10422"/>
+      </w:tblGrid>
+      <w:tr>
+        <w:tblPrEx>
+          <w:tblBorders>
+            <w:top w:val="single" w:color="auto" w:sz="4" w:space="0"/>
+            <w:left w:val="single" w:color="auto" w:sz="4" w:space="0"/>
+            <w:bottom w:val="single" w:color="auto" w:sz="4" w:space="0"/>
+            <w:right w:val="single" w:color="auto" w:sz="4" w:space="0"/>
+            <w:insideH w:val="single" w:color="auto" w:sz="4" w:space="0"/>
+            <w:insideV w:val="single" w:color="auto" w:sz="4" w:space="0"/>
+          </w:tblBorders>
+          <w:tblCellMar>
+            <w:left w:w="108" w:type="dxa"/>
+            <w:right w:w="108" w:type="dxa"/>
+          </w:tblCellMar>
+        </w:tblPrEx>
+        <w:tc>
+          <w:tcPr>
+            <w:tcW w:w="10422" w:type="dxa"/>
+          </w:tcPr>
+          <w:p>
+            <w:pPr>
+              <w:rPr>
+                <w:rFonts w:hint="default"/>
+                <w:vertAlign w:val="baseline"/>
+                <w:lang w:eastAsia="zh-CN"/>
+              </w:rPr>
+            </w:pPr>
+            <w:r>
+              <w:rPr>
+                <w:rFonts w:hint="default"/>
+                <w:vertAlign w:val="baseline"/>
+                <w:lang w:eastAsia="zh-CN"/>
+              </w:rPr>
+              <w:t xml:space="preserve">public class Singleton {  </w:t>
+            </w:r>
+          </w:p>
+          <w:p>
+            <w:pPr>
+              <w:rPr>
+                <w:rFonts w:hint="default"/>
+                <w:vertAlign w:val="baseline"/>
+                <w:lang w:eastAsia="zh-CN"/>
+              </w:rPr>
+            </w:pPr>
+            <w:r>
+              <w:rPr>
+                <w:rFonts w:hint="default"/>
+                <w:vertAlign w:val="baseline"/>
+                <w:lang w:eastAsia="zh-CN"/>
+              </w:rPr>
+              <w:t xml:space="preserve">    private static class SingletonHolder {  </w:t>
+            </w:r>
+          </w:p>
+          <w:p>
+            <w:pPr>
+              <w:rPr>
+                <w:rFonts w:hint="default"/>
+                <w:vertAlign w:val="baseline"/>
+                <w:lang w:eastAsia="zh-CN"/>
+              </w:rPr>
+            </w:pPr>
+            <w:r>
+              <w:rPr>
+                <w:rFonts w:hint="default"/>
+                <w:vertAlign w:val="baseline"/>
+                <w:lang w:eastAsia="zh-CN"/>
+              </w:rPr>
+              <w:t xml:space="preserve">    </w:t>
+            </w:r>
+            <w:r>
+              <w:rPr>
+                <w:rFonts w:hint="default"/>
+                <w:vertAlign w:val="baseline"/>
+                <w:lang w:eastAsia="zh-CN"/>
+              </w:rPr>
+              <w:tab/>
+            </w:r>
+            <w:r>
+              <w:rPr>
+                <w:rFonts w:hint="default"/>
+                <w:vertAlign w:val="baseline"/>
+                <w:lang w:eastAsia="zh-CN"/>
+              </w:rPr>
+              <w:t xml:space="preserve">private static final Singleton INSTANCE = new Singleton();   </w:t>
+            </w:r>
+          </w:p>
+          <w:p>
+            <w:pPr>
+              <w:rPr>
+                <w:rFonts w:hint="default"/>
+                <w:vertAlign w:val="baseline"/>
+                <w:lang w:eastAsia="zh-CN"/>
+              </w:rPr>
+            </w:pPr>
+            <w:r>
+              <w:rPr>
+                <w:rFonts w:hint="default"/>
+                <w:vertAlign w:val="baseline"/>
+                <w:lang w:eastAsia="zh-CN"/>
+              </w:rPr>
+              <w:t xml:space="preserve">    }</w:t>
+            </w:r>
+          </w:p>
+          <w:p>
+            <w:pPr>
+              <w:rPr>
+                <w:rFonts w:hint="default"/>
+                <w:vertAlign w:val="baseline"/>
+                <w:lang w:eastAsia="zh-CN"/>
+              </w:rPr>
+            </w:pPr>
+            <w:r>
+              <w:rPr>
+                <w:rFonts w:hint="default"/>
+                <w:vertAlign w:val="baseline"/>
+                <w:lang w:eastAsia="zh-CN"/>
+              </w:rPr>
+              <w:t xml:space="preserve">    private Singleton (){}  </w:t>
+            </w:r>
+          </w:p>
+          <w:p>
+            <w:pPr>
+              <w:rPr>
+                <w:rFonts w:hint="default"/>
+                <w:vertAlign w:val="baseline"/>
+                <w:lang w:eastAsia="zh-CN"/>
+              </w:rPr>
+            </w:pPr>
+            <w:r>
+              <w:rPr>
+                <w:rFonts w:hint="default"/>
+                <w:vertAlign w:val="baseline"/>
+                <w:lang w:eastAsia="zh-CN"/>
+              </w:rPr>
+              <w:t xml:space="preserve">    public static final Singleton getInstance() {  </w:t>
+            </w:r>
+          </w:p>
+          <w:p>
+            <w:pPr>
+              <w:rPr>
+                <w:rFonts w:hint="default"/>
+                <w:vertAlign w:val="baseline"/>
+                <w:lang w:eastAsia="zh-CN"/>
+              </w:rPr>
+            </w:pPr>
+            <w:r>
+              <w:rPr>
+                <w:rFonts w:hint="default"/>
+                <w:vertAlign w:val="baseline"/>
+                <w:lang w:eastAsia="zh-CN"/>
+              </w:rPr>
+              <w:t xml:space="preserve">   </w:t>
+            </w:r>
+            <w:r>
+              <w:rPr>
+                <w:rFonts w:hint="default"/>
+                <w:vertAlign w:val="baseline"/>
+                <w:lang w:eastAsia="zh-CN"/>
+              </w:rPr>
+              <w:tab/>
+            </w:r>
+            <w:r>
+              <w:rPr>
+                <w:rFonts w:hint="default"/>
+                <w:vertAlign w:val="baseline"/>
+                <w:lang w:eastAsia="zh-CN"/>
+              </w:rPr>
+              <w:tab/>
+            </w:r>
+            <w:r>
+              <w:rPr>
+                <w:rFonts w:hint="default"/>
+                <w:vertAlign w:val="baseline"/>
+                <w:lang w:eastAsia="zh-CN"/>
+              </w:rPr>
+              <w:t xml:space="preserve">return SingletonHolder.INSTANCE;  </w:t>
+            </w:r>
+          </w:p>
+          <w:p>
+            <w:pPr>
+              <w:rPr>
+                <w:rFonts w:hint="default"/>
+                <w:vertAlign w:val="baseline"/>
+                <w:lang w:eastAsia="zh-CN"/>
+              </w:rPr>
+            </w:pPr>
+            <w:r>
+              <w:rPr>
+                <w:rFonts w:hint="default"/>
+                <w:vertAlign w:val="baseline"/>
+                <w:lang w:eastAsia="zh-CN"/>
+              </w:rPr>
+              <w:t xml:space="preserve">    }  </w:t>
+            </w:r>
+          </w:p>
+          <w:p>
+            <w:pPr>
+              <w:rPr>
+                <w:rFonts w:hint="default"/>
+                <w:vertAlign w:val="baseline"/>
+                <w:lang w:eastAsia="zh-CN"/>
+              </w:rPr>
+            </w:pPr>
+            <w:r>
+              <w:rPr>
+                <w:rFonts w:hint="default"/>
+                <w:vertAlign w:val="baseline"/>
+                <w:lang w:eastAsia="zh-CN"/>
+              </w:rPr>
+              <w:t xml:space="preserve">}  </w:t>
+            </w:r>
+          </w:p>
+        </w:tc>
+      </w:tr>
+    </w:tbl>
+    <w:p>
+      <w:pPr>
+        <w:rPr>
+          <w:rFonts w:hint="default"/>
+          <w:lang w:eastAsia="zh-CN"/>
+        </w:rPr>
+      </w:pPr>
+    </w:p>
+    <w:p>
+      <w:pPr>
+        <w:rPr>
+          <w:rFonts w:hint="default"/>
+          <w:lang w:val="en-US" w:eastAsia="zh-CN"/>
+        </w:rPr>
+      </w:pPr>
+      <w:r>
+        <w:rPr>
+          <w:rFonts w:hint="default"/>
+          <w:lang w:eastAsia="zh-CN"/>
+        </w:rPr>
+        <w:t>这种方式同样利用了classloder的机制来保证初始化instance时只有一个线程，</w:t>
+      </w:r>
+      <w:r>
+        <w:rPr>
+          <w:rFonts w:hint="eastAsia"/>
+          <w:lang w:val="en-US" w:eastAsia="zh-CN"/>
+        </w:rPr>
+        <w:t>和饿汉式不同的是，饿汉式创建当</w:t>
+      </w:r>
+      <w:r>
+        <w:rPr>
+          <w:rFonts w:hint="default"/>
+          <w:lang w:eastAsia="zh-CN"/>
+        </w:rPr>
+        <w:t>Singleton类被装载了，那么instance就会被实例化（没有达到lazy loading效果），而这种方式是Singleton类被装载了，instance不一定被初始化。因为SingletonHolder类没有被主动使用，只有显示通过调用getInstance方法时，才会显示装载SingletonHolder类，从而实例化instance</w:t>
+      </w:r>
+      <w:r>
+        <w:rPr>
+          <w:rFonts w:hint="eastAsia"/>
+          <w:lang w:eastAsia="zh-CN"/>
+        </w:rPr>
+        <w:t>。</w:t>
+      </w:r>
+    </w:p>
+    <w:p>
+      <w:pPr>
+        <w:pStyle w:val="4"/>
+        <w:numPr>
+          <w:ilvl w:val="0"/>
+          <w:numId w:val="19"/>
+        </w:numPr>
+        <w:bidi w:val="0"/>
+        <w:ind w:left="425" w:leftChars="0" w:hanging="425" w:firstLineChars="0"/>
+        <w:rPr>
+          <w:rFonts w:hint="default"/>
+          <w:color w:val="FF0000"/>
+          <w:highlight w:val="none"/>
+          <w:lang w:eastAsia="zh-CN"/>
+        </w:rPr>
+      </w:pPr>
+      <w:r>
+        <w:rPr>
+          <w:rFonts w:hint="default"/>
+          <w:color w:val="FF0000"/>
+          <w:highlight w:val="none"/>
+          <w:lang w:eastAsia="zh-CN"/>
+        </w:rPr>
+        <w:t>枚举实现</w:t>
+      </w:r>
+    </w:p>
+    <w:tbl>
+      <w:tblPr>
+        <w:tblStyle w:val="7"/>
+        <w:tblW w:w="0" w:type="auto"/>
+        <w:tblInd w:w="0" w:type="dxa"/>
+        <w:tblBorders>
+          <w:top w:val="single" w:color="auto" w:sz="4" w:space="0"/>
+          <w:left w:val="single" w:color="auto" w:sz="4" w:space="0"/>
+          <w:bottom w:val="single" w:color="auto" w:sz="4" w:space="0"/>
+          <w:right w:val="single" w:color="auto" w:sz="4" w:space="0"/>
+          <w:insideH w:val="single" w:color="auto" w:sz="4" w:space="0"/>
+          <w:insideV w:val="single" w:color="auto" w:sz="4" w:space="0"/>
+        </w:tblBorders>
+        <w:tblLayout w:type="autofit"/>
+        <w:tblCellMar>
+          <w:left w:w="108" w:type="dxa"/>
+          <w:right w:w="108" w:type="dxa"/>
+        </w:tblCellMar>
+      </w:tblPr>
+      <w:tblGrid>
+        <w:gridCol w:w="10422"/>
+      </w:tblGrid>
+      <w:tr>
+        <w:tblPrEx>
+          <w:tblBorders>
+            <w:top w:val="single" w:color="auto" w:sz="4" w:space="0"/>
+            <w:left w:val="single" w:color="auto" w:sz="4" w:space="0"/>
+            <w:bottom w:val="single" w:color="auto" w:sz="4" w:space="0"/>
+            <w:right w:val="single" w:color="auto" w:sz="4" w:space="0"/>
+            <w:insideH w:val="single" w:color="auto" w:sz="4" w:space="0"/>
+            <w:insideV w:val="single" w:color="auto" w:sz="4" w:space="0"/>
+          </w:tblBorders>
+          <w:tblCellMar>
+            <w:left w:w="108" w:type="dxa"/>
+            <w:right w:w="108" w:type="dxa"/>
+          </w:tblCellMar>
+        </w:tblPrEx>
+        <w:tc>
+          <w:tcPr>
+            <w:tcW w:w="10422" w:type="dxa"/>
+          </w:tcPr>
+          <w:p>
+            <w:pPr>
+              <w:rPr>
+                <w:rFonts w:hint="default"/>
+                <w:vertAlign w:val="baseline"/>
+                <w:lang w:eastAsia="zh-CN"/>
+              </w:rPr>
+            </w:pPr>
+            <w:r>
+              <w:rPr>
+                <w:rFonts w:hint="default"/>
+                <w:vertAlign w:val="baseline"/>
+                <w:lang w:eastAsia="zh-CN"/>
+              </w:rPr>
+              <w:t>public enum Singleton {</w:t>
+            </w:r>
+          </w:p>
+          <w:p>
+            <w:pPr>
+              <w:rPr>
+                <w:rFonts w:hint="default"/>
+                <w:vertAlign w:val="baseline"/>
+                <w:lang w:eastAsia="zh-CN"/>
+              </w:rPr>
+            </w:pPr>
+            <w:r>
+              <w:rPr>
+                <w:rFonts w:hint="default"/>
+                <w:vertAlign w:val="baseline"/>
+                <w:lang w:eastAsia="zh-CN"/>
+              </w:rPr>
+              <w:t xml:space="preserve">    INSTANCE;</w:t>
+            </w:r>
+          </w:p>
+          <w:p>
+            <w:pPr>
+              <w:rPr>
+                <w:rFonts w:hint="default"/>
+                <w:vertAlign w:val="baseline"/>
+                <w:lang w:eastAsia="zh-CN"/>
+              </w:rPr>
+            </w:pPr>
+            <w:r>
+              <w:rPr>
+                <w:rFonts w:hint="default"/>
+                <w:vertAlign w:val="baseline"/>
+                <w:lang w:eastAsia="zh-CN"/>
+              </w:rPr>
+              <w:t xml:space="preserve">    public void doSomething() {</w:t>
+            </w:r>
+          </w:p>
+          <w:p>
+            <w:pPr>
+              <w:rPr>
+                <w:rFonts w:hint="default"/>
+                <w:vertAlign w:val="baseline"/>
+                <w:lang w:eastAsia="zh-CN"/>
+              </w:rPr>
+            </w:pPr>
+            <w:r>
+              <w:rPr>
+                <w:rFonts w:hint="default"/>
+                <w:vertAlign w:val="baseline"/>
+                <w:lang w:eastAsia="zh-CN"/>
+              </w:rPr>
+              <w:t xml:space="preserve">        System.out.println("doSomething");</w:t>
+            </w:r>
+          </w:p>
+          <w:p>
+            <w:pPr>
+              <w:rPr>
+                <w:rFonts w:hint="default"/>
+                <w:vertAlign w:val="baseline"/>
+                <w:lang w:eastAsia="zh-CN"/>
+              </w:rPr>
+            </w:pPr>
+            <w:r>
+              <w:rPr>
+                <w:rFonts w:hint="default"/>
+                <w:vertAlign w:val="baseline"/>
+                <w:lang w:eastAsia="zh-CN"/>
+              </w:rPr>
+              <w:t xml:space="preserve">    }</w:t>
+            </w:r>
+          </w:p>
+          <w:p>
+            <w:pPr>
+              <w:rPr>
+                <w:rFonts w:hint="default"/>
+                <w:vertAlign w:val="baseline"/>
+                <w:lang w:eastAsia="zh-CN"/>
+              </w:rPr>
+            </w:pPr>
+            <w:r>
+              <w:rPr>
+                <w:rFonts w:hint="default"/>
+                <w:vertAlign w:val="baseline"/>
+                <w:lang w:eastAsia="zh-CN"/>
+              </w:rPr>
+              <w:t>}</w:t>
+            </w:r>
+          </w:p>
+        </w:tc>
+      </w:tr>
+    </w:tbl>
+    <w:p>
+      <w:pPr>
+        <w:rPr>
+          <w:rFonts w:hint="default"/>
+          <w:lang w:eastAsia="zh-CN"/>
+        </w:rPr>
+      </w:pPr>
+    </w:p>
+    <w:p>
+      <w:pPr>
+        <w:rPr>
+          <w:rFonts w:hint="default"/>
+          <w:lang w:val="en-US" w:eastAsia="zh-CN"/>
+        </w:rPr>
+      </w:pPr>
+      <w:r>
+        <w:rPr>
+          <w:rFonts w:hint="default"/>
+          <w:lang w:eastAsia="zh-CN"/>
+        </w:rPr>
+        <w:t>这种方式是Effective Java作者Josh Bloch 提倡的方式，它不仅能避免多线程同步问题，而且还能防止反序列化重新创建新的对象</w:t>
+      </w:r>
+      <w:r>
+        <w:rPr>
+          <w:rFonts w:hint="eastAsia"/>
+          <w:lang w:eastAsia="zh-CN"/>
+        </w:rPr>
+        <w:t>，</w:t>
+      </w:r>
+      <w:r>
+        <w:rPr>
+          <w:rFonts w:hint="eastAsia"/>
+          <w:lang w:val="en-US" w:eastAsia="zh-CN"/>
+        </w:rPr>
+        <w:t>使用的时候直接通过</w:t>
+      </w:r>
+      <w:r>
+        <w:rPr>
+          <w:rFonts w:hint="default"/>
+          <w:vertAlign w:val="baseline"/>
+          <w:lang w:eastAsia="zh-CN"/>
+        </w:rPr>
+        <w:t>Singleton</w:t>
+      </w:r>
+      <w:r>
+        <w:rPr>
+          <w:rFonts w:hint="eastAsia"/>
+          <w:vertAlign w:val="baseline"/>
+          <w:lang w:val="en-US" w:eastAsia="zh-CN"/>
+        </w:rPr>
+        <w:t>.INSTANCE的方式便可以拿到；</w:t>
+      </w:r>
+    </w:p>
+    <w:p>
+      <w:pPr>
+        <w:pStyle w:val="3"/>
+        <w:numPr>
+          <w:ilvl w:val="0"/>
+          <w:numId w:val="18"/>
+        </w:numPr>
+        <w:bidi w:val="0"/>
+        <w:spacing w:beforeAutospacing="0" w:afterAutospacing="0"/>
+        <w:ind w:left="0" w:leftChars="0" w:firstLine="0" w:firstLineChars="0"/>
+        <w:jc w:val="left"/>
+        <w:rPr>
+          <w:rFonts w:hint="default"/>
+          <w:lang w:eastAsia="zh-CN"/>
+        </w:rPr>
+      </w:pPr>
+      <w:r>
+        <w:rPr>
+          <w:rFonts w:hint="default"/>
+          <w:lang w:eastAsia="zh-CN"/>
+        </w:rPr>
+        <w:t>总结</w:t>
+      </w:r>
+    </w:p>
+    <w:p>
+      <w:pPr>
+        <w:pStyle w:val="4"/>
+        <w:bidi w:val="0"/>
+        <w:rPr>
+          <w:rFonts w:hint="default"/>
           <w:highlight w:val="darkGreen"/>
           <w:lang w:eastAsia="zh-CN"/>
         </w:rPr>
@@ -2959,6 +6023,140 @@
           <w:highlight w:val="darkGreen"/>
           <w:lang w:eastAsia="zh-CN"/>
         </w:rPr>
+        <w:t>优点</w:t>
+      </w:r>
+    </w:p>
+    <w:p>
+      <w:pPr>
+        <w:numPr>
+          <w:ilvl w:val="0"/>
+          <w:numId w:val="20"/>
+        </w:numPr>
+        <w:ind w:left="420" w:leftChars="0" w:hanging="420" w:firstLineChars="0"/>
+        <w:rPr>
+          <w:rFonts w:hint="default"/>
+          <w:lang w:eastAsia="zh-CN"/>
+        </w:rPr>
+      </w:pPr>
+      <w:r>
+        <w:rPr>
+          <w:rFonts w:hint="default"/>
+          <w:lang w:eastAsia="zh-CN"/>
+        </w:rPr>
+        <w:t xml:space="preserve">单例模式提供了对唯一实例的受控访问。因为单例类封装了它的唯一实例，所以它可以严格控制客户怎样以及何时访问它。 </w:t>
+      </w:r>
+    </w:p>
+    <w:p>
+      <w:pPr>
+        <w:numPr>
+          <w:ilvl w:val="0"/>
+          <w:numId w:val="20"/>
+        </w:numPr>
+        <w:ind w:left="420" w:leftChars="0" w:hanging="420" w:firstLineChars="0"/>
+        <w:rPr>
+          <w:rFonts w:hint="default"/>
+          <w:lang w:eastAsia="zh-CN"/>
+        </w:rPr>
+      </w:pPr>
+      <w:r>
+        <w:rPr>
+          <w:rFonts w:hint="default"/>
+          <w:lang w:eastAsia="zh-CN"/>
+        </w:rPr>
+        <w:t>由于在系统内存中只存在一个对象，因此可以节约系统资源；</w:t>
+      </w:r>
+    </w:p>
+    <w:p>
+      <w:pPr>
+        <w:rPr>
+          <w:rFonts w:hint="default"/>
+          <w:lang w:eastAsia="zh-CN"/>
+        </w:rPr>
+      </w:pPr>
+    </w:p>
+    <w:p>
+      <w:pPr>
+        <w:pStyle w:val="4"/>
+        <w:bidi w:val="0"/>
+        <w:rPr>
+          <w:rFonts w:hint="default"/>
+          <w:highlight w:val="darkGreen"/>
+          <w:lang w:eastAsia="zh-CN"/>
+        </w:rPr>
+      </w:pPr>
+      <w:r>
+        <w:rPr>
+          <w:rFonts w:hint="default"/>
+          <w:highlight w:val="darkGreen"/>
+          <w:lang w:eastAsia="zh-CN"/>
+        </w:rPr>
+        <w:t>缺点</w:t>
+      </w:r>
+    </w:p>
+    <w:p>
+      <w:pPr>
+        <w:numPr>
+          <w:ilvl w:val="0"/>
+          <w:numId w:val="20"/>
+        </w:numPr>
+        <w:ind w:left="420" w:leftChars="0" w:hanging="420" w:firstLineChars="0"/>
+        <w:rPr>
+          <w:rFonts w:hint="default"/>
+          <w:lang w:eastAsia="zh-CN"/>
+        </w:rPr>
+      </w:pPr>
+      <w:r>
+        <w:rPr>
+          <w:rFonts w:hint="default"/>
+          <w:lang w:eastAsia="zh-CN"/>
+        </w:rPr>
+        <w:t>由于单例模式中没有抽象层，因此单例类的扩展有很大的困难</w:t>
+      </w:r>
+    </w:p>
+    <w:p>
+      <w:pPr>
+        <w:numPr>
+          <w:ilvl w:val="0"/>
+          <w:numId w:val="20"/>
+        </w:numPr>
+        <w:ind w:left="420" w:leftChars="0" w:hanging="420" w:firstLineChars="0"/>
+        <w:rPr>
+          <w:rFonts w:hint="default"/>
+          <w:lang w:eastAsia="zh-CN"/>
+        </w:rPr>
+      </w:pPr>
+      <w:r>
+        <w:rPr>
+          <w:rFonts w:hint="default"/>
+          <w:lang w:eastAsia="zh-CN"/>
+        </w:rPr>
+        <w:t>单例类的职责过重，在一定程度上违背了“单一职责原则”。因为单例类既充当了工厂角色，提供了工厂方法，同时又充当了产品角色</w:t>
+      </w:r>
+    </w:p>
+    <w:p>
+      <w:pPr>
+        <w:rPr>
+          <w:rFonts w:hint="default"/>
+          <w:lang w:eastAsia="zh-CN"/>
+        </w:rPr>
+      </w:pPr>
+    </w:p>
+    <w:p>
+      <w:pPr>
+        <w:pStyle w:val="4"/>
+        <w:bidi w:val="0"/>
+        <w:rPr>
+          <w:rFonts w:hint="default"/>
+          <w:highlight w:val="darkGreen"/>
+          <w:lang w:eastAsia="zh-CN"/>
+        </w:rPr>
+      </w:pPr>
+      <w:r>
+        <w:rPr>
+          <w:rFonts w:hint="default"/>
+          <w:highlight w:val="darkGreen"/>
+          <w:lang w:eastAsia="zh-CN"/>
+        </w:rPr>
         <w:t>适用场景</w:t>
       </w:r>
     </w:p>
@@ -2981,6 +6179,8 @@
         </w:rPr>
         <w:t>系统只需要一个实例对象</w:t>
       </w:r>
+      <w:bookmarkStart w:id="0" w:name="_GoBack"/>
+      <w:bookmarkEnd w:id="0"/>
     </w:p>
     <w:p>
       <w:pPr>
@@ -3805,13 +7005,13 @@
       <w:lang w:val="en-US" w:eastAsia="zh-CN" w:bidi="ar"/>
     </w:rPr>
   </w:style>
-  <w:style w:type="character" w:default="1" w:styleId="6">
+  <w:style w:type="character" w:default="1" w:styleId="8">
     <w:name w:val="Default Paragraph Font"/>
     <w:semiHidden/>
     <w:qFormat/>
     <w:uiPriority w:val="0"/>
   </w:style>
-  <w:style w:type="table" w:default="1" w:styleId="7">
+  <w:style w:type="table" w:default="1" w:styleId="6">
     <w:name w:val="Normal Table"/>
     <w:semiHidden/>
     <w:qFormat/>
@@ -3834,9 +7034,9 @@
       <w:sz w:val="24"/>
     </w:rPr>
   </w:style>
-  <w:style w:type="table" w:styleId="8">
+  <w:style w:type="table" w:styleId="7">
     <w:name w:val="Table Grid"/>
-    <w:basedOn w:val="7"/>
+    <w:basedOn w:val="6"/>
     <w:uiPriority w:val="0"/>
     <w:pPr>
       <w:widowControl w:val="0"/>

--- a/docs/笔记/Java设计模式/Java设计模式详解.docx
+++ b/docs/笔记/Java设计模式/Java设计模式详解.docx
@@ -822,14 +822,14 @@
         <w:bidi w:val="0"/>
         <w:rPr>
           <w:rFonts w:hint="default"/>
-          <w:highlight w:val="darkGreen"/>
+          <w:highlight w:val="green"/>
           <w:lang w:val="en-US" w:eastAsia="zh-CN"/>
         </w:rPr>
       </w:pPr>
       <w:r>
         <w:rPr>
           <w:rFonts w:hint="eastAsia"/>
-          <w:highlight w:val="darkGreen"/>
+          <w:highlight w:val="green"/>
           <w:lang w:val="en-US" w:eastAsia="zh-CN"/>
         </w:rPr>
         <w:t>标准类图：</w:t>
@@ -907,13 +907,14 @@
         <w:bidi w:val="0"/>
         <w:rPr>
           <w:rFonts w:hint="eastAsia"/>
+          <w:highlight w:val="green"/>
           <w:lang w:val="en-US" w:eastAsia="zh-CN"/>
         </w:rPr>
       </w:pPr>
       <w:r>
         <w:rPr>
           <w:rFonts w:hint="eastAsia"/>
-          <w:highlight w:val="darkGreen"/>
+          <w:highlight w:val="green"/>
           <w:lang w:val="en-US" w:eastAsia="zh-CN"/>
         </w:rPr>
         <w:t>简化类图</w:t>
@@ -1011,7 +1012,7 @@
     </w:p>
     <w:tbl>
       <w:tblPr>
-        <w:tblStyle w:val="7"/>
+        <w:tblStyle w:val="8"/>
         <w:tblW w:w="0" w:type="auto"/>
         <w:tblInd w:w="0" w:type="dxa"/>
         <w:tblBorders>
@@ -1024,7 +1025,9 @@
         </w:tblBorders>
         <w:tblLayout w:type="autofit"/>
         <w:tblCellMar>
+          <w:top w:w="0" w:type="dxa"/>
           <w:left w:w="108" w:type="dxa"/>
+          <w:bottom w:w="0" w:type="dxa"/>
           <w:right w:w="108" w:type="dxa"/>
         </w:tblCellMar>
       </w:tblPr>
@@ -1041,10 +1044,6 @@
             <w:insideH w:val="single" w:color="auto" w:sz="4" w:space="0"/>
             <w:insideV w:val="single" w:color="auto" w:sz="4" w:space="0"/>
           </w:tblBorders>
-          <w:tblCellMar>
-            <w:left w:w="108" w:type="dxa"/>
-            <w:right w:w="108" w:type="dxa"/>
-          </w:tblCellMar>
         </w:tblPrEx>
         <w:tc>
           <w:tcPr>
@@ -1232,10 +1231,6 @@
             <w:insideH w:val="single" w:color="auto" w:sz="4" w:space="0"/>
             <w:insideV w:val="single" w:color="auto" w:sz="4" w:space="0"/>
           </w:tblBorders>
-          <w:tblCellMar>
-            <w:left w:w="108" w:type="dxa"/>
-            <w:right w:w="108" w:type="dxa"/>
-          </w:tblCellMar>
         </w:tblPrEx>
         <w:tc>
           <w:tcPr>
@@ -1440,10 +1435,6 @@
             <w:insideH w:val="single" w:color="auto" w:sz="4" w:space="0"/>
             <w:insideV w:val="single" w:color="auto" w:sz="4" w:space="0"/>
           </w:tblBorders>
-          <w:tblCellMar>
-            <w:left w:w="108" w:type="dxa"/>
-            <w:right w:w="108" w:type="dxa"/>
-          </w:tblCellMar>
         </w:tblPrEx>
         <w:tc>
           <w:tcPr>
@@ -1625,14 +1616,14 @@
         <w:bidi w:val="0"/>
         <w:rPr>
           <w:rFonts w:hint="default"/>
-          <w:highlight w:val="darkGreen"/>
-          <w:lang w:eastAsia="zh-CN"/>
-        </w:rPr>
-      </w:pPr>
-      <w:r>
-        <w:rPr>
-          <w:rFonts w:hint="default"/>
-          <w:highlight w:val="darkGreen"/>
+          <w:highlight w:val="green"/>
+          <w:lang w:eastAsia="zh-CN"/>
+        </w:rPr>
+      </w:pPr>
+      <w:r>
+        <w:rPr>
+          <w:rFonts w:hint="default"/>
+          <w:highlight w:val="green"/>
           <w:lang w:eastAsia="zh-CN"/>
         </w:rPr>
         <w:t>优点</w:t>
@@ -1705,14 +1696,14 @@
         <w:jc w:val="left"/>
         <w:rPr>
           <w:rFonts w:hint="default"/>
-          <w:highlight w:val="darkGreen"/>
-          <w:lang w:eastAsia="zh-CN"/>
-        </w:rPr>
-      </w:pPr>
-      <w:r>
-        <w:rPr>
-          <w:rFonts w:hint="default"/>
-          <w:highlight w:val="darkGreen"/>
+          <w:highlight w:val="green"/>
+          <w:lang w:eastAsia="zh-CN"/>
+        </w:rPr>
+      </w:pPr>
+      <w:r>
+        <w:rPr>
+          <w:rFonts w:hint="default"/>
+          <w:highlight w:val="green"/>
           <w:lang w:eastAsia="zh-CN"/>
         </w:rPr>
         <w:t>缺点</w:t>
@@ -1819,14 +1810,14 @@
         <w:jc w:val="left"/>
         <w:rPr>
           <w:rFonts w:hint="default"/>
-          <w:highlight w:val="darkGreen"/>
-          <w:lang w:eastAsia="zh-CN"/>
-        </w:rPr>
-      </w:pPr>
-      <w:r>
-        <w:rPr>
-          <w:rFonts w:hint="default"/>
-          <w:highlight w:val="darkGreen"/>
+          <w:highlight w:val="green"/>
+          <w:lang w:eastAsia="zh-CN"/>
+        </w:rPr>
+      </w:pPr>
+      <w:r>
+        <w:rPr>
+          <w:rFonts w:hint="default"/>
+          <w:highlight w:val="green"/>
           <w:lang w:eastAsia="zh-CN"/>
         </w:rPr>
         <w:t>适用场景</w:t>
@@ -2158,7 +2149,7 @@
     </w:p>
     <w:tbl>
       <w:tblPr>
-        <w:tblStyle w:val="7"/>
+        <w:tblStyle w:val="8"/>
         <w:tblW w:w="0" w:type="auto"/>
         <w:tblInd w:w="0" w:type="dxa"/>
         <w:tblBorders>
@@ -2171,7 +2162,9 @@
         </w:tblBorders>
         <w:tblLayout w:type="autofit"/>
         <w:tblCellMar>
+          <w:top w:w="0" w:type="dxa"/>
           <w:left w:w="108" w:type="dxa"/>
+          <w:bottom w:w="0" w:type="dxa"/>
           <w:right w:w="108" w:type="dxa"/>
         </w:tblCellMar>
       </w:tblPr>
@@ -2455,13 +2448,14 @@
         <w:bidi w:val="0"/>
         <w:rPr>
           <w:rFonts w:hint="default"/>
-          <w:lang w:eastAsia="zh-CN"/>
-        </w:rPr>
-      </w:pPr>
-      <w:r>
-        <w:rPr>
-          <w:rFonts w:hint="default"/>
-          <w:highlight w:val="darkGreen"/>
+          <w:highlight w:val="green"/>
+          <w:lang w:eastAsia="zh-CN"/>
+        </w:rPr>
+      </w:pPr>
+      <w:r>
+        <w:rPr>
+          <w:rFonts w:hint="default"/>
+          <w:highlight w:val="green"/>
           <w:lang w:eastAsia="zh-CN"/>
         </w:rPr>
         <w:t>优点</w:t>
@@ -2513,14 +2507,14 @@
         <w:bidi w:val="0"/>
         <w:rPr>
           <w:rFonts w:hint="default"/>
-          <w:highlight w:val="darkGreen"/>
+          <w:highlight w:val="green"/>
           <w:lang w:eastAsia="zh-CN"/>
         </w:rPr>
       </w:pPr>
       <w:r>
         <w:rPr>
           <w:rFonts w:hint="eastAsia"/>
-          <w:highlight w:val="darkGreen"/>
+          <w:highlight w:val="green"/>
           <w:lang w:val="en-US" w:eastAsia="zh-CN"/>
         </w:rPr>
         <w:t>缺</w:t>
@@ -2528,7 +2522,7 @@
       <w:r>
         <w:rPr>
           <w:rFonts w:hint="default"/>
-          <w:highlight w:val="darkGreen"/>
+          <w:highlight w:val="green"/>
           <w:lang w:eastAsia="zh-CN"/>
         </w:rPr>
         <w:t>点</w:t>
@@ -2574,14 +2568,14 @@
         <w:bidi w:val="0"/>
         <w:rPr>
           <w:rFonts w:hint="default"/>
-          <w:highlight w:val="darkGreen"/>
-          <w:lang w:eastAsia="zh-CN"/>
-        </w:rPr>
-      </w:pPr>
-      <w:r>
-        <w:rPr>
-          <w:rFonts w:hint="default"/>
-          <w:highlight w:val="darkGreen"/>
+          <w:highlight w:val="green"/>
+          <w:lang w:eastAsia="zh-CN"/>
+        </w:rPr>
+      </w:pPr>
+      <w:r>
+        <w:rPr>
+          <w:rFonts w:hint="default"/>
+          <w:highlight w:val="green"/>
           <w:lang w:eastAsia="zh-CN"/>
         </w:rPr>
         <w:t>适用场景</w:t>
@@ -2867,7 +2861,7 @@
     </w:p>
     <w:tbl>
       <w:tblPr>
-        <w:tblStyle w:val="7"/>
+        <w:tblStyle w:val="8"/>
         <w:tblW w:w="0" w:type="auto"/>
         <w:tblInd w:w="0" w:type="dxa"/>
         <w:tblBorders>
@@ -2880,7 +2874,9 @@
         </w:tblBorders>
         <w:tblLayout w:type="autofit"/>
         <w:tblCellMar>
+          <w:top w:w="0" w:type="dxa"/>
           <w:left w:w="108" w:type="dxa"/>
+          <w:bottom w:w="0" w:type="dxa"/>
           <w:right w:w="108" w:type="dxa"/>
         </w:tblCellMar>
       </w:tblPr>
@@ -3092,20 +3088,6 @@
         </w:tc>
       </w:tr>
       <w:tr>
-        <w:tblPrEx>
-          <w:tblBorders>
-            <w:top w:val="single" w:color="auto" w:sz="4" w:space="0"/>
-            <w:left w:val="single" w:color="auto" w:sz="4" w:space="0"/>
-            <w:bottom w:val="single" w:color="auto" w:sz="4" w:space="0"/>
-            <w:right w:val="single" w:color="auto" w:sz="4" w:space="0"/>
-            <w:insideH w:val="single" w:color="auto" w:sz="4" w:space="0"/>
-            <w:insideV w:val="single" w:color="auto" w:sz="4" w:space="0"/>
-          </w:tblBorders>
-          <w:tblCellMar>
-            <w:left w:w="108" w:type="dxa"/>
-            <w:right w:w="108" w:type="dxa"/>
-          </w:tblCellMar>
-        </w:tblPrEx>
         <w:tc>
           <w:tcPr>
             <w:tcW w:w="10422" w:type="dxa"/>
@@ -3355,14 +3337,14 @@
         <w:bidi w:val="0"/>
         <w:rPr>
           <w:rFonts w:hint="default"/>
-          <w:highlight w:val="darkGreen"/>
-          <w:lang w:eastAsia="zh-CN"/>
-        </w:rPr>
-      </w:pPr>
-      <w:r>
-        <w:rPr>
-          <w:rFonts w:hint="default"/>
-          <w:highlight w:val="darkGreen"/>
+          <w:highlight w:val="green"/>
+          <w:lang w:eastAsia="zh-CN"/>
+        </w:rPr>
+      </w:pPr>
+      <w:r>
+        <w:rPr>
+          <w:rFonts w:hint="default"/>
+          <w:highlight w:val="green"/>
           <w:lang w:eastAsia="zh-CN"/>
         </w:rPr>
         <w:t>优点</w:t>
@@ -3807,7 +3789,7 @@
     </w:p>
     <w:tbl>
       <w:tblPr>
-        <w:tblStyle w:val="7"/>
+        <w:tblStyle w:val="8"/>
         <w:tblW w:w="0" w:type="auto"/>
         <w:tblInd w:w="0" w:type="dxa"/>
         <w:tblBorders>
@@ -3839,12 +3821,6 @@
             <w:insideH w:val="single" w:color="auto" w:sz="4" w:space="0"/>
             <w:insideV w:val="single" w:color="auto" w:sz="4" w:space="0"/>
           </w:tblBorders>
-          <w:tblCellMar>
-            <w:top w:w="0" w:type="dxa"/>
-            <w:left w:w="108" w:type="dxa"/>
-            <w:bottom w:w="0" w:type="dxa"/>
-            <w:right w:w="108" w:type="dxa"/>
-          </w:tblCellMar>
         </w:tblPrEx>
         <w:tc>
           <w:tcPr>
@@ -4011,279 +3987,7 @@
     </w:p>
     <w:tbl>
       <w:tblPr>
-        <w:tblStyle w:val="7"/>
-        <w:tblW w:w="0" w:type="auto"/>
-        <w:tblInd w:w="0" w:type="dxa"/>
-        <w:tblBorders>
-          <w:top w:val="single" w:color="auto" w:sz="4" w:space="0"/>
-          <w:left w:val="single" w:color="auto" w:sz="4" w:space="0"/>
-          <w:bottom w:val="single" w:color="auto" w:sz="4" w:space="0"/>
-          <w:right w:val="single" w:color="auto" w:sz="4" w:space="0"/>
-          <w:insideH w:val="single" w:color="auto" w:sz="4" w:space="0"/>
-          <w:insideV w:val="single" w:color="auto" w:sz="4" w:space="0"/>
-        </w:tblBorders>
-        <w:tblLayout w:type="autofit"/>
-        <w:tblCellMar>
-          <w:left w:w="108" w:type="dxa"/>
-          <w:right w:w="108" w:type="dxa"/>
-        </w:tblCellMar>
-      </w:tblPr>
-      <w:tblGrid>
-        <w:gridCol w:w="10422"/>
-      </w:tblGrid>
-      <w:tr>
-        <w:tblPrEx>
-          <w:tblBorders>
-            <w:top w:val="single" w:color="auto" w:sz="4" w:space="0"/>
-            <w:left w:val="single" w:color="auto" w:sz="4" w:space="0"/>
-            <w:bottom w:val="single" w:color="auto" w:sz="4" w:space="0"/>
-            <w:right w:val="single" w:color="auto" w:sz="4" w:space="0"/>
-            <w:insideH w:val="single" w:color="auto" w:sz="4" w:space="0"/>
-            <w:insideV w:val="single" w:color="auto" w:sz="4" w:space="0"/>
-          </w:tblBorders>
-          <w:tblCellMar>
-            <w:left w:w="108" w:type="dxa"/>
-            <w:right w:w="108" w:type="dxa"/>
-          </w:tblCellMar>
-        </w:tblPrEx>
-        <w:tc>
-          <w:tcPr>
-            <w:tcW w:w="10422" w:type="dxa"/>
-          </w:tcPr>
-          <w:p>
-            <w:pPr>
-              <w:rPr>
-                <w:rFonts w:hint="default"/>
-                <w:vertAlign w:val="baseline"/>
-                <w:lang w:eastAsia="zh-CN"/>
-              </w:rPr>
-            </w:pPr>
-            <w:r>
-              <w:rPr>
-                <w:rFonts w:hint="default"/>
-                <w:vertAlign w:val="baseline"/>
-                <w:lang w:eastAsia="zh-CN"/>
-              </w:rPr>
-              <w:t>public class Singleton{</w:t>
-            </w:r>
-          </w:p>
-          <w:p>
-            <w:pPr>
-              <w:rPr>
-                <w:rFonts w:hint="default"/>
-                <w:vertAlign w:val="baseline"/>
-                <w:lang w:eastAsia="zh-CN"/>
-              </w:rPr>
-            </w:pPr>
-            <w:r>
-              <w:rPr>
-                <w:rFonts w:hint="default"/>
-                <w:vertAlign w:val="baseline"/>
-                <w:lang w:eastAsia="zh-CN"/>
-              </w:rPr>
-              <w:t xml:space="preserve">    private static Singleton instance = null;</w:t>
-            </w:r>
-          </w:p>
-          <w:p>
-            <w:pPr>
-              <w:rPr>
-                <w:rFonts w:hint="default"/>
-                <w:vertAlign w:val="baseline"/>
-                <w:lang w:eastAsia="zh-CN"/>
-              </w:rPr>
-            </w:pPr>
-            <w:r>
-              <w:rPr>
-                <w:rFonts w:hint="default"/>
-                <w:vertAlign w:val="baseline"/>
-                <w:lang w:eastAsia="zh-CN"/>
-              </w:rPr>
-              <w:t xml:space="preserve">    static{</w:t>
-            </w:r>
-          </w:p>
-          <w:p>
-            <w:pPr>
-              <w:rPr>
-                <w:rFonts w:hint="default"/>
-                <w:vertAlign w:val="baseline"/>
-                <w:lang w:eastAsia="zh-CN"/>
-              </w:rPr>
-            </w:pPr>
-            <w:r>
-              <w:rPr>
-                <w:rFonts w:hint="default"/>
-                <w:vertAlign w:val="baseline"/>
-                <w:lang w:eastAsia="zh-CN"/>
-              </w:rPr>
-              <w:t xml:space="preserve">        instance = new Singleton();</w:t>
-            </w:r>
-          </w:p>
-          <w:p>
-            <w:pPr>
-              <w:rPr>
-                <w:rFonts w:hint="default"/>
-                <w:vertAlign w:val="baseline"/>
-                <w:lang w:eastAsia="zh-CN"/>
-              </w:rPr>
-            </w:pPr>
-            <w:r>
-              <w:rPr>
-                <w:rFonts w:hint="default"/>
-                <w:vertAlign w:val="baseline"/>
-                <w:lang w:eastAsia="zh-CN"/>
-              </w:rPr>
-              <w:t xml:space="preserve">    }</w:t>
-            </w:r>
-          </w:p>
-          <w:p>
-            <w:pPr>
-              <w:rPr>
-                <w:rFonts w:hint="default"/>
-                <w:vertAlign w:val="baseline"/>
-                <w:lang w:eastAsia="zh-CN"/>
-              </w:rPr>
-            </w:pPr>
-            <w:r>
-              <w:rPr>
-                <w:rFonts w:hint="default"/>
-                <w:vertAlign w:val="baseline"/>
-                <w:lang w:eastAsia="zh-CN"/>
-              </w:rPr>
-              <w:t xml:space="preserve">    private Singleton(){};</w:t>
-            </w:r>
-          </w:p>
-          <w:p>
-            <w:pPr>
-              <w:rPr>
-                <w:rFonts w:hint="default"/>
-                <w:vertAlign w:val="baseline"/>
-                <w:lang w:eastAsia="zh-CN"/>
-              </w:rPr>
-            </w:pPr>
-            <w:r>
-              <w:rPr>
-                <w:rFonts w:hint="default"/>
-                <w:vertAlign w:val="baseline"/>
-                <w:lang w:eastAsia="zh-CN"/>
-              </w:rPr>
-              <w:t xml:space="preserve">    public static Singleton getInstance(){</w:t>
-            </w:r>
-          </w:p>
-          <w:p>
-            <w:pPr>
-              <w:rPr>
-                <w:rFonts w:hint="default"/>
-                <w:vertAlign w:val="baseline"/>
-                <w:lang w:eastAsia="zh-CN"/>
-              </w:rPr>
-            </w:pPr>
-            <w:r>
-              <w:rPr>
-                <w:rFonts w:hint="default"/>
-                <w:vertAlign w:val="baseline"/>
-                <w:lang w:eastAsia="zh-CN"/>
-              </w:rPr>
-              <w:t xml:space="preserve">        return instance;</w:t>
-            </w:r>
-          </w:p>
-          <w:p>
-            <w:pPr>
-              <w:rPr>
-                <w:rFonts w:hint="default"/>
-                <w:vertAlign w:val="baseline"/>
-                <w:lang w:eastAsia="zh-CN"/>
-              </w:rPr>
-            </w:pPr>
-            <w:r>
-              <w:rPr>
-                <w:rFonts w:hint="default"/>
-                <w:vertAlign w:val="baseline"/>
-                <w:lang w:eastAsia="zh-CN"/>
-              </w:rPr>
-              <w:t xml:space="preserve">    }</w:t>
-            </w:r>
-          </w:p>
-          <w:p>
-            <w:pPr>
-              <w:rPr>
-                <w:rFonts w:hint="default"/>
-                <w:vertAlign w:val="baseline"/>
-                <w:lang w:eastAsia="zh-CN"/>
-              </w:rPr>
-            </w:pPr>
-            <w:r>
-              <w:rPr>
-                <w:rFonts w:hint="default"/>
-                <w:vertAlign w:val="baseline"/>
-                <w:lang w:eastAsia="zh-CN"/>
-              </w:rPr>
-              <w:t>}</w:t>
-            </w:r>
-          </w:p>
-        </w:tc>
-      </w:tr>
-    </w:tbl>
-    <w:p>
-      <w:pPr>
-        <w:rPr>
-          <w:rFonts w:hint="default"/>
-          <w:lang w:val="en-US" w:eastAsia="zh-CN"/>
-        </w:rPr>
-      </w:pPr>
-      <w:r>
-        <w:rPr>
-          <w:rFonts w:hint="eastAsia"/>
-          <w:lang w:val="en-US" w:eastAsia="zh-CN"/>
-        </w:rPr>
-        <w:t>这种方式和上面的是类似的，在类被加载的时候创建；</w:t>
-      </w:r>
-    </w:p>
-    <w:p>
-      <w:pPr>
-        <w:pStyle w:val="4"/>
-        <w:numPr>
-          <w:ilvl w:val="0"/>
-          <w:numId w:val="19"/>
-        </w:numPr>
-        <w:bidi w:val="0"/>
-        <w:ind w:left="425" w:leftChars="0" w:hanging="425" w:firstLineChars="0"/>
-        <w:rPr>
-          <w:rFonts w:hint="default"/>
-          <w:lang w:eastAsia="zh-CN"/>
-        </w:rPr>
-      </w:pPr>
-      <w:r>
-        <w:rPr>
-          <w:rFonts w:hint="default"/>
-          <w:lang w:eastAsia="zh-CN"/>
-        </w:rPr>
-        <w:t>懒汉式</w:t>
-      </w:r>
-      <w:r>
-        <w:rPr>
-          <w:rFonts w:hint="eastAsia"/>
-          <w:lang w:eastAsia="zh-CN"/>
-        </w:rPr>
-        <w:t>（</w:t>
-      </w:r>
-      <w:r>
-        <w:rPr>
-          <w:rFonts w:hint="eastAsia"/>
-          <w:lang w:val="en-US" w:eastAsia="zh-CN"/>
-        </w:rPr>
-        <w:t>线程不安全</w:t>
-      </w:r>
-      <w:r>
-        <w:rPr>
-          <w:rFonts w:hint="eastAsia"/>
-          <w:lang w:eastAsia="zh-CN"/>
-        </w:rPr>
-        <w:t>）</w:t>
-      </w:r>
-    </w:p>
-    <w:tbl>
-      <w:tblPr>
-        <w:tblStyle w:val="7"/>
+        <w:tblStyle w:val="8"/>
         <w:tblW w:w="0" w:type="auto"/>
         <w:tblInd w:w="0" w:type="dxa"/>
         <w:tblBorders>
@@ -4306,22 +4010,6 @@
         <w:gridCol w:w="10422"/>
       </w:tblGrid>
       <w:tr>
-        <w:tblPrEx>
-          <w:tblBorders>
-            <w:top w:val="single" w:color="auto" w:sz="4" w:space="0"/>
-            <w:left w:val="single" w:color="auto" w:sz="4" w:space="0"/>
-            <w:bottom w:val="single" w:color="auto" w:sz="4" w:space="0"/>
-            <w:right w:val="single" w:color="auto" w:sz="4" w:space="0"/>
-            <w:insideH w:val="single" w:color="auto" w:sz="4" w:space="0"/>
-            <w:insideV w:val="single" w:color="auto" w:sz="4" w:space="0"/>
-          </w:tblBorders>
-          <w:tblCellMar>
-            <w:top w:w="0" w:type="dxa"/>
-            <w:left w:w="108" w:type="dxa"/>
-            <w:bottom w:w="0" w:type="dxa"/>
-            <w:right w:w="108" w:type="dxa"/>
-          </w:tblCellMar>
-        </w:tblPrEx>
         <w:tc>
           <w:tcPr>
             <w:tcW w:w="10422" w:type="dxa"/>
@@ -4374,229 +4062,109 @@
                 <w:vertAlign w:val="baseline"/>
                 <w:lang w:eastAsia="zh-CN"/>
               </w:rPr>
-              <w:t xml:space="preserve">  </w:t>
-            </w:r>
-            <w:r>
-              <w:rPr>
-                <w:rFonts w:hint="default"/>
-                <w:vertAlign w:val="baseline"/>
-                <w:lang w:eastAsia="zh-CN"/>
-              </w:rPr>
-              <w:tab/>
-            </w:r>
-            <w:r>
-              <w:rPr>
-                <w:rFonts w:hint="default"/>
-                <w:vertAlign w:val="baseline"/>
-                <w:lang w:eastAsia="zh-CN"/>
-              </w:rPr>
-              <w:t>private Singleton(){}</w:t>
-            </w:r>
-          </w:p>
-          <w:p>
-            <w:pPr>
-              <w:rPr>
-                <w:rFonts w:hint="default"/>
-                <w:vertAlign w:val="baseline"/>
-                <w:lang w:eastAsia="zh-CN"/>
-              </w:rPr>
-            </w:pPr>
-            <w:r>
-              <w:rPr>
-                <w:rFonts w:hint="default"/>
-                <w:vertAlign w:val="baseline"/>
-                <w:lang w:eastAsia="zh-CN"/>
-              </w:rPr>
-              <w:t xml:space="preserve">  </w:t>
-            </w:r>
-            <w:r>
-              <w:rPr>
-                <w:rFonts w:hint="default"/>
-                <w:vertAlign w:val="baseline"/>
-                <w:lang w:eastAsia="zh-CN"/>
-              </w:rPr>
-              <w:tab/>
-            </w:r>
-            <w:r>
-              <w:rPr>
-                <w:rFonts w:hint="default"/>
-                <w:vertAlign w:val="baseline"/>
-                <w:lang w:eastAsia="zh-CN"/>
-              </w:rPr>
-              <w:t>public static Singleton getInstance(){</w:t>
-            </w:r>
-          </w:p>
-          <w:p>
-            <w:pPr>
-              <w:rPr>
-                <w:rFonts w:hint="default"/>
-                <w:vertAlign w:val="baseline"/>
-                <w:lang w:eastAsia="zh-CN"/>
-              </w:rPr>
-            </w:pPr>
-            <w:r>
-              <w:rPr>
-                <w:rFonts w:hint="default"/>
-                <w:vertAlign w:val="baseline"/>
-                <w:lang w:eastAsia="zh-CN"/>
-              </w:rPr>
-              <w:t xml:space="preserve">    </w:t>
-            </w:r>
-            <w:r>
-              <w:rPr>
-                <w:rFonts w:hint="default"/>
-                <w:vertAlign w:val="baseline"/>
-                <w:lang w:eastAsia="zh-CN"/>
-              </w:rPr>
-              <w:tab/>
-            </w:r>
-            <w:r>
-              <w:rPr>
-                <w:rFonts w:hint="default"/>
-                <w:vertAlign w:val="baseline"/>
-                <w:lang w:eastAsia="zh-CN"/>
-              </w:rPr>
-              <w:t>if(instance == null){</w:t>
-            </w:r>
-          </w:p>
-          <w:p>
-            <w:pPr>
-              <w:rPr>
-                <w:rFonts w:hint="default"/>
-                <w:vertAlign w:val="baseline"/>
-                <w:lang w:eastAsia="zh-CN"/>
-              </w:rPr>
-            </w:pPr>
-            <w:r>
-              <w:rPr>
-                <w:rFonts w:hint="default"/>
-                <w:vertAlign w:val="baseline"/>
-                <w:lang w:eastAsia="zh-CN"/>
-              </w:rPr>
-              <w:t xml:space="preserve">      </w:t>
-            </w:r>
-            <w:r>
-              <w:rPr>
-                <w:rFonts w:hint="default"/>
-                <w:vertAlign w:val="baseline"/>
-                <w:lang w:eastAsia="zh-CN"/>
-              </w:rPr>
-              <w:tab/>
-            </w:r>
-            <w:r>
-              <w:rPr>
-                <w:rFonts w:hint="default"/>
-                <w:vertAlign w:val="baseline"/>
-                <w:lang w:eastAsia="zh-CN"/>
-              </w:rPr>
-              <w:tab/>
-            </w:r>
-            <w:r>
-              <w:rPr>
-                <w:rFonts w:hint="default"/>
-                <w:vertAlign w:val="baseline"/>
-                <w:lang w:eastAsia="zh-CN"/>
-              </w:rPr>
-              <w:t>instance = new Singleton();</w:t>
-            </w:r>
-          </w:p>
-          <w:p>
-            <w:pPr>
-              <w:rPr>
-                <w:rFonts w:hint="default"/>
-                <w:vertAlign w:val="baseline"/>
-                <w:lang w:eastAsia="zh-CN"/>
-              </w:rPr>
-            </w:pPr>
-            <w:r>
-              <w:rPr>
-                <w:rFonts w:hint="default"/>
-                <w:vertAlign w:val="baseline"/>
-                <w:lang w:eastAsia="zh-CN"/>
-              </w:rPr>
-              <w:t xml:space="preserve">    </w:t>
-            </w:r>
-            <w:r>
-              <w:rPr>
-                <w:rFonts w:hint="default"/>
-                <w:vertAlign w:val="baseline"/>
-                <w:lang w:eastAsia="zh-CN"/>
-              </w:rPr>
-              <w:tab/>
-            </w:r>
-            <w:r>
-              <w:rPr>
-                <w:rFonts w:hint="default"/>
-                <w:vertAlign w:val="baseline"/>
-                <w:lang w:eastAsia="zh-CN"/>
-              </w:rPr>
-              <w:t>}</w:t>
-            </w:r>
-          </w:p>
-          <w:p>
-            <w:pPr>
-              <w:rPr>
-                <w:rFonts w:hint="default"/>
-                <w:vertAlign w:val="baseline"/>
-                <w:lang w:eastAsia="zh-CN"/>
-              </w:rPr>
-            </w:pPr>
-            <w:r>
-              <w:rPr>
-                <w:rFonts w:hint="default"/>
-                <w:vertAlign w:val="baseline"/>
-                <w:lang w:eastAsia="zh-CN"/>
-              </w:rPr>
-              <w:t xml:space="preserve">    </w:t>
-            </w:r>
-            <w:r>
-              <w:rPr>
-                <w:rFonts w:hint="default"/>
-                <w:vertAlign w:val="baseline"/>
-                <w:lang w:eastAsia="zh-CN"/>
-              </w:rPr>
-              <w:tab/>
-            </w:r>
-            <w:r>
-              <w:rPr>
-                <w:rFonts w:hint="default"/>
-                <w:vertAlign w:val="baseline"/>
-                <w:lang w:eastAsia="zh-CN"/>
-              </w:rPr>
-              <w:t>return instance;</w:t>
-            </w:r>
-          </w:p>
-          <w:p>
-            <w:pPr>
-              <w:rPr>
-                <w:rFonts w:hint="default"/>
-                <w:vertAlign w:val="baseline"/>
-                <w:lang w:eastAsia="zh-CN"/>
-              </w:rPr>
-            </w:pPr>
-            <w:r>
-              <w:rPr>
-                <w:rFonts w:hint="default"/>
-                <w:vertAlign w:val="baseline"/>
-                <w:lang w:eastAsia="zh-CN"/>
-              </w:rPr>
-              <w:t xml:space="preserve">  </w:t>
-            </w:r>
-            <w:r>
-              <w:rPr>
-                <w:rFonts w:hint="default"/>
-                <w:vertAlign w:val="baseline"/>
-                <w:lang w:eastAsia="zh-CN"/>
-              </w:rPr>
-              <w:tab/>
-            </w:r>
-            <w:r>
-              <w:rPr>
-                <w:rFonts w:hint="default"/>
-                <w:vertAlign w:val="baseline"/>
-                <w:lang w:eastAsia="zh-CN"/>
-              </w:rPr>
-              <w:t>}</w:t>
+              <w:t xml:space="preserve">    static{</w:t>
+            </w:r>
+          </w:p>
+          <w:p>
+            <w:pPr>
+              <w:rPr>
+                <w:rFonts w:hint="default"/>
+                <w:vertAlign w:val="baseline"/>
+                <w:lang w:eastAsia="zh-CN"/>
+              </w:rPr>
+            </w:pPr>
+            <w:r>
+              <w:rPr>
+                <w:rFonts w:hint="default"/>
+                <w:vertAlign w:val="baseline"/>
+                <w:lang w:eastAsia="zh-CN"/>
+              </w:rPr>
+              <w:t xml:space="preserve">        instance = new Singleton();</w:t>
+            </w:r>
+          </w:p>
+          <w:p>
+            <w:pPr>
+              <w:rPr>
+                <w:rFonts w:hint="default"/>
+                <w:vertAlign w:val="baseline"/>
+                <w:lang w:eastAsia="zh-CN"/>
+              </w:rPr>
+            </w:pPr>
+            <w:r>
+              <w:rPr>
+                <w:rFonts w:hint="default"/>
+                <w:vertAlign w:val="baseline"/>
+                <w:lang w:eastAsia="zh-CN"/>
+              </w:rPr>
+              <w:t xml:space="preserve">    }</w:t>
+            </w:r>
+          </w:p>
+          <w:p>
+            <w:pPr>
+              <w:rPr>
+                <w:rFonts w:hint="default"/>
+                <w:vertAlign w:val="baseline"/>
+                <w:lang w:eastAsia="zh-CN"/>
+              </w:rPr>
+            </w:pPr>
+            <w:r>
+              <w:rPr>
+                <w:rFonts w:hint="default"/>
+                <w:vertAlign w:val="baseline"/>
+                <w:lang w:eastAsia="zh-CN"/>
+              </w:rPr>
+              <w:t xml:space="preserve">    private Singleton(){};</w:t>
+            </w:r>
+          </w:p>
+          <w:p>
+            <w:pPr>
+              <w:rPr>
+                <w:rFonts w:hint="default"/>
+                <w:vertAlign w:val="baseline"/>
+                <w:lang w:eastAsia="zh-CN"/>
+              </w:rPr>
+            </w:pPr>
+            <w:r>
+              <w:rPr>
+                <w:rFonts w:hint="default"/>
+                <w:vertAlign w:val="baseline"/>
+                <w:lang w:eastAsia="zh-CN"/>
+              </w:rPr>
+              <w:t xml:space="preserve">    public static Singleton getInstance(){</w:t>
+            </w:r>
+          </w:p>
+          <w:p>
+            <w:pPr>
+              <w:rPr>
+                <w:rFonts w:hint="default"/>
+                <w:vertAlign w:val="baseline"/>
+                <w:lang w:eastAsia="zh-CN"/>
+              </w:rPr>
+            </w:pPr>
+            <w:r>
+              <w:rPr>
+                <w:rFonts w:hint="default"/>
+                <w:vertAlign w:val="baseline"/>
+                <w:lang w:eastAsia="zh-CN"/>
+              </w:rPr>
+              <w:t xml:space="preserve">        return instance;</w:t>
+            </w:r>
+          </w:p>
+          <w:p>
+            <w:pPr>
+              <w:rPr>
+                <w:rFonts w:hint="default"/>
+                <w:vertAlign w:val="baseline"/>
+                <w:lang w:eastAsia="zh-CN"/>
+              </w:rPr>
+            </w:pPr>
+            <w:r>
+              <w:rPr>
+                <w:rFonts w:hint="default"/>
+                <w:vertAlign w:val="baseline"/>
+                <w:lang w:eastAsia="zh-CN"/>
+              </w:rPr>
+              <w:t xml:space="preserve">    }</w:t>
             </w:r>
           </w:p>
           <w:p>
@@ -4628,17 +4196,10 @@
       </w:pPr>
       <w:r>
         <w:rPr>
-          <w:rFonts w:hint="default"/>
-          <w:lang w:eastAsia="zh-CN"/>
-        </w:rPr>
-        <w:t>把对象的创建延迟到第一次使用的时候，</w:t>
-      </w:r>
-      <w:r>
-        <w:rPr>
           <w:rFonts w:hint="eastAsia"/>
           <w:lang w:val="en-US" w:eastAsia="zh-CN"/>
         </w:rPr>
-        <w:t>然而，线程不安全，多线程环境下不能使用；</w:t>
+        <w:t>这种方式和上面的是类似的，在类被加载的时候创建；</w:t>
       </w:r>
     </w:p>
     <w:p>
@@ -4652,22 +4213,41 @@
         <w:ind w:left="425" w:leftChars="0" w:hanging="425" w:firstLineChars="0"/>
         <w:rPr>
           <w:rFonts w:hint="default"/>
-          <w:color w:val="FF0000"/>
-          <w:lang w:eastAsia="zh-CN"/>
-        </w:rPr>
-      </w:pPr>
+          <w:lang w:eastAsia="zh-CN"/>
+        </w:rPr>
+      </w:pPr>
+      <w:r>
+        <w:rPr>
+          <w:rFonts w:hint="default"/>
+          <w:lang w:eastAsia="zh-CN"/>
+        </w:rPr>
+        <w:t>懒汉式</w:t>
+      </w:r>
       <w:r>
         <w:rPr>
           <w:rFonts w:hint="eastAsia"/>
-          <w:color w:val="FF0000"/>
+          <w:lang w:eastAsia="zh-CN"/>
+        </w:rPr>
+        <w:t>（</w:t>
+      </w:r>
+      <w:r>
+        <w:rPr>
+          <w:rFonts w:hint="eastAsia"/>
           <w:lang w:val="en-US" w:eastAsia="zh-CN"/>
         </w:rPr>
-        <w:t>懒汉式（线程安全）</w:t>
+        <w:t>线程不安全</w:t>
+      </w:r>
+      <w:r>
+        <w:rPr>
+          <w:rFonts w:hint="eastAsia"/>
+          <w:lang w:eastAsia="zh-CN"/>
+        </w:rPr>
+        <w:t>）</w:t>
       </w:r>
     </w:p>
     <w:tbl>
       <w:tblPr>
-        <w:tblStyle w:val="7"/>
+        <w:tblStyle w:val="8"/>
         <w:tblW w:w="0" w:type="auto"/>
         <w:tblInd w:w="0" w:type="dxa"/>
         <w:tblBorders>
@@ -4680,7 +4260,9 @@
         </w:tblBorders>
         <w:tblLayout w:type="autofit"/>
         <w:tblCellMar>
+          <w:top w:w="0" w:type="dxa"/>
           <w:left w:w="108" w:type="dxa"/>
+          <w:bottom w:w="0" w:type="dxa"/>
           <w:right w:w="108" w:type="dxa"/>
         </w:tblCellMar>
       </w:tblPr>
@@ -4688,20 +4270,6 @@
         <w:gridCol w:w="10422"/>
       </w:tblGrid>
       <w:tr>
-        <w:tblPrEx>
-          <w:tblBorders>
-            <w:top w:val="single" w:color="auto" w:sz="4" w:space="0"/>
-            <w:left w:val="single" w:color="auto" w:sz="4" w:space="0"/>
-            <w:bottom w:val="single" w:color="auto" w:sz="4" w:space="0"/>
-            <w:right w:val="single" w:color="auto" w:sz="4" w:space="0"/>
-            <w:insideH w:val="single" w:color="auto" w:sz="4" w:space="0"/>
-            <w:insideV w:val="single" w:color="auto" w:sz="4" w:space="0"/>
-          </w:tblBorders>
-          <w:tblCellMar>
-            <w:left w:w="108" w:type="dxa"/>
-            <w:right w:w="108" w:type="dxa"/>
-          </w:tblCellMar>
-        </w:tblPrEx>
         <w:tc>
           <w:tcPr>
             <w:tcW w:w="10422" w:type="dxa"/>
@@ -4803,7 +4371,7 @@
                 <w:vertAlign w:val="baseline"/>
                 <w:lang w:eastAsia="zh-CN"/>
               </w:rPr>
-              <w:t>public static synchronized Singleton getInstance(){</w:t>
+              <w:t>public static Singleton getInstance(){</w:t>
             </w:r>
           </w:p>
           <w:p>
@@ -5008,10 +4576,17 @@
       </w:pPr>
       <w:r>
         <w:rPr>
+          <w:rFonts w:hint="default"/>
+          <w:lang w:eastAsia="zh-CN"/>
+        </w:rPr>
+        <w:t>把对象的创建延迟到第一次使用的时候，</w:t>
+      </w:r>
+      <w:r>
+        <w:rPr>
           <w:rFonts w:hint="eastAsia"/>
           <w:lang w:val="en-US" w:eastAsia="zh-CN"/>
         </w:rPr>
-        <w:t>这种方式通过枷锁的方式让对象的创建</w:t>
+        <w:t>然而，线程不安全，多线程环境下不能使用；</w:t>
       </w:r>
     </w:p>
     <w:p>
@@ -5031,16 +4606,32 @@
       </w:pPr>
       <w:r>
         <w:rPr>
-          <w:rFonts w:hint="default"/>
+          <w:rFonts w:hint="eastAsia"/>
           <w:color w:val="FF0000"/>
-          <w:lang w:eastAsia="zh-CN"/>
-        </w:rPr>
-        <w:t>双重锁校验</w:t>
+          <w:lang w:val="en-US" w:eastAsia="zh-CN"/>
+        </w:rPr>
+        <w:t>懒汉式（线程安全</w:t>
+      </w:r>
+      <w:r>
+        <w:rPr>
+          <w:rFonts w:hint="default"/>
+          <w:color w:val="FF0000"/>
+          <w:lang w:eastAsia="zh-CN"/>
+        </w:rPr>
+        <w:t>、效率低</w:t>
+      </w:r>
+      <w:r>
+        <w:rPr>
+          <w:rFonts w:hint="eastAsia"/>
+          <w:color w:val="FF0000"/>
+          <w:lang w:val="en-US" w:eastAsia="zh-CN"/>
+        </w:rPr>
+        <w:t>）</w:t>
       </w:r>
     </w:p>
     <w:tbl>
       <w:tblPr>
-        <w:tblStyle w:val="7"/>
+        <w:tblStyle w:val="8"/>
         <w:tblW w:w="0" w:type="auto"/>
         <w:tblInd w:w="0" w:type="dxa"/>
         <w:tblBorders>
@@ -5053,7 +4644,9 @@
         </w:tblBorders>
         <w:tblLayout w:type="autofit"/>
         <w:tblCellMar>
+          <w:top w:w="0" w:type="dxa"/>
           <w:left w:w="108" w:type="dxa"/>
+          <w:bottom w:w="0" w:type="dxa"/>
           <w:right w:w="108" w:type="dxa"/>
         </w:tblCellMar>
       </w:tblPr>
@@ -5061,16 +4654,6 @@
         <w:gridCol w:w="10422"/>
       </w:tblGrid>
       <w:tr>
-        <w:tblPrEx>
-          <w:tblBorders>
-            <w:top w:val="single" w:color="auto" w:sz="4" w:space="0"/>
-            <w:left w:val="single" w:color="auto" w:sz="4" w:space="0"/>
-            <w:bottom w:val="single" w:color="auto" w:sz="4" w:space="0"/>
-            <w:right w:val="single" w:color="auto" w:sz="4" w:space="0"/>
-            <w:insideH w:val="single" w:color="auto" w:sz="4" w:space="0"/>
-            <w:insideV w:val="single" w:color="auto" w:sz="4" w:space="0"/>
-          </w:tblBorders>
-        </w:tblPrEx>
         <w:tc>
           <w:tcPr>
             <w:tcW w:w="10422" w:type="dxa"/>
@@ -5080,14 +4663,14 @@
               <w:rPr>
                 <w:rFonts w:hint="default"/>
                 <w:vertAlign w:val="baseline"/>
-                <w:lang w:val="en-US" w:eastAsia="zh-CN"/>
-              </w:rPr>
-            </w:pPr>
-            <w:r>
-              <w:rPr>
-                <w:rFonts w:hint="default"/>
-                <w:vertAlign w:val="baseline"/>
-                <w:lang w:val="en-US" w:eastAsia="zh-CN"/>
+                <w:lang w:eastAsia="zh-CN"/>
+              </w:rPr>
+            </w:pPr>
+            <w:r>
+              <w:rPr>
+                <w:rFonts w:hint="default"/>
+                <w:vertAlign w:val="baseline"/>
+                <w:lang w:eastAsia="zh-CN"/>
               </w:rPr>
               <w:t>public class Singleton{</w:t>
             </w:r>
@@ -5097,14 +4680,14 @@
               <w:rPr>
                 <w:rFonts w:hint="default"/>
                 <w:vertAlign w:val="baseline"/>
-                <w:lang w:val="en-US" w:eastAsia="zh-CN"/>
-              </w:rPr>
-            </w:pPr>
-            <w:r>
-              <w:rPr>
-                <w:rFonts w:hint="default"/>
-                <w:vertAlign w:val="baseline"/>
-                <w:lang w:val="en-US" w:eastAsia="zh-CN"/>
+                <w:lang w:eastAsia="zh-CN"/>
+              </w:rPr>
+            </w:pPr>
+            <w:r>
+              <w:rPr>
+                <w:rFonts w:hint="default"/>
+                <w:vertAlign w:val="baseline"/>
+                <w:lang w:eastAsia="zh-CN"/>
               </w:rPr>
               <w:t xml:space="preserve">    private static Singleton instance = null;</w:t>
             </w:r>
@@ -5114,14 +4697,14 @@
               <w:rPr>
                 <w:rFonts w:hint="default"/>
                 <w:vertAlign w:val="baseline"/>
-                <w:lang w:val="en-US" w:eastAsia="zh-CN"/>
-              </w:rPr>
-            </w:pPr>
-            <w:r>
-              <w:rPr>
-                <w:rFonts w:hint="default"/>
-                <w:vertAlign w:val="baseline"/>
-                <w:lang w:val="en-US" w:eastAsia="zh-CN"/>
+                <w:lang w:eastAsia="zh-CN"/>
+              </w:rPr>
+            </w:pPr>
+            <w:r>
+              <w:rPr>
+                <w:rFonts w:hint="default"/>
+                <w:vertAlign w:val="baseline"/>
+                <w:lang w:eastAsia="zh-CN"/>
               </w:rPr>
               <w:t xml:space="preserve">  </w:t>
             </w:r>
@@ -5129,7 +4712,7 @@
               <w:rPr>
                 <w:rFonts w:hint="default"/>
                 <w:vertAlign w:val="baseline"/>
-                <w:lang w:val="en-US" w:eastAsia="zh-CN"/>
+                <w:lang w:eastAsia="zh-CN"/>
               </w:rPr>
               <w:tab/>
             </w:r>
@@ -5137,7 +4720,7 @@
               <w:rPr>
                 <w:rFonts w:hint="default"/>
                 <w:vertAlign w:val="baseline"/>
-                <w:lang w:val="en-US" w:eastAsia="zh-CN"/>
+                <w:lang w:eastAsia="zh-CN"/>
               </w:rPr>
               <w:t>private Singleton(){}</w:t>
             </w:r>
@@ -5147,14 +4730,14 @@
               <w:rPr>
                 <w:rFonts w:hint="default"/>
                 <w:vertAlign w:val="baseline"/>
-                <w:lang w:val="en-US" w:eastAsia="zh-CN"/>
-              </w:rPr>
-            </w:pPr>
-            <w:r>
-              <w:rPr>
-                <w:rFonts w:hint="default"/>
-                <w:vertAlign w:val="baseline"/>
-                <w:lang w:val="en-US" w:eastAsia="zh-CN"/>
+                <w:lang w:eastAsia="zh-CN"/>
+              </w:rPr>
+            </w:pPr>
+            <w:r>
+              <w:rPr>
+                <w:rFonts w:hint="default"/>
+                <w:vertAlign w:val="baseline"/>
+                <w:lang w:eastAsia="zh-CN"/>
               </w:rPr>
               <w:t xml:space="preserve">  </w:t>
             </w:r>
@@ -5162,7 +4745,7 @@
               <w:rPr>
                 <w:rFonts w:hint="default"/>
                 <w:vertAlign w:val="baseline"/>
-                <w:lang w:val="en-US" w:eastAsia="zh-CN"/>
+                <w:lang w:eastAsia="zh-CN"/>
               </w:rPr>
               <w:tab/>
             </w:r>
@@ -5170,24 +4753,24 @@
               <w:rPr>
                 <w:rFonts w:hint="default"/>
                 <w:vertAlign w:val="baseline"/>
-                <w:lang w:val="en-US" w:eastAsia="zh-CN"/>
-              </w:rPr>
-              <w:t>public static Singleton getInstance(){</w:t>
-            </w:r>
-          </w:p>
-          <w:p>
-            <w:pPr>
-              <w:rPr>
-                <w:rFonts w:hint="default"/>
-                <w:vertAlign w:val="baseline"/>
-                <w:lang w:val="en-US" w:eastAsia="zh-CN"/>
-              </w:rPr>
-            </w:pPr>
-            <w:r>
-              <w:rPr>
-                <w:rFonts w:hint="default"/>
-                <w:vertAlign w:val="baseline"/>
-                <w:lang w:val="en-US" w:eastAsia="zh-CN"/>
+                <w:lang w:eastAsia="zh-CN"/>
+              </w:rPr>
+              <w:t>public static synchronized Singleton getInstance(){</w:t>
+            </w:r>
+          </w:p>
+          <w:p>
+            <w:pPr>
+              <w:rPr>
+                <w:rFonts w:hint="default"/>
+                <w:vertAlign w:val="baseline"/>
+                <w:lang w:eastAsia="zh-CN"/>
+              </w:rPr>
+            </w:pPr>
+            <w:r>
+              <w:rPr>
+                <w:rFonts w:hint="default"/>
+                <w:vertAlign w:val="baseline"/>
+                <w:lang w:eastAsia="zh-CN"/>
               </w:rPr>
               <w:t xml:space="preserve">    </w:t>
             </w:r>
@@ -5195,7 +4778,7 @@
               <w:rPr>
                 <w:rFonts w:hint="default"/>
                 <w:vertAlign w:val="baseline"/>
-                <w:lang w:val="en-US" w:eastAsia="zh-CN"/>
+                <w:lang w:eastAsia="zh-CN"/>
               </w:rPr>
               <w:tab/>
             </w:r>
@@ -5203,7 +4786,7 @@
               <w:rPr>
                 <w:rFonts w:hint="default"/>
                 <w:vertAlign w:val="baseline"/>
-                <w:lang w:val="en-US" w:eastAsia="zh-CN"/>
+                <w:lang w:eastAsia="zh-CN"/>
               </w:rPr>
               <w:t>if(instance == null){</w:t>
             </w:r>
@@ -5213,124 +4796,55 @@
               <w:rPr>
                 <w:rFonts w:hint="default"/>
                 <w:vertAlign w:val="baseline"/>
-                <w:lang w:val="en-US" w:eastAsia="zh-CN"/>
-              </w:rPr>
-            </w:pPr>
-            <w:r>
-              <w:rPr>
-                <w:rFonts w:hint="default"/>
-                <w:vertAlign w:val="baseline"/>
-                <w:lang w:val="en-US" w:eastAsia="zh-CN"/>
-              </w:rPr>
-              <w:t xml:space="preserve">            synchronized(Singleton.class){</w:t>
-            </w:r>
-          </w:p>
-          <w:p>
-            <w:pPr>
-              <w:rPr>
-                <w:rFonts w:hint="default"/>
-                <w:vertAlign w:val="baseline"/>
-                <w:lang w:val="en-US" w:eastAsia="zh-CN"/>
-              </w:rPr>
-            </w:pPr>
-            <w:r>
-              <w:rPr>
-                <w:rFonts w:hint="default"/>
-                <w:vertAlign w:val="baseline"/>
-                <w:lang w:val="en-US" w:eastAsia="zh-CN"/>
-              </w:rPr>
-              <w:t xml:space="preserve">                // 需要再次判断是存在，原因</w:t>
-            </w:r>
-            <w:r>
-              <w:rPr>
-                <w:rFonts w:hint="eastAsia"/>
-                <w:vertAlign w:val="baseline"/>
-                <w:lang w:val="en-US" w:eastAsia="zh-CN"/>
-              </w:rPr>
-              <w:t>见下面：</w:t>
-            </w:r>
-          </w:p>
-          <w:p>
-            <w:pPr>
-              <w:rPr>
-                <w:rFonts w:hint="default"/>
-                <w:vertAlign w:val="baseline"/>
-                <w:lang w:val="en-US" w:eastAsia="zh-CN"/>
-              </w:rPr>
-            </w:pPr>
-            <w:r>
-              <w:rPr>
-                <w:rFonts w:hint="default"/>
-                <w:vertAlign w:val="baseline"/>
-                <w:lang w:val="en-US" w:eastAsia="zh-CN"/>
-              </w:rPr>
-              <w:t xml:space="preserve">                if(instance == null){ </w:t>
-            </w:r>
-          </w:p>
-          <w:p>
-            <w:pPr>
-              <w:rPr>
-                <w:rFonts w:hint="default"/>
-                <w:vertAlign w:val="baseline"/>
-                <w:lang w:val="en-US" w:eastAsia="zh-CN"/>
-              </w:rPr>
-            </w:pPr>
-            <w:r>
-              <w:rPr>
-                <w:rFonts w:hint="default"/>
-                <w:vertAlign w:val="baseline"/>
-                <w:lang w:val="en-US" w:eastAsia="zh-CN"/>
-              </w:rPr>
-              <w:t xml:space="preserve">                    instance = new Singleton();</w:t>
-            </w:r>
-          </w:p>
-          <w:p>
-            <w:pPr>
-              <w:rPr>
-                <w:rFonts w:hint="default"/>
-                <w:vertAlign w:val="baseline"/>
-                <w:lang w:val="en-US" w:eastAsia="zh-CN"/>
-              </w:rPr>
-            </w:pPr>
-            <w:r>
-              <w:rPr>
-                <w:rFonts w:hint="default"/>
-                <w:vertAlign w:val="baseline"/>
-                <w:lang w:val="en-US" w:eastAsia="zh-CN"/>
-              </w:rPr>
-              <w:t xml:space="preserve">                }</w:t>
-            </w:r>
-          </w:p>
-          <w:p>
-            <w:pPr>
-              <w:rPr>
-                <w:rFonts w:hint="default"/>
-                <w:vertAlign w:val="baseline"/>
-                <w:lang w:val="en-US" w:eastAsia="zh-CN"/>
-              </w:rPr>
-            </w:pPr>
-            <w:r>
-              <w:rPr>
-                <w:rFonts w:hint="default"/>
-                <w:vertAlign w:val="baseline"/>
-                <w:lang w:val="en-US" w:eastAsia="zh-CN"/>
-              </w:rPr>
-              <w:t xml:space="preserve">            }</w:t>
-            </w:r>
-          </w:p>
-          <w:p>
-            <w:pPr>
-              <w:rPr>
-                <w:rFonts w:hint="default"/>
-                <w:vertAlign w:val="baseline"/>
-                <w:lang w:val="en-US" w:eastAsia="zh-CN"/>
-              </w:rPr>
-            </w:pPr>
-            <w:r>
-              <w:rPr>
-                <w:rFonts w:hint="default"/>
-                <w:vertAlign w:val="baseline"/>
-                <w:lang w:val="en-US" w:eastAsia="zh-CN"/>
+                <w:lang w:eastAsia="zh-CN"/>
+              </w:rPr>
+            </w:pPr>
+            <w:r>
+              <w:rPr>
+                <w:rFonts w:hint="default"/>
+                <w:vertAlign w:val="baseline"/>
+                <w:lang w:eastAsia="zh-CN"/>
+              </w:rPr>
+              <w:t xml:space="preserve">      </w:t>
+            </w:r>
+            <w:r>
+              <w:rPr>
+                <w:rFonts w:hint="default"/>
+                <w:vertAlign w:val="baseline"/>
+                <w:lang w:eastAsia="zh-CN"/>
+              </w:rPr>
+              <w:tab/>
+            </w:r>
+            <w:r>
+              <w:rPr>
+                <w:rFonts w:hint="default"/>
+                <w:vertAlign w:val="baseline"/>
+                <w:lang w:eastAsia="zh-CN"/>
+              </w:rPr>
+              <w:tab/>
+            </w:r>
+            <w:r>
+              <w:rPr>
+                <w:rFonts w:hint="default"/>
+                <w:vertAlign w:val="baseline"/>
+                <w:lang w:eastAsia="zh-CN"/>
+              </w:rPr>
+              <w:t>instance = new Singleton();</w:t>
+            </w:r>
+          </w:p>
+          <w:p>
+            <w:pPr>
+              <w:rPr>
+                <w:rFonts w:hint="default"/>
+                <w:vertAlign w:val="baseline"/>
+                <w:lang w:eastAsia="zh-CN"/>
+              </w:rPr>
+            </w:pPr>
+            <w:r>
+              <w:rPr>
+                <w:rFonts w:hint="default"/>
+                <w:vertAlign w:val="baseline"/>
+                <w:lang w:eastAsia="zh-CN"/>
               </w:rPr>
               <w:t xml:space="preserve">    </w:t>
             </w:r>
@@ -5338,7 +4852,7 @@
               <w:rPr>
                 <w:rFonts w:hint="default"/>
                 <w:vertAlign w:val="baseline"/>
-                <w:lang w:val="en-US" w:eastAsia="zh-CN"/>
+                <w:lang w:eastAsia="zh-CN"/>
               </w:rPr>
               <w:tab/>
             </w:r>
@@ -5346,7 +4860,7 @@
               <w:rPr>
                 <w:rFonts w:hint="default"/>
                 <w:vertAlign w:val="baseline"/>
-                <w:lang w:val="en-US" w:eastAsia="zh-CN"/>
+                <w:lang w:eastAsia="zh-CN"/>
               </w:rPr>
               <w:t>}</w:t>
             </w:r>
@@ -5356,14 +4870,14 @@
               <w:rPr>
                 <w:rFonts w:hint="default"/>
                 <w:vertAlign w:val="baseline"/>
-                <w:lang w:val="en-US" w:eastAsia="zh-CN"/>
-              </w:rPr>
-            </w:pPr>
-            <w:r>
-              <w:rPr>
-                <w:rFonts w:hint="default"/>
-                <w:vertAlign w:val="baseline"/>
-                <w:lang w:val="en-US" w:eastAsia="zh-CN"/>
+                <w:lang w:eastAsia="zh-CN"/>
+              </w:rPr>
+            </w:pPr>
+            <w:r>
+              <w:rPr>
+                <w:rFonts w:hint="default"/>
+                <w:vertAlign w:val="baseline"/>
+                <w:lang w:eastAsia="zh-CN"/>
               </w:rPr>
               <w:t xml:space="preserve">    </w:t>
             </w:r>
@@ -5371,7 +4885,7 @@
               <w:rPr>
                 <w:rFonts w:hint="default"/>
                 <w:vertAlign w:val="baseline"/>
-                <w:lang w:val="en-US" w:eastAsia="zh-CN"/>
+                <w:lang w:eastAsia="zh-CN"/>
               </w:rPr>
               <w:tab/>
             </w:r>
@@ -5379,7 +4893,7 @@
               <w:rPr>
                 <w:rFonts w:hint="default"/>
                 <w:vertAlign w:val="baseline"/>
-                <w:lang w:val="en-US" w:eastAsia="zh-CN"/>
+                <w:lang w:eastAsia="zh-CN"/>
               </w:rPr>
               <w:t>return instance;</w:t>
             </w:r>
@@ -5389,14 +4903,14 @@
               <w:rPr>
                 <w:rFonts w:hint="default"/>
                 <w:vertAlign w:val="baseline"/>
-                <w:lang w:val="en-US" w:eastAsia="zh-CN"/>
-              </w:rPr>
-            </w:pPr>
-            <w:r>
-              <w:rPr>
-                <w:rFonts w:hint="default"/>
-                <w:vertAlign w:val="baseline"/>
-                <w:lang w:val="en-US" w:eastAsia="zh-CN"/>
+                <w:lang w:eastAsia="zh-CN"/>
+              </w:rPr>
+            </w:pPr>
+            <w:r>
+              <w:rPr>
+                <w:rFonts w:hint="default"/>
+                <w:vertAlign w:val="baseline"/>
+                <w:lang w:eastAsia="zh-CN"/>
               </w:rPr>
               <w:t xml:space="preserve">  </w:t>
             </w:r>
@@ -5404,7 +4918,7 @@
               <w:rPr>
                 <w:rFonts w:hint="default"/>
                 <w:vertAlign w:val="baseline"/>
-                <w:lang w:val="en-US" w:eastAsia="zh-CN"/>
+                <w:lang w:eastAsia="zh-CN"/>
               </w:rPr>
               <w:tab/>
             </w:r>
@@ -5412,7 +4926,7 @@
               <w:rPr>
                 <w:rFonts w:hint="default"/>
                 <w:vertAlign w:val="baseline"/>
-                <w:lang w:val="en-US" w:eastAsia="zh-CN"/>
+                <w:lang w:eastAsia="zh-CN"/>
               </w:rPr>
               <w:t>}</w:t>
             </w:r>
@@ -5422,14 +4936,14 @@
               <w:rPr>
                 <w:rFonts w:hint="default"/>
                 <w:vertAlign w:val="baseline"/>
-                <w:lang w:val="en-US" w:eastAsia="zh-CN"/>
-              </w:rPr>
-            </w:pPr>
-            <w:r>
-              <w:rPr>
-                <w:rFonts w:hint="default"/>
-                <w:vertAlign w:val="baseline"/>
-                <w:lang w:val="en-US" w:eastAsia="zh-CN"/>
+                <w:lang w:eastAsia="zh-CN"/>
+              </w:rPr>
+            </w:pPr>
+            <w:r>
+              <w:rPr>
+                <w:rFonts w:hint="default"/>
+                <w:vertAlign w:val="baseline"/>
+                <w:lang w:eastAsia="zh-CN"/>
               </w:rPr>
               <w:t>}</w:t>
             </w:r>
@@ -5446,11 +4960,17 @@
       </w:pPr>
       <w:r>
         <w:rPr>
-          <w:rFonts w:hint="default"/>
-          <w:vertAlign w:val="baseline"/>
+          <w:rFonts w:hint="eastAsia"/>
           <w:lang w:val="en-US" w:eastAsia="zh-CN"/>
         </w:rPr>
-        <w:t>假如在某一瞬间线程A和线程B都在调用getInstance()方法，此时instance对象为null值，均能通 过instance == null的判断。由于实现了synchronized加锁机制，线程A进入synchronized锁定的代 码中执行实例创建代码，线程B处于排队等待状态，必须等待线程A执行完毕后才可以进入 synchronized锁定代码。但当A执行完毕时，线程B并不知道实例已经创建，将继续创建新的实 例，导致产生多个单例对象</w:t>
+        <w:t>这种方式通过枷锁的方式让对象的创建</w:t>
+      </w:r>
+      <w:r>
+        <w:rPr>
+          <w:rFonts w:hint="default"/>
+          <w:lang w:eastAsia="zh-CN"/>
+        </w:rPr>
+        <w:t>，但是创建对象的情况很少，所以，很多时候加锁是没有意义的，效率较低</w:t>
       </w:r>
     </w:p>
     <w:p>
@@ -5474,12 +4994,12 @@
           <w:color w:val="FF0000"/>
           <w:lang w:eastAsia="zh-CN"/>
         </w:rPr>
-        <w:t>静态内部类实现</w:t>
+        <w:t>双重锁校验</w:t>
       </w:r>
     </w:p>
     <w:tbl>
       <w:tblPr>
-        <w:tblStyle w:val="7"/>
+        <w:tblStyle w:val="8"/>
         <w:tblW w:w="0" w:type="auto"/>
         <w:tblInd w:w="0" w:type="dxa"/>
         <w:tblBorders>
@@ -5492,7 +5012,9 @@
         </w:tblBorders>
         <w:tblLayout w:type="autofit"/>
         <w:tblCellMar>
+          <w:top w:w="0" w:type="dxa"/>
           <w:left w:w="108" w:type="dxa"/>
+          <w:bottom w:w="0" w:type="dxa"/>
           <w:right w:w="108" w:type="dxa"/>
         </w:tblCellMar>
       </w:tblPr>
@@ -5500,20 +5022,6 @@
         <w:gridCol w:w="10422"/>
       </w:tblGrid>
       <w:tr>
-        <w:tblPrEx>
-          <w:tblBorders>
-            <w:top w:val="single" w:color="auto" w:sz="4" w:space="0"/>
-            <w:left w:val="single" w:color="auto" w:sz="4" w:space="0"/>
-            <w:bottom w:val="single" w:color="auto" w:sz="4" w:space="0"/>
-            <w:right w:val="single" w:color="auto" w:sz="4" w:space="0"/>
-            <w:insideH w:val="single" w:color="auto" w:sz="4" w:space="0"/>
-            <w:insideV w:val="single" w:color="auto" w:sz="4" w:space="0"/>
-          </w:tblBorders>
-          <w:tblCellMar>
-            <w:left w:w="108" w:type="dxa"/>
-            <w:right w:w="108" w:type="dxa"/>
-          </w:tblCellMar>
-        </w:tblPrEx>
         <w:tc>
           <w:tcPr>
             <w:tcW w:w="10422" w:type="dxa"/>
@@ -5523,48 +5031,114 @@
               <w:rPr>
                 <w:rFonts w:hint="default"/>
                 <w:vertAlign w:val="baseline"/>
-                <w:lang w:eastAsia="zh-CN"/>
-              </w:rPr>
-            </w:pPr>
-            <w:r>
-              <w:rPr>
-                <w:rFonts w:hint="default"/>
-                <w:vertAlign w:val="baseline"/>
-                <w:lang w:eastAsia="zh-CN"/>
-              </w:rPr>
-              <w:t xml:space="preserve">public class Singleton {  </w:t>
-            </w:r>
-          </w:p>
-          <w:p>
-            <w:pPr>
-              <w:rPr>
-                <w:rFonts w:hint="default"/>
-                <w:vertAlign w:val="baseline"/>
-                <w:lang w:eastAsia="zh-CN"/>
-              </w:rPr>
-            </w:pPr>
-            <w:r>
-              <w:rPr>
-                <w:rFonts w:hint="default"/>
-                <w:vertAlign w:val="baseline"/>
-                <w:lang w:eastAsia="zh-CN"/>
-              </w:rPr>
-              <w:t xml:space="preserve">    private static class SingletonHolder {  </w:t>
-            </w:r>
-          </w:p>
-          <w:p>
-            <w:pPr>
-              <w:rPr>
-                <w:rFonts w:hint="default"/>
-                <w:vertAlign w:val="baseline"/>
-                <w:lang w:eastAsia="zh-CN"/>
-              </w:rPr>
-            </w:pPr>
-            <w:r>
-              <w:rPr>
-                <w:rFonts w:hint="default"/>
-                <w:vertAlign w:val="baseline"/>
-                <w:lang w:eastAsia="zh-CN"/>
+                <w:lang w:val="en-US" w:eastAsia="zh-CN"/>
+              </w:rPr>
+            </w:pPr>
+            <w:r>
+              <w:rPr>
+                <w:rFonts w:hint="default"/>
+                <w:vertAlign w:val="baseline"/>
+                <w:lang w:val="en-US" w:eastAsia="zh-CN"/>
+              </w:rPr>
+              <w:t>public class Singleton{</w:t>
+            </w:r>
+          </w:p>
+          <w:p>
+            <w:pPr>
+              <w:rPr>
+                <w:rFonts w:hint="default"/>
+                <w:vertAlign w:val="baseline"/>
+                <w:lang w:val="en-US" w:eastAsia="zh-CN"/>
+              </w:rPr>
+            </w:pPr>
+            <w:r>
+              <w:rPr>
+                <w:rFonts w:hint="default"/>
+                <w:vertAlign w:val="baseline"/>
+                <w:lang w:val="en-US" w:eastAsia="zh-CN"/>
+              </w:rPr>
+              <w:t xml:space="preserve">    private static Singleton instance = null;</w:t>
+            </w:r>
+          </w:p>
+          <w:p>
+            <w:pPr>
+              <w:rPr>
+                <w:rFonts w:hint="default"/>
+                <w:vertAlign w:val="baseline"/>
+                <w:lang w:val="en-US" w:eastAsia="zh-CN"/>
+              </w:rPr>
+            </w:pPr>
+            <w:r>
+              <w:rPr>
+                <w:rFonts w:hint="default"/>
+                <w:vertAlign w:val="baseline"/>
+                <w:lang w:val="en-US" w:eastAsia="zh-CN"/>
+              </w:rPr>
+              <w:t xml:space="preserve">  </w:t>
+            </w:r>
+            <w:r>
+              <w:rPr>
+                <w:rFonts w:hint="default"/>
+                <w:vertAlign w:val="baseline"/>
+                <w:lang w:val="en-US" w:eastAsia="zh-CN"/>
+              </w:rPr>
+              <w:tab/>
+            </w:r>
+            <w:r>
+              <w:rPr>
+                <w:rFonts w:hint="default"/>
+                <w:vertAlign w:val="baseline"/>
+                <w:lang w:val="en-US" w:eastAsia="zh-CN"/>
+              </w:rPr>
+              <w:t>private Singleton(){}</w:t>
+            </w:r>
+          </w:p>
+          <w:p>
+            <w:pPr>
+              <w:rPr>
+                <w:rFonts w:hint="default"/>
+                <w:vertAlign w:val="baseline"/>
+                <w:lang w:val="en-US" w:eastAsia="zh-CN"/>
+              </w:rPr>
+            </w:pPr>
+            <w:r>
+              <w:rPr>
+                <w:rFonts w:hint="default"/>
+                <w:vertAlign w:val="baseline"/>
+                <w:lang w:val="en-US" w:eastAsia="zh-CN"/>
+              </w:rPr>
+              <w:t xml:space="preserve">  </w:t>
+            </w:r>
+            <w:r>
+              <w:rPr>
+                <w:rFonts w:hint="default"/>
+                <w:vertAlign w:val="baseline"/>
+                <w:lang w:val="en-US" w:eastAsia="zh-CN"/>
+              </w:rPr>
+              <w:tab/>
+            </w:r>
+            <w:r>
+              <w:rPr>
+                <w:rFonts w:hint="default"/>
+                <w:vertAlign w:val="baseline"/>
+                <w:lang w:val="en-US" w:eastAsia="zh-CN"/>
+              </w:rPr>
+              <w:t>public static Singleton getInstance(){</w:t>
+            </w:r>
+          </w:p>
+          <w:p>
+            <w:pPr>
+              <w:rPr>
+                <w:rFonts w:hint="default"/>
+                <w:vertAlign w:val="baseline"/>
+                <w:lang w:val="en-US" w:eastAsia="zh-CN"/>
+              </w:rPr>
+            </w:pPr>
+            <w:r>
+              <w:rPr>
+                <w:rFonts w:hint="default"/>
+                <w:vertAlign w:val="baseline"/>
+                <w:lang w:val="en-US" w:eastAsia="zh-CN"/>
               </w:rPr>
               <w:t xml:space="preserve">    </w:t>
             </w:r>
@@ -5572,7 +5146,7 @@
               <w:rPr>
                 <w:rFonts w:hint="default"/>
                 <w:vertAlign w:val="baseline"/>
-                <w:lang w:eastAsia="zh-CN"/>
+                <w:lang w:val="en-US" w:eastAsia="zh-CN"/>
               </w:rPr>
               <w:tab/>
             </w:r>
@@ -5580,83 +5154,142 @@
               <w:rPr>
                 <w:rFonts w:hint="default"/>
                 <w:vertAlign w:val="baseline"/>
-                <w:lang w:eastAsia="zh-CN"/>
-              </w:rPr>
-              <w:t xml:space="preserve">private static final Singleton INSTANCE = new Singleton();   </w:t>
-            </w:r>
-          </w:p>
-          <w:p>
-            <w:pPr>
-              <w:rPr>
-                <w:rFonts w:hint="default"/>
-                <w:vertAlign w:val="baseline"/>
-                <w:lang w:eastAsia="zh-CN"/>
-              </w:rPr>
-            </w:pPr>
-            <w:r>
-              <w:rPr>
-                <w:rFonts w:hint="default"/>
-                <w:vertAlign w:val="baseline"/>
-                <w:lang w:eastAsia="zh-CN"/>
-              </w:rPr>
-              <w:t xml:space="preserve">    }</w:t>
-            </w:r>
-          </w:p>
-          <w:p>
-            <w:pPr>
-              <w:rPr>
-                <w:rFonts w:hint="default"/>
-                <w:vertAlign w:val="baseline"/>
-                <w:lang w:eastAsia="zh-CN"/>
-              </w:rPr>
-            </w:pPr>
-            <w:r>
-              <w:rPr>
-                <w:rFonts w:hint="default"/>
-                <w:vertAlign w:val="baseline"/>
-                <w:lang w:eastAsia="zh-CN"/>
-              </w:rPr>
-              <w:t xml:space="preserve">    private Singleton (){}  </w:t>
-            </w:r>
-          </w:p>
-          <w:p>
-            <w:pPr>
-              <w:rPr>
-                <w:rFonts w:hint="default"/>
-                <w:vertAlign w:val="baseline"/>
-                <w:lang w:eastAsia="zh-CN"/>
-              </w:rPr>
-            </w:pPr>
-            <w:r>
-              <w:rPr>
-                <w:rFonts w:hint="default"/>
-                <w:vertAlign w:val="baseline"/>
-                <w:lang w:eastAsia="zh-CN"/>
-              </w:rPr>
-              <w:t xml:space="preserve">    public static final Singleton getInstance() {  </w:t>
-            </w:r>
-          </w:p>
-          <w:p>
-            <w:pPr>
-              <w:rPr>
-                <w:rFonts w:hint="default"/>
-                <w:vertAlign w:val="baseline"/>
-                <w:lang w:eastAsia="zh-CN"/>
-              </w:rPr>
-            </w:pPr>
-            <w:r>
-              <w:rPr>
-                <w:rFonts w:hint="default"/>
-                <w:vertAlign w:val="baseline"/>
-                <w:lang w:eastAsia="zh-CN"/>
-              </w:rPr>
-              <w:t xml:space="preserve">   </w:t>
-            </w:r>
-            <w:r>
-              <w:rPr>
-                <w:rFonts w:hint="default"/>
-                <w:vertAlign w:val="baseline"/>
-                <w:lang w:eastAsia="zh-CN"/>
+                <w:lang w:val="en-US" w:eastAsia="zh-CN"/>
+              </w:rPr>
+              <w:t>if(instance == null){</w:t>
+            </w:r>
+          </w:p>
+          <w:p>
+            <w:pPr>
+              <w:rPr>
+                <w:rFonts w:hint="default"/>
+                <w:vertAlign w:val="baseline"/>
+                <w:lang w:val="en-US" w:eastAsia="zh-CN"/>
+              </w:rPr>
+            </w:pPr>
+            <w:r>
+              <w:rPr>
+                <w:rFonts w:hint="default"/>
+                <w:vertAlign w:val="baseline"/>
+                <w:lang w:val="en-US" w:eastAsia="zh-CN"/>
+              </w:rPr>
+              <w:t xml:space="preserve">            synchronized(Singleton.class){</w:t>
+            </w:r>
+          </w:p>
+          <w:p>
+            <w:pPr>
+              <w:rPr>
+                <w:rFonts w:hint="default"/>
+                <w:vertAlign w:val="baseline"/>
+                <w:lang w:val="en-US" w:eastAsia="zh-CN"/>
+              </w:rPr>
+            </w:pPr>
+            <w:r>
+              <w:rPr>
+                <w:rFonts w:hint="default"/>
+                <w:vertAlign w:val="baseline"/>
+                <w:lang w:val="en-US" w:eastAsia="zh-CN"/>
+              </w:rPr>
+              <w:t xml:space="preserve">                // 需要再次判断是存在，原因</w:t>
+            </w:r>
+            <w:r>
+              <w:rPr>
+                <w:rFonts w:hint="eastAsia"/>
+                <w:vertAlign w:val="baseline"/>
+                <w:lang w:val="en-US" w:eastAsia="zh-CN"/>
+              </w:rPr>
+              <w:t>见下面：</w:t>
+            </w:r>
+          </w:p>
+          <w:p>
+            <w:pPr>
+              <w:rPr>
+                <w:rFonts w:hint="default"/>
+                <w:vertAlign w:val="baseline"/>
+                <w:lang w:val="en-US" w:eastAsia="zh-CN"/>
+              </w:rPr>
+            </w:pPr>
+            <w:r>
+              <w:rPr>
+                <w:rFonts w:hint="default"/>
+                <w:vertAlign w:val="baseline"/>
+                <w:lang w:val="en-US" w:eastAsia="zh-CN"/>
+              </w:rPr>
+              <w:t xml:space="preserve">                if(instance == null){ </w:t>
+            </w:r>
+          </w:p>
+          <w:p>
+            <w:pPr>
+              <w:rPr>
+                <w:rFonts w:hint="default"/>
+                <w:vertAlign w:val="baseline"/>
+                <w:lang w:val="en-US" w:eastAsia="zh-CN"/>
+              </w:rPr>
+            </w:pPr>
+            <w:r>
+              <w:rPr>
+                <w:rFonts w:hint="default"/>
+                <w:vertAlign w:val="baseline"/>
+                <w:lang w:val="en-US" w:eastAsia="zh-CN"/>
+              </w:rPr>
+              <w:t xml:space="preserve">                    instance = new Singleton();</w:t>
+            </w:r>
+          </w:p>
+          <w:p>
+            <w:pPr>
+              <w:rPr>
+                <w:rFonts w:hint="default"/>
+                <w:vertAlign w:val="baseline"/>
+                <w:lang w:val="en-US" w:eastAsia="zh-CN"/>
+              </w:rPr>
+            </w:pPr>
+            <w:r>
+              <w:rPr>
+                <w:rFonts w:hint="default"/>
+                <w:vertAlign w:val="baseline"/>
+                <w:lang w:val="en-US" w:eastAsia="zh-CN"/>
+              </w:rPr>
+              <w:t xml:space="preserve">                }</w:t>
+            </w:r>
+          </w:p>
+          <w:p>
+            <w:pPr>
+              <w:rPr>
+                <w:rFonts w:hint="default"/>
+                <w:vertAlign w:val="baseline"/>
+                <w:lang w:val="en-US" w:eastAsia="zh-CN"/>
+              </w:rPr>
+            </w:pPr>
+            <w:r>
+              <w:rPr>
+                <w:rFonts w:hint="default"/>
+                <w:vertAlign w:val="baseline"/>
+                <w:lang w:val="en-US" w:eastAsia="zh-CN"/>
+              </w:rPr>
+              <w:t xml:space="preserve">            }</w:t>
+            </w:r>
+          </w:p>
+          <w:p>
+            <w:pPr>
+              <w:rPr>
+                <w:rFonts w:hint="default"/>
+                <w:vertAlign w:val="baseline"/>
+                <w:lang w:val="en-US" w:eastAsia="zh-CN"/>
+              </w:rPr>
+            </w:pPr>
+            <w:r>
+              <w:rPr>
+                <w:rFonts w:hint="default"/>
+                <w:vertAlign w:val="baseline"/>
+                <w:lang w:val="en-US" w:eastAsia="zh-CN"/>
+              </w:rPr>
+              <w:t xml:space="preserve">    </w:t>
+            </w:r>
+            <w:r>
+              <w:rPr>
+                <w:rFonts w:hint="default"/>
+                <w:vertAlign w:val="baseline"/>
+                <w:lang w:val="en-US" w:eastAsia="zh-CN"/>
               </w:rPr>
               <w:tab/>
             </w:r>
@@ -5664,7 +5297,32 @@
               <w:rPr>
                 <w:rFonts w:hint="default"/>
                 <w:vertAlign w:val="baseline"/>
-                <w:lang w:eastAsia="zh-CN"/>
+                <w:lang w:val="en-US" w:eastAsia="zh-CN"/>
+              </w:rPr>
+              <w:t>}</w:t>
+            </w:r>
+          </w:p>
+          <w:p>
+            <w:pPr>
+              <w:rPr>
+                <w:rFonts w:hint="default"/>
+                <w:vertAlign w:val="baseline"/>
+                <w:lang w:val="en-US" w:eastAsia="zh-CN"/>
+              </w:rPr>
+            </w:pPr>
+            <w:r>
+              <w:rPr>
+                <w:rFonts w:hint="default"/>
+                <w:vertAlign w:val="baseline"/>
+                <w:lang w:val="en-US" w:eastAsia="zh-CN"/>
+              </w:rPr>
+              <w:t xml:space="preserve">    </w:t>
+            </w:r>
+            <w:r>
+              <w:rPr>
+                <w:rFonts w:hint="default"/>
+                <w:vertAlign w:val="baseline"/>
+                <w:lang w:val="en-US" w:eastAsia="zh-CN"/>
               </w:rPr>
               <w:tab/>
             </w:r>
@@ -5672,43 +5330,59 @@
               <w:rPr>
                 <w:rFonts w:hint="default"/>
                 <w:vertAlign w:val="baseline"/>
-                <w:lang w:eastAsia="zh-CN"/>
-              </w:rPr>
-              <w:t xml:space="preserve">return SingletonHolder.INSTANCE;  </w:t>
-            </w:r>
-          </w:p>
-          <w:p>
-            <w:pPr>
-              <w:rPr>
-                <w:rFonts w:hint="default"/>
-                <w:vertAlign w:val="baseline"/>
-                <w:lang w:eastAsia="zh-CN"/>
-              </w:rPr>
-            </w:pPr>
-            <w:r>
-              <w:rPr>
-                <w:rFonts w:hint="default"/>
-                <w:vertAlign w:val="baseline"/>
-                <w:lang w:eastAsia="zh-CN"/>
-              </w:rPr>
-              <w:t xml:space="preserve">    }  </w:t>
-            </w:r>
-          </w:p>
-          <w:p>
-            <w:pPr>
-              <w:rPr>
-                <w:rFonts w:hint="default"/>
-                <w:vertAlign w:val="baseline"/>
-                <w:lang w:eastAsia="zh-CN"/>
-              </w:rPr>
-            </w:pPr>
-            <w:r>
-              <w:rPr>
-                <w:rFonts w:hint="default"/>
-                <w:vertAlign w:val="baseline"/>
-                <w:lang w:eastAsia="zh-CN"/>
-              </w:rPr>
-              <w:t xml:space="preserve">}  </w:t>
+                <w:lang w:val="en-US" w:eastAsia="zh-CN"/>
+              </w:rPr>
+              <w:t>return instance;</w:t>
+            </w:r>
+          </w:p>
+          <w:p>
+            <w:pPr>
+              <w:rPr>
+                <w:rFonts w:hint="default"/>
+                <w:vertAlign w:val="baseline"/>
+                <w:lang w:val="en-US" w:eastAsia="zh-CN"/>
+              </w:rPr>
+            </w:pPr>
+            <w:r>
+              <w:rPr>
+                <w:rFonts w:hint="default"/>
+                <w:vertAlign w:val="baseline"/>
+                <w:lang w:val="en-US" w:eastAsia="zh-CN"/>
+              </w:rPr>
+              <w:t xml:space="preserve">  </w:t>
+            </w:r>
+            <w:r>
+              <w:rPr>
+                <w:rFonts w:hint="default"/>
+                <w:vertAlign w:val="baseline"/>
+                <w:lang w:val="en-US" w:eastAsia="zh-CN"/>
+              </w:rPr>
+              <w:tab/>
+            </w:r>
+            <w:r>
+              <w:rPr>
+                <w:rFonts w:hint="default"/>
+                <w:vertAlign w:val="baseline"/>
+                <w:lang w:val="en-US" w:eastAsia="zh-CN"/>
+              </w:rPr>
+              <w:t>}</w:t>
+            </w:r>
+          </w:p>
+          <w:p>
+            <w:pPr>
+              <w:rPr>
+                <w:rFonts w:hint="default"/>
+                <w:vertAlign w:val="baseline"/>
+                <w:lang w:val="en-US" w:eastAsia="zh-CN"/>
+              </w:rPr>
+            </w:pPr>
+            <w:r>
+              <w:rPr>
+                <w:rFonts w:hint="default"/>
+                <w:vertAlign w:val="baseline"/>
+                <w:lang w:val="en-US" w:eastAsia="zh-CN"/>
+              </w:rPr>
+              <w:t>}</w:t>
             </w:r>
           </w:p>
         </w:tc>
@@ -5718,44 +5392,16 @@
       <w:pPr>
         <w:rPr>
           <w:rFonts w:hint="default"/>
-          <w:lang w:eastAsia="zh-CN"/>
-        </w:rPr>
-      </w:pPr>
-    </w:p>
-    <w:p>
-      <w:pPr>
-        <w:rPr>
-          <w:rFonts w:hint="default"/>
           <w:lang w:val="en-US" w:eastAsia="zh-CN"/>
         </w:rPr>
       </w:pPr>
       <w:r>
         <w:rPr>
           <w:rFonts w:hint="default"/>
-          <w:lang w:eastAsia="zh-CN"/>
-        </w:rPr>
-        <w:t>这种方式同样利用了classloder的机制来保证初始化instance时只有一个线程，</w:t>
-      </w:r>
-      <w:r>
-        <w:rPr>
-          <w:rFonts w:hint="eastAsia"/>
+          <w:vertAlign w:val="baseline"/>
           <w:lang w:val="en-US" w:eastAsia="zh-CN"/>
         </w:rPr>
-        <w:t>和饿汉式不同的是，饿汉式创建当</w:t>
-      </w:r>
-      <w:r>
-        <w:rPr>
-          <w:rFonts w:hint="default"/>
-          <w:lang w:eastAsia="zh-CN"/>
-        </w:rPr>
-        <w:t>Singleton类被装载了，那么instance就会被实例化（没有达到lazy loading效果），而这种方式是Singleton类被装载了，instance不一定被初始化。因为SingletonHolder类没有被主动使用，只有显示通过调用getInstance方法时，才会显示装载SingletonHolder类，从而实例化instance</w:t>
-      </w:r>
-      <w:r>
-        <w:rPr>
-          <w:rFonts w:hint="eastAsia"/>
-          <w:lang w:eastAsia="zh-CN"/>
-        </w:rPr>
-        <w:t>。</w:t>
+        <w:t>假如在某一瞬间线程A和线程B都在调用getInstance()方法，此时instance对象为null值，均能通 过instance == null的判断。由于实现了synchronized加锁机制，线程A进入synchronized锁定的代 码中执行实例创建代码，线程B处于排队等待状态，必须等待线程A执行完毕后才可以进入 synchronized锁定代码。但当A执行完毕时，线程B并不知道实例已经创建，将继续创建新的实 例，导致产生多个单例对象</w:t>
       </w:r>
     </w:p>
     <w:p>
@@ -5770,7 +5416,6 @@
         <w:rPr>
           <w:rFonts w:hint="default"/>
           <w:color w:val="FF0000"/>
-          <w:highlight w:val="none"/>
           <w:lang w:eastAsia="zh-CN"/>
         </w:rPr>
       </w:pPr>
@@ -5778,15 +5423,14 @@
         <w:rPr>
           <w:rFonts w:hint="default"/>
           <w:color w:val="FF0000"/>
-          <w:highlight w:val="none"/>
-          <w:lang w:eastAsia="zh-CN"/>
-        </w:rPr>
-        <w:t>枚举实现</w:t>
+          <w:lang w:eastAsia="zh-CN"/>
+        </w:rPr>
+        <w:t>静态内部类实现</w:t>
       </w:r>
     </w:p>
     <w:tbl>
       <w:tblPr>
-        <w:tblStyle w:val="7"/>
+        <w:tblStyle w:val="8"/>
         <w:tblW w:w="0" w:type="auto"/>
         <w:tblInd w:w="0" w:type="dxa"/>
         <w:tblBorders>
@@ -5799,7 +5443,9 @@
         </w:tblBorders>
         <w:tblLayout w:type="autofit"/>
         <w:tblCellMar>
+          <w:top w:w="0" w:type="dxa"/>
           <w:left w:w="108" w:type="dxa"/>
+          <w:bottom w:w="0" w:type="dxa"/>
           <w:right w:w="108" w:type="dxa"/>
         </w:tblCellMar>
       </w:tblPr>
@@ -5807,20 +5453,6 @@
         <w:gridCol w:w="10422"/>
       </w:tblGrid>
       <w:tr>
-        <w:tblPrEx>
-          <w:tblBorders>
-            <w:top w:val="single" w:color="auto" w:sz="4" w:space="0"/>
-            <w:left w:val="single" w:color="auto" w:sz="4" w:space="0"/>
-            <w:bottom w:val="single" w:color="auto" w:sz="4" w:space="0"/>
-            <w:right w:val="single" w:color="auto" w:sz="4" w:space="0"/>
-            <w:insideH w:val="single" w:color="auto" w:sz="4" w:space="0"/>
-            <w:insideV w:val="single" w:color="auto" w:sz="4" w:space="0"/>
-          </w:tblBorders>
-          <w:tblCellMar>
-            <w:left w:w="108" w:type="dxa"/>
-            <w:right w:w="108" w:type="dxa"/>
-          </w:tblCellMar>
-        </w:tblPrEx>
         <w:tc>
           <w:tcPr>
             <w:tcW w:w="10422" w:type="dxa"/>
@@ -5839,6 +5471,301 @@
                 <w:vertAlign w:val="baseline"/>
                 <w:lang w:eastAsia="zh-CN"/>
               </w:rPr>
+              <w:t xml:space="preserve">public class Singleton {  </w:t>
+            </w:r>
+          </w:p>
+          <w:p>
+            <w:pPr>
+              <w:rPr>
+                <w:rFonts w:hint="default"/>
+                <w:vertAlign w:val="baseline"/>
+                <w:lang w:eastAsia="zh-CN"/>
+              </w:rPr>
+            </w:pPr>
+            <w:r>
+              <w:rPr>
+                <w:rFonts w:hint="default"/>
+                <w:vertAlign w:val="baseline"/>
+                <w:lang w:eastAsia="zh-CN"/>
+              </w:rPr>
+              <w:t xml:space="preserve">    private static class SingletonHolder {  </w:t>
+            </w:r>
+          </w:p>
+          <w:p>
+            <w:pPr>
+              <w:rPr>
+                <w:rFonts w:hint="default"/>
+                <w:vertAlign w:val="baseline"/>
+                <w:lang w:eastAsia="zh-CN"/>
+              </w:rPr>
+            </w:pPr>
+            <w:r>
+              <w:rPr>
+                <w:rFonts w:hint="default"/>
+                <w:vertAlign w:val="baseline"/>
+                <w:lang w:eastAsia="zh-CN"/>
+              </w:rPr>
+              <w:t xml:space="preserve">    </w:t>
+            </w:r>
+            <w:r>
+              <w:rPr>
+                <w:rFonts w:hint="default"/>
+                <w:vertAlign w:val="baseline"/>
+                <w:lang w:eastAsia="zh-CN"/>
+              </w:rPr>
+              <w:tab/>
+            </w:r>
+            <w:r>
+              <w:rPr>
+                <w:rFonts w:hint="default"/>
+                <w:vertAlign w:val="baseline"/>
+                <w:lang w:eastAsia="zh-CN"/>
+              </w:rPr>
+              <w:t xml:space="preserve">private static final Singleton INSTANCE = new Singleton();   </w:t>
+            </w:r>
+          </w:p>
+          <w:p>
+            <w:pPr>
+              <w:rPr>
+                <w:rFonts w:hint="default"/>
+                <w:vertAlign w:val="baseline"/>
+                <w:lang w:eastAsia="zh-CN"/>
+              </w:rPr>
+            </w:pPr>
+            <w:r>
+              <w:rPr>
+                <w:rFonts w:hint="default"/>
+                <w:vertAlign w:val="baseline"/>
+                <w:lang w:eastAsia="zh-CN"/>
+              </w:rPr>
+              <w:t xml:space="preserve">    }</w:t>
+            </w:r>
+          </w:p>
+          <w:p>
+            <w:pPr>
+              <w:rPr>
+                <w:rFonts w:hint="default"/>
+                <w:vertAlign w:val="baseline"/>
+                <w:lang w:eastAsia="zh-CN"/>
+              </w:rPr>
+            </w:pPr>
+            <w:r>
+              <w:rPr>
+                <w:rFonts w:hint="default"/>
+                <w:vertAlign w:val="baseline"/>
+                <w:lang w:eastAsia="zh-CN"/>
+              </w:rPr>
+              <w:t xml:space="preserve">    private Singleton (){}  </w:t>
+            </w:r>
+          </w:p>
+          <w:p>
+            <w:pPr>
+              <w:rPr>
+                <w:rFonts w:hint="default"/>
+                <w:vertAlign w:val="baseline"/>
+                <w:lang w:eastAsia="zh-CN"/>
+              </w:rPr>
+            </w:pPr>
+            <w:r>
+              <w:rPr>
+                <w:rFonts w:hint="default"/>
+                <w:vertAlign w:val="baseline"/>
+                <w:lang w:eastAsia="zh-CN"/>
+              </w:rPr>
+              <w:t xml:space="preserve">    public static final Singleton getInstance() {  </w:t>
+            </w:r>
+          </w:p>
+          <w:p>
+            <w:pPr>
+              <w:rPr>
+                <w:rFonts w:hint="default"/>
+                <w:vertAlign w:val="baseline"/>
+                <w:lang w:eastAsia="zh-CN"/>
+              </w:rPr>
+            </w:pPr>
+            <w:r>
+              <w:rPr>
+                <w:rFonts w:hint="default"/>
+                <w:vertAlign w:val="baseline"/>
+                <w:lang w:eastAsia="zh-CN"/>
+              </w:rPr>
+              <w:t xml:space="preserve">   </w:t>
+            </w:r>
+            <w:r>
+              <w:rPr>
+                <w:rFonts w:hint="default"/>
+                <w:vertAlign w:val="baseline"/>
+                <w:lang w:eastAsia="zh-CN"/>
+              </w:rPr>
+              <w:tab/>
+            </w:r>
+            <w:r>
+              <w:rPr>
+                <w:rFonts w:hint="default"/>
+                <w:vertAlign w:val="baseline"/>
+                <w:lang w:eastAsia="zh-CN"/>
+              </w:rPr>
+              <w:tab/>
+            </w:r>
+            <w:r>
+              <w:rPr>
+                <w:rFonts w:hint="default"/>
+                <w:vertAlign w:val="baseline"/>
+                <w:lang w:eastAsia="zh-CN"/>
+              </w:rPr>
+              <w:t xml:space="preserve">return SingletonHolder.INSTANCE;  </w:t>
+            </w:r>
+          </w:p>
+          <w:p>
+            <w:pPr>
+              <w:rPr>
+                <w:rFonts w:hint="default"/>
+                <w:vertAlign w:val="baseline"/>
+                <w:lang w:eastAsia="zh-CN"/>
+              </w:rPr>
+            </w:pPr>
+            <w:r>
+              <w:rPr>
+                <w:rFonts w:hint="default"/>
+                <w:vertAlign w:val="baseline"/>
+                <w:lang w:eastAsia="zh-CN"/>
+              </w:rPr>
+              <w:t xml:space="preserve">    }  </w:t>
+            </w:r>
+          </w:p>
+          <w:p>
+            <w:pPr>
+              <w:rPr>
+                <w:rFonts w:hint="default"/>
+                <w:vertAlign w:val="baseline"/>
+                <w:lang w:eastAsia="zh-CN"/>
+              </w:rPr>
+            </w:pPr>
+            <w:r>
+              <w:rPr>
+                <w:rFonts w:hint="default"/>
+                <w:vertAlign w:val="baseline"/>
+                <w:lang w:eastAsia="zh-CN"/>
+              </w:rPr>
+              <w:t xml:space="preserve">}  </w:t>
+            </w:r>
+          </w:p>
+        </w:tc>
+      </w:tr>
+    </w:tbl>
+    <w:p>
+      <w:pPr>
+        <w:rPr>
+          <w:rFonts w:hint="default"/>
+          <w:lang w:eastAsia="zh-CN"/>
+        </w:rPr>
+      </w:pPr>
+    </w:p>
+    <w:p>
+      <w:pPr>
+        <w:rPr>
+          <w:rFonts w:hint="default"/>
+          <w:lang w:val="en-US" w:eastAsia="zh-CN"/>
+        </w:rPr>
+      </w:pPr>
+      <w:r>
+        <w:rPr>
+          <w:rFonts w:hint="default"/>
+          <w:lang w:eastAsia="zh-CN"/>
+        </w:rPr>
+        <w:t>这种方式同样利用了classloder的机制来保证初始化instance时只有一个线程，</w:t>
+      </w:r>
+      <w:r>
+        <w:rPr>
+          <w:rFonts w:hint="eastAsia"/>
+          <w:lang w:val="en-US" w:eastAsia="zh-CN"/>
+        </w:rPr>
+        <w:t>和饿汉式不同的是，饿汉式创建当</w:t>
+      </w:r>
+      <w:r>
+        <w:rPr>
+          <w:rFonts w:hint="default"/>
+          <w:lang w:eastAsia="zh-CN"/>
+        </w:rPr>
+        <w:t>Singleton类被装载了，那么instance就会被实例化（没有达到lazy loading效果），而这种方式是Singleton类被装载了，instance不一定被初始化。因为SingletonHolder类没有被主动使用，只有显示通过调用getInstance方法时，才会显示装载SingletonHolder类，从而实例化instance</w:t>
+      </w:r>
+      <w:r>
+        <w:rPr>
+          <w:rFonts w:hint="eastAsia"/>
+          <w:lang w:eastAsia="zh-CN"/>
+        </w:rPr>
+        <w:t>。</w:t>
+      </w:r>
+    </w:p>
+    <w:p>
+      <w:pPr>
+        <w:pStyle w:val="4"/>
+        <w:numPr>
+          <w:ilvl w:val="0"/>
+          <w:numId w:val="19"/>
+        </w:numPr>
+        <w:bidi w:val="0"/>
+        <w:ind w:left="425" w:leftChars="0" w:hanging="425" w:firstLineChars="0"/>
+        <w:rPr>
+          <w:rFonts w:hint="default"/>
+          <w:color w:val="FF0000"/>
+          <w:highlight w:val="none"/>
+          <w:lang w:eastAsia="zh-CN"/>
+        </w:rPr>
+      </w:pPr>
+      <w:r>
+        <w:rPr>
+          <w:rFonts w:hint="default"/>
+          <w:color w:val="FF0000"/>
+          <w:highlight w:val="none"/>
+          <w:lang w:eastAsia="zh-CN"/>
+        </w:rPr>
+        <w:t>枚举实现</w:t>
+      </w:r>
+    </w:p>
+    <w:tbl>
+      <w:tblPr>
+        <w:tblStyle w:val="8"/>
+        <w:tblW w:w="0" w:type="auto"/>
+        <w:tblInd w:w="0" w:type="dxa"/>
+        <w:tblBorders>
+          <w:top w:val="single" w:color="auto" w:sz="4" w:space="0"/>
+          <w:left w:val="single" w:color="auto" w:sz="4" w:space="0"/>
+          <w:bottom w:val="single" w:color="auto" w:sz="4" w:space="0"/>
+          <w:right w:val="single" w:color="auto" w:sz="4" w:space="0"/>
+          <w:insideH w:val="single" w:color="auto" w:sz="4" w:space="0"/>
+          <w:insideV w:val="single" w:color="auto" w:sz="4" w:space="0"/>
+        </w:tblBorders>
+        <w:tblLayout w:type="autofit"/>
+        <w:tblCellMar>
+          <w:top w:w="0" w:type="dxa"/>
+          <w:left w:w="108" w:type="dxa"/>
+          <w:bottom w:w="0" w:type="dxa"/>
+          <w:right w:w="108" w:type="dxa"/>
+        </w:tblCellMar>
+      </w:tblPr>
+      <w:tblGrid>
+        <w:gridCol w:w="10422"/>
+      </w:tblGrid>
+      <w:tr>
+        <w:tc>
+          <w:tcPr>
+            <w:tcW w:w="10422" w:type="dxa"/>
+          </w:tcPr>
+          <w:p>
+            <w:pPr>
+              <w:rPr>
+                <w:rFonts w:hint="default"/>
+                <w:vertAlign w:val="baseline"/>
+                <w:lang w:eastAsia="zh-CN"/>
+              </w:rPr>
+            </w:pPr>
+            <w:r>
+              <w:rPr>
+                <w:rFonts w:hint="default"/>
+                <w:vertAlign w:val="baseline"/>
+                <w:lang w:eastAsia="zh-CN"/>
+              </w:rPr>
               <w:t>public enum Singleton {</w:t>
             </w:r>
           </w:p>
@@ -6013,14 +5940,14 @@
         <w:bidi w:val="0"/>
         <w:rPr>
           <w:rFonts w:hint="default"/>
-          <w:highlight w:val="darkGreen"/>
-          <w:lang w:eastAsia="zh-CN"/>
-        </w:rPr>
-      </w:pPr>
-      <w:r>
-        <w:rPr>
-          <w:rFonts w:hint="default"/>
-          <w:highlight w:val="darkGreen"/>
+          <w:highlight w:val="green"/>
+          <w:lang w:eastAsia="zh-CN"/>
+        </w:rPr>
+      </w:pPr>
+      <w:r>
+        <w:rPr>
+          <w:rFonts w:hint="default"/>
+          <w:highlight w:val="green"/>
           <w:lang w:eastAsia="zh-CN"/>
         </w:rPr>
         <w:t>优点</w:t>
@@ -6080,14 +6007,14 @@
         <w:bidi w:val="0"/>
         <w:rPr>
           <w:rFonts w:hint="default"/>
-          <w:highlight w:val="darkGreen"/>
-          <w:lang w:eastAsia="zh-CN"/>
-        </w:rPr>
-      </w:pPr>
-      <w:r>
-        <w:rPr>
-          <w:rFonts w:hint="default"/>
-          <w:highlight w:val="darkGreen"/>
+          <w:highlight w:val="green"/>
+          <w:lang w:eastAsia="zh-CN"/>
+        </w:rPr>
+      </w:pPr>
+      <w:r>
+        <w:rPr>
+          <w:rFonts w:hint="default"/>
+          <w:highlight w:val="green"/>
           <w:lang w:eastAsia="zh-CN"/>
         </w:rPr>
         <w:t>缺点</w:t>
@@ -6147,14 +6074,14 @@
         <w:bidi w:val="0"/>
         <w:rPr>
           <w:rFonts w:hint="default"/>
-          <w:highlight w:val="darkGreen"/>
-          <w:lang w:eastAsia="zh-CN"/>
-        </w:rPr>
-      </w:pPr>
-      <w:r>
-        <w:rPr>
-          <w:rFonts w:hint="default"/>
-          <w:highlight w:val="darkGreen"/>
+          <w:highlight w:val="green"/>
+          <w:lang w:eastAsia="zh-CN"/>
+        </w:rPr>
+      </w:pPr>
+      <w:r>
+        <w:rPr>
+          <w:rFonts w:hint="default"/>
+          <w:highlight w:val="green"/>
           <w:lang w:eastAsia="zh-CN"/>
         </w:rPr>
         <w:t>适用场景</w:t>
@@ -6179,8 +6106,6 @@
         </w:rPr>
         <w:t>系统只需要一个实例对象</w:t>
       </w:r>
-      <w:bookmarkStart w:id="0" w:name="_GoBack"/>
-      <w:bookmarkEnd w:id="0"/>
     </w:p>
     <w:p>
       <w:pPr>
@@ -6233,6 +6158,357 @@
         </w:rPr>
         <w:t>开源项目案例</w:t>
       </w:r>
+    </w:p>
+    <w:p>
+      <w:pPr>
+        <w:rPr>
+          <w:rFonts w:hint="default"/>
+          <w:lang w:eastAsia="zh-CN"/>
+        </w:rPr>
+      </w:pPr>
+    </w:p>
+    <w:p>
+      <w:pPr>
+        <w:pStyle w:val="2"/>
+        <w:numPr>
+          <w:ilvl w:val="0"/>
+          <w:numId w:val="1"/>
+        </w:numPr>
+        <w:bidi w:val="0"/>
+        <w:spacing w:before="0" w:after="0" w:line="240" w:lineRule="auto"/>
+        <w:ind w:left="0" w:leftChars="0" w:firstLine="0" w:firstLineChars="0"/>
+        <w:jc w:val="left"/>
+        <w:rPr>
+          <w:rFonts w:hint="default"/>
+          <w:b/>
+          <w:lang w:eastAsia="zh-CN"/>
+        </w:rPr>
+      </w:pPr>
+      <w:r>
+        <w:rPr>
+          <w:rFonts w:hint="default"/>
+          <w:b/>
+          <w:lang w:eastAsia="zh-CN"/>
+        </w:rPr>
+        <w:t>原型模式</w:t>
+      </w:r>
+    </w:p>
+    <w:p>
+      <w:pPr>
+        <w:pStyle w:val="3"/>
+        <w:numPr>
+          <w:ilvl w:val="0"/>
+          <w:numId w:val="21"/>
+        </w:numPr>
+        <w:bidi w:val="0"/>
+        <w:spacing w:beforeAutospacing="0" w:afterAutospacing="0"/>
+        <w:ind w:left="0" w:leftChars="0" w:firstLine="0" w:firstLineChars="0"/>
+        <w:jc w:val="left"/>
+        <w:rPr>
+          <w:rFonts w:hint="default"/>
+          <w:lang w:eastAsia="zh-CN"/>
+        </w:rPr>
+      </w:pPr>
+      <w:r>
+        <w:rPr>
+          <w:rFonts w:hint="default"/>
+          <w:lang w:eastAsia="zh-CN"/>
+        </w:rPr>
+        <w:t>定义</w:t>
+      </w:r>
+    </w:p>
+    <w:p>
+      <w:pPr>
+        <w:rPr>
+          <w:rFonts w:hint="default"/>
+          <w:lang w:eastAsia="zh-CN"/>
+        </w:rPr>
+      </w:pPr>
+      <w:r>
+        <w:rPr>
+          <w:rFonts w:hint="default"/>
+          <w:lang w:eastAsia="zh-CN"/>
+        </w:rPr>
+        <w:t>原型模式(Prototype Pattern)：使用原型实例指定创建对象的种类，并且通过拷贝这些 原型创建新的对象。</w:t>
+      </w:r>
+    </w:p>
+    <w:p>
+      <w:pPr>
+        <w:rPr>
+          <w:rFonts w:hint="default"/>
+          <w:lang w:eastAsia="zh-CN"/>
+        </w:rPr>
+      </w:pPr>
+      <w:r>
+        <w:rPr>
+          <w:rFonts w:hint="default"/>
+          <w:lang w:eastAsia="zh-CN"/>
+        </w:rPr>
+        <w:t>需要注意的是通过克隆方法所创建的对象是全新的对象，它们在内存中拥有新的地址，通常 对克隆所产生的对象进行修改对原型对象不会造成任何影响，每一个克隆对象都是相互独立的</w:t>
+      </w:r>
+    </w:p>
+    <w:p>
+      <w:pPr>
+        <w:pStyle w:val="3"/>
+        <w:numPr>
+          <w:ilvl w:val="0"/>
+          <w:numId w:val="21"/>
+        </w:numPr>
+        <w:bidi w:val="0"/>
+        <w:spacing w:beforeAutospacing="0" w:afterAutospacing="0"/>
+        <w:ind w:left="0" w:leftChars="0" w:firstLine="0" w:firstLineChars="0"/>
+        <w:jc w:val="left"/>
+        <w:rPr>
+          <w:rFonts w:hint="default"/>
+          <w:lang w:eastAsia="zh-CN"/>
+        </w:rPr>
+      </w:pPr>
+      <w:r>
+        <w:rPr>
+          <w:rFonts w:hint="default"/>
+          <w:lang w:eastAsia="zh-CN"/>
+        </w:rPr>
+        <w:t>类图</w:t>
+      </w:r>
+    </w:p>
+    <w:p>
+      <w:pPr>
+        <w:rPr>
+          <w:rFonts w:hint="default"/>
+          <w:lang w:eastAsia="zh-CN"/>
+        </w:rPr>
+      </w:pPr>
+      <w:r>
+        <w:rPr>
+          <w:rFonts w:hint="default"/>
+          <w:lang w:eastAsia="zh-CN"/>
+        </w:rPr>
+        <w:t>由于原型模式就是对象的复制，所以这里不太好画出类图</w:t>
+      </w:r>
+    </w:p>
+    <w:p>
+      <w:pPr>
+        <w:rPr>
+          <w:rFonts w:hint="default"/>
+          <w:lang w:eastAsia="zh-CN"/>
+        </w:rPr>
+      </w:pPr>
+    </w:p>
+    <w:p>
+      <w:pPr>
+        <w:pStyle w:val="3"/>
+        <w:numPr>
+          <w:ilvl w:val="0"/>
+          <w:numId w:val="21"/>
+        </w:numPr>
+        <w:bidi w:val="0"/>
+        <w:spacing w:beforeAutospacing="0" w:afterAutospacing="0"/>
+        <w:ind w:left="0" w:leftChars="0" w:firstLine="0" w:firstLineChars="0"/>
+        <w:jc w:val="left"/>
+        <w:rPr>
+          <w:rFonts w:hint="default"/>
+          <w:lang w:eastAsia="zh-CN"/>
+        </w:rPr>
+      </w:pPr>
+      <w:r>
+        <w:rPr>
+          <w:rFonts w:hint="default"/>
+          <w:lang w:eastAsia="zh-CN"/>
+        </w:rPr>
+        <w:t>核心代码</w:t>
+      </w:r>
+    </w:p>
+    <w:p>
+      <w:pPr>
+        <w:pStyle w:val="4"/>
+        <w:numPr>
+          <w:ilvl w:val="0"/>
+          <w:numId w:val="22"/>
+        </w:numPr>
+        <w:bidi w:val="0"/>
+        <w:ind w:left="425" w:leftChars="0" w:hanging="425" w:firstLineChars="0"/>
+        <w:rPr>
+          <w:rFonts w:hint="default"/>
+          <w:lang w:eastAsia="zh-CN"/>
+        </w:rPr>
+      </w:pPr>
+      <w:r>
+        <w:rPr>
+          <w:rFonts w:hint="default"/>
+          <w:lang w:eastAsia="zh-CN"/>
+        </w:rPr>
+        <w:t>浅克隆</w:t>
+      </w:r>
+    </w:p>
+    <w:p>
+      <w:pPr>
+        <w:pStyle w:val="4"/>
+        <w:numPr>
+          <w:ilvl w:val="0"/>
+          <w:numId w:val="22"/>
+        </w:numPr>
+        <w:bidi w:val="0"/>
+        <w:ind w:left="425" w:leftChars="0" w:hanging="425" w:firstLineChars="0"/>
+        <w:rPr>
+          <w:rFonts w:hint="default"/>
+          <w:lang w:eastAsia="zh-CN"/>
+        </w:rPr>
+      </w:pPr>
+      <w:r>
+        <w:rPr>
+          <w:rFonts w:hint="default"/>
+          <w:lang w:eastAsia="zh-CN"/>
+        </w:rPr>
+        <w:t>深克隆</w:t>
+      </w:r>
+    </w:p>
+    <w:p>
+      <w:pPr>
+        <w:rPr>
+          <w:rFonts w:hint="default"/>
+          <w:lang w:eastAsia="zh-CN"/>
+        </w:rPr>
+      </w:pPr>
+      <w:r>
+        <w:rPr>
+          <w:rFonts w:hint="default"/>
+          <w:lang w:eastAsia="zh-CN"/>
+        </w:rPr>
+        <w:t>总结</w:t>
+      </w:r>
+    </w:p>
+    <w:p>
+      <w:pPr>
+        <w:rPr>
+          <w:rFonts w:hint="default"/>
+          <w:lang w:eastAsia="zh-CN"/>
+        </w:rPr>
+      </w:pPr>
+      <w:r>
+        <w:rPr>
+          <w:rFonts w:hint="default"/>
+          <w:lang w:eastAsia="zh-CN"/>
+        </w:rPr>
+        <w:t>优点</w:t>
+      </w:r>
+    </w:p>
+    <w:p>
+      <w:pPr>
+        <w:numPr>
+          <w:ilvl w:val="0"/>
+          <w:numId w:val="23"/>
+        </w:numPr>
+        <w:ind w:left="420" w:leftChars="0" w:hanging="420" w:firstLineChars="0"/>
+        <w:rPr>
+          <w:rFonts w:hint="default"/>
+          <w:lang w:eastAsia="zh-CN"/>
+        </w:rPr>
+      </w:pPr>
+      <w:r>
+        <w:rPr>
+          <w:rFonts w:hint="default"/>
+          <w:lang w:eastAsia="zh-CN"/>
+        </w:rPr>
+        <w:t>当创建新的对象实例较为复杂时，使用原型模式可以简化对象的创建过程，通过复制一个 已有实例可以提高新实例的创建效率</w:t>
+      </w:r>
+    </w:p>
+    <w:p>
+      <w:pPr>
+        <w:numPr>
+          <w:ilvl w:val="0"/>
+          <w:numId w:val="23"/>
+        </w:numPr>
+        <w:ind w:left="420" w:leftChars="0" w:hanging="420" w:firstLineChars="0"/>
+        <w:rPr>
+          <w:rFonts w:hint="default"/>
+          <w:lang w:eastAsia="zh-CN"/>
+        </w:rPr>
+      </w:pPr>
+      <w:r>
+        <w:rPr>
+          <w:rFonts w:hint="default"/>
+          <w:lang w:eastAsia="zh-CN"/>
+        </w:rPr>
+        <w:t>扩展性较好，由于在原型模式中提供了抽象原型类，在客户端可以针对抽象原型类进行编程，而将具体原型类写在配置文件中，增加或减少产品类对原有系统都没有任何影响</w:t>
+      </w:r>
+    </w:p>
+    <w:p>
+      <w:pPr>
+        <w:numPr>
+          <w:ilvl w:val="0"/>
+          <w:numId w:val="23"/>
+        </w:numPr>
+        <w:ind w:left="420" w:leftChars="0" w:hanging="420" w:firstLineChars="0"/>
+        <w:rPr>
+          <w:rFonts w:hint="default"/>
+          <w:lang w:eastAsia="zh-CN"/>
+        </w:rPr>
+      </w:pPr>
+      <w:r>
+        <w:rPr>
+          <w:rFonts w:hint="default"/>
+          <w:lang w:eastAsia="zh-CN"/>
+        </w:rPr>
+        <w:t>可以使用深克隆的方式保存对象的状态，使用原型模式将对象复制一份并将其状态保存起 来，以便在需要的时候使用（如恢复到某一历史状态）</w:t>
+      </w:r>
+    </w:p>
+    <w:p>
+      <w:pPr>
+        <w:rPr>
+          <w:rFonts w:hint="default"/>
+          <w:lang w:eastAsia="zh-CN"/>
+        </w:rPr>
+      </w:pPr>
+    </w:p>
+    <w:p>
+      <w:pPr>
+        <w:rPr>
+          <w:rFonts w:hint="default"/>
+          <w:lang w:eastAsia="zh-CN"/>
+        </w:rPr>
+      </w:pPr>
+      <w:r>
+        <w:rPr>
+          <w:rFonts w:hint="default"/>
+          <w:lang w:eastAsia="zh-CN"/>
+        </w:rPr>
+        <w:t>缺点</w:t>
+      </w:r>
+    </w:p>
+    <w:p>
+      <w:pPr>
+        <w:numPr>
+          <w:ilvl w:val="0"/>
+          <w:numId w:val="23"/>
+        </w:numPr>
+        <w:ind w:left="420" w:leftChars="0" w:hanging="420" w:firstLineChars="0"/>
+        <w:rPr>
+          <w:rFonts w:hint="default"/>
+          <w:lang w:eastAsia="zh-CN"/>
+        </w:rPr>
+      </w:pPr>
+      <w:r>
+        <w:rPr>
+          <w:rFonts w:hint="default"/>
+          <w:lang w:eastAsia="zh-CN"/>
+        </w:rPr>
+        <w:t>需要为每一个类配备一个克隆方法，而且该克隆方法位于一个类的内部，当对已有的类进行改造时，需要修改源代码，违背了“开闭原则”</w:t>
+      </w:r>
+    </w:p>
+    <w:p>
+      <w:pPr>
+        <w:numPr>
+          <w:ilvl w:val="0"/>
+          <w:numId w:val="23"/>
+        </w:numPr>
+        <w:ind w:left="420" w:leftChars="0" w:hanging="420" w:firstLineChars="0"/>
+        <w:rPr>
+          <w:rFonts w:hint="default"/>
+          <w:lang w:eastAsia="zh-CN"/>
+        </w:rPr>
+      </w:pPr>
+      <w:bookmarkStart w:id="0" w:name="_GoBack"/>
+      <w:bookmarkEnd w:id="0"/>
     </w:p>
     <w:p>
       <w:pPr>
@@ -6592,6 +6868,58 @@
     </w:lvl>
   </w:abstractNum>
   <w:abstractNum w:abstractNumId="19">
+    <w:nsid w:val="5EB57D25"/>
+    <w:multiLevelType w:val="singleLevel"/>
+    <w:tmpl w:val="5EB57D25"/>
+    <w:lvl w:ilvl="0" w:tentative="0">
+      <w:start w:val="1"/>
+      <w:numFmt w:val="chineseCounting"/>
+      <w:suff w:val="nothing"/>
+      <w:lvlText w:val="（%1）"/>
+      <w:lvlJc w:val="left"/>
+      <w:pPr>
+        <w:ind w:left="0" w:leftChars="0" w:firstLine="420" w:firstLineChars="0"/>
+      </w:pPr>
+      <w:rPr>
+        <w:rFonts w:hint="eastAsia"/>
+      </w:rPr>
+    </w:lvl>
+  </w:abstractNum>
+  <w:abstractNum w:abstractNumId="20">
+    <w:nsid w:val="5EB581BF"/>
+    <w:multiLevelType w:val="singleLevel"/>
+    <w:tmpl w:val="5EB581BF"/>
+    <w:lvl w:ilvl="0" w:tentative="0">
+      <w:start w:val="1"/>
+      <w:numFmt w:val="decimal"/>
+      <w:lvlText w:val="%1."/>
+      <w:lvlJc w:val="left"/>
+      <w:pPr>
+        <w:ind w:left="425" w:leftChars="0" w:hanging="425" w:firstLineChars="0"/>
+      </w:pPr>
+      <w:rPr>
+        <w:rFonts w:hint="default"/>
+      </w:rPr>
+    </w:lvl>
+  </w:abstractNum>
+  <w:abstractNum w:abstractNumId="21">
+    <w:nsid w:val="5EB58591"/>
+    <w:multiLevelType w:val="singleLevel"/>
+    <w:tmpl w:val="5EB58591"/>
+    <w:lvl w:ilvl="0" w:tentative="0">
+      <w:start w:val="1"/>
+      <w:numFmt w:val="bullet"/>
+      <w:lvlText w:val=""/>
+      <w:lvlJc w:val="left"/>
+      <w:pPr>
+        <w:ind w:left="420" w:leftChars="0" w:hanging="420" w:firstLineChars="0"/>
+      </w:pPr>
+      <w:rPr>
+        <w:rFonts w:hint="default" w:ascii="Wingdings" w:hAnsi="Wingdings"/>
+      </w:rPr>
+    </w:lvl>
+  </w:abstractNum>
+  <w:abstractNum w:abstractNumId="22">
     <w:nsid w:val="780BE365"/>
     <w:multiLevelType w:val="singleLevel"/>
     <w:tmpl w:val="780BE365"/>
@@ -6643,7 +6971,7 @@
     <w:abstractNumId w:val="11"/>
   </w:num>
   <w:num w:numId="12">
-    <w:abstractNumId w:val="19"/>
+    <w:abstractNumId w:val="22"/>
   </w:num>
   <w:num w:numId="13">
     <w:abstractNumId w:val="9"/>
@@ -6668,6 +6996,15 @@
   </w:num>
   <w:num w:numId="20">
     <w:abstractNumId w:val="17"/>
+  </w:num>
+  <w:num w:numId="21">
+    <w:abstractNumId w:val="19"/>
+  </w:num>
+  <w:num w:numId="22">
+    <w:abstractNumId w:val="20"/>
+  </w:num>
+  <w:num w:numId="23">
+    <w:abstractNumId w:val="21"/>
   </w:num>
 </w:numbering>
 </file>
@@ -7005,13 +7342,13 @@
       <w:lang w:val="en-US" w:eastAsia="zh-CN" w:bidi="ar"/>
     </w:rPr>
   </w:style>
-  <w:style w:type="character" w:default="1" w:styleId="8">
+  <w:style w:type="character" w:default="1" w:styleId="6">
     <w:name w:val="Default Paragraph Font"/>
     <w:semiHidden/>
     <w:qFormat/>
     <w:uiPriority w:val="0"/>
   </w:style>
-  <w:style w:type="table" w:default="1" w:styleId="6">
+  <w:style w:type="table" w:default="1" w:styleId="7">
     <w:name w:val="Normal Table"/>
     <w:semiHidden/>
     <w:qFormat/>
@@ -7034,9 +7371,9 @@
       <w:sz w:val="24"/>
     </w:rPr>
   </w:style>
-  <w:style w:type="table" w:styleId="7">
+  <w:style w:type="table" w:styleId="8">
     <w:name w:val="Table Grid"/>
-    <w:basedOn w:val="6"/>
+    <w:basedOn w:val="7"/>
     <w:uiPriority w:val="0"/>
     <w:pPr>
       <w:widowControl w:val="0"/>

--- a/docs/笔记/Java设计模式/Java设计模式详解.docx
+++ b/docs/笔记/Java设计模式/Java设计模式详解.docx
@@ -746,6 +746,12 @@
       </w:r>
     </w:p>
     <w:p>
+      <w:pPr>
+        <w:rPr>
+          <w:rFonts w:hint="default"/>
+          <w:lang w:eastAsia="zh-CN"/>
+        </w:rPr>
+      </w:pPr>
       <w:r>
         <w:rPr>
           <w:lang w:eastAsia="zh-CN"/>
@@ -757,31 +763,7 @@
           <w:rFonts w:hint="default"/>
           <w:lang w:eastAsia="zh-CN"/>
         </w:rPr>
-        <w:t xml:space="preserve">：定义一个工厂类，它可以根据参数的不同返回不同类的 </w:t>
-      </w:r>
-    </w:p>
-    <w:p>
-      <w:r>
-        <w:rPr>
-          <w:rFonts w:hint="default"/>
-          <w:lang w:eastAsia="zh-CN"/>
-        </w:rPr>
-        <w:t xml:space="preserve">实例，被创建的实例通常都具有共同的父类。因为在简单工厂模式中用于创建实例的方法是 </w:t>
-      </w:r>
-    </w:p>
-    <w:p>
-      <w:pPr>
-        <w:rPr>
-          <w:rFonts w:hint="default"/>
-          <w:lang w:eastAsia="zh-CN"/>
-        </w:rPr>
-      </w:pPr>
-      <w:r>
-        <w:rPr>
-          <w:rFonts w:hint="default"/>
-          <w:lang w:eastAsia="zh-CN"/>
-        </w:rPr>
-        <w:t>静态(static)方法，因此简单工厂模式又被称为静态工厂方法(Static Factory Method)模式。</w:t>
+        <w:t>：定义一个工厂类，它可以根据参数的不同返回不同类的 实例，被创建的实例通常都具有共同的父类。因为在简单工厂模式中用于创建实例的方法是 静态(static)方法，因此简单工厂模式又被称为静态工厂方法(Static Factory Method)模式。</w:t>
       </w:r>
     </w:p>
     <w:p>
@@ -857,6 +839,7 @@
           <w:lang w:eastAsia="zh-CN"/>
         </w:rPr>
       </w:pPr>
+      <w:bookmarkStart w:id="0" w:name="_GoBack"/>
       <w:r>
         <w:drawing>
           <wp:inline distT="0" distB="0" distL="114300" distR="114300">
@@ -900,6 +883,7 @@
           </wp:inline>
         </w:drawing>
       </w:r>
+      <w:bookmarkEnd w:id="0"/>
     </w:p>
     <w:p>
       <w:pPr>
@@ -1231,6 +1215,12 @@
             <w:insideH w:val="single" w:color="auto" w:sz="4" w:space="0"/>
             <w:insideV w:val="single" w:color="auto" w:sz="4" w:space="0"/>
           </w:tblBorders>
+          <w:tblCellMar>
+            <w:top w:w="0" w:type="dxa"/>
+            <w:left w:w="108" w:type="dxa"/>
+            <w:bottom w:w="0" w:type="dxa"/>
+            <w:right w:w="108" w:type="dxa"/>
+          </w:tblCellMar>
         </w:tblPrEx>
         <w:tc>
           <w:tcPr>
@@ -1435,6 +1425,12 @@
             <w:insideH w:val="single" w:color="auto" w:sz="4" w:space="0"/>
             <w:insideV w:val="single" w:color="auto" w:sz="4" w:space="0"/>
           </w:tblBorders>
+          <w:tblCellMar>
+            <w:top w:w="0" w:type="dxa"/>
+            <w:left w:w="108" w:type="dxa"/>
+            <w:bottom w:w="0" w:type="dxa"/>
+            <w:right w:w="108" w:type="dxa"/>
+          </w:tblCellMar>
         </w:tblPrEx>
         <w:tc>
           <w:tcPr>
@@ -2181,6 +2177,12 @@
             <w:insideH w:val="single" w:color="auto" w:sz="4" w:space="0"/>
             <w:insideV w:val="single" w:color="auto" w:sz="4" w:space="0"/>
           </w:tblBorders>
+          <w:tblCellMar>
+            <w:top w:w="0" w:type="dxa"/>
+            <w:left w:w="108" w:type="dxa"/>
+            <w:bottom w:w="0" w:type="dxa"/>
+            <w:right w:w="108" w:type="dxa"/>
+          </w:tblCellMar>
         </w:tblPrEx>
         <w:tc>
           <w:tcPr>
@@ -2283,6 +2285,12 @@
             <w:insideH w:val="single" w:color="auto" w:sz="4" w:space="0"/>
             <w:insideV w:val="single" w:color="auto" w:sz="4" w:space="0"/>
           </w:tblBorders>
+          <w:tblCellMar>
+            <w:top w:w="0" w:type="dxa"/>
+            <w:left w:w="108" w:type="dxa"/>
+            <w:bottom w:w="0" w:type="dxa"/>
+            <w:right w:w="108" w:type="dxa"/>
+          </w:tblCellMar>
         </w:tblPrEx>
         <w:tc>
           <w:tcPr>
@@ -2893,6 +2901,12 @@
             <w:insideH w:val="single" w:color="auto" w:sz="4" w:space="0"/>
             <w:insideV w:val="single" w:color="auto" w:sz="4" w:space="0"/>
           </w:tblBorders>
+          <w:tblCellMar>
+            <w:top w:w="0" w:type="dxa"/>
+            <w:left w:w="108" w:type="dxa"/>
+            <w:bottom w:w="0" w:type="dxa"/>
+            <w:right w:w="108" w:type="dxa"/>
+          </w:tblCellMar>
         </w:tblPrEx>
         <w:tc>
           <w:tcPr>
@@ -3088,6 +3102,16 @@
         </w:tc>
       </w:tr>
       <w:tr>
+        <w:tblPrEx>
+          <w:tblBorders>
+            <w:top w:val="single" w:color="auto" w:sz="4" w:space="0"/>
+            <w:left w:val="single" w:color="auto" w:sz="4" w:space="0"/>
+            <w:bottom w:val="single" w:color="auto" w:sz="4" w:space="0"/>
+            <w:right w:val="single" w:color="auto" w:sz="4" w:space="0"/>
+            <w:insideH w:val="single" w:color="auto" w:sz="4" w:space="0"/>
+            <w:insideV w:val="single" w:color="auto" w:sz="4" w:space="0"/>
+          </w:tblBorders>
+        </w:tblPrEx>
         <w:tc>
           <w:tcPr>
             <w:tcW w:w="10422" w:type="dxa"/>
@@ -3821,6 +3845,12 @@
             <w:insideH w:val="single" w:color="auto" w:sz="4" w:space="0"/>
             <w:insideV w:val="single" w:color="auto" w:sz="4" w:space="0"/>
           </w:tblBorders>
+          <w:tblCellMar>
+            <w:top w:w="0" w:type="dxa"/>
+            <w:left w:w="108" w:type="dxa"/>
+            <w:bottom w:w="0" w:type="dxa"/>
+            <w:right w:w="108" w:type="dxa"/>
+          </w:tblCellMar>
         </w:tblPrEx>
         <w:tc>
           <w:tcPr>
@@ -4010,6 +4040,16 @@
         <w:gridCol w:w="10422"/>
       </w:tblGrid>
       <w:tr>
+        <w:tblPrEx>
+          <w:tblBorders>
+            <w:top w:val="single" w:color="auto" w:sz="4" w:space="0"/>
+            <w:left w:val="single" w:color="auto" w:sz="4" w:space="0"/>
+            <w:bottom w:val="single" w:color="auto" w:sz="4" w:space="0"/>
+            <w:right w:val="single" w:color="auto" w:sz="4" w:space="0"/>
+            <w:insideH w:val="single" w:color="auto" w:sz="4" w:space="0"/>
+            <w:insideV w:val="single" w:color="auto" w:sz="4" w:space="0"/>
+          </w:tblBorders>
+        </w:tblPrEx>
         <w:tc>
           <w:tcPr>
             <w:tcW w:w="10422" w:type="dxa"/>
@@ -4270,6 +4310,22 @@
         <w:gridCol w:w="10422"/>
       </w:tblGrid>
       <w:tr>
+        <w:tblPrEx>
+          <w:tblBorders>
+            <w:top w:val="single" w:color="auto" w:sz="4" w:space="0"/>
+            <w:left w:val="single" w:color="auto" w:sz="4" w:space="0"/>
+            <w:bottom w:val="single" w:color="auto" w:sz="4" w:space="0"/>
+            <w:right w:val="single" w:color="auto" w:sz="4" w:space="0"/>
+            <w:insideH w:val="single" w:color="auto" w:sz="4" w:space="0"/>
+            <w:insideV w:val="single" w:color="auto" w:sz="4" w:space="0"/>
+          </w:tblBorders>
+          <w:tblCellMar>
+            <w:top w:w="0" w:type="dxa"/>
+            <w:left w:w="108" w:type="dxa"/>
+            <w:bottom w:w="0" w:type="dxa"/>
+            <w:right w:w="108" w:type="dxa"/>
+          </w:tblCellMar>
+        </w:tblPrEx>
         <w:tc>
           <w:tcPr>
             <w:tcW w:w="10422" w:type="dxa"/>
@@ -4654,6 +4710,22 @@
         <w:gridCol w:w="10422"/>
       </w:tblGrid>
       <w:tr>
+        <w:tblPrEx>
+          <w:tblBorders>
+            <w:top w:val="single" w:color="auto" w:sz="4" w:space="0"/>
+            <w:left w:val="single" w:color="auto" w:sz="4" w:space="0"/>
+            <w:bottom w:val="single" w:color="auto" w:sz="4" w:space="0"/>
+            <w:right w:val="single" w:color="auto" w:sz="4" w:space="0"/>
+            <w:insideH w:val="single" w:color="auto" w:sz="4" w:space="0"/>
+            <w:insideV w:val="single" w:color="auto" w:sz="4" w:space="0"/>
+          </w:tblBorders>
+          <w:tblCellMar>
+            <w:top w:w="0" w:type="dxa"/>
+            <w:left w:w="108" w:type="dxa"/>
+            <w:bottom w:w="0" w:type="dxa"/>
+            <w:right w:w="108" w:type="dxa"/>
+          </w:tblCellMar>
+        </w:tblPrEx>
         <w:tc>
           <w:tcPr>
             <w:tcW w:w="10422" w:type="dxa"/>
@@ -5022,6 +5094,22 @@
         <w:gridCol w:w="10422"/>
       </w:tblGrid>
       <w:tr>
+        <w:tblPrEx>
+          <w:tblBorders>
+            <w:top w:val="single" w:color="auto" w:sz="4" w:space="0"/>
+            <w:left w:val="single" w:color="auto" w:sz="4" w:space="0"/>
+            <w:bottom w:val="single" w:color="auto" w:sz="4" w:space="0"/>
+            <w:right w:val="single" w:color="auto" w:sz="4" w:space="0"/>
+            <w:insideH w:val="single" w:color="auto" w:sz="4" w:space="0"/>
+            <w:insideV w:val="single" w:color="auto" w:sz="4" w:space="0"/>
+          </w:tblBorders>
+          <w:tblCellMar>
+            <w:top w:w="0" w:type="dxa"/>
+            <w:left w:w="108" w:type="dxa"/>
+            <w:bottom w:w="0" w:type="dxa"/>
+            <w:right w:w="108" w:type="dxa"/>
+          </w:tblCellMar>
+        </w:tblPrEx>
         <w:tc>
           <w:tcPr>
             <w:tcW w:w="10422" w:type="dxa"/>
@@ -5453,6 +5541,16 @@
         <w:gridCol w:w="10422"/>
       </w:tblGrid>
       <w:tr>
+        <w:tblPrEx>
+          <w:tblBorders>
+            <w:top w:val="single" w:color="auto" w:sz="4" w:space="0"/>
+            <w:left w:val="single" w:color="auto" w:sz="4" w:space="0"/>
+            <w:bottom w:val="single" w:color="auto" w:sz="4" w:space="0"/>
+            <w:right w:val="single" w:color="auto" w:sz="4" w:space="0"/>
+            <w:insideH w:val="single" w:color="auto" w:sz="4" w:space="0"/>
+            <w:insideV w:val="single" w:color="auto" w:sz="4" w:space="0"/>
+          </w:tblBorders>
+        </w:tblPrEx>
         <w:tc>
           <w:tcPr>
             <w:tcW w:w="10422" w:type="dxa"/>
@@ -5748,6 +5846,22 @@
         <w:gridCol w:w="10422"/>
       </w:tblGrid>
       <w:tr>
+        <w:tblPrEx>
+          <w:tblBorders>
+            <w:top w:val="single" w:color="auto" w:sz="4" w:space="0"/>
+            <w:left w:val="single" w:color="auto" w:sz="4" w:space="0"/>
+            <w:bottom w:val="single" w:color="auto" w:sz="4" w:space="0"/>
+            <w:right w:val="single" w:color="auto" w:sz="4" w:space="0"/>
+            <w:insideH w:val="single" w:color="auto" w:sz="4" w:space="0"/>
+            <w:insideV w:val="single" w:color="auto" w:sz="4" w:space="0"/>
+          </w:tblBorders>
+          <w:tblCellMar>
+            <w:top w:w="0" w:type="dxa"/>
+            <w:left w:w="108" w:type="dxa"/>
+            <w:bottom w:w="0" w:type="dxa"/>
+            <w:right w:w="108" w:type="dxa"/>
+          </w:tblCellMar>
+        </w:tblPrEx>
         <w:tc>
           <w:tcPr>
             <w:tcW w:w="10422" w:type="dxa"/>
@@ -6244,7 +6358,151 @@
           <w:rFonts w:hint="default"/>
           <w:lang w:eastAsia="zh-CN"/>
         </w:rPr>
-        <w:t>需要注意的是通过克隆方法所创建的对象是全新的对象，它们在内存中拥有新的地址，通常 对克隆所产生的对象进行修改对原型对象不会造成任何影响，每一个克隆对象都是相互独立的</w:t>
+        <w:t>需要注意的是通过克隆方法所创建的对象是全新的对象，它们在内存中拥有新的地址，通常对克隆所产生的对象进行修改对原型对象不会造成任何影响，每一个克隆对象都是相互独立的</w:t>
+      </w:r>
+    </w:p>
+    <w:p>
+      <w:pPr>
+        <w:rPr>
+          <w:rFonts w:hint="default"/>
+          <w:lang w:eastAsia="zh-CN"/>
+        </w:rPr>
+      </w:pPr>
+    </w:p>
+    <w:p>
+      <w:pPr>
+        <w:rPr>
+          <w:rFonts w:hint="default"/>
+          <w:lang w:val="en-US" w:eastAsia="zh-CN"/>
+        </w:rPr>
+      </w:pPr>
+      <w:r>
+        <w:rPr>
+          <w:rFonts w:hint="eastAsia"/>
+          <w:lang w:val="en-US" w:eastAsia="zh-CN"/>
+        </w:rPr>
+        <w:t>克隆分为两种：深克隆和浅克隆</w:t>
+      </w:r>
+    </w:p>
+    <w:p>
+      <w:pPr>
+        <w:pStyle w:val="4"/>
+        <w:numPr>
+          <w:ilvl w:val="0"/>
+          <w:numId w:val="22"/>
+        </w:numPr>
+        <w:bidi w:val="0"/>
+        <w:ind w:left="425" w:leftChars="0" w:hanging="425" w:firstLineChars="0"/>
+        <w:rPr>
+          <w:rFonts w:hint="default"/>
+          <w:color w:val="000000" w:themeColor="text1"/>
+          <w:lang w:eastAsia="zh-CN"/>
+          <w14:textFill>
+            <w14:solidFill>
+              <w14:schemeClr w14:val="tx1"/>
+            </w14:solidFill>
+          </w14:textFill>
+        </w:rPr>
+      </w:pPr>
+      <w:r>
+        <w:rPr>
+          <w:rFonts w:hint="default"/>
+          <w:color w:val="000000" w:themeColor="text1"/>
+          <w:lang w:eastAsia="zh-CN"/>
+          <w14:textFill>
+            <w14:solidFill>
+              <w14:schemeClr w14:val="tx1"/>
+            </w14:solidFill>
+          </w14:textFill>
+        </w:rPr>
+        <w:t>浅克隆</w:t>
+      </w:r>
+    </w:p>
+    <w:p>
+      <w:pPr>
+        <w:rPr>
+          <w:rFonts w:hint="default"/>
+          <w:lang w:eastAsia="zh-CN"/>
+        </w:rPr>
+      </w:pPr>
+      <w:r>
+        <w:rPr>
+          <w:rFonts w:hint="default"/>
+          <w:lang w:eastAsia="zh-CN"/>
+        </w:rPr>
+        <w:t>创建一个新对象，新对象的属性和原来对象完全相同，对于非基本类型属性，仍指向原有属性所指向的对象的内存地址。</w:t>
+      </w:r>
+    </w:p>
+    <w:p>
+      <w:pPr>
+        <w:pStyle w:val="4"/>
+        <w:numPr>
+          <w:ilvl w:val="0"/>
+          <w:numId w:val="22"/>
+        </w:numPr>
+        <w:bidi w:val="0"/>
+        <w:ind w:left="425" w:leftChars="0" w:hanging="425" w:firstLineChars="0"/>
+        <w:rPr>
+          <w:rFonts w:hint="default"/>
+          <w:color w:val="000000" w:themeColor="text1"/>
+          <w:lang w:val="en-US" w:eastAsia="zh-CN"/>
+          <w14:textFill>
+            <w14:solidFill>
+              <w14:schemeClr w14:val="tx1"/>
+            </w14:solidFill>
+          </w14:textFill>
+        </w:rPr>
+      </w:pPr>
+      <w:r>
+        <w:rPr>
+          <w:rFonts w:hint="default"/>
+          <w:color w:val="000000" w:themeColor="text1"/>
+          <w:lang w:val="en-US" w:eastAsia="zh-CN"/>
+          <w14:textFill>
+            <w14:solidFill>
+              <w14:schemeClr w14:val="tx1"/>
+            </w14:solidFill>
+          </w14:textFill>
+        </w:rPr>
+        <w:t>深克隆</w:t>
+      </w:r>
+    </w:p>
+    <w:p>
+      <w:pPr>
+        <w:rPr>
+          <w:rFonts w:hint="default"/>
+          <w:lang w:eastAsia="zh-CN"/>
+        </w:rPr>
+      </w:pPr>
+      <w:r>
+        <w:rPr>
+          <w:rFonts w:hint="default"/>
+          <w:lang w:eastAsia="zh-CN"/>
+        </w:rPr>
+        <w:t>创建一个新对象，属性中引用的其他对象也会被克隆，不再指向原有对象地址。</w:t>
+      </w:r>
+    </w:p>
+    <w:p>
+      <w:pPr>
+        <w:rPr>
+          <w:rFonts w:hint="default"/>
+          <w:lang w:eastAsia="zh-CN"/>
+        </w:rPr>
+      </w:pPr>
+    </w:p>
+    <w:p>
+      <w:pPr>
+        <w:rPr>
+          <w:rFonts w:hint="default"/>
+          <w:lang w:eastAsia="zh-CN"/>
+        </w:rPr>
+      </w:pPr>
+      <w:r>
+        <w:rPr>
+          <w:rFonts w:hint="default"/>
+          <w:lang w:eastAsia="zh-CN"/>
+        </w:rPr>
+        <w:t>总之深浅克隆都会在堆中新分配一块区域，区别在于对象属性引用的对象是否需要进行克隆（递归性的）</w:t>
       </w:r>
     </w:p>
     <w:p>
@@ -6274,25 +6532,85 @@
     <w:p>
       <w:pPr>
         <w:rPr>
-          <w:rFonts w:hint="default"/>
-          <w:lang w:eastAsia="zh-CN"/>
-        </w:rPr>
-      </w:pPr>
-      <w:r>
-        <w:rPr>
-          <w:rFonts w:hint="default"/>
-          <w:lang w:eastAsia="zh-CN"/>
-        </w:rPr>
-        <w:t>由于原型模式就是对象的复制，所以这里不太好画出类图</w:t>
-      </w:r>
-    </w:p>
-    <w:p>
-      <w:pPr>
-        <w:rPr>
-          <w:rFonts w:hint="default"/>
-          <w:lang w:eastAsia="zh-CN"/>
-        </w:rPr>
-      </w:pPr>
+          <w:rFonts w:hint="eastAsia"/>
+          <w:lang w:val="en-US" w:eastAsia="zh-CN"/>
+        </w:rPr>
+      </w:pPr>
+      <w:r>
+        <w:rPr>
+          <w:rFonts w:hint="eastAsia"/>
+          <w:lang w:val="en-US" w:eastAsia="zh-CN"/>
+        </w:rPr>
+        <w:t>这里给出深克隆和浅克隆的区别图，其中pos值得是当前对象在内存中的地址。</w:t>
+      </w:r>
+    </w:p>
+    <w:p>
+      <w:pPr>
+        <w:rPr>
+          <w:rFonts w:hint="default"/>
+          <w:lang w:val="en-US" w:eastAsia="zh-CN"/>
+        </w:rPr>
+      </w:pPr>
+    </w:p>
+    <w:p>
+      <w:r>
+        <w:drawing>
+          <wp:inline distT="0" distB="0" distL="114300" distR="114300">
+            <wp:extent cx="6309360" cy="2491740"/>
+            <wp:effectExtent l="0" t="0" r="15240" b="3810"/>
+            <wp:docPr id="1" name="图片 1"/>
+            <wp:cNvGraphicFramePr>
+              <a:graphicFrameLocks xmlns:a="http://schemas.openxmlformats.org/drawingml/2006/main" noChangeAspect="1"/>
+            </wp:cNvGraphicFramePr>
+            <a:graphic xmlns:a="http://schemas.openxmlformats.org/drawingml/2006/main">
+              <a:graphicData uri="http://schemas.openxmlformats.org/drawingml/2006/picture">
+                <pic:pic xmlns:pic="http://schemas.openxmlformats.org/drawingml/2006/picture">
+                  <pic:nvPicPr>
+                    <pic:cNvPr id="1" name="图片 1"/>
+                    <pic:cNvPicPr>
+                      <a:picLocks noChangeAspect="1"/>
+                    </pic:cNvPicPr>
+                  </pic:nvPicPr>
+                  <pic:blipFill>
+                    <a:blip r:embed="rId9"/>
+                    <a:stretch>
+                      <a:fillRect/>
+                    </a:stretch>
+                  </pic:blipFill>
+                  <pic:spPr>
+                    <a:xfrm>
+                      <a:off x="0" y="0"/>
+                      <a:ext cx="6309360" cy="2491740"/>
+                    </a:xfrm>
+                    <a:prstGeom prst="rect">
+                      <a:avLst/>
+                    </a:prstGeom>
+                    <a:noFill/>
+                    <a:ln>
+                      <a:noFill/>
+                    </a:ln>
+                  </pic:spPr>
+                </pic:pic>
+              </a:graphicData>
+            </a:graphic>
+          </wp:inline>
+        </w:drawing>
+      </w:r>
+    </w:p>
+    <w:p>
+      <w:pPr>
+        <w:rPr>
+          <w:rFonts w:hint="default"/>
+          <w:lang w:val="en-US" w:eastAsia="zh-CN"/>
+        </w:rPr>
+      </w:pPr>
+      <w:r>
+        <w:rPr>
+          <w:rFonts w:hint="eastAsia"/>
+          <w:lang w:val="en-US" w:eastAsia="zh-CN"/>
+        </w:rPr>
+        <w:t>右面的图中，颜色和左边一样的表示对象地址没有变化的，颜色不同则表示对象地址变化了，可以看到，深度克隆，所有的对象地址都不同了，而浅克隆只有最外层的对象地址不同了，但是里面的对象都还是和之前一样，引用的是相同的地址；</w:t>
+      </w:r>
     </w:p>
     <w:p>
       <w:pPr>
@@ -6323,47 +6641,2595 @@
         <w:pStyle w:val="4"/>
         <w:numPr>
           <w:ilvl w:val="0"/>
-          <w:numId w:val="22"/>
+          <w:numId w:val="23"/>
         </w:numPr>
         <w:bidi w:val="0"/>
         <w:ind w:left="425" w:leftChars="0" w:hanging="425" w:firstLineChars="0"/>
         <w:rPr>
-          <w:rFonts w:hint="default"/>
-          <w:lang w:eastAsia="zh-CN"/>
-        </w:rPr>
-      </w:pPr>
-      <w:r>
-        <w:rPr>
-          <w:rFonts w:hint="default"/>
-          <w:lang w:eastAsia="zh-CN"/>
+          <w:rFonts w:hint="eastAsia"/>
+          <w:color w:val="000000" w:themeColor="text1"/>
+          <w:lang w:val="en-US" w:eastAsia="zh-CN"/>
+          <w14:textFill>
+            <w14:solidFill>
+              <w14:schemeClr w14:val="tx1"/>
+            </w14:solidFill>
+          </w14:textFill>
+        </w:rPr>
+      </w:pPr>
+      <w:r>
+        <w:rPr>
+          <w:rFonts w:hint="eastAsia"/>
+          <w:color w:val="000000" w:themeColor="text1"/>
+          <w:lang w:val="en-US" w:eastAsia="zh-CN"/>
+          <w14:textFill>
+            <w14:solidFill>
+              <w14:schemeClr w14:val="tx1"/>
+            </w14:solidFill>
+          </w14:textFill>
         </w:rPr>
         <w:t>浅克隆</w:t>
       </w:r>
     </w:p>
     <w:p>
       <w:pPr>
+        <w:rPr>
+          <w:rFonts w:hint="default"/>
+          <w:lang w:val="en-US" w:eastAsia="zh-CN"/>
+        </w:rPr>
+      </w:pPr>
+      <w:r>
+        <w:rPr>
+          <w:rFonts w:hint="eastAsia"/>
+          <w:lang w:val="en-US" w:eastAsia="zh-CN"/>
+        </w:rPr>
+        <w:t>对于浅克隆，我们通常是让这个对象类实现Cloneable接口，调用clone方法（这个方法来自Object），</w:t>
+      </w:r>
+    </w:p>
+    <w:tbl>
+      <w:tblPr>
+        <w:tblStyle w:val="8"/>
+        <w:tblW w:w="0" w:type="auto"/>
+        <w:tblInd w:w="0" w:type="dxa"/>
+        <w:tblBorders>
+          <w:top w:val="single" w:color="auto" w:sz="4" w:space="0"/>
+          <w:left w:val="single" w:color="auto" w:sz="4" w:space="0"/>
+          <w:bottom w:val="single" w:color="auto" w:sz="4" w:space="0"/>
+          <w:right w:val="single" w:color="auto" w:sz="4" w:space="0"/>
+          <w:insideH w:val="single" w:color="auto" w:sz="4" w:space="0"/>
+          <w:insideV w:val="single" w:color="auto" w:sz="4" w:space="0"/>
+        </w:tblBorders>
+        <w:tblLayout w:type="autofit"/>
+        <w:tblCellMar>
+          <w:left w:w="108" w:type="dxa"/>
+          <w:right w:w="108" w:type="dxa"/>
+        </w:tblCellMar>
+      </w:tblPr>
+      <w:tblGrid>
+        <w:gridCol w:w="10422"/>
+      </w:tblGrid>
+      <w:tr>
+        <w:tblPrEx>
+          <w:tblBorders>
+            <w:top w:val="single" w:color="auto" w:sz="4" w:space="0"/>
+            <w:left w:val="single" w:color="auto" w:sz="4" w:space="0"/>
+            <w:bottom w:val="single" w:color="auto" w:sz="4" w:space="0"/>
+            <w:right w:val="single" w:color="auto" w:sz="4" w:space="0"/>
+            <w:insideH w:val="single" w:color="auto" w:sz="4" w:space="0"/>
+            <w:insideV w:val="single" w:color="auto" w:sz="4" w:space="0"/>
+          </w:tblBorders>
+          <w:tblCellMar>
+            <w:left w:w="108" w:type="dxa"/>
+            <w:right w:w="108" w:type="dxa"/>
+          </w:tblCellMar>
+        </w:tblPrEx>
+        <w:tc>
+          <w:tcPr>
+            <w:tcW w:w="10422" w:type="dxa"/>
+          </w:tcPr>
+          <w:p>
+            <w:pPr>
+              <w:rPr>
+                <w:rFonts w:hint="default"/>
+                <w:vertAlign w:val="baseline"/>
+                <w:lang w:val="en-US" w:eastAsia="zh-CN"/>
+              </w:rPr>
+            </w:pPr>
+            <w:r>
+              <w:rPr>
+                <w:rFonts w:hint="default"/>
+                <w:vertAlign w:val="baseline"/>
+                <w:lang w:val="en-US" w:eastAsia="zh-CN"/>
+              </w:rPr>
+              <w:t>@Data</w:t>
+            </w:r>
+          </w:p>
+          <w:p>
+            <w:pPr>
+              <w:rPr>
+                <w:rFonts w:hint="default"/>
+                <w:vertAlign w:val="baseline"/>
+                <w:lang w:val="en-US" w:eastAsia="zh-CN"/>
+              </w:rPr>
+            </w:pPr>
+            <w:r>
+              <w:rPr>
+                <w:rFonts w:hint="default"/>
+                <w:vertAlign w:val="baseline"/>
+                <w:lang w:val="en-US" w:eastAsia="zh-CN"/>
+              </w:rPr>
+              <w:t>public class Person implements Serializable, Cloneable {</w:t>
+            </w:r>
+          </w:p>
+          <w:p>
+            <w:pPr>
+              <w:rPr>
+                <w:rFonts w:hint="default"/>
+                <w:vertAlign w:val="baseline"/>
+                <w:lang w:val="en-US" w:eastAsia="zh-CN"/>
+              </w:rPr>
+            </w:pPr>
+            <w:r>
+              <w:rPr>
+                <w:rFonts w:hint="default"/>
+                <w:vertAlign w:val="baseline"/>
+                <w:lang w:val="en-US" w:eastAsia="zh-CN"/>
+              </w:rPr>
+              <w:t xml:space="preserve">    private String name;</w:t>
+            </w:r>
+          </w:p>
+          <w:p>
+            <w:pPr>
+              <w:rPr>
+                <w:rFonts w:hint="default"/>
+                <w:vertAlign w:val="baseline"/>
+                <w:lang w:val="en-US" w:eastAsia="zh-CN"/>
+              </w:rPr>
+            </w:pPr>
+            <w:r>
+              <w:rPr>
+                <w:rFonts w:hint="default"/>
+                <w:vertAlign w:val="baseline"/>
+                <w:lang w:val="en-US" w:eastAsia="zh-CN"/>
+              </w:rPr>
+              <w:t xml:space="preserve">    private Son son;</w:t>
+            </w:r>
+          </w:p>
+          <w:p>
+            <w:pPr>
+              <w:rPr>
+                <w:rFonts w:hint="default"/>
+                <w:vertAlign w:val="baseline"/>
+                <w:lang w:val="en-US" w:eastAsia="zh-CN"/>
+              </w:rPr>
+            </w:pPr>
+            <w:r>
+              <w:rPr>
+                <w:rFonts w:hint="default"/>
+                <w:vertAlign w:val="baseline"/>
+                <w:lang w:val="en-US" w:eastAsia="zh-CN"/>
+              </w:rPr>
+              <w:t xml:space="preserve">    public Person clone() {</w:t>
+            </w:r>
+          </w:p>
+          <w:p>
+            <w:pPr>
+              <w:rPr>
+                <w:rFonts w:hint="default"/>
+                <w:vertAlign w:val="baseline"/>
+                <w:lang w:val="en-US" w:eastAsia="zh-CN"/>
+              </w:rPr>
+            </w:pPr>
+            <w:r>
+              <w:rPr>
+                <w:rFonts w:hint="default"/>
+                <w:vertAlign w:val="baseline"/>
+                <w:lang w:val="en-US" w:eastAsia="zh-CN"/>
+              </w:rPr>
+              <w:t xml:space="preserve">        Object clone = null;</w:t>
+            </w:r>
+          </w:p>
+          <w:p>
+            <w:pPr>
+              <w:rPr>
+                <w:rFonts w:hint="default"/>
+                <w:vertAlign w:val="baseline"/>
+                <w:lang w:val="en-US" w:eastAsia="zh-CN"/>
+              </w:rPr>
+            </w:pPr>
+            <w:r>
+              <w:rPr>
+                <w:rFonts w:hint="default"/>
+                <w:vertAlign w:val="baseline"/>
+                <w:lang w:val="en-US" w:eastAsia="zh-CN"/>
+              </w:rPr>
+              <w:t xml:space="preserve">        try {</w:t>
+            </w:r>
+          </w:p>
+          <w:p>
+            <w:pPr>
+              <w:rPr>
+                <w:rFonts w:hint="default"/>
+                <w:vertAlign w:val="baseline"/>
+                <w:lang w:val="en-US" w:eastAsia="zh-CN"/>
+              </w:rPr>
+            </w:pPr>
+            <w:r>
+              <w:rPr>
+                <w:rFonts w:hint="default"/>
+                <w:vertAlign w:val="baseline"/>
+                <w:lang w:val="en-US" w:eastAsia="zh-CN"/>
+              </w:rPr>
+              <w:t xml:space="preserve">            clone = super.clone();</w:t>
+            </w:r>
+          </w:p>
+          <w:p>
+            <w:pPr>
+              <w:rPr>
+                <w:rFonts w:hint="default"/>
+                <w:vertAlign w:val="baseline"/>
+                <w:lang w:val="en-US" w:eastAsia="zh-CN"/>
+              </w:rPr>
+            </w:pPr>
+            <w:r>
+              <w:rPr>
+                <w:rFonts w:hint="default"/>
+                <w:vertAlign w:val="baseline"/>
+                <w:lang w:val="en-US" w:eastAsia="zh-CN"/>
+              </w:rPr>
+              <w:t xml:space="preserve">        } catch (CloneNotSupportedException e) {</w:t>
+            </w:r>
+          </w:p>
+          <w:p>
+            <w:pPr>
+              <w:rPr>
+                <w:rFonts w:hint="default"/>
+                <w:vertAlign w:val="baseline"/>
+                <w:lang w:val="en-US" w:eastAsia="zh-CN"/>
+              </w:rPr>
+            </w:pPr>
+            <w:r>
+              <w:rPr>
+                <w:rFonts w:hint="default"/>
+                <w:vertAlign w:val="baseline"/>
+                <w:lang w:val="en-US" w:eastAsia="zh-CN"/>
+              </w:rPr>
+              <w:t xml:space="preserve">            e.printStackTrace();</w:t>
+            </w:r>
+          </w:p>
+          <w:p>
+            <w:pPr>
+              <w:rPr>
+                <w:rFonts w:hint="default"/>
+                <w:vertAlign w:val="baseline"/>
+                <w:lang w:val="en-US" w:eastAsia="zh-CN"/>
+              </w:rPr>
+            </w:pPr>
+            <w:r>
+              <w:rPr>
+                <w:rFonts w:hint="default"/>
+                <w:vertAlign w:val="baseline"/>
+                <w:lang w:val="en-US" w:eastAsia="zh-CN"/>
+              </w:rPr>
+              <w:t xml:space="preserve">        }</w:t>
+            </w:r>
+          </w:p>
+          <w:p>
+            <w:pPr>
+              <w:rPr>
+                <w:rFonts w:hint="default"/>
+                <w:vertAlign w:val="baseline"/>
+                <w:lang w:val="en-US" w:eastAsia="zh-CN"/>
+              </w:rPr>
+            </w:pPr>
+            <w:r>
+              <w:rPr>
+                <w:rFonts w:hint="default"/>
+                <w:vertAlign w:val="baseline"/>
+                <w:lang w:val="en-US" w:eastAsia="zh-CN"/>
+              </w:rPr>
+              <w:t xml:space="preserve">        return (Person) clone;</w:t>
+            </w:r>
+          </w:p>
+          <w:p>
+            <w:pPr>
+              <w:rPr>
+                <w:rFonts w:hint="default"/>
+                <w:vertAlign w:val="baseline"/>
+                <w:lang w:val="en-US" w:eastAsia="zh-CN"/>
+              </w:rPr>
+            </w:pPr>
+            <w:r>
+              <w:rPr>
+                <w:rFonts w:hint="default"/>
+                <w:vertAlign w:val="baseline"/>
+                <w:lang w:val="en-US" w:eastAsia="zh-CN"/>
+              </w:rPr>
+              <w:t xml:space="preserve">    }</w:t>
+            </w:r>
+          </w:p>
+          <w:p>
+            <w:pPr>
+              <w:rPr>
+                <w:rFonts w:hint="default"/>
+                <w:vertAlign w:val="baseline"/>
+                <w:lang w:val="en-US" w:eastAsia="zh-CN"/>
+              </w:rPr>
+            </w:pPr>
+            <w:r>
+              <w:rPr>
+                <w:rFonts w:hint="default"/>
+                <w:vertAlign w:val="baseline"/>
+                <w:lang w:val="en-US" w:eastAsia="zh-CN"/>
+              </w:rPr>
+              <w:t>}</w:t>
+            </w:r>
+          </w:p>
+        </w:tc>
+      </w:tr>
+      <w:tr>
+        <w:tblPrEx>
+          <w:tblBorders>
+            <w:top w:val="single" w:color="auto" w:sz="4" w:space="0"/>
+            <w:left w:val="single" w:color="auto" w:sz="4" w:space="0"/>
+            <w:bottom w:val="single" w:color="auto" w:sz="4" w:space="0"/>
+            <w:right w:val="single" w:color="auto" w:sz="4" w:space="0"/>
+            <w:insideH w:val="single" w:color="auto" w:sz="4" w:space="0"/>
+            <w:insideV w:val="single" w:color="auto" w:sz="4" w:space="0"/>
+          </w:tblBorders>
+          <w:tblCellMar>
+            <w:left w:w="108" w:type="dxa"/>
+            <w:right w:w="108" w:type="dxa"/>
+          </w:tblCellMar>
+        </w:tblPrEx>
+        <w:tc>
+          <w:tcPr>
+            <w:tcW w:w="10422" w:type="dxa"/>
+          </w:tcPr>
+          <w:p>
+            <w:pPr>
+              <w:rPr>
+                <w:rFonts w:hint="default"/>
+                <w:vertAlign w:val="baseline"/>
+                <w:lang w:val="en-US" w:eastAsia="zh-CN"/>
+              </w:rPr>
+            </w:pPr>
+            <w:r>
+              <w:rPr>
+                <w:rFonts w:hint="default"/>
+                <w:vertAlign w:val="baseline"/>
+                <w:lang w:val="en-US" w:eastAsia="zh-CN"/>
+              </w:rPr>
+              <w:t>@Data</w:t>
+            </w:r>
+          </w:p>
+          <w:p>
+            <w:pPr>
+              <w:rPr>
+                <w:rFonts w:hint="default"/>
+                <w:vertAlign w:val="baseline"/>
+                <w:lang w:val="en-US" w:eastAsia="zh-CN"/>
+              </w:rPr>
+            </w:pPr>
+            <w:r>
+              <w:rPr>
+                <w:rFonts w:hint="default"/>
+                <w:vertAlign w:val="baseline"/>
+                <w:lang w:val="en-US" w:eastAsia="zh-CN"/>
+              </w:rPr>
+              <w:t>public class Son implements Serializable, Cloneable {</w:t>
+            </w:r>
+          </w:p>
+          <w:p>
+            <w:pPr>
+              <w:rPr>
+                <w:rFonts w:hint="default"/>
+                <w:vertAlign w:val="baseline"/>
+                <w:lang w:val="en-US" w:eastAsia="zh-CN"/>
+              </w:rPr>
+            </w:pPr>
+            <w:r>
+              <w:rPr>
+                <w:rFonts w:hint="default"/>
+                <w:vertAlign w:val="baseline"/>
+                <w:lang w:val="en-US" w:eastAsia="zh-CN"/>
+              </w:rPr>
+              <w:t xml:space="preserve">    private String name;</w:t>
+            </w:r>
+          </w:p>
+          <w:p>
+            <w:pPr>
+              <w:rPr>
+                <w:rFonts w:hint="default"/>
+                <w:vertAlign w:val="baseline"/>
+                <w:lang w:val="en-US" w:eastAsia="zh-CN"/>
+              </w:rPr>
+            </w:pPr>
+            <w:r>
+              <w:rPr>
+                <w:rFonts w:hint="default"/>
+                <w:vertAlign w:val="baseline"/>
+                <w:lang w:val="en-US" w:eastAsia="zh-CN"/>
+              </w:rPr>
+              <w:t xml:space="preserve">    private Dog dog;</w:t>
+            </w:r>
+          </w:p>
+          <w:p>
+            <w:pPr>
+              <w:rPr>
+                <w:rFonts w:hint="default"/>
+                <w:vertAlign w:val="baseline"/>
+                <w:lang w:val="en-US" w:eastAsia="zh-CN"/>
+              </w:rPr>
+            </w:pPr>
+            <w:r>
+              <w:rPr>
+                <w:rFonts w:hint="default"/>
+                <w:vertAlign w:val="baseline"/>
+                <w:lang w:val="en-US" w:eastAsia="zh-CN"/>
+              </w:rPr>
+              <w:t xml:space="preserve">    @Override</w:t>
+            </w:r>
+          </w:p>
+          <w:p>
+            <w:pPr>
+              <w:rPr>
+                <w:rFonts w:hint="default"/>
+                <w:vertAlign w:val="baseline"/>
+                <w:lang w:val="en-US" w:eastAsia="zh-CN"/>
+              </w:rPr>
+            </w:pPr>
+            <w:r>
+              <w:rPr>
+                <w:rFonts w:hint="default"/>
+                <w:vertAlign w:val="baseline"/>
+                <w:lang w:val="en-US" w:eastAsia="zh-CN"/>
+              </w:rPr>
+              <w:t xml:space="preserve">    public Son clone() {</w:t>
+            </w:r>
+          </w:p>
+          <w:p>
+            <w:pPr>
+              <w:rPr>
+                <w:rFonts w:hint="default"/>
+                <w:vertAlign w:val="baseline"/>
+                <w:lang w:val="en-US" w:eastAsia="zh-CN"/>
+              </w:rPr>
+            </w:pPr>
+            <w:r>
+              <w:rPr>
+                <w:rFonts w:hint="default"/>
+                <w:vertAlign w:val="baseline"/>
+                <w:lang w:val="en-US" w:eastAsia="zh-CN"/>
+              </w:rPr>
+              <w:t xml:space="preserve">        Object clone = null;</w:t>
+            </w:r>
+          </w:p>
+          <w:p>
+            <w:pPr>
+              <w:rPr>
+                <w:rFonts w:hint="default"/>
+                <w:vertAlign w:val="baseline"/>
+                <w:lang w:val="en-US" w:eastAsia="zh-CN"/>
+              </w:rPr>
+            </w:pPr>
+            <w:r>
+              <w:rPr>
+                <w:rFonts w:hint="default"/>
+                <w:vertAlign w:val="baseline"/>
+                <w:lang w:val="en-US" w:eastAsia="zh-CN"/>
+              </w:rPr>
+              <w:t xml:space="preserve">        try {</w:t>
+            </w:r>
+          </w:p>
+          <w:p>
+            <w:pPr>
+              <w:rPr>
+                <w:rFonts w:hint="default"/>
+                <w:vertAlign w:val="baseline"/>
+                <w:lang w:val="en-US" w:eastAsia="zh-CN"/>
+              </w:rPr>
+            </w:pPr>
+            <w:r>
+              <w:rPr>
+                <w:rFonts w:hint="default"/>
+                <w:vertAlign w:val="baseline"/>
+                <w:lang w:val="en-US" w:eastAsia="zh-CN"/>
+              </w:rPr>
+              <w:t xml:space="preserve">            clone = super.clone();</w:t>
+            </w:r>
+          </w:p>
+          <w:p>
+            <w:pPr>
+              <w:rPr>
+                <w:rFonts w:hint="default"/>
+                <w:vertAlign w:val="baseline"/>
+                <w:lang w:val="en-US" w:eastAsia="zh-CN"/>
+              </w:rPr>
+            </w:pPr>
+            <w:r>
+              <w:rPr>
+                <w:rFonts w:hint="default"/>
+                <w:vertAlign w:val="baseline"/>
+                <w:lang w:val="en-US" w:eastAsia="zh-CN"/>
+              </w:rPr>
+              <w:t xml:space="preserve">        } catch (CloneNotSupportedException e) {</w:t>
+            </w:r>
+          </w:p>
+          <w:p>
+            <w:pPr>
+              <w:rPr>
+                <w:rFonts w:hint="default"/>
+                <w:vertAlign w:val="baseline"/>
+                <w:lang w:val="en-US" w:eastAsia="zh-CN"/>
+              </w:rPr>
+            </w:pPr>
+            <w:r>
+              <w:rPr>
+                <w:rFonts w:hint="default"/>
+                <w:vertAlign w:val="baseline"/>
+                <w:lang w:val="en-US" w:eastAsia="zh-CN"/>
+              </w:rPr>
+              <w:t xml:space="preserve">            e.printStackTrace();</w:t>
+            </w:r>
+          </w:p>
+          <w:p>
+            <w:pPr>
+              <w:rPr>
+                <w:rFonts w:hint="default"/>
+                <w:vertAlign w:val="baseline"/>
+                <w:lang w:val="en-US" w:eastAsia="zh-CN"/>
+              </w:rPr>
+            </w:pPr>
+            <w:r>
+              <w:rPr>
+                <w:rFonts w:hint="default"/>
+                <w:vertAlign w:val="baseline"/>
+                <w:lang w:val="en-US" w:eastAsia="zh-CN"/>
+              </w:rPr>
+              <w:t xml:space="preserve">        }</w:t>
+            </w:r>
+          </w:p>
+          <w:p>
+            <w:pPr>
+              <w:rPr>
+                <w:rFonts w:hint="default"/>
+                <w:vertAlign w:val="baseline"/>
+                <w:lang w:val="en-US" w:eastAsia="zh-CN"/>
+              </w:rPr>
+            </w:pPr>
+            <w:r>
+              <w:rPr>
+                <w:rFonts w:hint="default"/>
+                <w:vertAlign w:val="baseline"/>
+                <w:lang w:val="en-US" w:eastAsia="zh-CN"/>
+              </w:rPr>
+              <w:t xml:space="preserve">        return (Son) clone;</w:t>
+            </w:r>
+          </w:p>
+          <w:p>
+            <w:pPr>
+              <w:rPr>
+                <w:rFonts w:hint="default"/>
+                <w:vertAlign w:val="baseline"/>
+                <w:lang w:val="en-US" w:eastAsia="zh-CN"/>
+              </w:rPr>
+            </w:pPr>
+            <w:r>
+              <w:rPr>
+                <w:rFonts w:hint="default"/>
+                <w:vertAlign w:val="baseline"/>
+                <w:lang w:val="en-US" w:eastAsia="zh-CN"/>
+              </w:rPr>
+              <w:t xml:space="preserve">    }</w:t>
+            </w:r>
+          </w:p>
+          <w:p>
+            <w:pPr>
+              <w:rPr>
+                <w:rFonts w:hint="default"/>
+                <w:vertAlign w:val="baseline"/>
+                <w:lang w:val="en-US" w:eastAsia="zh-CN"/>
+              </w:rPr>
+            </w:pPr>
+            <w:r>
+              <w:rPr>
+                <w:rFonts w:hint="default"/>
+                <w:vertAlign w:val="baseline"/>
+                <w:lang w:val="en-US" w:eastAsia="zh-CN"/>
+              </w:rPr>
+              <w:t>}</w:t>
+            </w:r>
+          </w:p>
+        </w:tc>
+      </w:tr>
+      <w:tr>
+        <w:tblPrEx>
+          <w:tblBorders>
+            <w:top w:val="single" w:color="auto" w:sz="4" w:space="0"/>
+            <w:left w:val="single" w:color="auto" w:sz="4" w:space="0"/>
+            <w:bottom w:val="single" w:color="auto" w:sz="4" w:space="0"/>
+            <w:right w:val="single" w:color="auto" w:sz="4" w:space="0"/>
+            <w:insideH w:val="single" w:color="auto" w:sz="4" w:space="0"/>
+            <w:insideV w:val="single" w:color="auto" w:sz="4" w:space="0"/>
+          </w:tblBorders>
+          <w:tblCellMar>
+            <w:left w:w="108" w:type="dxa"/>
+            <w:right w:w="108" w:type="dxa"/>
+          </w:tblCellMar>
+        </w:tblPrEx>
+        <w:tc>
+          <w:tcPr>
+            <w:tcW w:w="10422" w:type="dxa"/>
+          </w:tcPr>
+          <w:p>
+            <w:pPr>
+              <w:rPr>
+                <w:rFonts w:hint="default"/>
+                <w:vertAlign w:val="baseline"/>
+                <w:lang w:val="en-US" w:eastAsia="zh-CN"/>
+              </w:rPr>
+            </w:pPr>
+            <w:r>
+              <w:rPr>
+                <w:rFonts w:hint="default"/>
+                <w:vertAlign w:val="baseline"/>
+                <w:lang w:val="en-US" w:eastAsia="zh-CN"/>
+              </w:rPr>
+              <w:t>@Data</w:t>
+            </w:r>
+          </w:p>
+          <w:p>
+            <w:pPr>
+              <w:rPr>
+                <w:rFonts w:hint="default"/>
+                <w:vertAlign w:val="baseline"/>
+                <w:lang w:val="en-US" w:eastAsia="zh-CN"/>
+              </w:rPr>
+            </w:pPr>
+            <w:r>
+              <w:rPr>
+                <w:rFonts w:hint="default"/>
+                <w:vertAlign w:val="baseline"/>
+                <w:lang w:val="en-US" w:eastAsia="zh-CN"/>
+              </w:rPr>
+              <w:t>public class Dog implements Serializable, Cloneable {</w:t>
+            </w:r>
+          </w:p>
+          <w:p>
+            <w:pPr>
+              <w:rPr>
+                <w:rFonts w:hint="default"/>
+                <w:vertAlign w:val="baseline"/>
+                <w:lang w:val="en-US" w:eastAsia="zh-CN"/>
+              </w:rPr>
+            </w:pPr>
+            <w:r>
+              <w:rPr>
+                <w:rFonts w:hint="default"/>
+                <w:vertAlign w:val="baseline"/>
+                <w:lang w:val="en-US" w:eastAsia="zh-CN"/>
+              </w:rPr>
+              <w:t xml:space="preserve">    private String color;</w:t>
+            </w:r>
+          </w:p>
+          <w:p>
+            <w:pPr>
+              <w:rPr>
+                <w:rFonts w:hint="default"/>
+                <w:vertAlign w:val="baseline"/>
+                <w:lang w:val="en-US" w:eastAsia="zh-CN"/>
+              </w:rPr>
+            </w:pPr>
+            <w:r>
+              <w:rPr>
+                <w:rFonts w:hint="default"/>
+                <w:vertAlign w:val="baseline"/>
+                <w:lang w:val="en-US" w:eastAsia="zh-CN"/>
+              </w:rPr>
+              <w:t xml:space="preserve">    @Override</w:t>
+            </w:r>
+          </w:p>
+          <w:p>
+            <w:pPr>
+              <w:rPr>
+                <w:rFonts w:hint="default"/>
+                <w:vertAlign w:val="baseline"/>
+                <w:lang w:val="en-US" w:eastAsia="zh-CN"/>
+              </w:rPr>
+            </w:pPr>
+            <w:r>
+              <w:rPr>
+                <w:rFonts w:hint="default"/>
+                <w:vertAlign w:val="baseline"/>
+                <w:lang w:val="en-US" w:eastAsia="zh-CN"/>
+              </w:rPr>
+              <w:t xml:space="preserve">    public Dog clone() {</w:t>
+            </w:r>
+          </w:p>
+          <w:p>
+            <w:pPr>
+              <w:rPr>
+                <w:rFonts w:hint="default"/>
+                <w:vertAlign w:val="baseline"/>
+                <w:lang w:val="en-US" w:eastAsia="zh-CN"/>
+              </w:rPr>
+            </w:pPr>
+            <w:r>
+              <w:rPr>
+                <w:rFonts w:hint="default"/>
+                <w:vertAlign w:val="baseline"/>
+                <w:lang w:val="en-US" w:eastAsia="zh-CN"/>
+              </w:rPr>
+              <w:t xml:space="preserve">        Object clone = null;</w:t>
+            </w:r>
+          </w:p>
+          <w:p>
+            <w:pPr>
+              <w:rPr>
+                <w:rFonts w:hint="default"/>
+                <w:vertAlign w:val="baseline"/>
+                <w:lang w:val="en-US" w:eastAsia="zh-CN"/>
+              </w:rPr>
+            </w:pPr>
+            <w:r>
+              <w:rPr>
+                <w:rFonts w:hint="default"/>
+                <w:vertAlign w:val="baseline"/>
+                <w:lang w:val="en-US" w:eastAsia="zh-CN"/>
+              </w:rPr>
+              <w:t xml:space="preserve">        try {</w:t>
+            </w:r>
+          </w:p>
+          <w:p>
+            <w:pPr>
+              <w:rPr>
+                <w:rFonts w:hint="default"/>
+                <w:vertAlign w:val="baseline"/>
+                <w:lang w:val="en-US" w:eastAsia="zh-CN"/>
+              </w:rPr>
+            </w:pPr>
+            <w:r>
+              <w:rPr>
+                <w:rFonts w:hint="default"/>
+                <w:vertAlign w:val="baseline"/>
+                <w:lang w:val="en-US" w:eastAsia="zh-CN"/>
+              </w:rPr>
+              <w:t xml:space="preserve">            clone = super.clone();</w:t>
+            </w:r>
+          </w:p>
+          <w:p>
+            <w:pPr>
+              <w:rPr>
+                <w:rFonts w:hint="default"/>
+                <w:vertAlign w:val="baseline"/>
+                <w:lang w:val="en-US" w:eastAsia="zh-CN"/>
+              </w:rPr>
+            </w:pPr>
+            <w:r>
+              <w:rPr>
+                <w:rFonts w:hint="default"/>
+                <w:vertAlign w:val="baseline"/>
+                <w:lang w:val="en-US" w:eastAsia="zh-CN"/>
+              </w:rPr>
+              <w:t xml:space="preserve">        } catch (CloneNotSupportedException e) {</w:t>
+            </w:r>
+          </w:p>
+          <w:p>
+            <w:pPr>
+              <w:rPr>
+                <w:rFonts w:hint="default"/>
+                <w:vertAlign w:val="baseline"/>
+                <w:lang w:val="en-US" w:eastAsia="zh-CN"/>
+              </w:rPr>
+            </w:pPr>
+            <w:r>
+              <w:rPr>
+                <w:rFonts w:hint="default"/>
+                <w:vertAlign w:val="baseline"/>
+                <w:lang w:val="en-US" w:eastAsia="zh-CN"/>
+              </w:rPr>
+              <w:t xml:space="preserve">            e.printStackTrace();</w:t>
+            </w:r>
+          </w:p>
+          <w:p>
+            <w:pPr>
+              <w:rPr>
+                <w:rFonts w:hint="default"/>
+                <w:vertAlign w:val="baseline"/>
+                <w:lang w:val="en-US" w:eastAsia="zh-CN"/>
+              </w:rPr>
+            </w:pPr>
+            <w:r>
+              <w:rPr>
+                <w:rFonts w:hint="default"/>
+                <w:vertAlign w:val="baseline"/>
+                <w:lang w:val="en-US" w:eastAsia="zh-CN"/>
+              </w:rPr>
+              <w:t xml:space="preserve">        }</w:t>
+            </w:r>
+          </w:p>
+          <w:p>
+            <w:pPr>
+              <w:rPr>
+                <w:rFonts w:hint="default"/>
+                <w:vertAlign w:val="baseline"/>
+                <w:lang w:val="en-US" w:eastAsia="zh-CN"/>
+              </w:rPr>
+            </w:pPr>
+            <w:r>
+              <w:rPr>
+                <w:rFonts w:hint="default"/>
+                <w:vertAlign w:val="baseline"/>
+                <w:lang w:val="en-US" w:eastAsia="zh-CN"/>
+              </w:rPr>
+              <w:t xml:space="preserve">        return (Dog) clone;</w:t>
+            </w:r>
+          </w:p>
+          <w:p>
+            <w:pPr>
+              <w:rPr>
+                <w:rFonts w:hint="default"/>
+                <w:vertAlign w:val="baseline"/>
+                <w:lang w:val="en-US" w:eastAsia="zh-CN"/>
+              </w:rPr>
+            </w:pPr>
+            <w:r>
+              <w:rPr>
+                <w:rFonts w:hint="default"/>
+                <w:vertAlign w:val="baseline"/>
+                <w:lang w:val="en-US" w:eastAsia="zh-CN"/>
+              </w:rPr>
+              <w:t xml:space="preserve">    }</w:t>
+            </w:r>
+          </w:p>
+          <w:p>
+            <w:pPr>
+              <w:rPr>
+                <w:rFonts w:hint="default"/>
+                <w:vertAlign w:val="baseline"/>
+                <w:lang w:val="en-US" w:eastAsia="zh-CN"/>
+              </w:rPr>
+            </w:pPr>
+            <w:r>
+              <w:rPr>
+                <w:rFonts w:hint="default"/>
+                <w:vertAlign w:val="baseline"/>
+                <w:lang w:val="en-US" w:eastAsia="zh-CN"/>
+              </w:rPr>
+              <w:t>}</w:t>
+            </w:r>
+          </w:p>
+        </w:tc>
+      </w:tr>
+      <w:tr>
+        <w:tblPrEx>
+          <w:tblBorders>
+            <w:top w:val="single" w:color="auto" w:sz="4" w:space="0"/>
+            <w:left w:val="single" w:color="auto" w:sz="4" w:space="0"/>
+            <w:bottom w:val="single" w:color="auto" w:sz="4" w:space="0"/>
+            <w:right w:val="single" w:color="auto" w:sz="4" w:space="0"/>
+            <w:insideH w:val="single" w:color="auto" w:sz="4" w:space="0"/>
+            <w:insideV w:val="single" w:color="auto" w:sz="4" w:space="0"/>
+          </w:tblBorders>
+          <w:tblCellMar>
+            <w:left w:w="108" w:type="dxa"/>
+            <w:right w:w="108" w:type="dxa"/>
+          </w:tblCellMar>
+        </w:tblPrEx>
+        <w:tc>
+          <w:tcPr>
+            <w:tcW w:w="10422" w:type="dxa"/>
+          </w:tcPr>
+          <w:p>
+            <w:pPr>
+              <w:rPr>
+                <w:rFonts w:hint="default"/>
+                <w:vertAlign w:val="baseline"/>
+                <w:lang w:val="en-US" w:eastAsia="zh-CN"/>
+              </w:rPr>
+            </w:pPr>
+            <w:r>
+              <w:rPr>
+                <w:rFonts w:hint="default"/>
+                <w:vertAlign w:val="baseline"/>
+                <w:lang w:val="en-US" w:eastAsia="zh-CN"/>
+              </w:rPr>
+              <w:t>public class Client {</w:t>
+            </w:r>
+          </w:p>
+          <w:p>
+            <w:pPr>
+              <w:rPr>
+                <w:rFonts w:hint="default"/>
+                <w:vertAlign w:val="baseline"/>
+                <w:lang w:val="en-US" w:eastAsia="zh-CN"/>
+              </w:rPr>
+            </w:pPr>
+          </w:p>
+          <w:p>
+            <w:pPr>
+              <w:rPr>
+                <w:rFonts w:hint="default"/>
+                <w:vertAlign w:val="baseline"/>
+                <w:lang w:val="en-US" w:eastAsia="zh-CN"/>
+              </w:rPr>
+            </w:pPr>
+            <w:r>
+              <w:rPr>
+                <w:rFonts w:hint="default"/>
+                <w:vertAlign w:val="baseline"/>
+                <w:lang w:val="en-US" w:eastAsia="zh-CN"/>
+              </w:rPr>
+              <w:t xml:space="preserve">    public static void main(String[] args) {</w:t>
+            </w:r>
+          </w:p>
+          <w:p>
+            <w:pPr>
+              <w:rPr>
+                <w:rFonts w:hint="default"/>
+                <w:vertAlign w:val="baseline"/>
+                <w:lang w:val="en-US" w:eastAsia="zh-CN"/>
+              </w:rPr>
+            </w:pPr>
+            <w:r>
+              <w:rPr>
+                <w:rFonts w:hint="default"/>
+                <w:vertAlign w:val="baseline"/>
+                <w:lang w:val="en-US" w:eastAsia="zh-CN"/>
+              </w:rPr>
+              <w:t xml:space="preserve">        Dog dog = new Dog();</w:t>
+            </w:r>
+          </w:p>
+          <w:p>
+            <w:pPr>
+              <w:rPr>
+                <w:rFonts w:hint="default"/>
+                <w:vertAlign w:val="baseline"/>
+                <w:lang w:val="en-US" w:eastAsia="zh-CN"/>
+              </w:rPr>
+            </w:pPr>
+            <w:r>
+              <w:rPr>
+                <w:rFonts w:hint="default"/>
+                <w:vertAlign w:val="baseline"/>
+                <w:lang w:val="en-US" w:eastAsia="zh-CN"/>
+              </w:rPr>
+              <w:t xml:space="preserve">        dog.setColor("black");</w:t>
+            </w:r>
+          </w:p>
+          <w:p>
+            <w:pPr>
+              <w:rPr>
+                <w:rFonts w:hint="default"/>
+                <w:vertAlign w:val="baseline"/>
+                <w:lang w:val="en-US" w:eastAsia="zh-CN"/>
+              </w:rPr>
+            </w:pPr>
+          </w:p>
+          <w:p>
+            <w:pPr>
+              <w:rPr>
+                <w:rFonts w:hint="default"/>
+                <w:vertAlign w:val="baseline"/>
+                <w:lang w:val="en-US" w:eastAsia="zh-CN"/>
+              </w:rPr>
+            </w:pPr>
+            <w:r>
+              <w:rPr>
+                <w:rFonts w:hint="default"/>
+                <w:vertAlign w:val="baseline"/>
+                <w:lang w:val="en-US" w:eastAsia="zh-CN"/>
+              </w:rPr>
+              <w:t xml:space="preserve">        Son son = new Son();</w:t>
+            </w:r>
+          </w:p>
+          <w:p>
+            <w:pPr>
+              <w:rPr>
+                <w:rFonts w:hint="default"/>
+                <w:vertAlign w:val="baseline"/>
+                <w:lang w:val="en-US" w:eastAsia="zh-CN"/>
+              </w:rPr>
+            </w:pPr>
+            <w:r>
+              <w:rPr>
+                <w:rFonts w:hint="default"/>
+                <w:vertAlign w:val="baseline"/>
+                <w:lang w:val="en-US" w:eastAsia="zh-CN"/>
+              </w:rPr>
+              <w:t xml:space="preserve">        son.setName("jim");</w:t>
+            </w:r>
+          </w:p>
+          <w:p>
+            <w:pPr>
+              <w:rPr>
+                <w:rFonts w:hint="default"/>
+                <w:vertAlign w:val="baseline"/>
+                <w:lang w:val="en-US" w:eastAsia="zh-CN"/>
+              </w:rPr>
+            </w:pPr>
+            <w:r>
+              <w:rPr>
+                <w:rFonts w:hint="default"/>
+                <w:vertAlign w:val="baseline"/>
+                <w:lang w:val="en-US" w:eastAsia="zh-CN"/>
+              </w:rPr>
+              <w:t xml:space="preserve">        son.setDog(dog);</w:t>
+            </w:r>
+          </w:p>
+          <w:p>
+            <w:pPr>
+              <w:rPr>
+                <w:rFonts w:hint="default"/>
+                <w:vertAlign w:val="baseline"/>
+                <w:lang w:val="en-US" w:eastAsia="zh-CN"/>
+              </w:rPr>
+            </w:pPr>
+          </w:p>
+          <w:p>
+            <w:pPr>
+              <w:rPr>
+                <w:rFonts w:hint="default"/>
+                <w:vertAlign w:val="baseline"/>
+                <w:lang w:val="en-US" w:eastAsia="zh-CN"/>
+              </w:rPr>
+            </w:pPr>
+            <w:r>
+              <w:rPr>
+                <w:rFonts w:hint="default"/>
+                <w:vertAlign w:val="baseline"/>
+                <w:lang w:val="en-US" w:eastAsia="zh-CN"/>
+              </w:rPr>
+              <w:t xml:space="preserve">        Person person = new Person();</w:t>
+            </w:r>
+          </w:p>
+          <w:p>
+            <w:pPr>
+              <w:rPr>
+                <w:rFonts w:hint="default"/>
+                <w:vertAlign w:val="baseline"/>
+                <w:lang w:val="en-US" w:eastAsia="zh-CN"/>
+              </w:rPr>
+            </w:pPr>
+            <w:r>
+              <w:rPr>
+                <w:rFonts w:hint="default"/>
+                <w:vertAlign w:val="baseline"/>
+                <w:lang w:val="en-US" w:eastAsia="zh-CN"/>
+              </w:rPr>
+              <w:t xml:space="preserve">        person.setName("tom");</w:t>
+            </w:r>
+          </w:p>
+          <w:p>
+            <w:pPr>
+              <w:rPr>
+                <w:rFonts w:hint="default"/>
+                <w:vertAlign w:val="baseline"/>
+                <w:lang w:val="en-US" w:eastAsia="zh-CN"/>
+              </w:rPr>
+            </w:pPr>
+            <w:r>
+              <w:rPr>
+                <w:rFonts w:hint="default"/>
+                <w:vertAlign w:val="baseline"/>
+                <w:lang w:val="en-US" w:eastAsia="zh-CN"/>
+              </w:rPr>
+              <w:t xml:space="preserve">        person.setSon(son);</w:t>
+            </w:r>
+          </w:p>
+          <w:p>
+            <w:pPr>
+              <w:rPr>
+                <w:rFonts w:hint="default"/>
+                <w:vertAlign w:val="baseline"/>
+                <w:lang w:val="en-US" w:eastAsia="zh-CN"/>
+              </w:rPr>
+            </w:pPr>
+          </w:p>
+          <w:p>
+            <w:pPr>
+              <w:rPr>
+                <w:rFonts w:hint="default"/>
+                <w:vertAlign w:val="baseline"/>
+                <w:lang w:val="en-US" w:eastAsia="zh-CN"/>
+              </w:rPr>
+            </w:pPr>
+            <w:r>
+              <w:rPr>
+                <w:rFonts w:hint="default"/>
+                <w:vertAlign w:val="baseline"/>
+                <w:lang w:val="en-US" w:eastAsia="zh-CN"/>
+              </w:rPr>
+              <w:t xml:space="preserve">        Person person2 = person.clone();</w:t>
+            </w:r>
+          </w:p>
+          <w:p>
+            <w:pPr>
+              <w:rPr>
+                <w:rFonts w:hint="default"/>
+                <w:vertAlign w:val="baseline"/>
+                <w:lang w:val="en-US" w:eastAsia="zh-CN"/>
+              </w:rPr>
+            </w:pPr>
+          </w:p>
+          <w:p>
+            <w:pPr>
+              <w:rPr>
+                <w:rFonts w:hint="default"/>
+                <w:vertAlign w:val="baseline"/>
+                <w:lang w:val="en-US" w:eastAsia="zh-CN"/>
+              </w:rPr>
+            </w:pPr>
+            <w:r>
+              <w:rPr>
+                <w:rFonts w:hint="default"/>
+                <w:vertAlign w:val="baseline"/>
+                <w:lang w:val="en-US" w:eastAsia="zh-CN"/>
+              </w:rPr>
+              <w:t xml:space="preserve">        System.out.println(person.getSon() == person2.getSon()); // 这里会输出true</w:t>
+            </w:r>
+          </w:p>
+          <w:p>
+            <w:pPr>
+              <w:rPr>
+                <w:rFonts w:hint="default"/>
+                <w:vertAlign w:val="baseline"/>
+                <w:lang w:val="en-US" w:eastAsia="zh-CN"/>
+              </w:rPr>
+            </w:pPr>
+          </w:p>
+          <w:p>
+            <w:pPr>
+              <w:rPr>
+                <w:rFonts w:hint="default"/>
+                <w:vertAlign w:val="baseline"/>
+                <w:lang w:val="en-US" w:eastAsia="zh-CN"/>
+              </w:rPr>
+            </w:pPr>
+            <w:r>
+              <w:rPr>
+                <w:rFonts w:hint="default"/>
+                <w:vertAlign w:val="baseline"/>
+                <w:lang w:val="en-US" w:eastAsia="zh-CN"/>
+              </w:rPr>
+              <w:t xml:space="preserve">    }</w:t>
+            </w:r>
+          </w:p>
+          <w:p>
+            <w:pPr>
+              <w:rPr>
+                <w:rFonts w:hint="default"/>
+                <w:vertAlign w:val="baseline"/>
+                <w:lang w:val="en-US" w:eastAsia="zh-CN"/>
+              </w:rPr>
+            </w:pPr>
+            <w:r>
+              <w:rPr>
+                <w:rFonts w:hint="default"/>
+                <w:vertAlign w:val="baseline"/>
+                <w:lang w:val="en-US" w:eastAsia="zh-CN"/>
+              </w:rPr>
+              <w:t>}</w:t>
+            </w:r>
+          </w:p>
+        </w:tc>
+      </w:tr>
+    </w:tbl>
+    <w:p>
+      <w:pPr>
+        <w:rPr>
+          <w:rFonts w:hint="default"/>
+          <w:lang w:val="en-US" w:eastAsia="zh-CN"/>
+        </w:rPr>
+      </w:pPr>
+    </w:p>
+    <w:p>
+      <w:pPr>
+        <w:rPr>
+          <w:rFonts w:hint="eastAsia"/>
+          <w:lang w:val="en-US" w:eastAsia="zh-CN"/>
+        </w:rPr>
+      </w:pPr>
+      <w:r>
+        <w:rPr>
+          <w:rFonts w:hint="eastAsia"/>
+          <w:lang w:val="en-US" w:eastAsia="zh-CN"/>
+        </w:rPr>
+        <w:t>实际上，我们只需要Person实现Cloneable接口即可；这里让Son和Dog也实现Cloneable，以及多实现了Serializable接口是为了后面的深克隆；</w:t>
+      </w:r>
+    </w:p>
+    <w:p>
+      <w:pPr>
+        <w:rPr>
+          <w:rFonts w:hint="eastAsia"/>
+          <w:lang w:val="en-US" w:eastAsia="zh-CN"/>
+        </w:rPr>
+      </w:pPr>
+    </w:p>
+    <w:p>
+      <w:pPr>
         <w:pStyle w:val="4"/>
         <w:numPr>
           <w:ilvl w:val="0"/>
-          <w:numId w:val="22"/>
+          <w:numId w:val="23"/>
         </w:numPr>
         <w:bidi w:val="0"/>
         <w:ind w:left="425" w:leftChars="0" w:hanging="425" w:firstLineChars="0"/>
         <w:rPr>
           <w:rFonts w:hint="default"/>
-          <w:lang w:eastAsia="zh-CN"/>
-        </w:rPr>
-      </w:pPr>
-      <w:r>
-        <w:rPr>
-          <w:rFonts w:hint="default"/>
-          <w:lang w:eastAsia="zh-CN"/>
-        </w:rPr>
-        <w:t>深克隆</w:t>
-      </w:r>
-    </w:p>
-    <w:p>
-      <w:pPr>
+          <w:color w:val="000000" w:themeColor="text1"/>
+          <w:lang w:val="en-US" w:eastAsia="zh-CN"/>
+          <w14:textFill>
+            <w14:solidFill>
+              <w14:schemeClr w14:val="tx1"/>
+            </w14:solidFill>
+          </w14:textFill>
+        </w:rPr>
+      </w:pPr>
+      <w:r>
+        <w:rPr>
+          <w:rFonts w:hint="eastAsia"/>
+          <w:color w:val="000000" w:themeColor="text1"/>
+          <w:lang w:val="en-US" w:eastAsia="zh-CN"/>
+          <w14:textFill>
+            <w14:solidFill>
+              <w14:schemeClr w14:val="tx1"/>
+            </w14:solidFill>
+          </w14:textFill>
+        </w:rPr>
+        <w:t>深克隆（利用浅克隆完成）</w:t>
+      </w:r>
+    </w:p>
+    <w:p>
+      <w:pPr>
+        <w:rPr>
+          <w:rFonts w:hint="eastAsia"/>
+          <w:color w:val="000000" w:themeColor="text1"/>
+          <w:lang w:val="en-US" w:eastAsia="zh-CN"/>
+          <w14:textFill>
+            <w14:solidFill>
+              <w14:schemeClr w14:val="tx1"/>
+            </w14:solidFill>
+          </w14:textFill>
+        </w:rPr>
+      </w:pPr>
+      <w:r>
+        <w:rPr>
+          <w:rFonts w:hint="eastAsia"/>
+          <w:color w:val="000000" w:themeColor="text1"/>
+          <w:lang w:val="en-US" w:eastAsia="zh-CN"/>
+          <w14:textFill>
+            <w14:solidFill>
+              <w14:schemeClr w14:val="tx1"/>
+            </w14:solidFill>
+          </w14:textFill>
+        </w:rPr>
+        <w:t>深克隆有两种方式实现，一种方法是每个对象在克隆的时候，除了克隆基础属性，再调用引用类型的clone方法，如：</w:t>
+      </w:r>
+    </w:p>
+    <w:tbl>
+      <w:tblPr>
+        <w:tblStyle w:val="8"/>
+        <w:tblW w:w="0" w:type="auto"/>
+        <w:tblInd w:w="0" w:type="dxa"/>
+        <w:tblBorders>
+          <w:top w:val="single" w:color="auto" w:sz="4" w:space="0"/>
+          <w:left w:val="single" w:color="auto" w:sz="4" w:space="0"/>
+          <w:bottom w:val="single" w:color="auto" w:sz="4" w:space="0"/>
+          <w:right w:val="single" w:color="auto" w:sz="4" w:space="0"/>
+          <w:insideH w:val="single" w:color="auto" w:sz="4" w:space="0"/>
+          <w:insideV w:val="single" w:color="auto" w:sz="4" w:space="0"/>
+        </w:tblBorders>
+        <w:tblLayout w:type="autofit"/>
+        <w:tblCellMar>
+          <w:left w:w="108" w:type="dxa"/>
+          <w:right w:w="108" w:type="dxa"/>
+        </w:tblCellMar>
+      </w:tblPr>
+      <w:tblGrid>
+        <w:gridCol w:w="10422"/>
+      </w:tblGrid>
+      <w:tr>
+        <w:tblPrEx>
+          <w:tblBorders>
+            <w:top w:val="single" w:color="auto" w:sz="4" w:space="0"/>
+            <w:left w:val="single" w:color="auto" w:sz="4" w:space="0"/>
+            <w:bottom w:val="single" w:color="auto" w:sz="4" w:space="0"/>
+            <w:right w:val="single" w:color="auto" w:sz="4" w:space="0"/>
+            <w:insideH w:val="single" w:color="auto" w:sz="4" w:space="0"/>
+            <w:insideV w:val="single" w:color="auto" w:sz="4" w:space="0"/>
+          </w:tblBorders>
+        </w:tblPrEx>
+        <w:tc>
+          <w:tcPr>
+            <w:tcW w:w="10422" w:type="dxa"/>
+          </w:tcPr>
+          <w:p>
+            <w:pPr>
+              <w:rPr>
+                <w:rFonts w:hint="default"/>
+                <w:color w:val="000000" w:themeColor="text1"/>
+                <w:vertAlign w:val="baseline"/>
+                <w:lang w:val="en-US" w:eastAsia="zh-CN"/>
+                <w14:textFill>
+                  <w14:solidFill>
+                    <w14:schemeClr w14:val="tx1"/>
+                  </w14:solidFill>
+                </w14:textFill>
+              </w:rPr>
+            </w:pPr>
+            <w:r>
+              <w:rPr>
+                <w:rFonts w:hint="default"/>
+                <w:color w:val="000000" w:themeColor="text1"/>
+                <w:vertAlign w:val="baseline"/>
+                <w:lang w:val="en-US" w:eastAsia="zh-CN"/>
+                <w14:textFill>
+                  <w14:solidFill>
+                    <w14:schemeClr w14:val="tx1"/>
+                  </w14:solidFill>
+                </w14:textFill>
+              </w:rPr>
+              <w:t>@Data</w:t>
+            </w:r>
+          </w:p>
+          <w:p>
+            <w:pPr>
+              <w:rPr>
+                <w:rFonts w:hint="default"/>
+                <w:color w:val="000000" w:themeColor="text1"/>
+                <w:vertAlign w:val="baseline"/>
+                <w:lang w:val="en-US" w:eastAsia="zh-CN"/>
+                <w14:textFill>
+                  <w14:solidFill>
+                    <w14:schemeClr w14:val="tx1"/>
+                  </w14:solidFill>
+                </w14:textFill>
+              </w:rPr>
+            </w:pPr>
+            <w:r>
+              <w:rPr>
+                <w:rFonts w:hint="default"/>
+                <w:color w:val="000000" w:themeColor="text1"/>
+                <w:vertAlign w:val="baseline"/>
+                <w:lang w:val="en-US" w:eastAsia="zh-CN"/>
+                <w14:textFill>
+                  <w14:solidFill>
+                    <w14:schemeClr w14:val="tx1"/>
+                  </w14:solidFill>
+                </w14:textFill>
+              </w:rPr>
+              <w:t>public class Person implements Serializable, Cloneable {</w:t>
+            </w:r>
+          </w:p>
+          <w:p>
+            <w:pPr>
+              <w:rPr>
+                <w:rFonts w:hint="default"/>
+                <w:color w:val="000000" w:themeColor="text1"/>
+                <w:vertAlign w:val="baseline"/>
+                <w:lang w:val="en-US" w:eastAsia="zh-CN"/>
+                <w14:textFill>
+                  <w14:solidFill>
+                    <w14:schemeClr w14:val="tx1"/>
+                  </w14:solidFill>
+                </w14:textFill>
+              </w:rPr>
+            </w:pPr>
+            <w:r>
+              <w:rPr>
+                <w:rFonts w:hint="default"/>
+                <w:color w:val="000000" w:themeColor="text1"/>
+                <w:vertAlign w:val="baseline"/>
+                <w:lang w:val="en-US" w:eastAsia="zh-CN"/>
+                <w14:textFill>
+                  <w14:solidFill>
+                    <w14:schemeClr w14:val="tx1"/>
+                  </w14:solidFill>
+                </w14:textFill>
+              </w:rPr>
+              <w:t xml:space="preserve">    private String name;</w:t>
+            </w:r>
+          </w:p>
+          <w:p>
+            <w:pPr>
+              <w:rPr>
+                <w:rFonts w:hint="default"/>
+                <w:color w:val="000000" w:themeColor="text1"/>
+                <w:vertAlign w:val="baseline"/>
+                <w:lang w:val="en-US" w:eastAsia="zh-CN"/>
+                <w14:textFill>
+                  <w14:solidFill>
+                    <w14:schemeClr w14:val="tx1"/>
+                  </w14:solidFill>
+                </w14:textFill>
+              </w:rPr>
+            </w:pPr>
+            <w:r>
+              <w:rPr>
+                <w:rFonts w:hint="default"/>
+                <w:color w:val="000000" w:themeColor="text1"/>
+                <w:vertAlign w:val="baseline"/>
+                <w:lang w:val="en-US" w:eastAsia="zh-CN"/>
+                <w14:textFill>
+                  <w14:solidFill>
+                    <w14:schemeClr w14:val="tx1"/>
+                  </w14:solidFill>
+                </w14:textFill>
+              </w:rPr>
+              <w:t xml:space="preserve">    private Son son;</w:t>
+            </w:r>
+          </w:p>
+          <w:p>
+            <w:pPr>
+              <w:rPr>
+                <w:rFonts w:hint="default"/>
+                <w:color w:val="000000" w:themeColor="text1"/>
+                <w:vertAlign w:val="baseline"/>
+                <w:lang w:val="en-US" w:eastAsia="zh-CN"/>
+                <w14:textFill>
+                  <w14:solidFill>
+                    <w14:schemeClr w14:val="tx1"/>
+                  </w14:solidFill>
+                </w14:textFill>
+              </w:rPr>
+            </w:pPr>
+            <w:r>
+              <w:rPr>
+                <w:rFonts w:hint="default"/>
+                <w:color w:val="000000" w:themeColor="text1"/>
+                <w:vertAlign w:val="baseline"/>
+                <w:lang w:val="en-US" w:eastAsia="zh-CN"/>
+                <w14:textFill>
+                  <w14:solidFill>
+                    <w14:schemeClr w14:val="tx1"/>
+                  </w14:solidFill>
+                </w14:textFill>
+              </w:rPr>
+              <w:t xml:space="preserve">    public Person deepClone1(){</w:t>
+            </w:r>
+          </w:p>
+          <w:p>
+            <w:pPr>
+              <w:rPr>
+                <w:rFonts w:hint="default"/>
+                <w:color w:val="000000" w:themeColor="text1"/>
+                <w:vertAlign w:val="baseline"/>
+                <w:lang w:val="en-US" w:eastAsia="zh-CN"/>
+                <w14:textFill>
+                  <w14:solidFill>
+                    <w14:schemeClr w14:val="tx1"/>
+                  </w14:solidFill>
+                </w14:textFill>
+              </w:rPr>
+            </w:pPr>
+            <w:r>
+              <w:rPr>
+                <w:rFonts w:hint="default"/>
+                <w:color w:val="000000" w:themeColor="text1"/>
+                <w:vertAlign w:val="baseline"/>
+                <w:lang w:val="en-US" w:eastAsia="zh-CN"/>
+                <w14:textFill>
+                  <w14:solidFill>
+                    <w14:schemeClr w14:val="tx1"/>
+                  </w14:solidFill>
+                </w14:textFill>
+              </w:rPr>
+              <w:t xml:space="preserve">        Object clone = null;</w:t>
+            </w:r>
+          </w:p>
+          <w:p>
+            <w:pPr>
+              <w:rPr>
+                <w:rFonts w:hint="default"/>
+                <w:color w:val="000000" w:themeColor="text1"/>
+                <w:vertAlign w:val="baseline"/>
+                <w:lang w:val="en-US" w:eastAsia="zh-CN"/>
+                <w14:textFill>
+                  <w14:solidFill>
+                    <w14:schemeClr w14:val="tx1"/>
+                  </w14:solidFill>
+                </w14:textFill>
+              </w:rPr>
+            </w:pPr>
+            <w:r>
+              <w:rPr>
+                <w:rFonts w:hint="default"/>
+                <w:color w:val="000000" w:themeColor="text1"/>
+                <w:vertAlign w:val="baseline"/>
+                <w:lang w:val="en-US" w:eastAsia="zh-CN"/>
+                <w14:textFill>
+                  <w14:solidFill>
+                    <w14:schemeClr w14:val="tx1"/>
+                  </w14:solidFill>
+                </w14:textFill>
+              </w:rPr>
+              <w:t xml:space="preserve">        try {</w:t>
+            </w:r>
+          </w:p>
+          <w:p>
+            <w:pPr>
+              <w:rPr>
+                <w:rFonts w:hint="default"/>
+                <w:color w:val="000000" w:themeColor="text1"/>
+                <w:vertAlign w:val="baseline"/>
+                <w:lang w:val="en-US" w:eastAsia="zh-CN"/>
+                <w14:textFill>
+                  <w14:solidFill>
+                    <w14:schemeClr w14:val="tx1"/>
+                  </w14:solidFill>
+                </w14:textFill>
+              </w:rPr>
+            </w:pPr>
+            <w:r>
+              <w:rPr>
+                <w:rFonts w:hint="default"/>
+                <w:color w:val="000000" w:themeColor="text1"/>
+                <w:vertAlign w:val="baseline"/>
+                <w:lang w:val="en-US" w:eastAsia="zh-CN"/>
+                <w14:textFill>
+                  <w14:solidFill>
+                    <w14:schemeClr w14:val="tx1"/>
+                  </w14:solidFill>
+                </w14:textFill>
+              </w:rPr>
+              <w:t xml:space="preserve">            clone = super.clone();</w:t>
+            </w:r>
+          </w:p>
+          <w:p>
+            <w:pPr>
+              <w:rPr>
+                <w:rFonts w:hint="default"/>
+                <w:color w:val="000000" w:themeColor="text1"/>
+                <w:vertAlign w:val="baseline"/>
+                <w:lang w:val="en-US" w:eastAsia="zh-CN"/>
+                <w14:textFill>
+                  <w14:solidFill>
+                    <w14:schemeClr w14:val="tx1"/>
+                  </w14:solidFill>
+                </w14:textFill>
+              </w:rPr>
+            </w:pPr>
+            <w:r>
+              <w:rPr>
+                <w:rFonts w:hint="default"/>
+                <w:color w:val="000000" w:themeColor="text1"/>
+                <w:vertAlign w:val="baseline"/>
+                <w:lang w:val="en-US" w:eastAsia="zh-CN"/>
+                <w14:textFill>
+                  <w14:solidFill>
+                    <w14:schemeClr w14:val="tx1"/>
+                  </w14:solidFill>
+                </w14:textFill>
+              </w:rPr>
+              <w:t xml:space="preserve">        } catch (CloneNotSupportedException e) {</w:t>
+            </w:r>
+          </w:p>
+          <w:p>
+            <w:pPr>
+              <w:rPr>
+                <w:rFonts w:hint="default"/>
+                <w:color w:val="000000" w:themeColor="text1"/>
+                <w:vertAlign w:val="baseline"/>
+                <w:lang w:val="en-US" w:eastAsia="zh-CN"/>
+                <w14:textFill>
+                  <w14:solidFill>
+                    <w14:schemeClr w14:val="tx1"/>
+                  </w14:solidFill>
+                </w14:textFill>
+              </w:rPr>
+            </w:pPr>
+            <w:r>
+              <w:rPr>
+                <w:rFonts w:hint="default"/>
+                <w:color w:val="000000" w:themeColor="text1"/>
+                <w:vertAlign w:val="baseline"/>
+                <w:lang w:val="en-US" w:eastAsia="zh-CN"/>
+                <w14:textFill>
+                  <w14:solidFill>
+                    <w14:schemeClr w14:val="tx1"/>
+                  </w14:solidFill>
+                </w14:textFill>
+              </w:rPr>
+              <w:t xml:space="preserve">            e.printStackTrace();</w:t>
+            </w:r>
+          </w:p>
+          <w:p>
+            <w:pPr>
+              <w:rPr>
+                <w:rFonts w:hint="default"/>
+                <w:color w:val="000000" w:themeColor="text1"/>
+                <w:vertAlign w:val="baseline"/>
+                <w:lang w:val="en-US" w:eastAsia="zh-CN"/>
+                <w14:textFill>
+                  <w14:solidFill>
+                    <w14:schemeClr w14:val="tx1"/>
+                  </w14:solidFill>
+                </w14:textFill>
+              </w:rPr>
+            </w:pPr>
+            <w:r>
+              <w:rPr>
+                <w:rFonts w:hint="default"/>
+                <w:color w:val="000000" w:themeColor="text1"/>
+                <w:vertAlign w:val="baseline"/>
+                <w:lang w:val="en-US" w:eastAsia="zh-CN"/>
+                <w14:textFill>
+                  <w14:solidFill>
+                    <w14:schemeClr w14:val="tx1"/>
+                  </w14:solidFill>
+                </w14:textFill>
+              </w:rPr>
+              <w:t xml:space="preserve">        }</w:t>
+            </w:r>
+          </w:p>
+          <w:p>
+            <w:pPr>
+              <w:rPr>
+                <w:rFonts w:hint="default"/>
+                <w:color w:val="000000" w:themeColor="text1"/>
+                <w:vertAlign w:val="baseline"/>
+                <w:lang w:val="en-US" w:eastAsia="zh-CN"/>
+                <w14:textFill>
+                  <w14:solidFill>
+                    <w14:schemeClr w14:val="tx1"/>
+                  </w14:solidFill>
+                </w14:textFill>
+              </w:rPr>
+            </w:pPr>
+            <w:r>
+              <w:rPr>
+                <w:rFonts w:hint="default"/>
+                <w:color w:val="000000" w:themeColor="text1"/>
+                <w:vertAlign w:val="baseline"/>
+                <w:lang w:val="en-US" w:eastAsia="zh-CN"/>
+                <w14:textFill>
+                  <w14:solidFill>
+                    <w14:schemeClr w14:val="tx1"/>
+                  </w14:solidFill>
+                </w14:textFill>
+              </w:rPr>
+              <w:t xml:space="preserve">        Person result = (Person) clone;</w:t>
+            </w:r>
+          </w:p>
+          <w:p>
+            <w:pPr>
+              <w:rPr>
+                <w:rFonts w:hint="default"/>
+                <w:color w:val="000000" w:themeColor="text1"/>
+                <w:vertAlign w:val="baseline"/>
+                <w:lang w:val="en-US" w:eastAsia="zh-CN"/>
+                <w14:textFill>
+                  <w14:solidFill>
+                    <w14:schemeClr w14:val="tx1"/>
+                  </w14:solidFill>
+                </w14:textFill>
+              </w:rPr>
+            </w:pPr>
+            <w:r>
+              <w:rPr>
+                <w:rFonts w:hint="default"/>
+                <w:color w:val="000000" w:themeColor="text1"/>
+                <w:vertAlign w:val="baseline"/>
+                <w:lang w:val="en-US" w:eastAsia="zh-CN"/>
+                <w14:textFill>
+                  <w14:solidFill>
+                    <w14:schemeClr w14:val="tx1"/>
+                  </w14:solidFill>
+                </w14:textFill>
+              </w:rPr>
+              <w:t xml:space="preserve">        result.setSon(result.getSon().clone()); // 拷贝子对象</w:t>
+            </w:r>
+          </w:p>
+          <w:p>
+            <w:pPr>
+              <w:rPr>
+                <w:rFonts w:hint="default"/>
+                <w:color w:val="000000" w:themeColor="text1"/>
+                <w:vertAlign w:val="baseline"/>
+                <w:lang w:val="en-US" w:eastAsia="zh-CN"/>
+                <w14:textFill>
+                  <w14:solidFill>
+                    <w14:schemeClr w14:val="tx1"/>
+                  </w14:solidFill>
+                </w14:textFill>
+              </w:rPr>
+            </w:pPr>
+            <w:r>
+              <w:rPr>
+                <w:rFonts w:hint="default"/>
+                <w:color w:val="000000" w:themeColor="text1"/>
+                <w:vertAlign w:val="baseline"/>
+                <w:lang w:val="en-US" w:eastAsia="zh-CN"/>
+                <w14:textFill>
+                  <w14:solidFill>
+                    <w14:schemeClr w14:val="tx1"/>
+                  </w14:solidFill>
+                </w14:textFill>
+              </w:rPr>
+              <w:t xml:space="preserve">        return result;</w:t>
+            </w:r>
+          </w:p>
+          <w:p>
+            <w:pPr>
+              <w:rPr>
+                <w:rFonts w:hint="default"/>
+                <w:color w:val="000000" w:themeColor="text1"/>
+                <w:vertAlign w:val="baseline"/>
+                <w:lang w:val="en-US" w:eastAsia="zh-CN"/>
+                <w14:textFill>
+                  <w14:solidFill>
+                    <w14:schemeClr w14:val="tx1"/>
+                  </w14:solidFill>
+                </w14:textFill>
+              </w:rPr>
+            </w:pPr>
+            <w:r>
+              <w:rPr>
+                <w:rFonts w:hint="default"/>
+                <w:color w:val="000000" w:themeColor="text1"/>
+                <w:vertAlign w:val="baseline"/>
+                <w:lang w:val="en-US" w:eastAsia="zh-CN"/>
+                <w14:textFill>
+                  <w14:solidFill>
+                    <w14:schemeClr w14:val="tx1"/>
+                  </w14:solidFill>
+                </w14:textFill>
+              </w:rPr>
+              <w:t xml:space="preserve">    }</w:t>
+            </w:r>
+          </w:p>
+          <w:p>
+            <w:pPr>
+              <w:rPr>
+                <w:rFonts w:hint="default"/>
+                <w:color w:val="000000" w:themeColor="text1"/>
+                <w:vertAlign w:val="baseline"/>
+                <w:lang w:val="en-US" w:eastAsia="zh-CN"/>
+                <w14:textFill>
+                  <w14:solidFill>
+                    <w14:schemeClr w14:val="tx1"/>
+                  </w14:solidFill>
+                </w14:textFill>
+              </w:rPr>
+            </w:pPr>
+            <w:r>
+              <w:rPr>
+                <w:rFonts w:hint="default"/>
+                <w:color w:val="000000" w:themeColor="text1"/>
+                <w:vertAlign w:val="baseline"/>
+                <w:lang w:val="en-US" w:eastAsia="zh-CN"/>
+                <w14:textFill>
+                  <w14:solidFill>
+                    <w14:schemeClr w14:val="tx1"/>
+                  </w14:solidFill>
+                </w14:textFill>
+              </w:rPr>
+              <w:t>}</w:t>
+            </w:r>
+          </w:p>
+        </w:tc>
+      </w:tr>
+    </w:tbl>
+    <w:p>
+      <w:pPr>
+        <w:rPr>
+          <w:rFonts w:hint="eastAsia"/>
+          <w:color w:val="000000" w:themeColor="text1"/>
+          <w:lang w:val="en-US" w:eastAsia="zh-CN"/>
+          <w14:textFill>
+            <w14:solidFill>
+              <w14:schemeClr w14:val="tx1"/>
+            </w14:solidFill>
+          </w14:textFill>
+        </w:rPr>
+      </w:pPr>
+      <w:r>
+        <w:rPr>
+          <w:rFonts w:hint="eastAsia"/>
+          <w:color w:val="000000" w:themeColor="text1"/>
+          <w:lang w:val="en-US" w:eastAsia="zh-CN"/>
+          <w14:textFill>
+            <w14:solidFill>
+              <w14:schemeClr w14:val="tx1"/>
+            </w14:solidFill>
+          </w14:textFill>
+        </w:rPr>
+        <w:t>这时候，需要调用deepClone1()方法进行克隆，这种克隆的弊端在于，还需要对Son的colne方法进行改造，如果层次较深，改动很多，如果引用类型的属性很多，这种做法会非常复杂</w:t>
+      </w:r>
+    </w:p>
+    <w:p>
+      <w:pPr>
+        <w:rPr>
+          <w:rFonts w:hint="eastAsia"/>
+          <w:color w:val="000000" w:themeColor="text1"/>
+          <w:lang w:val="en-US" w:eastAsia="zh-CN"/>
+          <w14:textFill>
+            <w14:solidFill>
+              <w14:schemeClr w14:val="tx1"/>
+            </w14:solidFill>
+          </w14:textFill>
+        </w:rPr>
+      </w:pPr>
+    </w:p>
+    <w:p>
+      <w:pPr>
+        <w:pStyle w:val="4"/>
+        <w:numPr>
+          <w:ilvl w:val="0"/>
+          <w:numId w:val="23"/>
+        </w:numPr>
+        <w:bidi w:val="0"/>
+        <w:ind w:left="425" w:leftChars="0" w:hanging="425" w:firstLineChars="0"/>
+        <w:rPr>
+          <w:rFonts w:hint="default"/>
+          <w:color w:val="000000" w:themeColor="text1"/>
+          <w:lang w:val="en-US" w:eastAsia="zh-CN"/>
+          <w14:textFill>
+            <w14:solidFill>
+              <w14:schemeClr w14:val="tx1"/>
+            </w14:solidFill>
+          </w14:textFill>
+        </w:rPr>
+      </w:pPr>
+      <w:r>
+        <w:rPr>
+          <w:rFonts w:hint="eastAsia"/>
+          <w:color w:val="000000" w:themeColor="text1"/>
+          <w:lang w:val="en-US" w:eastAsia="zh-CN"/>
+          <w14:textFill>
+            <w14:solidFill>
+              <w14:schemeClr w14:val="tx1"/>
+            </w14:solidFill>
+          </w14:textFill>
+        </w:rPr>
+        <w:t>深克隆（字节拷贝）</w:t>
+      </w:r>
+    </w:p>
+    <w:p>
+      <w:pPr>
+        <w:rPr>
+          <w:rFonts w:hint="eastAsia"/>
+          <w:color w:val="000000" w:themeColor="text1"/>
+          <w:vertAlign w:val="baseline"/>
+          <w:lang w:val="en-US" w:eastAsia="zh-CN"/>
+          <w14:textFill>
+            <w14:solidFill>
+              <w14:schemeClr w14:val="tx1"/>
+            </w14:solidFill>
+          </w14:textFill>
+        </w:rPr>
+      </w:pPr>
+      <w:r>
+        <w:rPr>
+          <w:rFonts w:hint="eastAsia"/>
+          <w:color w:val="000000" w:themeColor="text1"/>
+          <w:lang w:val="en-US" w:eastAsia="zh-CN"/>
+          <w14:textFill>
+            <w14:solidFill>
+              <w14:schemeClr w14:val="tx1"/>
+            </w14:solidFill>
+          </w14:textFill>
+        </w:rPr>
+        <w:t>有一种比较简单的方法完成深克隆，就是使用字节拷贝，这种方式适合任何对象，不过需要类实现序列化接口，但是不需要实现</w:t>
+      </w:r>
+      <w:r>
+        <w:rPr>
+          <w:rFonts w:hint="default"/>
+          <w:color w:val="000000" w:themeColor="text1"/>
+          <w:vertAlign w:val="baseline"/>
+          <w:lang w:val="en-US" w:eastAsia="zh-CN"/>
+          <w14:textFill>
+            <w14:solidFill>
+              <w14:schemeClr w14:val="tx1"/>
+            </w14:solidFill>
+          </w14:textFill>
+        </w:rPr>
+        <w:t xml:space="preserve">Cloneable </w:t>
+      </w:r>
+      <w:r>
+        <w:rPr>
+          <w:rFonts w:hint="eastAsia"/>
+          <w:color w:val="000000" w:themeColor="text1"/>
+          <w:vertAlign w:val="baseline"/>
+          <w:lang w:val="en-US" w:eastAsia="zh-CN"/>
+          <w14:textFill>
+            <w14:solidFill>
+              <w14:schemeClr w14:val="tx1"/>
+            </w14:solidFill>
+          </w14:textFill>
+        </w:rPr>
+        <w:t>接口</w:t>
+      </w:r>
+    </w:p>
+    <w:tbl>
+      <w:tblPr>
+        <w:tblStyle w:val="8"/>
+        <w:tblW w:w="0" w:type="auto"/>
+        <w:tblInd w:w="0" w:type="dxa"/>
+        <w:tblBorders>
+          <w:top w:val="single" w:color="auto" w:sz="4" w:space="0"/>
+          <w:left w:val="single" w:color="auto" w:sz="4" w:space="0"/>
+          <w:bottom w:val="single" w:color="auto" w:sz="4" w:space="0"/>
+          <w:right w:val="single" w:color="auto" w:sz="4" w:space="0"/>
+          <w:insideH w:val="single" w:color="auto" w:sz="4" w:space="0"/>
+          <w:insideV w:val="single" w:color="auto" w:sz="4" w:space="0"/>
+        </w:tblBorders>
+        <w:tblLayout w:type="autofit"/>
+        <w:tblCellMar>
+          <w:left w:w="108" w:type="dxa"/>
+          <w:right w:w="108" w:type="dxa"/>
+        </w:tblCellMar>
+      </w:tblPr>
+      <w:tblGrid>
+        <w:gridCol w:w="10422"/>
+      </w:tblGrid>
+      <w:tr>
+        <w:tblPrEx>
+          <w:tblBorders>
+            <w:top w:val="single" w:color="auto" w:sz="4" w:space="0"/>
+            <w:left w:val="single" w:color="auto" w:sz="4" w:space="0"/>
+            <w:bottom w:val="single" w:color="auto" w:sz="4" w:space="0"/>
+            <w:right w:val="single" w:color="auto" w:sz="4" w:space="0"/>
+            <w:insideH w:val="single" w:color="auto" w:sz="4" w:space="0"/>
+            <w:insideV w:val="single" w:color="auto" w:sz="4" w:space="0"/>
+          </w:tblBorders>
+          <w:tblCellMar>
+            <w:left w:w="108" w:type="dxa"/>
+            <w:right w:w="108" w:type="dxa"/>
+          </w:tblCellMar>
+        </w:tblPrEx>
+        <w:tc>
+          <w:tcPr>
+            <w:tcW w:w="10422" w:type="dxa"/>
+          </w:tcPr>
+          <w:p>
+            <w:pPr>
+              <w:rPr>
+                <w:rFonts w:hint="default"/>
+                <w:color w:val="000000" w:themeColor="text1"/>
+                <w:vertAlign w:val="baseline"/>
+                <w:lang w:val="en-US" w:eastAsia="zh-CN"/>
+                <w14:textFill>
+                  <w14:solidFill>
+                    <w14:schemeClr w14:val="tx1"/>
+                  </w14:solidFill>
+                </w14:textFill>
+              </w:rPr>
+            </w:pPr>
+            <w:r>
+              <w:rPr>
+                <w:rFonts w:hint="default"/>
+                <w:color w:val="000000" w:themeColor="text1"/>
+                <w:vertAlign w:val="baseline"/>
+                <w:lang w:val="en-US" w:eastAsia="zh-CN"/>
+                <w14:textFill>
+                  <w14:solidFill>
+                    <w14:schemeClr w14:val="tx1"/>
+                  </w14:solidFill>
+                </w14:textFill>
+              </w:rPr>
+              <w:t>@Data</w:t>
+            </w:r>
+          </w:p>
+          <w:p>
+            <w:pPr>
+              <w:rPr>
+                <w:rFonts w:hint="default"/>
+                <w:color w:val="000000" w:themeColor="text1"/>
+                <w:vertAlign w:val="baseline"/>
+                <w:lang w:val="en-US" w:eastAsia="zh-CN"/>
+                <w14:textFill>
+                  <w14:solidFill>
+                    <w14:schemeClr w14:val="tx1"/>
+                  </w14:solidFill>
+                </w14:textFill>
+              </w:rPr>
+            </w:pPr>
+            <w:r>
+              <w:rPr>
+                <w:rFonts w:hint="default"/>
+                <w:color w:val="000000" w:themeColor="text1"/>
+                <w:vertAlign w:val="baseline"/>
+                <w:lang w:val="en-US" w:eastAsia="zh-CN"/>
+                <w14:textFill>
+                  <w14:solidFill>
+                    <w14:schemeClr w14:val="tx1"/>
+                  </w14:solidFill>
+                </w14:textFill>
+              </w:rPr>
+              <w:t>public class Person implements Serializable, Cloneable {</w:t>
+            </w:r>
+          </w:p>
+          <w:p>
+            <w:pPr>
+              <w:rPr>
+                <w:rFonts w:hint="default"/>
+                <w:color w:val="000000" w:themeColor="text1"/>
+                <w:vertAlign w:val="baseline"/>
+                <w:lang w:val="en-US" w:eastAsia="zh-CN"/>
+                <w14:textFill>
+                  <w14:solidFill>
+                    <w14:schemeClr w14:val="tx1"/>
+                  </w14:solidFill>
+                </w14:textFill>
+              </w:rPr>
+            </w:pPr>
+            <w:r>
+              <w:rPr>
+                <w:rFonts w:hint="default"/>
+                <w:color w:val="000000" w:themeColor="text1"/>
+                <w:vertAlign w:val="baseline"/>
+                <w:lang w:val="en-US" w:eastAsia="zh-CN"/>
+                <w14:textFill>
+                  <w14:solidFill>
+                    <w14:schemeClr w14:val="tx1"/>
+                  </w14:solidFill>
+                </w14:textFill>
+              </w:rPr>
+              <w:t xml:space="preserve">    private String name;</w:t>
+            </w:r>
+          </w:p>
+          <w:p>
+            <w:pPr>
+              <w:rPr>
+                <w:rFonts w:hint="default"/>
+                <w:color w:val="000000" w:themeColor="text1"/>
+                <w:vertAlign w:val="baseline"/>
+                <w:lang w:val="en-US" w:eastAsia="zh-CN"/>
+                <w14:textFill>
+                  <w14:solidFill>
+                    <w14:schemeClr w14:val="tx1"/>
+                  </w14:solidFill>
+                </w14:textFill>
+              </w:rPr>
+            </w:pPr>
+            <w:r>
+              <w:rPr>
+                <w:rFonts w:hint="default"/>
+                <w:color w:val="000000" w:themeColor="text1"/>
+                <w:vertAlign w:val="baseline"/>
+                <w:lang w:val="en-US" w:eastAsia="zh-CN"/>
+                <w14:textFill>
+                  <w14:solidFill>
+                    <w14:schemeClr w14:val="tx1"/>
+                  </w14:solidFill>
+                </w14:textFill>
+              </w:rPr>
+              <w:t xml:space="preserve">    private Son son;</w:t>
+            </w:r>
+          </w:p>
+          <w:p>
+            <w:pPr>
+              <w:rPr>
+                <w:rFonts w:hint="default"/>
+                <w:color w:val="000000" w:themeColor="text1"/>
+                <w:vertAlign w:val="baseline"/>
+                <w:lang w:val="en-US" w:eastAsia="zh-CN"/>
+                <w14:textFill>
+                  <w14:solidFill>
+                    <w14:schemeClr w14:val="tx1"/>
+                  </w14:solidFill>
+                </w14:textFill>
+              </w:rPr>
+            </w:pPr>
+            <w:r>
+              <w:rPr>
+                <w:rFonts w:hint="default"/>
+                <w:color w:val="000000" w:themeColor="text1"/>
+                <w:vertAlign w:val="baseline"/>
+                <w:lang w:val="en-US" w:eastAsia="zh-CN"/>
+                <w14:textFill>
+                  <w14:solidFill>
+                    <w14:schemeClr w14:val="tx1"/>
+                  </w14:solidFill>
+                </w14:textFill>
+              </w:rPr>
+              <w:t xml:space="preserve">    public Person deepClone() {</w:t>
+            </w:r>
+          </w:p>
+          <w:p>
+            <w:pPr>
+              <w:rPr>
+                <w:rFonts w:hint="default"/>
+                <w:color w:val="000000" w:themeColor="text1"/>
+                <w:vertAlign w:val="baseline"/>
+                <w:lang w:val="en-US" w:eastAsia="zh-CN"/>
+                <w14:textFill>
+                  <w14:solidFill>
+                    <w14:schemeClr w14:val="tx1"/>
+                  </w14:solidFill>
+                </w14:textFill>
+              </w:rPr>
+            </w:pPr>
+            <w:r>
+              <w:rPr>
+                <w:rFonts w:hint="default"/>
+                <w:color w:val="000000" w:themeColor="text1"/>
+                <w:vertAlign w:val="baseline"/>
+                <w:lang w:val="en-US" w:eastAsia="zh-CN"/>
+                <w14:textFill>
+                  <w14:solidFill>
+                    <w14:schemeClr w14:val="tx1"/>
+                  </w14:solidFill>
+                </w14:textFill>
+              </w:rPr>
+              <w:t xml:space="preserve">        try {</w:t>
+            </w:r>
+          </w:p>
+          <w:p>
+            <w:pPr>
+              <w:rPr>
+                <w:rFonts w:hint="default"/>
+                <w:color w:val="000000" w:themeColor="text1"/>
+                <w:vertAlign w:val="baseline"/>
+                <w:lang w:val="en-US" w:eastAsia="zh-CN"/>
+                <w14:textFill>
+                  <w14:solidFill>
+                    <w14:schemeClr w14:val="tx1"/>
+                  </w14:solidFill>
+                </w14:textFill>
+              </w:rPr>
+            </w:pPr>
+            <w:r>
+              <w:rPr>
+                <w:rFonts w:hint="default"/>
+                <w:color w:val="000000" w:themeColor="text1"/>
+                <w:vertAlign w:val="baseline"/>
+                <w:lang w:val="en-US" w:eastAsia="zh-CN"/>
+                <w14:textFill>
+                  <w14:solidFill>
+                    <w14:schemeClr w14:val="tx1"/>
+                  </w14:solidFill>
+                </w14:textFill>
+              </w:rPr>
+              <w:t xml:space="preserve">            //将对象写入到流中</w:t>
+            </w:r>
+          </w:p>
+          <w:p>
+            <w:pPr>
+              <w:rPr>
+                <w:rFonts w:hint="default"/>
+                <w:color w:val="000000" w:themeColor="text1"/>
+                <w:vertAlign w:val="baseline"/>
+                <w:lang w:val="en-US" w:eastAsia="zh-CN"/>
+                <w14:textFill>
+                  <w14:solidFill>
+                    <w14:schemeClr w14:val="tx1"/>
+                  </w14:solidFill>
+                </w14:textFill>
+              </w:rPr>
+            </w:pPr>
+            <w:r>
+              <w:rPr>
+                <w:rFonts w:hint="default"/>
+                <w:color w:val="000000" w:themeColor="text1"/>
+                <w:vertAlign w:val="baseline"/>
+                <w:lang w:val="en-US" w:eastAsia="zh-CN"/>
+                <w14:textFill>
+                  <w14:solidFill>
+                    <w14:schemeClr w14:val="tx1"/>
+                  </w14:solidFill>
+                </w14:textFill>
+              </w:rPr>
+              <w:t xml:space="preserve">            ByteArrayOutputStream bao = new ByteArrayOutputStream();</w:t>
+            </w:r>
+          </w:p>
+          <w:p>
+            <w:pPr>
+              <w:rPr>
+                <w:rFonts w:hint="default"/>
+                <w:color w:val="000000" w:themeColor="text1"/>
+                <w:vertAlign w:val="baseline"/>
+                <w:lang w:val="en-US" w:eastAsia="zh-CN"/>
+                <w14:textFill>
+                  <w14:solidFill>
+                    <w14:schemeClr w14:val="tx1"/>
+                  </w14:solidFill>
+                </w14:textFill>
+              </w:rPr>
+            </w:pPr>
+            <w:r>
+              <w:rPr>
+                <w:rFonts w:hint="default"/>
+                <w:color w:val="000000" w:themeColor="text1"/>
+                <w:vertAlign w:val="baseline"/>
+                <w:lang w:val="en-US" w:eastAsia="zh-CN"/>
+                <w14:textFill>
+                  <w14:solidFill>
+                    <w14:schemeClr w14:val="tx1"/>
+                  </w14:solidFill>
+                </w14:textFill>
+              </w:rPr>
+              <w:t xml:space="preserve">            ObjectOutputStream oos = new ObjectOutputStream(bao);</w:t>
+            </w:r>
+          </w:p>
+          <w:p>
+            <w:pPr>
+              <w:rPr>
+                <w:rFonts w:hint="default"/>
+                <w:color w:val="000000" w:themeColor="text1"/>
+                <w:vertAlign w:val="baseline"/>
+                <w:lang w:val="en-US" w:eastAsia="zh-CN"/>
+                <w14:textFill>
+                  <w14:solidFill>
+                    <w14:schemeClr w14:val="tx1"/>
+                  </w14:solidFill>
+                </w14:textFill>
+              </w:rPr>
+            </w:pPr>
+            <w:r>
+              <w:rPr>
+                <w:rFonts w:hint="default"/>
+                <w:color w:val="000000" w:themeColor="text1"/>
+                <w:vertAlign w:val="baseline"/>
+                <w:lang w:val="en-US" w:eastAsia="zh-CN"/>
+                <w14:textFill>
+                  <w14:solidFill>
+                    <w14:schemeClr w14:val="tx1"/>
+                  </w14:solidFill>
+                </w14:textFill>
+              </w:rPr>
+              <w:t xml:space="preserve">            oos.writeObject(this);</w:t>
+            </w:r>
+          </w:p>
+          <w:p>
+            <w:pPr>
+              <w:rPr>
+                <w:rFonts w:hint="default"/>
+                <w:color w:val="000000" w:themeColor="text1"/>
+                <w:vertAlign w:val="baseline"/>
+                <w:lang w:val="en-US" w:eastAsia="zh-CN"/>
+                <w14:textFill>
+                  <w14:solidFill>
+                    <w14:schemeClr w14:val="tx1"/>
+                  </w14:solidFill>
+                </w14:textFill>
+              </w:rPr>
+            </w:pPr>
+          </w:p>
+          <w:p>
+            <w:pPr>
+              <w:rPr>
+                <w:rFonts w:hint="default"/>
+                <w:color w:val="000000" w:themeColor="text1"/>
+                <w:vertAlign w:val="baseline"/>
+                <w:lang w:val="en-US" w:eastAsia="zh-CN"/>
+                <w14:textFill>
+                  <w14:solidFill>
+                    <w14:schemeClr w14:val="tx1"/>
+                  </w14:solidFill>
+                </w14:textFill>
+              </w:rPr>
+            </w:pPr>
+            <w:r>
+              <w:rPr>
+                <w:rFonts w:hint="default"/>
+                <w:color w:val="000000" w:themeColor="text1"/>
+                <w:vertAlign w:val="baseline"/>
+                <w:lang w:val="en-US" w:eastAsia="zh-CN"/>
+                <w14:textFill>
+                  <w14:solidFill>
+                    <w14:schemeClr w14:val="tx1"/>
+                  </w14:solidFill>
+                </w14:textFill>
+              </w:rPr>
+              <w:t xml:space="preserve">            // 从流中读出对象</w:t>
+            </w:r>
+          </w:p>
+          <w:p>
+            <w:pPr>
+              <w:rPr>
+                <w:rFonts w:hint="default"/>
+                <w:color w:val="000000" w:themeColor="text1"/>
+                <w:vertAlign w:val="baseline"/>
+                <w:lang w:val="en-US" w:eastAsia="zh-CN"/>
+                <w14:textFill>
+                  <w14:solidFill>
+                    <w14:schemeClr w14:val="tx1"/>
+                  </w14:solidFill>
+                </w14:textFill>
+              </w:rPr>
+            </w:pPr>
+            <w:r>
+              <w:rPr>
+                <w:rFonts w:hint="default"/>
+                <w:color w:val="000000" w:themeColor="text1"/>
+                <w:vertAlign w:val="baseline"/>
+                <w:lang w:val="en-US" w:eastAsia="zh-CN"/>
+                <w14:textFill>
+                  <w14:solidFill>
+                    <w14:schemeClr w14:val="tx1"/>
+                  </w14:solidFill>
+                </w14:textFill>
+              </w:rPr>
+              <w:t xml:space="preserve">            ByteArrayInputStream bai = new ByteArrayInputStream(bao.toByteArray());</w:t>
+            </w:r>
+          </w:p>
+          <w:p>
+            <w:pPr>
+              <w:rPr>
+                <w:rFonts w:hint="default"/>
+                <w:color w:val="000000" w:themeColor="text1"/>
+                <w:vertAlign w:val="baseline"/>
+                <w:lang w:val="en-US" w:eastAsia="zh-CN"/>
+                <w14:textFill>
+                  <w14:solidFill>
+                    <w14:schemeClr w14:val="tx1"/>
+                  </w14:solidFill>
+                </w14:textFill>
+              </w:rPr>
+            </w:pPr>
+            <w:r>
+              <w:rPr>
+                <w:rFonts w:hint="default"/>
+                <w:color w:val="000000" w:themeColor="text1"/>
+                <w:vertAlign w:val="baseline"/>
+                <w:lang w:val="en-US" w:eastAsia="zh-CN"/>
+                <w14:textFill>
+                  <w14:solidFill>
+                    <w14:schemeClr w14:val="tx1"/>
+                  </w14:solidFill>
+                </w14:textFill>
+              </w:rPr>
+              <w:t xml:space="preserve">            ObjectInputStream ois = new ObjectInputStream(bai);</w:t>
+            </w:r>
+          </w:p>
+          <w:p>
+            <w:pPr>
+              <w:rPr>
+                <w:rFonts w:hint="default"/>
+                <w:color w:val="000000" w:themeColor="text1"/>
+                <w:vertAlign w:val="baseline"/>
+                <w:lang w:val="en-US" w:eastAsia="zh-CN"/>
+                <w14:textFill>
+                  <w14:solidFill>
+                    <w14:schemeClr w14:val="tx1"/>
+                  </w14:solidFill>
+                </w14:textFill>
+              </w:rPr>
+            </w:pPr>
+            <w:r>
+              <w:rPr>
+                <w:rFonts w:hint="default"/>
+                <w:color w:val="000000" w:themeColor="text1"/>
+                <w:vertAlign w:val="baseline"/>
+                <w:lang w:val="en-US" w:eastAsia="zh-CN"/>
+                <w14:textFill>
+                  <w14:solidFill>
+                    <w14:schemeClr w14:val="tx1"/>
+                  </w14:solidFill>
+                </w14:textFill>
+              </w:rPr>
+              <w:t xml:space="preserve">            return (Person) ois.readObject();</w:t>
+            </w:r>
+          </w:p>
+          <w:p>
+            <w:pPr>
+              <w:rPr>
+                <w:rFonts w:hint="default"/>
+                <w:color w:val="000000" w:themeColor="text1"/>
+                <w:vertAlign w:val="baseline"/>
+                <w:lang w:val="en-US" w:eastAsia="zh-CN"/>
+                <w14:textFill>
+                  <w14:solidFill>
+                    <w14:schemeClr w14:val="tx1"/>
+                  </w14:solidFill>
+                </w14:textFill>
+              </w:rPr>
+            </w:pPr>
+          </w:p>
+          <w:p>
+            <w:pPr>
+              <w:rPr>
+                <w:rFonts w:hint="default"/>
+                <w:color w:val="000000" w:themeColor="text1"/>
+                <w:vertAlign w:val="baseline"/>
+                <w:lang w:val="en-US" w:eastAsia="zh-CN"/>
+                <w14:textFill>
+                  <w14:solidFill>
+                    <w14:schemeClr w14:val="tx1"/>
+                  </w14:solidFill>
+                </w14:textFill>
+              </w:rPr>
+            </w:pPr>
+            <w:r>
+              <w:rPr>
+                <w:rFonts w:hint="default"/>
+                <w:color w:val="000000" w:themeColor="text1"/>
+                <w:vertAlign w:val="baseline"/>
+                <w:lang w:val="en-US" w:eastAsia="zh-CN"/>
+                <w14:textFill>
+                  <w14:solidFill>
+                    <w14:schemeClr w14:val="tx1"/>
+                  </w14:solidFill>
+                </w14:textFill>
+              </w:rPr>
+              <w:t xml:space="preserve">        } catch (Exception e) {</w:t>
+            </w:r>
+          </w:p>
+          <w:p>
+            <w:pPr>
+              <w:rPr>
+                <w:rFonts w:hint="default"/>
+                <w:color w:val="000000" w:themeColor="text1"/>
+                <w:vertAlign w:val="baseline"/>
+                <w:lang w:val="en-US" w:eastAsia="zh-CN"/>
+                <w14:textFill>
+                  <w14:solidFill>
+                    <w14:schemeClr w14:val="tx1"/>
+                  </w14:solidFill>
+                </w14:textFill>
+              </w:rPr>
+            </w:pPr>
+            <w:r>
+              <w:rPr>
+                <w:rFonts w:hint="default"/>
+                <w:color w:val="000000" w:themeColor="text1"/>
+                <w:vertAlign w:val="baseline"/>
+                <w:lang w:val="en-US" w:eastAsia="zh-CN"/>
+                <w14:textFill>
+                  <w14:solidFill>
+                    <w14:schemeClr w14:val="tx1"/>
+                  </w14:solidFill>
+                </w14:textFill>
+              </w:rPr>
+              <w:t xml:space="preserve">            e.printStackTrace();</w:t>
+            </w:r>
+          </w:p>
+          <w:p>
+            <w:pPr>
+              <w:rPr>
+                <w:rFonts w:hint="default"/>
+                <w:color w:val="000000" w:themeColor="text1"/>
+                <w:vertAlign w:val="baseline"/>
+                <w:lang w:val="en-US" w:eastAsia="zh-CN"/>
+                <w14:textFill>
+                  <w14:solidFill>
+                    <w14:schemeClr w14:val="tx1"/>
+                  </w14:solidFill>
+                </w14:textFill>
+              </w:rPr>
+            </w:pPr>
+            <w:r>
+              <w:rPr>
+                <w:rFonts w:hint="default"/>
+                <w:color w:val="000000" w:themeColor="text1"/>
+                <w:vertAlign w:val="baseline"/>
+                <w:lang w:val="en-US" w:eastAsia="zh-CN"/>
+                <w14:textFill>
+                  <w14:solidFill>
+                    <w14:schemeClr w14:val="tx1"/>
+                  </w14:solidFill>
+                </w14:textFill>
+              </w:rPr>
+              <w:t xml:space="preserve">        }</w:t>
+            </w:r>
+          </w:p>
+          <w:p>
+            <w:pPr>
+              <w:rPr>
+                <w:rFonts w:hint="default"/>
+                <w:color w:val="000000" w:themeColor="text1"/>
+                <w:vertAlign w:val="baseline"/>
+                <w:lang w:val="en-US" w:eastAsia="zh-CN"/>
+                <w14:textFill>
+                  <w14:solidFill>
+                    <w14:schemeClr w14:val="tx1"/>
+                  </w14:solidFill>
+                </w14:textFill>
+              </w:rPr>
+            </w:pPr>
+            <w:r>
+              <w:rPr>
+                <w:rFonts w:hint="default"/>
+                <w:color w:val="000000" w:themeColor="text1"/>
+                <w:vertAlign w:val="baseline"/>
+                <w:lang w:val="en-US" w:eastAsia="zh-CN"/>
+                <w14:textFill>
+                  <w14:solidFill>
+                    <w14:schemeClr w14:val="tx1"/>
+                  </w14:solidFill>
+                </w14:textFill>
+              </w:rPr>
+              <w:t xml:space="preserve">        return null;</w:t>
+            </w:r>
+          </w:p>
+          <w:p>
+            <w:pPr>
+              <w:rPr>
+                <w:rFonts w:hint="default"/>
+                <w:color w:val="000000" w:themeColor="text1"/>
+                <w:vertAlign w:val="baseline"/>
+                <w:lang w:val="en-US" w:eastAsia="zh-CN"/>
+                <w14:textFill>
+                  <w14:solidFill>
+                    <w14:schemeClr w14:val="tx1"/>
+                  </w14:solidFill>
+                </w14:textFill>
+              </w:rPr>
+            </w:pPr>
+            <w:r>
+              <w:rPr>
+                <w:rFonts w:hint="default"/>
+                <w:color w:val="000000" w:themeColor="text1"/>
+                <w:vertAlign w:val="baseline"/>
+                <w:lang w:val="en-US" w:eastAsia="zh-CN"/>
+                <w14:textFill>
+                  <w14:solidFill>
+                    <w14:schemeClr w14:val="tx1"/>
+                  </w14:solidFill>
+                </w14:textFill>
+              </w:rPr>
+              <w:t xml:space="preserve">    }</w:t>
+            </w:r>
+          </w:p>
+          <w:p>
+            <w:pPr>
+              <w:rPr>
+                <w:rFonts w:hint="default"/>
+                <w:color w:val="000000" w:themeColor="text1"/>
+                <w:vertAlign w:val="baseline"/>
+                <w:lang w:val="en-US" w:eastAsia="zh-CN"/>
+                <w14:textFill>
+                  <w14:solidFill>
+                    <w14:schemeClr w14:val="tx1"/>
+                  </w14:solidFill>
+                </w14:textFill>
+              </w:rPr>
+            </w:pPr>
+            <w:r>
+              <w:rPr>
+                <w:rFonts w:hint="default"/>
+                <w:color w:val="000000" w:themeColor="text1"/>
+                <w:vertAlign w:val="baseline"/>
+                <w:lang w:val="en-US" w:eastAsia="zh-CN"/>
+                <w14:textFill>
+                  <w14:solidFill>
+                    <w14:schemeClr w14:val="tx1"/>
+                  </w14:solidFill>
+                </w14:textFill>
+              </w:rPr>
+              <w:t>}</w:t>
+            </w:r>
+          </w:p>
+        </w:tc>
+      </w:tr>
+    </w:tbl>
+    <w:p>
+      <w:pPr>
+        <w:rPr>
+          <w:rFonts w:hint="default"/>
+          <w:color w:val="000000" w:themeColor="text1"/>
+          <w:vertAlign w:val="baseline"/>
+          <w:lang w:val="en-US" w:eastAsia="zh-CN"/>
+          <w14:textFill>
+            <w14:solidFill>
+              <w14:schemeClr w14:val="tx1"/>
+            </w14:solidFill>
+          </w14:textFill>
+        </w:rPr>
+      </w:pPr>
+    </w:p>
+    <w:p>
+      <w:pPr>
+        <w:rPr>
+          <w:rFonts w:hint="default"/>
+          <w:lang w:eastAsia="zh-CN"/>
+        </w:rPr>
+      </w:pPr>
+    </w:p>
+    <w:p>
+      <w:pPr>
+        <w:pStyle w:val="3"/>
+        <w:numPr>
+          <w:ilvl w:val="0"/>
+          <w:numId w:val="21"/>
+        </w:numPr>
+        <w:bidi w:val="0"/>
+        <w:spacing w:beforeAutospacing="0" w:afterAutospacing="0"/>
+        <w:ind w:left="0" w:leftChars="0" w:firstLine="0" w:firstLineChars="0"/>
+        <w:jc w:val="left"/>
         <w:rPr>
           <w:rFonts w:hint="default"/>
           <w:lang w:eastAsia="zh-CN"/>
@@ -6379,14 +9245,18 @@
     </w:p>
     <w:p>
       <w:pPr>
-        <w:rPr>
-          <w:rFonts w:hint="default"/>
-          <w:lang w:eastAsia="zh-CN"/>
-        </w:rPr>
-      </w:pPr>
-      <w:r>
-        <w:rPr>
-          <w:rFonts w:hint="default"/>
+        <w:pStyle w:val="4"/>
+        <w:bidi w:val="0"/>
+        <w:rPr>
+          <w:rFonts w:hint="default"/>
+          <w:highlight w:val="green"/>
+          <w:lang w:eastAsia="zh-CN"/>
+        </w:rPr>
+      </w:pPr>
+      <w:r>
+        <w:rPr>
+          <w:rFonts w:hint="default"/>
+          <w:highlight w:val="green"/>
           <w:lang w:eastAsia="zh-CN"/>
         </w:rPr>
         <w:t>优点</w:t>
@@ -6396,7 +9266,7 @@
       <w:pPr>
         <w:numPr>
           <w:ilvl w:val="0"/>
-          <w:numId w:val="23"/>
+          <w:numId w:val="24"/>
         </w:numPr>
         <w:ind w:left="420" w:leftChars="0" w:hanging="420" w:firstLineChars="0"/>
         <w:rPr>
@@ -6416,7 +9286,7 @@
       <w:pPr>
         <w:numPr>
           <w:ilvl w:val="0"/>
-          <w:numId w:val="23"/>
+          <w:numId w:val="24"/>
         </w:numPr>
         <w:ind w:left="420" w:leftChars="0" w:hanging="420" w:firstLineChars="0"/>
         <w:rPr>
@@ -6436,7 +9306,7 @@
       <w:pPr>
         <w:numPr>
           <w:ilvl w:val="0"/>
-          <w:numId w:val="23"/>
+          <w:numId w:val="24"/>
         </w:numPr>
         <w:ind w:left="420" w:leftChars="0" w:hanging="420" w:firstLineChars="0"/>
         <w:rPr>
@@ -6462,14 +9332,18 @@
     </w:p>
     <w:p>
       <w:pPr>
-        <w:rPr>
-          <w:rFonts w:hint="default"/>
-          <w:lang w:eastAsia="zh-CN"/>
-        </w:rPr>
-      </w:pPr>
-      <w:r>
-        <w:rPr>
-          <w:rFonts w:hint="default"/>
+        <w:pStyle w:val="4"/>
+        <w:bidi w:val="0"/>
+        <w:rPr>
+          <w:rFonts w:hint="default"/>
+          <w:highlight w:val="green"/>
+          <w:lang w:eastAsia="zh-CN"/>
+        </w:rPr>
+      </w:pPr>
+      <w:r>
+        <w:rPr>
+          <w:rFonts w:hint="default"/>
+          <w:highlight w:val="green"/>
           <w:lang w:eastAsia="zh-CN"/>
         </w:rPr>
         <w:t>缺点</w:t>
@@ -6479,7 +9353,7 @@
       <w:pPr>
         <w:numPr>
           <w:ilvl w:val="0"/>
-          <w:numId w:val="23"/>
+          <w:numId w:val="24"/>
         </w:numPr>
         <w:ind w:left="420" w:leftChars="0" w:hanging="420" w:firstLineChars="0"/>
         <w:rPr>
@@ -6498,17 +9372,175 @@
     <w:p>
       <w:pPr>
         <w:numPr>
-          <w:ilvl w:val="0"/>
-          <w:numId w:val="23"/>
+          <w:numId w:val="0"/>
+        </w:numPr>
+        <w:ind w:leftChars="0"/>
+        <w:rPr>
+          <w:rFonts w:hint="default"/>
+          <w:lang w:eastAsia="zh-CN"/>
+        </w:rPr>
+      </w:pPr>
+    </w:p>
+    <w:p>
+      <w:pPr>
+        <w:pStyle w:val="4"/>
+        <w:bidi w:val="0"/>
+        <w:rPr>
+          <w:rFonts w:hint="eastAsia"/>
+          <w:highlight w:val="green"/>
+          <w:lang w:val="en-US" w:eastAsia="zh-CN"/>
+        </w:rPr>
+      </w:pPr>
+      <w:r>
+        <w:rPr>
+          <w:rFonts w:hint="eastAsia"/>
+          <w:highlight w:val="green"/>
+          <w:lang w:val="en-US" w:eastAsia="zh-CN"/>
+        </w:rPr>
+        <w:t>适用场景</w:t>
+      </w:r>
+    </w:p>
+    <w:p>
+      <w:pPr>
+        <w:numPr>
+          <w:ilvl w:val="0"/>
+          <w:numId w:val="24"/>
         </w:numPr>
         <w:ind w:left="420" w:leftChars="0" w:hanging="420" w:firstLineChars="0"/>
         <w:rPr>
           <w:rFonts w:hint="default"/>
-          <w:lang w:eastAsia="zh-CN"/>
-        </w:rPr>
-      </w:pPr>
-      <w:bookmarkStart w:id="0" w:name="_GoBack"/>
-      <w:bookmarkEnd w:id="0"/>
+          <w:lang w:val="en-US" w:eastAsia="zh-CN"/>
+        </w:rPr>
+      </w:pPr>
+      <w:r>
+        <w:rPr>
+          <w:rFonts w:hint="default"/>
+          <w:lang w:val="en-US" w:eastAsia="zh-CN"/>
+        </w:rPr>
+        <w:t>创建新对象成本较大，新的对象可以通过原型模式对已有对象进行复制来获得，如果是相似对象，则可以对 其成员变量稍作修改</w:t>
+      </w:r>
+      <w:r>
+        <w:rPr>
+          <w:rFonts w:hint="eastAsia"/>
+          <w:lang w:val="en-US" w:eastAsia="zh-CN"/>
+        </w:rPr>
+        <w:t>；</w:t>
+      </w:r>
+    </w:p>
+    <w:p>
+      <w:pPr>
+        <w:numPr>
+          <w:ilvl w:val="0"/>
+          <w:numId w:val="24"/>
+        </w:numPr>
+        <w:ind w:left="420" w:leftChars="0" w:hanging="420" w:firstLineChars="0"/>
+        <w:rPr>
+          <w:rFonts w:hint="default"/>
+          <w:lang w:val="en-US" w:eastAsia="zh-CN"/>
+        </w:rPr>
+      </w:pPr>
+      <w:r>
+        <w:rPr>
+          <w:rFonts w:hint="eastAsia"/>
+          <w:lang w:val="en-US" w:eastAsia="zh-CN"/>
+        </w:rPr>
+        <w:t>需要保存历史状态的场景；</w:t>
+      </w:r>
+    </w:p>
+    <w:p>
+      <w:pPr>
+        <w:widowControl w:val="0"/>
+        <w:numPr>
+          <w:numId w:val="0"/>
+        </w:numPr>
+        <w:jc w:val="both"/>
+        <w:rPr>
+          <w:rFonts w:hint="eastAsia"/>
+          <w:lang w:val="en-US" w:eastAsia="zh-CN"/>
+        </w:rPr>
+      </w:pPr>
+    </w:p>
+    <w:p>
+      <w:pPr>
+        <w:widowControl w:val="0"/>
+        <w:numPr>
+          <w:numId w:val="0"/>
+        </w:numPr>
+        <w:jc w:val="both"/>
+        <w:rPr>
+          <w:rFonts w:hint="default"/>
+          <w:lang w:val="en-US" w:eastAsia="zh-CN"/>
+        </w:rPr>
+      </w:pPr>
+    </w:p>
+    <w:p>
+      <w:pPr>
+        <w:pStyle w:val="2"/>
+        <w:numPr>
+          <w:ilvl w:val="0"/>
+          <w:numId w:val="1"/>
+        </w:numPr>
+        <w:bidi w:val="0"/>
+        <w:spacing w:before="0" w:after="0" w:line="240" w:lineRule="auto"/>
+        <w:ind w:left="0" w:leftChars="0" w:firstLine="0" w:firstLineChars="0"/>
+        <w:jc w:val="left"/>
+        <w:rPr>
+          <w:rFonts w:hint="eastAsia"/>
+          <w:b/>
+          <w:lang w:val="en-US" w:eastAsia="zh-CN"/>
+        </w:rPr>
+      </w:pPr>
+      <w:r>
+        <w:rPr>
+          <w:rFonts w:hint="eastAsia"/>
+          <w:b/>
+          <w:lang w:val="en-US" w:eastAsia="zh-CN"/>
+        </w:rPr>
+        <w:t>建造者模式</w:t>
+      </w:r>
+    </w:p>
+    <w:p>
+      <w:pPr>
+        <w:pStyle w:val="3"/>
+        <w:numPr>
+          <w:ilvl w:val="0"/>
+          <w:numId w:val="25"/>
+        </w:numPr>
+        <w:bidi w:val="0"/>
+        <w:spacing w:beforeAutospacing="0" w:afterAutospacing="0"/>
+        <w:ind w:left="0" w:leftChars="0" w:firstLine="0" w:firstLineChars="0"/>
+        <w:jc w:val="left"/>
+        <w:rPr>
+          <w:rFonts w:hint="eastAsia"/>
+          <w:lang w:val="en-US" w:eastAsia="zh-CN"/>
+        </w:rPr>
+      </w:pPr>
+      <w:r>
+        <w:rPr>
+          <w:rFonts w:hint="eastAsia"/>
+          <w:lang w:val="en-US" w:eastAsia="zh-CN"/>
+        </w:rPr>
+        <w:t>定义</w:t>
+      </w:r>
+    </w:p>
+    <w:p>
+      <w:pPr>
+        <w:numPr>
+          <w:numId w:val="0"/>
+        </w:numPr>
+        <w:ind w:leftChars="0"/>
+        <w:rPr>
+          <w:rFonts w:hint="default"/>
+          <w:lang w:val="en-US" w:eastAsia="zh-CN"/>
+        </w:rPr>
+      </w:pPr>
+      <w:r>
+        <w:rPr>
+          <w:rFonts w:hint="default"/>
+          <w:lang w:val="en-US" w:eastAsia="zh-CN"/>
+        </w:rPr>
+        <w:t>建造者模式(Builder Pattern)：将一个复杂对象的构建与它的表示分离，使得同样的构建过程可以创建不同的表示</w:t>
+      </w:r>
     </w:p>
     <w:p>
       <w:pPr>
@@ -6540,6 +9572,58 @@
 <file path=word/numbering.xml><?xml version="1.0" encoding="utf-8"?>
 <w:numbering xmlns:wpc="http://schemas.microsoft.com/office/word/2010/wordprocessingCanvas" xmlns:mc="http://schemas.openxmlformats.org/markup-compatibility/2006" xmlns:o="urn:schemas-microsoft-com:office:office" xmlns:r="http://schemas.openxmlformats.org/officeDocument/2006/relationships" xmlns:m="http://schemas.openxmlformats.org/officeDocument/2006/math" xmlns:v="urn:schemas-microsoft-com:vml" xmlns:wp14="http://schemas.microsoft.com/office/word/2010/wordprocessingDrawing" xmlns:wp="http://schemas.openxmlformats.org/drawingml/2006/wordprocessingDrawing" xmlns:w10="urn:schemas-microsoft-com:office:word" xmlns:w="http://schemas.openxmlformats.org/wordprocessingml/2006/main" xmlns:w14="http://schemas.microsoft.com/office/word/2010/wordml" xmlns:wpg="http://schemas.microsoft.com/office/word/2010/wordprocessingGroup" xmlns:wpi="http://schemas.microsoft.com/office/word/2010/wordprocessingInk" xmlns:wne="http://schemas.microsoft.com/office/word/2006/wordml" xmlns:wps="http://schemas.microsoft.com/office/word/2010/wordprocessingShape" mc:Ignorable="w14 wp14">
   <w:abstractNum w:abstractNumId="0">
+    <w:nsid w:val="9403F3A9"/>
+    <w:multiLevelType w:val="singleLevel"/>
+    <w:tmpl w:val="9403F3A9"/>
+    <w:lvl w:ilvl="0" w:tentative="0">
+      <w:start w:val="1"/>
+      <w:numFmt w:val="decimal"/>
+      <w:lvlText w:val="%1."/>
+      <w:lvlJc w:val="left"/>
+      <w:pPr>
+        <w:ind w:left="425" w:leftChars="0" w:hanging="425" w:firstLineChars="0"/>
+      </w:pPr>
+      <w:rPr>
+        <w:rFonts w:hint="default"/>
+      </w:rPr>
+    </w:lvl>
+  </w:abstractNum>
+  <w:abstractNum w:abstractNumId="1">
+    <w:nsid w:val="2AE0DBA3"/>
+    <w:multiLevelType w:val="singleLevel"/>
+    <w:tmpl w:val="2AE0DBA3"/>
+    <w:lvl w:ilvl="0" w:tentative="0">
+      <w:start w:val="1"/>
+      <w:numFmt w:val="chineseCounting"/>
+      <w:suff w:val="nothing"/>
+      <w:lvlText w:val="（%1）"/>
+      <w:lvlJc w:val="left"/>
+      <w:pPr>
+        <w:ind w:left="0" w:leftChars="0" w:firstLine="420" w:firstLineChars="0"/>
+      </w:pPr>
+      <w:rPr>
+        <w:rFonts w:hint="eastAsia"/>
+      </w:rPr>
+    </w:lvl>
+  </w:abstractNum>
+  <w:abstractNum w:abstractNumId="2">
+    <w:nsid w:val="36BDF236"/>
+    <w:multiLevelType w:val="singleLevel"/>
+    <w:tmpl w:val="36BDF236"/>
+    <w:lvl w:ilvl="0" w:tentative="0">
+      <w:start w:val="1"/>
+      <w:numFmt w:val="decimal"/>
+      <w:lvlText w:val="%1."/>
+      <w:lvlJc w:val="left"/>
+      <w:pPr>
+        <w:ind w:left="425" w:leftChars="0" w:hanging="425" w:firstLineChars="0"/>
+      </w:pPr>
+      <w:rPr>
+        <w:rFonts w:hint="default"/>
+      </w:rPr>
+    </w:lvl>
+  </w:abstractNum>
+  <w:abstractNum w:abstractNumId="3">
     <w:nsid w:val="5BDCFD90"/>
     <w:multiLevelType w:val="singleLevel"/>
     <w:tmpl w:val="5BDCFD90"/>
@@ -6557,7 +9641,7 @@
       </w:rPr>
     </w:lvl>
   </w:abstractNum>
-  <w:abstractNum w:abstractNumId="1">
+  <w:abstractNum w:abstractNumId="4">
     <w:nsid w:val="5EA5927F"/>
     <w:multiLevelType w:val="singleLevel"/>
     <w:tmpl w:val="5EA5927F"/>
@@ -6575,7 +9659,7 @@
       </w:rPr>
     </w:lvl>
   </w:abstractNum>
-  <w:abstractNum w:abstractNumId="2">
+  <w:abstractNum w:abstractNumId="5">
     <w:nsid w:val="5EA59C81"/>
     <w:multiLevelType w:val="singleLevel"/>
     <w:tmpl w:val="5EA59C81"/>
@@ -6592,7 +9676,7 @@
       </w:rPr>
     </w:lvl>
   </w:abstractNum>
-  <w:abstractNum w:abstractNumId="3">
+  <w:abstractNum w:abstractNumId="6">
     <w:nsid w:val="5EA59C9F"/>
     <w:multiLevelType w:val="singleLevel"/>
     <w:tmpl w:val="5EA59C9F"/>
@@ -6609,7 +9693,7 @@
       </w:rPr>
     </w:lvl>
   </w:abstractNum>
-  <w:abstractNum w:abstractNumId="4">
+  <w:abstractNum w:abstractNumId="7">
     <w:nsid w:val="5EA59DE2"/>
     <w:multiLevelType w:val="singleLevel"/>
     <w:tmpl w:val="5EA59DE2"/>
@@ -6627,7 +9711,7 @@
       </w:rPr>
     </w:lvl>
   </w:abstractNum>
-  <w:abstractNum w:abstractNumId="5">
+  <w:abstractNum w:abstractNumId="8">
     <w:nsid w:val="5EA59DFB"/>
     <w:multiLevelType w:val="singleLevel"/>
     <w:tmpl w:val="5EA59DFB"/>
@@ -6644,7 +9728,7 @@
       </w:rPr>
     </w:lvl>
   </w:abstractNum>
-  <w:abstractNum w:abstractNumId="6">
+  <w:abstractNum w:abstractNumId="9">
     <w:nsid w:val="5EA59E3B"/>
     <w:multiLevelType w:val="singleLevel"/>
     <w:tmpl w:val="5EA59E3B"/>
@@ -6661,7 +9745,7 @@
       </w:rPr>
     </w:lvl>
   </w:abstractNum>
-  <w:abstractNum w:abstractNumId="7">
+  <w:abstractNum w:abstractNumId="10">
     <w:nsid w:val="5EA59E82"/>
     <w:multiLevelType w:val="singleLevel"/>
     <w:tmpl w:val="5EA59E82"/>
@@ -6678,7 +9762,7 @@
       </w:rPr>
     </w:lvl>
   </w:abstractNum>
-  <w:abstractNum w:abstractNumId="8">
+  <w:abstractNum w:abstractNumId="11">
     <w:nsid w:val="5EA5A019"/>
     <w:multiLevelType w:val="singleLevel"/>
     <w:tmpl w:val="5EA5A019"/>
@@ -6696,7 +9780,7 @@
       </w:rPr>
     </w:lvl>
   </w:abstractNum>
-  <w:abstractNum w:abstractNumId="9">
+  <w:abstractNum w:abstractNumId="12">
     <w:nsid w:val="5EB423AA"/>
     <w:multiLevelType w:val="singleLevel"/>
     <w:tmpl w:val="5EB423AA"/>
@@ -6713,7 +9797,7 @@
       </w:rPr>
     </w:lvl>
   </w:abstractNum>
-  <w:abstractNum w:abstractNumId="10">
+  <w:abstractNum w:abstractNumId="13">
     <w:nsid w:val="5EB423B8"/>
     <w:multiLevelType w:val="singleLevel"/>
     <w:tmpl w:val="5EB423B8"/>
@@ -6730,7 +9814,7 @@
       </w:rPr>
     </w:lvl>
   </w:abstractNum>
-  <w:abstractNum w:abstractNumId="11">
+  <w:abstractNum w:abstractNumId="14">
     <w:nsid w:val="5EB423ED"/>
     <w:multiLevelType w:val="singleLevel"/>
     <w:tmpl w:val="5EB423ED"/>
@@ -6747,7 +9831,7 @@
       </w:rPr>
     </w:lvl>
   </w:abstractNum>
-  <w:abstractNum w:abstractNumId="12">
+  <w:abstractNum w:abstractNumId="15">
     <w:nsid w:val="5EB423FC"/>
     <w:multiLevelType w:val="singleLevel"/>
     <w:tmpl w:val="5EB423FC"/>
@@ -6764,7 +9848,7 @@
       </w:rPr>
     </w:lvl>
   </w:abstractNum>
-  <w:abstractNum w:abstractNumId="13">
+  <w:abstractNum w:abstractNumId="16">
     <w:nsid w:val="5EB4240B"/>
     <w:multiLevelType w:val="singleLevel"/>
     <w:tmpl w:val="5EB4240B"/>
@@ -6781,7 +9865,7 @@
       </w:rPr>
     </w:lvl>
   </w:abstractNum>
-  <w:abstractNum w:abstractNumId="14">
+  <w:abstractNum w:abstractNumId="17">
     <w:nsid w:val="5EB4242C"/>
     <w:multiLevelType w:val="singleLevel"/>
     <w:tmpl w:val="5EB4242C"/>
@@ -6798,7 +9882,7 @@
       </w:rPr>
     </w:lvl>
   </w:abstractNum>
-  <w:abstractNum w:abstractNumId="15">
+  <w:abstractNum w:abstractNumId="18">
     <w:nsid w:val="5EB4243C"/>
     <w:multiLevelType w:val="singleLevel"/>
     <w:tmpl w:val="5EB4243C"/>
@@ -6815,7 +9899,7 @@
       </w:rPr>
     </w:lvl>
   </w:abstractNum>
-  <w:abstractNum w:abstractNumId="16">
+  <w:abstractNum w:abstractNumId="19">
     <w:nsid w:val="5EB425A0"/>
     <w:multiLevelType w:val="singleLevel"/>
     <w:tmpl w:val="5EB425A0"/>
@@ -6833,7 +9917,7 @@
       </w:rPr>
     </w:lvl>
   </w:abstractNum>
-  <w:abstractNum w:abstractNumId="17">
+  <w:abstractNum w:abstractNumId="20">
     <w:nsid w:val="5EB427DF"/>
     <w:multiLevelType w:val="singleLevel"/>
     <w:tmpl w:val="5EB427DF"/>
@@ -6850,7 +9934,7 @@
       </w:rPr>
     </w:lvl>
   </w:abstractNum>
-  <w:abstractNum w:abstractNumId="18">
+  <w:abstractNum w:abstractNumId="21">
     <w:nsid w:val="5EB42B1C"/>
     <w:multiLevelType w:val="singleLevel"/>
     <w:tmpl w:val="5EB42B1C"/>
@@ -6867,7 +9951,7 @@
       </w:rPr>
     </w:lvl>
   </w:abstractNum>
-  <w:abstractNum w:abstractNumId="19">
+  <w:abstractNum w:abstractNumId="22">
     <w:nsid w:val="5EB57D25"/>
     <w:multiLevelType w:val="singleLevel"/>
     <w:tmpl w:val="5EB57D25"/>
@@ -6885,24 +9969,7 @@
       </w:rPr>
     </w:lvl>
   </w:abstractNum>
-  <w:abstractNum w:abstractNumId="20">
-    <w:nsid w:val="5EB581BF"/>
-    <w:multiLevelType w:val="singleLevel"/>
-    <w:tmpl w:val="5EB581BF"/>
-    <w:lvl w:ilvl="0" w:tentative="0">
-      <w:start w:val="1"/>
-      <w:numFmt w:val="decimal"/>
-      <w:lvlText w:val="%1."/>
-      <w:lvlJc w:val="left"/>
-      <w:pPr>
-        <w:ind w:left="425" w:leftChars="0" w:hanging="425" w:firstLineChars="0"/>
-      </w:pPr>
-      <w:rPr>
-        <w:rFonts w:hint="default"/>
-      </w:rPr>
-    </w:lvl>
-  </w:abstractNum>
-  <w:abstractNum w:abstractNumId="21">
+  <w:abstractNum w:abstractNumId="23">
     <w:nsid w:val="5EB58591"/>
     <w:multiLevelType w:val="singleLevel"/>
     <w:tmpl w:val="5EB58591"/>
@@ -6919,7 +9986,7 @@
       </w:rPr>
     </w:lvl>
   </w:abstractNum>
-  <w:abstractNum w:abstractNumId="22">
+  <w:abstractNum w:abstractNumId="24">
     <w:nsid w:val="780BE365"/>
     <w:multiLevelType w:val="singleLevel"/>
     <w:tmpl w:val="780BE365"/>
@@ -6938,73 +10005,79 @@
     </w:lvl>
   </w:abstractNum>
   <w:num w:numId="1">
-    <w:abstractNumId w:val="1"/>
+    <w:abstractNumId w:val="4"/>
   </w:num>
   <w:num w:numId="2">
+    <w:abstractNumId w:val="5"/>
+  </w:num>
+  <w:num w:numId="3">
+    <w:abstractNumId w:val="6"/>
+  </w:num>
+  <w:num w:numId="4">
+    <w:abstractNumId w:val="7"/>
+  </w:num>
+  <w:num w:numId="5">
+    <w:abstractNumId w:val="8"/>
+  </w:num>
+  <w:num w:numId="6">
+    <w:abstractNumId w:val="9"/>
+  </w:num>
+  <w:num w:numId="7">
+    <w:abstractNumId w:val="10"/>
+  </w:num>
+  <w:num w:numId="8">
+    <w:abstractNumId w:val="11"/>
+  </w:num>
+  <w:num w:numId="9">
+    <w:abstractNumId w:val="16"/>
+  </w:num>
+  <w:num w:numId="10">
+    <w:abstractNumId w:val="15"/>
+  </w:num>
+  <w:num w:numId="11">
+    <w:abstractNumId w:val="14"/>
+  </w:num>
+  <w:num w:numId="12">
+    <w:abstractNumId w:val="24"/>
+  </w:num>
+  <w:num w:numId="13">
+    <w:abstractNumId w:val="12"/>
+  </w:num>
+  <w:num w:numId="14">
+    <w:abstractNumId w:val="13"/>
+  </w:num>
+  <w:num w:numId="15">
+    <w:abstractNumId w:val="3"/>
+  </w:num>
+  <w:num w:numId="16">
+    <w:abstractNumId w:val="18"/>
+  </w:num>
+  <w:num w:numId="17">
+    <w:abstractNumId w:val="17"/>
+  </w:num>
+  <w:num w:numId="18">
+    <w:abstractNumId w:val="19"/>
+  </w:num>
+  <w:num w:numId="19">
+    <w:abstractNumId w:val="21"/>
+  </w:num>
+  <w:num w:numId="20">
+    <w:abstractNumId w:val="20"/>
+  </w:num>
+  <w:num w:numId="21">
+    <w:abstractNumId w:val="22"/>
+  </w:num>
+  <w:num w:numId="22">
     <w:abstractNumId w:val="2"/>
   </w:num>
-  <w:num w:numId="3">
-    <w:abstractNumId w:val="3"/>
-  </w:num>
-  <w:num w:numId="4">
-    <w:abstractNumId w:val="4"/>
-  </w:num>
-  <w:num w:numId="5">
-    <w:abstractNumId w:val="5"/>
-  </w:num>
-  <w:num w:numId="6">
-    <w:abstractNumId w:val="6"/>
-  </w:num>
-  <w:num w:numId="7">
-    <w:abstractNumId w:val="7"/>
-  </w:num>
-  <w:num w:numId="8">
-    <w:abstractNumId w:val="8"/>
-  </w:num>
-  <w:num w:numId="9">
-    <w:abstractNumId w:val="13"/>
-  </w:num>
-  <w:num w:numId="10">
-    <w:abstractNumId w:val="12"/>
-  </w:num>
-  <w:num w:numId="11">
-    <w:abstractNumId w:val="11"/>
-  </w:num>
-  <w:num w:numId="12">
-    <w:abstractNumId w:val="22"/>
-  </w:num>
-  <w:num w:numId="13">
-    <w:abstractNumId w:val="9"/>
-  </w:num>
-  <w:num w:numId="14">
-    <w:abstractNumId w:val="10"/>
-  </w:num>
-  <w:num w:numId="15">
+  <w:num w:numId="23">
     <w:abstractNumId w:val="0"/>
   </w:num>
-  <w:num w:numId="16">
-    <w:abstractNumId w:val="15"/>
+  <w:num w:numId="24">
+    <w:abstractNumId w:val="23"/>
   </w:num>
-  <w:num w:numId="17">
-    <w:abstractNumId w:val="14"/>
-  </w:num>
-  <w:num w:numId="18">
-    <w:abstractNumId w:val="16"/>
-  </w:num>
-  <w:num w:numId="19">
-    <w:abstractNumId w:val="18"/>
-  </w:num>
-  <w:num w:numId="20">
-    <w:abstractNumId w:val="17"/>
-  </w:num>
-  <w:num w:numId="21">
-    <w:abstractNumId w:val="19"/>
-  </w:num>
-  <w:num w:numId="22">
-    <w:abstractNumId w:val="20"/>
-  </w:num>
-  <w:num w:numId="23">
-    <w:abstractNumId w:val="21"/>
+  <w:num w:numId="25">
+    <w:abstractNumId w:val="1"/>
   </w:num>
 </w:numbering>
 </file>
@@ -7167,7 +10240,7 @@
     <w:lsdException w:unhideWhenUsed="0" w:uiPriority="0" w:semiHidden="0" w:name="Table Web 2"/>
     <w:lsdException w:unhideWhenUsed="0" w:uiPriority="0" w:semiHidden="0" w:name="Table Web 3"/>
     <w:lsdException w:unhideWhenUsed="0" w:uiPriority="0" w:semiHidden="0" w:name="Balloon Text"/>
-    <w:lsdException w:unhideWhenUsed="0" w:uiPriority="0" w:semiHidden="0" w:name="Table Grid"/>
+    <w:lsdException w:qFormat="1" w:unhideWhenUsed="0" w:uiPriority="0" w:semiHidden="0" w:name="Table Grid"/>
     <w:lsdException w:unhideWhenUsed="0" w:uiPriority="0" w:semiHidden="0" w:name="Table Theme"/>
     <w:lsdException w:unhideWhenUsed="0" w:uiPriority="60" w:semiHidden="0" w:name="Light Shading"/>
     <w:lsdException w:unhideWhenUsed="0" w:uiPriority="61" w:semiHidden="0" w:name="Light List"/>
@@ -7342,7 +10415,7 @@
       <w:lang w:val="en-US" w:eastAsia="zh-CN" w:bidi="ar"/>
     </w:rPr>
   </w:style>
-  <w:style w:type="character" w:default="1" w:styleId="6">
+  <w:style w:type="character" w:default="1" w:styleId="9">
     <w:name w:val="Default Paragraph Font"/>
     <w:semiHidden/>
     <w:qFormat/>
@@ -7363,17 +10436,58 @@
     </w:tblPr>
   </w:style>
   <w:style w:type="paragraph" w:styleId="5">
+    <w:name w:val="HTML Preformatted"/>
+    <w:basedOn w:val="1"/>
+    <w:uiPriority w:val="0"/>
+    <w:pPr>
+      <w:tabs>
+        <w:tab w:val="left" w:pos="916"/>
+        <w:tab w:val="left" w:pos="1832"/>
+        <w:tab w:val="left" w:pos="2748"/>
+        <w:tab w:val="left" w:pos="3664"/>
+        <w:tab w:val="left" w:pos="4580"/>
+        <w:tab w:val="left" w:pos="5496"/>
+        <w:tab w:val="left" w:pos="6412"/>
+        <w:tab w:val="left" w:pos="7328"/>
+        <w:tab w:val="left" w:pos="8244"/>
+        <w:tab w:val="left" w:pos="9160"/>
+        <w:tab w:val="left" w:pos="10076"/>
+        <w:tab w:val="left" w:pos="10992"/>
+        <w:tab w:val="left" w:pos="11908"/>
+        <w:tab w:val="left" w:pos="12824"/>
+        <w:tab w:val="left" w:pos="13740"/>
+        <w:tab w:val="left" w:pos="14656"/>
+      </w:tabs>
+      <w:jc w:val="left"/>
+    </w:pPr>
+    <w:rPr>
+      <w:rFonts w:hint="eastAsia" w:ascii="宋体" w:hAnsi="宋体" w:eastAsia="宋体" w:cs="宋体"/>
+      <w:kern w:val="0"/>
+      <w:sz w:val="24"/>
+      <w:szCs w:val="24"/>
+      <w:lang w:val="en-US" w:eastAsia="zh-CN" w:bidi="ar"/>
+    </w:rPr>
+  </w:style>
+  <w:style w:type="paragraph" w:styleId="6">
     <w:name w:val="Normal (Web)"/>
     <w:basedOn w:val="1"/>
     <w:qFormat/>
     <w:uiPriority w:val="0"/>
+    <w:pPr>
+      <w:spacing w:before="0" w:beforeAutospacing="1" w:after="0" w:afterAutospacing="1"/>
+      <w:ind w:left="0" w:right="0"/>
+      <w:jc w:val="left"/>
+    </w:pPr>
     <w:rPr>
+      <w:kern w:val="0"/>
       <w:sz w:val="24"/>
+      <w:lang w:val="en-US" w:eastAsia="zh-CN" w:bidi="ar"/>
     </w:rPr>
   </w:style>
   <w:style w:type="table" w:styleId="8">
     <w:name w:val="Table Grid"/>
     <w:basedOn w:val="7"/>
+    <w:qFormat/>
     <w:uiPriority w:val="0"/>
     <w:pPr>
       <w:widowControl w:val="0"/>
@@ -7389,6 +10503,15 @@
         <w:insideV w:val="single" w:color="auto" w:sz="4" w:space="0"/>
       </w:tblBorders>
     </w:tblPr>
+  </w:style>
+  <w:style w:type="character" w:styleId="10">
+    <w:name w:val="Strong"/>
+    <w:basedOn w:val="9"/>
+    <w:qFormat/>
+    <w:uiPriority w:val="0"/>
+    <w:rPr>
+      <w:b/>
+    </w:rPr>
   </w:style>
 </w:styles>
 </file>

--- a/docs/笔记/Java设计模式/Java设计模式详解.docx
+++ b/docs/笔记/Java设计模式/Java设计模式详解.docx
@@ -3450,6 +3450,16 @@
         </w:tc>
       </w:tr>
       <w:tr>
+        <w:tblPrEx>
+          <w:tblBorders>
+            <w:top w:val="single" w:color="auto" w:sz="4" w:space="0"/>
+            <w:left w:val="single" w:color="auto" w:sz="4" w:space="0"/>
+            <w:bottom w:val="single" w:color="auto" w:sz="4" w:space="0"/>
+            <w:right w:val="single" w:color="auto" w:sz="4" w:space="0"/>
+            <w:insideH w:val="single" w:color="auto" w:sz="4" w:space="0"/>
+            <w:insideV w:val="single" w:color="auto" w:sz="4" w:space="0"/>
+          </w:tblBorders>
+        </w:tblPrEx>
         <w:tc>
           <w:tcPr>
             <w:tcW w:w="10422" w:type="dxa"/>
@@ -6106,6 +6116,16 @@
         <w:gridCol w:w="10422"/>
       </w:tblGrid>
       <w:tr>
+        <w:tblPrEx>
+          <w:tblBorders>
+            <w:top w:val="single" w:color="auto" w:sz="4" w:space="0"/>
+            <w:left w:val="single" w:color="auto" w:sz="4" w:space="0"/>
+            <w:bottom w:val="single" w:color="auto" w:sz="4" w:space="0"/>
+            <w:right w:val="single" w:color="auto" w:sz="4" w:space="0"/>
+            <w:insideH w:val="single" w:color="auto" w:sz="4" w:space="0"/>
+            <w:insideV w:val="single" w:color="auto" w:sz="4" w:space="0"/>
+          </w:tblBorders>
+        </w:tblPrEx>
         <w:tc>
           <w:tcPr>
             <w:tcW w:w="10422" w:type="dxa"/>
@@ -6428,6 +6448,16 @@
         </w:tc>
       </w:tr>
       <w:tr>
+        <w:tblPrEx>
+          <w:tblBorders>
+            <w:top w:val="single" w:color="auto" w:sz="4" w:space="0"/>
+            <w:left w:val="single" w:color="auto" w:sz="4" w:space="0"/>
+            <w:bottom w:val="single" w:color="auto" w:sz="4" w:space="0"/>
+            <w:right w:val="single" w:color="auto" w:sz="4" w:space="0"/>
+            <w:insideH w:val="single" w:color="auto" w:sz="4" w:space="0"/>
+            <w:insideV w:val="single" w:color="auto" w:sz="4" w:space="0"/>
+          </w:tblBorders>
+        </w:tblPrEx>
         <w:tc>
           <w:tcPr>
             <w:tcW w:w="10422" w:type="dxa"/>
@@ -7082,6 +7112,16 @@
         </w:tc>
       </w:tr>
       <w:tr>
+        <w:tblPrEx>
+          <w:tblBorders>
+            <w:top w:val="single" w:color="auto" w:sz="4" w:space="0"/>
+            <w:left w:val="single" w:color="auto" w:sz="4" w:space="0"/>
+            <w:bottom w:val="single" w:color="auto" w:sz="4" w:space="0"/>
+            <w:right w:val="single" w:color="auto" w:sz="4" w:space="0"/>
+            <w:insideH w:val="single" w:color="auto" w:sz="4" w:space="0"/>
+            <w:insideV w:val="single" w:color="auto" w:sz="4" w:space="0"/>
+          </w:tblBorders>
+        </w:tblPrEx>
         <w:tc>
           <w:tcPr>
             <w:tcW w:w="10422" w:type="dxa"/>
@@ -21471,6 +21511,16 @@
         <w:gridCol w:w="10422"/>
       </w:tblGrid>
       <w:tr>
+        <w:tblPrEx>
+          <w:tblBorders>
+            <w:top w:val="single" w:color="auto" w:sz="4" w:space="0"/>
+            <w:left w:val="single" w:color="auto" w:sz="4" w:space="0"/>
+            <w:bottom w:val="single" w:color="auto" w:sz="4" w:space="0"/>
+            <w:right w:val="single" w:color="auto" w:sz="4" w:space="0"/>
+            <w:insideH w:val="single" w:color="auto" w:sz="4" w:space="0"/>
+            <w:insideV w:val="single" w:color="auto" w:sz="4" w:space="0"/>
+          </w:tblBorders>
+        </w:tblPrEx>
         <w:tc>
           <w:tcPr>
             <w:tcW w:w="10422" w:type="dxa"/>
@@ -22467,6 +22517,16 @@
         </w:tc>
       </w:tr>
       <w:tr>
+        <w:tblPrEx>
+          <w:tblBorders>
+            <w:top w:val="single" w:color="auto" w:sz="4" w:space="0"/>
+            <w:left w:val="single" w:color="auto" w:sz="4" w:space="0"/>
+            <w:bottom w:val="single" w:color="auto" w:sz="4" w:space="0"/>
+            <w:right w:val="single" w:color="auto" w:sz="4" w:space="0"/>
+            <w:insideH w:val="single" w:color="auto" w:sz="4" w:space="0"/>
+            <w:insideV w:val="single" w:color="auto" w:sz="4" w:space="0"/>
+          </w:tblBorders>
+        </w:tblPrEx>
         <w:tc>
           <w:tcPr>
             <w:tcW w:w="10422" w:type="dxa"/>
@@ -31093,7 +31153,7 @@
                 <w:rFonts w:hint="default"/>
                 <w:lang w:eastAsia="zh-CN"/>
               </w:rPr>
-              <w:t>叶子构架：</w:t>
+              <w:t>叶子构建：</w:t>
             </w:r>
           </w:p>
           <w:p>
@@ -32018,7 +32078,7 @@
                 <w:rFonts w:hint="default"/>
                 <w:lang w:eastAsia="zh-CN"/>
               </w:rPr>
-              <w:t>容器构建：</w:t>
+              <w:t>容器构件：</w:t>
             </w:r>
           </w:p>
           <w:p>
@@ -34573,8 +34633,6 @@
               </w:rPr>
               <w:t>}</w:t>
             </w:r>
-            <w:bookmarkStart w:id="0" w:name="_GoBack"/>
-            <w:bookmarkEnd w:id="0"/>
           </w:p>
           <w:p>
             <w:pPr>
@@ -34806,6 +34864,377 @@
     </w:p>
     <w:p>
       <w:pPr>
+        <w:pStyle w:val="2"/>
+        <w:numPr>
+          <w:ilvl w:val="0"/>
+          <w:numId w:val="1"/>
+        </w:numPr>
+        <w:bidi w:val="0"/>
+        <w:spacing w:before="0" w:after="0" w:line="240" w:lineRule="auto"/>
+        <w:ind w:left="0" w:leftChars="0" w:firstLine="0" w:firstLineChars="0"/>
+        <w:jc w:val="left"/>
+        <w:rPr>
+          <w:rFonts w:hint="default"/>
+          <w:b/>
+          <w:lang w:eastAsia="zh-CN"/>
+        </w:rPr>
+      </w:pPr>
+      <w:r>
+        <w:rPr>
+          <w:rFonts w:hint="default"/>
+          <w:b/>
+          <w:lang w:eastAsia="zh-CN"/>
+        </w:rPr>
+        <w:t>装饰模式</w:t>
+      </w:r>
+    </w:p>
+    <w:p>
+      <w:pPr>
+        <w:pStyle w:val="3"/>
+        <w:numPr>
+          <w:ilvl w:val="0"/>
+          <w:numId w:val="54"/>
+        </w:numPr>
+        <w:bidi w:val="0"/>
+        <w:spacing w:beforeAutospacing="0" w:afterAutospacing="0"/>
+        <w:ind w:left="0" w:leftChars="0" w:firstLine="0" w:firstLineChars="0"/>
+        <w:jc w:val="left"/>
+        <w:rPr>
+          <w:rFonts w:hint="default"/>
+          <w:lang w:eastAsia="zh-CN"/>
+        </w:rPr>
+      </w:pPr>
+      <w:r>
+        <w:rPr>
+          <w:rFonts w:hint="default"/>
+          <w:lang w:eastAsia="zh-CN"/>
+        </w:rPr>
+        <w:t>定义</w:t>
+      </w:r>
+    </w:p>
+    <w:p>
+      <w:pPr>
+        <w:rPr>
+          <w:rFonts w:hint="default"/>
+          <w:lang w:eastAsia="zh-CN"/>
+        </w:rPr>
+      </w:pPr>
+      <w:r>
+        <w:rPr>
+          <w:rFonts w:hint="default"/>
+          <w:lang w:eastAsia="zh-CN"/>
+        </w:rPr>
+        <w:t>装饰模式(Decorator Pattern)：动态地给一个对象增加一些额外的职责，就增加对象功能来说，装饰模式比生成子类实现更为灵活。装饰模式是一种对象结构型模式。</w:t>
+      </w:r>
+    </w:p>
+    <w:p>
+      <w:pPr>
+        <w:rPr>
+          <w:rFonts w:hint="default"/>
+          <w:lang w:eastAsia="zh-CN"/>
+        </w:rPr>
+      </w:pPr>
+    </w:p>
+    <w:p>
+      <w:pPr>
+        <w:rPr>
+          <w:rFonts w:hint="default"/>
+          <w:lang w:eastAsia="zh-CN"/>
+        </w:rPr>
+      </w:pPr>
+    </w:p>
+    <w:p>
+      <w:pPr>
+        <w:pStyle w:val="3"/>
+        <w:numPr>
+          <w:ilvl w:val="0"/>
+          <w:numId w:val="54"/>
+        </w:numPr>
+        <w:bidi w:val="0"/>
+        <w:spacing w:beforeAutospacing="0" w:afterAutospacing="0"/>
+        <w:ind w:left="0" w:leftChars="0" w:firstLine="0" w:firstLineChars="0"/>
+        <w:jc w:val="left"/>
+        <w:rPr>
+          <w:rFonts w:hint="default"/>
+          <w:lang w:eastAsia="zh-CN"/>
+        </w:rPr>
+      </w:pPr>
+      <w:r>
+        <w:rPr>
+          <w:rFonts w:hint="default"/>
+          <w:lang w:eastAsia="zh-CN"/>
+        </w:rPr>
+        <w:t>类图</w:t>
+      </w:r>
+    </w:p>
+    <w:p>
+      <w:pPr>
+        <w:pStyle w:val="3"/>
+        <w:numPr>
+          <w:ilvl w:val="0"/>
+          <w:numId w:val="54"/>
+        </w:numPr>
+        <w:bidi w:val="0"/>
+        <w:spacing w:beforeAutospacing="0" w:afterAutospacing="0"/>
+        <w:ind w:left="0" w:leftChars="0" w:firstLine="0" w:firstLineChars="0"/>
+        <w:jc w:val="left"/>
+        <w:rPr>
+          <w:rFonts w:hint="default"/>
+          <w:lang w:eastAsia="zh-CN"/>
+        </w:rPr>
+      </w:pPr>
+      <w:r>
+        <w:rPr>
+          <w:rFonts w:hint="default"/>
+          <w:lang w:eastAsia="zh-CN"/>
+        </w:rPr>
+        <w:t>核心代码</w:t>
+      </w:r>
+    </w:p>
+    <w:p>
+      <w:pPr>
+        <w:rPr>
+          <w:rFonts w:hint="default"/>
+          <w:lang w:eastAsia="zh-CN"/>
+        </w:rPr>
+      </w:pPr>
+      <w:bookmarkStart w:id="0" w:name="_GoBack"/>
+      <w:bookmarkEnd w:id="0"/>
+    </w:p>
+    <w:p>
+      <w:pPr>
+        <w:pStyle w:val="3"/>
+        <w:numPr>
+          <w:ilvl w:val="0"/>
+          <w:numId w:val="54"/>
+        </w:numPr>
+        <w:bidi w:val="0"/>
+        <w:spacing w:beforeAutospacing="0" w:afterAutospacing="0"/>
+        <w:ind w:left="0" w:leftChars="0" w:firstLine="0" w:firstLineChars="0"/>
+        <w:jc w:val="left"/>
+        <w:rPr>
+          <w:rFonts w:hint="default"/>
+          <w:lang w:eastAsia="zh-CN"/>
+        </w:rPr>
+      </w:pPr>
+      <w:r>
+        <w:rPr>
+          <w:rFonts w:hint="default"/>
+          <w:lang w:eastAsia="zh-CN"/>
+        </w:rPr>
+        <w:t>总结</w:t>
+      </w:r>
+    </w:p>
+    <w:p>
+      <w:pPr>
+        <w:pStyle w:val="4"/>
+        <w:numPr>
+          <w:ilvl w:val="0"/>
+          <w:numId w:val="55"/>
+        </w:numPr>
+        <w:bidi w:val="0"/>
+        <w:ind w:left="425" w:leftChars="0" w:hanging="425" w:firstLineChars="0"/>
+        <w:rPr>
+          <w:rFonts w:hint="default"/>
+          <w:lang w:eastAsia="zh-CN"/>
+        </w:rPr>
+      </w:pPr>
+      <w:r>
+        <w:rPr>
+          <w:rFonts w:hint="default"/>
+          <w:lang w:eastAsia="zh-CN"/>
+        </w:rPr>
+        <w:t>优点</w:t>
+      </w:r>
+    </w:p>
+    <w:p>
+      <w:pPr>
+        <w:numPr>
+          <w:ilvl w:val="0"/>
+          <w:numId w:val="56"/>
+        </w:numPr>
+        <w:ind w:left="420" w:leftChars="0" w:hanging="420" w:firstLineChars="0"/>
+        <w:rPr>
+          <w:rFonts w:hint="default"/>
+          <w:lang w:eastAsia="zh-CN"/>
+        </w:rPr>
+      </w:pPr>
+      <w:r>
+        <w:rPr>
+          <w:rFonts w:hint="default"/>
+          <w:lang w:eastAsia="zh-CN"/>
+        </w:rPr>
+        <w:t>对于扩展一个对象的功能，装饰模式比继承更加灵活性，不会导致类的个数急剧增加；</w:t>
+      </w:r>
+    </w:p>
+    <w:p>
+      <w:pPr>
+        <w:numPr>
+          <w:ilvl w:val="0"/>
+          <w:numId w:val="56"/>
+        </w:numPr>
+        <w:ind w:left="420" w:leftChars="0" w:hanging="420" w:firstLineChars="0"/>
+        <w:rPr>
+          <w:rFonts w:hint="default"/>
+          <w:lang w:eastAsia="zh-CN"/>
+        </w:rPr>
+      </w:pPr>
+      <w:r>
+        <w:rPr>
+          <w:rFonts w:hint="default"/>
+          <w:lang w:eastAsia="zh-CN"/>
+        </w:rPr>
+        <w:t>可以对一个对象进行多次装饰，通过使用不同的具体装饰类以及这些装饰类的排列组合，可以创造出很多不同行为的组合，得到功能更为强大的对象。</w:t>
+      </w:r>
+    </w:p>
+    <w:p>
+      <w:pPr>
+        <w:pStyle w:val="4"/>
+        <w:numPr>
+          <w:ilvl w:val="0"/>
+          <w:numId w:val="55"/>
+        </w:numPr>
+        <w:bidi w:val="0"/>
+        <w:ind w:left="425" w:leftChars="0" w:hanging="425" w:firstLineChars="0"/>
+        <w:rPr>
+          <w:rFonts w:hint="default"/>
+          <w:lang w:eastAsia="zh-CN"/>
+        </w:rPr>
+      </w:pPr>
+      <w:r>
+        <w:rPr>
+          <w:rFonts w:hint="default"/>
+          <w:lang w:eastAsia="zh-CN"/>
+        </w:rPr>
+        <w:t>缺点</w:t>
+      </w:r>
+    </w:p>
+    <w:p>
+      <w:pPr>
+        <w:numPr>
+          <w:ilvl w:val="0"/>
+          <w:numId w:val="57"/>
+        </w:numPr>
+        <w:ind w:left="420" w:leftChars="0" w:hanging="420" w:firstLineChars="0"/>
+        <w:rPr>
+          <w:rFonts w:hint="default"/>
+          <w:lang w:eastAsia="zh-CN"/>
+        </w:rPr>
+      </w:pPr>
+      <w:r>
+        <w:rPr>
+          <w:rFonts w:hint="default"/>
+          <w:lang w:eastAsia="zh-CN"/>
+        </w:rPr>
+        <w:t>使用装饰模式进行系统设计时将产生很多小对象，这些对象的区别在于它们之间相互连接的方式有所不同，而不是它们的类或者属性值有所不同</w:t>
+      </w:r>
+    </w:p>
+    <w:p>
+      <w:pPr>
+        <w:numPr>
+          <w:ilvl w:val="0"/>
+          <w:numId w:val="57"/>
+        </w:numPr>
+        <w:ind w:left="420" w:leftChars="0" w:hanging="420" w:firstLineChars="0"/>
+        <w:rPr>
+          <w:rFonts w:hint="default"/>
+          <w:lang w:eastAsia="zh-CN"/>
+        </w:rPr>
+      </w:pPr>
+      <w:r>
+        <w:rPr>
+          <w:rFonts w:hint="default"/>
+          <w:lang w:eastAsia="zh-CN"/>
+        </w:rPr>
+        <w:t>装饰模式提供了一种比继承更加灵活机动的解决方案，但同时也意味着比继承更加易于出错，排错也很困难，对于多次装饰的对象，调试时寻找错误可能需要逐级排查，较为繁琐</w:t>
+      </w:r>
+    </w:p>
+    <w:p>
+      <w:pPr>
+        <w:widowControl w:val="0"/>
+        <w:numPr>
+          <w:numId w:val="0"/>
+        </w:numPr>
+        <w:jc w:val="both"/>
+        <w:rPr>
+          <w:rFonts w:hint="default"/>
+          <w:lang w:eastAsia="zh-CN"/>
+        </w:rPr>
+      </w:pPr>
+    </w:p>
+    <w:p>
+      <w:pPr>
+        <w:pStyle w:val="4"/>
+        <w:numPr>
+          <w:ilvl w:val="0"/>
+          <w:numId w:val="55"/>
+        </w:numPr>
+        <w:bidi w:val="0"/>
+        <w:ind w:left="425" w:leftChars="0" w:hanging="425" w:firstLineChars="0"/>
+        <w:rPr>
+          <w:rFonts w:hint="default"/>
+          <w:lang w:eastAsia="zh-CN"/>
+        </w:rPr>
+      </w:pPr>
+      <w:r>
+        <w:rPr>
+          <w:rFonts w:hint="default"/>
+          <w:lang w:eastAsia="zh-CN"/>
+        </w:rPr>
+        <w:t>适用场景</w:t>
+      </w:r>
+    </w:p>
+    <w:p>
+      <w:pPr>
+        <w:widowControl w:val="0"/>
+        <w:numPr>
+          <w:ilvl w:val="0"/>
+          <w:numId w:val="58"/>
+        </w:numPr>
+        <w:ind w:left="420" w:leftChars="0" w:hanging="420" w:firstLineChars="0"/>
+        <w:jc w:val="both"/>
+        <w:rPr>
+          <w:rFonts w:hint="default"/>
+          <w:lang w:eastAsia="zh-CN"/>
+        </w:rPr>
+      </w:pPr>
+      <w:r>
+        <w:rPr>
+          <w:rFonts w:hint="default"/>
+          <w:lang w:eastAsia="zh-CN"/>
+        </w:rPr>
+        <w:t>在不影响其他对象的情况下，以动态、透明的方式给单个对象添加职责。</w:t>
+      </w:r>
+    </w:p>
+    <w:p>
+      <w:pPr>
+        <w:widowControl w:val="0"/>
+        <w:numPr>
+          <w:ilvl w:val="0"/>
+          <w:numId w:val="58"/>
+        </w:numPr>
+        <w:ind w:left="420" w:leftChars="0" w:hanging="420" w:firstLineChars="0"/>
+        <w:jc w:val="both"/>
+        <w:rPr>
+          <w:rFonts w:hint="default"/>
+          <w:lang w:eastAsia="zh-CN"/>
+        </w:rPr>
+      </w:pPr>
+      <w:r>
+        <w:rPr>
+          <w:rFonts w:hint="default"/>
+          <w:lang w:eastAsia="zh-CN"/>
+        </w:rPr>
+        <w:t>当不能采用继承的方式对系统进行扩展或者采用继承不利于系统扩展和维护时可以使用装 饰模式</w:t>
+      </w:r>
+    </w:p>
+    <w:p>
+      <w:pPr>
+        <w:widowControl w:val="0"/>
+        <w:numPr>
+          <w:numId w:val="0"/>
+        </w:numPr>
+        <w:jc w:val="both"/>
         <w:rPr>
           <w:rFonts w:hint="default"/>
           <w:lang w:eastAsia="zh-CN"/>
@@ -35719,6 +36148,92 @@
     </w:lvl>
   </w:abstractNum>
   <w:abstractNum w:abstractNumId="51">
+    <w:nsid w:val="5EC3F9DD"/>
+    <w:multiLevelType w:val="singleLevel"/>
+    <w:tmpl w:val="5EC3F9DD"/>
+    <w:lvl w:ilvl="0" w:tentative="0">
+      <w:start w:val="1"/>
+      <w:numFmt w:val="chineseCounting"/>
+      <w:suff w:val="nothing"/>
+      <w:lvlText w:val="（%1）"/>
+      <w:lvlJc w:val="left"/>
+      <w:pPr>
+        <w:ind w:left="0" w:leftChars="0" w:firstLine="420" w:firstLineChars="0"/>
+      </w:pPr>
+      <w:rPr>
+        <w:rFonts w:hint="eastAsia"/>
+      </w:rPr>
+    </w:lvl>
+  </w:abstractNum>
+  <w:abstractNum w:abstractNumId="52">
+    <w:nsid w:val="5EC3FC4E"/>
+    <w:multiLevelType w:val="singleLevel"/>
+    <w:tmpl w:val="5EC3FC4E"/>
+    <w:lvl w:ilvl="0" w:tentative="0">
+      <w:start w:val="1"/>
+      <w:numFmt w:val="bullet"/>
+      <w:lvlText w:val=""/>
+      <w:lvlJc w:val="left"/>
+      <w:pPr>
+        <w:ind w:left="420" w:leftChars="0" w:hanging="420" w:firstLineChars="0"/>
+      </w:pPr>
+      <w:rPr>
+        <w:rFonts w:hint="default" w:ascii="Wingdings" w:hAnsi="Wingdings"/>
+      </w:rPr>
+    </w:lvl>
+  </w:abstractNum>
+  <w:abstractNum w:abstractNumId="53">
+    <w:nsid w:val="5EC3FC8C"/>
+    <w:multiLevelType w:val="singleLevel"/>
+    <w:tmpl w:val="5EC3FC8C"/>
+    <w:lvl w:ilvl="0" w:tentative="0">
+      <w:start w:val="1"/>
+      <w:numFmt w:val="decimal"/>
+      <w:lvlText w:val="%1)"/>
+      <w:lvlJc w:val="left"/>
+      <w:pPr>
+        <w:ind w:left="425" w:leftChars="0" w:hanging="425" w:firstLineChars="0"/>
+      </w:pPr>
+      <w:rPr>
+        <w:rFonts w:hint="default"/>
+      </w:rPr>
+    </w:lvl>
+  </w:abstractNum>
+  <w:abstractNum w:abstractNumId="54">
+    <w:nsid w:val="5EC3FD29"/>
+    <w:multiLevelType w:val="singleLevel"/>
+    <w:tmpl w:val="5EC3FD29"/>
+    <w:lvl w:ilvl="0" w:tentative="0">
+      <w:start w:val="1"/>
+      <w:numFmt w:val="bullet"/>
+      <w:lvlText w:val=""/>
+      <w:lvlJc w:val="left"/>
+      <w:pPr>
+        <w:ind w:left="420" w:leftChars="0" w:hanging="420" w:firstLineChars="0"/>
+      </w:pPr>
+      <w:rPr>
+        <w:rFonts w:hint="default" w:ascii="Wingdings" w:hAnsi="Wingdings"/>
+      </w:rPr>
+    </w:lvl>
+  </w:abstractNum>
+  <w:abstractNum w:abstractNumId="55">
+    <w:nsid w:val="5EC3FE18"/>
+    <w:multiLevelType w:val="singleLevel"/>
+    <w:tmpl w:val="5EC3FE18"/>
+    <w:lvl w:ilvl="0" w:tentative="0">
+      <w:start w:val="1"/>
+      <w:numFmt w:val="bullet"/>
+      <w:lvlText w:val=""/>
+      <w:lvlJc w:val="left"/>
+      <w:pPr>
+        <w:ind w:left="420" w:leftChars="0" w:hanging="420" w:firstLineChars="0"/>
+      </w:pPr>
+      <w:rPr>
+        <w:rFonts w:hint="default" w:ascii="Wingdings" w:hAnsi="Wingdings"/>
+      </w:rPr>
+    </w:lvl>
+  </w:abstractNum>
+  <w:abstractNum w:abstractNumId="56">
     <w:nsid w:val="6AD0EEA5"/>
     <w:multiLevelType w:val="singleLevel"/>
     <w:tmpl w:val="6AD0EEA5"/>
@@ -35735,7 +36250,7 @@
       </w:rPr>
     </w:lvl>
   </w:abstractNum>
-  <w:abstractNum w:abstractNumId="52">
+  <w:abstractNum w:abstractNumId="57">
     <w:nsid w:val="780BE365"/>
     <w:multiLevelType w:val="singleLevel"/>
     <w:tmpl w:val="780BE365"/>
@@ -35796,7 +36311,7 @@
     <w:abstractNumId w:val="25"/>
   </w:num>
   <w:num w:numId="15">
-    <w:abstractNumId w:val="52"/>
+    <w:abstractNumId w:val="57"/>
   </w:num>
   <w:num w:numId="16">
     <w:abstractNumId w:val="2"/>
@@ -35877,7 +36392,7 @@
     <w:abstractNumId w:val="4"/>
   </w:num>
   <w:num w:numId="42">
-    <w:abstractNumId w:val="51"/>
+    <w:abstractNumId w:val="56"/>
   </w:num>
   <w:num w:numId="43">
     <w:abstractNumId w:val="39"/>
@@ -35911,6 +36426,21 @@
   </w:num>
   <w:num w:numId="53">
     <w:abstractNumId w:val="49"/>
+  </w:num>
+  <w:num w:numId="54">
+    <w:abstractNumId w:val="51"/>
+  </w:num>
+  <w:num w:numId="55">
+    <w:abstractNumId w:val="53"/>
+  </w:num>
+  <w:num w:numId="56">
+    <w:abstractNumId w:val="52"/>
+  </w:num>
+  <w:num w:numId="57">
+    <w:abstractNumId w:val="54"/>
+  </w:num>
+  <w:num w:numId="58">
+    <w:abstractNumId w:val="55"/>
   </w:num>
 </w:numbering>
 </file>

--- a/docs/笔记/Java设计模式/Java设计模式详解.docx
+++ b/docs/笔记/Java设计模式/Java设计模式详解.docx
@@ -47,6 +47,7 @@
         <w:spacing w:before="0" w:after="0" w:line="240" w:lineRule="auto"/>
         <w:ind w:left="0" w:leftChars="0" w:firstLine="0" w:firstLineChars="0"/>
         <w:jc w:val="left"/>
+        <w:rPr/>
       </w:pPr>
       <w:r>
         <w:rPr>
@@ -63,12 +64,10 @@
           <w:numId w:val="2"/>
         </w:numPr>
         <w:ind w:left="420" w:leftChars="0" w:hanging="420" w:firstLineChars="0"/>
+        <w:rPr/>
       </w:pPr>
       <w:r>
-        <w:rPr>
-          <w:rFonts w:hint="default"/>
-        </w:rPr>
-        <w:t>复用解决方案</w:t>
+        <w:t>设计模式来源众多专家的经验和智慧， 它们是从许多优秀的软件系统中总结出的成功的、能够实现可维护性复用的设计方案 。</w:t>
       </w:r>
     </w:p>
     <w:p>
@@ -78,12 +77,13 @@
           <w:numId w:val="2"/>
         </w:numPr>
         <w:ind w:left="420" w:leftChars="0" w:hanging="420" w:firstLineChars="0"/>
+        <w:rPr/>
       </w:pPr>
       <w:r>
         <w:rPr>
           <w:rFonts w:hint="default"/>
         </w:rPr>
-        <w:t>保证代码的可靠性</w:t>
+        <w:t>设计模式提供了一套通用的设计词汇和一种通用的形式来方便开发人员之间沟通和交流，使得设计方案更加通俗易懂 。</w:t>
       </w:r>
     </w:p>
     <w:p>
@@ -93,12 +93,13 @@
           <w:numId w:val="2"/>
         </w:numPr>
         <w:ind w:left="420" w:leftChars="0" w:hanging="420" w:firstLineChars="0"/>
+        <w:rPr/>
       </w:pPr>
       <w:r>
         <w:rPr>
           <w:rFonts w:hint="default"/>
         </w:rPr>
-        <w:t>大多数设计模式还能使软件更容易修改和维护。</w:t>
+        <w:t>大部分设计模式都兼顾了系统的可重用性和可扩展性， 这使得我们可以更好地重用一些已有的设计方案、 功能模块甚至一个完整的软件系统， 避免我们经常做一些重复的设计、 编写一些重复的代码 。</w:t>
       </w:r>
     </w:p>
     <w:p/>
@@ -146,7 +147,7 @@
         <w:rPr>
           <w:rFonts w:hint="default"/>
         </w:rPr>
-        <w:t>单一职责原则 (Single Responsibility Principle, SRP) ：一个类只负责一个功能领域中的相应职责，当然，我们可以进行变形，让方法职责单一；</w:t>
+        <w:t>单一职责原则 (Single Responsibility Principle, SRP) ：个类只负责一个功能领域中的相应职责。或者可以定义为：就一个类而言，应该只有一个引起它变化的原因。实际上，方法的设计上，也应该遵循SRP。</w:t>
       </w:r>
     </w:p>
     <w:p>
@@ -161,7 +162,14 @@
         <w:rPr>
           <w:rFonts w:hint="default"/>
         </w:rPr>
-        <w:t>接口隔离原则 (Interface Segregation Principle, ISP) ：使用多个专门的接口，而不使用单一的总接口，说白了，接口应该尽可能的小。</w:t>
+        <w:t>接口隔离原则 (Interface Segregation Principle, ISP) ：使用多个专门的接口，而不使用单一的总接口，说白了，接口应该尽可能的小。即客户端不应该依赖那些它不需要的接口。当一个接口太大时，我们需要将它分割成一些更细小的接口，使用该接口的客户端仅需知道与之相关的方法即可</w:t>
+      </w:r>
+      <w:r>
+        <w:rPr>
+          <w:rFonts w:hint="eastAsia"/>
+          <w:lang w:eastAsia="zh-CN"/>
+        </w:rPr>
+        <w:t>。</w:t>
       </w:r>
     </w:p>
     <w:p>
@@ -181,6 +189,76 @@
     </w:p>
     <w:p>
       <w:pPr>
+        <w:widowControl w:val="0"/>
+        <w:numPr>
+          <w:numId w:val="0"/>
+        </w:numPr>
+        <w:ind w:left="420" w:leftChars="200" w:firstLine="0" w:firstLineChars="0"/>
+        <w:jc w:val="both"/>
+        <w:rPr/>
+      </w:pPr>
+      <w:r>
+        <w:rPr>
+          <w:rFonts w:hint="default"/>
+        </w:rPr>
+        <w:t>在实现依赖倒转原则时，我们需要针对抽象层编程，而将具体类的对象通过依赖注入 (DependencyInjection, DI)的方式注入到其他对象中，依赖注入是指当一个对象要与其他对象发 生依赖关系时，通过抽象来注入所依赖的对象。常用的注入方式有三种，分别是：</w:t>
+      </w:r>
+    </w:p>
+    <w:p>
+      <w:pPr>
+        <w:widowControl w:val="0"/>
+        <w:numPr>
+          <w:ilvl w:val="0"/>
+          <w:numId w:val="4"/>
+        </w:numPr>
+        <w:ind w:left="840" w:leftChars="200" w:hanging="420" w:hangingChars="200"/>
+        <w:jc w:val="both"/>
+        <w:rPr/>
+      </w:pPr>
+      <w:r>
+        <w:rPr>
+          <w:rFonts w:hint="default"/>
+        </w:rPr>
+        <w:t>构造注 入：通过构造函数来传入具体类的对象</w:t>
+      </w:r>
+    </w:p>
+    <w:p>
+      <w:pPr>
+        <w:widowControl w:val="0"/>
+        <w:numPr>
+          <w:ilvl w:val="0"/>
+          <w:numId w:val="4"/>
+        </w:numPr>
+        <w:ind w:left="840" w:leftChars="200" w:hanging="420" w:hangingChars="200"/>
+        <w:jc w:val="both"/>
+        <w:rPr/>
+      </w:pPr>
+      <w:r>
+        <w:rPr>
+          <w:rFonts w:hint="default"/>
+        </w:rPr>
+        <w:t>设值注入（Setter注入）：通过Setter方法来传入具体类的对象</w:t>
+      </w:r>
+    </w:p>
+    <w:p>
+      <w:pPr>
+        <w:widowControl w:val="0"/>
+        <w:numPr>
+          <w:ilvl w:val="0"/>
+          <w:numId w:val="4"/>
+        </w:numPr>
+        <w:ind w:left="840" w:leftChars="200" w:hanging="420" w:hangingChars="200"/>
+        <w:jc w:val="both"/>
+      </w:pPr>
+      <w:r>
+        <w:rPr>
+          <w:rFonts w:hint="default"/>
+        </w:rPr>
+        <w:t>接口注入：通过在接口中声明的业务方法来传入具体类的对象</w:t>
+      </w:r>
+    </w:p>
+    <w:p>
+      <w:pPr>
         <w:numPr>
           <w:ilvl w:val="0"/>
           <w:numId w:val="3"/>
@@ -206,7 +284,14 @@
         <w:rPr>
           <w:rFonts w:hint="default"/>
         </w:rPr>
-        <w:t>开闭原则 (Open-Closed Principle, OCP) ： 软件实体应对扩展开放，而对修改关闭。</w:t>
+        <w:t>开闭原则 (Open-Closed Principle, OCP) ： 软件实体应对扩展开放，而对修改关闭。即软件实体应尽量在不修改原有代码的情况下进行扩展</w:t>
+      </w:r>
+      <w:r>
+        <w:rPr>
+          <w:rFonts w:hint="eastAsia"/>
+          <w:lang w:eastAsia="zh-CN"/>
+        </w:rPr>
+        <w:t>。</w:t>
       </w:r>
     </w:p>
     <w:p>
@@ -269,7 +354,7 @@
         <w:pStyle w:val="3"/>
         <w:numPr>
           <w:ilvl w:val="0"/>
-          <w:numId w:val="4"/>
+          <w:numId w:val="5"/>
         </w:numPr>
         <w:bidi w:val="0"/>
         <w:spacing w:beforeAutospacing="0" w:afterAutospacing="0"/>
@@ -286,7 +371,7 @@
       <w:pPr>
         <w:numPr>
           <w:ilvl w:val="0"/>
-          <w:numId w:val="5"/>
+          <w:numId w:val="6"/>
         </w:numPr>
         <w:ind w:left="420" w:leftChars="0" w:hanging="420" w:firstLineChars="0"/>
       </w:pPr>
@@ -301,7 +386,7 @@
       <w:pPr>
         <w:numPr>
           <w:ilvl w:val="0"/>
-          <w:numId w:val="5"/>
+          <w:numId w:val="6"/>
         </w:numPr>
         <w:ind w:left="420" w:leftChars="0" w:hanging="420" w:firstLineChars="0"/>
       </w:pPr>
@@ -316,7 +401,7 @@
       <w:pPr>
         <w:numPr>
           <w:ilvl w:val="0"/>
-          <w:numId w:val="5"/>
+          <w:numId w:val="6"/>
         </w:numPr>
         <w:ind w:left="420" w:leftChars="0" w:hanging="420" w:firstLineChars="0"/>
       </w:pPr>
@@ -331,7 +416,7 @@
       <w:pPr>
         <w:numPr>
           <w:ilvl w:val="0"/>
-          <w:numId w:val="5"/>
+          <w:numId w:val="6"/>
         </w:numPr>
         <w:ind w:left="420" w:leftChars="0" w:hanging="420" w:firstLineChars="0"/>
       </w:pPr>
@@ -346,7 +431,7 @@
       <w:pPr>
         <w:numPr>
           <w:ilvl w:val="0"/>
-          <w:numId w:val="5"/>
+          <w:numId w:val="6"/>
         </w:numPr>
         <w:ind w:left="420" w:leftChars="0" w:hanging="420" w:firstLineChars="0"/>
       </w:pPr>
@@ -361,7 +446,7 @@
       <w:pPr>
         <w:numPr>
           <w:ilvl w:val="0"/>
-          <w:numId w:val="5"/>
+          <w:numId w:val="6"/>
         </w:numPr>
         <w:ind w:left="420" w:leftChars="0" w:hanging="420" w:firstLineChars="0"/>
       </w:pPr>
@@ -386,7 +471,7 @@
         <w:pStyle w:val="3"/>
         <w:numPr>
           <w:ilvl w:val="0"/>
-          <w:numId w:val="4"/>
+          <w:numId w:val="5"/>
         </w:numPr>
         <w:bidi w:val="0"/>
         <w:spacing w:beforeAutospacing="0" w:afterAutospacing="0"/>
@@ -404,7 +489,7 @@
       <w:pPr>
         <w:numPr>
           <w:ilvl w:val="0"/>
-          <w:numId w:val="6"/>
+          <w:numId w:val="7"/>
         </w:numPr>
         <w:ind w:left="420" w:leftChars="0" w:hanging="420" w:firstLineChars="0"/>
       </w:pPr>
@@ -419,7 +504,7 @@
       <w:pPr>
         <w:numPr>
           <w:ilvl w:val="0"/>
-          <w:numId w:val="6"/>
+          <w:numId w:val="7"/>
         </w:numPr>
         <w:ind w:left="420" w:leftChars="0" w:hanging="420" w:firstLineChars="0"/>
       </w:pPr>
@@ -434,7 +519,7 @@
       <w:pPr>
         <w:numPr>
           <w:ilvl w:val="0"/>
-          <w:numId w:val="6"/>
+          <w:numId w:val="7"/>
         </w:numPr>
         <w:ind w:left="420" w:leftChars="0" w:hanging="420" w:firstLineChars="0"/>
       </w:pPr>
@@ -449,7 +534,7 @@
       <w:pPr>
         <w:numPr>
           <w:ilvl w:val="0"/>
-          <w:numId w:val="6"/>
+          <w:numId w:val="7"/>
         </w:numPr>
         <w:ind w:left="420" w:leftChars="0" w:hanging="420" w:firstLineChars="0"/>
       </w:pPr>
@@ -464,7 +549,7 @@
       <w:pPr>
         <w:numPr>
           <w:ilvl w:val="0"/>
-          <w:numId w:val="6"/>
+          <w:numId w:val="7"/>
         </w:numPr>
         <w:ind w:left="420" w:leftChars="0" w:hanging="420" w:firstLineChars="0"/>
       </w:pPr>
@@ -479,7 +564,7 @@
       <w:pPr>
         <w:numPr>
           <w:ilvl w:val="0"/>
-          <w:numId w:val="6"/>
+          <w:numId w:val="7"/>
         </w:numPr>
         <w:ind w:left="420" w:leftChars="0" w:hanging="420" w:firstLineChars="0"/>
       </w:pPr>
@@ -494,7 +579,7 @@
       <w:pPr>
         <w:numPr>
           <w:ilvl w:val="0"/>
-          <w:numId w:val="6"/>
+          <w:numId w:val="7"/>
         </w:numPr>
         <w:ind w:left="420" w:leftChars="0" w:hanging="420" w:firstLineChars="0"/>
       </w:pPr>
@@ -519,7 +604,7 @@
         <w:pStyle w:val="3"/>
         <w:numPr>
           <w:ilvl w:val="0"/>
-          <w:numId w:val="4"/>
+          <w:numId w:val="5"/>
         </w:numPr>
         <w:bidi w:val="0"/>
         <w:spacing w:beforeAutospacing="0" w:afterAutospacing="0"/>
@@ -537,7 +622,7 @@
       <w:pPr>
         <w:numPr>
           <w:ilvl w:val="0"/>
-          <w:numId w:val="7"/>
+          <w:numId w:val="8"/>
         </w:numPr>
         <w:ind w:left="420" w:leftChars="0" w:hanging="420" w:firstLineChars="0"/>
       </w:pPr>
@@ -552,7 +637,7 @@
       <w:pPr>
         <w:numPr>
           <w:ilvl w:val="0"/>
-          <w:numId w:val="7"/>
+          <w:numId w:val="8"/>
         </w:numPr>
         <w:ind w:left="420" w:leftChars="0" w:hanging="420" w:firstLineChars="0"/>
       </w:pPr>
@@ -567,7 +652,7 @@
       <w:pPr>
         <w:numPr>
           <w:ilvl w:val="0"/>
-          <w:numId w:val="7"/>
+          <w:numId w:val="8"/>
         </w:numPr>
         <w:ind w:left="420" w:leftChars="0" w:hanging="420" w:firstLineChars="0"/>
       </w:pPr>
@@ -582,7 +667,7 @@
       <w:pPr>
         <w:numPr>
           <w:ilvl w:val="0"/>
-          <w:numId w:val="7"/>
+          <w:numId w:val="8"/>
         </w:numPr>
         <w:ind w:left="420" w:leftChars="0" w:hanging="420" w:firstLineChars="0"/>
       </w:pPr>
@@ -597,7 +682,7 @@
       <w:pPr>
         <w:numPr>
           <w:ilvl w:val="0"/>
-          <w:numId w:val="7"/>
+          <w:numId w:val="8"/>
         </w:numPr>
         <w:ind w:left="420" w:leftChars="0" w:hanging="420" w:firstLineChars="0"/>
       </w:pPr>
@@ -612,7 +697,7 @@
       <w:pPr>
         <w:numPr>
           <w:ilvl w:val="0"/>
-          <w:numId w:val="7"/>
+          <w:numId w:val="8"/>
         </w:numPr>
         <w:ind w:left="420" w:leftChars="0" w:hanging="420" w:firstLineChars="0"/>
       </w:pPr>
@@ -627,7 +712,7 @@
       <w:pPr>
         <w:numPr>
           <w:ilvl w:val="0"/>
-          <w:numId w:val="7"/>
+          <w:numId w:val="8"/>
         </w:numPr>
         <w:ind w:left="420" w:leftChars="0" w:hanging="420" w:firstLineChars="0"/>
       </w:pPr>
@@ -642,7 +727,7 @@
       <w:pPr>
         <w:numPr>
           <w:ilvl w:val="0"/>
-          <w:numId w:val="7"/>
+          <w:numId w:val="8"/>
         </w:numPr>
         <w:ind w:left="420" w:leftChars="0" w:hanging="420" w:firstLineChars="0"/>
       </w:pPr>
@@ -657,7 +742,7 @@
       <w:pPr>
         <w:numPr>
           <w:ilvl w:val="0"/>
-          <w:numId w:val="7"/>
+          <w:numId w:val="8"/>
         </w:numPr>
         <w:ind w:left="420" w:leftChars="0" w:hanging="420" w:firstLineChars="0"/>
       </w:pPr>
@@ -672,7 +757,7 @@
       <w:pPr>
         <w:numPr>
           <w:ilvl w:val="0"/>
-          <w:numId w:val="7"/>
+          <w:numId w:val="8"/>
         </w:numPr>
         <w:ind w:left="420" w:leftChars="0" w:hanging="420" w:firstLineChars="0"/>
       </w:pPr>
@@ -687,7 +772,7 @@
       <w:pPr>
         <w:numPr>
           <w:ilvl w:val="0"/>
-          <w:numId w:val="7"/>
+          <w:numId w:val="8"/>
         </w:numPr>
         <w:ind w:left="420" w:leftChars="0" w:hanging="420" w:firstLineChars="0"/>
       </w:pPr>
@@ -728,7 +813,7 @@
         <w:pStyle w:val="3"/>
         <w:numPr>
           <w:ilvl w:val="0"/>
-          <w:numId w:val="8"/>
+          <w:numId w:val="9"/>
         </w:numPr>
         <w:bidi w:val="0"/>
         <w:spacing w:beforeAutospacing="0" w:afterAutospacing="0"/>
@@ -763,7 +848,21 @@
           <w:rFonts w:hint="default"/>
           <w:lang w:eastAsia="zh-CN"/>
         </w:rPr>
-        <w:t>：定义一个工厂类，它可以根据参数的不同返回不同类的 实例，被创建的实例通常都具有共同的父类。因为在简单工厂模式中用于创建实例的方法是 静态(static)方法，因此简单工厂模式又被称为静态工厂方法(Static Factory Method)模式。简单工厂模式属于创建型模式。</w:t>
+        <w:t>：定义一个工厂类，它可以根据参数的不同返回不同类的实例，被创建的实例通常都具有共同的父类。因为</w:t>
+      </w:r>
+      <w:r>
+        <w:rPr>
+          <w:rFonts w:hint="eastAsia"/>
+          <w:lang w:val="en-US" w:eastAsia="zh-CN"/>
+        </w:rPr>
+        <w:t>通常</w:t>
+      </w:r>
+      <w:r>
+        <w:rPr>
+          <w:rFonts w:hint="default"/>
+          <w:lang w:eastAsia="zh-CN"/>
+        </w:rPr>
+        <w:t>在简单工厂模式中用于创建实例的方法是 静态(static)方法，因此简单工厂模式又被称为静态工厂方法(Static Factory Method)模式。简单工厂模式属于创建型模式。</w:t>
       </w:r>
     </w:p>
     <w:p>
@@ -779,7 +878,7 @@
         <w:pStyle w:val="3"/>
         <w:numPr>
           <w:ilvl w:val="0"/>
-          <w:numId w:val="8"/>
+          <w:numId w:val="9"/>
         </w:numPr>
         <w:bidi w:val="0"/>
         <w:spacing w:beforeAutospacing="0" w:afterAutospacing="0"/>
@@ -803,7 +902,7 @@
         <w:pStyle w:val="4"/>
         <w:numPr>
           <w:ilvl w:val="0"/>
-          <w:numId w:val="9"/>
+          <w:numId w:val="10"/>
         </w:numPr>
         <w:bidi w:val="0"/>
         <w:ind w:left="425" w:leftChars="0" w:hanging="425" w:firstLineChars="0"/>
@@ -834,7 +933,7 @@
           <w:rFonts w:hint="eastAsia"/>
           <w:lang w:val="en-US" w:eastAsia="zh-CN"/>
         </w:rPr>
-        <w:t>为了让工厂能够统一生产对象，这些对象通常会有一个公共的父类，这个类多半被定义成为抽象类或者是接口（当然这个不是必须的），如下Product，然后让各个具体的类去具体实现或者继承Product。</w:t>
+        <w:t>为了让工厂能够统一生产产品，这些产品通常会有一个公共的父类，这个类多半被定义成为抽象类或者是接口（当然这个不是必须的），如下Product，然后让各个具体的类去具体实现或者继承Product。</w:t>
       </w:r>
     </w:p>
     <w:p>
@@ -893,7 +992,7 @@
         <w:pStyle w:val="4"/>
         <w:numPr>
           <w:ilvl w:val="0"/>
-          <w:numId w:val="9"/>
+          <w:numId w:val="10"/>
         </w:numPr>
         <w:bidi w:val="0"/>
         <w:ind w:left="425" w:leftChars="0" w:hanging="425" w:firstLineChars="0"/>
@@ -983,7 +1082,7 @@
         <w:pStyle w:val="3"/>
         <w:numPr>
           <w:ilvl w:val="0"/>
-          <w:numId w:val="8"/>
+          <w:numId w:val="9"/>
         </w:numPr>
         <w:bidi w:val="0"/>
         <w:spacing w:beforeAutospacing="0" w:afterAutospacing="0"/>
@@ -999,6 +1098,146 @@
           <w:rFonts w:hint="eastAsia"/>
           <w:lang w:val="en-US" w:eastAsia="zh-CN"/>
         </w:rPr>
+        <w:t>角色</w:t>
+      </w:r>
+    </w:p>
+    <w:p>
+      <w:pPr>
+        <w:numPr>
+          <w:ilvl w:val="0"/>
+          <w:numId w:val="11"/>
+        </w:numPr>
+        <w:ind w:left="420" w:leftChars="0" w:hanging="420" w:firstLineChars="0"/>
+        <w:rPr>
+          <w:rFonts w:hint="default"/>
+          <w:lang w:val="en-US" w:eastAsia="zh-CN"/>
+        </w:rPr>
+      </w:pPr>
+      <w:r>
+        <w:rPr>
+          <w:rFonts w:hint="eastAsia"/>
+          <w:lang w:val="en-US" w:eastAsia="zh-CN"/>
+        </w:rPr>
+        <w:t>Factory（工厂类）：负责创建所有产品的核心逻辑。</w:t>
+      </w:r>
+    </w:p>
+    <w:p>
+      <w:pPr>
+        <w:keepNext w:val="0"/>
+        <w:keepLines w:val="0"/>
+        <w:widowControl/>
+        <w:numPr>
+          <w:ilvl w:val="0"/>
+          <w:numId w:val="11"/>
+        </w:numPr>
+        <w:suppressLineNumbers w:val="0"/>
+        <w:ind w:left="420" w:leftChars="0" w:hanging="420" w:firstLineChars="0"/>
+        <w:jc w:val="left"/>
+      </w:pPr>
+      <w:r>
+        <w:rPr>
+          <w:rFonts w:hint="eastAsia"/>
+          <w:lang w:val="en-US" w:eastAsia="zh-CN"/>
+        </w:rPr>
+        <w:t>Product（抽象产品类）：</w:t>
+      </w:r>
+      <w:r>
+        <w:rPr>
+          <w:rFonts w:ascii="UKaiCN" w:hAnsi="UKaiCN" w:eastAsia="UKaiCN" w:cs="UKaiCN"/>
+          <w:color w:val="000000"/>
+          <w:kern w:val="0"/>
+          <w:sz w:val="23"/>
+          <w:szCs w:val="23"/>
+          <w:lang w:val="en-US" w:eastAsia="zh-CN" w:bidi="ar"/>
+        </w:rPr>
+        <w:t xml:space="preserve">工厂类所创建的所有对象的父类，封装了各种产品对象的 </w:t>
+      </w:r>
+      <w:r>
+        <w:rPr>
+          <w:rFonts w:hint="default" w:ascii="UKaiCN" w:hAnsi="UKaiCN" w:eastAsia="UKaiCN" w:cs="UKaiCN"/>
+          <w:color w:val="000000"/>
+          <w:kern w:val="0"/>
+          <w:sz w:val="23"/>
+          <w:szCs w:val="23"/>
+          <w:lang w:val="en-US" w:eastAsia="zh-CN" w:bidi="ar"/>
+        </w:rPr>
+        <w:t>公有方法，它引入将提高系统的灵活性，使得在工厂类中只需定义一个通用的工厂方法</w:t>
+      </w:r>
+      <w:r>
+        <w:rPr>
+          <w:rFonts w:hint="eastAsia" w:ascii="UKaiCN" w:hAnsi="UKaiCN" w:eastAsia="UKaiCN" w:cs="UKaiCN"/>
+          <w:color w:val="000000"/>
+          <w:kern w:val="0"/>
+          <w:sz w:val="23"/>
+          <w:szCs w:val="23"/>
+          <w:lang w:val="en-US" w:eastAsia="zh-CN" w:bidi="ar"/>
+        </w:rPr>
+        <w:t>，</w:t>
+      </w:r>
+      <w:r>
+        <w:rPr>
+          <w:rFonts w:hint="default" w:ascii="UKaiCN" w:hAnsi="UKaiCN" w:eastAsia="UKaiCN" w:cs="UKaiCN"/>
+          <w:color w:val="000000"/>
+          <w:kern w:val="0"/>
+          <w:sz w:val="23"/>
+          <w:szCs w:val="23"/>
+          <w:lang w:val="en-US" w:eastAsia="zh-CN" w:bidi="ar"/>
+        </w:rPr>
+        <w:t>因为所有创建的具体产品对象都是其子类对象</w:t>
+      </w:r>
+      <w:r>
+        <w:rPr>
+          <w:rFonts w:hint="eastAsia" w:ascii="UKaiCN" w:hAnsi="UKaiCN" w:eastAsia="UKaiCN" w:cs="UKaiCN"/>
+          <w:color w:val="000000"/>
+          <w:kern w:val="0"/>
+          <w:sz w:val="23"/>
+          <w:szCs w:val="23"/>
+          <w:lang w:val="en-US" w:eastAsia="zh-CN" w:bidi="ar"/>
+        </w:rPr>
+        <w:t>。</w:t>
+      </w:r>
+    </w:p>
+    <w:p>
+      <w:pPr>
+        <w:numPr>
+          <w:ilvl w:val="0"/>
+          <w:numId w:val="11"/>
+        </w:numPr>
+        <w:ind w:left="420" w:leftChars="0" w:hanging="420" w:firstLineChars="0"/>
+        <w:rPr>
+          <w:rFonts w:hint="default"/>
+          <w:lang w:val="en-US" w:eastAsia="zh-CN"/>
+        </w:rPr>
+      </w:pPr>
+      <w:r>
+        <w:rPr>
+          <w:rFonts w:hint="default"/>
+          <w:lang w:val="en-US" w:eastAsia="zh-CN"/>
+        </w:rPr>
+        <w:t>ConcreteProduct（具体产品角色）：它是简单工厂模式的创建目标</w:t>
+      </w:r>
+    </w:p>
+    <w:p>
+      <w:pPr>
+        <w:pStyle w:val="3"/>
+        <w:numPr>
+          <w:ilvl w:val="0"/>
+          <w:numId w:val="9"/>
+        </w:numPr>
+        <w:bidi w:val="0"/>
+        <w:spacing w:beforeAutospacing="0" w:afterAutospacing="0"/>
+        <w:ind w:left="0" w:leftChars="0" w:firstLine="0" w:firstLineChars="0"/>
+        <w:jc w:val="left"/>
+        <w:rPr>
+          <w:rFonts w:hint="default"/>
+          <w:lang w:eastAsia="zh-CN"/>
+        </w:rPr>
+      </w:pPr>
+      <w:r>
+        <w:rPr>
+          <w:rFonts w:hint="eastAsia"/>
+          <w:lang w:val="en-US" w:eastAsia="zh-CN"/>
+        </w:rPr>
         <w:t>核心代码</w:t>
       </w:r>
     </w:p>
@@ -1007,7 +1246,7 @@
         <w:pStyle w:val="4"/>
         <w:numPr>
           <w:ilvl w:val="0"/>
-          <w:numId w:val="10"/>
+          <w:numId w:val="12"/>
         </w:numPr>
         <w:bidi w:val="0"/>
         <w:ind w:left="425" w:leftChars="0" w:hanging="425" w:firstLineChars="0"/>
@@ -1150,16 +1389,6 @@
                 <w:szCs w:val="24"/>
                 <w:shd w:val="clear" w:fill="272822"/>
               </w:rPr>
-              <w:br w:type="textWrapping"/>
-            </w:r>
-            <w:r>
-              <w:rPr>
-                <w:rFonts w:hint="default" w:ascii="Consolas" w:hAnsi="Consolas" w:eastAsia="Consolas" w:cs="Consolas"/>
-                <w:color w:val="F9FAF4"/>
-                <w:sz w:val="24"/>
-                <w:szCs w:val="24"/>
-                <w:shd w:val="clear" w:fill="272822"/>
-              </w:rPr>
               <w:t xml:space="preserve">    </w:t>
             </w:r>
             <w:r>
@@ -2295,7 +2524,7 @@
         <w:pStyle w:val="4"/>
         <w:numPr>
           <w:ilvl w:val="0"/>
-          <w:numId w:val="10"/>
+          <w:numId w:val="12"/>
         </w:numPr>
         <w:bidi w:val="0"/>
         <w:ind w:left="425" w:leftChars="0" w:hanging="425" w:firstLineChars="0"/>
@@ -3578,16 +3807,6 @@
                 <w:szCs w:val="24"/>
                 <w:shd w:val="clear" w:fill="272822"/>
               </w:rPr>
-              <w:br w:type="textWrapping"/>
-            </w:r>
-            <w:r>
-              <w:rPr>
-                <w:rFonts w:hint="default" w:ascii="Consolas" w:hAnsi="Consolas" w:eastAsia="Consolas" w:cs="Consolas"/>
-                <w:color w:val="F9FAF4"/>
-                <w:sz w:val="24"/>
-                <w:szCs w:val="24"/>
-                <w:shd w:val="clear" w:fill="272822"/>
-              </w:rPr>
               <w:t xml:space="preserve">    </w:t>
             </w:r>
             <w:r>
@@ -3972,8 +4191,23 @@
     <w:p>
       <w:pPr>
         <w:rPr>
-          <w:rFonts w:hint="default"/>
-          <w:lang w:eastAsia="zh-CN"/>
+          <w:rFonts w:hint="eastAsia"/>
+          <w:lang w:val="en-US" w:eastAsia="zh-CN"/>
+        </w:rPr>
+      </w:pPr>
+      <w:r>
+        <w:rPr>
+          <w:rFonts w:hint="eastAsia"/>
+          <w:lang w:val="en-US" w:eastAsia="zh-CN"/>
+        </w:rPr>
+        <w:t>需要注意的是，这里的Product仍然可以是一个抽象类。</w:t>
+      </w:r>
+    </w:p>
+    <w:p>
+      <w:pPr>
+        <w:rPr>
+          <w:rFonts w:hint="default"/>
+          <w:lang w:val="en-US" w:eastAsia="zh-CN"/>
         </w:rPr>
       </w:pPr>
     </w:p>
@@ -3982,7 +4216,7 @@
         <w:pStyle w:val="3"/>
         <w:numPr>
           <w:ilvl w:val="0"/>
-          <w:numId w:val="8"/>
+          <w:numId w:val="9"/>
         </w:numPr>
         <w:bidi w:val="0"/>
         <w:spacing w:beforeAutospacing="0" w:afterAutospacing="0"/>
@@ -4006,7 +4240,7 @@
         <w:pStyle w:val="4"/>
         <w:numPr>
           <w:ilvl w:val="0"/>
-          <w:numId w:val="11"/>
+          <w:numId w:val="13"/>
         </w:numPr>
         <w:bidi w:val="0"/>
         <w:ind w:left="425" w:leftChars="0" w:hanging="425" w:firstLineChars="0"/>
@@ -4027,7 +4261,7 @@
       <w:pPr>
         <w:numPr>
           <w:ilvl w:val="0"/>
-          <w:numId w:val="12"/>
+          <w:numId w:val="14"/>
         </w:numPr>
         <w:ind w:left="420" w:leftChars="0" w:hanging="420" w:firstLineChars="0"/>
         <w:rPr>
@@ -4047,7 +4281,7 @@
       <w:pPr>
         <w:numPr>
           <w:ilvl w:val="0"/>
-          <w:numId w:val="12"/>
+          <w:numId w:val="14"/>
         </w:numPr>
         <w:ind w:left="420" w:leftChars="0" w:hanging="420" w:firstLineChars="0"/>
         <w:rPr>
@@ -4067,7 +4301,27 @@
       <w:pPr>
         <w:numPr>
           <w:ilvl w:val="0"/>
-          <w:numId w:val="12"/>
+          <w:numId w:val="14"/>
+        </w:numPr>
+        <w:ind w:left="420" w:leftChars="0" w:hanging="420" w:firstLineChars="0"/>
+        <w:rPr>
+          <w:rFonts w:hint="default"/>
+          <w:lang w:eastAsia="zh-CN"/>
+        </w:rPr>
+      </w:pPr>
+      <w:r>
+        <w:rPr>
+          <w:rFonts w:hint="eastAsia"/>
+          <w:lang w:val="en-US" w:eastAsia="zh-CN"/>
+        </w:rPr>
+        <w:t>把对象的创建封装在了一个地方，对于较复杂对象的创建，统一进行了管理，避免多个地方分别创建的不一致性；</w:t>
+      </w:r>
+    </w:p>
+    <w:p>
+      <w:pPr>
+        <w:numPr>
+          <w:ilvl w:val="0"/>
+          <w:numId w:val="14"/>
         </w:numPr>
         <w:ind w:left="420" w:leftChars="0" w:hanging="420" w:firstLineChars="0"/>
         <w:rPr>
@@ -4088,7 +4342,7 @@
         <w:pStyle w:val="4"/>
         <w:numPr>
           <w:ilvl w:val="0"/>
-          <w:numId w:val="11"/>
+          <w:numId w:val="13"/>
         </w:numPr>
         <w:bidi w:val="0"/>
         <w:ind w:left="425" w:leftChars="0" w:hanging="425" w:firstLineChars="0"/>
@@ -4109,7 +4363,7 @@
       <w:pPr>
         <w:numPr>
           <w:ilvl w:val="0"/>
-          <w:numId w:val="13"/>
+          <w:numId w:val="15"/>
         </w:numPr>
         <w:ind w:left="420" w:leftChars="0" w:hanging="420" w:firstLineChars="0"/>
         <w:rPr>
@@ -4129,7 +4383,7 @@
       <w:pPr>
         <w:numPr>
           <w:ilvl w:val="0"/>
-          <w:numId w:val="13"/>
+          <w:numId w:val="15"/>
         </w:numPr>
         <w:ind w:left="420" w:leftChars="0" w:hanging="420" w:firstLineChars="0"/>
         <w:rPr>
@@ -4149,7 +4403,7 @@
       <w:pPr>
         <w:numPr>
           <w:ilvl w:val="0"/>
-          <w:numId w:val="13"/>
+          <w:numId w:val="15"/>
         </w:numPr>
         <w:ind w:left="420" w:leftChars="0" w:hanging="420" w:firstLineChars="0"/>
         <w:rPr>
@@ -4169,7 +4423,7 @@
       <w:pPr>
         <w:numPr>
           <w:ilvl w:val="0"/>
-          <w:numId w:val="13"/>
+          <w:numId w:val="15"/>
         </w:numPr>
         <w:ind w:left="420" w:leftChars="0" w:hanging="420" w:firstLineChars="0"/>
         <w:rPr>
@@ -4204,7 +4458,7 @@
         <w:pStyle w:val="4"/>
         <w:numPr>
           <w:ilvl w:val="0"/>
-          <w:numId w:val="11"/>
+          <w:numId w:val="13"/>
         </w:numPr>
         <w:bidi w:val="0"/>
         <w:ind w:left="425" w:leftChars="0" w:hanging="425" w:firstLineChars="0"/>
@@ -4225,7 +4479,7 @@
       <w:pPr>
         <w:numPr>
           <w:ilvl w:val="0"/>
-          <w:numId w:val="14"/>
+          <w:numId w:val="16"/>
         </w:numPr>
         <w:ind w:left="420" w:leftChars="0" w:hanging="420" w:firstLineChars="0"/>
         <w:rPr>
@@ -4245,7 +4499,7 @@
       <w:pPr>
         <w:numPr>
           <w:ilvl w:val="0"/>
-          <w:numId w:val="14"/>
+          <w:numId w:val="16"/>
         </w:numPr>
         <w:ind w:left="420" w:leftChars="0" w:hanging="420" w:firstLineChars="0"/>
         <w:rPr>
@@ -4280,7 +4534,7 @@
         <w:pStyle w:val="3"/>
         <w:numPr>
           <w:ilvl w:val="0"/>
-          <w:numId w:val="8"/>
+          <w:numId w:val="9"/>
         </w:numPr>
         <w:bidi w:val="0"/>
         <w:spacing w:beforeAutospacing="0" w:afterAutospacing="0"/>
@@ -4318,14 +4572,22 @@
         <w:widowControl w:val="0"/>
         <w:numPr>
           <w:ilvl w:val="0"/>
-          <w:numId w:val="0"/>
+          <w:numId w:val="17"/>
         </w:numPr>
+        <w:ind w:left="420" w:leftChars="0" w:hanging="420" w:firstLineChars="0"/>
         <w:jc w:val="both"/>
         <w:rPr>
           <w:rFonts w:hint="default"/>
           <w:lang w:eastAsia="zh-CN"/>
         </w:rPr>
       </w:pPr>
+      <w:r>
+        <w:rPr>
+          <w:rFonts w:hint="default"/>
+          <w:lang w:eastAsia="zh-CN"/>
+        </w:rPr>
+        <w:t>java.util.Calendar#createCalendar</w:t>
+      </w:r>
     </w:p>
     <w:p>
       <w:pPr>
@@ -4374,7 +4636,7 @@
         <w:pStyle w:val="3"/>
         <w:numPr>
           <w:ilvl w:val="0"/>
-          <w:numId w:val="15"/>
+          <w:numId w:val="18"/>
         </w:numPr>
         <w:bidi w:val="0"/>
         <w:spacing w:beforeAutospacing="0" w:afterAutospacing="0"/>
@@ -4405,7 +4667,7 @@
           <w:rFonts w:hint="default"/>
           <w:lang w:val="en-US" w:eastAsia="zh-CN"/>
         </w:rPr>
-        <w:t>工厂方法模式(Factory Method Pattern)：定义一个用于创建对象的接口，让子类决定将哪一个 类实例化。工厂方法模式让一个类的实例化延迟到其子类。工厂方法模式又简称为工厂模式 (Factory Pattern)，又可称作虚拟构造器模式(Virtual Constructor Pattern)或多态工厂模式 (Polymorphic Factory Pattern)</w:t>
+        <w:t>工厂方法模式(Factory Method Pattern)：定义一个用于创建对象的接口，让子类决定将哪一个类实例化。工厂方法模式让一个类的实例化延迟到其子类。工厂方法模式又简称为工厂模式 (Factory Pattern)，又可称作虚拟构造器模式(Virtual Constructor Pattern)或多态工厂模式 (Polymorphic Factory Pattern)</w:t>
       </w:r>
       <w:r>
         <w:rPr>
@@ -4458,7 +4720,7 @@
         <w:pStyle w:val="3"/>
         <w:numPr>
           <w:ilvl w:val="0"/>
-          <w:numId w:val="15"/>
+          <w:numId w:val="18"/>
         </w:numPr>
         <w:bidi w:val="0"/>
         <w:spacing w:beforeAutospacing="0" w:afterAutospacing="0"/>
@@ -4479,11 +4741,27 @@
     </w:p>
     <w:p>
       <w:pPr>
+        <w:pStyle w:val="4"/>
+        <w:numPr>
+          <w:ilvl w:val="0"/>
+          <w:numId w:val="19"/>
+        </w:numPr>
+        <w:bidi w:val="0"/>
+        <w:ind w:left="425" w:leftChars="0" w:hanging="425" w:firstLineChars="0"/>
+        <w:rPr>
+          <w:rFonts w:hint="default"/>
+          <w:lang w:val="en-US" w:eastAsia="zh-CN"/>
+        </w:rPr>
+      </w:pPr>
+      <w:r>
         <w:rPr>
           <w:rFonts w:hint="eastAsia"/>
           <w:lang w:val="en-US" w:eastAsia="zh-CN"/>
         </w:rPr>
-      </w:pPr>
+        <w:t>标准模式</w:t>
+      </w:r>
+    </w:p>
+    <w:p>
       <w:r>
         <w:drawing>
           <wp:inline distT="0" distB="0" distL="114300" distR="114300">
@@ -4530,10 +4808,128 @@
     </w:p>
     <w:p>
       <w:pPr>
+        <w:pStyle w:val="4"/>
+        <w:numPr>
+          <w:ilvl w:val="0"/>
+          <w:numId w:val="19"/>
+        </w:numPr>
+        <w:bidi w:val="0"/>
+        <w:ind w:left="425" w:leftChars="0" w:hanging="425" w:firstLineChars="0"/>
+        <w:rPr>
+          <w:rFonts w:hint="default"/>
+          <w:lang w:val="en-US" w:eastAsia="zh-CN"/>
+        </w:rPr>
+      </w:pPr>
+      <w:r>
+        <w:rPr>
+          <w:rFonts w:hint="eastAsia"/>
+          <w:lang w:val="en-US" w:eastAsia="zh-CN"/>
+        </w:rPr>
+        <w:t>隐藏工厂方法</w:t>
+      </w:r>
+    </w:p>
+    <w:p>
+      <w:pPr>
+        <w:rPr>
+          <w:rFonts w:hint="default"/>
+          <w:lang w:val="en-US" w:eastAsia="zh-CN"/>
+        </w:rPr>
+      </w:pPr>
+      <w:r>
+        <w:rPr>
+          <w:rFonts w:hint="default"/>
+          <w:lang w:val="en-US" w:eastAsia="zh-CN"/>
+        </w:rPr>
+        <w:t xml:space="preserve">有时候，为了进一步简化客户端的使用，还可以对客户端隐藏工厂方法，此时，在工厂类中 </w:t>
+      </w:r>
+    </w:p>
+    <w:p>
+      <w:pPr>
+        <w:rPr>
+          <w:rFonts w:hint="default"/>
+          <w:lang w:val="en-US" w:eastAsia="zh-CN"/>
+        </w:rPr>
+      </w:pPr>
+      <w:r>
+        <w:rPr>
+          <w:rFonts w:hint="default"/>
+          <w:lang w:val="en-US" w:eastAsia="zh-CN"/>
+        </w:rPr>
+        <w:t>将直接调用产品类的业务方法</w:t>
+      </w:r>
+      <w:r>
+        <w:rPr>
+          <w:rFonts w:hint="eastAsia"/>
+          <w:lang w:val="en-US" w:eastAsia="zh-CN"/>
+        </w:rPr>
+        <w:t>。</w:t>
+      </w:r>
+    </w:p>
+    <w:p>
+      <w:pPr>
+        <w:rPr>
+          <w:rFonts w:hint="default"/>
+          <w:lang w:val="en-US" w:eastAsia="zh-CN"/>
+        </w:rPr>
+      </w:pPr>
+    </w:p>
+    <w:p>
+      <w:pPr>
+        <w:rPr>
+          <w:rFonts w:hint="default"/>
+          <w:lang w:val="en-US" w:eastAsia="zh-CN"/>
+        </w:rPr>
+      </w:pPr>
+      <w:r>
+        <w:drawing>
+          <wp:inline distT="0" distB="0" distL="114300" distR="114300">
+            <wp:extent cx="6475095" cy="2478405"/>
+            <wp:effectExtent l="0" t="0" r="1905" b="17145"/>
+            <wp:docPr id="2" name="图片 1"/>
+            <wp:cNvGraphicFramePr>
+              <a:graphicFrameLocks xmlns:a="http://schemas.openxmlformats.org/drawingml/2006/main" noChangeAspect="1"/>
+            </wp:cNvGraphicFramePr>
+            <a:graphic xmlns:a="http://schemas.openxmlformats.org/drawingml/2006/main">
+              <a:graphicData uri="http://schemas.openxmlformats.org/drawingml/2006/picture">
+                <pic:pic xmlns:pic="http://schemas.openxmlformats.org/drawingml/2006/picture">
+                  <pic:nvPicPr>
+                    <pic:cNvPr id="2" name="图片 1"/>
+                    <pic:cNvPicPr>
+                      <a:picLocks noChangeAspect="1"/>
+                    </pic:cNvPicPr>
+                  </pic:nvPicPr>
+                  <pic:blipFill>
+                    <a:blip r:embed="rId7"/>
+                    <a:stretch>
+                      <a:fillRect/>
+                    </a:stretch>
+                  </pic:blipFill>
+                  <pic:spPr>
+                    <a:xfrm>
+                      <a:off x="0" y="0"/>
+                      <a:ext cx="6475095" cy="2478405"/>
+                    </a:xfrm>
+                    <a:prstGeom prst="rect">
+                      <a:avLst/>
+                    </a:prstGeom>
+                    <a:noFill/>
+                    <a:ln>
+                      <a:noFill/>
+                    </a:ln>
+                  </pic:spPr>
+                </pic:pic>
+              </a:graphicData>
+            </a:graphic>
+          </wp:inline>
+        </w:drawing>
+      </w:r>
+    </w:p>
+    <w:p>
+      <w:pPr>
         <w:pStyle w:val="3"/>
         <w:numPr>
           <w:ilvl w:val="0"/>
-          <w:numId w:val="15"/>
+          <w:numId w:val="18"/>
         </w:numPr>
         <w:bidi w:val="0"/>
         <w:spacing w:beforeAutospacing="0" w:afterAutospacing="0"/>
@@ -4549,7 +4945,148 @@
           <w:rFonts w:hint="eastAsia"/>
           <w:lang w:val="en-US" w:eastAsia="zh-CN"/>
         </w:rPr>
+        <w:t>角色</w:t>
+      </w:r>
+    </w:p>
+    <w:p>
+      <w:pPr>
+        <w:numPr>
+          <w:ilvl w:val="0"/>
+          <w:numId w:val="20"/>
+        </w:numPr>
+        <w:ind w:left="420" w:leftChars="0" w:hanging="420" w:firstLineChars="0"/>
+        <w:rPr>
+          <w:rFonts w:hint="default"/>
+          <w:lang w:val="en-US" w:eastAsia="zh-CN"/>
+        </w:rPr>
+      </w:pPr>
+      <w:r>
+        <w:rPr>
+          <w:rFonts w:hint="default"/>
+          <w:lang w:val="en-US" w:eastAsia="zh-CN"/>
+        </w:rPr>
+        <w:t>Product（抽象产品）：它是定义产品的接口，是工厂方法模式所创建对象的超类型，也就</w:t>
+      </w:r>
+    </w:p>
+    <w:p>
+      <w:pPr>
+        <w:numPr>
+          <w:ilvl w:val="0"/>
+          <w:numId w:val="20"/>
+        </w:numPr>
+        <w:ind w:left="420" w:leftChars="0" w:hanging="420" w:firstLineChars="0"/>
+        <w:rPr>
+          <w:rFonts w:hint="default"/>
+          <w:lang w:val="en-US" w:eastAsia="zh-CN"/>
+        </w:rPr>
+      </w:pPr>
+      <w:r>
+        <w:rPr>
+          <w:rFonts w:hint="default"/>
+          <w:lang w:val="en-US" w:eastAsia="zh-CN"/>
+        </w:rPr>
+        <w:t xml:space="preserve">ConcreteProduct（具体产品）：它实现了抽象产品接口，某种类型的具体产品由专门的具体工厂创建，具体工厂和具体产品之间一一对应。 </w:t>
+      </w:r>
+    </w:p>
+    <w:p>
+      <w:pPr>
+        <w:numPr>
+          <w:ilvl w:val="0"/>
+          <w:numId w:val="20"/>
+        </w:numPr>
+        <w:ind w:left="420" w:leftChars="0" w:hanging="420" w:firstLineChars="0"/>
+        <w:rPr>
+          <w:rFonts w:hint="default"/>
+          <w:lang w:val="en-US" w:eastAsia="zh-CN"/>
+        </w:rPr>
+      </w:pPr>
+      <w:r>
+        <w:rPr>
+          <w:rFonts w:hint="default"/>
+          <w:lang w:val="en-US" w:eastAsia="zh-CN"/>
+        </w:rPr>
+        <w:t>Factory（抽象工厂）：在抽象工厂类中，声明了工厂方法(Factory Method)，用于返回一个产品。抽象工厂是工厂方法模式的核心，所有创建对象的工厂类都必须实现该接口</w:t>
+      </w:r>
+      <w:r>
+        <w:rPr>
+          <w:rFonts w:hint="eastAsia"/>
+          <w:lang w:val="en-US" w:eastAsia="zh-CN"/>
+        </w:rPr>
+        <w:t>。</w:t>
+      </w:r>
+    </w:p>
+    <w:p>
+      <w:pPr>
+        <w:numPr>
+          <w:ilvl w:val="0"/>
+          <w:numId w:val="20"/>
+        </w:numPr>
+        <w:ind w:left="420" w:leftChars="0" w:hanging="420" w:firstLineChars="0"/>
+        <w:rPr>
+          <w:rFonts w:hint="default"/>
+          <w:lang w:val="en-US" w:eastAsia="zh-CN"/>
+        </w:rPr>
+      </w:pPr>
+      <w:r>
+        <w:rPr>
+          <w:rFonts w:hint="default"/>
+          <w:lang w:val="en-US" w:eastAsia="zh-CN"/>
+        </w:rPr>
+        <w:t xml:space="preserve">ConcreteFactory（具体工厂）：它是抽象工厂类的子类，实现了抽象工厂中定义的工厂方法，并可由客户端调用，返回一个具体产品类的实例。 </w:t>
+      </w:r>
+    </w:p>
+    <w:p>
+      <w:pPr>
+        <w:rPr>
+          <w:rFonts w:hint="default"/>
+          <w:lang w:val="en-US" w:eastAsia="zh-CN"/>
+        </w:rPr>
+      </w:pPr>
+    </w:p>
+    <w:p>
+      <w:pPr>
+        <w:pStyle w:val="3"/>
+        <w:numPr>
+          <w:ilvl w:val="0"/>
+          <w:numId w:val="18"/>
+        </w:numPr>
+        <w:bidi w:val="0"/>
+        <w:spacing w:beforeAutospacing="0" w:afterAutospacing="0"/>
+        <w:ind w:left="0" w:leftChars="0" w:firstLine="0" w:firstLineChars="0"/>
+        <w:jc w:val="left"/>
+        <w:rPr>
+          <w:rFonts w:hint="default"/>
+          <w:lang w:val="en-US" w:eastAsia="zh-CN"/>
+        </w:rPr>
+      </w:pPr>
+      <w:r>
+        <w:rPr>
+          <w:rFonts w:hint="eastAsia"/>
+          <w:lang w:val="en-US" w:eastAsia="zh-CN"/>
+        </w:rPr>
         <w:t>核心代码</w:t>
+      </w:r>
+    </w:p>
+    <w:p>
+      <w:pPr>
+        <w:pStyle w:val="4"/>
+        <w:numPr>
+          <w:ilvl w:val="0"/>
+          <w:numId w:val="21"/>
+        </w:numPr>
+        <w:bidi w:val="0"/>
+        <w:ind w:left="425" w:leftChars="0" w:hanging="425" w:firstLineChars="0"/>
+        <w:rPr>
+          <w:rFonts w:hint="default"/>
+          <w:lang w:val="en-US" w:eastAsia="zh-CN"/>
+        </w:rPr>
+      </w:pPr>
+      <w:r>
+        <w:rPr>
+          <w:rFonts w:hint="eastAsia"/>
+          <w:lang w:val="en-US" w:eastAsia="zh-CN"/>
+        </w:rPr>
+        <w:t>标准模式</w:t>
       </w:r>
     </w:p>
     <w:tbl>
@@ -4611,7 +5148,7 @@
                 <w:vertAlign w:val="baseline"/>
                 <w:lang w:val="en-US" w:eastAsia="zh-CN"/>
               </w:rPr>
-              <w:t>抽象工厂接口：</w:t>
+              <w:t>抽象工厂：</w:t>
             </w:r>
           </w:p>
           <w:p>
@@ -4778,7 +5315,7 @@
                 <w:vertAlign w:val="baseline"/>
                 <w:lang w:val="en-US" w:eastAsia="zh-CN"/>
               </w:rPr>
-              <w:t>具体工厂类：</w:t>
+              <w:t>具体工厂：</w:t>
             </w:r>
           </w:p>
           <w:p>
@@ -5682,10 +6219,1088 @@
     </w:p>
     <w:p>
       <w:pPr>
+        <w:pStyle w:val="4"/>
+        <w:numPr>
+          <w:ilvl w:val="0"/>
+          <w:numId w:val="21"/>
+        </w:numPr>
+        <w:bidi w:val="0"/>
+        <w:ind w:left="425" w:leftChars="0" w:hanging="425" w:firstLineChars="0"/>
+        <w:rPr>
+          <w:rFonts w:hint="default"/>
+          <w:lang w:val="en-US" w:eastAsia="zh-CN"/>
+        </w:rPr>
+      </w:pPr>
+      <w:r>
+        <w:rPr>
+          <w:rFonts w:hint="eastAsia"/>
+          <w:lang w:val="en-US" w:eastAsia="zh-CN"/>
+        </w:rPr>
+        <w:t>简化模式</w:t>
+      </w:r>
+    </w:p>
+    <w:tbl>
+      <w:tblPr>
+        <w:tblStyle w:val="8"/>
+        <w:tblW w:w="0" w:type="auto"/>
+        <w:tblInd w:w="0" w:type="dxa"/>
+        <w:tblBorders>
+          <w:top w:val="single" w:color="auto" w:sz="4" w:space="0"/>
+          <w:left w:val="single" w:color="auto" w:sz="4" w:space="0"/>
+          <w:bottom w:val="single" w:color="auto" w:sz="4" w:space="0"/>
+          <w:right w:val="single" w:color="auto" w:sz="4" w:space="0"/>
+          <w:insideH w:val="single" w:color="auto" w:sz="4" w:space="0"/>
+          <w:insideV w:val="single" w:color="auto" w:sz="4" w:space="0"/>
+        </w:tblBorders>
+        <w:tblLayout w:type="autofit"/>
+        <w:tblCellMar>
+          <w:left w:w="108" w:type="dxa"/>
+          <w:right w:w="108" w:type="dxa"/>
+        </w:tblCellMar>
+      </w:tblPr>
+      <w:tblGrid>
+        <w:gridCol w:w="10422"/>
+      </w:tblGrid>
+      <w:tr>
+        <w:tblPrEx>
+          <w:tblBorders>
+            <w:top w:val="single" w:color="auto" w:sz="4" w:space="0"/>
+            <w:left w:val="single" w:color="auto" w:sz="4" w:space="0"/>
+            <w:bottom w:val="single" w:color="auto" w:sz="4" w:space="0"/>
+            <w:right w:val="single" w:color="auto" w:sz="4" w:space="0"/>
+            <w:insideH w:val="single" w:color="auto" w:sz="4" w:space="0"/>
+            <w:insideV w:val="single" w:color="auto" w:sz="4" w:space="0"/>
+          </w:tblBorders>
+          <w:tblCellMar>
+            <w:left w:w="108" w:type="dxa"/>
+            <w:right w:w="108" w:type="dxa"/>
+          </w:tblCellMar>
+        </w:tblPrEx>
+        <w:tc>
+          <w:tcPr>
+            <w:tcW w:w="10422" w:type="dxa"/>
+          </w:tcPr>
+          <w:p>
+            <w:pPr>
+              <w:rPr>
+                <w:rFonts w:hint="eastAsia"/>
+                <w:vertAlign w:val="baseline"/>
+                <w:lang w:val="en-US" w:eastAsia="zh-CN"/>
+              </w:rPr>
+            </w:pPr>
+            <w:r>
+              <w:rPr>
+                <w:rFonts w:hint="eastAsia"/>
+                <w:vertAlign w:val="baseline"/>
+                <w:lang w:val="en-US" w:eastAsia="zh-CN"/>
+              </w:rPr>
+              <w:t>抽象工厂：</w:t>
+            </w:r>
+          </w:p>
+          <w:p>
+            <w:pPr>
+              <w:pStyle w:val="5"/>
+              <w:keepNext w:val="0"/>
+              <w:keepLines w:val="0"/>
+              <w:widowControl/>
+              <w:suppressLineNumbers w:val="0"/>
+              <w:shd w:val="clear" w:fill="272822"/>
+              <w:rPr>
+                <w:rFonts w:ascii="Consolas" w:hAnsi="Consolas" w:eastAsia="Consolas" w:cs="Consolas"/>
+                <w:color w:val="F8F8F2"/>
+                <w:sz w:val="24"/>
+                <w:szCs w:val="24"/>
+              </w:rPr>
+            </w:pPr>
+            <w:r>
+              <w:rPr>
+                <w:rFonts w:hint="default" w:ascii="Consolas" w:hAnsi="Consolas" w:eastAsia="Consolas" w:cs="Consolas"/>
+                <w:color w:val="F92672"/>
+                <w:sz w:val="24"/>
+                <w:szCs w:val="24"/>
+                <w:shd w:val="clear" w:fill="272822"/>
+              </w:rPr>
+              <w:t xml:space="preserve">public abstract class </w:t>
+            </w:r>
+            <w:r>
+              <w:rPr>
+                <w:rFonts w:hint="default" w:ascii="Consolas" w:hAnsi="Consolas" w:eastAsia="Consolas" w:cs="Consolas"/>
+                <w:i/>
+                <w:color w:val="66D9EF"/>
+                <w:sz w:val="24"/>
+                <w:szCs w:val="24"/>
+                <w:shd w:val="clear" w:fill="272822"/>
+              </w:rPr>
+              <w:t xml:space="preserve">LoggerFactory </w:t>
+            </w:r>
+            <w:r>
+              <w:rPr>
+                <w:rFonts w:hint="default" w:ascii="Consolas" w:hAnsi="Consolas" w:eastAsia="Consolas" w:cs="Consolas"/>
+                <w:color w:val="F9FAF4"/>
+                <w:sz w:val="24"/>
+                <w:szCs w:val="24"/>
+                <w:shd w:val="clear" w:fill="272822"/>
+              </w:rPr>
+              <w:t>{</w:t>
+            </w:r>
+            <w:r>
+              <w:rPr>
+                <w:rFonts w:hint="default" w:ascii="Consolas" w:hAnsi="Consolas" w:eastAsia="Consolas" w:cs="Consolas"/>
+                <w:color w:val="F9FAF4"/>
+                <w:sz w:val="24"/>
+                <w:szCs w:val="24"/>
+                <w:shd w:val="clear" w:fill="272822"/>
+              </w:rPr>
+              <w:br w:type="textWrapping"/>
+            </w:r>
+            <w:r>
+              <w:rPr>
+                <w:rFonts w:hint="default" w:ascii="Consolas" w:hAnsi="Consolas" w:eastAsia="Consolas" w:cs="Consolas"/>
+                <w:color w:val="F9FAF4"/>
+                <w:sz w:val="24"/>
+                <w:szCs w:val="24"/>
+                <w:shd w:val="clear" w:fill="272822"/>
+              </w:rPr>
+              <w:br w:type="textWrapping"/>
+            </w:r>
+            <w:r>
+              <w:rPr>
+                <w:rFonts w:hint="default" w:ascii="Consolas" w:hAnsi="Consolas" w:eastAsia="Consolas" w:cs="Consolas"/>
+                <w:color w:val="F9FAF4"/>
+                <w:sz w:val="24"/>
+                <w:szCs w:val="24"/>
+                <w:shd w:val="clear" w:fill="272822"/>
+              </w:rPr>
+              <w:t xml:space="preserve">    </w:t>
+            </w:r>
+            <w:r>
+              <w:rPr>
+                <w:rFonts w:hint="default" w:ascii="Consolas" w:hAnsi="Consolas" w:eastAsia="Consolas" w:cs="Consolas"/>
+                <w:color w:val="75715E"/>
+                <w:sz w:val="24"/>
+                <w:szCs w:val="24"/>
+                <w:shd w:val="clear" w:fill="272822"/>
+              </w:rPr>
+              <w:t>/**</w:t>
+            </w:r>
+            <w:r>
+              <w:rPr>
+                <w:rFonts w:hint="default" w:ascii="Consolas" w:hAnsi="Consolas" w:eastAsia="Consolas" w:cs="Consolas"/>
+                <w:color w:val="75715E"/>
+                <w:sz w:val="24"/>
+                <w:szCs w:val="24"/>
+                <w:shd w:val="clear" w:fill="272822"/>
+              </w:rPr>
+              <w:br w:type="textWrapping"/>
+            </w:r>
+            <w:r>
+              <w:rPr>
+                <w:rFonts w:hint="default" w:ascii="Consolas" w:hAnsi="Consolas" w:eastAsia="Consolas" w:cs="Consolas"/>
+                <w:color w:val="75715E"/>
+                <w:sz w:val="24"/>
+                <w:szCs w:val="24"/>
+                <w:shd w:val="clear" w:fill="272822"/>
+              </w:rPr>
+              <w:t xml:space="preserve">     * </w:t>
+            </w:r>
+            <w:r>
+              <w:rPr>
+                <w:rFonts w:ascii="Arial" w:hAnsi="Arial" w:eastAsia="Consolas" w:cs="Arial"/>
+                <w:color w:val="75715E"/>
+                <w:sz w:val="24"/>
+                <w:szCs w:val="24"/>
+                <w:shd w:val="clear" w:fill="272822"/>
+              </w:rPr>
+              <w:t>工厂方法最好修饰成</w:t>
+            </w:r>
+            <w:r>
+              <w:rPr>
+                <w:rFonts w:hint="default" w:ascii="Consolas" w:hAnsi="Consolas" w:eastAsia="Consolas" w:cs="Consolas"/>
+                <w:color w:val="75715E"/>
+                <w:sz w:val="24"/>
+                <w:szCs w:val="24"/>
+                <w:shd w:val="clear" w:fill="272822"/>
+              </w:rPr>
+              <w:t>protected</w:t>
+            </w:r>
+            <w:r>
+              <w:rPr>
+                <w:rFonts w:hint="default" w:ascii="Arial" w:hAnsi="Arial" w:eastAsia="Consolas" w:cs="Arial"/>
+                <w:color w:val="75715E"/>
+                <w:sz w:val="24"/>
+                <w:szCs w:val="24"/>
+                <w:shd w:val="clear" w:fill="272822"/>
+              </w:rPr>
+              <w:t>，对客户端进行隐藏</w:t>
+            </w:r>
+            <w:r>
+              <w:rPr>
+                <w:rFonts w:hint="default" w:ascii="Arial" w:hAnsi="Arial" w:eastAsia="Consolas" w:cs="Arial"/>
+                <w:color w:val="75715E"/>
+                <w:sz w:val="24"/>
+                <w:szCs w:val="24"/>
+                <w:shd w:val="clear" w:fill="272822"/>
+              </w:rPr>
+              <w:br w:type="textWrapping"/>
+            </w:r>
+            <w:r>
+              <w:rPr>
+                <w:rFonts w:hint="default" w:ascii="Arial" w:hAnsi="Arial" w:eastAsia="Consolas" w:cs="Arial"/>
+                <w:color w:val="75715E"/>
+                <w:sz w:val="24"/>
+                <w:szCs w:val="24"/>
+                <w:shd w:val="clear" w:fill="272822"/>
+              </w:rPr>
+              <w:t xml:space="preserve">     </w:t>
+            </w:r>
+            <w:r>
+              <w:rPr>
+                <w:rFonts w:hint="default" w:ascii="Consolas" w:hAnsi="Consolas" w:eastAsia="Consolas" w:cs="Consolas"/>
+                <w:color w:val="75715E"/>
+                <w:sz w:val="24"/>
+                <w:szCs w:val="24"/>
+                <w:shd w:val="clear" w:fill="272822"/>
+              </w:rPr>
+              <w:t>* @return</w:t>
+            </w:r>
+            <w:r>
+              <w:rPr>
+                <w:rFonts w:hint="default" w:ascii="Consolas" w:hAnsi="Consolas" w:eastAsia="Consolas" w:cs="Consolas"/>
+                <w:color w:val="75715E"/>
+                <w:sz w:val="24"/>
+                <w:szCs w:val="24"/>
+                <w:shd w:val="clear" w:fill="272822"/>
+              </w:rPr>
+              <w:br w:type="textWrapping"/>
+            </w:r>
+            <w:r>
+              <w:rPr>
+                <w:rFonts w:hint="default" w:ascii="Consolas" w:hAnsi="Consolas" w:eastAsia="Consolas" w:cs="Consolas"/>
+                <w:color w:val="75715E"/>
+                <w:sz w:val="24"/>
+                <w:szCs w:val="24"/>
+                <w:shd w:val="clear" w:fill="272822"/>
+              </w:rPr>
+              <w:t xml:space="preserve">     */</w:t>
+            </w:r>
+            <w:r>
+              <w:rPr>
+                <w:rFonts w:hint="default" w:ascii="Consolas" w:hAnsi="Consolas" w:eastAsia="Consolas" w:cs="Consolas"/>
+                <w:color w:val="75715E"/>
+                <w:sz w:val="24"/>
+                <w:szCs w:val="24"/>
+                <w:shd w:val="clear" w:fill="272822"/>
+              </w:rPr>
+              <w:br w:type="textWrapping"/>
+            </w:r>
+            <w:r>
+              <w:rPr>
+                <w:rFonts w:hint="default" w:ascii="Consolas" w:hAnsi="Consolas" w:eastAsia="Consolas" w:cs="Consolas"/>
+                <w:color w:val="75715E"/>
+                <w:sz w:val="24"/>
+                <w:szCs w:val="24"/>
+                <w:shd w:val="clear" w:fill="272822"/>
+              </w:rPr>
+              <w:t xml:space="preserve">    </w:t>
+            </w:r>
+            <w:r>
+              <w:rPr>
+                <w:rFonts w:hint="default" w:ascii="Consolas" w:hAnsi="Consolas" w:eastAsia="Consolas" w:cs="Consolas"/>
+                <w:color w:val="F92672"/>
+                <w:sz w:val="24"/>
+                <w:szCs w:val="24"/>
+                <w:shd w:val="clear" w:fill="272822"/>
+              </w:rPr>
+              <w:t xml:space="preserve">protected abstract </w:t>
+            </w:r>
+            <w:r>
+              <w:rPr>
+                <w:rFonts w:hint="default" w:ascii="Consolas" w:hAnsi="Consolas" w:eastAsia="Consolas" w:cs="Consolas"/>
+                <w:i/>
+                <w:color w:val="66D9EF"/>
+                <w:sz w:val="24"/>
+                <w:szCs w:val="24"/>
+                <w:shd w:val="clear" w:fill="272822"/>
+              </w:rPr>
+              <w:t xml:space="preserve">Logger </w:t>
+            </w:r>
+            <w:r>
+              <w:rPr>
+                <w:rFonts w:hint="default" w:ascii="Consolas" w:hAnsi="Consolas" w:eastAsia="Consolas" w:cs="Consolas"/>
+                <w:color w:val="A7EC21"/>
+                <w:sz w:val="24"/>
+                <w:szCs w:val="24"/>
+                <w:shd w:val="clear" w:fill="272822"/>
+              </w:rPr>
+              <w:t>createLogger</w:t>
+            </w:r>
+            <w:r>
+              <w:rPr>
+                <w:rFonts w:hint="default" w:ascii="Consolas" w:hAnsi="Consolas" w:eastAsia="Consolas" w:cs="Consolas"/>
+                <w:color w:val="F9FAF4"/>
+                <w:sz w:val="24"/>
+                <w:szCs w:val="24"/>
+                <w:shd w:val="clear" w:fill="272822"/>
+              </w:rPr>
+              <w:t>()</w:t>
+            </w:r>
+            <w:r>
+              <w:rPr>
+                <w:rFonts w:hint="default" w:ascii="Consolas" w:hAnsi="Consolas" w:eastAsia="Consolas" w:cs="Consolas"/>
+                <w:color w:val="F92672"/>
+                <w:sz w:val="24"/>
+                <w:szCs w:val="24"/>
+                <w:shd w:val="clear" w:fill="272822"/>
+              </w:rPr>
+              <w:t>;</w:t>
+            </w:r>
+            <w:r>
+              <w:rPr>
+                <w:rFonts w:hint="default" w:ascii="Consolas" w:hAnsi="Consolas" w:eastAsia="Consolas" w:cs="Consolas"/>
+                <w:color w:val="F92672"/>
+                <w:sz w:val="24"/>
+                <w:szCs w:val="24"/>
+                <w:shd w:val="clear" w:fill="272822"/>
+              </w:rPr>
+              <w:br w:type="textWrapping"/>
+            </w:r>
+            <w:r>
+              <w:rPr>
+                <w:rFonts w:hint="default" w:ascii="Consolas" w:hAnsi="Consolas" w:eastAsia="Consolas" w:cs="Consolas"/>
+                <w:color w:val="F92672"/>
+                <w:sz w:val="24"/>
+                <w:szCs w:val="24"/>
+                <w:shd w:val="clear" w:fill="272822"/>
+              </w:rPr>
+              <w:br w:type="textWrapping"/>
+            </w:r>
+            <w:r>
+              <w:rPr>
+                <w:rFonts w:hint="default" w:ascii="Consolas" w:hAnsi="Consolas" w:eastAsia="Consolas" w:cs="Consolas"/>
+                <w:color w:val="F92672"/>
+                <w:sz w:val="24"/>
+                <w:szCs w:val="24"/>
+                <w:shd w:val="clear" w:fill="272822"/>
+              </w:rPr>
+              <w:t xml:space="preserve">    public void </w:t>
+            </w:r>
+            <w:r>
+              <w:rPr>
+                <w:rFonts w:hint="default" w:ascii="Consolas" w:hAnsi="Consolas" w:eastAsia="Consolas" w:cs="Consolas"/>
+                <w:color w:val="A7EC21"/>
+                <w:sz w:val="24"/>
+                <w:szCs w:val="24"/>
+                <w:shd w:val="clear" w:fill="272822"/>
+              </w:rPr>
+              <w:t>writeLog</w:t>
+            </w:r>
+            <w:r>
+              <w:rPr>
+                <w:rFonts w:hint="default" w:ascii="Consolas" w:hAnsi="Consolas" w:eastAsia="Consolas" w:cs="Consolas"/>
+                <w:color w:val="F9FAF4"/>
+                <w:sz w:val="24"/>
+                <w:szCs w:val="24"/>
+                <w:shd w:val="clear" w:fill="272822"/>
+              </w:rPr>
+              <w:t>(</w:t>
+            </w:r>
+            <w:r>
+              <w:rPr>
+                <w:rFonts w:hint="default" w:ascii="Consolas" w:hAnsi="Consolas" w:eastAsia="Consolas" w:cs="Consolas"/>
+                <w:i/>
+                <w:color w:val="66D9EF"/>
+                <w:sz w:val="24"/>
+                <w:szCs w:val="24"/>
+                <w:shd w:val="clear" w:fill="272822"/>
+              </w:rPr>
+              <w:t>String content</w:t>
+            </w:r>
+            <w:r>
+              <w:rPr>
+                <w:rFonts w:hint="default" w:ascii="Consolas" w:hAnsi="Consolas" w:eastAsia="Consolas" w:cs="Consolas"/>
+                <w:color w:val="F9FAF4"/>
+                <w:sz w:val="24"/>
+                <w:szCs w:val="24"/>
+                <w:shd w:val="clear" w:fill="272822"/>
+              </w:rPr>
+              <w:t>){</w:t>
+            </w:r>
+            <w:r>
+              <w:rPr>
+                <w:rFonts w:hint="default" w:ascii="Consolas" w:hAnsi="Consolas" w:eastAsia="Consolas" w:cs="Consolas"/>
+                <w:color w:val="F9FAF4"/>
+                <w:sz w:val="24"/>
+                <w:szCs w:val="24"/>
+                <w:shd w:val="clear" w:fill="272822"/>
+              </w:rPr>
+              <w:br w:type="textWrapping"/>
+            </w:r>
+            <w:r>
+              <w:rPr>
+                <w:rFonts w:hint="default" w:ascii="Consolas" w:hAnsi="Consolas" w:eastAsia="Consolas" w:cs="Consolas"/>
+                <w:color w:val="F9FAF4"/>
+                <w:sz w:val="24"/>
+                <w:szCs w:val="24"/>
+                <w:shd w:val="clear" w:fill="272822"/>
+              </w:rPr>
+              <w:t xml:space="preserve">        </w:t>
+            </w:r>
+            <w:r>
+              <w:rPr>
+                <w:rFonts w:hint="default" w:ascii="Consolas" w:hAnsi="Consolas" w:eastAsia="Consolas" w:cs="Consolas"/>
+                <w:i/>
+                <w:color w:val="66D9EF"/>
+                <w:sz w:val="24"/>
+                <w:szCs w:val="24"/>
+                <w:shd w:val="clear" w:fill="272822"/>
+              </w:rPr>
+              <w:t xml:space="preserve">Logger </w:t>
+            </w:r>
+            <w:r>
+              <w:rPr>
+                <w:rFonts w:hint="default" w:ascii="Consolas" w:hAnsi="Consolas" w:eastAsia="Consolas" w:cs="Consolas"/>
+                <w:color w:val="F9FAF4"/>
+                <w:sz w:val="24"/>
+                <w:szCs w:val="24"/>
+                <w:shd w:val="clear" w:fill="272822"/>
+              </w:rPr>
+              <w:t xml:space="preserve">logger </w:t>
+            </w:r>
+            <w:r>
+              <w:rPr>
+                <w:rFonts w:hint="default" w:ascii="Consolas" w:hAnsi="Consolas" w:eastAsia="Consolas" w:cs="Consolas"/>
+                <w:color w:val="F92672"/>
+                <w:sz w:val="24"/>
+                <w:szCs w:val="24"/>
+                <w:shd w:val="clear" w:fill="272822"/>
+              </w:rPr>
+              <w:t>= this.</w:t>
+            </w:r>
+            <w:r>
+              <w:rPr>
+                <w:rFonts w:hint="default" w:ascii="Consolas" w:hAnsi="Consolas" w:eastAsia="Consolas" w:cs="Consolas"/>
+                <w:color w:val="A7EC21"/>
+                <w:sz w:val="24"/>
+                <w:szCs w:val="24"/>
+                <w:shd w:val="clear" w:fill="272822"/>
+              </w:rPr>
+              <w:t>createLogger</w:t>
+            </w:r>
+            <w:r>
+              <w:rPr>
+                <w:rFonts w:hint="default" w:ascii="Consolas" w:hAnsi="Consolas" w:eastAsia="Consolas" w:cs="Consolas"/>
+                <w:color w:val="F9FAF4"/>
+                <w:sz w:val="24"/>
+                <w:szCs w:val="24"/>
+                <w:shd w:val="clear" w:fill="272822"/>
+              </w:rPr>
+              <w:t>()</w:t>
+            </w:r>
+            <w:r>
+              <w:rPr>
+                <w:rFonts w:hint="default" w:ascii="Consolas" w:hAnsi="Consolas" w:eastAsia="Consolas" w:cs="Consolas"/>
+                <w:color w:val="F92672"/>
+                <w:sz w:val="24"/>
+                <w:szCs w:val="24"/>
+                <w:shd w:val="clear" w:fill="272822"/>
+              </w:rPr>
+              <w:t>;</w:t>
+            </w:r>
+            <w:r>
+              <w:rPr>
+                <w:rFonts w:hint="default" w:ascii="Consolas" w:hAnsi="Consolas" w:eastAsia="Consolas" w:cs="Consolas"/>
+                <w:color w:val="F92672"/>
+                <w:sz w:val="24"/>
+                <w:szCs w:val="24"/>
+                <w:shd w:val="clear" w:fill="272822"/>
+              </w:rPr>
+              <w:br w:type="textWrapping"/>
+            </w:r>
+            <w:r>
+              <w:rPr>
+                <w:rFonts w:hint="default" w:ascii="Consolas" w:hAnsi="Consolas" w:eastAsia="Consolas" w:cs="Consolas"/>
+                <w:color w:val="F92672"/>
+                <w:sz w:val="24"/>
+                <w:szCs w:val="24"/>
+                <w:shd w:val="clear" w:fill="272822"/>
+              </w:rPr>
+              <w:t xml:space="preserve">        </w:t>
+            </w:r>
+            <w:r>
+              <w:rPr>
+                <w:rFonts w:hint="default" w:ascii="Consolas" w:hAnsi="Consolas" w:eastAsia="Consolas" w:cs="Consolas"/>
+                <w:color w:val="F9FAF4"/>
+                <w:sz w:val="24"/>
+                <w:szCs w:val="24"/>
+                <w:shd w:val="clear" w:fill="272822"/>
+              </w:rPr>
+              <w:t>logger</w:t>
+            </w:r>
+            <w:r>
+              <w:rPr>
+                <w:rFonts w:hint="default" w:ascii="Consolas" w:hAnsi="Consolas" w:eastAsia="Consolas" w:cs="Consolas"/>
+                <w:color w:val="F92672"/>
+                <w:sz w:val="24"/>
+                <w:szCs w:val="24"/>
+                <w:shd w:val="clear" w:fill="272822"/>
+              </w:rPr>
+              <w:t>.</w:t>
+            </w:r>
+            <w:r>
+              <w:rPr>
+                <w:rFonts w:hint="default" w:ascii="Consolas" w:hAnsi="Consolas" w:eastAsia="Consolas" w:cs="Consolas"/>
+                <w:color w:val="A7EC21"/>
+                <w:sz w:val="24"/>
+                <w:szCs w:val="24"/>
+                <w:shd w:val="clear" w:fill="272822"/>
+              </w:rPr>
+              <w:t>writeLog</w:t>
+            </w:r>
+            <w:r>
+              <w:rPr>
+                <w:rFonts w:hint="default" w:ascii="Consolas" w:hAnsi="Consolas" w:eastAsia="Consolas" w:cs="Consolas"/>
+                <w:color w:val="F9FAF4"/>
+                <w:sz w:val="24"/>
+                <w:szCs w:val="24"/>
+                <w:shd w:val="clear" w:fill="272822"/>
+              </w:rPr>
+              <w:t>(</w:t>
+            </w:r>
+            <w:r>
+              <w:rPr>
+                <w:rFonts w:hint="default" w:ascii="Consolas" w:hAnsi="Consolas" w:eastAsia="Consolas" w:cs="Consolas"/>
+                <w:i/>
+                <w:color w:val="66D9EF"/>
+                <w:sz w:val="24"/>
+                <w:szCs w:val="24"/>
+                <w:shd w:val="clear" w:fill="272822"/>
+              </w:rPr>
+              <w:t>content</w:t>
+            </w:r>
+            <w:r>
+              <w:rPr>
+                <w:rFonts w:hint="default" w:ascii="Consolas" w:hAnsi="Consolas" w:eastAsia="Consolas" w:cs="Consolas"/>
+                <w:color w:val="F9FAF4"/>
+                <w:sz w:val="24"/>
+                <w:szCs w:val="24"/>
+                <w:shd w:val="clear" w:fill="272822"/>
+              </w:rPr>
+              <w:t>)</w:t>
+            </w:r>
+            <w:r>
+              <w:rPr>
+                <w:rFonts w:hint="default" w:ascii="Consolas" w:hAnsi="Consolas" w:eastAsia="Consolas" w:cs="Consolas"/>
+                <w:color w:val="F92672"/>
+                <w:sz w:val="24"/>
+                <w:szCs w:val="24"/>
+                <w:shd w:val="clear" w:fill="272822"/>
+              </w:rPr>
+              <w:t>;</w:t>
+            </w:r>
+            <w:r>
+              <w:rPr>
+                <w:rFonts w:hint="default" w:ascii="Consolas" w:hAnsi="Consolas" w:eastAsia="Consolas" w:cs="Consolas"/>
+                <w:color w:val="F92672"/>
+                <w:sz w:val="24"/>
+                <w:szCs w:val="24"/>
+                <w:shd w:val="clear" w:fill="272822"/>
+              </w:rPr>
+              <w:br w:type="textWrapping"/>
+            </w:r>
+            <w:r>
+              <w:rPr>
+                <w:rFonts w:hint="default" w:ascii="Consolas" w:hAnsi="Consolas" w:eastAsia="Consolas" w:cs="Consolas"/>
+                <w:color w:val="F92672"/>
+                <w:sz w:val="24"/>
+                <w:szCs w:val="24"/>
+                <w:shd w:val="clear" w:fill="272822"/>
+              </w:rPr>
+              <w:t xml:space="preserve">    </w:t>
+            </w:r>
+            <w:r>
+              <w:rPr>
+                <w:rFonts w:hint="default" w:ascii="Consolas" w:hAnsi="Consolas" w:eastAsia="Consolas" w:cs="Consolas"/>
+                <w:color w:val="F9FAF4"/>
+                <w:sz w:val="24"/>
+                <w:szCs w:val="24"/>
+                <w:shd w:val="clear" w:fill="272822"/>
+              </w:rPr>
+              <w:t>}</w:t>
+            </w:r>
+            <w:r>
+              <w:rPr>
+                <w:rFonts w:hint="default" w:ascii="Consolas" w:hAnsi="Consolas" w:eastAsia="Consolas" w:cs="Consolas"/>
+                <w:color w:val="F9FAF4"/>
+                <w:sz w:val="24"/>
+                <w:szCs w:val="24"/>
+                <w:shd w:val="clear" w:fill="272822"/>
+              </w:rPr>
+              <w:br w:type="textWrapping"/>
+            </w:r>
+            <w:r>
+              <w:rPr>
+                <w:rFonts w:hint="default" w:ascii="Consolas" w:hAnsi="Consolas" w:eastAsia="Consolas" w:cs="Consolas"/>
+                <w:color w:val="F9FAF4"/>
+                <w:sz w:val="24"/>
+                <w:szCs w:val="24"/>
+                <w:shd w:val="clear" w:fill="272822"/>
+              </w:rPr>
+              <w:t>}</w:t>
+            </w:r>
+          </w:p>
+          <w:p>
+            <w:pPr>
+              <w:rPr>
+                <w:rFonts w:hint="default"/>
+                <w:vertAlign w:val="baseline"/>
+                <w:lang w:val="en-US" w:eastAsia="zh-CN"/>
+              </w:rPr>
+            </w:pPr>
+          </w:p>
+        </w:tc>
+      </w:tr>
+      <w:tr>
+        <w:tblPrEx>
+          <w:tblBorders>
+            <w:top w:val="single" w:color="auto" w:sz="4" w:space="0"/>
+            <w:left w:val="single" w:color="auto" w:sz="4" w:space="0"/>
+            <w:bottom w:val="single" w:color="auto" w:sz="4" w:space="0"/>
+            <w:right w:val="single" w:color="auto" w:sz="4" w:space="0"/>
+            <w:insideH w:val="single" w:color="auto" w:sz="4" w:space="0"/>
+            <w:insideV w:val="single" w:color="auto" w:sz="4" w:space="0"/>
+          </w:tblBorders>
+          <w:tblCellMar>
+            <w:left w:w="108" w:type="dxa"/>
+            <w:right w:w="108" w:type="dxa"/>
+          </w:tblCellMar>
+        </w:tblPrEx>
+        <w:tc>
+          <w:tcPr>
+            <w:tcW w:w="10422" w:type="dxa"/>
+          </w:tcPr>
+          <w:p>
+            <w:pPr>
+              <w:rPr>
+                <w:rFonts w:hint="eastAsia"/>
+                <w:vertAlign w:val="baseline"/>
+                <w:lang w:val="en-US" w:eastAsia="zh-CN"/>
+              </w:rPr>
+            </w:pPr>
+            <w:r>
+              <w:rPr>
+                <w:rFonts w:hint="eastAsia"/>
+                <w:vertAlign w:val="baseline"/>
+                <w:lang w:val="en-US" w:eastAsia="zh-CN"/>
+              </w:rPr>
+              <w:t>客户端：</w:t>
+            </w:r>
+          </w:p>
+          <w:p>
+            <w:pPr>
+              <w:pStyle w:val="5"/>
+              <w:keepNext w:val="0"/>
+              <w:keepLines w:val="0"/>
+              <w:widowControl/>
+              <w:suppressLineNumbers w:val="0"/>
+              <w:shd w:val="clear" w:fill="272822"/>
+              <w:rPr>
+                <w:rFonts w:hint="default"/>
+                <w:vertAlign w:val="baseline"/>
+                <w:lang w:val="en-US" w:eastAsia="zh-CN"/>
+              </w:rPr>
+            </w:pPr>
+            <w:r>
+              <w:rPr>
+                <w:rFonts w:hint="default" w:ascii="Consolas" w:hAnsi="Consolas" w:eastAsia="Consolas" w:cs="Consolas"/>
+                <w:color w:val="F92672"/>
+                <w:sz w:val="24"/>
+                <w:szCs w:val="24"/>
+                <w:shd w:val="clear" w:fill="272822"/>
+              </w:rPr>
+              <w:t xml:space="preserve">public class </w:t>
+            </w:r>
+            <w:r>
+              <w:rPr>
+                <w:rFonts w:hint="default" w:ascii="Consolas" w:hAnsi="Consolas" w:eastAsia="Consolas" w:cs="Consolas"/>
+                <w:i/>
+                <w:color w:val="66D9EF"/>
+                <w:sz w:val="24"/>
+                <w:szCs w:val="24"/>
+                <w:shd w:val="clear" w:fill="272822"/>
+              </w:rPr>
+              <w:t xml:space="preserve">Client </w:t>
+            </w:r>
+            <w:r>
+              <w:rPr>
+                <w:rFonts w:hint="default" w:ascii="Consolas" w:hAnsi="Consolas" w:eastAsia="Consolas" w:cs="Consolas"/>
+                <w:color w:val="F9FAF4"/>
+                <w:sz w:val="24"/>
+                <w:szCs w:val="24"/>
+                <w:shd w:val="clear" w:fill="272822"/>
+              </w:rPr>
+              <w:t>{</w:t>
+            </w:r>
+            <w:r>
+              <w:rPr>
+                <w:rFonts w:hint="default" w:ascii="Consolas" w:hAnsi="Consolas" w:eastAsia="Consolas" w:cs="Consolas"/>
+                <w:color w:val="F9FAF4"/>
+                <w:sz w:val="24"/>
+                <w:szCs w:val="24"/>
+                <w:shd w:val="clear" w:fill="272822"/>
+              </w:rPr>
+              <w:br w:type="textWrapping"/>
+            </w:r>
+            <w:r>
+              <w:rPr>
+                <w:rFonts w:hint="default" w:ascii="Consolas" w:hAnsi="Consolas" w:eastAsia="Consolas" w:cs="Consolas"/>
+                <w:color w:val="F9FAF4"/>
+                <w:sz w:val="24"/>
+                <w:szCs w:val="24"/>
+                <w:shd w:val="clear" w:fill="272822"/>
+              </w:rPr>
+              <w:br w:type="textWrapping"/>
+            </w:r>
+            <w:r>
+              <w:rPr>
+                <w:rFonts w:hint="default" w:ascii="Consolas" w:hAnsi="Consolas" w:eastAsia="Consolas" w:cs="Consolas"/>
+                <w:color w:val="F9FAF4"/>
+                <w:sz w:val="24"/>
+                <w:szCs w:val="24"/>
+                <w:shd w:val="clear" w:fill="272822"/>
+              </w:rPr>
+              <w:t xml:space="preserve">    </w:t>
+            </w:r>
+            <w:r>
+              <w:rPr>
+                <w:rFonts w:hint="default" w:ascii="Consolas" w:hAnsi="Consolas" w:eastAsia="Consolas" w:cs="Consolas"/>
+                <w:color w:val="F92672"/>
+                <w:sz w:val="24"/>
+                <w:szCs w:val="24"/>
+                <w:shd w:val="clear" w:fill="272822"/>
+              </w:rPr>
+              <w:t xml:space="preserve">public static void </w:t>
+            </w:r>
+            <w:r>
+              <w:rPr>
+                <w:rFonts w:hint="default" w:ascii="Consolas" w:hAnsi="Consolas" w:eastAsia="Consolas" w:cs="Consolas"/>
+                <w:color w:val="A7EC21"/>
+                <w:sz w:val="24"/>
+                <w:szCs w:val="24"/>
+                <w:shd w:val="clear" w:fill="272822"/>
+              </w:rPr>
+              <w:t>main</w:t>
+            </w:r>
+            <w:r>
+              <w:rPr>
+                <w:rFonts w:hint="default" w:ascii="Consolas" w:hAnsi="Consolas" w:eastAsia="Consolas" w:cs="Consolas"/>
+                <w:color w:val="F9FAF4"/>
+                <w:sz w:val="24"/>
+                <w:szCs w:val="24"/>
+                <w:shd w:val="clear" w:fill="272822"/>
+              </w:rPr>
+              <w:t>(</w:t>
+            </w:r>
+            <w:r>
+              <w:rPr>
+                <w:rFonts w:hint="default" w:ascii="Consolas" w:hAnsi="Consolas" w:eastAsia="Consolas" w:cs="Consolas"/>
+                <w:i/>
+                <w:color w:val="66D9EF"/>
+                <w:sz w:val="24"/>
+                <w:szCs w:val="24"/>
+                <w:shd w:val="clear" w:fill="272822"/>
+              </w:rPr>
+              <w:t>String</w:t>
+            </w:r>
+            <w:r>
+              <w:rPr>
+                <w:rFonts w:hint="default" w:ascii="Consolas" w:hAnsi="Consolas" w:eastAsia="Consolas" w:cs="Consolas"/>
+                <w:color w:val="F9FAF4"/>
+                <w:sz w:val="24"/>
+                <w:szCs w:val="24"/>
+                <w:shd w:val="clear" w:fill="272822"/>
+              </w:rPr>
+              <w:t xml:space="preserve">[] </w:t>
+            </w:r>
+            <w:r>
+              <w:rPr>
+                <w:rFonts w:hint="default" w:ascii="Consolas" w:hAnsi="Consolas" w:eastAsia="Consolas" w:cs="Consolas"/>
+                <w:i/>
+                <w:color w:val="66D9EF"/>
+                <w:sz w:val="24"/>
+                <w:szCs w:val="24"/>
+                <w:shd w:val="clear" w:fill="272822"/>
+              </w:rPr>
+              <w:t>args</w:t>
+            </w:r>
+            <w:r>
+              <w:rPr>
+                <w:rFonts w:hint="default" w:ascii="Consolas" w:hAnsi="Consolas" w:eastAsia="Consolas" w:cs="Consolas"/>
+                <w:color w:val="F9FAF4"/>
+                <w:sz w:val="24"/>
+                <w:szCs w:val="24"/>
+                <w:shd w:val="clear" w:fill="272822"/>
+              </w:rPr>
+              <w:t>) {</w:t>
+            </w:r>
+            <w:r>
+              <w:rPr>
+                <w:rFonts w:hint="default" w:ascii="Consolas" w:hAnsi="Consolas" w:eastAsia="Consolas" w:cs="Consolas"/>
+                <w:color w:val="F9FAF4"/>
+                <w:sz w:val="24"/>
+                <w:szCs w:val="24"/>
+                <w:shd w:val="clear" w:fill="272822"/>
+              </w:rPr>
+              <w:br w:type="textWrapping"/>
+            </w:r>
+            <w:r>
+              <w:rPr>
+                <w:rFonts w:hint="default" w:ascii="Consolas" w:hAnsi="Consolas" w:eastAsia="Consolas" w:cs="Consolas"/>
+                <w:color w:val="F9FAF4"/>
+                <w:sz w:val="24"/>
+                <w:szCs w:val="24"/>
+                <w:shd w:val="clear" w:fill="272822"/>
+              </w:rPr>
+              <w:t xml:space="preserve">        </w:t>
+            </w:r>
+            <w:r>
+              <w:rPr>
+                <w:rFonts w:hint="default" w:ascii="Consolas" w:hAnsi="Consolas" w:eastAsia="Consolas" w:cs="Consolas"/>
+                <w:i/>
+                <w:color w:val="66D9EF"/>
+                <w:sz w:val="24"/>
+                <w:szCs w:val="24"/>
+                <w:shd w:val="clear" w:fill="272822"/>
+              </w:rPr>
+              <w:t xml:space="preserve">LoggerFactory </w:t>
+            </w:r>
+            <w:r>
+              <w:rPr>
+                <w:rFonts w:hint="default" w:ascii="Consolas" w:hAnsi="Consolas" w:eastAsia="Consolas" w:cs="Consolas"/>
+                <w:color w:val="F9FAF4"/>
+                <w:sz w:val="24"/>
+                <w:szCs w:val="24"/>
+                <w:shd w:val="clear" w:fill="272822"/>
+              </w:rPr>
+              <w:t xml:space="preserve">loggerFactory </w:t>
+            </w:r>
+            <w:r>
+              <w:rPr>
+                <w:rFonts w:hint="default" w:ascii="Consolas" w:hAnsi="Consolas" w:eastAsia="Consolas" w:cs="Consolas"/>
+                <w:color w:val="F92672"/>
+                <w:sz w:val="24"/>
+                <w:szCs w:val="24"/>
+                <w:shd w:val="clear" w:fill="272822"/>
+              </w:rPr>
+              <w:t xml:space="preserve">= new </w:t>
+            </w:r>
+            <w:r>
+              <w:rPr>
+                <w:rFonts w:hint="default" w:ascii="Consolas" w:hAnsi="Consolas" w:eastAsia="Consolas" w:cs="Consolas"/>
+                <w:color w:val="A7EC21"/>
+                <w:sz w:val="24"/>
+                <w:szCs w:val="24"/>
+                <w:shd w:val="clear" w:fill="272822"/>
+              </w:rPr>
+              <w:t>FileLoggerFactory</w:t>
+            </w:r>
+            <w:r>
+              <w:rPr>
+                <w:rFonts w:hint="default" w:ascii="Consolas" w:hAnsi="Consolas" w:eastAsia="Consolas" w:cs="Consolas"/>
+                <w:color w:val="F9FAF4"/>
+                <w:sz w:val="24"/>
+                <w:szCs w:val="24"/>
+                <w:shd w:val="clear" w:fill="272822"/>
+              </w:rPr>
+              <w:t>()</w:t>
+            </w:r>
+            <w:r>
+              <w:rPr>
+                <w:rFonts w:hint="default" w:ascii="Consolas" w:hAnsi="Consolas" w:eastAsia="Consolas" w:cs="Consolas"/>
+                <w:color w:val="F92672"/>
+                <w:sz w:val="24"/>
+                <w:szCs w:val="24"/>
+                <w:shd w:val="clear" w:fill="272822"/>
+              </w:rPr>
+              <w:t>;</w:t>
+            </w:r>
+            <w:r>
+              <w:rPr>
+                <w:rFonts w:hint="default" w:ascii="Consolas" w:hAnsi="Consolas" w:eastAsia="Consolas" w:cs="Consolas"/>
+                <w:color w:val="F92672"/>
+                <w:sz w:val="24"/>
+                <w:szCs w:val="24"/>
+                <w:shd w:val="clear" w:fill="272822"/>
+              </w:rPr>
+              <w:br w:type="textWrapping"/>
+            </w:r>
+            <w:r>
+              <w:rPr>
+                <w:rFonts w:hint="default" w:ascii="Consolas" w:hAnsi="Consolas" w:eastAsia="Consolas" w:cs="Consolas"/>
+                <w:color w:val="F92672"/>
+                <w:sz w:val="24"/>
+                <w:szCs w:val="24"/>
+                <w:shd w:val="clear" w:fill="272822"/>
+              </w:rPr>
+              <w:t xml:space="preserve">        </w:t>
+            </w:r>
+            <w:r>
+              <w:rPr>
+                <w:rFonts w:hint="default" w:ascii="Consolas" w:hAnsi="Consolas" w:eastAsia="Consolas" w:cs="Consolas"/>
+                <w:color w:val="F9FAF4"/>
+                <w:sz w:val="24"/>
+                <w:szCs w:val="24"/>
+                <w:shd w:val="clear" w:fill="272822"/>
+              </w:rPr>
+              <w:t>loggerFactory</w:t>
+            </w:r>
+            <w:r>
+              <w:rPr>
+                <w:rFonts w:hint="default" w:ascii="Consolas" w:hAnsi="Consolas" w:eastAsia="Consolas" w:cs="Consolas"/>
+                <w:color w:val="F92672"/>
+                <w:sz w:val="24"/>
+                <w:szCs w:val="24"/>
+                <w:shd w:val="clear" w:fill="272822"/>
+              </w:rPr>
+              <w:t>.</w:t>
+            </w:r>
+            <w:r>
+              <w:rPr>
+                <w:rFonts w:hint="default" w:ascii="Consolas" w:hAnsi="Consolas" w:eastAsia="Consolas" w:cs="Consolas"/>
+                <w:color w:val="A7EC21"/>
+                <w:sz w:val="24"/>
+                <w:szCs w:val="24"/>
+                <w:shd w:val="clear" w:fill="272822"/>
+              </w:rPr>
+              <w:t>writeLog</w:t>
+            </w:r>
+            <w:r>
+              <w:rPr>
+                <w:rFonts w:hint="default" w:ascii="Consolas" w:hAnsi="Consolas" w:eastAsia="Consolas" w:cs="Consolas"/>
+                <w:color w:val="F9FAF4"/>
+                <w:sz w:val="24"/>
+                <w:szCs w:val="24"/>
+                <w:shd w:val="clear" w:fill="272822"/>
+              </w:rPr>
+              <w:t>(</w:t>
+            </w:r>
+            <w:r>
+              <w:rPr>
+                <w:rFonts w:hint="default" w:ascii="Consolas" w:hAnsi="Consolas" w:eastAsia="Consolas" w:cs="Consolas"/>
+                <w:color w:val="E6DB74"/>
+                <w:sz w:val="24"/>
+                <w:szCs w:val="24"/>
+                <w:shd w:val="clear" w:fill="272822"/>
+              </w:rPr>
+              <w:t>"</w:t>
+            </w:r>
+            <w:r>
+              <w:rPr>
+                <w:rFonts w:ascii="Arial" w:hAnsi="Arial" w:eastAsia="Consolas" w:cs="Arial"/>
+                <w:color w:val="E6DB74"/>
+                <w:sz w:val="24"/>
+                <w:szCs w:val="24"/>
+                <w:shd w:val="clear" w:fill="272822"/>
+              </w:rPr>
+              <w:t>这是内容</w:t>
+            </w:r>
+            <w:r>
+              <w:rPr>
+                <w:rFonts w:hint="default" w:ascii="Consolas" w:hAnsi="Consolas" w:eastAsia="Consolas" w:cs="Consolas"/>
+                <w:color w:val="E6DB74"/>
+                <w:sz w:val="24"/>
+                <w:szCs w:val="24"/>
+                <w:shd w:val="clear" w:fill="272822"/>
+              </w:rPr>
+              <w:t>"</w:t>
+            </w:r>
+            <w:r>
+              <w:rPr>
+                <w:rFonts w:hint="default" w:ascii="Consolas" w:hAnsi="Consolas" w:eastAsia="Consolas" w:cs="Consolas"/>
+                <w:color w:val="F9FAF4"/>
+                <w:sz w:val="24"/>
+                <w:szCs w:val="24"/>
+                <w:shd w:val="clear" w:fill="272822"/>
+              </w:rPr>
+              <w:t>)</w:t>
+            </w:r>
+            <w:r>
+              <w:rPr>
+                <w:rFonts w:hint="default" w:ascii="Consolas" w:hAnsi="Consolas" w:eastAsia="Consolas" w:cs="Consolas"/>
+                <w:color w:val="F92672"/>
+                <w:sz w:val="24"/>
+                <w:szCs w:val="24"/>
+                <w:shd w:val="clear" w:fill="272822"/>
+              </w:rPr>
+              <w:t>;</w:t>
+            </w:r>
+            <w:r>
+              <w:rPr>
+                <w:rFonts w:hint="default" w:ascii="Consolas" w:hAnsi="Consolas" w:eastAsia="Consolas" w:cs="Consolas"/>
+                <w:color w:val="F92672"/>
+                <w:sz w:val="24"/>
+                <w:szCs w:val="24"/>
+                <w:shd w:val="clear" w:fill="272822"/>
+              </w:rPr>
+              <w:br w:type="textWrapping"/>
+            </w:r>
+            <w:r>
+              <w:rPr>
+                <w:rFonts w:hint="default" w:ascii="Consolas" w:hAnsi="Consolas" w:eastAsia="Consolas" w:cs="Consolas"/>
+                <w:color w:val="F92672"/>
+                <w:sz w:val="24"/>
+                <w:szCs w:val="24"/>
+                <w:shd w:val="clear" w:fill="272822"/>
+              </w:rPr>
+              <w:t xml:space="preserve">    </w:t>
+            </w:r>
+            <w:r>
+              <w:rPr>
+                <w:rFonts w:hint="default" w:ascii="Consolas" w:hAnsi="Consolas" w:eastAsia="Consolas" w:cs="Consolas"/>
+                <w:color w:val="F9FAF4"/>
+                <w:sz w:val="24"/>
+                <w:szCs w:val="24"/>
+                <w:shd w:val="clear" w:fill="272822"/>
+              </w:rPr>
+              <w:t>}</w:t>
+            </w:r>
+            <w:r>
+              <w:rPr>
+                <w:rFonts w:hint="default" w:ascii="Consolas" w:hAnsi="Consolas" w:eastAsia="Consolas" w:cs="Consolas"/>
+                <w:color w:val="F9FAF4"/>
+                <w:sz w:val="24"/>
+                <w:szCs w:val="24"/>
+                <w:shd w:val="clear" w:fill="272822"/>
+              </w:rPr>
+              <w:br w:type="textWrapping"/>
+            </w:r>
+            <w:r>
+              <w:rPr>
+                <w:rFonts w:hint="default" w:ascii="Consolas" w:hAnsi="Consolas" w:eastAsia="Consolas" w:cs="Consolas"/>
+                <w:color w:val="F9FAF4"/>
+                <w:sz w:val="24"/>
+                <w:szCs w:val="24"/>
+                <w:shd w:val="clear" w:fill="272822"/>
+              </w:rPr>
+              <w:t>}</w:t>
+            </w:r>
+          </w:p>
+        </w:tc>
+      </w:tr>
+    </w:tbl>
+    <w:p>
+      <w:pPr>
+        <w:rPr>
+          <w:rFonts w:hint="default"/>
+          <w:lang w:val="en-US" w:eastAsia="zh-CN"/>
+        </w:rPr>
+      </w:pPr>
+    </w:p>
+    <w:p>
+      <w:pPr>
         <w:pStyle w:val="3"/>
         <w:numPr>
           <w:ilvl w:val="0"/>
-          <w:numId w:val="15"/>
+          <w:numId w:val="18"/>
         </w:numPr>
         <w:bidi w:val="0"/>
         <w:spacing w:beforeAutospacing="0" w:afterAutospacing="0"/>
@@ -5709,7 +7324,7 @@
         <w:pStyle w:val="4"/>
         <w:numPr>
           <w:ilvl w:val="0"/>
-          <w:numId w:val="16"/>
+          <w:numId w:val="22"/>
         </w:numPr>
         <w:bidi w:val="0"/>
         <w:ind w:left="425" w:leftChars="0" w:hanging="425" w:firstLineChars="0"/>
@@ -5732,7 +7347,7 @@
       <w:pPr>
         <w:numPr>
           <w:ilvl w:val="0"/>
-          <w:numId w:val="17"/>
+          <w:numId w:val="23"/>
         </w:numPr>
         <w:ind w:left="420" w:leftChars="0" w:hanging="420" w:firstLineChars="0"/>
         <w:rPr>
@@ -5752,7 +7367,7 @@
       <w:pPr>
         <w:numPr>
           <w:ilvl w:val="0"/>
-          <w:numId w:val="17"/>
+          <w:numId w:val="23"/>
         </w:numPr>
         <w:ind w:left="420" w:leftChars="0" w:hanging="420" w:firstLineChars="0"/>
         <w:rPr>
@@ -5773,7 +7388,7 @@
         <w:pStyle w:val="4"/>
         <w:numPr>
           <w:ilvl w:val="0"/>
-          <w:numId w:val="16"/>
+          <w:numId w:val="22"/>
         </w:numPr>
         <w:bidi w:val="0"/>
         <w:ind w:left="425" w:leftChars="0" w:hanging="425" w:firstLineChars="0"/>
@@ -5804,7 +7419,7 @@
       <w:pPr>
         <w:numPr>
           <w:ilvl w:val="0"/>
-          <w:numId w:val="18"/>
+          <w:numId w:val="24"/>
         </w:numPr>
         <w:ind w:left="0" w:leftChars="0" w:firstLine="0" w:firstLineChars="0"/>
         <w:rPr>
@@ -5839,7 +7454,7 @@
         <w:pStyle w:val="4"/>
         <w:numPr>
           <w:ilvl w:val="0"/>
-          <w:numId w:val="16"/>
+          <w:numId w:val="22"/>
         </w:numPr>
         <w:bidi w:val="0"/>
         <w:ind w:left="425" w:leftChars="0" w:hanging="425" w:firstLineChars="0"/>
@@ -5884,7 +7499,7 @@
         <w:pStyle w:val="3"/>
         <w:numPr>
           <w:ilvl w:val="0"/>
-          <w:numId w:val="15"/>
+          <w:numId w:val="18"/>
         </w:numPr>
         <w:bidi w:val="0"/>
         <w:spacing w:beforeAutospacing="0" w:afterAutospacing="0"/>
@@ -5905,6 +7520,71 @@
     </w:p>
     <w:p>
       <w:pPr>
+        <w:numPr>
+          <w:ilvl w:val="0"/>
+          <w:numId w:val="25"/>
+        </w:numPr>
+        <w:ind w:left="420" w:leftChars="0" w:hanging="420" w:firstLineChars="0"/>
+        <w:rPr>
+          <w:rFonts w:hint="eastAsia"/>
+          <w:lang w:val="en-US" w:eastAsia="zh-CN"/>
+        </w:rPr>
+      </w:pPr>
+      <w:r>
+        <w:rPr>
+          <w:rFonts w:hint="default"/>
+          <w:lang w:val="en-US" w:eastAsia="zh-CN"/>
+        </w:rPr>
+        <w:t>java.util.Collection#iterator</w:t>
+      </w:r>
+    </w:p>
+    <w:p>
+      <w:pPr>
+        <w:numPr>
+          <w:ilvl w:val="0"/>
+          <w:numId w:val="25"/>
+        </w:numPr>
+        <w:ind w:left="420" w:leftChars="0" w:hanging="420" w:firstLineChars="0"/>
+        <w:rPr>
+          <w:rFonts w:hint="eastAsia"/>
+          <w:lang w:val="en-US" w:eastAsia="zh-CN"/>
+        </w:rPr>
+      </w:pPr>
+      <w:r>
+        <w:rPr>
+          <w:rFonts w:hint="default"/>
+          <w:lang w:val="en-US" w:eastAsia="zh-CN"/>
+        </w:rPr>
+        <w:t>java.util.Collection#spliterator</w:t>
+      </w:r>
+    </w:p>
+    <w:p>
+      <w:pPr>
+        <w:numPr>
+          <w:ilvl w:val="0"/>
+          <w:numId w:val="25"/>
+        </w:numPr>
+        <w:ind w:left="420" w:leftChars="0" w:hanging="420" w:firstLineChars="0"/>
+        <w:rPr>
+          <w:rFonts w:hint="eastAsia"/>
+          <w:lang w:val="en-US" w:eastAsia="zh-CN"/>
+        </w:rPr>
+      </w:pPr>
+      <w:r>
+        <w:rPr>
+          <w:rFonts w:hint="eastAsia"/>
+          <w:lang w:val="en-US" w:eastAsia="zh-CN"/>
+        </w:rPr>
+        <w:t>org.springframework.beans.factory.FactoryBean</w:t>
+      </w:r>
+    </w:p>
+    <w:p>
+      <w:pPr>
+        <w:widowControl w:val="0"/>
+        <w:numPr>
+          <w:numId w:val="0"/>
+        </w:numPr>
+        <w:jc w:val="both"/>
         <w:rPr>
           <w:rFonts w:hint="eastAsia"/>
           <w:lang w:val="en-US" w:eastAsia="zh-CN"/>
@@ -5950,7 +7630,7 @@
         <w:pStyle w:val="3"/>
         <w:numPr>
           <w:ilvl w:val="0"/>
-          <w:numId w:val="19"/>
+          <w:numId w:val="26"/>
         </w:numPr>
         <w:bidi w:val="0"/>
         <w:spacing w:beforeAutospacing="0" w:afterAutospacing="0"/>
@@ -5973,52 +7653,22 @@
       <w:pPr>
         <w:rPr>
           <w:rFonts w:hint="default"/>
+          <w:lang w:eastAsia="zh-CN"/>
+        </w:rPr>
+      </w:pPr>
+      <w:r>
+        <w:rPr>
+          <w:rFonts w:hint="default"/>
           <w:lang w:val="en-US" w:eastAsia="zh-CN"/>
         </w:rPr>
-      </w:pPr>
-      <w:r>
-        <w:rPr>
-          <w:rFonts w:hint="default"/>
-          <w:lang w:val="en-US" w:eastAsia="zh-CN"/>
-        </w:rPr>
-        <w:t xml:space="preserve">抽象工厂模式(Abstract Factory Pattern)：提供一个创建一系列相关或相互依赖对象的接口，而 </w:t>
-      </w:r>
-    </w:p>
-    <w:p>
-      <w:pPr>
-        <w:rPr>
-          <w:rFonts w:hint="default"/>
-          <w:lang w:val="en-US" w:eastAsia="zh-CN"/>
-        </w:rPr>
-      </w:pPr>
-      <w:r>
-        <w:rPr>
-          <w:rFonts w:hint="default"/>
-          <w:lang w:val="en-US" w:eastAsia="zh-CN"/>
-        </w:rPr>
-        <w:t>无须指定它们具体的类。抽象工厂模式又称为Kit模式，</w:t>
+        <w:t>抽象工厂模式(Abstract Factory Pattern)：提供一个创建一系列相关或相互依赖对象的接口，而无须指定它们具体的类。抽象工厂模式又称为Kit模式，</w:t>
       </w:r>
       <w:r>
         <w:rPr>
           <w:rFonts w:hint="default"/>
           <w:lang w:eastAsia="zh-CN"/>
         </w:rPr>
-        <w:t>抽象工厂模式属于创建型模式。</w:t>
-      </w:r>
-    </w:p>
-    <w:p>
-      <w:pPr>
-        <w:rPr>
-          <w:rFonts w:hint="default"/>
-          <w:lang w:eastAsia="zh-CN"/>
-        </w:rPr>
-      </w:pPr>
-      <w:r>
-        <w:rPr>
-          <w:rFonts w:hint="default"/>
-          <w:lang w:eastAsia="zh-CN"/>
-        </w:rPr>
-        <w:t>其实说白了，就是对工厂方法模式的一种优化，可以减少工厂类的数据；</w:t>
+        <w:t>抽象工厂模式属于创建型模式。其实说白了，就是对工厂方法模式的一种优化，可以减少工厂类的数据；</w:t>
       </w:r>
     </w:p>
     <w:p>
@@ -6041,7 +7691,7 @@
         <w:pStyle w:val="3"/>
         <w:numPr>
           <w:ilvl w:val="0"/>
-          <w:numId w:val="19"/>
+          <w:numId w:val="26"/>
         </w:numPr>
         <w:bidi w:val="0"/>
         <w:spacing w:beforeAutospacing="0" w:afterAutospacing="0"/>
@@ -6086,7 +7736,7 @@
                     </pic:cNvPicPr>
                   </pic:nvPicPr>
                   <pic:blipFill>
-                    <a:blip r:embed="rId7"/>
+                    <a:blip r:embed="rId8"/>
                     <a:stretch>
                       <a:fillRect/>
                     </a:stretch>
@@ -6124,7 +7774,7 @@
         <w:pStyle w:val="3"/>
         <w:numPr>
           <w:ilvl w:val="0"/>
-          <w:numId w:val="19"/>
+          <w:numId w:val="26"/>
         </w:numPr>
         <w:bidi w:val="0"/>
         <w:spacing w:beforeAutospacing="0" w:afterAutospacing="0"/>
@@ -6140,7 +7790,2251 @@
           <w:rFonts w:hint="eastAsia"/>
           <w:lang w:val="en-US" w:eastAsia="zh-CN"/>
         </w:rPr>
+        <w:t>角色</w:t>
+      </w:r>
+    </w:p>
+    <w:p>
+      <w:pPr>
+        <w:numPr>
+          <w:ilvl w:val="0"/>
+          <w:numId w:val="27"/>
+        </w:numPr>
+        <w:ind w:left="420" w:leftChars="0" w:hanging="420" w:firstLineChars="0"/>
+        <w:rPr>
+          <w:rFonts w:hint="eastAsia"/>
+          <w:lang w:val="en-US" w:eastAsia="zh-CN"/>
+        </w:rPr>
+      </w:pPr>
+      <w:r>
+        <w:rPr>
+          <w:rFonts w:hint="default"/>
+          <w:lang w:val="en-US" w:eastAsia="zh-CN"/>
+        </w:rPr>
+        <w:t>产品等级结构：产品等级结构即产品的继承结构，如一个抽象类是电视机，其子类有海尔电视机、海信电视机</w:t>
+      </w:r>
+      <w:r>
+        <w:rPr>
+          <w:rFonts w:hint="eastAsia"/>
+          <w:lang w:val="en-US" w:eastAsia="zh-CN"/>
+        </w:rPr>
+        <w:t>。</w:t>
+      </w:r>
+    </w:p>
+    <w:p>
+      <w:pPr>
+        <w:numPr>
+          <w:ilvl w:val="0"/>
+          <w:numId w:val="27"/>
+        </w:numPr>
+        <w:ind w:left="420" w:leftChars="0" w:hanging="420" w:firstLineChars="0"/>
+        <w:rPr>
+          <w:rFonts w:hint="default"/>
+          <w:lang w:val="en-US" w:eastAsia="zh-CN"/>
+        </w:rPr>
+      </w:pPr>
+      <w:r>
+        <w:rPr>
+          <w:rFonts w:hint="default"/>
+          <w:lang w:val="en-US" w:eastAsia="zh-CN"/>
+        </w:rPr>
+        <w:t>产品族：在抽象工厂模式中，产品族是指由同一个工厂生产的，位于不同产品等级结构中 的一组产品，如海尔电器工厂生产的海尔电视机、海尔电冰箱，海尔电视机位于电视机产品 等级结构中，海尔电冰箱位于电冰箱产品等级结构中，海尔电视机、海尔电冰箱构成了一个产品族。</w:t>
+      </w:r>
+    </w:p>
+    <w:p>
+      <w:pPr>
+        <w:widowControl w:val="0"/>
+        <w:numPr>
+          <w:ilvl w:val="0"/>
+          <w:numId w:val="27"/>
+        </w:numPr>
+        <w:ind w:left="420" w:leftChars="0" w:hanging="420" w:firstLineChars="0"/>
+        <w:jc w:val="both"/>
+        <w:rPr>
+          <w:rFonts w:hint="default"/>
+          <w:lang w:val="en-US" w:eastAsia="zh-CN"/>
+        </w:rPr>
+      </w:pPr>
+      <w:r>
+        <w:rPr>
+          <w:rFonts w:hint="default"/>
+          <w:lang w:val="en-US" w:eastAsia="zh-CN"/>
+        </w:rPr>
+        <w:t>AbstractFactory（抽象工厂）：它声明了一组用于创建一族产品的方法，每一个方法对应一种产品。</w:t>
+      </w:r>
+    </w:p>
+    <w:p>
+      <w:pPr>
+        <w:widowControl w:val="0"/>
+        <w:numPr>
+          <w:ilvl w:val="0"/>
+          <w:numId w:val="27"/>
+        </w:numPr>
+        <w:ind w:left="420" w:leftChars="0" w:hanging="420" w:firstLineChars="0"/>
+        <w:jc w:val="both"/>
+        <w:rPr>
+          <w:rFonts w:hint="default"/>
+          <w:lang w:val="en-US" w:eastAsia="zh-CN"/>
+        </w:rPr>
+      </w:pPr>
+      <w:r>
+        <w:rPr>
+          <w:rFonts w:hint="default"/>
+          <w:lang w:val="en-US" w:eastAsia="zh-CN"/>
+        </w:rPr>
+        <w:t xml:space="preserve">ConcreteFactory（具体工厂）：它实现了在抽象工厂中声明的创建产品的方法，生成一组具体产品，这些产品构成了一个产品族，每一个产品都位于某个产品等级结构中。 </w:t>
+      </w:r>
+    </w:p>
+    <w:p>
+      <w:pPr>
+        <w:widowControl w:val="0"/>
+        <w:numPr>
+          <w:ilvl w:val="0"/>
+          <w:numId w:val="27"/>
+        </w:numPr>
+        <w:ind w:left="420" w:leftChars="0" w:hanging="420" w:firstLineChars="0"/>
+        <w:jc w:val="both"/>
+        <w:rPr>
+          <w:rFonts w:hint="default"/>
+          <w:lang w:val="en-US" w:eastAsia="zh-CN"/>
+        </w:rPr>
+      </w:pPr>
+      <w:r>
+        <w:rPr>
+          <w:rFonts w:hint="default"/>
+          <w:lang w:val="en-US" w:eastAsia="zh-CN"/>
+        </w:rPr>
+        <w:t>AbstractProduct（抽象产品）：它为每种产品声明接口，在抽象产品中声明了产品所具有的业务方法。</w:t>
+      </w:r>
+    </w:p>
+    <w:p>
+      <w:pPr>
+        <w:widowControl w:val="0"/>
+        <w:numPr>
+          <w:ilvl w:val="0"/>
+          <w:numId w:val="27"/>
+        </w:numPr>
+        <w:ind w:left="420" w:leftChars="0" w:hanging="420" w:firstLineChars="0"/>
+        <w:jc w:val="both"/>
+        <w:rPr>
+          <w:rFonts w:hint="default"/>
+          <w:lang w:val="en-US" w:eastAsia="zh-CN"/>
+        </w:rPr>
+      </w:pPr>
+      <w:r>
+        <w:rPr>
+          <w:rFonts w:hint="default"/>
+          <w:lang w:val="en-US" w:eastAsia="zh-CN"/>
+        </w:rPr>
+        <w:t>ConcreteProduct（具体产品）：它定义具体工厂生产的具体产品对象，实现抽象产品接口中 声明的业务方法。</w:t>
+      </w:r>
+    </w:p>
+    <w:p>
+      <w:pPr>
+        <w:rPr>
+          <w:rFonts w:hint="default"/>
+          <w:lang w:val="en-US" w:eastAsia="zh-CN"/>
+        </w:rPr>
+      </w:pPr>
+    </w:p>
+    <w:p>
+      <w:pPr>
+        <w:pStyle w:val="3"/>
+        <w:numPr>
+          <w:ilvl w:val="0"/>
+          <w:numId w:val="26"/>
+        </w:numPr>
+        <w:bidi w:val="0"/>
+        <w:spacing w:beforeAutospacing="0" w:afterAutospacing="0"/>
+        <w:ind w:left="0" w:leftChars="0" w:firstLine="0" w:firstLineChars="0"/>
+        <w:jc w:val="left"/>
+        <w:rPr>
+          <w:rFonts w:hint="default"/>
+          <w:lang w:val="en-US" w:eastAsia="zh-CN"/>
+        </w:rPr>
+      </w:pPr>
+      <w:r>
+        <w:rPr>
+          <w:rFonts w:hint="eastAsia"/>
+          <w:lang w:val="en-US" w:eastAsia="zh-CN"/>
+        </w:rPr>
         <w:t>核心代码</w:t>
+      </w:r>
+    </w:p>
+    <w:tbl>
+      <w:tblPr>
+        <w:tblStyle w:val="8"/>
+        <w:tblW w:w="0" w:type="auto"/>
+        <w:tblInd w:w="0" w:type="dxa"/>
+        <w:tblBorders>
+          <w:top w:val="single" w:color="auto" w:sz="4" w:space="0"/>
+          <w:left w:val="single" w:color="auto" w:sz="4" w:space="0"/>
+          <w:bottom w:val="single" w:color="auto" w:sz="4" w:space="0"/>
+          <w:right w:val="single" w:color="auto" w:sz="4" w:space="0"/>
+          <w:insideH w:val="single" w:color="auto" w:sz="4" w:space="0"/>
+          <w:insideV w:val="single" w:color="auto" w:sz="4" w:space="0"/>
+        </w:tblBorders>
+        <w:tblLayout w:type="autofit"/>
+        <w:tblCellMar>
+          <w:top w:w="0" w:type="dxa"/>
+          <w:left w:w="108" w:type="dxa"/>
+          <w:bottom w:w="0" w:type="dxa"/>
+          <w:right w:w="108" w:type="dxa"/>
+        </w:tblCellMar>
+      </w:tblPr>
+      <w:tblGrid>
+        <w:gridCol w:w="10422"/>
+      </w:tblGrid>
+      <w:tr>
+        <w:tblPrEx>
+          <w:tblBorders>
+            <w:top w:val="single" w:color="auto" w:sz="4" w:space="0"/>
+            <w:left w:val="single" w:color="auto" w:sz="4" w:space="0"/>
+            <w:bottom w:val="single" w:color="auto" w:sz="4" w:space="0"/>
+            <w:right w:val="single" w:color="auto" w:sz="4" w:space="0"/>
+            <w:insideH w:val="single" w:color="auto" w:sz="4" w:space="0"/>
+            <w:insideV w:val="single" w:color="auto" w:sz="4" w:space="0"/>
+          </w:tblBorders>
+        </w:tblPrEx>
+        <w:tc>
+          <w:tcPr>
+            <w:tcW w:w="10422" w:type="dxa"/>
+          </w:tcPr>
+          <w:p>
+            <w:pPr>
+              <w:rPr>
+                <w:rFonts w:hint="eastAsia"/>
+                <w:vertAlign w:val="baseline"/>
+                <w:lang w:val="en-US" w:eastAsia="zh-CN"/>
+              </w:rPr>
+            </w:pPr>
+            <w:r>
+              <w:rPr>
+                <w:rFonts w:hint="eastAsia"/>
+                <w:vertAlign w:val="baseline"/>
+                <w:lang w:val="en-US" w:eastAsia="zh-CN"/>
+              </w:rPr>
+              <w:t>抽象工厂：</w:t>
+            </w:r>
+          </w:p>
+          <w:p>
+            <w:pPr>
+              <w:pStyle w:val="5"/>
+              <w:keepNext w:val="0"/>
+              <w:keepLines w:val="0"/>
+              <w:widowControl/>
+              <w:suppressLineNumbers w:val="0"/>
+              <w:shd w:val="clear" w:fill="272822"/>
+              <w:rPr>
+                <w:rFonts w:ascii="Consolas" w:hAnsi="Consolas" w:eastAsia="Consolas" w:cs="Consolas"/>
+                <w:color w:val="F8F8F2"/>
+                <w:sz w:val="24"/>
+                <w:szCs w:val="24"/>
+              </w:rPr>
+            </w:pPr>
+            <w:r>
+              <w:rPr>
+                <w:rFonts w:hint="default" w:ascii="Consolas" w:hAnsi="Consolas" w:eastAsia="Consolas" w:cs="Consolas"/>
+                <w:color w:val="F92672"/>
+                <w:sz w:val="24"/>
+                <w:szCs w:val="24"/>
+                <w:shd w:val="clear" w:fill="272822"/>
+              </w:rPr>
+              <w:t xml:space="preserve">public interface </w:t>
+            </w:r>
+            <w:r>
+              <w:rPr>
+                <w:rFonts w:hint="default" w:ascii="Consolas" w:hAnsi="Consolas" w:eastAsia="Consolas" w:cs="Consolas"/>
+                <w:i/>
+                <w:color w:val="66D9EF"/>
+                <w:sz w:val="24"/>
+                <w:szCs w:val="24"/>
+                <w:shd w:val="clear" w:fill="272822"/>
+              </w:rPr>
+              <w:t xml:space="preserve">SkinFactory </w:t>
+            </w:r>
+            <w:r>
+              <w:rPr>
+                <w:rFonts w:hint="default" w:ascii="Consolas" w:hAnsi="Consolas" w:eastAsia="Consolas" w:cs="Consolas"/>
+                <w:color w:val="F9FAF4"/>
+                <w:sz w:val="24"/>
+                <w:szCs w:val="24"/>
+                <w:shd w:val="clear" w:fill="272822"/>
+              </w:rPr>
+              <w:t>{</w:t>
+            </w:r>
+            <w:r>
+              <w:rPr>
+                <w:rFonts w:hint="default" w:ascii="Consolas" w:hAnsi="Consolas" w:eastAsia="Consolas" w:cs="Consolas"/>
+                <w:color w:val="F9FAF4"/>
+                <w:sz w:val="24"/>
+                <w:szCs w:val="24"/>
+                <w:shd w:val="clear" w:fill="272822"/>
+              </w:rPr>
+              <w:br w:type="textWrapping"/>
+            </w:r>
+            <w:r>
+              <w:rPr>
+                <w:rFonts w:hint="default" w:ascii="Consolas" w:hAnsi="Consolas" w:eastAsia="Consolas" w:cs="Consolas"/>
+                <w:color w:val="F9FAF4"/>
+                <w:sz w:val="24"/>
+                <w:szCs w:val="24"/>
+                <w:shd w:val="clear" w:fill="272822"/>
+              </w:rPr>
+              <w:br w:type="textWrapping"/>
+            </w:r>
+            <w:r>
+              <w:rPr>
+                <w:rFonts w:hint="default" w:ascii="Consolas" w:hAnsi="Consolas" w:eastAsia="Consolas" w:cs="Consolas"/>
+                <w:color w:val="F9FAF4"/>
+                <w:sz w:val="24"/>
+                <w:szCs w:val="24"/>
+                <w:shd w:val="clear" w:fill="272822"/>
+              </w:rPr>
+              <w:t xml:space="preserve">    </w:t>
+            </w:r>
+            <w:r>
+              <w:rPr>
+                <w:rFonts w:hint="default" w:ascii="Consolas" w:hAnsi="Consolas" w:eastAsia="Consolas" w:cs="Consolas"/>
+                <w:i/>
+                <w:color w:val="66D9EF"/>
+                <w:sz w:val="24"/>
+                <w:szCs w:val="24"/>
+                <w:shd w:val="clear" w:fill="272822"/>
+              </w:rPr>
+              <w:t xml:space="preserve">Button </w:t>
+            </w:r>
+            <w:r>
+              <w:rPr>
+                <w:rFonts w:hint="default" w:ascii="Consolas" w:hAnsi="Consolas" w:eastAsia="Consolas" w:cs="Consolas"/>
+                <w:color w:val="A7EC21"/>
+                <w:sz w:val="24"/>
+                <w:szCs w:val="24"/>
+                <w:shd w:val="clear" w:fill="272822"/>
+              </w:rPr>
+              <w:t>createButton</w:t>
+            </w:r>
+            <w:r>
+              <w:rPr>
+                <w:rFonts w:hint="default" w:ascii="Consolas" w:hAnsi="Consolas" w:eastAsia="Consolas" w:cs="Consolas"/>
+                <w:color w:val="F9FAF4"/>
+                <w:sz w:val="24"/>
+                <w:szCs w:val="24"/>
+                <w:shd w:val="clear" w:fill="272822"/>
+              </w:rPr>
+              <w:t>()</w:t>
+            </w:r>
+            <w:r>
+              <w:rPr>
+                <w:rFonts w:hint="default" w:ascii="Consolas" w:hAnsi="Consolas" w:eastAsia="Consolas" w:cs="Consolas"/>
+                <w:color w:val="F92672"/>
+                <w:sz w:val="24"/>
+                <w:szCs w:val="24"/>
+                <w:shd w:val="clear" w:fill="272822"/>
+              </w:rPr>
+              <w:t>;</w:t>
+            </w:r>
+            <w:r>
+              <w:rPr>
+                <w:rFonts w:hint="default" w:ascii="Consolas" w:hAnsi="Consolas" w:eastAsia="Consolas" w:cs="Consolas"/>
+                <w:color w:val="F92672"/>
+                <w:sz w:val="24"/>
+                <w:szCs w:val="24"/>
+                <w:shd w:val="clear" w:fill="272822"/>
+              </w:rPr>
+              <w:br w:type="textWrapping"/>
+            </w:r>
+            <w:r>
+              <w:rPr>
+                <w:rFonts w:hint="default" w:ascii="Consolas" w:hAnsi="Consolas" w:eastAsia="Consolas" w:cs="Consolas"/>
+                <w:color w:val="F92672"/>
+                <w:sz w:val="24"/>
+                <w:szCs w:val="24"/>
+                <w:shd w:val="clear" w:fill="272822"/>
+              </w:rPr>
+              <w:br w:type="textWrapping"/>
+            </w:r>
+            <w:r>
+              <w:rPr>
+                <w:rFonts w:hint="default" w:ascii="Consolas" w:hAnsi="Consolas" w:eastAsia="Consolas" w:cs="Consolas"/>
+                <w:color w:val="F92672"/>
+                <w:sz w:val="24"/>
+                <w:szCs w:val="24"/>
+                <w:shd w:val="clear" w:fill="272822"/>
+              </w:rPr>
+              <w:t xml:space="preserve">    </w:t>
+            </w:r>
+            <w:r>
+              <w:rPr>
+                <w:rFonts w:hint="default" w:ascii="Consolas" w:hAnsi="Consolas" w:eastAsia="Consolas" w:cs="Consolas"/>
+                <w:i/>
+                <w:color w:val="66D9EF"/>
+                <w:sz w:val="24"/>
+                <w:szCs w:val="24"/>
+                <w:shd w:val="clear" w:fill="272822"/>
+              </w:rPr>
+              <w:t xml:space="preserve">TextField </w:t>
+            </w:r>
+            <w:r>
+              <w:rPr>
+                <w:rFonts w:hint="default" w:ascii="Consolas" w:hAnsi="Consolas" w:eastAsia="Consolas" w:cs="Consolas"/>
+                <w:color w:val="A7EC21"/>
+                <w:sz w:val="24"/>
+                <w:szCs w:val="24"/>
+                <w:shd w:val="clear" w:fill="272822"/>
+              </w:rPr>
+              <w:t>createTextField</w:t>
+            </w:r>
+            <w:r>
+              <w:rPr>
+                <w:rFonts w:hint="default" w:ascii="Consolas" w:hAnsi="Consolas" w:eastAsia="Consolas" w:cs="Consolas"/>
+                <w:color w:val="F9FAF4"/>
+                <w:sz w:val="24"/>
+                <w:szCs w:val="24"/>
+                <w:shd w:val="clear" w:fill="272822"/>
+              </w:rPr>
+              <w:t>()</w:t>
+            </w:r>
+            <w:r>
+              <w:rPr>
+                <w:rFonts w:hint="default" w:ascii="Consolas" w:hAnsi="Consolas" w:eastAsia="Consolas" w:cs="Consolas"/>
+                <w:color w:val="F92672"/>
+                <w:sz w:val="24"/>
+                <w:szCs w:val="24"/>
+                <w:shd w:val="clear" w:fill="272822"/>
+              </w:rPr>
+              <w:t>;</w:t>
+            </w:r>
+            <w:r>
+              <w:rPr>
+                <w:rFonts w:hint="default" w:ascii="Consolas" w:hAnsi="Consolas" w:eastAsia="Consolas" w:cs="Consolas"/>
+                <w:color w:val="F92672"/>
+                <w:sz w:val="24"/>
+                <w:szCs w:val="24"/>
+                <w:shd w:val="clear" w:fill="272822"/>
+              </w:rPr>
+              <w:br w:type="textWrapping"/>
+            </w:r>
+            <w:r>
+              <w:rPr>
+                <w:rFonts w:hint="default" w:ascii="Consolas" w:hAnsi="Consolas" w:eastAsia="Consolas" w:cs="Consolas"/>
+                <w:color w:val="F92672"/>
+                <w:sz w:val="24"/>
+                <w:szCs w:val="24"/>
+                <w:shd w:val="clear" w:fill="272822"/>
+              </w:rPr>
+              <w:br w:type="textWrapping"/>
+            </w:r>
+            <w:r>
+              <w:rPr>
+                <w:rFonts w:hint="default" w:ascii="Consolas" w:hAnsi="Consolas" w:eastAsia="Consolas" w:cs="Consolas"/>
+                <w:color w:val="F92672"/>
+                <w:sz w:val="24"/>
+                <w:szCs w:val="24"/>
+                <w:shd w:val="clear" w:fill="272822"/>
+              </w:rPr>
+              <w:t xml:space="preserve">    </w:t>
+            </w:r>
+            <w:r>
+              <w:rPr>
+                <w:rFonts w:hint="default" w:ascii="Consolas" w:hAnsi="Consolas" w:eastAsia="Consolas" w:cs="Consolas"/>
+                <w:i/>
+                <w:color w:val="66D9EF"/>
+                <w:sz w:val="24"/>
+                <w:szCs w:val="24"/>
+                <w:shd w:val="clear" w:fill="272822"/>
+              </w:rPr>
+              <w:t xml:space="preserve">ComboBox </w:t>
+            </w:r>
+            <w:r>
+              <w:rPr>
+                <w:rFonts w:hint="default" w:ascii="Consolas" w:hAnsi="Consolas" w:eastAsia="Consolas" w:cs="Consolas"/>
+                <w:color w:val="A7EC21"/>
+                <w:sz w:val="24"/>
+                <w:szCs w:val="24"/>
+                <w:shd w:val="clear" w:fill="272822"/>
+              </w:rPr>
+              <w:t>createComboBox</w:t>
+            </w:r>
+            <w:r>
+              <w:rPr>
+                <w:rFonts w:hint="default" w:ascii="Consolas" w:hAnsi="Consolas" w:eastAsia="Consolas" w:cs="Consolas"/>
+                <w:color w:val="F9FAF4"/>
+                <w:sz w:val="24"/>
+                <w:szCs w:val="24"/>
+                <w:shd w:val="clear" w:fill="272822"/>
+              </w:rPr>
+              <w:t>()</w:t>
+            </w:r>
+            <w:r>
+              <w:rPr>
+                <w:rFonts w:hint="default" w:ascii="Consolas" w:hAnsi="Consolas" w:eastAsia="Consolas" w:cs="Consolas"/>
+                <w:color w:val="F92672"/>
+                <w:sz w:val="24"/>
+                <w:szCs w:val="24"/>
+                <w:shd w:val="clear" w:fill="272822"/>
+              </w:rPr>
+              <w:t>;</w:t>
+            </w:r>
+            <w:r>
+              <w:rPr>
+                <w:rFonts w:hint="default" w:ascii="Consolas" w:hAnsi="Consolas" w:eastAsia="Consolas" w:cs="Consolas"/>
+                <w:color w:val="F92672"/>
+                <w:sz w:val="24"/>
+                <w:szCs w:val="24"/>
+                <w:shd w:val="clear" w:fill="272822"/>
+              </w:rPr>
+              <w:br w:type="textWrapping"/>
+            </w:r>
+            <w:r>
+              <w:rPr>
+                <w:rFonts w:hint="default" w:ascii="Consolas" w:hAnsi="Consolas" w:eastAsia="Consolas" w:cs="Consolas"/>
+                <w:color w:val="F9FAF4"/>
+                <w:sz w:val="24"/>
+                <w:szCs w:val="24"/>
+                <w:shd w:val="clear" w:fill="272822"/>
+              </w:rPr>
+              <w:t>}</w:t>
+            </w:r>
+          </w:p>
+          <w:p>
+            <w:pPr>
+              <w:rPr>
+                <w:rFonts w:hint="eastAsia"/>
+                <w:vertAlign w:val="baseline"/>
+                <w:lang w:val="en-US" w:eastAsia="zh-CN"/>
+              </w:rPr>
+            </w:pPr>
+          </w:p>
+          <w:p>
+            <w:pPr>
+              <w:rPr>
+                <w:rFonts w:hint="default"/>
+                <w:vertAlign w:val="baseline"/>
+                <w:lang w:val="en-US" w:eastAsia="zh-CN"/>
+              </w:rPr>
+            </w:pPr>
+          </w:p>
+        </w:tc>
+      </w:tr>
+      <w:tr>
+        <w:tblPrEx>
+          <w:tblBorders>
+            <w:top w:val="single" w:color="auto" w:sz="4" w:space="0"/>
+            <w:left w:val="single" w:color="auto" w:sz="4" w:space="0"/>
+            <w:bottom w:val="single" w:color="auto" w:sz="4" w:space="0"/>
+            <w:right w:val="single" w:color="auto" w:sz="4" w:space="0"/>
+            <w:insideH w:val="single" w:color="auto" w:sz="4" w:space="0"/>
+            <w:insideV w:val="single" w:color="auto" w:sz="4" w:space="0"/>
+          </w:tblBorders>
+          <w:tblCellMar>
+            <w:top w:w="0" w:type="dxa"/>
+            <w:left w:w="108" w:type="dxa"/>
+            <w:bottom w:w="0" w:type="dxa"/>
+            <w:right w:w="108" w:type="dxa"/>
+          </w:tblCellMar>
+        </w:tblPrEx>
+        <w:tc>
+          <w:tcPr>
+            <w:tcW w:w="10422" w:type="dxa"/>
+          </w:tcPr>
+          <w:p>
+            <w:pPr>
+              <w:rPr>
+                <w:rFonts w:hint="default"/>
+                <w:vertAlign w:val="baseline"/>
+                <w:lang w:val="en-US" w:eastAsia="zh-CN"/>
+              </w:rPr>
+            </w:pPr>
+            <w:r>
+              <w:rPr>
+                <w:rFonts w:hint="eastAsia"/>
+                <w:vertAlign w:val="baseline"/>
+                <w:lang w:val="en-US" w:eastAsia="zh-CN"/>
+              </w:rPr>
+              <w:t>具体工厂：</w:t>
+            </w:r>
+          </w:p>
+          <w:p>
+            <w:pPr>
+              <w:pStyle w:val="5"/>
+              <w:keepNext w:val="0"/>
+              <w:keepLines w:val="0"/>
+              <w:widowControl/>
+              <w:suppressLineNumbers w:val="0"/>
+              <w:shd w:val="clear" w:fill="272822"/>
+              <w:rPr>
+                <w:rFonts w:ascii="Consolas" w:hAnsi="Consolas" w:eastAsia="Consolas" w:cs="Consolas"/>
+                <w:color w:val="F8F8F2"/>
+                <w:sz w:val="24"/>
+                <w:szCs w:val="24"/>
+              </w:rPr>
+            </w:pPr>
+            <w:r>
+              <w:rPr>
+                <w:rFonts w:hint="default" w:ascii="Consolas" w:hAnsi="Consolas" w:eastAsia="Consolas" w:cs="Consolas"/>
+                <w:color w:val="F92672"/>
+                <w:sz w:val="24"/>
+                <w:szCs w:val="24"/>
+                <w:shd w:val="clear" w:fill="272822"/>
+              </w:rPr>
+              <w:t xml:space="preserve">public class </w:t>
+            </w:r>
+            <w:r>
+              <w:rPr>
+                <w:rFonts w:hint="default" w:ascii="Consolas" w:hAnsi="Consolas" w:eastAsia="Consolas" w:cs="Consolas"/>
+                <w:i/>
+                <w:color w:val="66D9EF"/>
+                <w:sz w:val="24"/>
+                <w:szCs w:val="24"/>
+                <w:shd w:val="clear" w:fill="272822"/>
+              </w:rPr>
+              <w:t xml:space="preserve">SpringSkinFactory </w:t>
+            </w:r>
+            <w:r>
+              <w:rPr>
+                <w:rFonts w:hint="default" w:ascii="Consolas" w:hAnsi="Consolas" w:eastAsia="Consolas" w:cs="Consolas"/>
+                <w:color w:val="F92672"/>
+                <w:sz w:val="24"/>
+                <w:szCs w:val="24"/>
+                <w:shd w:val="clear" w:fill="272822"/>
+              </w:rPr>
+              <w:t xml:space="preserve">implements </w:t>
+            </w:r>
+            <w:r>
+              <w:rPr>
+                <w:rFonts w:hint="default" w:ascii="Consolas" w:hAnsi="Consolas" w:eastAsia="Consolas" w:cs="Consolas"/>
+                <w:i/>
+                <w:color w:val="66D9EF"/>
+                <w:sz w:val="24"/>
+                <w:szCs w:val="24"/>
+                <w:shd w:val="clear" w:fill="272822"/>
+              </w:rPr>
+              <w:t xml:space="preserve">SkinFactory </w:t>
+            </w:r>
+            <w:r>
+              <w:rPr>
+                <w:rFonts w:hint="default" w:ascii="Consolas" w:hAnsi="Consolas" w:eastAsia="Consolas" w:cs="Consolas"/>
+                <w:color w:val="F9FAF4"/>
+                <w:sz w:val="24"/>
+                <w:szCs w:val="24"/>
+                <w:shd w:val="clear" w:fill="272822"/>
+              </w:rPr>
+              <w:t>{</w:t>
+            </w:r>
+            <w:r>
+              <w:rPr>
+                <w:rFonts w:hint="default" w:ascii="Consolas" w:hAnsi="Consolas" w:eastAsia="Consolas" w:cs="Consolas"/>
+                <w:color w:val="F9FAF4"/>
+                <w:sz w:val="24"/>
+                <w:szCs w:val="24"/>
+                <w:shd w:val="clear" w:fill="272822"/>
+              </w:rPr>
+              <w:br w:type="textWrapping"/>
+            </w:r>
+            <w:r>
+              <w:rPr>
+                <w:rFonts w:hint="default" w:ascii="Consolas" w:hAnsi="Consolas" w:eastAsia="Consolas" w:cs="Consolas"/>
+                <w:color w:val="F9FAF4"/>
+                <w:sz w:val="24"/>
+                <w:szCs w:val="24"/>
+                <w:shd w:val="clear" w:fill="272822"/>
+              </w:rPr>
+              <w:t xml:space="preserve">    </w:t>
+            </w:r>
+            <w:r>
+              <w:rPr>
+                <w:rFonts w:hint="default" w:ascii="Consolas" w:hAnsi="Consolas" w:eastAsia="Consolas" w:cs="Consolas"/>
+                <w:color w:val="F92672"/>
+                <w:sz w:val="24"/>
+                <w:szCs w:val="24"/>
+                <w:shd w:val="clear" w:fill="272822"/>
+              </w:rPr>
+              <w:t>@Override</w:t>
+            </w:r>
+            <w:r>
+              <w:rPr>
+                <w:rFonts w:hint="default" w:ascii="Consolas" w:hAnsi="Consolas" w:eastAsia="Consolas" w:cs="Consolas"/>
+                <w:color w:val="F92672"/>
+                <w:sz w:val="24"/>
+                <w:szCs w:val="24"/>
+                <w:shd w:val="clear" w:fill="272822"/>
+              </w:rPr>
+              <w:br w:type="textWrapping"/>
+            </w:r>
+            <w:r>
+              <w:rPr>
+                <w:rFonts w:hint="default" w:ascii="Consolas" w:hAnsi="Consolas" w:eastAsia="Consolas" w:cs="Consolas"/>
+                <w:color w:val="F92672"/>
+                <w:sz w:val="24"/>
+                <w:szCs w:val="24"/>
+                <w:shd w:val="clear" w:fill="272822"/>
+              </w:rPr>
+              <w:t xml:space="preserve">    public </w:t>
+            </w:r>
+            <w:r>
+              <w:rPr>
+                <w:rFonts w:hint="default" w:ascii="Consolas" w:hAnsi="Consolas" w:eastAsia="Consolas" w:cs="Consolas"/>
+                <w:i/>
+                <w:color w:val="66D9EF"/>
+                <w:sz w:val="24"/>
+                <w:szCs w:val="24"/>
+                <w:shd w:val="clear" w:fill="272822"/>
+              </w:rPr>
+              <w:t xml:space="preserve">Button </w:t>
+            </w:r>
+            <w:r>
+              <w:rPr>
+                <w:rFonts w:hint="default" w:ascii="Consolas" w:hAnsi="Consolas" w:eastAsia="Consolas" w:cs="Consolas"/>
+                <w:color w:val="A7EC21"/>
+                <w:sz w:val="24"/>
+                <w:szCs w:val="24"/>
+                <w:shd w:val="clear" w:fill="272822"/>
+              </w:rPr>
+              <w:t>createButton</w:t>
+            </w:r>
+            <w:r>
+              <w:rPr>
+                <w:rFonts w:hint="default" w:ascii="Consolas" w:hAnsi="Consolas" w:eastAsia="Consolas" w:cs="Consolas"/>
+                <w:color w:val="F9FAF4"/>
+                <w:sz w:val="24"/>
+                <w:szCs w:val="24"/>
+                <w:shd w:val="clear" w:fill="272822"/>
+              </w:rPr>
+              <w:t>() {</w:t>
+            </w:r>
+            <w:r>
+              <w:rPr>
+                <w:rFonts w:hint="default" w:ascii="Consolas" w:hAnsi="Consolas" w:eastAsia="Consolas" w:cs="Consolas"/>
+                <w:color w:val="F9FAF4"/>
+                <w:sz w:val="24"/>
+                <w:szCs w:val="24"/>
+                <w:shd w:val="clear" w:fill="272822"/>
+              </w:rPr>
+              <w:br w:type="textWrapping"/>
+            </w:r>
+            <w:r>
+              <w:rPr>
+                <w:rFonts w:hint="default" w:ascii="Consolas" w:hAnsi="Consolas" w:eastAsia="Consolas" w:cs="Consolas"/>
+                <w:color w:val="F9FAF4"/>
+                <w:sz w:val="24"/>
+                <w:szCs w:val="24"/>
+                <w:shd w:val="clear" w:fill="272822"/>
+              </w:rPr>
+              <w:t xml:space="preserve">        </w:t>
+            </w:r>
+            <w:r>
+              <w:rPr>
+                <w:rFonts w:hint="default" w:ascii="Consolas" w:hAnsi="Consolas" w:eastAsia="Consolas" w:cs="Consolas"/>
+                <w:color w:val="F92672"/>
+                <w:sz w:val="24"/>
+                <w:szCs w:val="24"/>
+                <w:shd w:val="clear" w:fill="272822"/>
+              </w:rPr>
+              <w:t xml:space="preserve">return new </w:t>
+            </w:r>
+            <w:r>
+              <w:rPr>
+                <w:rFonts w:hint="default" w:ascii="Consolas" w:hAnsi="Consolas" w:eastAsia="Consolas" w:cs="Consolas"/>
+                <w:color w:val="A7EC21"/>
+                <w:sz w:val="24"/>
+                <w:szCs w:val="24"/>
+                <w:shd w:val="clear" w:fill="272822"/>
+              </w:rPr>
+              <w:t>SpringButton</w:t>
+            </w:r>
+            <w:r>
+              <w:rPr>
+                <w:rFonts w:hint="default" w:ascii="Consolas" w:hAnsi="Consolas" w:eastAsia="Consolas" w:cs="Consolas"/>
+                <w:color w:val="F9FAF4"/>
+                <w:sz w:val="24"/>
+                <w:szCs w:val="24"/>
+                <w:shd w:val="clear" w:fill="272822"/>
+              </w:rPr>
+              <w:t>()</w:t>
+            </w:r>
+            <w:r>
+              <w:rPr>
+                <w:rFonts w:hint="default" w:ascii="Consolas" w:hAnsi="Consolas" w:eastAsia="Consolas" w:cs="Consolas"/>
+                <w:color w:val="F92672"/>
+                <w:sz w:val="24"/>
+                <w:szCs w:val="24"/>
+                <w:shd w:val="clear" w:fill="272822"/>
+              </w:rPr>
+              <w:t>;</w:t>
+            </w:r>
+            <w:r>
+              <w:rPr>
+                <w:rFonts w:hint="default" w:ascii="Consolas" w:hAnsi="Consolas" w:eastAsia="Consolas" w:cs="Consolas"/>
+                <w:color w:val="F92672"/>
+                <w:sz w:val="24"/>
+                <w:szCs w:val="24"/>
+                <w:shd w:val="clear" w:fill="272822"/>
+              </w:rPr>
+              <w:br w:type="textWrapping"/>
+            </w:r>
+            <w:r>
+              <w:rPr>
+                <w:rFonts w:hint="default" w:ascii="Consolas" w:hAnsi="Consolas" w:eastAsia="Consolas" w:cs="Consolas"/>
+                <w:color w:val="F92672"/>
+                <w:sz w:val="24"/>
+                <w:szCs w:val="24"/>
+                <w:shd w:val="clear" w:fill="272822"/>
+              </w:rPr>
+              <w:t xml:space="preserve">    </w:t>
+            </w:r>
+            <w:r>
+              <w:rPr>
+                <w:rFonts w:hint="default" w:ascii="Consolas" w:hAnsi="Consolas" w:eastAsia="Consolas" w:cs="Consolas"/>
+                <w:color w:val="F9FAF4"/>
+                <w:sz w:val="24"/>
+                <w:szCs w:val="24"/>
+                <w:shd w:val="clear" w:fill="272822"/>
+              </w:rPr>
+              <w:t>}</w:t>
+            </w:r>
+            <w:r>
+              <w:rPr>
+                <w:rFonts w:hint="default" w:ascii="Consolas" w:hAnsi="Consolas" w:eastAsia="Consolas" w:cs="Consolas"/>
+                <w:color w:val="F9FAF4"/>
+                <w:sz w:val="24"/>
+                <w:szCs w:val="24"/>
+                <w:shd w:val="clear" w:fill="272822"/>
+              </w:rPr>
+              <w:br w:type="textWrapping"/>
+            </w:r>
+            <w:r>
+              <w:rPr>
+                <w:rFonts w:hint="default" w:ascii="Consolas" w:hAnsi="Consolas" w:eastAsia="Consolas" w:cs="Consolas"/>
+                <w:color w:val="F9FAF4"/>
+                <w:sz w:val="24"/>
+                <w:szCs w:val="24"/>
+                <w:shd w:val="clear" w:fill="272822"/>
+              </w:rPr>
+              <w:br w:type="textWrapping"/>
+            </w:r>
+            <w:r>
+              <w:rPr>
+                <w:rFonts w:hint="default" w:ascii="Consolas" w:hAnsi="Consolas" w:eastAsia="Consolas" w:cs="Consolas"/>
+                <w:color w:val="F9FAF4"/>
+                <w:sz w:val="24"/>
+                <w:szCs w:val="24"/>
+                <w:shd w:val="clear" w:fill="272822"/>
+              </w:rPr>
+              <w:t xml:space="preserve">    </w:t>
+            </w:r>
+            <w:r>
+              <w:rPr>
+                <w:rFonts w:hint="default" w:ascii="Consolas" w:hAnsi="Consolas" w:eastAsia="Consolas" w:cs="Consolas"/>
+                <w:color w:val="F92672"/>
+                <w:sz w:val="24"/>
+                <w:szCs w:val="24"/>
+                <w:shd w:val="clear" w:fill="272822"/>
+              </w:rPr>
+              <w:t>@Override</w:t>
+            </w:r>
+            <w:r>
+              <w:rPr>
+                <w:rFonts w:hint="default" w:ascii="Consolas" w:hAnsi="Consolas" w:eastAsia="Consolas" w:cs="Consolas"/>
+                <w:color w:val="F92672"/>
+                <w:sz w:val="24"/>
+                <w:szCs w:val="24"/>
+                <w:shd w:val="clear" w:fill="272822"/>
+              </w:rPr>
+              <w:br w:type="textWrapping"/>
+            </w:r>
+            <w:r>
+              <w:rPr>
+                <w:rFonts w:hint="default" w:ascii="Consolas" w:hAnsi="Consolas" w:eastAsia="Consolas" w:cs="Consolas"/>
+                <w:color w:val="F92672"/>
+                <w:sz w:val="24"/>
+                <w:szCs w:val="24"/>
+                <w:shd w:val="clear" w:fill="272822"/>
+              </w:rPr>
+              <w:t xml:space="preserve">    public </w:t>
+            </w:r>
+            <w:r>
+              <w:rPr>
+                <w:rFonts w:hint="default" w:ascii="Consolas" w:hAnsi="Consolas" w:eastAsia="Consolas" w:cs="Consolas"/>
+                <w:i/>
+                <w:color w:val="66D9EF"/>
+                <w:sz w:val="24"/>
+                <w:szCs w:val="24"/>
+                <w:shd w:val="clear" w:fill="272822"/>
+              </w:rPr>
+              <w:t xml:space="preserve">TextField </w:t>
+            </w:r>
+            <w:r>
+              <w:rPr>
+                <w:rFonts w:hint="default" w:ascii="Consolas" w:hAnsi="Consolas" w:eastAsia="Consolas" w:cs="Consolas"/>
+                <w:color w:val="A7EC21"/>
+                <w:sz w:val="24"/>
+                <w:szCs w:val="24"/>
+                <w:shd w:val="clear" w:fill="272822"/>
+              </w:rPr>
+              <w:t>createTextField</w:t>
+            </w:r>
+            <w:r>
+              <w:rPr>
+                <w:rFonts w:hint="default" w:ascii="Consolas" w:hAnsi="Consolas" w:eastAsia="Consolas" w:cs="Consolas"/>
+                <w:color w:val="F9FAF4"/>
+                <w:sz w:val="24"/>
+                <w:szCs w:val="24"/>
+                <w:shd w:val="clear" w:fill="272822"/>
+              </w:rPr>
+              <w:t>() {</w:t>
+            </w:r>
+            <w:r>
+              <w:rPr>
+                <w:rFonts w:hint="default" w:ascii="Consolas" w:hAnsi="Consolas" w:eastAsia="Consolas" w:cs="Consolas"/>
+                <w:color w:val="F9FAF4"/>
+                <w:sz w:val="24"/>
+                <w:szCs w:val="24"/>
+                <w:shd w:val="clear" w:fill="272822"/>
+              </w:rPr>
+              <w:br w:type="textWrapping"/>
+            </w:r>
+            <w:r>
+              <w:rPr>
+                <w:rFonts w:hint="default" w:ascii="Consolas" w:hAnsi="Consolas" w:eastAsia="Consolas" w:cs="Consolas"/>
+                <w:color w:val="F9FAF4"/>
+                <w:sz w:val="24"/>
+                <w:szCs w:val="24"/>
+                <w:shd w:val="clear" w:fill="272822"/>
+              </w:rPr>
+              <w:t xml:space="preserve">        </w:t>
+            </w:r>
+            <w:r>
+              <w:rPr>
+                <w:rFonts w:hint="default" w:ascii="Consolas" w:hAnsi="Consolas" w:eastAsia="Consolas" w:cs="Consolas"/>
+                <w:color w:val="F92672"/>
+                <w:sz w:val="24"/>
+                <w:szCs w:val="24"/>
+                <w:shd w:val="clear" w:fill="272822"/>
+              </w:rPr>
+              <w:t xml:space="preserve">return new </w:t>
+            </w:r>
+            <w:r>
+              <w:rPr>
+                <w:rFonts w:hint="default" w:ascii="Consolas" w:hAnsi="Consolas" w:eastAsia="Consolas" w:cs="Consolas"/>
+                <w:color w:val="A7EC21"/>
+                <w:sz w:val="24"/>
+                <w:szCs w:val="24"/>
+                <w:shd w:val="clear" w:fill="272822"/>
+              </w:rPr>
+              <w:t>SpringTextField</w:t>
+            </w:r>
+            <w:r>
+              <w:rPr>
+                <w:rFonts w:hint="default" w:ascii="Consolas" w:hAnsi="Consolas" w:eastAsia="Consolas" w:cs="Consolas"/>
+                <w:color w:val="F9FAF4"/>
+                <w:sz w:val="24"/>
+                <w:szCs w:val="24"/>
+                <w:shd w:val="clear" w:fill="272822"/>
+              </w:rPr>
+              <w:t>()</w:t>
+            </w:r>
+            <w:r>
+              <w:rPr>
+                <w:rFonts w:hint="default" w:ascii="Consolas" w:hAnsi="Consolas" w:eastAsia="Consolas" w:cs="Consolas"/>
+                <w:color w:val="F92672"/>
+                <w:sz w:val="24"/>
+                <w:szCs w:val="24"/>
+                <w:shd w:val="clear" w:fill="272822"/>
+              </w:rPr>
+              <w:t>;</w:t>
+            </w:r>
+            <w:r>
+              <w:rPr>
+                <w:rFonts w:hint="default" w:ascii="Consolas" w:hAnsi="Consolas" w:eastAsia="Consolas" w:cs="Consolas"/>
+                <w:color w:val="F92672"/>
+                <w:sz w:val="24"/>
+                <w:szCs w:val="24"/>
+                <w:shd w:val="clear" w:fill="272822"/>
+              </w:rPr>
+              <w:br w:type="textWrapping"/>
+            </w:r>
+            <w:r>
+              <w:rPr>
+                <w:rFonts w:hint="default" w:ascii="Consolas" w:hAnsi="Consolas" w:eastAsia="Consolas" w:cs="Consolas"/>
+                <w:color w:val="F92672"/>
+                <w:sz w:val="24"/>
+                <w:szCs w:val="24"/>
+                <w:shd w:val="clear" w:fill="272822"/>
+              </w:rPr>
+              <w:t xml:space="preserve">    </w:t>
+            </w:r>
+            <w:r>
+              <w:rPr>
+                <w:rFonts w:hint="default" w:ascii="Consolas" w:hAnsi="Consolas" w:eastAsia="Consolas" w:cs="Consolas"/>
+                <w:color w:val="F9FAF4"/>
+                <w:sz w:val="24"/>
+                <w:szCs w:val="24"/>
+                <w:shd w:val="clear" w:fill="272822"/>
+              </w:rPr>
+              <w:t>}</w:t>
+            </w:r>
+            <w:r>
+              <w:rPr>
+                <w:rFonts w:hint="default" w:ascii="Consolas" w:hAnsi="Consolas" w:eastAsia="Consolas" w:cs="Consolas"/>
+                <w:color w:val="F9FAF4"/>
+                <w:sz w:val="24"/>
+                <w:szCs w:val="24"/>
+                <w:shd w:val="clear" w:fill="272822"/>
+              </w:rPr>
+              <w:br w:type="textWrapping"/>
+            </w:r>
+            <w:r>
+              <w:rPr>
+                <w:rFonts w:hint="default" w:ascii="Consolas" w:hAnsi="Consolas" w:eastAsia="Consolas" w:cs="Consolas"/>
+                <w:color w:val="F9FAF4"/>
+                <w:sz w:val="24"/>
+                <w:szCs w:val="24"/>
+                <w:shd w:val="clear" w:fill="272822"/>
+              </w:rPr>
+              <w:br w:type="textWrapping"/>
+            </w:r>
+            <w:r>
+              <w:rPr>
+                <w:rFonts w:hint="default" w:ascii="Consolas" w:hAnsi="Consolas" w:eastAsia="Consolas" w:cs="Consolas"/>
+                <w:color w:val="F9FAF4"/>
+                <w:sz w:val="24"/>
+                <w:szCs w:val="24"/>
+                <w:shd w:val="clear" w:fill="272822"/>
+              </w:rPr>
+              <w:t xml:space="preserve">    </w:t>
+            </w:r>
+            <w:r>
+              <w:rPr>
+                <w:rFonts w:hint="default" w:ascii="Consolas" w:hAnsi="Consolas" w:eastAsia="Consolas" w:cs="Consolas"/>
+                <w:color w:val="F92672"/>
+                <w:sz w:val="24"/>
+                <w:szCs w:val="24"/>
+                <w:shd w:val="clear" w:fill="272822"/>
+              </w:rPr>
+              <w:t>@Override</w:t>
+            </w:r>
+            <w:r>
+              <w:rPr>
+                <w:rFonts w:hint="default" w:ascii="Consolas" w:hAnsi="Consolas" w:eastAsia="Consolas" w:cs="Consolas"/>
+                <w:color w:val="F92672"/>
+                <w:sz w:val="24"/>
+                <w:szCs w:val="24"/>
+                <w:shd w:val="clear" w:fill="272822"/>
+              </w:rPr>
+              <w:br w:type="textWrapping"/>
+            </w:r>
+            <w:r>
+              <w:rPr>
+                <w:rFonts w:hint="default" w:ascii="Consolas" w:hAnsi="Consolas" w:eastAsia="Consolas" w:cs="Consolas"/>
+                <w:color w:val="F92672"/>
+                <w:sz w:val="24"/>
+                <w:szCs w:val="24"/>
+                <w:shd w:val="clear" w:fill="272822"/>
+              </w:rPr>
+              <w:t xml:space="preserve">    public </w:t>
+            </w:r>
+            <w:r>
+              <w:rPr>
+                <w:rFonts w:hint="default" w:ascii="Consolas" w:hAnsi="Consolas" w:eastAsia="Consolas" w:cs="Consolas"/>
+                <w:i/>
+                <w:color w:val="66D9EF"/>
+                <w:sz w:val="24"/>
+                <w:szCs w:val="24"/>
+                <w:shd w:val="clear" w:fill="272822"/>
+              </w:rPr>
+              <w:t xml:space="preserve">ComboBox </w:t>
+            </w:r>
+            <w:r>
+              <w:rPr>
+                <w:rFonts w:hint="default" w:ascii="Consolas" w:hAnsi="Consolas" w:eastAsia="Consolas" w:cs="Consolas"/>
+                <w:color w:val="A7EC21"/>
+                <w:sz w:val="24"/>
+                <w:szCs w:val="24"/>
+                <w:shd w:val="clear" w:fill="272822"/>
+              </w:rPr>
+              <w:t>createComboBox</w:t>
+            </w:r>
+            <w:r>
+              <w:rPr>
+                <w:rFonts w:hint="default" w:ascii="Consolas" w:hAnsi="Consolas" w:eastAsia="Consolas" w:cs="Consolas"/>
+                <w:color w:val="F9FAF4"/>
+                <w:sz w:val="24"/>
+                <w:szCs w:val="24"/>
+                <w:shd w:val="clear" w:fill="272822"/>
+              </w:rPr>
+              <w:t>() {</w:t>
+            </w:r>
+            <w:r>
+              <w:rPr>
+                <w:rFonts w:hint="default" w:ascii="Consolas" w:hAnsi="Consolas" w:eastAsia="Consolas" w:cs="Consolas"/>
+                <w:color w:val="F9FAF4"/>
+                <w:sz w:val="24"/>
+                <w:szCs w:val="24"/>
+                <w:shd w:val="clear" w:fill="272822"/>
+              </w:rPr>
+              <w:br w:type="textWrapping"/>
+            </w:r>
+            <w:r>
+              <w:rPr>
+                <w:rFonts w:hint="default" w:ascii="Consolas" w:hAnsi="Consolas" w:eastAsia="Consolas" w:cs="Consolas"/>
+                <w:color w:val="F9FAF4"/>
+                <w:sz w:val="24"/>
+                <w:szCs w:val="24"/>
+                <w:shd w:val="clear" w:fill="272822"/>
+              </w:rPr>
+              <w:t xml:space="preserve">        </w:t>
+            </w:r>
+            <w:r>
+              <w:rPr>
+                <w:rFonts w:hint="default" w:ascii="Consolas" w:hAnsi="Consolas" w:eastAsia="Consolas" w:cs="Consolas"/>
+                <w:color w:val="F92672"/>
+                <w:sz w:val="24"/>
+                <w:szCs w:val="24"/>
+                <w:shd w:val="clear" w:fill="272822"/>
+              </w:rPr>
+              <w:t xml:space="preserve">return new </w:t>
+            </w:r>
+            <w:r>
+              <w:rPr>
+                <w:rFonts w:hint="default" w:ascii="Consolas" w:hAnsi="Consolas" w:eastAsia="Consolas" w:cs="Consolas"/>
+                <w:color w:val="A7EC21"/>
+                <w:sz w:val="24"/>
+                <w:szCs w:val="24"/>
+                <w:shd w:val="clear" w:fill="272822"/>
+              </w:rPr>
+              <w:t>SpringComboBox</w:t>
+            </w:r>
+            <w:r>
+              <w:rPr>
+                <w:rFonts w:hint="default" w:ascii="Consolas" w:hAnsi="Consolas" w:eastAsia="Consolas" w:cs="Consolas"/>
+                <w:color w:val="F9FAF4"/>
+                <w:sz w:val="24"/>
+                <w:szCs w:val="24"/>
+                <w:shd w:val="clear" w:fill="272822"/>
+              </w:rPr>
+              <w:t>()</w:t>
+            </w:r>
+            <w:r>
+              <w:rPr>
+                <w:rFonts w:hint="default" w:ascii="Consolas" w:hAnsi="Consolas" w:eastAsia="Consolas" w:cs="Consolas"/>
+                <w:color w:val="F92672"/>
+                <w:sz w:val="24"/>
+                <w:szCs w:val="24"/>
+                <w:shd w:val="clear" w:fill="272822"/>
+              </w:rPr>
+              <w:t>;</w:t>
+            </w:r>
+            <w:r>
+              <w:rPr>
+                <w:rFonts w:hint="default" w:ascii="Consolas" w:hAnsi="Consolas" w:eastAsia="Consolas" w:cs="Consolas"/>
+                <w:color w:val="F92672"/>
+                <w:sz w:val="24"/>
+                <w:szCs w:val="24"/>
+                <w:shd w:val="clear" w:fill="272822"/>
+              </w:rPr>
+              <w:br w:type="textWrapping"/>
+            </w:r>
+            <w:r>
+              <w:rPr>
+                <w:rFonts w:hint="default" w:ascii="Consolas" w:hAnsi="Consolas" w:eastAsia="Consolas" w:cs="Consolas"/>
+                <w:color w:val="F92672"/>
+                <w:sz w:val="24"/>
+                <w:szCs w:val="24"/>
+                <w:shd w:val="clear" w:fill="272822"/>
+              </w:rPr>
+              <w:t xml:space="preserve">    </w:t>
+            </w:r>
+            <w:r>
+              <w:rPr>
+                <w:rFonts w:hint="default" w:ascii="Consolas" w:hAnsi="Consolas" w:eastAsia="Consolas" w:cs="Consolas"/>
+                <w:color w:val="F9FAF4"/>
+                <w:sz w:val="24"/>
+                <w:szCs w:val="24"/>
+                <w:shd w:val="clear" w:fill="272822"/>
+              </w:rPr>
+              <w:t>}</w:t>
+            </w:r>
+            <w:r>
+              <w:rPr>
+                <w:rFonts w:hint="default" w:ascii="Consolas" w:hAnsi="Consolas" w:eastAsia="Consolas" w:cs="Consolas"/>
+                <w:color w:val="F9FAF4"/>
+                <w:sz w:val="24"/>
+                <w:szCs w:val="24"/>
+                <w:shd w:val="clear" w:fill="272822"/>
+              </w:rPr>
+              <w:br w:type="textWrapping"/>
+            </w:r>
+            <w:r>
+              <w:rPr>
+                <w:rFonts w:hint="default" w:ascii="Consolas" w:hAnsi="Consolas" w:eastAsia="Consolas" w:cs="Consolas"/>
+                <w:color w:val="F9FAF4"/>
+                <w:sz w:val="24"/>
+                <w:szCs w:val="24"/>
+                <w:shd w:val="clear" w:fill="272822"/>
+              </w:rPr>
+              <w:t>}</w:t>
+            </w:r>
+          </w:p>
+          <w:p>
+            <w:pPr>
+              <w:rPr>
+                <w:rFonts w:hint="default"/>
+                <w:vertAlign w:val="baseline"/>
+                <w:lang w:val="en-US" w:eastAsia="zh-CN"/>
+              </w:rPr>
+            </w:pPr>
+          </w:p>
+        </w:tc>
+      </w:tr>
+      <w:tr>
+        <w:tblPrEx>
+          <w:tblBorders>
+            <w:top w:val="single" w:color="auto" w:sz="4" w:space="0"/>
+            <w:left w:val="single" w:color="auto" w:sz="4" w:space="0"/>
+            <w:bottom w:val="single" w:color="auto" w:sz="4" w:space="0"/>
+            <w:right w:val="single" w:color="auto" w:sz="4" w:space="0"/>
+            <w:insideH w:val="single" w:color="auto" w:sz="4" w:space="0"/>
+            <w:insideV w:val="single" w:color="auto" w:sz="4" w:space="0"/>
+          </w:tblBorders>
+          <w:tblCellMar>
+            <w:top w:w="0" w:type="dxa"/>
+            <w:left w:w="108" w:type="dxa"/>
+            <w:bottom w:w="0" w:type="dxa"/>
+            <w:right w:w="108" w:type="dxa"/>
+          </w:tblCellMar>
+        </w:tblPrEx>
+        <w:tc>
+          <w:tcPr>
+            <w:tcW w:w="10422" w:type="dxa"/>
+          </w:tcPr>
+          <w:p>
+            <w:pPr>
+              <w:rPr>
+                <w:rFonts w:hint="eastAsia"/>
+                <w:vertAlign w:val="baseline"/>
+                <w:lang w:val="en-US" w:eastAsia="zh-CN"/>
+              </w:rPr>
+            </w:pPr>
+            <w:r>
+              <w:rPr>
+                <w:rFonts w:hint="eastAsia"/>
+                <w:vertAlign w:val="baseline"/>
+                <w:lang w:val="en-US" w:eastAsia="zh-CN"/>
+              </w:rPr>
+              <w:t>客户端：</w:t>
+            </w:r>
+          </w:p>
+          <w:p>
+            <w:pPr>
+              <w:pStyle w:val="5"/>
+              <w:keepNext w:val="0"/>
+              <w:keepLines w:val="0"/>
+              <w:widowControl/>
+              <w:suppressLineNumbers w:val="0"/>
+              <w:shd w:val="clear" w:fill="272822"/>
+              <w:rPr>
+                <w:rFonts w:ascii="Consolas" w:hAnsi="Consolas" w:eastAsia="Consolas" w:cs="Consolas"/>
+                <w:color w:val="F8F8F2"/>
+                <w:sz w:val="24"/>
+                <w:szCs w:val="24"/>
+              </w:rPr>
+            </w:pPr>
+            <w:r>
+              <w:rPr>
+                <w:rFonts w:hint="default" w:ascii="Consolas" w:hAnsi="Consolas" w:eastAsia="Consolas" w:cs="Consolas"/>
+                <w:color w:val="F92672"/>
+                <w:sz w:val="24"/>
+                <w:szCs w:val="24"/>
+                <w:shd w:val="clear" w:fill="272822"/>
+              </w:rPr>
+              <w:t xml:space="preserve">public class </w:t>
+            </w:r>
+            <w:r>
+              <w:rPr>
+                <w:rFonts w:hint="default" w:ascii="Consolas" w:hAnsi="Consolas" w:eastAsia="Consolas" w:cs="Consolas"/>
+                <w:i/>
+                <w:color w:val="66D9EF"/>
+                <w:sz w:val="24"/>
+                <w:szCs w:val="24"/>
+                <w:shd w:val="clear" w:fill="272822"/>
+              </w:rPr>
+              <w:t xml:space="preserve">Client </w:t>
+            </w:r>
+            <w:r>
+              <w:rPr>
+                <w:rFonts w:hint="default" w:ascii="Consolas" w:hAnsi="Consolas" w:eastAsia="Consolas" w:cs="Consolas"/>
+                <w:color w:val="F9FAF4"/>
+                <w:sz w:val="24"/>
+                <w:szCs w:val="24"/>
+                <w:shd w:val="clear" w:fill="272822"/>
+              </w:rPr>
+              <w:t>{</w:t>
+            </w:r>
+            <w:r>
+              <w:rPr>
+                <w:rFonts w:hint="default" w:ascii="Consolas" w:hAnsi="Consolas" w:eastAsia="Consolas" w:cs="Consolas"/>
+                <w:color w:val="F9FAF4"/>
+                <w:sz w:val="24"/>
+                <w:szCs w:val="24"/>
+                <w:shd w:val="clear" w:fill="272822"/>
+              </w:rPr>
+              <w:br w:type="textWrapping"/>
+            </w:r>
+            <w:r>
+              <w:rPr>
+                <w:rFonts w:hint="default" w:ascii="Consolas" w:hAnsi="Consolas" w:eastAsia="Consolas" w:cs="Consolas"/>
+                <w:color w:val="F9FAF4"/>
+                <w:sz w:val="24"/>
+                <w:szCs w:val="24"/>
+                <w:shd w:val="clear" w:fill="272822"/>
+              </w:rPr>
+              <w:br w:type="textWrapping"/>
+            </w:r>
+            <w:r>
+              <w:rPr>
+                <w:rFonts w:hint="default" w:ascii="Consolas" w:hAnsi="Consolas" w:eastAsia="Consolas" w:cs="Consolas"/>
+                <w:color w:val="F9FAF4"/>
+                <w:sz w:val="24"/>
+                <w:szCs w:val="24"/>
+                <w:shd w:val="clear" w:fill="272822"/>
+              </w:rPr>
+              <w:t xml:space="preserve">    </w:t>
+            </w:r>
+            <w:r>
+              <w:rPr>
+                <w:rFonts w:hint="default" w:ascii="Consolas" w:hAnsi="Consolas" w:eastAsia="Consolas" w:cs="Consolas"/>
+                <w:color w:val="F92672"/>
+                <w:sz w:val="24"/>
+                <w:szCs w:val="24"/>
+                <w:shd w:val="clear" w:fill="272822"/>
+              </w:rPr>
+              <w:t xml:space="preserve">public static void </w:t>
+            </w:r>
+            <w:r>
+              <w:rPr>
+                <w:rFonts w:hint="default" w:ascii="Consolas" w:hAnsi="Consolas" w:eastAsia="Consolas" w:cs="Consolas"/>
+                <w:color w:val="A7EC21"/>
+                <w:sz w:val="24"/>
+                <w:szCs w:val="24"/>
+                <w:shd w:val="clear" w:fill="272822"/>
+              </w:rPr>
+              <w:t>main</w:t>
+            </w:r>
+            <w:r>
+              <w:rPr>
+                <w:rFonts w:hint="default" w:ascii="Consolas" w:hAnsi="Consolas" w:eastAsia="Consolas" w:cs="Consolas"/>
+                <w:color w:val="F9FAF4"/>
+                <w:sz w:val="24"/>
+                <w:szCs w:val="24"/>
+                <w:shd w:val="clear" w:fill="272822"/>
+              </w:rPr>
+              <w:t>(</w:t>
+            </w:r>
+            <w:r>
+              <w:rPr>
+                <w:rFonts w:hint="default" w:ascii="Consolas" w:hAnsi="Consolas" w:eastAsia="Consolas" w:cs="Consolas"/>
+                <w:i/>
+                <w:color w:val="66D9EF"/>
+                <w:sz w:val="24"/>
+                <w:szCs w:val="24"/>
+                <w:shd w:val="clear" w:fill="272822"/>
+              </w:rPr>
+              <w:t>String</w:t>
+            </w:r>
+            <w:r>
+              <w:rPr>
+                <w:rFonts w:hint="default" w:ascii="Consolas" w:hAnsi="Consolas" w:eastAsia="Consolas" w:cs="Consolas"/>
+                <w:color w:val="F9FAF4"/>
+                <w:sz w:val="24"/>
+                <w:szCs w:val="24"/>
+                <w:shd w:val="clear" w:fill="272822"/>
+              </w:rPr>
+              <w:t xml:space="preserve">[] </w:t>
+            </w:r>
+            <w:r>
+              <w:rPr>
+                <w:rFonts w:hint="default" w:ascii="Consolas" w:hAnsi="Consolas" w:eastAsia="Consolas" w:cs="Consolas"/>
+                <w:i/>
+                <w:color w:val="66D9EF"/>
+                <w:sz w:val="24"/>
+                <w:szCs w:val="24"/>
+                <w:shd w:val="clear" w:fill="272822"/>
+              </w:rPr>
+              <w:t>args</w:t>
+            </w:r>
+            <w:r>
+              <w:rPr>
+                <w:rFonts w:hint="default" w:ascii="Consolas" w:hAnsi="Consolas" w:eastAsia="Consolas" w:cs="Consolas"/>
+                <w:color w:val="F9FAF4"/>
+                <w:sz w:val="24"/>
+                <w:szCs w:val="24"/>
+                <w:shd w:val="clear" w:fill="272822"/>
+              </w:rPr>
+              <w:t>) {</w:t>
+            </w:r>
+            <w:r>
+              <w:rPr>
+                <w:rFonts w:hint="default" w:ascii="Consolas" w:hAnsi="Consolas" w:eastAsia="Consolas" w:cs="Consolas"/>
+                <w:color w:val="F9FAF4"/>
+                <w:sz w:val="24"/>
+                <w:szCs w:val="24"/>
+                <w:shd w:val="clear" w:fill="272822"/>
+              </w:rPr>
+              <w:br w:type="textWrapping"/>
+            </w:r>
+            <w:r>
+              <w:rPr>
+                <w:rFonts w:hint="default" w:ascii="Consolas" w:hAnsi="Consolas" w:eastAsia="Consolas" w:cs="Consolas"/>
+                <w:color w:val="F9FAF4"/>
+                <w:sz w:val="24"/>
+                <w:szCs w:val="24"/>
+                <w:shd w:val="clear" w:fill="272822"/>
+              </w:rPr>
+              <w:t xml:space="preserve">        </w:t>
+            </w:r>
+            <w:r>
+              <w:rPr>
+                <w:rFonts w:hint="default" w:ascii="Consolas" w:hAnsi="Consolas" w:eastAsia="Consolas" w:cs="Consolas"/>
+                <w:i/>
+                <w:color w:val="66D9EF"/>
+                <w:sz w:val="24"/>
+                <w:szCs w:val="24"/>
+                <w:shd w:val="clear" w:fill="272822"/>
+              </w:rPr>
+              <w:t xml:space="preserve">SkinFactory </w:t>
+            </w:r>
+            <w:r>
+              <w:rPr>
+                <w:rFonts w:hint="default" w:ascii="Consolas" w:hAnsi="Consolas" w:eastAsia="Consolas" w:cs="Consolas"/>
+                <w:color w:val="F9FAF4"/>
+                <w:sz w:val="24"/>
+                <w:szCs w:val="24"/>
+                <w:shd w:val="clear" w:fill="272822"/>
+              </w:rPr>
+              <w:t xml:space="preserve">skinFactory </w:t>
+            </w:r>
+            <w:r>
+              <w:rPr>
+                <w:rFonts w:hint="default" w:ascii="Consolas" w:hAnsi="Consolas" w:eastAsia="Consolas" w:cs="Consolas"/>
+                <w:color w:val="F92672"/>
+                <w:sz w:val="24"/>
+                <w:szCs w:val="24"/>
+                <w:shd w:val="clear" w:fill="272822"/>
+              </w:rPr>
+              <w:t xml:space="preserve">= new </w:t>
+            </w:r>
+            <w:r>
+              <w:rPr>
+                <w:rFonts w:hint="default" w:ascii="Consolas" w:hAnsi="Consolas" w:eastAsia="Consolas" w:cs="Consolas"/>
+                <w:color w:val="A7EC21"/>
+                <w:sz w:val="24"/>
+                <w:szCs w:val="24"/>
+                <w:shd w:val="clear" w:fill="272822"/>
+              </w:rPr>
+              <w:t>SpringSkinFactory</w:t>
+            </w:r>
+            <w:r>
+              <w:rPr>
+                <w:rFonts w:hint="default" w:ascii="Consolas" w:hAnsi="Consolas" w:eastAsia="Consolas" w:cs="Consolas"/>
+                <w:color w:val="F9FAF4"/>
+                <w:sz w:val="24"/>
+                <w:szCs w:val="24"/>
+                <w:shd w:val="clear" w:fill="272822"/>
+              </w:rPr>
+              <w:t>()</w:t>
+            </w:r>
+            <w:r>
+              <w:rPr>
+                <w:rFonts w:hint="default" w:ascii="Consolas" w:hAnsi="Consolas" w:eastAsia="Consolas" w:cs="Consolas"/>
+                <w:color w:val="F92672"/>
+                <w:sz w:val="24"/>
+                <w:szCs w:val="24"/>
+                <w:shd w:val="clear" w:fill="272822"/>
+              </w:rPr>
+              <w:t>;</w:t>
+            </w:r>
+            <w:r>
+              <w:rPr>
+                <w:rFonts w:hint="default" w:ascii="Consolas" w:hAnsi="Consolas" w:eastAsia="Consolas" w:cs="Consolas"/>
+                <w:color w:val="F92672"/>
+                <w:sz w:val="24"/>
+                <w:szCs w:val="24"/>
+                <w:shd w:val="clear" w:fill="272822"/>
+              </w:rPr>
+              <w:br w:type="textWrapping"/>
+            </w:r>
+            <w:r>
+              <w:rPr>
+                <w:rFonts w:hint="default" w:ascii="Consolas" w:hAnsi="Consolas" w:eastAsia="Consolas" w:cs="Consolas"/>
+                <w:color w:val="F92672"/>
+                <w:sz w:val="24"/>
+                <w:szCs w:val="24"/>
+                <w:shd w:val="clear" w:fill="272822"/>
+              </w:rPr>
+              <w:br w:type="textWrapping"/>
+            </w:r>
+            <w:r>
+              <w:rPr>
+                <w:rFonts w:hint="default" w:ascii="Consolas" w:hAnsi="Consolas" w:eastAsia="Consolas" w:cs="Consolas"/>
+                <w:color w:val="F92672"/>
+                <w:sz w:val="24"/>
+                <w:szCs w:val="24"/>
+                <w:shd w:val="clear" w:fill="272822"/>
+              </w:rPr>
+              <w:t xml:space="preserve">        </w:t>
+            </w:r>
+            <w:r>
+              <w:rPr>
+                <w:rFonts w:hint="default" w:ascii="Consolas" w:hAnsi="Consolas" w:eastAsia="Consolas" w:cs="Consolas"/>
+                <w:i/>
+                <w:color w:val="66D9EF"/>
+                <w:sz w:val="24"/>
+                <w:szCs w:val="24"/>
+                <w:shd w:val="clear" w:fill="272822"/>
+              </w:rPr>
+              <w:t xml:space="preserve">Button </w:t>
+            </w:r>
+            <w:r>
+              <w:rPr>
+                <w:rFonts w:hint="default" w:ascii="Consolas" w:hAnsi="Consolas" w:eastAsia="Consolas" w:cs="Consolas"/>
+                <w:color w:val="F9FAF4"/>
+                <w:sz w:val="24"/>
+                <w:szCs w:val="24"/>
+                <w:shd w:val="clear" w:fill="272822"/>
+              </w:rPr>
+              <w:t xml:space="preserve">button </w:t>
+            </w:r>
+            <w:r>
+              <w:rPr>
+                <w:rFonts w:hint="default" w:ascii="Consolas" w:hAnsi="Consolas" w:eastAsia="Consolas" w:cs="Consolas"/>
+                <w:color w:val="F92672"/>
+                <w:sz w:val="24"/>
+                <w:szCs w:val="24"/>
+                <w:shd w:val="clear" w:fill="272822"/>
+              </w:rPr>
+              <w:t xml:space="preserve">= </w:t>
+            </w:r>
+            <w:r>
+              <w:rPr>
+                <w:rFonts w:hint="default" w:ascii="Consolas" w:hAnsi="Consolas" w:eastAsia="Consolas" w:cs="Consolas"/>
+                <w:color w:val="F9FAF4"/>
+                <w:sz w:val="24"/>
+                <w:szCs w:val="24"/>
+                <w:shd w:val="clear" w:fill="272822"/>
+              </w:rPr>
+              <w:t>skinFactory</w:t>
+            </w:r>
+            <w:r>
+              <w:rPr>
+                <w:rFonts w:hint="default" w:ascii="Consolas" w:hAnsi="Consolas" w:eastAsia="Consolas" w:cs="Consolas"/>
+                <w:color w:val="F92672"/>
+                <w:sz w:val="24"/>
+                <w:szCs w:val="24"/>
+                <w:shd w:val="clear" w:fill="272822"/>
+              </w:rPr>
+              <w:t>.</w:t>
+            </w:r>
+            <w:r>
+              <w:rPr>
+                <w:rFonts w:hint="default" w:ascii="Consolas" w:hAnsi="Consolas" w:eastAsia="Consolas" w:cs="Consolas"/>
+                <w:color w:val="A7EC21"/>
+                <w:sz w:val="24"/>
+                <w:szCs w:val="24"/>
+                <w:shd w:val="clear" w:fill="272822"/>
+              </w:rPr>
+              <w:t>createButton</w:t>
+            </w:r>
+            <w:r>
+              <w:rPr>
+                <w:rFonts w:hint="default" w:ascii="Consolas" w:hAnsi="Consolas" w:eastAsia="Consolas" w:cs="Consolas"/>
+                <w:color w:val="F9FAF4"/>
+                <w:sz w:val="24"/>
+                <w:szCs w:val="24"/>
+                <w:shd w:val="clear" w:fill="272822"/>
+              </w:rPr>
+              <w:t>()</w:t>
+            </w:r>
+            <w:r>
+              <w:rPr>
+                <w:rFonts w:hint="default" w:ascii="Consolas" w:hAnsi="Consolas" w:eastAsia="Consolas" w:cs="Consolas"/>
+                <w:color w:val="F92672"/>
+                <w:sz w:val="24"/>
+                <w:szCs w:val="24"/>
+                <w:shd w:val="clear" w:fill="272822"/>
+              </w:rPr>
+              <w:t>;</w:t>
+            </w:r>
+            <w:r>
+              <w:rPr>
+                <w:rFonts w:hint="default" w:ascii="Consolas" w:hAnsi="Consolas" w:eastAsia="Consolas" w:cs="Consolas"/>
+                <w:color w:val="F92672"/>
+                <w:sz w:val="24"/>
+                <w:szCs w:val="24"/>
+                <w:shd w:val="clear" w:fill="272822"/>
+              </w:rPr>
+              <w:br w:type="textWrapping"/>
+            </w:r>
+            <w:r>
+              <w:rPr>
+                <w:rFonts w:hint="default" w:ascii="Consolas" w:hAnsi="Consolas" w:eastAsia="Consolas" w:cs="Consolas"/>
+                <w:color w:val="F92672"/>
+                <w:sz w:val="24"/>
+                <w:szCs w:val="24"/>
+                <w:shd w:val="clear" w:fill="272822"/>
+              </w:rPr>
+              <w:br w:type="textWrapping"/>
+            </w:r>
+            <w:r>
+              <w:rPr>
+                <w:rFonts w:hint="default" w:ascii="Consolas" w:hAnsi="Consolas" w:eastAsia="Consolas" w:cs="Consolas"/>
+                <w:color w:val="F92672"/>
+                <w:sz w:val="24"/>
+                <w:szCs w:val="24"/>
+                <w:shd w:val="clear" w:fill="272822"/>
+              </w:rPr>
+              <w:t xml:space="preserve">        </w:t>
+            </w:r>
+            <w:r>
+              <w:rPr>
+                <w:rFonts w:hint="default" w:ascii="Consolas" w:hAnsi="Consolas" w:eastAsia="Consolas" w:cs="Consolas"/>
+                <w:color w:val="F9FAF4"/>
+                <w:sz w:val="24"/>
+                <w:szCs w:val="24"/>
+                <w:shd w:val="clear" w:fill="272822"/>
+              </w:rPr>
+              <w:t>button</w:t>
+            </w:r>
+            <w:r>
+              <w:rPr>
+                <w:rFonts w:hint="default" w:ascii="Consolas" w:hAnsi="Consolas" w:eastAsia="Consolas" w:cs="Consolas"/>
+                <w:color w:val="F92672"/>
+                <w:sz w:val="24"/>
+                <w:szCs w:val="24"/>
+                <w:shd w:val="clear" w:fill="272822"/>
+              </w:rPr>
+              <w:t>.</w:t>
+            </w:r>
+            <w:r>
+              <w:rPr>
+                <w:rFonts w:hint="default" w:ascii="Consolas" w:hAnsi="Consolas" w:eastAsia="Consolas" w:cs="Consolas"/>
+                <w:color w:val="A7EC21"/>
+                <w:sz w:val="24"/>
+                <w:szCs w:val="24"/>
+                <w:shd w:val="clear" w:fill="272822"/>
+              </w:rPr>
+              <w:t>displayButton</w:t>
+            </w:r>
+            <w:r>
+              <w:rPr>
+                <w:rFonts w:hint="default" w:ascii="Consolas" w:hAnsi="Consolas" w:eastAsia="Consolas" w:cs="Consolas"/>
+                <w:color w:val="F9FAF4"/>
+                <w:sz w:val="24"/>
+                <w:szCs w:val="24"/>
+                <w:shd w:val="clear" w:fill="272822"/>
+              </w:rPr>
+              <w:t>()</w:t>
+            </w:r>
+            <w:r>
+              <w:rPr>
+                <w:rFonts w:hint="default" w:ascii="Consolas" w:hAnsi="Consolas" w:eastAsia="Consolas" w:cs="Consolas"/>
+                <w:color w:val="F92672"/>
+                <w:sz w:val="24"/>
+                <w:szCs w:val="24"/>
+                <w:shd w:val="clear" w:fill="272822"/>
+              </w:rPr>
+              <w:t>;</w:t>
+            </w:r>
+            <w:r>
+              <w:rPr>
+                <w:rFonts w:hint="default" w:ascii="Consolas" w:hAnsi="Consolas" w:eastAsia="Consolas" w:cs="Consolas"/>
+                <w:color w:val="F92672"/>
+                <w:sz w:val="24"/>
+                <w:szCs w:val="24"/>
+                <w:shd w:val="clear" w:fill="272822"/>
+              </w:rPr>
+              <w:br w:type="textWrapping"/>
+            </w:r>
+            <w:r>
+              <w:rPr>
+                <w:rFonts w:hint="default" w:ascii="Consolas" w:hAnsi="Consolas" w:eastAsia="Consolas" w:cs="Consolas"/>
+                <w:color w:val="F92672"/>
+                <w:sz w:val="24"/>
+                <w:szCs w:val="24"/>
+                <w:shd w:val="clear" w:fill="272822"/>
+              </w:rPr>
+              <w:t xml:space="preserve">    </w:t>
+            </w:r>
+            <w:r>
+              <w:rPr>
+                <w:rFonts w:hint="default" w:ascii="Consolas" w:hAnsi="Consolas" w:eastAsia="Consolas" w:cs="Consolas"/>
+                <w:color w:val="F9FAF4"/>
+                <w:sz w:val="24"/>
+                <w:szCs w:val="24"/>
+                <w:shd w:val="clear" w:fill="272822"/>
+              </w:rPr>
+              <w:t>}</w:t>
+            </w:r>
+            <w:r>
+              <w:rPr>
+                <w:rFonts w:hint="default" w:ascii="Consolas" w:hAnsi="Consolas" w:eastAsia="Consolas" w:cs="Consolas"/>
+                <w:color w:val="F9FAF4"/>
+                <w:sz w:val="24"/>
+                <w:szCs w:val="24"/>
+                <w:shd w:val="clear" w:fill="272822"/>
+              </w:rPr>
+              <w:br w:type="textWrapping"/>
+            </w:r>
+            <w:r>
+              <w:rPr>
+                <w:rFonts w:hint="default" w:ascii="Consolas" w:hAnsi="Consolas" w:eastAsia="Consolas" w:cs="Consolas"/>
+                <w:color w:val="F9FAF4"/>
+                <w:sz w:val="24"/>
+                <w:szCs w:val="24"/>
+                <w:shd w:val="clear" w:fill="272822"/>
+              </w:rPr>
+              <w:t>}</w:t>
+            </w:r>
+          </w:p>
+          <w:p>
+            <w:pPr>
+              <w:rPr>
+                <w:rFonts w:hint="default"/>
+                <w:vertAlign w:val="baseline"/>
+                <w:lang w:val="en-US" w:eastAsia="zh-CN"/>
+              </w:rPr>
+            </w:pPr>
+          </w:p>
+        </w:tc>
+      </w:tr>
+    </w:tbl>
+    <w:p>
+      <w:pPr>
+        <w:rPr>
+          <w:rFonts w:hint="default"/>
+          <w:lang w:val="en-US" w:eastAsia="zh-CN"/>
+        </w:rPr>
+      </w:pPr>
+    </w:p>
+    <w:p>
+      <w:pPr>
+        <w:pStyle w:val="3"/>
+        <w:numPr>
+          <w:ilvl w:val="0"/>
+          <w:numId w:val="26"/>
+        </w:numPr>
+        <w:bidi w:val="0"/>
+        <w:spacing w:beforeAutospacing="0" w:afterAutospacing="0"/>
+        <w:ind w:left="0" w:leftChars="0" w:firstLine="0" w:firstLineChars="0"/>
+        <w:jc w:val="left"/>
+        <w:rPr>
+          <w:rFonts w:hint="default"/>
+          <w:lang w:val="en-US" w:eastAsia="zh-CN"/>
+        </w:rPr>
+      </w:pPr>
+      <w:r>
+        <w:rPr>
+          <w:rFonts w:hint="eastAsia"/>
+          <w:lang w:val="en-US" w:eastAsia="zh-CN"/>
+        </w:rPr>
+        <w:t>总结</w:t>
+      </w:r>
+    </w:p>
+    <w:p>
+      <w:pPr>
+        <w:pStyle w:val="4"/>
+        <w:numPr>
+          <w:ilvl w:val="0"/>
+          <w:numId w:val="28"/>
+        </w:numPr>
+        <w:bidi w:val="0"/>
+        <w:ind w:left="425" w:leftChars="0" w:hanging="425" w:firstLineChars="0"/>
+        <w:rPr>
+          <w:rFonts w:hint="default"/>
+          <w:highlight w:val="none"/>
+          <w:lang w:eastAsia="zh-CN"/>
+        </w:rPr>
+      </w:pPr>
+      <w:r>
+        <w:rPr>
+          <w:rFonts w:hint="default"/>
+          <w:highlight w:val="none"/>
+          <w:lang w:eastAsia="zh-CN"/>
+        </w:rPr>
+        <w:t>优点</w:t>
+      </w:r>
+    </w:p>
+    <w:p>
+      <w:pPr>
+        <w:numPr>
+          <w:ilvl w:val="0"/>
+          <w:numId w:val="29"/>
+        </w:numPr>
+        <w:ind w:left="420" w:leftChars="0" w:hanging="420" w:firstLineChars="0"/>
+        <w:rPr>
+          <w:rFonts w:hint="default"/>
+          <w:lang w:eastAsia="zh-CN"/>
+        </w:rPr>
+      </w:pPr>
+      <w:r>
+        <w:rPr>
+          <w:rFonts w:hint="default"/>
+          <w:lang w:val="en-US" w:eastAsia="zh-CN"/>
+        </w:rPr>
+        <w:t>抽象工厂模式隔离了具体类的生成，使得客户并不需要知道什么被创建</w:t>
+      </w:r>
+      <w:r>
+        <w:rPr>
+          <w:rFonts w:hint="default"/>
+          <w:lang w:eastAsia="zh-CN"/>
+        </w:rPr>
+        <w:t>；</w:t>
+      </w:r>
+    </w:p>
+    <w:p>
+      <w:pPr>
+        <w:numPr>
+          <w:ilvl w:val="0"/>
+          <w:numId w:val="29"/>
+        </w:numPr>
+        <w:ind w:left="420" w:leftChars="0" w:hanging="420" w:firstLineChars="0"/>
+        <w:rPr>
+          <w:rFonts w:hint="default"/>
+          <w:lang w:eastAsia="zh-CN"/>
+        </w:rPr>
+      </w:pPr>
+      <w:r>
+        <w:rPr>
+          <w:rFonts w:hint="default"/>
+          <w:lang w:eastAsia="zh-CN"/>
+        </w:rPr>
+        <w:t>当新增同一个产品族的时候，无需更改原有抽象</w:t>
+      </w:r>
+      <w:r>
+        <w:rPr>
+          <w:rFonts w:hint="eastAsia"/>
+          <w:lang w:eastAsia="zh-CN"/>
+        </w:rPr>
+        <w:t>，</w:t>
+      </w:r>
+      <w:r>
+        <w:rPr>
+          <w:rFonts w:hint="eastAsia"/>
+          <w:lang w:val="en-US" w:eastAsia="zh-CN"/>
+        </w:rPr>
+        <w:t>遵守了“开闭原则”</w:t>
+      </w:r>
+    </w:p>
+    <w:p>
+      <w:pPr>
+        <w:pStyle w:val="4"/>
+        <w:numPr>
+          <w:ilvl w:val="0"/>
+          <w:numId w:val="28"/>
+        </w:numPr>
+        <w:bidi w:val="0"/>
+        <w:ind w:left="425" w:leftChars="0" w:hanging="425" w:firstLineChars="0"/>
+        <w:rPr>
+          <w:rFonts w:hint="default"/>
+          <w:highlight w:val="none"/>
+          <w:lang w:eastAsia="zh-CN"/>
+        </w:rPr>
+      </w:pPr>
+      <w:r>
+        <w:rPr>
+          <w:rFonts w:hint="eastAsia"/>
+          <w:highlight w:val="none"/>
+          <w:lang w:val="en-US" w:eastAsia="zh-CN"/>
+        </w:rPr>
+        <w:t>缺</w:t>
+      </w:r>
+      <w:r>
+        <w:rPr>
+          <w:rFonts w:hint="default"/>
+          <w:highlight w:val="none"/>
+          <w:lang w:eastAsia="zh-CN"/>
+        </w:rPr>
+        <w:t>点</w:t>
+      </w:r>
+    </w:p>
+    <w:p>
+      <w:pPr>
+        <w:numPr>
+          <w:ilvl w:val="0"/>
+          <w:numId w:val="30"/>
+        </w:numPr>
+        <w:ind w:left="420" w:leftChars="0" w:hanging="420" w:firstLineChars="0"/>
+        <w:rPr>
+          <w:rFonts w:hint="default"/>
+          <w:lang w:eastAsia="zh-CN"/>
+        </w:rPr>
+      </w:pPr>
+      <w:r>
+        <w:rPr>
+          <w:rFonts w:hint="default"/>
+          <w:lang w:eastAsia="zh-CN"/>
+        </w:rPr>
+        <w:t>增加新的产品等级结构麻烦，需要对原有系统进行较大的修改，甚至需要修改抽象层代码</w:t>
+      </w:r>
+      <w:r>
+        <w:rPr>
+          <w:rFonts w:hint="eastAsia"/>
+          <w:lang w:eastAsia="zh-CN"/>
+        </w:rPr>
+        <w:t>，</w:t>
+      </w:r>
+      <w:r>
+        <w:rPr>
+          <w:rFonts w:hint="eastAsia"/>
+          <w:lang w:val="en-US" w:eastAsia="zh-CN"/>
+        </w:rPr>
+        <w:t>违反了“开闭原则”。</w:t>
+      </w:r>
+    </w:p>
+    <w:p>
+      <w:pPr>
+        <w:pStyle w:val="4"/>
+        <w:numPr>
+          <w:ilvl w:val="0"/>
+          <w:numId w:val="28"/>
+        </w:numPr>
+        <w:bidi w:val="0"/>
+        <w:ind w:left="425" w:leftChars="0" w:hanging="425" w:firstLineChars="0"/>
+        <w:rPr>
+          <w:rFonts w:hint="default"/>
+          <w:highlight w:val="none"/>
+          <w:lang w:val="en-US" w:eastAsia="zh-CN"/>
+        </w:rPr>
+      </w:pPr>
+      <w:r>
+        <w:rPr>
+          <w:rFonts w:hint="default"/>
+          <w:highlight w:val="none"/>
+          <w:lang w:val="en-US" w:eastAsia="zh-CN"/>
+        </w:rPr>
+        <w:t>适用场景</w:t>
+      </w:r>
+    </w:p>
+    <w:p>
+      <w:pPr>
+        <w:numPr>
+          <w:ilvl w:val="0"/>
+          <w:numId w:val="30"/>
+        </w:numPr>
+        <w:ind w:left="420" w:leftChars="0" w:hanging="420" w:firstLineChars="0"/>
+        <w:rPr>
+          <w:rFonts w:hint="default"/>
+          <w:lang w:eastAsia="zh-CN"/>
+        </w:rPr>
+      </w:pPr>
+      <w:r>
+        <w:rPr>
+          <w:rFonts w:hint="default"/>
+          <w:lang w:eastAsia="zh-CN"/>
+        </w:rPr>
+        <w:t>当系统有类似于产品族结构的时候，上面类图所示的结构，有多个产品族，每个产品族有多个产品；</w:t>
+      </w:r>
+    </w:p>
+    <w:p>
+      <w:pPr>
+        <w:numPr>
+          <w:ilvl w:val="0"/>
+          <w:numId w:val="30"/>
+        </w:numPr>
+        <w:ind w:left="420" w:leftChars="0" w:hanging="420" w:firstLineChars="0"/>
+        <w:rPr>
+          <w:rFonts w:hint="default"/>
+          <w:lang w:eastAsia="zh-CN"/>
+        </w:rPr>
+      </w:pPr>
+      <w:r>
+        <w:rPr>
+          <w:rFonts w:hint="default"/>
+          <w:lang w:eastAsia="zh-CN"/>
+        </w:rPr>
+        <w:t>产品类型相对固定的时候</w:t>
+      </w:r>
+    </w:p>
+    <w:p>
+      <w:pPr>
+        <w:rPr>
+          <w:rFonts w:hint="default"/>
+          <w:lang w:eastAsia="zh-CN"/>
+        </w:rPr>
+      </w:pPr>
+    </w:p>
+    <w:p>
+      <w:pPr>
+        <w:pStyle w:val="3"/>
+        <w:numPr>
+          <w:ilvl w:val="0"/>
+          <w:numId w:val="26"/>
+        </w:numPr>
+        <w:bidi w:val="0"/>
+        <w:spacing w:beforeAutospacing="0" w:afterAutospacing="0"/>
+        <w:ind w:left="0" w:leftChars="0" w:firstLine="0" w:firstLineChars="0"/>
+        <w:jc w:val="left"/>
+        <w:rPr>
+          <w:rFonts w:hint="default"/>
+          <w:lang w:val="en-US" w:eastAsia="zh-CN"/>
+        </w:rPr>
+      </w:pPr>
+      <w:r>
+        <w:rPr>
+          <w:rFonts w:hint="eastAsia"/>
+          <w:lang w:val="en-US" w:eastAsia="zh-CN"/>
+        </w:rPr>
+        <w:t>开源项目案例</w:t>
+      </w:r>
+    </w:p>
+    <w:p>
+      <w:pPr>
+        <w:numPr>
+          <w:ilvl w:val="0"/>
+          <w:numId w:val="31"/>
+        </w:numPr>
+        <w:ind w:left="420" w:leftChars="0" w:hanging="420" w:firstLineChars="0"/>
+        <w:rPr>
+          <w:rFonts w:hint="default"/>
+          <w:lang w:val="en-US" w:eastAsia="zh-CN"/>
+        </w:rPr>
+      </w:pPr>
+      <w:r>
+        <w:rPr>
+          <w:rFonts w:hint="default"/>
+          <w:lang w:val="en-US" w:eastAsia="zh-CN"/>
+        </w:rPr>
+        <w:t>java.util.Collection</w:t>
+      </w:r>
+    </w:p>
+    <w:p>
+      <w:pPr>
+        <w:rPr>
+          <w:rFonts w:hint="default"/>
+          <w:lang w:eastAsia="zh-CN"/>
+        </w:rPr>
+      </w:pPr>
+    </w:p>
+    <w:p>
+      <w:pPr>
+        <w:pStyle w:val="2"/>
+        <w:numPr>
+          <w:ilvl w:val="0"/>
+          <w:numId w:val="1"/>
+        </w:numPr>
+        <w:bidi w:val="0"/>
+        <w:spacing w:before="0" w:after="0" w:line="240" w:lineRule="auto"/>
+        <w:ind w:left="0" w:leftChars="0" w:firstLine="0" w:firstLineChars="0"/>
+        <w:jc w:val="left"/>
+        <w:rPr>
+          <w:rFonts w:hint="default"/>
+          <w:b/>
+          <w:lang w:eastAsia="zh-CN"/>
+        </w:rPr>
+      </w:pPr>
+      <w:r>
+        <w:rPr>
+          <w:rFonts w:hint="default"/>
+          <w:b/>
+          <w:lang w:eastAsia="zh-CN"/>
+        </w:rPr>
+        <w:t>单例模式</w:t>
+      </w:r>
+    </w:p>
+    <w:p>
+      <w:pPr>
+        <w:pStyle w:val="3"/>
+        <w:numPr>
+          <w:ilvl w:val="0"/>
+          <w:numId w:val="32"/>
+        </w:numPr>
+        <w:bidi w:val="0"/>
+        <w:spacing w:beforeAutospacing="0" w:afterAutospacing="0"/>
+        <w:ind w:left="0" w:leftChars="0" w:firstLine="0" w:firstLineChars="0"/>
+        <w:jc w:val="left"/>
+        <w:rPr>
+          <w:rFonts w:hint="eastAsia"/>
+          <w:lang w:eastAsia="zh-CN"/>
+        </w:rPr>
+      </w:pPr>
+      <w:r>
+        <w:rPr>
+          <w:rFonts w:hint="eastAsia"/>
+          <w:lang w:eastAsia="zh-CN"/>
+        </w:rPr>
+        <w:t>定义</w:t>
+      </w:r>
+    </w:p>
+    <w:p>
+      <w:r>
+        <w:rPr>
+          <w:lang w:eastAsia="zh-CN"/>
+        </w:rPr>
+        <w:t>单例模式(Singleton Pattern)</w:t>
+      </w:r>
+      <w:r>
+        <w:rPr>
+          <w:rFonts w:hint="default"/>
+          <w:lang w:eastAsia="zh-CN"/>
+        </w:rPr>
+        <w:t>：确保某一个类只有一个实例，而且自行实例化并向整个系统提供这个实例，这个类称为单例类，它提供全局访问的方法。单例模式属于创建型模式。</w:t>
+      </w:r>
+    </w:p>
+    <w:p>
+      <w:pPr>
+        <w:rPr>
+          <w:rFonts w:hint="default"/>
+        </w:rPr>
+      </w:pPr>
+      <w:r>
+        <w:rPr>
+          <w:rFonts w:hint="eastAsia"/>
+        </w:rPr>
+        <w:t>单例模式有三个要点：一是某个类只能有一个实例；二是它必须自行创建这个实例；三是它 必须自行向整个系统提供这个实例</w:t>
+      </w:r>
+      <w:r>
+        <w:rPr>
+          <w:rFonts w:hint="default"/>
+        </w:rPr>
+        <w:t>。</w:t>
+      </w:r>
+    </w:p>
+    <w:p>
+      <w:pPr>
+        <w:pStyle w:val="3"/>
+        <w:numPr>
+          <w:ilvl w:val="0"/>
+          <w:numId w:val="32"/>
+        </w:numPr>
+        <w:bidi w:val="0"/>
+        <w:spacing w:beforeAutospacing="0" w:afterAutospacing="0"/>
+        <w:ind w:left="0" w:leftChars="0" w:firstLine="0" w:firstLineChars="0"/>
+        <w:jc w:val="left"/>
+        <w:rPr>
+          <w:rFonts w:hint="default"/>
+          <w:lang w:eastAsia="zh-CN"/>
+        </w:rPr>
+      </w:pPr>
+      <w:r>
+        <w:rPr>
+          <w:rFonts w:hint="default"/>
+          <w:lang w:eastAsia="zh-CN"/>
+        </w:rPr>
+        <w:t>类图</w:t>
+      </w:r>
+    </w:p>
+    <w:p>
+      <w:pPr>
+        <w:rPr>
+          <w:rFonts w:hint="default"/>
+          <w:lang w:eastAsia="zh-CN"/>
+        </w:rPr>
+      </w:pPr>
+      <w:r>
+        <w:drawing>
+          <wp:inline distT="0" distB="0" distL="114300" distR="114300">
+            <wp:extent cx="4410075" cy="933450"/>
+            <wp:effectExtent l="0" t="0" r="9525" b="0"/>
+            <wp:docPr id="8" name="图片 5"/>
+            <wp:cNvGraphicFramePr>
+              <a:graphicFrameLocks xmlns:a="http://schemas.openxmlformats.org/drawingml/2006/main" noChangeAspect="1"/>
+            </wp:cNvGraphicFramePr>
+            <a:graphic xmlns:a="http://schemas.openxmlformats.org/drawingml/2006/main">
+              <a:graphicData uri="http://schemas.openxmlformats.org/drawingml/2006/picture">
+                <pic:pic xmlns:pic="http://schemas.openxmlformats.org/drawingml/2006/picture">
+                  <pic:nvPicPr>
+                    <pic:cNvPr id="8" name="图片 5"/>
+                    <pic:cNvPicPr>
+                      <a:picLocks noChangeAspect="1"/>
+                    </pic:cNvPicPr>
+                  </pic:nvPicPr>
+                  <pic:blipFill>
+                    <a:blip r:embed="rId9"/>
+                    <a:stretch>
+                      <a:fillRect/>
+                    </a:stretch>
+                  </pic:blipFill>
+                  <pic:spPr>
+                    <a:xfrm>
+                      <a:off x="0" y="0"/>
+                      <a:ext cx="4410075" cy="933450"/>
+                    </a:xfrm>
+                    <a:prstGeom prst="rect">
+                      <a:avLst/>
+                    </a:prstGeom>
+                    <a:noFill/>
+                    <a:ln>
+                      <a:noFill/>
+                    </a:ln>
+                  </pic:spPr>
+                </pic:pic>
+              </a:graphicData>
+            </a:graphic>
+          </wp:inline>
+        </w:drawing>
+      </w:r>
+    </w:p>
+    <w:p>
+      <w:pPr>
+        <w:pStyle w:val="3"/>
+        <w:numPr>
+          <w:ilvl w:val="0"/>
+          <w:numId w:val="32"/>
+        </w:numPr>
+        <w:bidi w:val="0"/>
+        <w:spacing w:beforeAutospacing="0" w:afterAutospacing="0"/>
+        <w:ind w:left="0" w:leftChars="0" w:firstLine="0" w:firstLineChars="0"/>
+        <w:jc w:val="left"/>
+        <w:rPr>
+          <w:rFonts w:hint="default"/>
+          <w:lang w:eastAsia="zh-CN"/>
+        </w:rPr>
+      </w:pPr>
+      <w:r>
+        <w:rPr>
+          <w:rFonts w:hint="default"/>
+          <w:lang w:eastAsia="zh-CN"/>
+        </w:rPr>
+        <w:t>核心代码</w:t>
+      </w:r>
+    </w:p>
+    <w:p>
+      <w:pPr>
+        <w:rPr>
+          <w:rFonts w:hint="default"/>
+          <w:lang w:val="en-US" w:eastAsia="zh-CN"/>
+        </w:rPr>
+      </w:pPr>
+      <w:r>
+        <w:rPr>
+          <w:rFonts w:hint="eastAsia"/>
+          <w:lang w:val="en-US" w:eastAsia="zh-CN"/>
+        </w:rPr>
+        <w:t>单例模式主要有两种模式：饿汉式、懒汉式，写法比较多。</w:t>
+      </w:r>
+    </w:p>
+    <w:p>
+      <w:pPr>
+        <w:pStyle w:val="4"/>
+        <w:numPr>
+          <w:ilvl w:val="0"/>
+          <w:numId w:val="33"/>
+        </w:numPr>
+        <w:bidi w:val="0"/>
+        <w:ind w:left="0" w:leftChars="0" w:firstLine="0" w:firstLineChars="0"/>
+        <w:outlineLvl w:val="2"/>
+        <w:rPr>
+          <w:rFonts w:hint="default"/>
+          <w:color w:val="FF0000"/>
+          <w:lang w:eastAsia="zh-CN"/>
+        </w:rPr>
+      </w:pPr>
+      <w:r>
+        <w:rPr>
+          <w:rFonts w:hint="default"/>
+          <w:color w:val="FF0000"/>
+          <w:lang w:eastAsia="zh-CN"/>
+        </w:rPr>
+        <w:t>饿汉式</w:t>
       </w:r>
     </w:p>
     <w:tbl>
@@ -6190,23 +10084,6 @@
           </w:tcPr>
           <w:p>
             <w:pPr>
-              <w:rPr>
-                <w:rFonts w:hint="eastAsia"/>
-                <w:vertAlign w:val="baseline"/>
-                <w:lang w:val="en-US" w:eastAsia="zh-CN"/>
-              </w:rPr>
-            </w:pPr>
-            <w:r>
-              <w:rPr>
-                <w:rFonts w:hint="eastAsia"/>
-                <w:vertAlign w:val="baseline"/>
-                <w:lang w:val="en-US" w:eastAsia="zh-CN"/>
-              </w:rPr>
-              <w:t>抽象工厂：</w:t>
-            </w:r>
-          </w:p>
-          <w:p>
-            <w:pPr>
               <w:pStyle w:val="5"/>
               <w:keepNext w:val="0"/>
               <w:keepLines w:val="0"/>
@@ -6228,7 +10105,7 @@
                 <w:szCs w:val="24"/>
                 <w:shd w:val="clear" w:fill="272822"/>
               </w:rPr>
-              <w:t xml:space="preserve">public interface </w:t>
+              <w:t xml:space="preserve">public class </w:t>
             </w:r>
             <w:r>
               <w:rPr>
@@ -6239,7 +10116,7 @@
                 <w:szCs w:val="24"/>
                 <w:shd w:val="clear" w:fill="272822"/>
               </w:rPr>
-              <w:t xml:space="preserve">SkinFactory </w:t>
+              <w:t xml:space="preserve">EagerSingleon </w:t>
             </w:r>
             <w:r>
               <w:rPr>
@@ -6269,17 +10146,17 @@
                 <w:szCs w:val="24"/>
                 <w:shd w:val="clear" w:fill="272822"/>
               </w:rPr>
-              <w:br w:type="textWrapping"/>
-            </w:r>
-            <w:r>
-              <w:rPr>
-                <w:rFonts w:hint="default" w:ascii="Consolas" w:hAnsi="Consolas" w:eastAsia="Consolas" w:cs="Consolas"/>
-                <w:color w:val="F9FAF4"/>
-                <w:sz w:val="24"/>
-                <w:szCs w:val="24"/>
-                <w:shd w:val="clear" w:fill="272822"/>
-              </w:rPr>
               <w:t xml:space="preserve">    </w:t>
+            </w:r>
+            <w:r>
+              <w:rPr>
+                <w:rFonts w:hint="default" w:ascii="Consolas" w:hAnsi="Consolas" w:eastAsia="Consolas" w:cs="Consolas"/>
+                <w:color w:val="F92672"/>
+                <w:sz w:val="24"/>
+                <w:szCs w:val="24"/>
+                <w:shd w:val="clear" w:fill="272822"/>
+              </w:rPr>
+              <w:t xml:space="preserve">private static </w:t>
             </w:r>
             <w:r>
               <w:rPr>
@@ -6290,7 +10167,27 @@
                 <w:szCs w:val="24"/>
                 <w:shd w:val="clear" w:fill="272822"/>
               </w:rPr>
-              <w:t xml:space="preserve">Button </w:t>
+              <w:t xml:space="preserve">EagerSingleon </w:t>
+            </w:r>
+            <w:r>
+              <w:rPr>
+                <w:rFonts w:hint="default" w:ascii="Consolas" w:hAnsi="Consolas" w:eastAsia="Consolas" w:cs="Consolas"/>
+                <w:color w:val="F8F8F2"/>
+                <w:sz w:val="24"/>
+                <w:szCs w:val="24"/>
+                <w:shd w:val="clear" w:fill="272822"/>
+              </w:rPr>
+              <w:t xml:space="preserve">instance </w:t>
+            </w:r>
+            <w:r>
+              <w:rPr>
+                <w:rFonts w:hint="default" w:ascii="Consolas" w:hAnsi="Consolas" w:eastAsia="Consolas" w:cs="Consolas"/>
+                <w:color w:val="F92672"/>
+                <w:sz w:val="24"/>
+                <w:szCs w:val="24"/>
+                <w:shd w:val="clear" w:fill="272822"/>
+              </w:rPr>
+              <w:t xml:space="preserve">= new </w:t>
             </w:r>
             <w:r>
               <w:rPr>
@@ -6300,7 +10197,7 @@
                 <w:szCs w:val="24"/>
                 <w:shd w:val="clear" w:fill="272822"/>
               </w:rPr>
-              <w:t>createButton</w:t>
+              <w:t>EagerSingleon</w:t>
             </w:r>
             <w:r>
               <w:rPr>
@@ -6350,7 +10247,87 @@
                 <w:szCs w:val="24"/>
                 <w:shd w:val="clear" w:fill="272822"/>
               </w:rPr>
+              <w:t xml:space="preserve">    private </w:t>
+            </w:r>
+            <w:r>
+              <w:rPr>
+                <w:rFonts w:hint="default" w:ascii="Consolas" w:hAnsi="Consolas" w:eastAsia="Consolas" w:cs="Consolas"/>
+                <w:color w:val="A7EC21"/>
+                <w:sz w:val="24"/>
+                <w:szCs w:val="24"/>
+                <w:shd w:val="clear" w:fill="272822"/>
+              </w:rPr>
+              <w:t>EagerSingleon</w:t>
+            </w:r>
+            <w:r>
+              <w:rPr>
+                <w:rFonts w:hint="default" w:ascii="Consolas" w:hAnsi="Consolas" w:eastAsia="Consolas" w:cs="Consolas"/>
+                <w:color w:val="F9FAF4"/>
+                <w:sz w:val="24"/>
+                <w:szCs w:val="24"/>
+                <w:shd w:val="clear" w:fill="272822"/>
+              </w:rPr>
+              <w:t>() {</w:t>
+            </w:r>
+            <w:r>
+              <w:rPr>
+                <w:rFonts w:hint="default" w:ascii="Consolas" w:hAnsi="Consolas" w:eastAsia="Consolas" w:cs="Consolas"/>
+                <w:color w:val="F9FAF4"/>
+                <w:sz w:val="24"/>
+                <w:szCs w:val="24"/>
+                <w:shd w:val="clear" w:fill="272822"/>
+              </w:rPr>
+              <w:br w:type="textWrapping"/>
+            </w:r>
+            <w:r>
+              <w:rPr>
+                <w:rFonts w:hint="default" w:ascii="Consolas" w:hAnsi="Consolas" w:eastAsia="Consolas" w:cs="Consolas"/>
+                <w:color w:val="F9FAF4"/>
+                <w:sz w:val="24"/>
+                <w:szCs w:val="24"/>
+                <w:shd w:val="clear" w:fill="272822"/>
+              </w:rPr>
+              <w:t xml:space="preserve">    }</w:t>
+            </w:r>
+            <w:r>
+              <w:rPr>
+                <w:rFonts w:hint="default" w:ascii="Consolas" w:hAnsi="Consolas" w:eastAsia="Consolas" w:cs="Consolas"/>
+                <w:color w:val="F9FAF4"/>
+                <w:sz w:val="24"/>
+                <w:szCs w:val="24"/>
+                <w:shd w:val="clear" w:fill="272822"/>
+              </w:rPr>
+              <w:br w:type="textWrapping"/>
+            </w:r>
+            <w:r>
+              <w:rPr>
+                <w:rFonts w:hint="default" w:ascii="Consolas" w:hAnsi="Consolas" w:eastAsia="Consolas" w:cs="Consolas"/>
+                <w:color w:val="F9FAF4"/>
+                <w:sz w:val="24"/>
+                <w:szCs w:val="24"/>
+                <w:shd w:val="clear" w:fill="272822"/>
+              </w:rPr>
+              <w:br w:type="textWrapping"/>
+            </w:r>
+            <w:r>
+              <w:rPr>
+                <w:rFonts w:hint="default" w:ascii="Consolas" w:hAnsi="Consolas" w:eastAsia="Consolas" w:cs="Consolas"/>
+                <w:color w:val="F9FAF4"/>
+                <w:sz w:val="24"/>
+                <w:szCs w:val="24"/>
+                <w:shd w:val="clear" w:fill="272822"/>
+              </w:rPr>
               <w:t xml:space="preserve">    </w:t>
+            </w:r>
+            <w:r>
+              <w:rPr>
+                <w:rFonts w:hint="default" w:ascii="Consolas" w:hAnsi="Consolas" w:eastAsia="Consolas" w:cs="Consolas"/>
+                <w:color w:val="F92672"/>
+                <w:sz w:val="24"/>
+                <w:szCs w:val="24"/>
+                <w:shd w:val="clear" w:fill="272822"/>
+              </w:rPr>
+              <w:t xml:space="preserve">public static </w:t>
             </w:r>
             <w:r>
               <w:rPr>
@@ -6361,7 +10338,7 @@
                 <w:szCs w:val="24"/>
                 <w:shd w:val="clear" w:fill="272822"/>
               </w:rPr>
-              <w:t xml:space="preserve">TextField </w:t>
+              <w:t xml:space="preserve">EagerSingleon </w:t>
             </w:r>
             <w:r>
               <w:rPr>
@@ -6371,17 +10348,57 @@
                 <w:szCs w:val="24"/>
                 <w:shd w:val="clear" w:fill="272822"/>
               </w:rPr>
-              <w:t>createTextField</w:t>
-            </w:r>
-            <w:r>
-              <w:rPr>
-                <w:rFonts w:hint="default" w:ascii="Consolas" w:hAnsi="Consolas" w:eastAsia="Consolas" w:cs="Consolas"/>
-                <w:color w:val="F9FAF4"/>
-                <w:sz w:val="24"/>
-                <w:szCs w:val="24"/>
-                <w:shd w:val="clear" w:fill="272822"/>
-              </w:rPr>
-              <w:t>()</w:t>
+              <w:t>getInstance</w:t>
+            </w:r>
+            <w:r>
+              <w:rPr>
+                <w:rFonts w:hint="default" w:ascii="Consolas" w:hAnsi="Consolas" w:eastAsia="Consolas" w:cs="Consolas"/>
+                <w:color w:val="F9FAF4"/>
+                <w:sz w:val="24"/>
+                <w:szCs w:val="24"/>
+                <w:shd w:val="clear" w:fill="272822"/>
+              </w:rPr>
+              <w:t>() {</w:t>
+            </w:r>
+            <w:r>
+              <w:rPr>
+                <w:rFonts w:hint="default" w:ascii="Consolas" w:hAnsi="Consolas" w:eastAsia="Consolas" w:cs="Consolas"/>
+                <w:color w:val="F9FAF4"/>
+                <w:sz w:val="24"/>
+                <w:szCs w:val="24"/>
+                <w:shd w:val="clear" w:fill="272822"/>
+              </w:rPr>
+              <w:br w:type="textWrapping"/>
+            </w:r>
+            <w:r>
+              <w:rPr>
+                <w:rFonts w:hint="default" w:ascii="Consolas" w:hAnsi="Consolas" w:eastAsia="Consolas" w:cs="Consolas"/>
+                <w:color w:val="F9FAF4"/>
+                <w:sz w:val="24"/>
+                <w:szCs w:val="24"/>
+                <w:shd w:val="clear" w:fill="272822"/>
+              </w:rPr>
+              <w:t xml:space="preserve">        </w:t>
+            </w:r>
+            <w:r>
+              <w:rPr>
+                <w:rFonts w:hint="default" w:ascii="Consolas" w:hAnsi="Consolas" w:eastAsia="Consolas" w:cs="Consolas"/>
+                <w:color w:val="F92672"/>
+                <w:sz w:val="24"/>
+                <w:szCs w:val="24"/>
+                <w:shd w:val="clear" w:fill="272822"/>
+              </w:rPr>
+              <w:t xml:space="preserve">return </w:t>
+            </w:r>
+            <w:r>
+              <w:rPr>
+                <w:rFonts w:hint="default" w:ascii="Consolas" w:hAnsi="Consolas" w:eastAsia="Consolas" w:cs="Consolas"/>
+                <w:color w:val="F8F8F2"/>
+                <w:sz w:val="24"/>
+                <w:szCs w:val="24"/>
+                <w:shd w:val="clear" w:fill="272822"/>
+              </w:rPr>
+              <w:t>instance</w:t>
             </w:r>
             <w:r>
               <w:rPr>
@@ -6411,63 +10428,22 @@
                 <w:szCs w:val="24"/>
                 <w:shd w:val="clear" w:fill="272822"/>
               </w:rPr>
-              <w:br w:type="textWrapping"/>
-            </w:r>
-            <w:r>
-              <w:rPr>
-                <w:rFonts w:hint="default" w:ascii="Consolas" w:hAnsi="Consolas" w:eastAsia="Consolas" w:cs="Consolas"/>
-                <w:color w:val="F92672"/>
-                <w:sz w:val="24"/>
-                <w:szCs w:val="24"/>
-                <w:shd w:val="clear" w:fill="272822"/>
-              </w:rPr>
               <w:t xml:space="preserve">    </w:t>
             </w:r>
             <w:r>
               <w:rPr>
                 <w:rFonts w:hint="default" w:ascii="Consolas" w:hAnsi="Consolas" w:eastAsia="Consolas" w:cs="Consolas"/>
-                <w:i/>
-                <w:color w:val="66D9EF"/>
-                <w:sz w:val="24"/>
-                <w:szCs w:val="24"/>
-                <w:shd w:val="clear" w:fill="272822"/>
-              </w:rPr>
-              <w:t xml:space="preserve">ComboBox </w:t>
-            </w:r>
-            <w:r>
-              <w:rPr>
-                <w:rFonts w:hint="default" w:ascii="Consolas" w:hAnsi="Consolas" w:eastAsia="Consolas" w:cs="Consolas"/>
-                <w:color w:val="A7EC21"/>
-                <w:sz w:val="24"/>
-                <w:szCs w:val="24"/>
-                <w:shd w:val="clear" w:fill="272822"/>
-              </w:rPr>
-              <w:t>createComboBox</w:t>
-            </w:r>
-            <w:r>
-              <w:rPr>
-                <w:rFonts w:hint="default" w:ascii="Consolas" w:hAnsi="Consolas" w:eastAsia="Consolas" w:cs="Consolas"/>
-                <w:color w:val="F9FAF4"/>
-                <w:sz w:val="24"/>
-                <w:szCs w:val="24"/>
-                <w:shd w:val="clear" w:fill="272822"/>
-              </w:rPr>
-              <w:t>()</w:t>
-            </w:r>
-            <w:r>
-              <w:rPr>
-                <w:rFonts w:hint="default" w:ascii="Consolas" w:hAnsi="Consolas" w:eastAsia="Consolas" w:cs="Consolas"/>
-                <w:color w:val="F92672"/>
-                <w:sz w:val="24"/>
-                <w:szCs w:val="24"/>
-                <w:shd w:val="clear" w:fill="272822"/>
-              </w:rPr>
-              <w:t>;</w:t>
-            </w:r>
-            <w:r>
-              <w:rPr>
-                <w:rFonts w:hint="default" w:ascii="Consolas" w:hAnsi="Consolas" w:eastAsia="Consolas" w:cs="Consolas"/>
-                <w:color w:val="F92672"/>
+                <w:color w:val="F9FAF4"/>
+                <w:sz w:val="24"/>
+                <w:szCs w:val="24"/>
+                <w:shd w:val="clear" w:fill="272822"/>
+              </w:rPr>
+              <w:t>}</w:t>
+            </w:r>
+            <w:r>
+              <w:rPr>
+                <w:rFonts w:hint="default" w:ascii="Consolas" w:hAnsi="Consolas" w:eastAsia="Consolas" w:cs="Consolas"/>
+                <w:color w:val="F9FAF4"/>
                 <w:sz w:val="24"/>
                 <w:szCs w:val="24"/>
                 <w:shd w:val="clear" w:fill="272822"/>
@@ -6488,1208 +10464,9 @@
           <w:p>
             <w:pPr>
               <w:rPr>
-                <w:rFonts w:hint="eastAsia"/>
-                <w:vertAlign w:val="baseline"/>
-                <w:lang w:val="en-US" w:eastAsia="zh-CN"/>
-              </w:rPr>
-            </w:pPr>
-          </w:p>
-          <w:p>
-            <w:pPr>
-              <w:rPr>
                 <w:rFonts w:hint="default"/>
                 <w:vertAlign w:val="baseline"/>
-                <w:lang w:val="en-US" w:eastAsia="zh-CN"/>
-              </w:rPr>
-            </w:pPr>
-          </w:p>
-        </w:tc>
-      </w:tr>
-      <w:tr>
-        <w:tblPrEx>
-          <w:tblBorders>
-            <w:top w:val="single" w:color="auto" w:sz="4" w:space="0"/>
-            <w:left w:val="single" w:color="auto" w:sz="4" w:space="0"/>
-            <w:bottom w:val="single" w:color="auto" w:sz="4" w:space="0"/>
-            <w:right w:val="single" w:color="auto" w:sz="4" w:space="0"/>
-            <w:insideH w:val="single" w:color="auto" w:sz="4" w:space="0"/>
-            <w:insideV w:val="single" w:color="auto" w:sz="4" w:space="0"/>
-          </w:tblBorders>
-          <w:tblCellMar>
-            <w:top w:w="0" w:type="dxa"/>
-            <w:left w:w="108" w:type="dxa"/>
-            <w:bottom w:w="0" w:type="dxa"/>
-            <w:right w:w="108" w:type="dxa"/>
-          </w:tblCellMar>
-        </w:tblPrEx>
-        <w:tc>
-          <w:tcPr>
-            <w:tcW w:w="10422" w:type="dxa"/>
-          </w:tcPr>
-          <w:p>
-            <w:pPr>
-              <w:rPr>
-                <w:rFonts w:hint="default"/>
-                <w:vertAlign w:val="baseline"/>
-                <w:lang w:val="en-US" w:eastAsia="zh-CN"/>
-              </w:rPr>
-            </w:pPr>
-            <w:r>
-              <w:rPr>
-                <w:rFonts w:hint="eastAsia"/>
-                <w:vertAlign w:val="baseline"/>
-                <w:lang w:val="en-US" w:eastAsia="zh-CN"/>
-              </w:rPr>
-              <w:t>具体工厂：</w:t>
-            </w:r>
-          </w:p>
-          <w:p>
-            <w:pPr>
-              <w:pStyle w:val="5"/>
-              <w:keepNext w:val="0"/>
-              <w:keepLines w:val="0"/>
-              <w:widowControl/>
-              <w:suppressLineNumbers w:val="0"/>
-              <w:shd w:val="clear" w:fill="272822"/>
-              <w:rPr>
-                <w:rFonts w:ascii="Consolas" w:hAnsi="Consolas" w:eastAsia="Consolas" w:cs="Consolas"/>
-                <w:color w:val="F8F8F2"/>
-                <w:sz w:val="24"/>
-                <w:szCs w:val="24"/>
-              </w:rPr>
-            </w:pPr>
-            <w:r>
-              <w:rPr>
-                <w:rFonts w:hint="default" w:ascii="Consolas" w:hAnsi="Consolas" w:eastAsia="Consolas" w:cs="Consolas"/>
-                <w:color w:val="F92672"/>
-                <w:sz w:val="24"/>
-                <w:szCs w:val="24"/>
-                <w:shd w:val="clear" w:fill="272822"/>
-              </w:rPr>
-              <w:t xml:space="preserve">public class </w:t>
-            </w:r>
-            <w:r>
-              <w:rPr>
-                <w:rFonts w:hint="default" w:ascii="Consolas" w:hAnsi="Consolas" w:eastAsia="Consolas" w:cs="Consolas"/>
-                <w:i/>
-                <w:color w:val="66D9EF"/>
-                <w:sz w:val="24"/>
-                <w:szCs w:val="24"/>
-                <w:shd w:val="clear" w:fill="272822"/>
-              </w:rPr>
-              <w:t xml:space="preserve">SpringSkinFactory </w:t>
-            </w:r>
-            <w:r>
-              <w:rPr>
-                <w:rFonts w:hint="default" w:ascii="Consolas" w:hAnsi="Consolas" w:eastAsia="Consolas" w:cs="Consolas"/>
-                <w:color w:val="F92672"/>
-                <w:sz w:val="24"/>
-                <w:szCs w:val="24"/>
-                <w:shd w:val="clear" w:fill="272822"/>
-              </w:rPr>
-              <w:t xml:space="preserve">implements </w:t>
-            </w:r>
-            <w:r>
-              <w:rPr>
-                <w:rFonts w:hint="default" w:ascii="Consolas" w:hAnsi="Consolas" w:eastAsia="Consolas" w:cs="Consolas"/>
-                <w:i/>
-                <w:color w:val="66D9EF"/>
-                <w:sz w:val="24"/>
-                <w:szCs w:val="24"/>
-                <w:shd w:val="clear" w:fill="272822"/>
-              </w:rPr>
-              <w:t xml:space="preserve">SkinFactory </w:t>
-            </w:r>
-            <w:r>
-              <w:rPr>
-                <w:rFonts w:hint="default" w:ascii="Consolas" w:hAnsi="Consolas" w:eastAsia="Consolas" w:cs="Consolas"/>
-                <w:color w:val="F9FAF4"/>
-                <w:sz w:val="24"/>
-                <w:szCs w:val="24"/>
-                <w:shd w:val="clear" w:fill="272822"/>
-              </w:rPr>
-              <w:t>{</w:t>
-            </w:r>
-            <w:r>
-              <w:rPr>
-                <w:rFonts w:hint="default" w:ascii="Consolas" w:hAnsi="Consolas" w:eastAsia="Consolas" w:cs="Consolas"/>
-                <w:color w:val="F9FAF4"/>
-                <w:sz w:val="24"/>
-                <w:szCs w:val="24"/>
-                <w:shd w:val="clear" w:fill="272822"/>
-              </w:rPr>
-              <w:br w:type="textWrapping"/>
-            </w:r>
-            <w:r>
-              <w:rPr>
-                <w:rFonts w:hint="default" w:ascii="Consolas" w:hAnsi="Consolas" w:eastAsia="Consolas" w:cs="Consolas"/>
-                <w:color w:val="F9FAF4"/>
-                <w:sz w:val="24"/>
-                <w:szCs w:val="24"/>
-                <w:shd w:val="clear" w:fill="272822"/>
-              </w:rPr>
-              <w:t xml:space="preserve">    </w:t>
-            </w:r>
-            <w:r>
-              <w:rPr>
-                <w:rFonts w:hint="default" w:ascii="Consolas" w:hAnsi="Consolas" w:eastAsia="Consolas" w:cs="Consolas"/>
-                <w:color w:val="F92672"/>
-                <w:sz w:val="24"/>
-                <w:szCs w:val="24"/>
-                <w:shd w:val="clear" w:fill="272822"/>
-              </w:rPr>
-              <w:t>@Override</w:t>
-            </w:r>
-            <w:r>
-              <w:rPr>
-                <w:rFonts w:hint="default" w:ascii="Consolas" w:hAnsi="Consolas" w:eastAsia="Consolas" w:cs="Consolas"/>
-                <w:color w:val="F92672"/>
-                <w:sz w:val="24"/>
-                <w:szCs w:val="24"/>
-                <w:shd w:val="clear" w:fill="272822"/>
-              </w:rPr>
-              <w:br w:type="textWrapping"/>
-            </w:r>
-            <w:r>
-              <w:rPr>
-                <w:rFonts w:hint="default" w:ascii="Consolas" w:hAnsi="Consolas" w:eastAsia="Consolas" w:cs="Consolas"/>
-                <w:color w:val="F92672"/>
-                <w:sz w:val="24"/>
-                <w:szCs w:val="24"/>
-                <w:shd w:val="clear" w:fill="272822"/>
-              </w:rPr>
-              <w:t xml:space="preserve">    public </w:t>
-            </w:r>
-            <w:r>
-              <w:rPr>
-                <w:rFonts w:hint="default" w:ascii="Consolas" w:hAnsi="Consolas" w:eastAsia="Consolas" w:cs="Consolas"/>
-                <w:i/>
-                <w:color w:val="66D9EF"/>
-                <w:sz w:val="24"/>
-                <w:szCs w:val="24"/>
-                <w:shd w:val="clear" w:fill="272822"/>
-              </w:rPr>
-              <w:t xml:space="preserve">Button </w:t>
-            </w:r>
-            <w:r>
-              <w:rPr>
-                <w:rFonts w:hint="default" w:ascii="Consolas" w:hAnsi="Consolas" w:eastAsia="Consolas" w:cs="Consolas"/>
-                <w:color w:val="A7EC21"/>
-                <w:sz w:val="24"/>
-                <w:szCs w:val="24"/>
-                <w:shd w:val="clear" w:fill="272822"/>
-              </w:rPr>
-              <w:t>createButton</w:t>
-            </w:r>
-            <w:r>
-              <w:rPr>
-                <w:rFonts w:hint="default" w:ascii="Consolas" w:hAnsi="Consolas" w:eastAsia="Consolas" w:cs="Consolas"/>
-                <w:color w:val="F9FAF4"/>
-                <w:sz w:val="24"/>
-                <w:szCs w:val="24"/>
-                <w:shd w:val="clear" w:fill="272822"/>
-              </w:rPr>
-              <w:t>() {</w:t>
-            </w:r>
-            <w:r>
-              <w:rPr>
-                <w:rFonts w:hint="default" w:ascii="Consolas" w:hAnsi="Consolas" w:eastAsia="Consolas" w:cs="Consolas"/>
-                <w:color w:val="F9FAF4"/>
-                <w:sz w:val="24"/>
-                <w:szCs w:val="24"/>
-                <w:shd w:val="clear" w:fill="272822"/>
-              </w:rPr>
-              <w:br w:type="textWrapping"/>
-            </w:r>
-            <w:r>
-              <w:rPr>
-                <w:rFonts w:hint="default" w:ascii="Consolas" w:hAnsi="Consolas" w:eastAsia="Consolas" w:cs="Consolas"/>
-                <w:color w:val="F9FAF4"/>
-                <w:sz w:val="24"/>
-                <w:szCs w:val="24"/>
-                <w:shd w:val="clear" w:fill="272822"/>
-              </w:rPr>
-              <w:t xml:space="preserve">        </w:t>
-            </w:r>
-            <w:r>
-              <w:rPr>
-                <w:rFonts w:hint="default" w:ascii="Consolas" w:hAnsi="Consolas" w:eastAsia="Consolas" w:cs="Consolas"/>
-                <w:color w:val="F92672"/>
-                <w:sz w:val="24"/>
-                <w:szCs w:val="24"/>
-                <w:shd w:val="clear" w:fill="272822"/>
-              </w:rPr>
-              <w:t xml:space="preserve">return new </w:t>
-            </w:r>
-            <w:r>
-              <w:rPr>
-                <w:rFonts w:hint="default" w:ascii="Consolas" w:hAnsi="Consolas" w:eastAsia="Consolas" w:cs="Consolas"/>
-                <w:color w:val="A7EC21"/>
-                <w:sz w:val="24"/>
-                <w:szCs w:val="24"/>
-                <w:shd w:val="clear" w:fill="272822"/>
-              </w:rPr>
-              <w:t>SpringButton</w:t>
-            </w:r>
-            <w:r>
-              <w:rPr>
-                <w:rFonts w:hint="default" w:ascii="Consolas" w:hAnsi="Consolas" w:eastAsia="Consolas" w:cs="Consolas"/>
-                <w:color w:val="F9FAF4"/>
-                <w:sz w:val="24"/>
-                <w:szCs w:val="24"/>
-                <w:shd w:val="clear" w:fill="272822"/>
-              </w:rPr>
-              <w:t>()</w:t>
-            </w:r>
-            <w:r>
-              <w:rPr>
-                <w:rFonts w:hint="default" w:ascii="Consolas" w:hAnsi="Consolas" w:eastAsia="Consolas" w:cs="Consolas"/>
-                <w:color w:val="F92672"/>
-                <w:sz w:val="24"/>
-                <w:szCs w:val="24"/>
-                <w:shd w:val="clear" w:fill="272822"/>
-              </w:rPr>
-              <w:t>;</w:t>
-            </w:r>
-            <w:r>
-              <w:rPr>
-                <w:rFonts w:hint="default" w:ascii="Consolas" w:hAnsi="Consolas" w:eastAsia="Consolas" w:cs="Consolas"/>
-                <w:color w:val="F92672"/>
-                <w:sz w:val="24"/>
-                <w:szCs w:val="24"/>
-                <w:shd w:val="clear" w:fill="272822"/>
-              </w:rPr>
-              <w:br w:type="textWrapping"/>
-            </w:r>
-            <w:r>
-              <w:rPr>
-                <w:rFonts w:hint="default" w:ascii="Consolas" w:hAnsi="Consolas" w:eastAsia="Consolas" w:cs="Consolas"/>
-                <w:color w:val="F92672"/>
-                <w:sz w:val="24"/>
-                <w:szCs w:val="24"/>
-                <w:shd w:val="clear" w:fill="272822"/>
-              </w:rPr>
-              <w:t xml:space="preserve">    </w:t>
-            </w:r>
-            <w:r>
-              <w:rPr>
-                <w:rFonts w:hint="default" w:ascii="Consolas" w:hAnsi="Consolas" w:eastAsia="Consolas" w:cs="Consolas"/>
-                <w:color w:val="F9FAF4"/>
-                <w:sz w:val="24"/>
-                <w:szCs w:val="24"/>
-                <w:shd w:val="clear" w:fill="272822"/>
-              </w:rPr>
-              <w:t>}</w:t>
-            </w:r>
-            <w:r>
-              <w:rPr>
-                <w:rFonts w:hint="default" w:ascii="Consolas" w:hAnsi="Consolas" w:eastAsia="Consolas" w:cs="Consolas"/>
-                <w:color w:val="F9FAF4"/>
-                <w:sz w:val="24"/>
-                <w:szCs w:val="24"/>
-                <w:shd w:val="clear" w:fill="272822"/>
-              </w:rPr>
-              <w:br w:type="textWrapping"/>
-            </w:r>
-            <w:r>
-              <w:rPr>
-                <w:rFonts w:hint="default" w:ascii="Consolas" w:hAnsi="Consolas" w:eastAsia="Consolas" w:cs="Consolas"/>
-                <w:color w:val="F9FAF4"/>
-                <w:sz w:val="24"/>
-                <w:szCs w:val="24"/>
-                <w:shd w:val="clear" w:fill="272822"/>
-              </w:rPr>
-              <w:br w:type="textWrapping"/>
-            </w:r>
-            <w:r>
-              <w:rPr>
-                <w:rFonts w:hint="default" w:ascii="Consolas" w:hAnsi="Consolas" w:eastAsia="Consolas" w:cs="Consolas"/>
-                <w:color w:val="F9FAF4"/>
-                <w:sz w:val="24"/>
-                <w:szCs w:val="24"/>
-                <w:shd w:val="clear" w:fill="272822"/>
-              </w:rPr>
-              <w:t xml:space="preserve">    </w:t>
-            </w:r>
-            <w:r>
-              <w:rPr>
-                <w:rFonts w:hint="default" w:ascii="Consolas" w:hAnsi="Consolas" w:eastAsia="Consolas" w:cs="Consolas"/>
-                <w:color w:val="F92672"/>
-                <w:sz w:val="24"/>
-                <w:szCs w:val="24"/>
-                <w:shd w:val="clear" w:fill="272822"/>
-              </w:rPr>
-              <w:t>@Override</w:t>
-            </w:r>
-            <w:r>
-              <w:rPr>
-                <w:rFonts w:hint="default" w:ascii="Consolas" w:hAnsi="Consolas" w:eastAsia="Consolas" w:cs="Consolas"/>
-                <w:color w:val="F92672"/>
-                <w:sz w:val="24"/>
-                <w:szCs w:val="24"/>
-                <w:shd w:val="clear" w:fill="272822"/>
-              </w:rPr>
-              <w:br w:type="textWrapping"/>
-            </w:r>
-            <w:r>
-              <w:rPr>
-                <w:rFonts w:hint="default" w:ascii="Consolas" w:hAnsi="Consolas" w:eastAsia="Consolas" w:cs="Consolas"/>
-                <w:color w:val="F92672"/>
-                <w:sz w:val="24"/>
-                <w:szCs w:val="24"/>
-                <w:shd w:val="clear" w:fill="272822"/>
-              </w:rPr>
-              <w:t xml:space="preserve">    public </w:t>
-            </w:r>
-            <w:r>
-              <w:rPr>
-                <w:rFonts w:hint="default" w:ascii="Consolas" w:hAnsi="Consolas" w:eastAsia="Consolas" w:cs="Consolas"/>
-                <w:i/>
-                <w:color w:val="66D9EF"/>
-                <w:sz w:val="24"/>
-                <w:szCs w:val="24"/>
-                <w:shd w:val="clear" w:fill="272822"/>
-              </w:rPr>
-              <w:t xml:space="preserve">TextField </w:t>
-            </w:r>
-            <w:r>
-              <w:rPr>
-                <w:rFonts w:hint="default" w:ascii="Consolas" w:hAnsi="Consolas" w:eastAsia="Consolas" w:cs="Consolas"/>
-                <w:color w:val="A7EC21"/>
-                <w:sz w:val="24"/>
-                <w:szCs w:val="24"/>
-                <w:shd w:val="clear" w:fill="272822"/>
-              </w:rPr>
-              <w:t>createTextField</w:t>
-            </w:r>
-            <w:r>
-              <w:rPr>
-                <w:rFonts w:hint="default" w:ascii="Consolas" w:hAnsi="Consolas" w:eastAsia="Consolas" w:cs="Consolas"/>
-                <w:color w:val="F9FAF4"/>
-                <w:sz w:val="24"/>
-                <w:szCs w:val="24"/>
-                <w:shd w:val="clear" w:fill="272822"/>
-              </w:rPr>
-              <w:t>() {</w:t>
-            </w:r>
-            <w:r>
-              <w:rPr>
-                <w:rFonts w:hint="default" w:ascii="Consolas" w:hAnsi="Consolas" w:eastAsia="Consolas" w:cs="Consolas"/>
-                <w:color w:val="F9FAF4"/>
-                <w:sz w:val="24"/>
-                <w:szCs w:val="24"/>
-                <w:shd w:val="clear" w:fill="272822"/>
-              </w:rPr>
-              <w:br w:type="textWrapping"/>
-            </w:r>
-            <w:r>
-              <w:rPr>
-                <w:rFonts w:hint="default" w:ascii="Consolas" w:hAnsi="Consolas" w:eastAsia="Consolas" w:cs="Consolas"/>
-                <w:color w:val="F9FAF4"/>
-                <w:sz w:val="24"/>
-                <w:szCs w:val="24"/>
-                <w:shd w:val="clear" w:fill="272822"/>
-              </w:rPr>
-              <w:t xml:space="preserve">        </w:t>
-            </w:r>
-            <w:r>
-              <w:rPr>
-                <w:rFonts w:hint="default" w:ascii="Consolas" w:hAnsi="Consolas" w:eastAsia="Consolas" w:cs="Consolas"/>
-                <w:color w:val="F92672"/>
-                <w:sz w:val="24"/>
-                <w:szCs w:val="24"/>
-                <w:shd w:val="clear" w:fill="272822"/>
-              </w:rPr>
-              <w:t xml:space="preserve">return new </w:t>
-            </w:r>
-            <w:r>
-              <w:rPr>
-                <w:rFonts w:hint="default" w:ascii="Consolas" w:hAnsi="Consolas" w:eastAsia="Consolas" w:cs="Consolas"/>
-                <w:color w:val="A7EC21"/>
-                <w:sz w:val="24"/>
-                <w:szCs w:val="24"/>
-                <w:shd w:val="clear" w:fill="272822"/>
-              </w:rPr>
-              <w:t>SpringTextField</w:t>
-            </w:r>
-            <w:r>
-              <w:rPr>
-                <w:rFonts w:hint="default" w:ascii="Consolas" w:hAnsi="Consolas" w:eastAsia="Consolas" w:cs="Consolas"/>
-                <w:color w:val="F9FAF4"/>
-                <w:sz w:val="24"/>
-                <w:szCs w:val="24"/>
-                <w:shd w:val="clear" w:fill="272822"/>
-              </w:rPr>
-              <w:t>()</w:t>
-            </w:r>
-            <w:r>
-              <w:rPr>
-                <w:rFonts w:hint="default" w:ascii="Consolas" w:hAnsi="Consolas" w:eastAsia="Consolas" w:cs="Consolas"/>
-                <w:color w:val="F92672"/>
-                <w:sz w:val="24"/>
-                <w:szCs w:val="24"/>
-                <w:shd w:val="clear" w:fill="272822"/>
-              </w:rPr>
-              <w:t>;</w:t>
-            </w:r>
-            <w:r>
-              <w:rPr>
-                <w:rFonts w:hint="default" w:ascii="Consolas" w:hAnsi="Consolas" w:eastAsia="Consolas" w:cs="Consolas"/>
-                <w:color w:val="F92672"/>
-                <w:sz w:val="24"/>
-                <w:szCs w:val="24"/>
-                <w:shd w:val="clear" w:fill="272822"/>
-              </w:rPr>
-              <w:br w:type="textWrapping"/>
-            </w:r>
-            <w:r>
-              <w:rPr>
-                <w:rFonts w:hint="default" w:ascii="Consolas" w:hAnsi="Consolas" w:eastAsia="Consolas" w:cs="Consolas"/>
-                <w:color w:val="F92672"/>
-                <w:sz w:val="24"/>
-                <w:szCs w:val="24"/>
-                <w:shd w:val="clear" w:fill="272822"/>
-              </w:rPr>
-              <w:t xml:space="preserve">    </w:t>
-            </w:r>
-            <w:r>
-              <w:rPr>
-                <w:rFonts w:hint="default" w:ascii="Consolas" w:hAnsi="Consolas" w:eastAsia="Consolas" w:cs="Consolas"/>
-                <w:color w:val="F9FAF4"/>
-                <w:sz w:val="24"/>
-                <w:szCs w:val="24"/>
-                <w:shd w:val="clear" w:fill="272822"/>
-              </w:rPr>
-              <w:t>}</w:t>
-            </w:r>
-            <w:r>
-              <w:rPr>
-                <w:rFonts w:hint="default" w:ascii="Consolas" w:hAnsi="Consolas" w:eastAsia="Consolas" w:cs="Consolas"/>
-                <w:color w:val="F9FAF4"/>
-                <w:sz w:val="24"/>
-                <w:szCs w:val="24"/>
-                <w:shd w:val="clear" w:fill="272822"/>
-              </w:rPr>
-              <w:br w:type="textWrapping"/>
-            </w:r>
-            <w:r>
-              <w:rPr>
-                <w:rFonts w:hint="default" w:ascii="Consolas" w:hAnsi="Consolas" w:eastAsia="Consolas" w:cs="Consolas"/>
-                <w:color w:val="F9FAF4"/>
-                <w:sz w:val="24"/>
-                <w:szCs w:val="24"/>
-                <w:shd w:val="clear" w:fill="272822"/>
-              </w:rPr>
-              <w:br w:type="textWrapping"/>
-            </w:r>
-            <w:r>
-              <w:rPr>
-                <w:rFonts w:hint="default" w:ascii="Consolas" w:hAnsi="Consolas" w:eastAsia="Consolas" w:cs="Consolas"/>
-                <w:color w:val="F9FAF4"/>
-                <w:sz w:val="24"/>
-                <w:szCs w:val="24"/>
-                <w:shd w:val="clear" w:fill="272822"/>
-              </w:rPr>
-              <w:t xml:space="preserve">    </w:t>
-            </w:r>
-            <w:r>
-              <w:rPr>
-                <w:rFonts w:hint="default" w:ascii="Consolas" w:hAnsi="Consolas" w:eastAsia="Consolas" w:cs="Consolas"/>
-                <w:color w:val="F92672"/>
-                <w:sz w:val="24"/>
-                <w:szCs w:val="24"/>
-                <w:shd w:val="clear" w:fill="272822"/>
-              </w:rPr>
-              <w:t>@Override</w:t>
-            </w:r>
-            <w:r>
-              <w:rPr>
-                <w:rFonts w:hint="default" w:ascii="Consolas" w:hAnsi="Consolas" w:eastAsia="Consolas" w:cs="Consolas"/>
-                <w:color w:val="F92672"/>
-                <w:sz w:val="24"/>
-                <w:szCs w:val="24"/>
-                <w:shd w:val="clear" w:fill="272822"/>
-              </w:rPr>
-              <w:br w:type="textWrapping"/>
-            </w:r>
-            <w:r>
-              <w:rPr>
-                <w:rFonts w:hint="default" w:ascii="Consolas" w:hAnsi="Consolas" w:eastAsia="Consolas" w:cs="Consolas"/>
-                <w:color w:val="F92672"/>
-                <w:sz w:val="24"/>
-                <w:szCs w:val="24"/>
-                <w:shd w:val="clear" w:fill="272822"/>
-              </w:rPr>
-              <w:t xml:space="preserve">    public </w:t>
-            </w:r>
-            <w:r>
-              <w:rPr>
-                <w:rFonts w:hint="default" w:ascii="Consolas" w:hAnsi="Consolas" w:eastAsia="Consolas" w:cs="Consolas"/>
-                <w:i/>
-                <w:color w:val="66D9EF"/>
-                <w:sz w:val="24"/>
-                <w:szCs w:val="24"/>
-                <w:shd w:val="clear" w:fill="272822"/>
-              </w:rPr>
-              <w:t xml:space="preserve">ComboBox </w:t>
-            </w:r>
-            <w:r>
-              <w:rPr>
-                <w:rFonts w:hint="default" w:ascii="Consolas" w:hAnsi="Consolas" w:eastAsia="Consolas" w:cs="Consolas"/>
-                <w:color w:val="A7EC21"/>
-                <w:sz w:val="24"/>
-                <w:szCs w:val="24"/>
-                <w:shd w:val="clear" w:fill="272822"/>
-              </w:rPr>
-              <w:t>createComboBox</w:t>
-            </w:r>
-            <w:r>
-              <w:rPr>
-                <w:rFonts w:hint="default" w:ascii="Consolas" w:hAnsi="Consolas" w:eastAsia="Consolas" w:cs="Consolas"/>
-                <w:color w:val="F9FAF4"/>
-                <w:sz w:val="24"/>
-                <w:szCs w:val="24"/>
-                <w:shd w:val="clear" w:fill="272822"/>
-              </w:rPr>
-              <w:t>() {</w:t>
-            </w:r>
-            <w:r>
-              <w:rPr>
-                <w:rFonts w:hint="default" w:ascii="Consolas" w:hAnsi="Consolas" w:eastAsia="Consolas" w:cs="Consolas"/>
-                <w:color w:val="F9FAF4"/>
-                <w:sz w:val="24"/>
-                <w:szCs w:val="24"/>
-                <w:shd w:val="clear" w:fill="272822"/>
-              </w:rPr>
-              <w:br w:type="textWrapping"/>
-            </w:r>
-            <w:r>
-              <w:rPr>
-                <w:rFonts w:hint="default" w:ascii="Consolas" w:hAnsi="Consolas" w:eastAsia="Consolas" w:cs="Consolas"/>
-                <w:color w:val="F9FAF4"/>
-                <w:sz w:val="24"/>
-                <w:szCs w:val="24"/>
-                <w:shd w:val="clear" w:fill="272822"/>
-              </w:rPr>
-              <w:t xml:space="preserve">        </w:t>
-            </w:r>
-            <w:r>
-              <w:rPr>
-                <w:rFonts w:hint="default" w:ascii="Consolas" w:hAnsi="Consolas" w:eastAsia="Consolas" w:cs="Consolas"/>
-                <w:color w:val="F92672"/>
-                <w:sz w:val="24"/>
-                <w:szCs w:val="24"/>
-                <w:shd w:val="clear" w:fill="272822"/>
-              </w:rPr>
-              <w:t xml:space="preserve">return new </w:t>
-            </w:r>
-            <w:r>
-              <w:rPr>
-                <w:rFonts w:hint="default" w:ascii="Consolas" w:hAnsi="Consolas" w:eastAsia="Consolas" w:cs="Consolas"/>
-                <w:color w:val="A7EC21"/>
-                <w:sz w:val="24"/>
-                <w:szCs w:val="24"/>
-                <w:shd w:val="clear" w:fill="272822"/>
-              </w:rPr>
-              <w:t>SpringComboBox</w:t>
-            </w:r>
-            <w:r>
-              <w:rPr>
-                <w:rFonts w:hint="default" w:ascii="Consolas" w:hAnsi="Consolas" w:eastAsia="Consolas" w:cs="Consolas"/>
-                <w:color w:val="F9FAF4"/>
-                <w:sz w:val="24"/>
-                <w:szCs w:val="24"/>
-                <w:shd w:val="clear" w:fill="272822"/>
-              </w:rPr>
-              <w:t>()</w:t>
-            </w:r>
-            <w:r>
-              <w:rPr>
-                <w:rFonts w:hint="default" w:ascii="Consolas" w:hAnsi="Consolas" w:eastAsia="Consolas" w:cs="Consolas"/>
-                <w:color w:val="F92672"/>
-                <w:sz w:val="24"/>
-                <w:szCs w:val="24"/>
-                <w:shd w:val="clear" w:fill="272822"/>
-              </w:rPr>
-              <w:t>;</w:t>
-            </w:r>
-            <w:r>
-              <w:rPr>
-                <w:rFonts w:hint="default" w:ascii="Consolas" w:hAnsi="Consolas" w:eastAsia="Consolas" w:cs="Consolas"/>
-                <w:color w:val="F92672"/>
-                <w:sz w:val="24"/>
-                <w:szCs w:val="24"/>
-                <w:shd w:val="clear" w:fill="272822"/>
-              </w:rPr>
-              <w:br w:type="textWrapping"/>
-            </w:r>
-            <w:r>
-              <w:rPr>
-                <w:rFonts w:hint="default" w:ascii="Consolas" w:hAnsi="Consolas" w:eastAsia="Consolas" w:cs="Consolas"/>
-                <w:color w:val="F92672"/>
-                <w:sz w:val="24"/>
-                <w:szCs w:val="24"/>
-                <w:shd w:val="clear" w:fill="272822"/>
-              </w:rPr>
-              <w:t xml:space="preserve">    </w:t>
-            </w:r>
-            <w:r>
-              <w:rPr>
-                <w:rFonts w:hint="default" w:ascii="Consolas" w:hAnsi="Consolas" w:eastAsia="Consolas" w:cs="Consolas"/>
-                <w:color w:val="F9FAF4"/>
-                <w:sz w:val="24"/>
-                <w:szCs w:val="24"/>
-                <w:shd w:val="clear" w:fill="272822"/>
-              </w:rPr>
-              <w:t>}</w:t>
-            </w:r>
-            <w:r>
-              <w:rPr>
-                <w:rFonts w:hint="default" w:ascii="Consolas" w:hAnsi="Consolas" w:eastAsia="Consolas" w:cs="Consolas"/>
-                <w:color w:val="F9FAF4"/>
-                <w:sz w:val="24"/>
-                <w:szCs w:val="24"/>
-                <w:shd w:val="clear" w:fill="272822"/>
-              </w:rPr>
-              <w:br w:type="textWrapping"/>
-            </w:r>
-            <w:r>
-              <w:rPr>
-                <w:rFonts w:hint="default" w:ascii="Consolas" w:hAnsi="Consolas" w:eastAsia="Consolas" w:cs="Consolas"/>
-                <w:color w:val="F9FAF4"/>
-                <w:sz w:val="24"/>
-                <w:szCs w:val="24"/>
-                <w:shd w:val="clear" w:fill="272822"/>
-              </w:rPr>
-              <w:t>}</w:t>
-            </w:r>
-          </w:p>
-          <w:p>
-            <w:pPr>
-              <w:rPr>
-                <w:rFonts w:hint="default"/>
-                <w:vertAlign w:val="baseline"/>
-                <w:lang w:val="en-US" w:eastAsia="zh-CN"/>
-              </w:rPr>
-            </w:pPr>
-          </w:p>
-        </w:tc>
-      </w:tr>
-      <w:tr>
-        <w:tblPrEx>
-          <w:tblBorders>
-            <w:top w:val="single" w:color="auto" w:sz="4" w:space="0"/>
-            <w:left w:val="single" w:color="auto" w:sz="4" w:space="0"/>
-            <w:bottom w:val="single" w:color="auto" w:sz="4" w:space="0"/>
-            <w:right w:val="single" w:color="auto" w:sz="4" w:space="0"/>
-            <w:insideH w:val="single" w:color="auto" w:sz="4" w:space="0"/>
-            <w:insideV w:val="single" w:color="auto" w:sz="4" w:space="0"/>
-          </w:tblBorders>
-          <w:tblCellMar>
-            <w:top w:w="0" w:type="dxa"/>
-            <w:left w:w="108" w:type="dxa"/>
-            <w:bottom w:w="0" w:type="dxa"/>
-            <w:right w:w="108" w:type="dxa"/>
-          </w:tblCellMar>
-        </w:tblPrEx>
-        <w:tc>
-          <w:tcPr>
-            <w:tcW w:w="10422" w:type="dxa"/>
-          </w:tcPr>
-          <w:p>
-            <w:pPr>
-              <w:rPr>
-                <w:rFonts w:hint="eastAsia"/>
-                <w:vertAlign w:val="baseline"/>
-                <w:lang w:val="en-US" w:eastAsia="zh-CN"/>
-              </w:rPr>
-            </w:pPr>
-            <w:r>
-              <w:rPr>
-                <w:rFonts w:hint="eastAsia"/>
-                <w:vertAlign w:val="baseline"/>
-                <w:lang w:val="en-US" w:eastAsia="zh-CN"/>
-              </w:rPr>
-              <w:t>客户端：</w:t>
-            </w:r>
-          </w:p>
-          <w:p>
-            <w:pPr>
-              <w:pStyle w:val="5"/>
-              <w:keepNext w:val="0"/>
-              <w:keepLines w:val="0"/>
-              <w:widowControl/>
-              <w:suppressLineNumbers w:val="0"/>
-              <w:shd w:val="clear" w:fill="272822"/>
-              <w:rPr>
-                <w:rFonts w:ascii="Consolas" w:hAnsi="Consolas" w:eastAsia="Consolas" w:cs="Consolas"/>
-                <w:color w:val="F8F8F2"/>
-                <w:sz w:val="24"/>
-                <w:szCs w:val="24"/>
-              </w:rPr>
-            </w:pPr>
-            <w:r>
-              <w:rPr>
-                <w:rFonts w:hint="default" w:ascii="Consolas" w:hAnsi="Consolas" w:eastAsia="Consolas" w:cs="Consolas"/>
-                <w:color w:val="F92672"/>
-                <w:sz w:val="24"/>
-                <w:szCs w:val="24"/>
-                <w:shd w:val="clear" w:fill="272822"/>
-              </w:rPr>
-              <w:t xml:space="preserve">public class </w:t>
-            </w:r>
-            <w:r>
-              <w:rPr>
-                <w:rFonts w:hint="default" w:ascii="Consolas" w:hAnsi="Consolas" w:eastAsia="Consolas" w:cs="Consolas"/>
-                <w:i/>
-                <w:color w:val="66D9EF"/>
-                <w:sz w:val="24"/>
-                <w:szCs w:val="24"/>
-                <w:shd w:val="clear" w:fill="272822"/>
-              </w:rPr>
-              <w:t xml:space="preserve">Client </w:t>
-            </w:r>
-            <w:r>
-              <w:rPr>
-                <w:rFonts w:hint="default" w:ascii="Consolas" w:hAnsi="Consolas" w:eastAsia="Consolas" w:cs="Consolas"/>
-                <w:color w:val="F9FAF4"/>
-                <w:sz w:val="24"/>
-                <w:szCs w:val="24"/>
-                <w:shd w:val="clear" w:fill="272822"/>
-              </w:rPr>
-              <w:t>{</w:t>
-            </w:r>
-            <w:r>
-              <w:rPr>
-                <w:rFonts w:hint="default" w:ascii="Consolas" w:hAnsi="Consolas" w:eastAsia="Consolas" w:cs="Consolas"/>
-                <w:color w:val="F9FAF4"/>
-                <w:sz w:val="24"/>
-                <w:szCs w:val="24"/>
-                <w:shd w:val="clear" w:fill="272822"/>
-              </w:rPr>
-              <w:br w:type="textWrapping"/>
-            </w:r>
-            <w:r>
-              <w:rPr>
-                <w:rFonts w:hint="default" w:ascii="Consolas" w:hAnsi="Consolas" w:eastAsia="Consolas" w:cs="Consolas"/>
-                <w:color w:val="F9FAF4"/>
-                <w:sz w:val="24"/>
-                <w:szCs w:val="24"/>
-                <w:shd w:val="clear" w:fill="272822"/>
-              </w:rPr>
-              <w:br w:type="textWrapping"/>
-            </w:r>
-            <w:r>
-              <w:rPr>
-                <w:rFonts w:hint="default" w:ascii="Consolas" w:hAnsi="Consolas" w:eastAsia="Consolas" w:cs="Consolas"/>
-                <w:color w:val="F9FAF4"/>
-                <w:sz w:val="24"/>
-                <w:szCs w:val="24"/>
-                <w:shd w:val="clear" w:fill="272822"/>
-              </w:rPr>
-              <w:t xml:space="preserve">    </w:t>
-            </w:r>
-            <w:r>
-              <w:rPr>
-                <w:rFonts w:hint="default" w:ascii="Consolas" w:hAnsi="Consolas" w:eastAsia="Consolas" w:cs="Consolas"/>
-                <w:color w:val="F92672"/>
-                <w:sz w:val="24"/>
-                <w:szCs w:val="24"/>
-                <w:shd w:val="clear" w:fill="272822"/>
-              </w:rPr>
-              <w:t xml:space="preserve">public static void </w:t>
-            </w:r>
-            <w:r>
-              <w:rPr>
-                <w:rFonts w:hint="default" w:ascii="Consolas" w:hAnsi="Consolas" w:eastAsia="Consolas" w:cs="Consolas"/>
-                <w:color w:val="A7EC21"/>
-                <w:sz w:val="24"/>
-                <w:szCs w:val="24"/>
-                <w:shd w:val="clear" w:fill="272822"/>
-              </w:rPr>
-              <w:t>main</w:t>
-            </w:r>
-            <w:r>
-              <w:rPr>
-                <w:rFonts w:hint="default" w:ascii="Consolas" w:hAnsi="Consolas" w:eastAsia="Consolas" w:cs="Consolas"/>
-                <w:color w:val="F9FAF4"/>
-                <w:sz w:val="24"/>
-                <w:szCs w:val="24"/>
-                <w:shd w:val="clear" w:fill="272822"/>
-              </w:rPr>
-              <w:t>(</w:t>
-            </w:r>
-            <w:r>
-              <w:rPr>
-                <w:rFonts w:hint="default" w:ascii="Consolas" w:hAnsi="Consolas" w:eastAsia="Consolas" w:cs="Consolas"/>
-                <w:i/>
-                <w:color w:val="66D9EF"/>
-                <w:sz w:val="24"/>
-                <w:szCs w:val="24"/>
-                <w:shd w:val="clear" w:fill="272822"/>
-              </w:rPr>
-              <w:t>String</w:t>
-            </w:r>
-            <w:r>
-              <w:rPr>
-                <w:rFonts w:hint="default" w:ascii="Consolas" w:hAnsi="Consolas" w:eastAsia="Consolas" w:cs="Consolas"/>
-                <w:color w:val="F9FAF4"/>
-                <w:sz w:val="24"/>
-                <w:szCs w:val="24"/>
-                <w:shd w:val="clear" w:fill="272822"/>
-              </w:rPr>
-              <w:t xml:space="preserve">[] </w:t>
-            </w:r>
-            <w:r>
-              <w:rPr>
-                <w:rFonts w:hint="default" w:ascii="Consolas" w:hAnsi="Consolas" w:eastAsia="Consolas" w:cs="Consolas"/>
-                <w:i/>
-                <w:color w:val="66D9EF"/>
-                <w:sz w:val="24"/>
-                <w:szCs w:val="24"/>
-                <w:shd w:val="clear" w:fill="272822"/>
-              </w:rPr>
-              <w:t>args</w:t>
-            </w:r>
-            <w:r>
-              <w:rPr>
-                <w:rFonts w:hint="default" w:ascii="Consolas" w:hAnsi="Consolas" w:eastAsia="Consolas" w:cs="Consolas"/>
-                <w:color w:val="F9FAF4"/>
-                <w:sz w:val="24"/>
-                <w:szCs w:val="24"/>
-                <w:shd w:val="clear" w:fill="272822"/>
-              </w:rPr>
-              <w:t>) {</w:t>
-            </w:r>
-            <w:r>
-              <w:rPr>
-                <w:rFonts w:hint="default" w:ascii="Consolas" w:hAnsi="Consolas" w:eastAsia="Consolas" w:cs="Consolas"/>
-                <w:color w:val="F9FAF4"/>
-                <w:sz w:val="24"/>
-                <w:szCs w:val="24"/>
-                <w:shd w:val="clear" w:fill="272822"/>
-              </w:rPr>
-              <w:br w:type="textWrapping"/>
-            </w:r>
-            <w:r>
-              <w:rPr>
-                <w:rFonts w:hint="default" w:ascii="Consolas" w:hAnsi="Consolas" w:eastAsia="Consolas" w:cs="Consolas"/>
-                <w:color w:val="F9FAF4"/>
-                <w:sz w:val="24"/>
-                <w:szCs w:val="24"/>
-                <w:shd w:val="clear" w:fill="272822"/>
-              </w:rPr>
-              <w:t xml:space="preserve">        </w:t>
-            </w:r>
-            <w:r>
-              <w:rPr>
-                <w:rFonts w:hint="default" w:ascii="Consolas" w:hAnsi="Consolas" w:eastAsia="Consolas" w:cs="Consolas"/>
-                <w:i/>
-                <w:color w:val="66D9EF"/>
-                <w:sz w:val="24"/>
-                <w:szCs w:val="24"/>
-                <w:shd w:val="clear" w:fill="272822"/>
-              </w:rPr>
-              <w:t xml:space="preserve">SkinFactory </w:t>
-            </w:r>
-            <w:r>
-              <w:rPr>
-                <w:rFonts w:hint="default" w:ascii="Consolas" w:hAnsi="Consolas" w:eastAsia="Consolas" w:cs="Consolas"/>
-                <w:color w:val="F9FAF4"/>
-                <w:sz w:val="24"/>
-                <w:szCs w:val="24"/>
-                <w:shd w:val="clear" w:fill="272822"/>
-              </w:rPr>
-              <w:t xml:space="preserve">skinFactory </w:t>
-            </w:r>
-            <w:r>
-              <w:rPr>
-                <w:rFonts w:hint="default" w:ascii="Consolas" w:hAnsi="Consolas" w:eastAsia="Consolas" w:cs="Consolas"/>
-                <w:color w:val="F92672"/>
-                <w:sz w:val="24"/>
-                <w:szCs w:val="24"/>
-                <w:shd w:val="clear" w:fill="272822"/>
-              </w:rPr>
-              <w:t xml:space="preserve">= new </w:t>
-            </w:r>
-            <w:r>
-              <w:rPr>
-                <w:rFonts w:hint="default" w:ascii="Consolas" w:hAnsi="Consolas" w:eastAsia="Consolas" w:cs="Consolas"/>
-                <w:color w:val="A7EC21"/>
-                <w:sz w:val="24"/>
-                <w:szCs w:val="24"/>
-                <w:shd w:val="clear" w:fill="272822"/>
-              </w:rPr>
-              <w:t>SpringSkinFactory</w:t>
-            </w:r>
-            <w:r>
-              <w:rPr>
-                <w:rFonts w:hint="default" w:ascii="Consolas" w:hAnsi="Consolas" w:eastAsia="Consolas" w:cs="Consolas"/>
-                <w:color w:val="F9FAF4"/>
-                <w:sz w:val="24"/>
-                <w:szCs w:val="24"/>
-                <w:shd w:val="clear" w:fill="272822"/>
-              </w:rPr>
-              <w:t>()</w:t>
-            </w:r>
-            <w:r>
-              <w:rPr>
-                <w:rFonts w:hint="default" w:ascii="Consolas" w:hAnsi="Consolas" w:eastAsia="Consolas" w:cs="Consolas"/>
-                <w:color w:val="F92672"/>
-                <w:sz w:val="24"/>
-                <w:szCs w:val="24"/>
-                <w:shd w:val="clear" w:fill="272822"/>
-              </w:rPr>
-              <w:t>;</w:t>
-            </w:r>
-            <w:r>
-              <w:rPr>
-                <w:rFonts w:hint="default" w:ascii="Consolas" w:hAnsi="Consolas" w:eastAsia="Consolas" w:cs="Consolas"/>
-                <w:color w:val="F92672"/>
-                <w:sz w:val="24"/>
-                <w:szCs w:val="24"/>
-                <w:shd w:val="clear" w:fill="272822"/>
-              </w:rPr>
-              <w:br w:type="textWrapping"/>
-            </w:r>
-            <w:r>
-              <w:rPr>
-                <w:rFonts w:hint="default" w:ascii="Consolas" w:hAnsi="Consolas" w:eastAsia="Consolas" w:cs="Consolas"/>
-                <w:color w:val="F92672"/>
-                <w:sz w:val="24"/>
-                <w:szCs w:val="24"/>
-                <w:shd w:val="clear" w:fill="272822"/>
-              </w:rPr>
-              <w:br w:type="textWrapping"/>
-            </w:r>
-            <w:r>
-              <w:rPr>
-                <w:rFonts w:hint="default" w:ascii="Consolas" w:hAnsi="Consolas" w:eastAsia="Consolas" w:cs="Consolas"/>
-                <w:color w:val="F92672"/>
-                <w:sz w:val="24"/>
-                <w:szCs w:val="24"/>
-                <w:shd w:val="clear" w:fill="272822"/>
-              </w:rPr>
-              <w:t xml:space="preserve">        </w:t>
-            </w:r>
-            <w:r>
-              <w:rPr>
-                <w:rFonts w:hint="default" w:ascii="Consolas" w:hAnsi="Consolas" w:eastAsia="Consolas" w:cs="Consolas"/>
-                <w:i/>
-                <w:color w:val="66D9EF"/>
-                <w:sz w:val="24"/>
-                <w:szCs w:val="24"/>
-                <w:shd w:val="clear" w:fill="272822"/>
-              </w:rPr>
-              <w:t xml:space="preserve">Button </w:t>
-            </w:r>
-            <w:r>
-              <w:rPr>
-                <w:rFonts w:hint="default" w:ascii="Consolas" w:hAnsi="Consolas" w:eastAsia="Consolas" w:cs="Consolas"/>
-                <w:color w:val="F9FAF4"/>
-                <w:sz w:val="24"/>
-                <w:szCs w:val="24"/>
-                <w:shd w:val="clear" w:fill="272822"/>
-              </w:rPr>
-              <w:t xml:space="preserve">button </w:t>
-            </w:r>
-            <w:r>
-              <w:rPr>
-                <w:rFonts w:hint="default" w:ascii="Consolas" w:hAnsi="Consolas" w:eastAsia="Consolas" w:cs="Consolas"/>
-                <w:color w:val="F92672"/>
-                <w:sz w:val="24"/>
-                <w:szCs w:val="24"/>
-                <w:shd w:val="clear" w:fill="272822"/>
-              </w:rPr>
-              <w:t xml:space="preserve">= </w:t>
-            </w:r>
-            <w:r>
-              <w:rPr>
-                <w:rFonts w:hint="default" w:ascii="Consolas" w:hAnsi="Consolas" w:eastAsia="Consolas" w:cs="Consolas"/>
-                <w:color w:val="F9FAF4"/>
-                <w:sz w:val="24"/>
-                <w:szCs w:val="24"/>
-                <w:shd w:val="clear" w:fill="272822"/>
-              </w:rPr>
-              <w:t>skinFactory</w:t>
-            </w:r>
-            <w:r>
-              <w:rPr>
-                <w:rFonts w:hint="default" w:ascii="Consolas" w:hAnsi="Consolas" w:eastAsia="Consolas" w:cs="Consolas"/>
-                <w:color w:val="F92672"/>
-                <w:sz w:val="24"/>
-                <w:szCs w:val="24"/>
-                <w:shd w:val="clear" w:fill="272822"/>
-              </w:rPr>
-              <w:t>.</w:t>
-            </w:r>
-            <w:r>
-              <w:rPr>
-                <w:rFonts w:hint="default" w:ascii="Consolas" w:hAnsi="Consolas" w:eastAsia="Consolas" w:cs="Consolas"/>
-                <w:color w:val="A7EC21"/>
-                <w:sz w:val="24"/>
-                <w:szCs w:val="24"/>
-                <w:shd w:val="clear" w:fill="272822"/>
-              </w:rPr>
-              <w:t>createButton</w:t>
-            </w:r>
-            <w:r>
-              <w:rPr>
-                <w:rFonts w:hint="default" w:ascii="Consolas" w:hAnsi="Consolas" w:eastAsia="Consolas" w:cs="Consolas"/>
-                <w:color w:val="F9FAF4"/>
-                <w:sz w:val="24"/>
-                <w:szCs w:val="24"/>
-                <w:shd w:val="clear" w:fill="272822"/>
-              </w:rPr>
-              <w:t>()</w:t>
-            </w:r>
-            <w:r>
-              <w:rPr>
-                <w:rFonts w:hint="default" w:ascii="Consolas" w:hAnsi="Consolas" w:eastAsia="Consolas" w:cs="Consolas"/>
-                <w:color w:val="F92672"/>
-                <w:sz w:val="24"/>
-                <w:szCs w:val="24"/>
-                <w:shd w:val="clear" w:fill="272822"/>
-              </w:rPr>
-              <w:t>;</w:t>
-            </w:r>
-            <w:r>
-              <w:rPr>
-                <w:rFonts w:hint="default" w:ascii="Consolas" w:hAnsi="Consolas" w:eastAsia="Consolas" w:cs="Consolas"/>
-                <w:color w:val="F92672"/>
-                <w:sz w:val="24"/>
-                <w:szCs w:val="24"/>
-                <w:shd w:val="clear" w:fill="272822"/>
-              </w:rPr>
-              <w:br w:type="textWrapping"/>
-            </w:r>
-            <w:r>
-              <w:rPr>
-                <w:rFonts w:hint="default" w:ascii="Consolas" w:hAnsi="Consolas" w:eastAsia="Consolas" w:cs="Consolas"/>
-                <w:color w:val="F92672"/>
-                <w:sz w:val="24"/>
-                <w:szCs w:val="24"/>
-                <w:shd w:val="clear" w:fill="272822"/>
-              </w:rPr>
-              <w:br w:type="textWrapping"/>
-            </w:r>
-            <w:r>
-              <w:rPr>
-                <w:rFonts w:hint="default" w:ascii="Consolas" w:hAnsi="Consolas" w:eastAsia="Consolas" w:cs="Consolas"/>
-                <w:color w:val="F92672"/>
-                <w:sz w:val="24"/>
-                <w:szCs w:val="24"/>
-                <w:shd w:val="clear" w:fill="272822"/>
-              </w:rPr>
-              <w:t xml:space="preserve">        </w:t>
-            </w:r>
-            <w:r>
-              <w:rPr>
-                <w:rFonts w:hint="default" w:ascii="Consolas" w:hAnsi="Consolas" w:eastAsia="Consolas" w:cs="Consolas"/>
-                <w:color w:val="F9FAF4"/>
-                <w:sz w:val="24"/>
-                <w:szCs w:val="24"/>
-                <w:shd w:val="clear" w:fill="272822"/>
-              </w:rPr>
-              <w:t>button</w:t>
-            </w:r>
-            <w:r>
-              <w:rPr>
-                <w:rFonts w:hint="default" w:ascii="Consolas" w:hAnsi="Consolas" w:eastAsia="Consolas" w:cs="Consolas"/>
-                <w:color w:val="F92672"/>
-                <w:sz w:val="24"/>
-                <w:szCs w:val="24"/>
-                <w:shd w:val="clear" w:fill="272822"/>
-              </w:rPr>
-              <w:t>.</w:t>
-            </w:r>
-            <w:r>
-              <w:rPr>
-                <w:rFonts w:hint="default" w:ascii="Consolas" w:hAnsi="Consolas" w:eastAsia="Consolas" w:cs="Consolas"/>
-                <w:color w:val="A7EC21"/>
-                <w:sz w:val="24"/>
-                <w:szCs w:val="24"/>
-                <w:shd w:val="clear" w:fill="272822"/>
-              </w:rPr>
-              <w:t>displayButton</w:t>
-            </w:r>
-            <w:r>
-              <w:rPr>
-                <w:rFonts w:hint="default" w:ascii="Consolas" w:hAnsi="Consolas" w:eastAsia="Consolas" w:cs="Consolas"/>
-                <w:color w:val="F9FAF4"/>
-                <w:sz w:val="24"/>
-                <w:szCs w:val="24"/>
-                <w:shd w:val="clear" w:fill="272822"/>
-              </w:rPr>
-              <w:t>()</w:t>
-            </w:r>
-            <w:r>
-              <w:rPr>
-                <w:rFonts w:hint="default" w:ascii="Consolas" w:hAnsi="Consolas" w:eastAsia="Consolas" w:cs="Consolas"/>
-                <w:color w:val="F92672"/>
-                <w:sz w:val="24"/>
-                <w:szCs w:val="24"/>
-                <w:shd w:val="clear" w:fill="272822"/>
-              </w:rPr>
-              <w:t>;</w:t>
-            </w:r>
-            <w:r>
-              <w:rPr>
-                <w:rFonts w:hint="default" w:ascii="Consolas" w:hAnsi="Consolas" w:eastAsia="Consolas" w:cs="Consolas"/>
-                <w:color w:val="F92672"/>
-                <w:sz w:val="24"/>
-                <w:szCs w:val="24"/>
-                <w:shd w:val="clear" w:fill="272822"/>
-              </w:rPr>
-              <w:br w:type="textWrapping"/>
-            </w:r>
-            <w:r>
-              <w:rPr>
-                <w:rFonts w:hint="default" w:ascii="Consolas" w:hAnsi="Consolas" w:eastAsia="Consolas" w:cs="Consolas"/>
-                <w:color w:val="F92672"/>
-                <w:sz w:val="24"/>
-                <w:szCs w:val="24"/>
-                <w:shd w:val="clear" w:fill="272822"/>
-              </w:rPr>
-              <w:t xml:space="preserve">    </w:t>
-            </w:r>
-            <w:r>
-              <w:rPr>
-                <w:rFonts w:hint="default" w:ascii="Consolas" w:hAnsi="Consolas" w:eastAsia="Consolas" w:cs="Consolas"/>
-                <w:color w:val="F9FAF4"/>
-                <w:sz w:val="24"/>
-                <w:szCs w:val="24"/>
-                <w:shd w:val="clear" w:fill="272822"/>
-              </w:rPr>
-              <w:t>}</w:t>
-            </w:r>
-            <w:r>
-              <w:rPr>
-                <w:rFonts w:hint="default" w:ascii="Consolas" w:hAnsi="Consolas" w:eastAsia="Consolas" w:cs="Consolas"/>
-                <w:color w:val="F9FAF4"/>
-                <w:sz w:val="24"/>
-                <w:szCs w:val="24"/>
-                <w:shd w:val="clear" w:fill="272822"/>
-              </w:rPr>
-              <w:br w:type="textWrapping"/>
-            </w:r>
-            <w:r>
-              <w:rPr>
-                <w:rFonts w:hint="default" w:ascii="Consolas" w:hAnsi="Consolas" w:eastAsia="Consolas" w:cs="Consolas"/>
-                <w:color w:val="F9FAF4"/>
-                <w:sz w:val="24"/>
-                <w:szCs w:val="24"/>
-                <w:shd w:val="clear" w:fill="272822"/>
-              </w:rPr>
-              <w:t>}</w:t>
-            </w:r>
-          </w:p>
-          <w:p>
-            <w:pPr>
-              <w:rPr>
-                <w:rFonts w:hint="default"/>
-                <w:vertAlign w:val="baseline"/>
-                <w:lang w:val="en-US" w:eastAsia="zh-CN"/>
+                <w:lang w:eastAsia="zh-CN"/>
               </w:rPr>
             </w:pPr>
           </w:p>
@@ -7700,940 +10477,6 @@
       <w:pPr>
         <w:rPr>
           <w:rFonts w:hint="default"/>
-          <w:lang w:val="en-US" w:eastAsia="zh-CN"/>
-        </w:rPr>
-      </w:pPr>
-    </w:p>
-    <w:p>
-      <w:pPr>
-        <w:pStyle w:val="3"/>
-        <w:numPr>
-          <w:ilvl w:val="0"/>
-          <w:numId w:val="19"/>
-        </w:numPr>
-        <w:bidi w:val="0"/>
-        <w:spacing w:beforeAutospacing="0" w:afterAutospacing="0"/>
-        <w:ind w:left="0" w:leftChars="0" w:firstLine="0" w:firstLineChars="0"/>
-        <w:jc w:val="left"/>
-        <w:rPr>
-          <w:rFonts w:hint="default"/>
-          <w:lang w:val="en-US" w:eastAsia="zh-CN"/>
-        </w:rPr>
-      </w:pPr>
-      <w:r>
-        <w:rPr>
-          <w:rFonts w:hint="eastAsia"/>
-          <w:lang w:val="en-US" w:eastAsia="zh-CN"/>
-        </w:rPr>
-        <w:t>总结</w:t>
-      </w:r>
-    </w:p>
-    <w:p>
-      <w:pPr>
-        <w:pStyle w:val="4"/>
-        <w:numPr>
-          <w:ilvl w:val="0"/>
-          <w:numId w:val="20"/>
-        </w:numPr>
-        <w:bidi w:val="0"/>
-        <w:ind w:left="425" w:leftChars="0" w:hanging="425" w:firstLineChars="0"/>
-        <w:rPr>
-          <w:rFonts w:hint="default"/>
-          <w:highlight w:val="none"/>
-          <w:lang w:eastAsia="zh-CN"/>
-        </w:rPr>
-      </w:pPr>
-      <w:r>
-        <w:rPr>
-          <w:rFonts w:hint="default"/>
-          <w:highlight w:val="none"/>
-          <w:lang w:eastAsia="zh-CN"/>
-        </w:rPr>
-        <w:t>优点</w:t>
-      </w:r>
-    </w:p>
-    <w:p>
-      <w:pPr>
-        <w:numPr>
-          <w:ilvl w:val="0"/>
-          <w:numId w:val="21"/>
-        </w:numPr>
-        <w:ind w:left="420" w:leftChars="0" w:hanging="420" w:firstLineChars="0"/>
-        <w:rPr>
-          <w:rFonts w:hint="default"/>
-          <w:lang w:eastAsia="zh-CN"/>
-        </w:rPr>
-      </w:pPr>
-      <w:r>
-        <w:rPr>
-          <w:rFonts w:hint="default"/>
-          <w:lang w:val="en-US" w:eastAsia="zh-CN"/>
-        </w:rPr>
-        <w:t>抽象工厂模式隔离了具体类的生成，使得客户并不需要知道什么被创建</w:t>
-      </w:r>
-      <w:r>
-        <w:rPr>
-          <w:rFonts w:hint="default"/>
-          <w:lang w:eastAsia="zh-CN"/>
-        </w:rPr>
-        <w:t>；</w:t>
-      </w:r>
-    </w:p>
-    <w:p>
-      <w:pPr>
-        <w:numPr>
-          <w:ilvl w:val="0"/>
-          <w:numId w:val="21"/>
-        </w:numPr>
-        <w:ind w:left="420" w:leftChars="0" w:hanging="420" w:firstLineChars="0"/>
-        <w:rPr>
-          <w:rFonts w:hint="default"/>
-          <w:lang w:eastAsia="zh-CN"/>
-        </w:rPr>
-      </w:pPr>
-      <w:r>
-        <w:rPr>
-          <w:rFonts w:hint="default"/>
-          <w:lang w:eastAsia="zh-CN"/>
-        </w:rPr>
-        <w:t>当新增同一个产品族的时候，无需更改原有抽象；</w:t>
-      </w:r>
-    </w:p>
-    <w:p>
-      <w:pPr>
-        <w:pStyle w:val="4"/>
-        <w:numPr>
-          <w:ilvl w:val="0"/>
-          <w:numId w:val="20"/>
-        </w:numPr>
-        <w:bidi w:val="0"/>
-        <w:ind w:left="425" w:leftChars="0" w:hanging="425" w:firstLineChars="0"/>
-        <w:rPr>
-          <w:rFonts w:hint="default"/>
-          <w:highlight w:val="none"/>
-          <w:lang w:eastAsia="zh-CN"/>
-        </w:rPr>
-      </w:pPr>
-      <w:r>
-        <w:rPr>
-          <w:rFonts w:hint="eastAsia"/>
-          <w:highlight w:val="none"/>
-          <w:lang w:val="en-US" w:eastAsia="zh-CN"/>
-        </w:rPr>
-        <w:t>缺</w:t>
-      </w:r>
-      <w:r>
-        <w:rPr>
-          <w:rFonts w:hint="default"/>
-          <w:highlight w:val="none"/>
-          <w:lang w:eastAsia="zh-CN"/>
-        </w:rPr>
-        <w:t>点</w:t>
-      </w:r>
-    </w:p>
-    <w:p>
-      <w:pPr>
-        <w:numPr>
-          <w:ilvl w:val="0"/>
-          <w:numId w:val="22"/>
-        </w:numPr>
-        <w:ind w:left="420" w:leftChars="0" w:hanging="420" w:firstLineChars="0"/>
-        <w:rPr>
-          <w:rFonts w:hint="default"/>
-          <w:lang w:eastAsia="zh-CN"/>
-        </w:rPr>
-      </w:pPr>
-      <w:r>
-        <w:rPr>
-          <w:rFonts w:hint="default"/>
-          <w:lang w:eastAsia="zh-CN"/>
-        </w:rPr>
-        <w:t>增加新的产品等级结构麻烦，需要对原有系统进行较大的修改，甚至需要修改抽象层代码</w:t>
-      </w:r>
-    </w:p>
-    <w:p>
-      <w:pPr>
-        <w:widowControl w:val="0"/>
-        <w:numPr>
-          <w:ilvl w:val="0"/>
-          <w:numId w:val="0"/>
-        </w:numPr>
-        <w:jc w:val="both"/>
-        <w:rPr>
-          <w:rFonts w:hint="default"/>
-          <w:lang w:eastAsia="zh-CN"/>
-        </w:rPr>
-      </w:pPr>
-    </w:p>
-    <w:p>
-      <w:pPr>
-        <w:pStyle w:val="4"/>
-        <w:numPr>
-          <w:ilvl w:val="0"/>
-          <w:numId w:val="20"/>
-        </w:numPr>
-        <w:bidi w:val="0"/>
-        <w:ind w:left="425" w:leftChars="0" w:hanging="425" w:firstLineChars="0"/>
-        <w:rPr>
-          <w:rFonts w:hint="default"/>
-          <w:highlight w:val="none"/>
-          <w:lang w:val="en-US" w:eastAsia="zh-CN"/>
-        </w:rPr>
-      </w:pPr>
-      <w:r>
-        <w:rPr>
-          <w:rFonts w:hint="default"/>
-          <w:highlight w:val="none"/>
-          <w:lang w:val="en-US" w:eastAsia="zh-CN"/>
-        </w:rPr>
-        <w:t>适用场景</w:t>
-      </w:r>
-    </w:p>
-    <w:p>
-      <w:pPr>
-        <w:numPr>
-          <w:ilvl w:val="0"/>
-          <w:numId w:val="22"/>
-        </w:numPr>
-        <w:ind w:left="420" w:leftChars="0" w:hanging="420" w:firstLineChars="0"/>
-        <w:rPr>
-          <w:rFonts w:hint="default"/>
-          <w:lang w:eastAsia="zh-CN"/>
-        </w:rPr>
-      </w:pPr>
-      <w:r>
-        <w:rPr>
-          <w:rFonts w:hint="default"/>
-          <w:lang w:eastAsia="zh-CN"/>
-        </w:rPr>
-        <w:t>当系统有类似于产品族结构的时候，上面类图所示的结构，有多个产品族，每个产品族有多个产品；</w:t>
-      </w:r>
-    </w:p>
-    <w:p>
-      <w:pPr>
-        <w:numPr>
-          <w:ilvl w:val="0"/>
-          <w:numId w:val="22"/>
-        </w:numPr>
-        <w:ind w:left="420" w:leftChars="0" w:hanging="420" w:firstLineChars="0"/>
-        <w:rPr>
-          <w:rFonts w:hint="default"/>
-          <w:lang w:eastAsia="zh-CN"/>
-        </w:rPr>
-      </w:pPr>
-      <w:r>
-        <w:rPr>
-          <w:rFonts w:hint="default"/>
-          <w:lang w:eastAsia="zh-CN"/>
-        </w:rPr>
-        <w:t>产品类型相对固定的时候</w:t>
-      </w:r>
-    </w:p>
-    <w:p>
-      <w:pPr>
-        <w:rPr>
-          <w:rFonts w:hint="default"/>
-          <w:lang w:eastAsia="zh-CN"/>
-        </w:rPr>
-      </w:pPr>
-    </w:p>
-    <w:p>
-      <w:pPr>
-        <w:pStyle w:val="3"/>
-        <w:numPr>
-          <w:ilvl w:val="0"/>
-          <w:numId w:val="19"/>
-        </w:numPr>
-        <w:bidi w:val="0"/>
-        <w:spacing w:beforeAutospacing="0" w:afterAutospacing="0"/>
-        <w:ind w:left="0" w:leftChars="0" w:firstLine="0" w:firstLineChars="0"/>
-        <w:jc w:val="left"/>
-        <w:rPr>
-          <w:rFonts w:hint="default"/>
-          <w:lang w:val="en-US" w:eastAsia="zh-CN"/>
-        </w:rPr>
-      </w:pPr>
-      <w:r>
-        <w:rPr>
-          <w:rFonts w:hint="eastAsia"/>
-          <w:lang w:val="en-US" w:eastAsia="zh-CN"/>
-        </w:rPr>
-        <w:t>开源项目案例</w:t>
-      </w:r>
-    </w:p>
-    <w:p>
-      <w:pPr>
-        <w:rPr>
-          <w:rFonts w:hint="default"/>
-          <w:lang w:val="en-US" w:eastAsia="zh-CN"/>
-        </w:rPr>
-      </w:pPr>
-    </w:p>
-    <w:p>
-      <w:pPr>
-        <w:rPr>
-          <w:rFonts w:hint="default"/>
-          <w:lang w:eastAsia="zh-CN"/>
-        </w:rPr>
-      </w:pPr>
-    </w:p>
-    <w:p>
-      <w:pPr>
-        <w:pStyle w:val="2"/>
-        <w:numPr>
-          <w:ilvl w:val="0"/>
-          <w:numId w:val="1"/>
-        </w:numPr>
-        <w:bidi w:val="0"/>
-        <w:spacing w:before="0" w:after="0" w:line="240" w:lineRule="auto"/>
-        <w:ind w:left="0" w:leftChars="0" w:firstLine="0" w:firstLineChars="0"/>
-        <w:jc w:val="left"/>
-        <w:rPr>
-          <w:rFonts w:hint="default"/>
-          <w:b/>
-          <w:lang w:eastAsia="zh-CN"/>
-        </w:rPr>
-      </w:pPr>
-      <w:r>
-        <w:rPr>
-          <w:rFonts w:hint="default"/>
-          <w:b/>
-          <w:lang w:eastAsia="zh-CN"/>
-        </w:rPr>
-        <w:t>单例模式</w:t>
-      </w:r>
-    </w:p>
-    <w:p>
-      <w:pPr>
-        <w:pStyle w:val="3"/>
-        <w:numPr>
-          <w:ilvl w:val="0"/>
-          <w:numId w:val="23"/>
-        </w:numPr>
-        <w:bidi w:val="0"/>
-        <w:spacing w:beforeAutospacing="0" w:afterAutospacing="0"/>
-        <w:ind w:left="0" w:leftChars="0" w:firstLine="0" w:firstLineChars="0"/>
-        <w:jc w:val="left"/>
-        <w:rPr>
-          <w:rFonts w:hint="eastAsia"/>
-          <w:lang w:eastAsia="zh-CN"/>
-        </w:rPr>
-      </w:pPr>
-      <w:r>
-        <w:rPr>
-          <w:rFonts w:hint="eastAsia"/>
-          <w:lang w:eastAsia="zh-CN"/>
-        </w:rPr>
-        <w:t>定义</w:t>
-      </w:r>
-    </w:p>
-    <w:p>
-      <w:r>
-        <w:rPr>
-          <w:lang w:eastAsia="zh-CN"/>
-        </w:rPr>
-        <w:t>单例模式(Singleton Pattern)</w:t>
-      </w:r>
-      <w:r>
-        <w:rPr>
-          <w:rFonts w:hint="default"/>
-          <w:lang w:eastAsia="zh-CN"/>
-        </w:rPr>
-        <w:t>：确保某一个类只有一个实例，而且自行实例化并向整个系统提供这个实例，这个类称为单例类，它提供全局访问的方法。单例模式属于创建型模式。</w:t>
-      </w:r>
-    </w:p>
-    <w:p>
-      <w:pPr>
-        <w:rPr>
-          <w:rFonts w:hint="default"/>
-        </w:rPr>
-      </w:pPr>
-      <w:r>
-        <w:rPr>
-          <w:rFonts w:hint="eastAsia"/>
-        </w:rPr>
-        <w:t>单例模式有三个要点：一是某个类只能有一个实例；二是它必须自行创建这个实例；三是它 必须自行向整个系统提供这个实例</w:t>
-      </w:r>
-      <w:r>
-        <w:rPr>
-          <w:rFonts w:hint="default"/>
-        </w:rPr>
-        <w:t>。</w:t>
-      </w:r>
-    </w:p>
-    <w:p>
-      <w:pPr>
-        <w:pStyle w:val="3"/>
-        <w:numPr>
-          <w:ilvl w:val="0"/>
-          <w:numId w:val="23"/>
-        </w:numPr>
-        <w:bidi w:val="0"/>
-        <w:spacing w:beforeAutospacing="0" w:afterAutospacing="0"/>
-        <w:ind w:left="0" w:leftChars="0" w:firstLine="0" w:firstLineChars="0"/>
-        <w:jc w:val="left"/>
-        <w:rPr>
-          <w:rFonts w:hint="default"/>
-          <w:lang w:eastAsia="zh-CN"/>
-        </w:rPr>
-      </w:pPr>
-      <w:r>
-        <w:rPr>
-          <w:rFonts w:hint="default"/>
-          <w:lang w:eastAsia="zh-CN"/>
-        </w:rPr>
-        <w:t>类图</w:t>
-      </w:r>
-    </w:p>
-    <w:p>
-      <w:pPr>
-        <w:rPr>
-          <w:rFonts w:hint="default"/>
-          <w:lang w:eastAsia="zh-CN"/>
-        </w:rPr>
-      </w:pPr>
-      <w:r>
-        <w:drawing>
-          <wp:inline distT="0" distB="0" distL="114300" distR="114300">
-            <wp:extent cx="4410075" cy="933450"/>
-            <wp:effectExtent l="0" t="0" r="9525" b="0"/>
-            <wp:docPr id="8" name="图片 5"/>
-            <wp:cNvGraphicFramePr>
-              <a:graphicFrameLocks xmlns:a="http://schemas.openxmlformats.org/drawingml/2006/main" noChangeAspect="1"/>
-            </wp:cNvGraphicFramePr>
-            <a:graphic xmlns:a="http://schemas.openxmlformats.org/drawingml/2006/main">
-              <a:graphicData uri="http://schemas.openxmlformats.org/drawingml/2006/picture">
-                <pic:pic xmlns:pic="http://schemas.openxmlformats.org/drawingml/2006/picture">
-                  <pic:nvPicPr>
-                    <pic:cNvPr id="8" name="图片 5"/>
-                    <pic:cNvPicPr>
-                      <a:picLocks noChangeAspect="1"/>
-                    </pic:cNvPicPr>
-                  </pic:nvPicPr>
-                  <pic:blipFill>
-                    <a:blip r:embed="rId8"/>
-                    <a:stretch>
-                      <a:fillRect/>
-                    </a:stretch>
-                  </pic:blipFill>
-                  <pic:spPr>
-                    <a:xfrm>
-                      <a:off x="0" y="0"/>
-                      <a:ext cx="4410075" cy="933450"/>
-                    </a:xfrm>
-                    <a:prstGeom prst="rect">
-                      <a:avLst/>
-                    </a:prstGeom>
-                    <a:noFill/>
-                    <a:ln>
-                      <a:noFill/>
-                    </a:ln>
-                  </pic:spPr>
-                </pic:pic>
-              </a:graphicData>
-            </a:graphic>
-          </wp:inline>
-        </w:drawing>
-      </w:r>
-    </w:p>
-    <w:p>
-      <w:pPr>
-        <w:pStyle w:val="3"/>
-        <w:numPr>
-          <w:ilvl w:val="0"/>
-          <w:numId w:val="23"/>
-        </w:numPr>
-        <w:bidi w:val="0"/>
-        <w:spacing w:beforeAutospacing="0" w:afterAutospacing="0"/>
-        <w:ind w:left="0" w:leftChars="0" w:firstLine="0" w:firstLineChars="0"/>
-        <w:jc w:val="left"/>
-        <w:rPr>
-          <w:rFonts w:hint="default"/>
-          <w:lang w:eastAsia="zh-CN"/>
-        </w:rPr>
-      </w:pPr>
-      <w:r>
-        <w:rPr>
-          <w:rFonts w:hint="default"/>
-          <w:lang w:eastAsia="zh-CN"/>
-        </w:rPr>
-        <w:t>核心代码</w:t>
-      </w:r>
-    </w:p>
-    <w:p>
-      <w:pPr>
-        <w:rPr>
-          <w:rFonts w:hint="default"/>
-          <w:lang w:val="en-US" w:eastAsia="zh-CN"/>
-        </w:rPr>
-      </w:pPr>
-      <w:r>
-        <w:rPr>
-          <w:rFonts w:hint="eastAsia"/>
-          <w:lang w:val="en-US" w:eastAsia="zh-CN"/>
-        </w:rPr>
-        <w:t>单例模式主要有两种模式：饿汉式、懒汉式，写法比较多。</w:t>
-      </w:r>
-    </w:p>
-    <w:p>
-      <w:pPr>
-        <w:pStyle w:val="4"/>
-        <w:numPr>
-          <w:ilvl w:val="0"/>
-          <w:numId w:val="24"/>
-        </w:numPr>
-        <w:bidi w:val="0"/>
-        <w:ind w:left="0" w:leftChars="0" w:firstLine="0" w:firstLineChars="0"/>
-        <w:outlineLvl w:val="2"/>
-        <w:rPr>
-          <w:rFonts w:hint="default"/>
-          <w:color w:val="FF0000"/>
-          <w:lang w:eastAsia="zh-CN"/>
-        </w:rPr>
-      </w:pPr>
-      <w:r>
-        <w:rPr>
-          <w:rFonts w:hint="default"/>
-          <w:color w:val="FF0000"/>
-          <w:lang w:eastAsia="zh-CN"/>
-        </w:rPr>
-        <w:t>饿汉式</w:t>
-      </w:r>
-    </w:p>
-    <w:tbl>
-      <w:tblPr>
-        <w:tblStyle w:val="8"/>
-        <w:tblW w:w="0" w:type="auto"/>
-        <w:tblInd w:w="0" w:type="dxa"/>
-        <w:tblBorders>
-          <w:top w:val="single" w:color="auto" w:sz="4" w:space="0"/>
-          <w:left w:val="single" w:color="auto" w:sz="4" w:space="0"/>
-          <w:bottom w:val="single" w:color="auto" w:sz="4" w:space="0"/>
-          <w:right w:val="single" w:color="auto" w:sz="4" w:space="0"/>
-          <w:insideH w:val="single" w:color="auto" w:sz="4" w:space="0"/>
-          <w:insideV w:val="single" w:color="auto" w:sz="4" w:space="0"/>
-        </w:tblBorders>
-        <w:tblLayout w:type="autofit"/>
-        <w:tblCellMar>
-          <w:top w:w="0" w:type="dxa"/>
-          <w:left w:w="108" w:type="dxa"/>
-          <w:bottom w:w="0" w:type="dxa"/>
-          <w:right w:w="108" w:type="dxa"/>
-        </w:tblCellMar>
-      </w:tblPr>
-      <w:tblGrid>
-        <w:gridCol w:w="10422"/>
-      </w:tblGrid>
-      <w:tr>
-        <w:tblPrEx>
-          <w:tblBorders>
-            <w:top w:val="single" w:color="auto" w:sz="4" w:space="0"/>
-            <w:left w:val="single" w:color="auto" w:sz="4" w:space="0"/>
-            <w:bottom w:val="single" w:color="auto" w:sz="4" w:space="0"/>
-            <w:right w:val="single" w:color="auto" w:sz="4" w:space="0"/>
-            <w:insideH w:val="single" w:color="auto" w:sz="4" w:space="0"/>
-            <w:insideV w:val="single" w:color="auto" w:sz="4" w:space="0"/>
-          </w:tblBorders>
-        </w:tblPrEx>
-        <w:tc>
-          <w:tcPr>
-            <w:tcW w:w="10422" w:type="dxa"/>
-          </w:tcPr>
-          <w:p>
-            <w:pPr>
-              <w:pStyle w:val="5"/>
-              <w:keepNext w:val="0"/>
-              <w:keepLines w:val="0"/>
-              <w:widowControl/>
-              <w:suppressLineNumbers w:val="0"/>
-              <w:shd w:val="clear" w:fill="272822"/>
-              <w:rPr>
-                <w:rFonts w:ascii="Consolas" w:hAnsi="Consolas" w:eastAsia="Consolas" w:cs="Consolas"/>
-                <w:color w:val="F8F8F2"/>
-                <w:sz w:val="24"/>
-                <w:szCs w:val="24"/>
-              </w:rPr>
-            </w:pPr>
-            <w:r>
-              <w:rPr>
-                <w:rFonts w:hint="default" w:ascii="Consolas" w:hAnsi="Consolas" w:eastAsia="Consolas" w:cs="Consolas"/>
-                <w:color w:val="F92672"/>
-                <w:sz w:val="24"/>
-                <w:szCs w:val="24"/>
-                <w:shd w:val="clear" w:fill="272822"/>
-              </w:rPr>
-              <w:t xml:space="preserve">public class </w:t>
-            </w:r>
-            <w:r>
-              <w:rPr>
-                <w:rFonts w:hint="default" w:ascii="Consolas" w:hAnsi="Consolas" w:eastAsia="Consolas" w:cs="Consolas"/>
-                <w:i/>
-                <w:color w:val="66D9EF"/>
-                <w:sz w:val="24"/>
-                <w:szCs w:val="24"/>
-                <w:shd w:val="clear" w:fill="272822"/>
-              </w:rPr>
-              <w:t xml:space="preserve">EagerSingleon </w:t>
-            </w:r>
-            <w:r>
-              <w:rPr>
-                <w:rFonts w:hint="default" w:ascii="Consolas" w:hAnsi="Consolas" w:eastAsia="Consolas" w:cs="Consolas"/>
-                <w:color w:val="F9FAF4"/>
-                <w:sz w:val="24"/>
-                <w:szCs w:val="24"/>
-                <w:shd w:val="clear" w:fill="272822"/>
-              </w:rPr>
-              <w:t>{</w:t>
-            </w:r>
-            <w:r>
-              <w:rPr>
-                <w:rFonts w:hint="default" w:ascii="Consolas" w:hAnsi="Consolas" w:eastAsia="Consolas" w:cs="Consolas"/>
-                <w:color w:val="F9FAF4"/>
-                <w:sz w:val="24"/>
-                <w:szCs w:val="24"/>
-                <w:shd w:val="clear" w:fill="272822"/>
-              </w:rPr>
-              <w:br w:type="textWrapping"/>
-            </w:r>
-            <w:r>
-              <w:rPr>
-                <w:rFonts w:hint="default" w:ascii="Consolas" w:hAnsi="Consolas" w:eastAsia="Consolas" w:cs="Consolas"/>
-                <w:color w:val="F9FAF4"/>
-                <w:sz w:val="24"/>
-                <w:szCs w:val="24"/>
-                <w:shd w:val="clear" w:fill="272822"/>
-              </w:rPr>
-              <w:t xml:space="preserve">    </w:t>
-            </w:r>
-            <w:r>
-              <w:rPr>
-                <w:rFonts w:hint="default" w:ascii="Consolas" w:hAnsi="Consolas" w:eastAsia="Consolas" w:cs="Consolas"/>
-                <w:color w:val="F92672"/>
-                <w:sz w:val="24"/>
-                <w:szCs w:val="24"/>
-                <w:shd w:val="clear" w:fill="272822"/>
-              </w:rPr>
-              <w:t xml:space="preserve">private static </w:t>
-            </w:r>
-            <w:r>
-              <w:rPr>
-                <w:rFonts w:hint="default" w:ascii="Consolas" w:hAnsi="Consolas" w:eastAsia="Consolas" w:cs="Consolas"/>
-                <w:i/>
-                <w:color w:val="66D9EF"/>
-                <w:sz w:val="24"/>
-                <w:szCs w:val="24"/>
-                <w:shd w:val="clear" w:fill="272822"/>
-              </w:rPr>
-              <w:t xml:space="preserve">EagerSingleon </w:t>
-            </w:r>
-            <w:r>
-              <w:rPr>
-                <w:rFonts w:hint="default" w:ascii="Consolas" w:hAnsi="Consolas" w:eastAsia="Consolas" w:cs="Consolas"/>
-                <w:color w:val="F8F8F2"/>
-                <w:sz w:val="24"/>
-                <w:szCs w:val="24"/>
-                <w:shd w:val="clear" w:fill="272822"/>
-              </w:rPr>
-              <w:t xml:space="preserve">instance </w:t>
-            </w:r>
-            <w:r>
-              <w:rPr>
-                <w:rFonts w:hint="default" w:ascii="Consolas" w:hAnsi="Consolas" w:eastAsia="Consolas" w:cs="Consolas"/>
-                <w:color w:val="F92672"/>
-                <w:sz w:val="24"/>
-                <w:szCs w:val="24"/>
-                <w:shd w:val="clear" w:fill="272822"/>
-              </w:rPr>
-              <w:t xml:space="preserve">= new </w:t>
-            </w:r>
-            <w:r>
-              <w:rPr>
-                <w:rFonts w:hint="default" w:ascii="Consolas" w:hAnsi="Consolas" w:eastAsia="Consolas" w:cs="Consolas"/>
-                <w:color w:val="A7EC21"/>
-                <w:sz w:val="24"/>
-                <w:szCs w:val="24"/>
-                <w:shd w:val="clear" w:fill="272822"/>
-              </w:rPr>
-              <w:t>EagerSingleon</w:t>
-            </w:r>
-            <w:r>
-              <w:rPr>
-                <w:rFonts w:hint="default" w:ascii="Consolas" w:hAnsi="Consolas" w:eastAsia="Consolas" w:cs="Consolas"/>
-                <w:color w:val="F9FAF4"/>
-                <w:sz w:val="24"/>
-                <w:szCs w:val="24"/>
-                <w:shd w:val="clear" w:fill="272822"/>
-              </w:rPr>
-              <w:t>()</w:t>
-            </w:r>
-            <w:r>
-              <w:rPr>
-                <w:rFonts w:hint="default" w:ascii="Consolas" w:hAnsi="Consolas" w:eastAsia="Consolas" w:cs="Consolas"/>
-                <w:color w:val="F92672"/>
-                <w:sz w:val="24"/>
-                <w:szCs w:val="24"/>
-                <w:shd w:val="clear" w:fill="272822"/>
-              </w:rPr>
-              <w:t>;</w:t>
-            </w:r>
-            <w:r>
-              <w:rPr>
-                <w:rFonts w:hint="default" w:ascii="Consolas" w:hAnsi="Consolas" w:eastAsia="Consolas" w:cs="Consolas"/>
-                <w:color w:val="F92672"/>
-                <w:sz w:val="24"/>
-                <w:szCs w:val="24"/>
-                <w:shd w:val="clear" w:fill="272822"/>
-              </w:rPr>
-              <w:br w:type="textWrapping"/>
-            </w:r>
-            <w:r>
-              <w:rPr>
-                <w:rFonts w:hint="default" w:ascii="Consolas" w:hAnsi="Consolas" w:eastAsia="Consolas" w:cs="Consolas"/>
-                <w:color w:val="F92672"/>
-                <w:sz w:val="24"/>
-                <w:szCs w:val="24"/>
-                <w:shd w:val="clear" w:fill="272822"/>
-              </w:rPr>
-              <w:br w:type="textWrapping"/>
-            </w:r>
-            <w:r>
-              <w:rPr>
-                <w:rFonts w:hint="default" w:ascii="Consolas" w:hAnsi="Consolas" w:eastAsia="Consolas" w:cs="Consolas"/>
-                <w:color w:val="F92672"/>
-                <w:sz w:val="24"/>
-                <w:szCs w:val="24"/>
-                <w:shd w:val="clear" w:fill="272822"/>
-              </w:rPr>
-              <w:t xml:space="preserve">    private </w:t>
-            </w:r>
-            <w:r>
-              <w:rPr>
-                <w:rFonts w:hint="default" w:ascii="Consolas" w:hAnsi="Consolas" w:eastAsia="Consolas" w:cs="Consolas"/>
-                <w:color w:val="A7EC21"/>
-                <w:sz w:val="24"/>
-                <w:szCs w:val="24"/>
-                <w:shd w:val="clear" w:fill="272822"/>
-              </w:rPr>
-              <w:t>EagerSingleon</w:t>
-            </w:r>
-            <w:r>
-              <w:rPr>
-                <w:rFonts w:hint="default" w:ascii="Consolas" w:hAnsi="Consolas" w:eastAsia="Consolas" w:cs="Consolas"/>
-                <w:color w:val="F9FAF4"/>
-                <w:sz w:val="24"/>
-                <w:szCs w:val="24"/>
-                <w:shd w:val="clear" w:fill="272822"/>
-              </w:rPr>
-              <w:t>() {</w:t>
-            </w:r>
-            <w:r>
-              <w:rPr>
-                <w:rFonts w:hint="default" w:ascii="Consolas" w:hAnsi="Consolas" w:eastAsia="Consolas" w:cs="Consolas"/>
-                <w:color w:val="F9FAF4"/>
-                <w:sz w:val="24"/>
-                <w:szCs w:val="24"/>
-                <w:shd w:val="clear" w:fill="272822"/>
-              </w:rPr>
-              <w:br w:type="textWrapping"/>
-            </w:r>
-            <w:r>
-              <w:rPr>
-                <w:rFonts w:hint="default" w:ascii="Consolas" w:hAnsi="Consolas" w:eastAsia="Consolas" w:cs="Consolas"/>
-                <w:color w:val="F9FAF4"/>
-                <w:sz w:val="24"/>
-                <w:szCs w:val="24"/>
-                <w:shd w:val="clear" w:fill="272822"/>
-              </w:rPr>
-              <w:t xml:space="preserve">    }</w:t>
-            </w:r>
-            <w:r>
-              <w:rPr>
-                <w:rFonts w:hint="default" w:ascii="Consolas" w:hAnsi="Consolas" w:eastAsia="Consolas" w:cs="Consolas"/>
-                <w:color w:val="F9FAF4"/>
-                <w:sz w:val="24"/>
-                <w:szCs w:val="24"/>
-                <w:shd w:val="clear" w:fill="272822"/>
-              </w:rPr>
-              <w:br w:type="textWrapping"/>
-            </w:r>
-            <w:r>
-              <w:rPr>
-                <w:rFonts w:hint="default" w:ascii="Consolas" w:hAnsi="Consolas" w:eastAsia="Consolas" w:cs="Consolas"/>
-                <w:color w:val="F9FAF4"/>
-                <w:sz w:val="24"/>
-                <w:szCs w:val="24"/>
-                <w:shd w:val="clear" w:fill="272822"/>
-              </w:rPr>
-              <w:br w:type="textWrapping"/>
-            </w:r>
-            <w:r>
-              <w:rPr>
-                <w:rFonts w:hint="default" w:ascii="Consolas" w:hAnsi="Consolas" w:eastAsia="Consolas" w:cs="Consolas"/>
-                <w:color w:val="F9FAF4"/>
-                <w:sz w:val="24"/>
-                <w:szCs w:val="24"/>
-                <w:shd w:val="clear" w:fill="272822"/>
-              </w:rPr>
-              <w:t xml:space="preserve">    </w:t>
-            </w:r>
-            <w:r>
-              <w:rPr>
-                <w:rFonts w:hint="default" w:ascii="Consolas" w:hAnsi="Consolas" w:eastAsia="Consolas" w:cs="Consolas"/>
-                <w:color w:val="F92672"/>
-                <w:sz w:val="24"/>
-                <w:szCs w:val="24"/>
-                <w:shd w:val="clear" w:fill="272822"/>
-              </w:rPr>
-              <w:t xml:space="preserve">public static </w:t>
-            </w:r>
-            <w:r>
-              <w:rPr>
-                <w:rFonts w:hint="default" w:ascii="Consolas" w:hAnsi="Consolas" w:eastAsia="Consolas" w:cs="Consolas"/>
-                <w:i/>
-                <w:color w:val="66D9EF"/>
-                <w:sz w:val="24"/>
-                <w:szCs w:val="24"/>
-                <w:shd w:val="clear" w:fill="272822"/>
-              </w:rPr>
-              <w:t xml:space="preserve">EagerSingleon </w:t>
-            </w:r>
-            <w:r>
-              <w:rPr>
-                <w:rFonts w:hint="default" w:ascii="Consolas" w:hAnsi="Consolas" w:eastAsia="Consolas" w:cs="Consolas"/>
-                <w:color w:val="A7EC21"/>
-                <w:sz w:val="24"/>
-                <w:szCs w:val="24"/>
-                <w:shd w:val="clear" w:fill="272822"/>
-              </w:rPr>
-              <w:t>getInstance</w:t>
-            </w:r>
-            <w:r>
-              <w:rPr>
-                <w:rFonts w:hint="default" w:ascii="Consolas" w:hAnsi="Consolas" w:eastAsia="Consolas" w:cs="Consolas"/>
-                <w:color w:val="F9FAF4"/>
-                <w:sz w:val="24"/>
-                <w:szCs w:val="24"/>
-                <w:shd w:val="clear" w:fill="272822"/>
-              </w:rPr>
-              <w:t>() {</w:t>
-            </w:r>
-            <w:r>
-              <w:rPr>
-                <w:rFonts w:hint="default" w:ascii="Consolas" w:hAnsi="Consolas" w:eastAsia="Consolas" w:cs="Consolas"/>
-                <w:color w:val="F9FAF4"/>
-                <w:sz w:val="24"/>
-                <w:szCs w:val="24"/>
-                <w:shd w:val="clear" w:fill="272822"/>
-              </w:rPr>
-              <w:br w:type="textWrapping"/>
-            </w:r>
-            <w:r>
-              <w:rPr>
-                <w:rFonts w:hint="default" w:ascii="Consolas" w:hAnsi="Consolas" w:eastAsia="Consolas" w:cs="Consolas"/>
-                <w:color w:val="F9FAF4"/>
-                <w:sz w:val="24"/>
-                <w:szCs w:val="24"/>
-                <w:shd w:val="clear" w:fill="272822"/>
-              </w:rPr>
-              <w:t xml:space="preserve">        </w:t>
-            </w:r>
-            <w:r>
-              <w:rPr>
-                <w:rFonts w:hint="default" w:ascii="Consolas" w:hAnsi="Consolas" w:eastAsia="Consolas" w:cs="Consolas"/>
-                <w:color w:val="F92672"/>
-                <w:sz w:val="24"/>
-                <w:szCs w:val="24"/>
-                <w:shd w:val="clear" w:fill="272822"/>
-              </w:rPr>
-              <w:t xml:space="preserve">return </w:t>
-            </w:r>
-            <w:r>
-              <w:rPr>
-                <w:rFonts w:hint="default" w:ascii="Consolas" w:hAnsi="Consolas" w:eastAsia="Consolas" w:cs="Consolas"/>
-                <w:color w:val="F8F8F2"/>
-                <w:sz w:val="24"/>
-                <w:szCs w:val="24"/>
-                <w:shd w:val="clear" w:fill="272822"/>
-              </w:rPr>
-              <w:t>instance</w:t>
-            </w:r>
-            <w:r>
-              <w:rPr>
-                <w:rFonts w:hint="default" w:ascii="Consolas" w:hAnsi="Consolas" w:eastAsia="Consolas" w:cs="Consolas"/>
-                <w:color w:val="F92672"/>
-                <w:sz w:val="24"/>
-                <w:szCs w:val="24"/>
-                <w:shd w:val="clear" w:fill="272822"/>
-              </w:rPr>
-              <w:t>;</w:t>
-            </w:r>
-            <w:r>
-              <w:rPr>
-                <w:rFonts w:hint="default" w:ascii="Consolas" w:hAnsi="Consolas" w:eastAsia="Consolas" w:cs="Consolas"/>
-                <w:color w:val="F92672"/>
-                <w:sz w:val="24"/>
-                <w:szCs w:val="24"/>
-                <w:shd w:val="clear" w:fill="272822"/>
-              </w:rPr>
-              <w:br w:type="textWrapping"/>
-            </w:r>
-            <w:r>
-              <w:rPr>
-                <w:rFonts w:hint="default" w:ascii="Consolas" w:hAnsi="Consolas" w:eastAsia="Consolas" w:cs="Consolas"/>
-                <w:color w:val="F92672"/>
-                <w:sz w:val="24"/>
-                <w:szCs w:val="24"/>
-                <w:shd w:val="clear" w:fill="272822"/>
-              </w:rPr>
-              <w:t xml:space="preserve">    </w:t>
-            </w:r>
-            <w:r>
-              <w:rPr>
-                <w:rFonts w:hint="default" w:ascii="Consolas" w:hAnsi="Consolas" w:eastAsia="Consolas" w:cs="Consolas"/>
-                <w:color w:val="F9FAF4"/>
-                <w:sz w:val="24"/>
-                <w:szCs w:val="24"/>
-                <w:shd w:val="clear" w:fill="272822"/>
-              </w:rPr>
-              <w:t>}</w:t>
-            </w:r>
-            <w:r>
-              <w:rPr>
-                <w:rFonts w:hint="default" w:ascii="Consolas" w:hAnsi="Consolas" w:eastAsia="Consolas" w:cs="Consolas"/>
-                <w:color w:val="F9FAF4"/>
-                <w:sz w:val="24"/>
-                <w:szCs w:val="24"/>
-                <w:shd w:val="clear" w:fill="272822"/>
-              </w:rPr>
-              <w:br w:type="textWrapping"/>
-            </w:r>
-            <w:r>
-              <w:rPr>
-                <w:rFonts w:hint="default" w:ascii="Consolas" w:hAnsi="Consolas" w:eastAsia="Consolas" w:cs="Consolas"/>
-                <w:color w:val="F9FAF4"/>
-                <w:sz w:val="24"/>
-                <w:szCs w:val="24"/>
-                <w:shd w:val="clear" w:fill="272822"/>
-              </w:rPr>
-              <w:t>}</w:t>
-            </w:r>
-          </w:p>
-          <w:p>
-            <w:pPr>
-              <w:rPr>
-                <w:rFonts w:hint="default"/>
-                <w:vertAlign w:val="baseline"/>
-                <w:lang w:eastAsia="zh-CN"/>
-              </w:rPr>
-            </w:pPr>
-          </w:p>
-        </w:tc>
-      </w:tr>
-    </w:tbl>
-    <w:p>
-      <w:pPr>
-        <w:rPr>
-          <w:rFonts w:hint="default"/>
           <w:lang w:eastAsia="zh-CN"/>
         </w:rPr>
       </w:pPr>
@@ -8650,7 +10493,7 @@
         <w:pStyle w:val="4"/>
         <w:numPr>
           <w:ilvl w:val="0"/>
-          <w:numId w:val="24"/>
+          <w:numId w:val="33"/>
         </w:numPr>
         <w:bidi w:val="0"/>
         <w:ind w:left="425" w:leftChars="0" w:hanging="425" w:firstLineChars="0"/>
@@ -8701,6 +10544,12 @@
             <w:insideH w:val="single" w:color="auto" w:sz="4" w:space="0"/>
             <w:insideV w:val="single" w:color="auto" w:sz="4" w:space="0"/>
           </w:tblBorders>
+          <w:tblCellMar>
+            <w:top w:w="0" w:type="dxa"/>
+            <w:left w:w="108" w:type="dxa"/>
+            <w:bottom w:w="0" w:type="dxa"/>
+            <w:right w:w="108" w:type="dxa"/>
+          </w:tblCellMar>
         </w:tblPrEx>
         <w:tc>
           <w:tcPr>
@@ -9203,7 +11052,7 @@
         <w:pStyle w:val="4"/>
         <w:numPr>
           <w:ilvl w:val="0"/>
-          <w:numId w:val="24"/>
+          <w:numId w:val="33"/>
         </w:numPr>
         <w:bidi w:val="0"/>
         <w:ind w:left="425" w:leftChars="0" w:hanging="425" w:firstLineChars="0"/>
@@ -9830,7 +11679,7 @@
         <w:pStyle w:val="4"/>
         <w:numPr>
           <w:ilvl w:val="0"/>
-          <w:numId w:val="24"/>
+          <w:numId w:val="33"/>
         </w:numPr>
         <w:bidi w:val="0"/>
         <w:ind w:left="425" w:leftChars="0" w:hanging="425" w:firstLineChars="0"/>
@@ -10469,7 +12318,7 @@
         <w:pStyle w:val="4"/>
         <w:numPr>
           <w:ilvl w:val="0"/>
-          <w:numId w:val="24"/>
+          <w:numId w:val="33"/>
         </w:numPr>
         <w:bidi w:val="0"/>
         <w:ind w:left="425" w:leftChars="0" w:hanging="425" w:firstLineChars="0"/>
@@ -11315,7 +13164,7 @@
         <w:pStyle w:val="4"/>
         <w:numPr>
           <w:ilvl w:val="0"/>
-          <w:numId w:val="24"/>
+          <w:numId w:val="33"/>
         </w:numPr>
         <w:bidi w:val="0"/>
         <w:ind w:left="425" w:leftChars="0" w:hanging="425" w:firstLineChars="0"/>
@@ -11926,7 +13775,7 @@
         <w:pStyle w:val="4"/>
         <w:numPr>
           <w:ilvl w:val="0"/>
-          <w:numId w:val="24"/>
+          <w:numId w:val="33"/>
         </w:numPr>
         <w:bidi w:val="0"/>
         <w:ind w:left="425" w:leftChars="0" w:hanging="425" w:firstLineChars="0"/>
@@ -12345,7 +14194,7 @@
         <w:pStyle w:val="3"/>
         <w:numPr>
           <w:ilvl w:val="0"/>
-          <w:numId w:val="23"/>
+          <w:numId w:val="32"/>
         </w:numPr>
         <w:bidi w:val="0"/>
         <w:spacing w:beforeAutospacing="0" w:afterAutospacing="0"/>
@@ -12369,7 +14218,7 @@
         <w:pStyle w:val="4"/>
         <w:numPr>
           <w:ilvl w:val="0"/>
-          <w:numId w:val="25"/>
+          <w:numId w:val="34"/>
         </w:numPr>
         <w:bidi w:val="0"/>
         <w:ind w:left="425" w:leftChars="0" w:hanging="425" w:firstLineChars="0"/>
@@ -12392,7 +14241,7 @@
       <w:pPr>
         <w:numPr>
           <w:ilvl w:val="0"/>
-          <w:numId w:val="26"/>
+          <w:numId w:val="35"/>
         </w:numPr>
         <w:ind w:left="420" w:leftChars="0" w:hanging="420" w:firstLineChars="0"/>
         <w:rPr>
@@ -12412,7 +14261,7 @@
       <w:pPr>
         <w:numPr>
           <w:ilvl w:val="0"/>
-          <w:numId w:val="26"/>
+          <w:numId w:val="35"/>
         </w:numPr>
         <w:ind w:left="420" w:leftChars="0" w:hanging="420" w:firstLineChars="0"/>
         <w:rPr>
@@ -12441,7 +14290,7 @@
         <w:pStyle w:val="4"/>
         <w:numPr>
           <w:ilvl w:val="0"/>
-          <w:numId w:val="25"/>
+          <w:numId w:val="34"/>
         </w:numPr>
         <w:bidi w:val="0"/>
         <w:ind w:left="425" w:leftChars="0" w:hanging="425" w:firstLineChars="0"/>
@@ -12464,7 +14313,7 @@
       <w:pPr>
         <w:numPr>
           <w:ilvl w:val="0"/>
-          <w:numId w:val="26"/>
+          <w:numId w:val="35"/>
         </w:numPr>
         <w:ind w:left="420" w:leftChars="0" w:hanging="420" w:firstLineChars="0"/>
         <w:rPr>
@@ -12484,7 +14333,7 @@
       <w:pPr>
         <w:numPr>
           <w:ilvl w:val="0"/>
-          <w:numId w:val="26"/>
+          <w:numId w:val="35"/>
         </w:numPr>
         <w:ind w:left="420" w:leftChars="0" w:hanging="420" w:firstLineChars="0"/>
         <w:rPr>
@@ -12513,7 +14362,7 @@
         <w:pStyle w:val="4"/>
         <w:numPr>
           <w:ilvl w:val="0"/>
-          <w:numId w:val="25"/>
+          <w:numId w:val="34"/>
         </w:numPr>
         <w:bidi w:val="0"/>
         <w:ind w:left="425" w:leftChars="0" w:hanging="425" w:firstLineChars="0"/>
@@ -12536,7 +14385,7 @@
       <w:pPr>
         <w:numPr>
           <w:ilvl w:val="0"/>
-          <w:numId w:val="26"/>
+          <w:numId w:val="35"/>
         </w:numPr>
         <w:ind w:left="420" w:leftChars="0" w:hanging="420" w:firstLineChars="0"/>
         <w:rPr>
@@ -12556,7 +14405,7 @@
       <w:pPr>
         <w:numPr>
           <w:ilvl w:val="0"/>
-          <w:numId w:val="26"/>
+          <w:numId w:val="35"/>
         </w:numPr>
         <w:ind w:left="420" w:leftChars="0" w:hanging="420" w:firstLineChars="0"/>
         <w:rPr>
@@ -12585,7 +14434,7 @@
         <w:pStyle w:val="3"/>
         <w:numPr>
           <w:ilvl w:val="0"/>
-          <w:numId w:val="23"/>
+          <w:numId w:val="32"/>
         </w:numPr>
         <w:bidi w:val="0"/>
         <w:spacing w:beforeAutospacing="0" w:afterAutospacing="0"/>
@@ -12606,6 +14455,93 @@
     </w:p>
     <w:p>
       <w:pPr>
+        <w:numPr>
+          <w:ilvl w:val="0"/>
+          <w:numId w:val="36"/>
+        </w:numPr>
+        <w:ind w:left="420" w:leftChars="0" w:hanging="420" w:firstLineChars="0"/>
+        <w:rPr>
+          <w:rFonts w:hint="default"/>
+          <w:lang w:eastAsia="zh-CN"/>
+        </w:rPr>
+      </w:pPr>
+      <w:r>
+        <w:rPr>
+          <w:rFonts w:hint="default"/>
+          <w:lang w:eastAsia="zh-CN"/>
+        </w:rPr>
+        <w:t>java.lang.Runtime</w:t>
+      </w:r>
+      <w:r>
+        <w:rPr>
+          <w:rFonts w:hint="eastAsia"/>
+          <w:lang w:eastAsia="zh-CN"/>
+        </w:rPr>
+        <w:t>（</w:t>
+      </w:r>
+      <w:r>
+        <w:rPr>
+          <w:rFonts w:hint="eastAsia"/>
+          <w:lang w:val="en-US" w:eastAsia="zh-CN"/>
+        </w:rPr>
+        <w:t>饿汉模式</w:t>
+      </w:r>
+      <w:r>
+        <w:rPr>
+          <w:rFonts w:hint="eastAsia"/>
+          <w:lang w:eastAsia="zh-CN"/>
+        </w:rPr>
+        <w:t>）</w:t>
+      </w:r>
+    </w:p>
+    <w:p>
+      <w:pPr>
+        <w:numPr>
+          <w:ilvl w:val="0"/>
+          <w:numId w:val="36"/>
+        </w:numPr>
+        <w:ind w:left="420" w:leftChars="0" w:hanging="420" w:firstLineChars="0"/>
+        <w:rPr>
+          <w:rFonts w:hint="default"/>
+          <w:lang w:eastAsia="zh-CN"/>
+        </w:rPr>
+      </w:pPr>
+      <w:r>
+        <w:rPr>
+          <w:rFonts w:hint="default"/>
+          <w:lang w:eastAsia="zh-CN"/>
+        </w:rPr>
+        <w:t>org.springframework.beans.factory.support.DefaultSingletonBeanRegistry#getSingleton</w:t>
+      </w:r>
+      <w:r>
+        <w:rPr>
+          <w:rFonts w:hint="eastAsia"/>
+          <w:lang w:eastAsia="zh-CN"/>
+        </w:rPr>
+        <w:t>（</w:t>
+      </w:r>
+      <w:r>
+        <w:rPr>
+          <w:rFonts w:hint="eastAsia"/>
+          <w:lang w:val="en-US" w:eastAsia="zh-CN"/>
+        </w:rPr>
+        <w:t>双重校验所</w:t>
+      </w:r>
+      <w:r>
+        <w:rPr>
+          <w:rFonts w:hint="eastAsia"/>
+          <w:lang w:eastAsia="zh-CN"/>
+        </w:rPr>
+        <w:t>）</w:t>
+      </w:r>
+    </w:p>
+    <w:p>
+      <w:pPr>
+        <w:widowControl w:val="0"/>
+        <w:numPr>
+          <w:numId w:val="0"/>
+        </w:numPr>
+        <w:jc w:val="both"/>
         <w:rPr>
           <w:rFonts w:hint="default"/>
           <w:lang w:eastAsia="zh-CN"/>
@@ -12643,7 +14579,7 @@
         <w:pStyle w:val="3"/>
         <w:numPr>
           <w:ilvl w:val="0"/>
-          <w:numId w:val="27"/>
+          <w:numId w:val="37"/>
         </w:numPr>
         <w:bidi w:val="0"/>
         <w:spacing w:beforeAutospacing="0" w:afterAutospacing="0"/>
@@ -12720,7 +14656,7 @@
         <w:pStyle w:val="4"/>
         <w:numPr>
           <w:ilvl w:val="0"/>
-          <w:numId w:val="28"/>
+          <w:numId w:val="38"/>
         </w:numPr>
         <w:bidi w:val="0"/>
         <w:ind w:left="425" w:leftChars="0" w:hanging="425" w:firstLineChars="0"/>
@@ -12769,7 +14705,7 @@
         <w:pStyle w:val="4"/>
         <w:numPr>
           <w:ilvl w:val="0"/>
-          <w:numId w:val="28"/>
+          <w:numId w:val="38"/>
         </w:numPr>
         <w:bidi w:val="0"/>
         <w:ind w:left="425" w:leftChars="0" w:hanging="425" w:firstLineChars="0"/>
@@ -12821,14 +14757,6 @@
           <w:lang w:eastAsia="zh-CN"/>
         </w:rPr>
       </w:pPr>
-    </w:p>
-    <w:p>
-      <w:pPr>
-        <w:rPr>
-          <w:rFonts w:hint="default"/>
-          <w:lang w:eastAsia="zh-CN"/>
-        </w:rPr>
-      </w:pPr>
       <w:r>
         <w:rPr>
           <w:rFonts w:hint="default"/>
@@ -12842,7 +14770,7 @@
         <w:pStyle w:val="3"/>
         <w:numPr>
           <w:ilvl w:val="0"/>
-          <w:numId w:val="27"/>
+          <w:numId w:val="37"/>
         </w:numPr>
         <w:bidi w:val="0"/>
         <w:spacing w:beforeAutospacing="0" w:afterAutospacing="0"/>
@@ -12855,10 +14783,161 @@
       </w:pPr>
       <w:r>
         <w:rPr>
+          <w:rFonts w:hint="eastAsia"/>
+          <w:lang w:val="en-US" w:eastAsia="zh-CN"/>
+        </w:rPr>
+        <w:t>角色</w:t>
+      </w:r>
+    </w:p>
+    <w:p>
+      <w:pPr>
+        <w:numPr>
+          <w:ilvl w:val="0"/>
+          <w:numId w:val="39"/>
+        </w:numPr>
+        <w:ind w:left="420" w:leftChars="0" w:hanging="420" w:firstLineChars="0"/>
+        <w:rPr>
+          <w:rFonts w:hint="default"/>
+          <w:lang w:eastAsia="zh-CN"/>
+        </w:rPr>
+      </w:pPr>
+      <w:r>
+        <w:rPr>
+          <w:rFonts w:hint="default"/>
+          <w:lang w:eastAsia="zh-CN"/>
+        </w:rPr>
+        <w:t>Prototype（抽象原型类）：它是声明克隆方法的接口，是所有具体原型类的公共父类，可以是抽象类也可以</w:t>
+      </w:r>
+      <w:r>
+        <w:rPr>
+          <w:rFonts w:hint="eastAsia"/>
+          <w:lang w:val="en-US" w:eastAsia="zh-CN"/>
+        </w:rPr>
+        <w:t>是</w:t>
+      </w:r>
+      <w:r>
+        <w:rPr>
+          <w:rFonts w:hint="default"/>
+          <w:lang w:eastAsia="zh-CN"/>
+        </w:rPr>
+        <w:t xml:space="preserve">接口，甚至还可以是具体实现类。 </w:t>
+      </w:r>
+    </w:p>
+    <w:p>
+      <w:pPr>
+        <w:numPr>
+          <w:ilvl w:val="0"/>
+          <w:numId w:val="39"/>
+        </w:numPr>
+        <w:ind w:left="420" w:leftChars="0" w:hanging="420" w:firstLineChars="0"/>
+        <w:rPr>
+          <w:rFonts w:hint="default"/>
+          <w:lang w:eastAsia="zh-CN"/>
+        </w:rPr>
+      </w:pPr>
+      <w:r>
+        <w:rPr>
+          <w:rFonts w:hint="default"/>
+          <w:lang w:eastAsia="zh-CN"/>
+        </w:rPr>
+        <w:t xml:space="preserve">ConcretePrototype（具体原型类）：它实现在抽象原型类中声明的克隆方法，在克隆方法中 返回自己的一个克隆对象。 </w:t>
+      </w:r>
+    </w:p>
+    <w:p>
+      <w:pPr>
+        <w:numPr>
+          <w:ilvl w:val="0"/>
+          <w:numId w:val="39"/>
+        </w:numPr>
+        <w:ind w:left="420" w:leftChars="0" w:hanging="420" w:firstLineChars="0"/>
+        <w:rPr>
+          <w:rFonts w:hint="default"/>
+          <w:lang w:eastAsia="zh-CN"/>
+        </w:rPr>
+      </w:pPr>
+      <w:bookmarkStart w:id="0" w:name="_GoBack"/>
+      <w:bookmarkEnd w:id="0"/>
+      <w:r>
+        <w:rPr>
+          <w:rFonts w:hint="default"/>
+          <w:lang w:eastAsia="zh-CN"/>
+        </w:rPr>
+        <w:t>Client（客户类）：让一个原型对象克隆自身从而创建一个新的对象，在客户类中只需要直 接实例化或通过工厂方法等方式创建一个原型对象</w:t>
+      </w:r>
+    </w:p>
+    <w:p>
+      <w:pPr>
+        <w:pStyle w:val="3"/>
+        <w:numPr>
+          <w:ilvl w:val="0"/>
+          <w:numId w:val="37"/>
+        </w:numPr>
+        <w:bidi w:val="0"/>
+        <w:spacing w:beforeAutospacing="0" w:afterAutospacing="0"/>
+        <w:ind w:left="0" w:leftChars="0" w:firstLine="0" w:firstLineChars="0"/>
+        <w:jc w:val="left"/>
+        <w:rPr>
+          <w:rFonts w:hint="default"/>
+          <w:lang w:eastAsia="zh-CN"/>
+        </w:rPr>
+      </w:pPr>
+      <w:r>
+        <w:rPr>
           <w:rFonts w:hint="default"/>
           <w:lang w:eastAsia="zh-CN"/>
         </w:rPr>
         <w:t>类图</w:t>
+      </w:r>
+    </w:p>
+    <w:p>
+      <w:pPr>
+        <w:rPr>
+          <w:rFonts w:hint="default"/>
+          <w:lang w:eastAsia="zh-CN"/>
+        </w:rPr>
+      </w:pPr>
+      <w:r>
+        <w:drawing>
+          <wp:inline distT="0" distB="0" distL="114300" distR="114300">
+            <wp:extent cx="6257925" cy="2200275"/>
+            <wp:effectExtent l="0" t="0" r="9525" b="9525"/>
+            <wp:docPr id="13" name="图片 2"/>
+            <wp:cNvGraphicFramePr>
+              <a:graphicFrameLocks xmlns:a="http://schemas.openxmlformats.org/drawingml/2006/main" noChangeAspect="1"/>
+            </wp:cNvGraphicFramePr>
+            <a:graphic xmlns:a="http://schemas.openxmlformats.org/drawingml/2006/main">
+              <a:graphicData uri="http://schemas.openxmlformats.org/drawingml/2006/picture">
+                <pic:pic xmlns:pic="http://schemas.openxmlformats.org/drawingml/2006/picture">
+                  <pic:nvPicPr>
+                    <pic:cNvPr id="13" name="图片 2"/>
+                    <pic:cNvPicPr>
+                      <a:picLocks noChangeAspect="1"/>
+                    </pic:cNvPicPr>
+                  </pic:nvPicPr>
+                  <pic:blipFill>
+                    <a:blip r:embed="rId10"/>
+                    <a:stretch>
+                      <a:fillRect/>
+                    </a:stretch>
+                  </pic:blipFill>
+                  <pic:spPr>
+                    <a:xfrm>
+                      <a:off x="0" y="0"/>
+                      <a:ext cx="6257925" cy="2200275"/>
+                    </a:xfrm>
+                    <a:prstGeom prst="rect">
+                      <a:avLst/>
+                    </a:prstGeom>
+                    <a:noFill/>
+                    <a:ln>
+                      <a:noFill/>
+                    </a:ln>
+                  </pic:spPr>
+                </pic:pic>
+              </a:graphicData>
+            </a:graphic>
+          </wp:inline>
+        </w:drawing>
       </w:r>
     </w:p>
     <w:p>
@@ -12904,7 +14983,7 @@
                     </pic:cNvPicPr>
                   </pic:nvPicPr>
                   <pic:blipFill>
-                    <a:blip r:embed="rId9"/>
+                    <a:blip r:embed="rId11"/>
                     <a:stretch>
                       <a:fillRect/>
                     </a:stretch>
@@ -12949,7 +15028,7 @@
         <w:pStyle w:val="3"/>
         <w:numPr>
           <w:ilvl w:val="0"/>
-          <w:numId w:val="27"/>
+          <w:numId w:val="37"/>
         </w:numPr>
         <w:bidi w:val="0"/>
         <w:spacing w:beforeAutospacing="0" w:afterAutospacing="0"/>
@@ -12973,7 +15052,7 @@
         <w:pStyle w:val="4"/>
         <w:numPr>
           <w:ilvl w:val="0"/>
-          <w:numId w:val="29"/>
+          <w:numId w:val="40"/>
         </w:numPr>
         <w:bidi w:val="0"/>
         <w:ind w:left="425" w:leftChars="0" w:hanging="425" w:firstLineChars="0"/>
@@ -16309,7 +18388,7 @@
         <w:pStyle w:val="4"/>
         <w:numPr>
           <w:ilvl w:val="0"/>
-          <w:numId w:val="29"/>
+          <w:numId w:val="40"/>
         </w:numPr>
         <w:bidi w:val="0"/>
         <w:ind w:left="425" w:leftChars="0" w:hanging="425" w:firstLineChars="0"/>
@@ -16399,6 +18478,12 @@
             <w:insideH w:val="single" w:color="auto" w:sz="4" w:space="0"/>
             <w:insideV w:val="single" w:color="auto" w:sz="4" w:space="0"/>
           </w:tblBorders>
+          <w:tblCellMar>
+            <w:top w:w="0" w:type="dxa"/>
+            <w:left w:w="108" w:type="dxa"/>
+            <w:bottom w:w="0" w:type="dxa"/>
+            <w:right w:w="108" w:type="dxa"/>
+          </w:tblCellMar>
         </w:tblPrEx>
         <w:tc>
           <w:tcPr>
@@ -17331,7 +19416,7 @@
         <w:pStyle w:val="4"/>
         <w:numPr>
           <w:ilvl w:val="0"/>
-          <w:numId w:val="29"/>
+          <w:numId w:val="40"/>
         </w:numPr>
         <w:bidi w:val="0"/>
         <w:ind w:left="425" w:leftChars="0" w:hanging="425" w:firstLineChars="0"/>
@@ -18468,7 +20553,7 @@
         <w:pStyle w:val="3"/>
         <w:numPr>
           <w:ilvl w:val="0"/>
-          <w:numId w:val="27"/>
+          <w:numId w:val="37"/>
         </w:numPr>
         <w:bidi w:val="0"/>
         <w:spacing w:beforeAutospacing="0" w:afterAutospacing="0"/>
@@ -18492,7 +20577,7 @@
         <w:pStyle w:val="4"/>
         <w:numPr>
           <w:ilvl w:val="0"/>
-          <w:numId w:val="30"/>
+          <w:numId w:val="41"/>
         </w:numPr>
         <w:bidi w:val="0"/>
         <w:ind w:left="425" w:leftChars="0" w:hanging="425" w:firstLineChars="0"/>
@@ -18515,7 +20600,7 @@
       <w:pPr>
         <w:numPr>
           <w:ilvl w:val="0"/>
-          <w:numId w:val="31"/>
+          <w:numId w:val="42"/>
         </w:numPr>
         <w:ind w:left="420" w:leftChars="0" w:hanging="420" w:firstLineChars="0"/>
         <w:rPr>
@@ -18535,7 +20620,7 @@
       <w:pPr>
         <w:numPr>
           <w:ilvl w:val="0"/>
-          <w:numId w:val="31"/>
+          <w:numId w:val="42"/>
         </w:numPr>
         <w:ind w:left="420" w:leftChars="0" w:hanging="420" w:firstLineChars="0"/>
         <w:rPr>
@@ -18555,7 +20640,7 @@
       <w:pPr>
         <w:numPr>
           <w:ilvl w:val="0"/>
-          <w:numId w:val="31"/>
+          <w:numId w:val="42"/>
         </w:numPr>
         <w:ind w:left="420" w:leftChars="0" w:hanging="420" w:firstLineChars="0"/>
         <w:rPr>
@@ -18584,7 +20669,7 @@
         <w:pStyle w:val="4"/>
         <w:numPr>
           <w:ilvl w:val="0"/>
-          <w:numId w:val="30"/>
+          <w:numId w:val="41"/>
         </w:numPr>
         <w:bidi w:val="0"/>
         <w:ind w:left="425" w:leftChars="0" w:hanging="425" w:firstLineChars="0"/>
@@ -18607,7 +20692,7 @@
       <w:pPr>
         <w:numPr>
           <w:ilvl w:val="0"/>
-          <w:numId w:val="31"/>
+          <w:numId w:val="42"/>
         </w:numPr>
         <w:ind w:left="420" w:leftChars="0" w:hanging="420" w:firstLineChars="0"/>
         <w:rPr>
@@ -18625,23 +20710,10 @@
     </w:p>
     <w:p>
       <w:pPr>
-        <w:numPr>
-          <w:ilvl w:val="0"/>
-          <w:numId w:val="0"/>
-        </w:numPr>
-        <w:ind w:leftChars="0"/>
-        <w:rPr>
-          <w:rFonts w:hint="default"/>
-          <w:lang w:eastAsia="zh-CN"/>
-        </w:rPr>
-      </w:pPr>
-    </w:p>
-    <w:p>
-      <w:pPr>
         <w:pStyle w:val="4"/>
         <w:numPr>
           <w:ilvl w:val="0"/>
-          <w:numId w:val="30"/>
+          <w:numId w:val="41"/>
         </w:numPr>
         <w:bidi w:val="0"/>
         <w:ind w:left="425" w:leftChars="0" w:hanging="425" w:firstLineChars="0"/>
@@ -18664,7 +20736,7 @@
       <w:pPr>
         <w:numPr>
           <w:ilvl w:val="0"/>
-          <w:numId w:val="31"/>
+          <w:numId w:val="42"/>
         </w:numPr>
         <w:ind w:left="420" w:leftChars="0" w:hanging="420" w:firstLineChars="0"/>
         <w:rPr>
@@ -18691,7 +20763,7 @@
       <w:pPr>
         <w:numPr>
           <w:ilvl w:val="0"/>
-          <w:numId w:val="31"/>
+          <w:numId w:val="42"/>
         </w:numPr>
         <w:ind w:left="420" w:leftChars="0" w:hanging="420" w:firstLineChars="0"/>
         <w:rPr>
@@ -18766,7 +20838,7 @@
         <w:pStyle w:val="3"/>
         <w:numPr>
           <w:ilvl w:val="0"/>
-          <w:numId w:val="32"/>
+          <w:numId w:val="43"/>
         </w:numPr>
         <w:bidi w:val="0"/>
         <w:spacing w:beforeAutospacing="0" w:afterAutospacing="0"/>
@@ -18840,7 +20912,7 @@
         <w:pStyle w:val="3"/>
         <w:numPr>
           <w:ilvl w:val="0"/>
-          <w:numId w:val="32"/>
+          <w:numId w:val="43"/>
         </w:numPr>
         <w:bidi w:val="0"/>
         <w:spacing w:beforeAutospacing="0" w:afterAutospacing="0"/>
@@ -18864,7 +20936,7 @@
         <w:pStyle w:val="4"/>
         <w:numPr>
           <w:ilvl w:val="0"/>
-          <w:numId w:val="33"/>
+          <w:numId w:val="44"/>
         </w:numPr>
         <w:bidi w:val="0"/>
         <w:rPr>
@@ -18881,17 +20953,11 @@
       </w:r>
     </w:p>
     <w:p>
-      <w:pPr>
-        <w:rPr>
-          <w:rFonts w:hint="default"/>
-          <w:lang w:eastAsia="zh-CN"/>
-        </w:rPr>
-      </w:pPr>
       <w:r>
         <w:drawing>
           <wp:inline distT="0" distB="0" distL="114300" distR="114300">
-            <wp:extent cx="6473825" cy="3406140"/>
-            <wp:effectExtent l="0" t="0" r="3175" b="22860"/>
+            <wp:extent cx="6093460" cy="3206115"/>
+            <wp:effectExtent l="0" t="0" r="2540" b="13335"/>
             <wp:docPr id="4" name="图片 2"/>
             <wp:cNvGraphicFramePr>
               <a:graphicFrameLocks xmlns:a="http://schemas.openxmlformats.org/drawingml/2006/main" noChangeAspect="1"/>
@@ -18906,7 +20972,7 @@
                     </pic:cNvPicPr>
                   </pic:nvPicPr>
                   <pic:blipFill>
-                    <a:blip r:embed="rId10"/>
+                    <a:blip r:embed="rId12"/>
                     <a:stretch>
                       <a:fillRect/>
                     </a:stretch>
@@ -18914,7 +20980,7 @@
                   <pic:spPr>
                     <a:xfrm>
                       <a:off x="0" y="0"/>
-                      <a:ext cx="6473825" cy="3406140"/>
+                      <a:ext cx="6093460" cy="3206115"/>
                     </a:xfrm>
                     <a:prstGeom prst="rect">
                       <a:avLst/>
@@ -18931,13 +20997,21 @@
         </w:drawing>
       </w:r>
     </w:p>
+    <w:p>
+      <w:pPr>
+        <w:rPr>
+          <w:rFonts w:hint="default"/>
+          <w:lang w:eastAsia="zh-CN"/>
+        </w:rPr>
+      </w:pPr>
+    </w:p>
     <w:p/>
     <w:p>
       <w:pPr>
         <w:pStyle w:val="3"/>
         <w:numPr>
           <w:ilvl w:val="0"/>
-          <w:numId w:val="32"/>
+          <w:numId w:val="43"/>
         </w:numPr>
         <w:bidi w:val="0"/>
         <w:spacing w:beforeAutospacing="0" w:afterAutospacing="0"/>
@@ -18961,7 +21035,7 @@
         <w:pStyle w:val="4"/>
         <w:numPr>
           <w:ilvl w:val="0"/>
-          <w:numId w:val="34"/>
+          <w:numId w:val="45"/>
         </w:numPr>
         <w:bidi w:val="0"/>
         <w:ind w:left="425" w:leftChars="0" w:hanging="425" w:firstLineChars="0"/>
@@ -21678,7 +23752,7 @@
         <w:pStyle w:val="4"/>
         <w:numPr>
           <w:ilvl w:val="0"/>
-          <w:numId w:val="34"/>
+          <w:numId w:val="45"/>
         </w:numPr>
         <w:bidi w:val="0"/>
         <w:ind w:left="425" w:leftChars="0" w:hanging="425" w:firstLineChars="0"/>
@@ -24834,7 +26908,7 @@
         <w:pStyle w:val="4"/>
         <w:numPr>
           <w:ilvl w:val="0"/>
-          <w:numId w:val="35"/>
+          <w:numId w:val="46"/>
         </w:numPr>
         <w:bidi w:val="0"/>
         <w:ind w:left="425" w:leftChars="0" w:hanging="425" w:firstLineChars="0"/>
@@ -26446,7 +28520,7 @@
         <w:pStyle w:val="3"/>
         <w:numPr>
           <w:ilvl w:val="0"/>
-          <w:numId w:val="32"/>
+          <w:numId w:val="43"/>
         </w:numPr>
         <w:bidi w:val="0"/>
         <w:spacing w:beforeAutospacing="0" w:afterAutospacing="0"/>
@@ -26470,7 +28544,7 @@
         <w:pStyle w:val="4"/>
         <w:numPr>
           <w:ilvl w:val="0"/>
-          <w:numId w:val="36"/>
+          <w:numId w:val="47"/>
         </w:numPr>
         <w:bidi w:val="0"/>
         <w:ind w:left="425" w:leftChars="0" w:hanging="425" w:firstLineChars="0"/>
@@ -26493,7 +28567,7 @@
       <w:pPr>
         <w:numPr>
           <w:ilvl w:val="0"/>
-          <w:numId w:val="37"/>
+          <w:numId w:val="48"/>
         </w:numPr>
         <w:ind w:left="420" w:leftChars="0" w:hanging="420" w:firstLineChars="0"/>
         <w:rPr>
@@ -26513,7 +28587,7 @@
       <w:pPr>
         <w:numPr>
           <w:ilvl w:val="0"/>
-          <w:numId w:val="37"/>
+          <w:numId w:val="48"/>
         </w:numPr>
         <w:ind w:left="420" w:leftChars="0" w:hanging="420" w:firstLineChars="0"/>
         <w:rPr>
@@ -26547,7 +28621,7 @@
         <w:pStyle w:val="4"/>
         <w:numPr>
           <w:ilvl w:val="0"/>
-          <w:numId w:val="36"/>
+          <w:numId w:val="47"/>
         </w:numPr>
         <w:bidi w:val="0"/>
         <w:ind w:left="425" w:leftChars="0" w:hanging="425" w:firstLineChars="0"/>
@@ -26570,7 +28644,7 @@
       <w:pPr>
         <w:numPr>
           <w:ilvl w:val="0"/>
-          <w:numId w:val="37"/>
+          <w:numId w:val="48"/>
         </w:numPr>
         <w:ind w:left="420" w:leftChars="0" w:hanging="420" w:firstLineChars="0"/>
         <w:rPr>
@@ -26604,7 +28678,7 @@
         <w:pStyle w:val="4"/>
         <w:numPr>
           <w:ilvl w:val="0"/>
-          <w:numId w:val="36"/>
+          <w:numId w:val="47"/>
         </w:numPr>
         <w:bidi w:val="0"/>
         <w:ind w:left="425" w:leftChars="0" w:hanging="425" w:firstLineChars="0"/>
@@ -26627,7 +28701,7 @@
       <w:pPr>
         <w:numPr>
           <w:ilvl w:val="0"/>
-          <w:numId w:val="37"/>
+          <w:numId w:val="48"/>
         </w:numPr>
         <w:ind w:left="420" w:leftChars="0" w:hanging="420" w:firstLineChars="0"/>
         <w:rPr>
@@ -26647,7 +28721,7 @@
       <w:pPr>
         <w:numPr>
           <w:ilvl w:val="0"/>
-          <w:numId w:val="37"/>
+          <w:numId w:val="48"/>
         </w:numPr>
         <w:ind w:left="420" w:leftChars="0" w:hanging="420" w:firstLineChars="0"/>
         <w:rPr>
@@ -26676,7 +28750,7 @@
         <w:pStyle w:val="3"/>
         <w:numPr>
           <w:ilvl w:val="0"/>
-          <w:numId w:val="32"/>
+          <w:numId w:val="43"/>
         </w:numPr>
         <w:bidi w:val="0"/>
         <w:spacing w:beforeAutospacing="0" w:afterAutospacing="0"/>
@@ -26734,7 +28808,7 @@
         <w:pStyle w:val="3"/>
         <w:numPr>
           <w:ilvl w:val="0"/>
-          <w:numId w:val="38"/>
+          <w:numId w:val="49"/>
         </w:numPr>
         <w:bidi w:val="0"/>
         <w:spacing w:beforeAutospacing="0" w:afterAutospacing="0"/>
@@ -26787,7 +28861,7 @@
       <w:pPr>
         <w:numPr>
           <w:ilvl w:val="0"/>
-          <w:numId w:val="39"/>
+          <w:numId w:val="50"/>
         </w:numPr>
         <w:ind w:left="420" w:leftChars="0" w:hanging="420" w:firstLineChars="0"/>
         <w:rPr>
@@ -26807,7 +28881,7 @@
       <w:pPr>
         <w:numPr>
           <w:ilvl w:val="0"/>
-          <w:numId w:val="39"/>
+          <w:numId w:val="50"/>
         </w:numPr>
         <w:ind w:left="420" w:leftChars="0" w:hanging="420" w:firstLineChars="0"/>
         <w:rPr>
@@ -26827,7 +28901,7 @@
       <w:pPr>
         <w:numPr>
           <w:ilvl w:val="0"/>
-          <w:numId w:val="39"/>
+          <w:numId w:val="50"/>
         </w:numPr>
         <w:ind w:left="420" w:leftChars="0" w:hanging="420" w:firstLineChars="0"/>
         <w:rPr>
@@ -26847,7 +28921,7 @@
       <w:pPr>
         <w:numPr>
           <w:ilvl w:val="0"/>
-          <w:numId w:val="39"/>
+          <w:numId w:val="50"/>
         </w:numPr>
         <w:ind w:left="420" w:leftChars="0" w:hanging="420" w:firstLineChars="0"/>
         <w:rPr>
@@ -26882,7 +28956,7 @@
         <w:pStyle w:val="3"/>
         <w:numPr>
           <w:ilvl w:val="0"/>
-          <w:numId w:val="38"/>
+          <w:numId w:val="49"/>
         </w:numPr>
         <w:bidi w:val="0"/>
         <w:spacing w:beforeAutospacing="0" w:afterAutospacing="0"/>
@@ -26906,7 +28980,7 @@
         <w:pStyle w:val="4"/>
         <w:numPr>
           <w:ilvl w:val="0"/>
-          <w:numId w:val="40"/>
+          <w:numId w:val="51"/>
         </w:numPr>
         <w:bidi w:val="0"/>
         <w:ind w:left="425" w:leftChars="0" w:hanging="425" w:firstLineChars="0"/>
@@ -26943,7 +29017,7 @@
                     </pic:cNvPicPr>
                   </pic:nvPicPr>
                   <pic:blipFill>
-                    <a:blip r:embed="rId11"/>
+                    <a:blip r:embed="rId13"/>
                     <a:stretch>
                       <a:fillRect/>
                     </a:stretch>
@@ -26979,7 +29053,7 @@
         <w:pStyle w:val="4"/>
         <w:numPr>
           <w:ilvl w:val="0"/>
-          <w:numId w:val="40"/>
+          <w:numId w:val="51"/>
         </w:numPr>
         <w:bidi w:val="0"/>
         <w:ind w:left="425" w:leftChars="0" w:hanging="425" w:firstLineChars="0"/>
@@ -27016,7 +29090,7 @@
                     </pic:cNvPicPr>
                   </pic:nvPicPr>
                   <pic:blipFill>
-                    <a:blip r:embed="rId12"/>
+                    <a:blip r:embed="rId14"/>
                     <a:stretch>
                       <a:fillRect/>
                     </a:stretch>
@@ -27069,7 +29143,7 @@
         <w:pStyle w:val="4"/>
         <w:numPr>
           <w:ilvl w:val="0"/>
-          <w:numId w:val="40"/>
+          <w:numId w:val="51"/>
         </w:numPr>
         <w:bidi w:val="0"/>
         <w:ind w:left="425" w:leftChars="0" w:hanging="425" w:firstLineChars="0"/>
@@ -27106,7 +29180,7 @@
                     </pic:cNvPicPr>
                   </pic:nvPicPr>
                   <pic:blipFill>
-                    <a:blip r:embed="rId13"/>
+                    <a:blip r:embed="rId15"/>
                     <a:stretch>
                       <a:fillRect/>
                     </a:stretch>
@@ -27136,7 +29210,7 @@
         <w:pStyle w:val="4"/>
         <w:numPr>
           <w:ilvl w:val="0"/>
-          <w:numId w:val="40"/>
+          <w:numId w:val="51"/>
         </w:numPr>
         <w:bidi w:val="0"/>
         <w:ind w:left="425" w:leftChars="0" w:hanging="425" w:firstLineChars="0"/>
@@ -27187,7 +29261,7 @@
                     </pic:cNvPicPr>
                   </pic:nvPicPr>
                   <pic:blipFill>
-                    <a:blip r:embed="rId14"/>
+                    <a:blip r:embed="rId16"/>
                     <a:stretch>
                       <a:fillRect/>
                     </a:stretch>
@@ -27225,7 +29299,7 @@
         <w:pStyle w:val="3"/>
         <w:numPr>
           <w:ilvl w:val="0"/>
-          <w:numId w:val="38"/>
+          <w:numId w:val="49"/>
         </w:numPr>
         <w:bidi w:val="0"/>
         <w:spacing w:beforeAutospacing="0" w:afterAutospacing="0"/>
@@ -27249,7 +29323,7 @@
         <w:pStyle w:val="4"/>
         <w:numPr>
           <w:ilvl w:val="0"/>
-          <w:numId w:val="41"/>
+          <w:numId w:val="52"/>
         </w:numPr>
         <w:bidi w:val="0"/>
         <w:ind w:left="425" w:leftChars="0" w:hanging="425" w:firstLineChars="0"/>
@@ -27930,7 +30004,7 @@
         <w:pStyle w:val="4"/>
         <w:numPr>
           <w:ilvl w:val="0"/>
-          <w:numId w:val="41"/>
+          <w:numId w:val="52"/>
         </w:numPr>
         <w:bidi w:val="0"/>
         <w:ind w:left="425" w:leftChars="0" w:hanging="425" w:firstLineChars="0"/>
@@ -27981,12 +30055,6 @@
             <w:insideH w:val="single" w:color="auto" w:sz="4" w:space="0"/>
             <w:insideV w:val="single" w:color="auto" w:sz="4" w:space="0"/>
           </w:tblBorders>
-          <w:tblCellMar>
-            <w:top w:w="0" w:type="dxa"/>
-            <w:left w:w="108" w:type="dxa"/>
-            <w:bottom w:w="0" w:type="dxa"/>
-            <w:right w:w="108" w:type="dxa"/>
-          </w:tblCellMar>
         </w:tblPrEx>
         <w:tc>
           <w:tcPr>
@@ -28384,7 +30452,7 @@
         <w:pStyle w:val="4"/>
         <w:numPr>
           <w:ilvl w:val="0"/>
-          <w:numId w:val="41"/>
+          <w:numId w:val="52"/>
         </w:numPr>
         <w:bidi w:val="0"/>
         <w:ind w:left="425" w:leftChars="0" w:hanging="425" w:firstLineChars="0"/>
@@ -29582,7 +31650,7 @@
         <w:pStyle w:val="4"/>
         <w:numPr>
           <w:ilvl w:val="0"/>
-          <w:numId w:val="41"/>
+          <w:numId w:val="52"/>
         </w:numPr>
         <w:bidi w:val="0"/>
         <w:ind w:left="425" w:leftChars="0" w:hanging="425" w:firstLineChars="0"/>
@@ -29628,7 +31696,7 @@
         <w:pStyle w:val="3"/>
         <w:numPr>
           <w:ilvl w:val="0"/>
-          <w:numId w:val="38"/>
+          <w:numId w:val="49"/>
         </w:numPr>
         <w:bidi w:val="0"/>
         <w:spacing w:beforeAutospacing="0" w:afterAutospacing="0"/>
@@ -29652,7 +31720,7 @@
         <w:pStyle w:val="4"/>
         <w:numPr>
           <w:ilvl w:val="0"/>
-          <w:numId w:val="42"/>
+          <w:numId w:val="53"/>
         </w:numPr>
         <w:bidi w:val="0"/>
         <w:ind w:left="425" w:leftChars="0" w:hanging="425" w:firstLineChars="0"/>
@@ -29675,7 +31743,7 @@
       <w:pPr>
         <w:numPr>
           <w:ilvl w:val="0"/>
-          <w:numId w:val="43"/>
+          <w:numId w:val="54"/>
         </w:numPr>
         <w:ind w:left="420" w:leftChars="0" w:hanging="420" w:firstLineChars="0"/>
         <w:rPr>
@@ -29695,7 +31763,7 @@
       <w:pPr>
         <w:numPr>
           <w:ilvl w:val="0"/>
-          <w:numId w:val="43"/>
+          <w:numId w:val="54"/>
         </w:numPr>
         <w:ind w:left="420" w:leftChars="0" w:hanging="420" w:firstLineChars="0"/>
         <w:rPr>
@@ -29724,7 +31792,7 @@
         <w:pStyle w:val="4"/>
         <w:numPr>
           <w:ilvl w:val="0"/>
-          <w:numId w:val="42"/>
+          <w:numId w:val="53"/>
         </w:numPr>
         <w:bidi w:val="0"/>
         <w:ind w:left="425" w:leftChars="0" w:hanging="425" w:firstLineChars="0"/>
@@ -29747,7 +31815,7 @@
       <w:pPr>
         <w:numPr>
           <w:ilvl w:val="0"/>
-          <w:numId w:val="43"/>
+          <w:numId w:val="54"/>
         </w:numPr>
         <w:ind w:left="420" w:leftChars="0" w:hanging="420" w:firstLineChars="0"/>
         <w:rPr>
@@ -29767,7 +31835,7 @@
       <w:pPr>
         <w:numPr>
           <w:ilvl w:val="0"/>
-          <w:numId w:val="43"/>
+          <w:numId w:val="54"/>
         </w:numPr>
         <w:ind w:left="420" w:leftChars="0" w:hanging="420" w:firstLineChars="0"/>
         <w:rPr>
@@ -29787,7 +31855,7 @@
       <w:pPr>
         <w:numPr>
           <w:ilvl w:val="0"/>
-          <w:numId w:val="43"/>
+          <w:numId w:val="54"/>
         </w:numPr>
         <w:ind w:left="420" w:leftChars="0" w:hanging="420" w:firstLineChars="0"/>
         <w:rPr>
@@ -29808,7 +31876,7 @@
         <w:pStyle w:val="4"/>
         <w:numPr>
           <w:ilvl w:val="0"/>
-          <w:numId w:val="42"/>
+          <w:numId w:val="53"/>
         </w:numPr>
         <w:bidi w:val="0"/>
         <w:ind w:left="425" w:leftChars="0" w:hanging="425" w:firstLineChars="0"/>
@@ -29831,7 +31899,7 @@
       <w:pPr>
         <w:numPr>
           <w:ilvl w:val="0"/>
-          <w:numId w:val="43"/>
+          <w:numId w:val="54"/>
         </w:numPr>
         <w:ind w:left="420" w:leftChars="0" w:hanging="420" w:firstLineChars="0"/>
         <w:rPr>
@@ -29851,7 +31919,7 @@
       <w:pPr>
         <w:numPr>
           <w:ilvl w:val="0"/>
-          <w:numId w:val="43"/>
+          <w:numId w:val="54"/>
         </w:numPr>
         <w:ind w:left="420" w:leftChars="0" w:hanging="420" w:firstLineChars="0"/>
         <w:rPr>
@@ -29871,7 +31939,7 @@
       <w:pPr>
         <w:numPr>
           <w:ilvl w:val="0"/>
-          <w:numId w:val="43"/>
+          <w:numId w:val="54"/>
         </w:numPr>
         <w:ind w:left="420" w:leftChars="0" w:hanging="420" w:firstLineChars="0"/>
         <w:rPr>
@@ -29926,7 +31994,7 @@
         <w:pStyle w:val="3"/>
         <w:numPr>
           <w:ilvl w:val="0"/>
-          <w:numId w:val="44"/>
+          <w:numId w:val="55"/>
         </w:numPr>
         <w:bidi w:val="0"/>
         <w:spacing w:beforeAutospacing="0" w:afterAutospacing="0"/>
@@ -29965,7 +32033,7 @@
         <w:pStyle w:val="3"/>
         <w:numPr>
           <w:ilvl w:val="0"/>
-          <w:numId w:val="44"/>
+          <w:numId w:val="55"/>
         </w:numPr>
         <w:bidi w:val="0"/>
         <w:spacing w:beforeAutospacing="0" w:afterAutospacing="0"/>
@@ -29997,7 +32065,7 @@
         <w:pStyle w:val="3"/>
         <w:numPr>
           <w:ilvl w:val="0"/>
-          <w:numId w:val="44"/>
+          <w:numId w:val="55"/>
         </w:numPr>
         <w:bidi w:val="0"/>
         <w:spacing w:beforeAutospacing="0" w:afterAutospacing="0"/>
@@ -30320,7 +32388,7 @@
         <w:pStyle w:val="3"/>
         <w:numPr>
           <w:ilvl w:val="0"/>
-          <w:numId w:val="44"/>
+          <w:numId w:val="55"/>
         </w:numPr>
         <w:bidi w:val="0"/>
         <w:spacing w:beforeAutospacing="0" w:afterAutospacing="0"/>
@@ -30344,7 +32412,7 @@
         <w:pStyle w:val="4"/>
         <w:numPr>
           <w:ilvl w:val="0"/>
-          <w:numId w:val="45"/>
+          <w:numId w:val="56"/>
         </w:numPr>
         <w:bidi w:val="0"/>
         <w:ind w:left="425" w:leftChars="0" w:hanging="425" w:firstLineChars="0"/>
@@ -30365,7 +32433,7 @@
       <w:pPr>
         <w:numPr>
           <w:ilvl w:val="0"/>
-          <w:numId w:val="46"/>
+          <w:numId w:val="57"/>
         </w:numPr>
         <w:ind w:left="420" w:leftChars="0" w:hanging="420" w:firstLineChars="0"/>
         <w:rPr>
@@ -30385,7 +32453,7 @@
       <w:pPr>
         <w:numPr>
           <w:ilvl w:val="0"/>
-          <w:numId w:val="46"/>
+          <w:numId w:val="57"/>
         </w:numPr>
         <w:ind w:left="420" w:leftChars="0" w:hanging="420" w:firstLineChars="0"/>
         <w:rPr>
@@ -30405,7 +32473,7 @@
       <w:pPr>
         <w:numPr>
           <w:ilvl w:val="0"/>
-          <w:numId w:val="46"/>
+          <w:numId w:val="57"/>
         </w:numPr>
         <w:ind w:left="420" w:leftChars="0" w:hanging="420" w:firstLineChars="0"/>
         <w:rPr>
@@ -30426,7 +32494,7 @@
         <w:pStyle w:val="4"/>
         <w:numPr>
           <w:ilvl w:val="0"/>
-          <w:numId w:val="45"/>
+          <w:numId w:val="56"/>
         </w:numPr>
         <w:bidi w:val="0"/>
         <w:ind w:left="425" w:leftChars="0" w:hanging="425" w:firstLineChars="0"/>
@@ -30447,7 +32515,7 @@
       <w:pPr>
         <w:numPr>
           <w:ilvl w:val="0"/>
-          <w:numId w:val="47"/>
+          <w:numId w:val="58"/>
         </w:numPr>
         <w:ind w:left="420" w:leftChars="0" w:hanging="420" w:firstLineChars="0"/>
         <w:rPr>
@@ -30467,7 +32535,7 @@
       <w:pPr>
         <w:numPr>
           <w:ilvl w:val="0"/>
-          <w:numId w:val="47"/>
+          <w:numId w:val="58"/>
         </w:numPr>
         <w:ind w:left="420" w:leftChars="0" w:hanging="420" w:firstLineChars="0"/>
         <w:rPr>
@@ -30488,7 +32556,7 @@
         <w:pStyle w:val="4"/>
         <w:numPr>
           <w:ilvl w:val="0"/>
-          <w:numId w:val="45"/>
+          <w:numId w:val="56"/>
         </w:numPr>
         <w:bidi w:val="0"/>
         <w:ind w:left="425" w:leftChars="0" w:hanging="425" w:firstLineChars="0"/>
@@ -30509,7 +32577,7 @@
       <w:pPr>
         <w:numPr>
           <w:ilvl w:val="0"/>
-          <w:numId w:val="48"/>
+          <w:numId w:val="59"/>
         </w:numPr>
         <w:ind w:left="420" w:leftChars="0" w:hanging="420" w:firstLineChars="0"/>
         <w:rPr>
@@ -30529,7 +32597,7 @@
       <w:pPr>
         <w:numPr>
           <w:ilvl w:val="0"/>
-          <w:numId w:val="48"/>
+          <w:numId w:val="59"/>
         </w:numPr>
         <w:ind w:left="420" w:leftChars="0" w:hanging="420" w:firstLineChars="0"/>
         <w:rPr>
@@ -30590,7 +32658,7 @@
         <w:pStyle w:val="3"/>
         <w:numPr>
           <w:ilvl w:val="0"/>
-          <w:numId w:val="49"/>
+          <w:numId w:val="60"/>
         </w:numPr>
         <w:bidi w:val="0"/>
         <w:spacing w:beforeAutospacing="0" w:afterAutospacing="0"/>
@@ -30637,7 +32705,7 @@
         <w:pStyle w:val="3"/>
         <w:numPr>
           <w:ilvl w:val="0"/>
-          <w:numId w:val="49"/>
+          <w:numId w:val="60"/>
         </w:numPr>
         <w:bidi w:val="0"/>
         <w:spacing w:beforeAutospacing="0" w:afterAutospacing="0"/>
@@ -30669,7 +32737,7 @@
         <w:pStyle w:val="3"/>
         <w:numPr>
           <w:ilvl w:val="0"/>
-          <w:numId w:val="49"/>
+          <w:numId w:val="60"/>
         </w:numPr>
         <w:bidi w:val="0"/>
         <w:spacing w:beforeAutospacing="0" w:afterAutospacing="0"/>
@@ -30693,7 +32761,7 @@
         <w:pStyle w:val="4"/>
         <w:numPr>
           <w:ilvl w:val="0"/>
-          <w:numId w:val="50"/>
+          <w:numId w:val="61"/>
         </w:numPr>
         <w:bidi w:val="0"/>
         <w:ind w:left="425" w:leftChars="0" w:hanging="425" w:firstLineChars="0"/>
@@ -30952,8 +33020,6 @@
               </w:rPr>
               <w:t>) {</w:t>
             </w:r>
-            <w:bookmarkStart w:id="0" w:name="_GoBack"/>
-            <w:bookmarkEnd w:id="0"/>
             <w:r>
               <w:rPr>
                 <w:rFonts w:hint="default" w:ascii="Consolas" w:hAnsi="Consolas" w:cs="Consolas" w:eastAsiaTheme="minorEastAsia"/>
@@ -35139,7 +37205,7 @@
         <w:pStyle w:val="3"/>
         <w:numPr>
           <w:ilvl w:val="0"/>
-          <w:numId w:val="49"/>
+          <w:numId w:val="60"/>
         </w:numPr>
         <w:bidi w:val="0"/>
         <w:spacing w:beforeAutospacing="0" w:afterAutospacing="0"/>
@@ -35163,7 +37229,7 @@
         <w:pStyle w:val="4"/>
         <w:numPr>
           <w:ilvl w:val="0"/>
-          <w:numId w:val="51"/>
+          <w:numId w:val="62"/>
         </w:numPr>
         <w:bidi w:val="0"/>
         <w:ind w:left="425" w:leftChars="0" w:hanging="425" w:firstLineChars="0"/>
@@ -35184,7 +37250,7 @@
       <w:pPr>
         <w:numPr>
           <w:ilvl w:val="0"/>
-          <w:numId w:val="52"/>
+          <w:numId w:val="63"/>
         </w:numPr>
         <w:ind w:left="420" w:leftChars="0" w:hanging="420" w:firstLineChars="0"/>
         <w:rPr>
@@ -35204,7 +37270,7 @@
       <w:pPr>
         <w:numPr>
           <w:ilvl w:val="0"/>
-          <w:numId w:val="52"/>
+          <w:numId w:val="63"/>
         </w:numPr>
         <w:ind w:left="420" w:leftChars="0" w:hanging="420" w:firstLineChars="0"/>
         <w:rPr>
@@ -35225,7 +37291,7 @@
         <w:pStyle w:val="4"/>
         <w:numPr>
           <w:ilvl w:val="0"/>
-          <w:numId w:val="51"/>
+          <w:numId w:val="62"/>
         </w:numPr>
         <w:bidi w:val="0"/>
         <w:ind w:left="425" w:leftChars="0" w:hanging="425" w:firstLineChars="0"/>
@@ -35262,7 +37328,7 @@
         <w:pStyle w:val="4"/>
         <w:numPr>
           <w:ilvl w:val="0"/>
-          <w:numId w:val="51"/>
+          <w:numId w:val="62"/>
         </w:numPr>
         <w:bidi w:val="0"/>
         <w:ind w:left="425" w:leftChars="0" w:hanging="425" w:firstLineChars="0"/>
@@ -35283,7 +37349,7 @@
       <w:pPr>
         <w:numPr>
           <w:ilvl w:val="0"/>
-          <w:numId w:val="53"/>
+          <w:numId w:val="64"/>
         </w:numPr>
         <w:ind w:left="420" w:leftChars="0" w:hanging="420" w:firstLineChars="0"/>
         <w:rPr>
@@ -35303,7 +37369,7 @@
       <w:pPr>
         <w:numPr>
           <w:ilvl w:val="0"/>
-          <w:numId w:val="53"/>
+          <w:numId w:val="64"/>
         </w:numPr>
         <w:ind w:left="420" w:leftChars="0" w:hanging="420" w:firstLineChars="0"/>
         <w:rPr>
@@ -35358,7 +37424,7 @@
         <w:pStyle w:val="3"/>
         <w:numPr>
           <w:ilvl w:val="0"/>
-          <w:numId w:val="54"/>
+          <w:numId w:val="65"/>
         </w:numPr>
         <w:bidi w:val="0"/>
         <w:spacing w:beforeAutospacing="0" w:afterAutospacing="0"/>
@@ -35413,7 +37479,7 @@
         <w:pStyle w:val="3"/>
         <w:numPr>
           <w:ilvl w:val="0"/>
-          <w:numId w:val="54"/>
+          <w:numId w:val="65"/>
         </w:numPr>
         <w:bidi w:val="0"/>
         <w:spacing w:beforeAutospacing="0" w:afterAutospacing="0"/>
@@ -35437,7 +37503,7 @@
         <w:pStyle w:val="3"/>
         <w:numPr>
           <w:ilvl w:val="0"/>
-          <w:numId w:val="54"/>
+          <w:numId w:val="65"/>
         </w:numPr>
         <w:bidi w:val="0"/>
         <w:spacing w:beforeAutospacing="0" w:afterAutospacing="0"/>
@@ -35469,7 +37535,7 @@
         <w:pStyle w:val="3"/>
         <w:numPr>
           <w:ilvl w:val="0"/>
-          <w:numId w:val="54"/>
+          <w:numId w:val="65"/>
         </w:numPr>
         <w:bidi w:val="0"/>
         <w:spacing w:beforeAutospacing="0" w:afterAutospacing="0"/>
@@ -35493,7 +37559,7 @@
         <w:pStyle w:val="4"/>
         <w:numPr>
           <w:ilvl w:val="0"/>
-          <w:numId w:val="55"/>
+          <w:numId w:val="66"/>
         </w:numPr>
         <w:bidi w:val="0"/>
         <w:ind w:left="425" w:leftChars="0" w:hanging="425" w:firstLineChars="0"/>
@@ -35514,7 +37580,7 @@
       <w:pPr>
         <w:numPr>
           <w:ilvl w:val="0"/>
-          <w:numId w:val="56"/>
+          <w:numId w:val="67"/>
         </w:numPr>
         <w:ind w:left="420" w:leftChars="0" w:hanging="420" w:firstLineChars="0"/>
         <w:rPr>
@@ -35534,7 +37600,7 @@
       <w:pPr>
         <w:numPr>
           <w:ilvl w:val="0"/>
-          <w:numId w:val="56"/>
+          <w:numId w:val="67"/>
         </w:numPr>
         <w:ind w:left="420" w:leftChars="0" w:hanging="420" w:firstLineChars="0"/>
         <w:rPr>
@@ -35555,7 +37621,7 @@
         <w:pStyle w:val="4"/>
         <w:numPr>
           <w:ilvl w:val="0"/>
-          <w:numId w:val="55"/>
+          <w:numId w:val="66"/>
         </w:numPr>
         <w:bidi w:val="0"/>
         <w:ind w:left="425" w:leftChars="0" w:hanging="425" w:firstLineChars="0"/>
@@ -35576,7 +37642,7 @@
       <w:pPr>
         <w:numPr>
           <w:ilvl w:val="0"/>
-          <w:numId w:val="57"/>
+          <w:numId w:val="68"/>
         </w:numPr>
         <w:ind w:left="420" w:leftChars="0" w:hanging="420" w:firstLineChars="0"/>
         <w:rPr>
@@ -35596,7 +37662,7 @@
       <w:pPr>
         <w:numPr>
           <w:ilvl w:val="0"/>
-          <w:numId w:val="57"/>
+          <w:numId w:val="68"/>
         </w:numPr>
         <w:ind w:left="420" w:leftChars="0" w:hanging="420" w:firstLineChars="0"/>
         <w:rPr>
@@ -35631,7 +37697,7 @@
         <w:pStyle w:val="4"/>
         <w:numPr>
           <w:ilvl w:val="0"/>
-          <w:numId w:val="55"/>
+          <w:numId w:val="66"/>
         </w:numPr>
         <w:bidi w:val="0"/>
         <w:ind w:left="425" w:leftChars="0" w:hanging="425" w:firstLineChars="0"/>
@@ -35653,7 +37719,7 @@
         <w:widowControl w:val="0"/>
         <w:numPr>
           <w:ilvl w:val="0"/>
-          <w:numId w:val="58"/>
+          <w:numId w:val="69"/>
         </w:numPr>
         <w:ind w:left="420" w:leftChars="0" w:hanging="420" w:firstLineChars="0"/>
         <w:jc w:val="both"/>
@@ -35675,7 +37741,7 @@
         <w:widowControl w:val="0"/>
         <w:numPr>
           <w:ilvl w:val="0"/>
-          <w:numId w:val="58"/>
+          <w:numId w:val="69"/>
         </w:numPr>
         <w:ind w:left="420" w:leftChars="0" w:hanging="420" w:firstLineChars="0"/>
         <w:jc w:val="both"/>
@@ -35736,6 +37802,23 @@
 <file path=word/numbering.xml><?xml version="1.0" encoding="utf-8"?>
 <w:numbering xmlns:wpc="http://schemas.microsoft.com/office/word/2010/wordprocessingCanvas" xmlns:mc="http://schemas.openxmlformats.org/markup-compatibility/2006" xmlns:o="urn:schemas-microsoft-com:office:office" xmlns:r="http://schemas.openxmlformats.org/officeDocument/2006/relationships" xmlns:m="http://schemas.openxmlformats.org/officeDocument/2006/math" xmlns:v="urn:schemas-microsoft-com:vml" xmlns:wp14="http://schemas.microsoft.com/office/word/2010/wordprocessingDrawing" xmlns:wp="http://schemas.openxmlformats.org/drawingml/2006/wordprocessingDrawing" xmlns:w10="urn:schemas-microsoft-com:office:word" xmlns:w="http://schemas.openxmlformats.org/wordprocessingml/2006/main" xmlns:w14="http://schemas.microsoft.com/office/word/2010/wordml" xmlns:wpg="http://schemas.microsoft.com/office/word/2010/wordprocessingGroup" xmlns:wpi="http://schemas.microsoft.com/office/word/2010/wordprocessingInk" xmlns:wne="http://schemas.microsoft.com/office/word/2006/wordml" xmlns:wps="http://schemas.microsoft.com/office/word/2010/wordprocessingShape" mc:Ignorable="w14 wp14">
   <w:abstractNum w:abstractNumId="0">
+    <w:nsid w:val="91D60B02"/>
+    <w:multiLevelType w:val="singleLevel"/>
+    <w:tmpl w:val="91D60B02"/>
+    <w:lvl w:ilvl="0" w:tentative="0">
+      <w:start w:val="1"/>
+      <w:numFmt w:val="bullet"/>
+      <w:lvlText w:val=""/>
+      <w:lvlJc w:val="left"/>
+      <w:pPr>
+        <w:ind w:left="420" w:hanging="420"/>
+      </w:pPr>
+      <w:rPr>
+        <w:rFonts w:hint="default" w:ascii="Wingdings" w:hAnsi="Wingdings"/>
+      </w:rPr>
+    </w:lvl>
+  </w:abstractNum>
+  <w:abstractNum w:abstractNumId="1">
     <w:nsid w:val="92EB65AD"/>
     <w:multiLevelType w:val="singleLevel"/>
     <w:tmpl w:val="92EB65AD"/>
@@ -35752,7 +37835,24 @@
       </w:rPr>
     </w:lvl>
   </w:abstractNum>
-  <w:abstractNum w:abstractNumId="1">
+  <w:abstractNum w:abstractNumId="2">
+    <w:nsid w:val="9622D645"/>
+    <w:multiLevelType w:val="singleLevel"/>
+    <w:tmpl w:val="9622D645"/>
+    <w:lvl w:ilvl="0" w:tentative="0">
+      <w:start w:val="1"/>
+      <w:numFmt w:val="bullet"/>
+      <w:lvlText w:val=""/>
+      <w:lvlJc w:val="left"/>
+      <w:pPr>
+        <w:ind w:left="420" w:hanging="420"/>
+      </w:pPr>
+      <w:rPr>
+        <w:rFonts w:hint="default" w:ascii="Wingdings" w:hAnsi="Wingdings"/>
+      </w:rPr>
+    </w:lvl>
+  </w:abstractNum>
+  <w:abstractNum w:abstractNumId="3">
     <w:nsid w:val="99AEF33E"/>
     <w:multiLevelType w:val="singleLevel"/>
     <w:tmpl w:val="99AEF33E"/>
@@ -35769,7 +37869,24 @@
       </w:rPr>
     </w:lvl>
   </w:abstractNum>
-  <w:abstractNum w:abstractNumId="2">
+  <w:abstractNum w:abstractNumId="4">
+    <w:nsid w:val="A1CA0CDD"/>
+    <w:multiLevelType w:val="singleLevel"/>
+    <w:tmpl w:val="A1CA0CDD"/>
+    <w:lvl w:ilvl="0" w:tentative="0">
+      <w:start w:val="1"/>
+      <w:numFmt w:val="decimal"/>
+      <w:lvlText w:val="%1)"/>
+      <w:lvlJc w:val="left"/>
+      <w:pPr>
+        <w:ind w:left="425" w:hanging="425"/>
+      </w:pPr>
+      <w:rPr>
+        <w:rFonts w:hint="default"/>
+      </w:rPr>
+    </w:lvl>
+  </w:abstractNum>
+  <w:abstractNum w:abstractNumId="5">
     <w:nsid w:val="AB9C0322"/>
     <w:multiLevelType w:val="singleLevel"/>
     <w:tmpl w:val="AB9C0322"/>
@@ -35786,7 +37903,24 @@
       </w:rPr>
     </w:lvl>
   </w:abstractNum>
-  <w:abstractNum w:abstractNumId="3">
+  <w:abstractNum w:abstractNumId="6">
+    <w:nsid w:val="C61B4E08"/>
+    <w:multiLevelType w:val="singleLevel"/>
+    <w:tmpl w:val="C61B4E08"/>
+    <w:lvl w:ilvl="0" w:tentative="0">
+      <w:start w:val="1"/>
+      <w:numFmt w:val="bullet"/>
+      <w:lvlText w:val=""/>
+      <w:lvlJc w:val="left"/>
+      <w:pPr>
+        <w:ind w:left="420" w:hanging="420"/>
+      </w:pPr>
+      <w:rPr>
+        <w:rFonts w:hint="default" w:ascii="Wingdings" w:hAnsi="Wingdings"/>
+      </w:rPr>
+    </w:lvl>
+  </w:abstractNum>
+  <w:abstractNum w:abstractNumId="7">
     <w:nsid w:val="C9C9AF6D"/>
     <w:multiLevelType w:val="singleLevel"/>
     <w:tmpl w:val="C9C9AF6D"/>
@@ -35803,7 +37937,7 @@
       </w:rPr>
     </w:lvl>
   </w:abstractNum>
-  <w:abstractNum w:abstractNumId="4">
+  <w:abstractNum w:abstractNumId="8">
     <w:nsid w:val="CF8B5BC6"/>
     <w:multiLevelType w:val="singleLevel"/>
     <w:tmpl w:val="CF8B5BC6"/>
@@ -35820,7 +37954,7 @@
       </w:rPr>
     </w:lvl>
   </w:abstractNum>
-  <w:abstractNum w:abstractNumId="5">
+  <w:abstractNum w:abstractNumId="9">
     <w:nsid w:val="DB6D4D0D"/>
     <w:multiLevelType w:val="singleLevel"/>
     <w:tmpl w:val="DB6D4D0D"/>
@@ -35837,7 +37971,7 @@
       </w:rPr>
     </w:lvl>
   </w:abstractNum>
-  <w:abstractNum w:abstractNumId="6">
+  <w:abstractNum w:abstractNumId="10">
     <w:nsid w:val="DEF22D95"/>
     <w:multiLevelType w:val="singleLevel"/>
     <w:tmpl w:val="DEF22D95"/>
@@ -35854,7 +37988,24 @@
       </w:rPr>
     </w:lvl>
   </w:abstractNum>
-  <w:abstractNum w:abstractNumId="7">
+  <w:abstractNum w:abstractNumId="11">
+    <w:nsid w:val="E00B3890"/>
+    <w:multiLevelType w:val="singleLevel"/>
+    <w:tmpl w:val="E00B3890"/>
+    <w:lvl w:ilvl="0" w:tentative="0">
+      <w:start w:val="1"/>
+      <w:numFmt w:val="bullet"/>
+      <w:lvlText w:val=""/>
+      <w:lvlJc w:val="left"/>
+      <w:pPr>
+        <w:ind w:left="420" w:hanging="420"/>
+      </w:pPr>
+      <w:rPr>
+        <w:rFonts w:hint="default" w:ascii="Wingdings" w:hAnsi="Wingdings"/>
+      </w:rPr>
+    </w:lvl>
+  </w:abstractNum>
+  <w:abstractNum w:abstractNumId="12">
     <w:nsid w:val="EAB2AEF3"/>
     <w:multiLevelType w:val="singleLevel"/>
     <w:tmpl w:val="EAB2AEF3"/>
@@ -35871,7 +38022,7 @@
       </w:rPr>
     </w:lvl>
   </w:abstractNum>
-  <w:abstractNum w:abstractNumId="8">
+  <w:abstractNum w:abstractNumId="13">
     <w:nsid w:val="EE7B8357"/>
     <w:multiLevelType w:val="singleLevel"/>
     <w:tmpl w:val="EE7B8357"/>
@@ -35888,7 +38039,7 @@
       </w:rPr>
     </w:lvl>
   </w:abstractNum>
-  <w:abstractNum w:abstractNumId="9">
+  <w:abstractNum w:abstractNumId="14">
     <w:nsid w:val="F069CF58"/>
     <w:multiLevelType w:val="singleLevel"/>
     <w:tmpl w:val="F069CF58"/>
@@ -35905,7 +38056,41 @@
       </w:rPr>
     </w:lvl>
   </w:abstractNum>
-  <w:abstractNum w:abstractNumId="10">
+  <w:abstractNum w:abstractNumId="15">
+    <w:nsid w:val="F9218846"/>
+    <w:multiLevelType w:val="singleLevel"/>
+    <w:tmpl w:val="F9218846"/>
+    <w:lvl w:ilvl="0" w:tentative="0">
+      <w:start w:val="1"/>
+      <w:numFmt w:val="bullet"/>
+      <w:lvlText w:val=""/>
+      <w:lvlJc w:val="left"/>
+      <w:pPr>
+        <w:ind w:left="420" w:hanging="420"/>
+      </w:pPr>
+      <w:rPr>
+        <w:rFonts w:hint="default" w:ascii="Wingdings" w:hAnsi="Wingdings"/>
+      </w:rPr>
+    </w:lvl>
+  </w:abstractNum>
+  <w:abstractNum w:abstractNumId="16">
+    <w:nsid w:val="02E99CE4"/>
+    <w:multiLevelType w:val="singleLevel"/>
+    <w:tmpl w:val="02E99CE4"/>
+    <w:lvl w:ilvl="0" w:tentative="0">
+      <w:start w:val="1"/>
+      <w:numFmt w:val="bullet"/>
+      <w:lvlText w:val=""/>
+      <w:lvlJc w:val="left"/>
+      <w:pPr>
+        <w:ind w:left="420" w:hanging="420"/>
+      </w:pPr>
+      <w:rPr>
+        <w:rFonts w:hint="default" w:ascii="Wingdings" w:hAnsi="Wingdings"/>
+      </w:rPr>
+    </w:lvl>
+  </w:abstractNum>
+  <w:abstractNum w:abstractNumId="17">
     <w:nsid w:val="0C8E5845"/>
     <w:multiLevelType w:val="singleLevel"/>
     <w:tmpl w:val="0C8E5845"/>
@@ -35922,7 +38107,7 @@
       </w:rPr>
     </w:lvl>
   </w:abstractNum>
-  <w:abstractNum w:abstractNumId="11">
+  <w:abstractNum w:abstractNumId="18">
     <w:nsid w:val="149B3B28"/>
     <w:multiLevelType w:val="singleLevel"/>
     <w:tmpl w:val="149B3B28"/>
@@ -35939,7 +38124,41 @@
       </w:rPr>
     </w:lvl>
   </w:abstractNum>
-  <w:abstractNum w:abstractNumId="12">
+  <w:abstractNum w:abstractNumId="19">
+    <w:nsid w:val="153C617D"/>
+    <w:multiLevelType w:val="singleLevel"/>
+    <w:tmpl w:val="153C617D"/>
+    <w:lvl w:ilvl="0" w:tentative="0">
+      <w:start w:val="1"/>
+      <w:numFmt w:val="decimal"/>
+      <w:lvlText w:val="%1)"/>
+      <w:lvlJc w:val="left"/>
+      <w:pPr>
+        <w:ind w:left="425" w:hanging="425"/>
+      </w:pPr>
+      <w:rPr>
+        <w:rFonts w:hint="default"/>
+      </w:rPr>
+    </w:lvl>
+  </w:abstractNum>
+  <w:abstractNum w:abstractNumId="20">
+    <w:nsid w:val="20FE39B1"/>
+    <w:multiLevelType w:val="singleLevel"/>
+    <w:tmpl w:val="20FE39B1"/>
+    <w:lvl w:ilvl="0" w:tentative="0">
+      <w:start w:val="1"/>
+      <w:numFmt w:val="bullet"/>
+      <w:lvlText w:val=""/>
+      <w:lvlJc w:val="left"/>
+      <w:pPr>
+        <w:ind w:left="420" w:hanging="420"/>
+      </w:pPr>
+      <w:rPr>
+        <w:rFonts w:hint="default" w:ascii="Wingdings" w:hAnsi="Wingdings"/>
+      </w:rPr>
+    </w:lvl>
+  </w:abstractNum>
+  <w:abstractNum w:abstractNumId="21">
     <w:nsid w:val="2AE0DBA3"/>
     <w:multiLevelType w:val="singleLevel"/>
     <w:tmpl w:val="2AE0DBA3"/>
@@ -35957,7 +38176,7 @@
       </w:rPr>
     </w:lvl>
   </w:abstractNum>
-  <w:abstractNum w:abstractNumId="13">
+  <w:abstractNum w:abstractNumId="22">
     <w:nsid w:val="38FFF1FD"/>
     <w:multiLevelType w:val="singleLevel"/>
     <w:tmpl w:val="38FFF1FD"/>
@@ -35974,7 +38193,41 @@
       </w:rPr>
     </w:lvl>
   </w:abstractNum>
-  <w:abstractNum w:abstractNumId="14">
+  <w:abstractNum w:abstractNumId="23">
+    <w:nsid w:val="4F0FFDA5"/>
+    <w:multiLevelType w:val="singleLevel"/>
+    <w:tmpl w:val="4F0FFDA5"/>
+    <w:lvl w:ilvl="0" w:tentative="0">
+      <w:start w:val="1"/>
+      <w:numFmt w:val="bullet"/>
+      <w:lvlText w:val=""/>
+      <w:lvlJc w:val="left"/>
+      <w:pPr>
+        <w:ind w:left="420" w:hanging="420"/>
+      </w:pPr>
+      <w:rPr>
+        <w:rFonts w:hint="default" w:ascii="Wingdings" w:hAnsi="Wingdings"/>
+      </w:rPr>
+    </w:lvl>
+  </w:abstractNum>
+  <w:abstractNum w:abstractNumId="24">
+    <w:nsid w:val="54287A1B"/>
+    <w:multiLevelType w:val="singleLevel"/>
+    <w:tmpl w:val="54287A1B"/>
+    <w:lvl w:ilvl="0" w:tentative="0">
+      <w:start w:val="1"/>
+      <w:numFmt w:val="bullet"/>
+      <w:lvlText w:val=""/>
+      <w:lvlJc w:val="left"/>
+      <w:pPr>
+        <w:ind w:left="420" w:hanging="420"/>
+      </w:pPr>
+      <w:rPr>
+        <w:rFonts w:hint="default" w:ascii="Wingdings" w:hAnsi="Wingdings"/>
+      </w:rPr>
+    </w:lvl>
+  </w:abstractNum>
+  <w:abstractNum w:abstractNumId="25">
     <w:nsid w:val="5BDCFD90"/>
     <w:multiLevelType w:val="singleLevel"/>
     <w:tmpl w:val="5BDCFD90"/>
@@ -35992,7 +38245,7 @@
       </w:rPr>
     </w:lvl>
   </w:abstractNum>
-  <w:abstractNum w:abstractNumId="15">
+  <w:abstractNum w:abstractNumId="26">
     <w:nsid w:val="5EA5927F"/>
     <w:multiLevelType w:val="singleLevel"/>
     <w:tmpl w:val="5EA5927F"/>
@@ -36010,24 +38263,7 @@
       </w:rPr>
     </w:lvl>
   </w:abstractNum>
-  <w:abstractNum w:abstractNumId="16">
-    <w:nsid w:val="5EA59C81"/>
-    <w:multiLevelType w:val="singleLevel"/>
-    <w:tmpl w:val="5EA59C81"/>
-    <w:lvl w:ilvl="0" w:tentative="0">
-      <w:start w:val="1"/>
-      <w:numFmt w:val="bullet"/>
-      <w:lvlText w:val=""/>
-      <w:lvlJc w:val="left"/>
-      <w:pPr>
-        <w:ind w:left="420" w:leftChars="0" w:hanging="420" w:firstLineChars="0"/>
-      </w:pPr>
-      <w:rPr>
-        <w:rFonts w:hint="default" w:ascii="Wingdings" w:hAnsi="Wingdings"/>
-      </w:rPr>
-    </w:lvl>
-  </w:abstractNum>
-  <w:abstractNum w:abstractNumId="17">
+  <w:abstractNum w:abstractNumId="27">
     <w:nsid w:val="5EA59C9F"/>
     <w:multiLevelType w:val="singleLevel"/>
     <w:tmpl w:val="5EA59C9F"/>
@@ -36044,7 +38280,7 @@
       </w:rPr>
     </w:lvl>
   </w:abstractNum>
-  <w:abstractNum w:abstractNumId="18">
+  <w:abstractNum w:abstractNumId="28">
     <w:nsid w:val="5EA59DE2"/>
     <w:multiLevelType w:val="singleLevel"/>
     <w:tmpl w:val="5EA59DE2"/>
@@ -36062,7 +38298,7 @@
       </w:rPr>
     </w:lvl>
   </w:abstractNum>
-  <w:abstractNum w:abstractNumId="19">
+  <w:abstractNum w:abstractNumId="29">
     <w:nsid w:val="5EA59DFB"/>
     <w:multiLevelType w:val="singleLevel"/>
     <w:tmpl w:val="5EA59DFB"/>
@@ -36079,7 +38315,7 @@
       </w:rPr>
     </w:lvl>
   </w:abstractNum>
-  <w:abstractNum w:abstractNumId="20">
+  <w:abstractNum w:abstractNumId="30">
     <w:nsid w:val="5EA59E3B"/>
     <w:multiLevelType w:val="singleLevel"/>
     <w:tmpl w:val="5EA59E3B"/>
@@ -36096,7 +38332,7 @@
       </w:rPr>
     </w:lvl>
   </w:abstractNum>
-  <w:abstractNum w:abstractNumId="21">
+  <w:abstractNum w:abstractNumId="31">
     <w:nsid w:val="5EA59E82"/>
     <w:multiLevelType w:val="singleLevel"/>
     <w:tmpl w:val="5EA59E82"/>
@@ -36113,7 +38349,7 @@
       </w:rPr>
     </w:lvl>
   </w:abstractNum>
-  <w:abstractNum w:abstractNumId="22">
+  <w:abstractNum w:abstractNumId="32">
     <w:nsid w:val="5EA5A019"/>
     <w:multiLevelType w:val="singleLevel"/>
     <w:tmpl w:val="5EA5A019"/>
@@ -36131,7 +38367,7 @@
       </w:rPr>
     </w:lvl>
   </w:abstractNum>
-  <w:abstractNum w:abstractNumId="23">
+  <w:abstractNum w:abstractNumId="33">
     <w:nsid w:val="5EB423AA"/>
     <w:multiLevelType w:val="singleLevel"/>
     <w:tmpl w:val="5EB423AA"/>
@@ -36148,7 +38384,7 @@
       </w:rPr>
     </w:lvl>
   </w:abstractNum>
-  <w:abstractNum w:abstractNumId="24">
+  <w:abstractNum w:abstractNumId="34">
     <w:nsid w:val="5EB423B8"/>
     <w:multiLevelType w:val="singleLevel"/>
     <w:tmpl w:val="5EB423B8"/>
@@ -36165,7 +38401,7 @@
       </w:rPr>
     </w:lvl>
   </w:abstractNum>
-  <w:abstractNum w:abstractNumId="25">
+  <w:abstractNum w:abstractNumId="35">
     <w:nsid w:val="5EB423ED"/>
     <w:multiLevelType w:val="singleLevel"/>
     <w:tmpl w:val="5EB423ED"/>
@@ -36182,7 +38418,7 @@
       </w:rPr>
     </w:lvl>
   </w:abstractNum>
-  <w:abstractNum w:abstractNumId="26">
+  <w:abstractNum w:abstractNumId="36">
     <w:nsid w:val="5EB423FC"/>
     <w:multiLevelType w:val="singleLevel"/>
     <w:tmpl w:val="5EB423FC"/>
@@ -36199,7 +38435,7 @@
       </w:rPr>
     </w:lvl>
   </w:abstractNum>
-  <w:abstractNum w:abstractNumId="27">
+  <w:abstractNum w:abstractNumId="37">
     <w:nsid w:val="5EB4240B"/>
     <w:multiLevelType w:val="singleLevel"/>
     <w:tmpl w:val="5EB4240B"/>
@@ -36216,7 +38452,7 @@
       </w:rPr>
     </w:lvl>
   </w:abstractNum>
-  <w:abstractNum w:abstractNumId="28">
+  <w:abstractNum w:abstractNumId="38">
     <w:nsid w:val="5EB4242C"/>
     <w:multiLevelType w:val="singleLevel"/>
     <w:tmpl w:val="5EB4242C"/>
@@ -36233,7 +38469,7 @@
       </w:rPr>
     </w:lvl>
   </w:abstractNum>
-  <w:abstractNum w:abstractNumId="29">
+  <w:abstractNum w:abstractNumId="39">
     <w:nsid w:val="5EB4243C"/>
     <w:multiLevelType w:val="singleLevel"/>
     <w:tmpl w:val="5EB4243C"/>
@@ -36250,7 +38486,7 @@
       </w:rPr>
     </w:lvl>
   </w:abstractNum>
-  <w:abstractNum w:abstractNumId="30">
+  <w:abstractNum w:abstractNumId="40">
     <w:nsid w:val="5EB425A0"/>
     <w:multiLevelType w:val="singleLevel"/>
     <w:tmpl w:val="5EB425A0"/>
@@ -36268,7 +38504,7 @@
       </w:rPr>
     </w:lvl>
   </w:abstractNum>
-  <w:abstractNum w:abstractNumId="31">
+  <w:abstractNum w:abstractNumId="41">
     <w:nsid w:val="5EB427DF"/>
     <w:multiLevelType w:val="singleLevel"/>
     <w:tmpl w:val="5EB427DF"/>
@@ -36285,7 +38521,7 @@
       </w:rPr>
     </w:lvl>
   </w:abstractNum>
-  <w:abstractNum w:abstractNumId="32">
+  <w:abstractNum w:abstractNumId="42">
     <w:nsid w:val="5EB57D25"/>
     <w:multiLevelType w:val="singleLevel"/>
     <w:tmpl w:val="5EB57D25"/>
@@ -36303,7 +38539,7 @@
       </w:rPr>
     </w:lvl>
   </w:abstractNum>
-  <w:abstractNum w:abstractNumId="33">
+  <w:abstractNum w:abstractNumId="43">
     <w:nsid w:val="5EB58591"/>
     <w:multiLevelType w:val="singleLevel"/>
     <w:tmpl w:val="5EB58591"/>
@@ -36320,7 +38556,7 @@
       </w:rPr>
     </w:lvl>
   </w:abstractNum>
-  <w:abstractNum w:abstractNumId="34">
+  <w:abstractNum w:abstractNumId="44">
     <w:nsid w:val="5EBACA84"/>
     <w:multiLevelType w:val="singleLevel"/>
     <w:tmpl w:val="5EBACA84"/>
@@ -36337,7 +38573,7 @@
       </w:rPr>
     </w:lvl>
   </w:abstractNum>
-  <w:abstractNum w:abstractNumId="35">
+  <w:abstractNum w:abstractNumId="45">
     <w:nsid w:val="5EBAD00D"/>
     <w:multiLevelType w:val="singleLevel"/>
     <w:tmpl w:val="5EBAD00D"/>
@@ -36354,7 +38590,7 @@
       </w:rPr>
     </w:lvl>
   </w:abstractNum>
-  <w:abstractNum w:abstractNumId="36">
+  <w:abstractNum w:abstractNumId="46">
     <w:nsid w:val="5EBC0785"/>
     <w:multiLevelType w:val="singleLevel"/>
     <w:tmpl w:val="5EBC0785"/>
@@ -36372,7 +38608,7 @@
       </w:rPr>
     </w:lvl>
   </w:abstractNum>
-  <w:abstractNum w:abstractNumId="37">
+  <w:abstractNum w:abstractNumId="47">
     <w:nsid w:val="5EBC0B4F"/>
     <w:multiLevelType w:val="singleLevel"/>
     <w:tmpl w:val="5EBC0B4F"/>
@@ -36389,7 +38625,7 @@
       </w:rPr>
     </w:lvl>
   </w:abstractNum>
-  <w:abstractNum w:abstractNumId="38">
+  <w:abstractNum w:abstractNumId="48">
     <w:nsid w:val="5EBC12E7"/>
     <w:multiLevelType w:val="singleLevel"/>
     <w:tmpl w:val="5EBC12E7"/>
@@ -36406,7 +38642,7 @@
       </w:rPr>
     </w:lvl>
   </w:abstractNum>
-  <w:abstractNum w:abstractNumId="39">
+  <w:abstractNum w:abstractNumId="49">
     <w:nsid w:val="5EBC1CC5"/>
     <w:multiLevelType w:val="singleLevel"/>
     <w:tmpl w:val="5EBC1CC5"/>
@@ -36423,7 +38659,7 @@
       </w:rPr>
     </w:lvl>
   </w:abstractNum>
-  <w:abstractNum w:abstractNumId="40">
+  <w:abstractNum w:abstractNumId="50">
     <w:nsid w:val="5EC2A22E"/>
     <w:multiLevelType w:val="singleLevel"/>
     <w:tmpl w:val="5EC2A22E"/>
@@ -36440,7 +38676,7 @@
       </w:rPr>
     </w:lvl>
   </w:abstractNum>
-  <w:abstractNum w:abstractNumId="41">
+  <w:abstractNum w:abstractNumId="51">
     <w:nsid w:val="5EC2A2A1"/>
     <w:multiLevelType w:val="singleLevel"/>
     <w:tmpl w:val="5EC2A2A1"/>
@@ -36458,7 +38694,7 @@
       </w:rPr>
     </w:lvl>
   </w:abstractNum>
-  <w:abstractNum w:abstractNumId="42">
+  <w:abstractNum w:abstractNumId="52">
     <w:nsid w:val="5EC2A38D"/>
     <w:multiLevelType w:val="singleLevel"/>
     <w:tmpl w:val="5EC2A38D"/>
@@ -36475,7 +38711,7 @@
       </w:rPr>
     </w:lvl>
   </w:abstractNum>
-  <w:abstractNum w:abstractNumId="43">
+  <w:abstractNum w:abstractNumId="53">
     <w:nsid w:val="5EC2A433"/>
     <w:multiLevelType w:val="singleLevel"/>
     <w:tmpl w:val="5EC2A433"/>
@@ -36492,7 +38728,7 @@
       </w:rPr>
     </w:lvl>
   </w:abstractNum>
-  <w:abstractNum w:abstractNumId="44">
+  <w:abstractNum w:abstractNumId="54">
     <w:nsid w:val="5EC2A46A"/>
     <w:multiLevelType w:val="singleLevel"/>
     <w:tmpl w:val="5EC2A46A"/>
@@ -36509,7 +38745,7 @@
       </w:rPr>
     </w:lvl>
   </w:abstractNum>
-  <w:abstractNum w:abstractNumId="45">
+  <w:abstractNum w:abstractNumId="55">
     <w:nsid w:val="5EC2A4AC"/>
     <w:multiLevelType w:val="singleLevel"/>
     <w:tmpl w:val="5EC2A4AC"/>
@@ -36526,7 +38762,7 @@
       </w:rPr>
     </w:lvl>
   </w:abstractNum>
-  <w:abstractNum w:abstractNumId="46">
+  <w:abstractNum w:abstractNumId="56">
     <w:nsid w:val="5EC2A58F"/>
     <w:multiLevelType w:val="singleLevel"/>
     <w:tmpl w:val="5EC2A58F"/>
@@ -36544,7 +38780,7 @@
       </w:rPr>
     </w:lvl>
   </w:abstractNum>
-  <w:abstractNum w:abstractNumId="47">
+  <w:abstractNum w:abstractNumId="57">
     <w:nsid w:val="5EC2A644"/>
     <w:multiLevelType w:val="singleLevel"/>
     <w:tmpl w:val="5EC2A644"/>
@@ -36561,7 +38797,7 @@
       </w:rPr>
     </w:lvl>
   </w:abstractNum>
-  <w:abstractNum w:abstractNumId="48">
+  <w:abstractNum w:abstractNumId="58">
     <w:nsid w:val="5EC2A9CA"/>
     <w:multiLevelType w:val="singleLevel"/>
     <w:tmpl w:val="5EC2A9CA"/>
@@ -36578,7 +38814,7 @@
       </w:rPr>
     </w:lvl>
   </w:abstractNum>
-  <w:abstractNum w:abstractNumId="49">
+  <w:abstractNum w:abstractNumId="59">
     <w:nsid w:val="5EC2AAE2"/>
     <w:multiLevelType w:val="singleLevel"/>
     <w:tmpl w:val="5EC2AAE2"/>
@@ -36595,7 +38831,7 @@
       </w:rPr>
     </w:lvl>
   </w:abstractNum>
-  <w:abstractNum w:abstractNumId="50">
+  <w:abstractNum w:abstractNumId="60">
     <w:nsid w:val="5EC2B241"/>
     <w:multiLevelType w:val="singleLevel"/>
     <w:tmpl w:val="5EC2B241"/>
@@ -36612,7 +38848,7 @@
       </w:rPr>
     </w:lvl>
   </w:abstractNum>
-  <w:abstractNum w:abstractNumId="51">
+  <w:abstractNum w:abstractNumId="61">
     <w:nsid w:val="5EC3F9DD"/>
     <w:multiLevelType w:val="singleLevel"/>
     <w:tmpl w:val="5EC3F9DD"/>
@@ -36630,7 +38866,7 @@
       </w:rPr>
     </w:lvl>
   </w:abstractNum>
-  <w:abstractNum w:abstractNumId="52">
+  <w:abstractNum w:abstractNumId="62">
     <w:nsid w:val="5EC3FC4E"/>
     <w:multiLevelType w:val="singleLevel"/>
     <w:tmpl w:val="5EC3FC4E"/>
@@ -36647,7 +38883,7 @@
       </w:rPr>
     </w:lvl>
   </w:abstractNum>
-  <w:abstractNum w:abstractNumId="53">
+  <w:abstractNum w:abstractNumId="63">
     <w:nsid w:val="5EC3FC8C"/>
     <w:multiLevelType w:val="singleLevel"/>
     <w:tmpl w:val="5EC3FC8C"/>
@@ -36664,7 +38900,7 @@
       </w:rPr>
     </w:lvl>
   </w:abstractNum>
-  <w:abstractNum w:abstractNumId="54">
+  <w:abstractNum w:abstractNumId="64">
     <w:nsid w:val="5EC3FD29"/>
     <w:multiLevelType w:val="singleLevel"/>
     <w:tmpl w:val="5EC3FD29"/>
@@ -36681,7 +38917,7 @@
       </w:rPr>
     </w:lvl>
   </w:abstractNum>
-  <w:abstractNum w:abstractNumId="55">
+  <w:abstractNum w:abstractNumId="65">
     <w:nsid w:val="5EC3FE18"/>
     <w:multiLevelType w:val="singleLevel"/>
     <w:tmpl w:val="5EC3FE18"/>
@@ -36698,7 +38934,24 @@
       </w:rPr>
     </w:lvl>
   </w:abstractNum>
-  <w:abstractNum w:abstractNumId="56">
+  <w:abstractNum w:abstractNumId="66">
+    <w:nsid w:val="668AF1CB"/>
+    <w:multiLevelType w:val="singleLevel"/>
+    <w:tmpl w:val="668AF1CB"/>
+    <w:lvl w:ilvl="0" w:tentative="0">
+      <w:start w:val="1"/>
+      <w:numFmt w:val="bullet"/>
+      <w:lvlText w:val=""/>
+      <w:lvlJc w:val="left"/>
+      <w:pPr>
+        <w:ind w:left="420" w:hanging="420"/>
+      </w:pPr>
+      <w:rPr>
+        <w:rFonts w:hint="default" w:ascii="Wingdings" w:hAnsi="Wingdings"/>
+      </w:rPr>
+    </w:lvl>
+  </w:abstractNum>
+  <w:abstractNum w:abstractNumId="67">
     <w:nsid w:val="6AD0EEA5"/>
     <w:multiLevelType w:val="singleLevel"/>
     <w:tmpl w:val="6AD0EEA5"/>
@@ -36715,7 +38968,7 @@
       </w:rPr>
     </w:lvl>
   </w:abstractNum>
-  <w:abstractNum w:abstractNumId="57">
+  <w:abstractNum w:abstractNumId="68">
     <w:nsid w:val="780BE365"/>
     <w:multiLevelType w:val="singleLevel"/>
     <w:tmpl w:val="780BE365"/>
@@ -36734,178 +38987,211 @@
     </w:lvl>
   </w:abstractNum>
   <w:num w:numId="1">
-    <w:abstractNumId w:val="15"/>
+    <w:abstractNumId w:val="26"/>
   </w:num>
   <w:num w:numId="2">
-    <w:abstractNumId w:val="16"/>
+    <w:abstractNumId w:val="24"/>
   </w:num>
   <w:num w:numId="3">
-    <w:abstractNumId w:val="17"/>
+    <w:abstractNumId w:val="27"/>
   </w:num>
   <w:num w:numId="4">
+    <w:abstractNumId w:val="11"/>
+  </w:num>
+  <w:num w:numId="5">
+    <w:abstractNumId w:val="28"/>
+  </w:num>
+  <w:num w:numId="6">
+    <w:abstractNumId w:val="29"/>
+  </w:num>
+  <w:num w:numId="7">
+    <w:abstractNumId w:val="30"/>
+  </w:num>
+  <w:num w:numId="8">
+    <w:abstractNumId w:val="31"/>
+  </w:num>
+  <w:num w:numId="9">
+    <w:abstractNumId w:val="32"/>
+  </w:num>
+  <w:num w:numId="10">
+    <w:abstractNumId w:val="50"/>
+  </w:num>
+  <w:num w:numId="11">
+    <w:abstractNumId w:val="0"/>
+  </w:num>
+  <w:num w:numId="12">
     <w:abstractNumId w:val="18"/>
   </w:num>
-  <w:num w:numId="5">
-    <w:abstractNumId w:val="19"/>
-  </w:num>
-  <w:num w:numId="6">
-    <w:abstractNumId w:val="20"/>
-  </w:num>
-  <w:num w:numId="7">
-    <w:abstractNumId w:val="21"/>
-  </w:num>
-  <w:num w:numId="8">
-    <w:abstractNumId w:val="22"/>
-  </w:num>
-  <w:num w:numId="9">
-    <w:abstractNumId w:val="40"/>
-  </w:num>
-  <w:num w:numId="10">
-    <w:abstractNumId w:val="11"/>
-  </w:num>
-  <w:num w:numId="11">
-    <w:abstractNumId w:val="6"/>
-  </w:num>
-  <w:num w:numId="12">
-    <w:abstractNumId w:val="27"/>
-  </w:num>
   <w:num w:numId="13">
-    <w:abstractNumId w:val="26"/>
+    <w:abstractNumId w:val="10"/>
   </w:num>
   <w:num w:numId="14">
-    <w:abstractNumId w:val="25"/>
+    <w:abstractNumId w:val="37"/>
   </w:num>
   <w:num w:numId="15">
-    <w:abstractNumId w:val="57"/>
+    <w:abstractNumId w:val="36"/>
   </w:num>
   <w:num w:numId="16">
-    <w:abstractNumId w:val="2"/>
+    <w:abstractNumId w:val="35"/>
   </w:num>
   <w:num w:numId="17">
     <w:abstractNumId w:val="23"/>
   </w:num>
   <w:num w:numId="18">
-    <w:abstractNumId w:val="24"/>
+    <w:abstractNumId w:val="68"/>
   </w:num>
   <w:num w:numId="19">
-    <w:abstractNumId w:val="14"/>
+    <w:abstractNumId w:val="4"/>
   </w:num>
   <w:num w:numId="20">
-    <w:abstractNumId w:val="10"/>
+    <w:abstractNumId w:val="66"/>
   </w:num>
   <w:num w:numId="21">
-    <w:abstractNumId w:val="29"/>
+    <w:abstractNumId w:val="19"/>
   </w:num>
   <w:num w:numId="22">
-    <w:abstractNumId w:val="28"/>
+    <w:abstractNumId w:val="5"/>
   </w:num>
   <w:num w:numId="23">
-    <w:abstractNumId w:val="30"/>
+    <w:abstractNumId w:val="33"/>
   </w:num>
   <w:num w:numId="24">
-    <w:abstractNumId w:val="5"/>
+    <w:abstractNumId w:val="34"/>
   </w:num>
   <w:num w:numId="25">
-    <w:abstractNumId w:val="3"/>
+    <w:abstractNumId w:val="20"/>
   </w:num>
   <w:num w:numId="26">
-    <w:abstractNumId w:val="31"/>
+    <w:abstractNumId w:val="25"/>
   </w:num>
   <w:num w:numId="27">
-    <w:abstractNumId w:val="32"/>
+    <w:abstractNumId w:val="15"/>
   </w:num>
   <w:num w:numId="28">
-    <w:abstractNumId w:val="7"/>
+    <w:abstractNumId w:val="17"/>
   </w:num>
   <w:num w:numId="29">
-    <w:abstractNumId w:val="1"/>
+    <w:abstractNumId w:val="39"/>
   </w:num>
   <w:num w:numId="30">
-    <w:abstractNumId w:val="0"/>
+    <w:abstractNumId w:val="38"/>
   </w:num>
   <w:num w:numId="31">
-    <w:abstractNumId w:val="33"/>
+    <w:abstractNumId w:val="6"/>
   </w:num>
   <w:num w:numId="32">
-    <w:abstractNumId w:val="12"/>
+    <w:abstractNumId w:val="40"/>
   </w:num>
   <w:num w:numId="33">
     <w:abstractNumId w:val="9"/>
   </w:num>
   <w:num w:numId="34">
-    <w:abstractNumId w:val="8"/>
+    <w:abstractNumId w:val="7"/>
   </w:num>
   <w:num w:numId="35">
-    <w:abstractNumId w:val="35"/>
+    <w:abstractNumId w:val="41"/>
   </w:num>
   <w:num w:numId="36">
+    <w:abstractNumId w:val="16"/>
+  </w:num>
+  <w:num w:numId="37">
+    <w:abstractNumId w:val="42"/>
+  </w:num>
+  <w:num w:numId="38">
+    <w:abstractNumId w:val="12"/>
+  </w:num>
+  <w:num w:numId="39">
+    <w:abstractNumId w:val="2"/>
+  </w:num>
+  <w:num w:numId="40">
+    <w:abstractNumId w:val="3"/>
+  </w:num>
+  <w:num w:numId="41">
+    <w:abstractNumId w:val="1"/>
+  </w:num>
+  <w:num w:numId="42">
+    <w:abstractNumId w:val="43"/>
+  </w:num>
+  <w:num w:numId="43">
+    <w:abstractNumId w:val="21"/>
+  </w:num>
+  <w:num w:numId="44">
+    <w:abstractNumId w:val="14"/>
+  </w:num>
+  <w:num w:numId="45">
     <w:abstractNumId w:val="13"/>
   </w:num>
-  <w:num w:numId="37">
-    <w:abstractNumId w:val="34"/>
-  </w:num>
-  <w:num w:numId="38">
-    <w:abstractNumId w:val="36"/>
-  </w:num>
-  <w:num w:numId="39">
-    <w:abstractNumId w:val="37"/>
-  </w:num>
-  <w:num w:numId="40">
-    <w:abstractNumId w:val="38"/>
-  </w:num>
-  <w:num w:numId="41">
-    <w:abstractNumId w:val="4"/>
-  </w:num>
-  <w:num w:numId="42">
-    <w:abstractNumId w:val="56"/>
-  </w:num>
-  <w:num w:numId="43">
-    <w:abstractNumId w:val="39"/>
-  </w:num>
-  <w:num w:numId="44">
-    <w:abstractNumId w:val="41"/>
-  </w:num>
-  <w:num w:numId="45">
-    <w:abstractNumId w:val="42"/>
-  </w:num>
   <w:num w:numId="46">
-    <w:abstractNumId w:val="43"/>
+    <w:abstractNumId w:val="45"/>
   </w:num>
   <w:num w:numId="47">
-    <w:abstractNumId w:val="44"/>
+    <w:abstractNumId w:val="22"/>
   </w:num>
   <w:num w:numId="48">
-    <w:abstractNumId w:val="45"/>
+    <w:abstractNumId w:val="44"/>
   </w:num>
   <w:num w:numId="49">
     <w:abstractNumId w:val="46"/>
   </w:num>
   <w:num w:numId="50">
-    <w:abstractNumId w:val="50"/>
+    <w:abstractNumId w:val="47"/>
   </w:num>
   <w:num w:numId="51">
-    <w:abstractNumId w:val="47"/>
+    <w:abstractNumId w:val="48"/>
   </w:num>
   <w:num w:numId="52">
-    <w:abstractNumId w:val="48"/>
+    <w:abstractNumId w:val="8"/>
   </w:num>
   <w:num w:numId="53">
+    <w:abstractNumId w:val="67"/>
+  </w:num>
+  <w:num w:numId="54">
     <w:abstractNumId w:val="49"/>
   </w:num>
-  <w:num w:numId="54">
+  <w:num w:numId="55">
     <w:abstractNumId w:val="51"/>
-  </w:num>
-  <w:num w:numId="55">
-    <w:abstractNumId w:val="53"/>
   </w:num>
   <w:num w:numId="56">
     <w:abstractNumId w:val="52"/>
   </w:num>
   <w:num w:numId="57">
+    <w:abstractNumId w:val="53"/>
+  </w:num>
+  <w:num w:numId="58">
     <w:abstractNumId w:val="54"/>
   </w:num>
-  <w:num w:numId="58">
+  <w:num w:numId="59">
     <w:abstractNumId w:val="55"/>
+  </w:num>
+  <w:num w:numId="60">
+    <w:abstractNumId w:val="56"/>
+  </w:num>
+  <w:num w:numId="61">
+    <w:abstractNumId w:val="60"/>
+  </w:num>
+  <w:num w:numId="62">
+    <w:abstractNumId w:val="57"/>
+  </w:num>
+  <w:num w:numId="63">
+    <w:abstractNumId w:val="58"/>
+  </w:num>
+  <w:num w:numId="64">
+    <w:abstractNumId w:val="59"/>
+  </w:num>
+  <w:num w:numId="65">
+    <w:abstractNumId w:val="61"/>
+  </w:num>
+  <w:num w:numId="66">
+    <w:abstractNumId w:val="63"/>
+  </w:num>
+  <w:num w:numId="67">
+    <w:abstractNumId w:val="62"/>
+  </w:num>
+  <w:num w:numId="68">
+    <w:abstractNumId w:val="64"/>
+  </w:num>
+  <w:num w:numId="69">
+    <w:abstractNumId w:val="65"/>
   </w:num>
 </w:numbering>
 </file>
